--- a/doc/Drifts og installationsvejledning.docx
+++ b/doc/Drifts og installationsvejledning.docx
@@ -118,13 +118,7 @@
         <w:rPr>
           <w:sz w:val="32"/>
         </w:rPr>
-        <w:t>FGR-</w:t>
-      </w:r>
-      <w:r>
-        <w:rPr>
-          <w:sz w:val="32"/>
-        </w:rPr>
-        <w:t>importer</w:t>
+        <w:t>Minipas-konvertering</w:t>
       </w:r>
     </w:p>
     <w:p>
@@ -219,8 +213,6 @@
       <w:r>
         <w:fldChar w:fldCharType="separate"/>
       </w:r>
-      <w:bookmarkStart w:id="1" w:name="_GoBack"/>
-      <w:bookmarkEnd w:id="1"/>
       <w:r>
         <w:rPr>
           <w:noProof/>
@@ -344,18 +336,14 @@
         <w:rPr>
           <w:noProof/>
         </w:rPr>
-      </w:r>
-      <w:r>
-        <w:rPr>
-          <w:noProof/>
-        </w:rPr>
         <w:fldChar w:fldCharType="separate"/>
       </w:r>
       <w:r>
         <w:rPr>
-          <w:noProof/>
-        </w:rPr>
-        <w:t>4</w:t>
+          <w:b/>
+          <w:noProof/>
+        </w:rPr>
+        <w:t>Fejl! Bogmærke er ikke defineret.</w:t>
       </w:r>
       <w:r>
         <w:rPr>
@@ -502,18 +490,14 @@
         <w:rPr>
           <w:noProof/>
         </w:rPr>
-      </w:r>
-      <w:r>
-        <w:rPr>
-          <w:noProof/>
-        </w:rPr>
         <w:fldChar w:fldCharType="separate"/>
       </w:r>
       <w:r>
         <w:rPr>
-          <w:noProof/>
-        </w:rPr>
-        <w:t>4</w:t>
+          <w:b/>
+          <w:noProof/>
+        </w:rPr>
+        <w:t>Fejl! Bogmærke er ikke defineret.</w:t>
       </w:r>
       <w:r>
         <w:rPr>
@@ -660,18 +644,14 @@
         <w:rPr>
           <w:noProof/>
         </w:rPr>
-      </w:r>
-      <w:r>
-        <w:rPr>
-          <w:noProof/>
-        </w:rPr>
         <w:fldChar w:fldCharType="separate"/>
       </w:r>
       <w:r>
         <w:rPr>
-          <w:noProof/>
-        </w:rPr>
-        <w:t>4</w:t>
+          <w:b/>
+          <w:noProof/>
+        </w:rPr>
+        <w:t>Fejl! Bogmærke er ikke defineret.</w:t>
       </w:r>
       <w:r>
         <w:rPr>
@@ -2823,13 +2803,13 @@
       <w:pPr>
         <w:pStyle w:val="Overskrift1"/>
       </w:pPr>
-      <w:bookmarkStart w:id="2" w:name="_Toc253924028"/>
+      <w:bookmarkStart w:id="1" w:name="_Toc253924028"/>
       <w:bookmarkEnd w:id="0"/>
       <w:r>
         <w:lastRenderedPageBreak/>
         <w:t>Formål</w:t>
       </w:r>
-      <w:bookmarkEnd w:id="2"/>
+      <w:bookmarkEnd w:id="1"/>
     </w:p>
     <w:p>
       <w:pPr>
@@ -2839,19 +2819,7 @@
         <w:t xml:space="preserve">Vejledning til drift, installation og konfiguration af </w:t>
       </w:r>
       <w:r>
-        <w:t>FGR</w:t>
-      </w:r>
-      <w:r>
-        <w:t>-</w:t>
-      </w:r>
-      <w:r>
-        <w:t>d</w:t>
-      </w:r>
-      <w:r>
-        <w:t>ata</w:t>
-      </w:r>
-      <w:r>
-        <w:t>importer</w:t>
+        <w:t>Minipas-konvertereren</w:t>
       </w:r>
       <w:r>
         <w:t xml:space="preserve">. </w:t>
@@ -2904,34 +2872,10 @@
         <w:t>n</w:t>
       </w:r>
       <w:r>
-        <w:t xml:space="preserve"> hvis komponenten bliver ikke-</w:t>
-      </w:r>
-      <w:proofErr w:type="spellStart"/>
-      <w:r>
-        <w:t>responsiv</w:t>
-      </w:r>
-      <w:proofErr w:type="spellEnd"/>
-      <w:r>
-        <w:t>.</w:t>
-      </w:r>
-      <w:r>
-        <w:t xml:space="preserve"> Ligeledes indeholder vejledningen en installationsvejledning, som bruges ved </w:t>
-      </w:r>
-      <w:proofErr w:type="spellStart"/>
-      <w:r>
-        <w:t>inintiel</w:t>
-      </w:r>
-      <w:proofErr w:type="spellEnd"/>
-      <w:r>
-        <w:t xml:space="preserve"> </w:t>
-      </w:r>
-      <w:proofErr w:type="spellStart"/>
-      <w:r>
-        <w:t>deployment</w:t>
-      </w:r>
-      <w:proofErr w:type="spellEnd"/>
-      <w:r>
-        <w:t>, samt afsnit til efterfølgende delvis installation, eksempelvis når der sker opdateringer.</w:t>
+        <w:t xml:space="preserve"> hvis komponenten bliver ikke-responsiv.</w:t>
+      </w:r>
+      <w:r>
+        <w:t xml:space="preserve"> Ligeledes indeholder vejledningen en installationsvejledning, som bruges ved inintiel deployment, samt afsnit til efterfølgende delvis installation, eksempelvis når der sker opdateringer.</w:t>
       </w:r>
     </w:p>
     <w:p>
@@ -3013,18 +2957,13 @@
       <w:pPr>
         <w:pStyle w:val="Overskrift1"/>
       </w:pPr>
-      <w:bookmarkStart w:id="3" w:name="_Toc253924029"/>
-      <w:r>
+      <w:r>
+        <w:rPr>
+          <w:sz w:val="32"/>
+        </w:rPr>
         <w:lastRenderedPageBreak/>
-        <w:t>FGR-</w:t>
-      </w:r>
-      <w:r>
-        <w:t>data</w:t>
-      </w:r>
-      <w:r>
-        <w:t>importer</w:t>
-      </w:r>
-      <w:bookmarkEnd w:id="3"/>
+        <w:t>Minipas-konvertering</w:t>
+      </w:r>
     </w:p>
     <w:p>
       <w:r>
@@ -3040,16 +2979,8 @@
         <w:t xml:space="preserve">HAIBA </w:t>
       </w:r>
       <w:r>
-        <w:t>FGR-</w:t>
-      </w:r>
-      <w:proofErr w:type="spellStart"/>
-      <w:r>
-        <w:t>data</w:t>
-      </w:r>
-      <w:r>
-        <w:t>importeren</w:t>
-      </w:r>
-      <w:proofErr w:type="spellEnd"/>
+        <w:t>Minipas-konverteren</w:t>
+      </w:r>
     </w:p>
     <w:p>
       <w:r>
@@ -3077,65 +3008,39 @@
         <w:t>filnavne</w:t>
       </w:r>
       <w:r>
-        <w:t xml:space="preserve">. Status URL’en kan løbende </w:t>
-      </w:r>
-      <w:proofErr w:type="spellStart"/>
-      <w:r>
-        <w:t>polles</w:t>
-      </w:r>
-      <w:proofErr w:type="spellEnd"/>
-      <w:r>
-        <w:t xml:space="preserve"> for at </w:t>
-      </w:r>
-      <w:proofErr w:type="spellStart"/>
-      <w:r>
-        <w:t>checke</w:t>
-      </w:r>
-      <w:proofErr w:type="spellEnd"/>
-      <w:r>
-        <w:t xml:space="preserve"> komponentens status.</w:t>
+        <w:t>. Status URL’en kan løbende polles for at checke komponentens status.</w:t>
       </w:r>
     </w:p>
     <w:p>
       <w:pPr>
         <w:pStyle w:val="Overskrift2"/>
       </w:pPr>
-      <w:bookmarkStart w:id="4" w:name="_Toc253924030"/>
+      <w:bookmarkStart w:id="2" w:name="_Toc253924030"/>
       <w:r>
         <w:t>K</w:t>
       </w:r>
       <w:r>
         <w:t>omponenter</w:t>
       </w:r>
-      <w:bookmarkEnd w:id="4"/>
+      <w:bookmarkEnd w:id="2"/>
     </w:p>
     <w:p>
       <w:pPr>
         <w:pStyle w:val="Overskrift3"/>
       </w:pPr>
-      <w:bookmarkStart w:id="5" w:name="_Toc253924031"/>
-      <w:r>
-        <w:t>FGR-</w:t>
-      </w:r>
-      <w:r>
-        <w:t>data</w:t>
-      </w:r>
-      <w:r>
-        <w:t>importer</w:t>
-      </w:r>
-      <w:bookmarkEnd w:id="5"/>
+      <w:r>
+        <w:t>Minipas-konvertering</w:t>
+      </w:r>
     </w:p>
     <w:p>
       <w:pPr>
         <w:jc w:val="left"/>
       </w:pPr>
-      <w:proofErr w:type="spellStart"/>
-      <w:r>
-        <w:t>Importeren</w:t>
-      </w:r>
-      <w:proofErr w:type="spellEnd"/>
-      <w:r>
-        <w:t xml:space="preserve"> ligger i sin egen </w:t>
+      <w:r>
+        <w:t xml:space="preserve">Konverteren </w:t>
+      </w:r>
+      <w:r>
+        <w:t xml:space="preserve">ligger i sin egen </w:t>
       </w:r>
       <w:r>
         <w:t>WAR</w:t>
@@ -3159,15 +3064,18 @@
         <w:t xml:space="preserve">den </w:t>
       </w:r>
       <w:r>
-        <w:t xml:space="preserve"> (HTTP 500 ERROR), Overvågningssiden vil give et bud på hvad fejlen er, dog bør man kigge i </w:t>
-      </w:r>
-      <w:proofErr w:type="spellStart"/>
-      <w:r>
-        <w:t>log-filen</w:t>
-      </w:r>
-      <w:proofErr w:type="spellEnd"/>
-      <w:r>
-        <w:t xml:space="preserve"> for at få alle detaljer med.</w:t>
+        <w:t xml:space="preserve"> (HTTP 500 ERROR), Overvågningssiden vil give et bud på hvad fejlen er, dog bør man kigge i log-filen for at få alle detaljer med.</w:t>
+      </w:r>
+    </w:p>
+    <w:p>
+      <w:pPr>
+        <w:jc w:val="left"/>
+      </w:pPr>
+      <w:r>
+        <w:t>Pt. ligger konverteren kun på serveren SRV-HAIBA-TEST</w:t>
+      </w:r>
+      <w:r>
+        <w:t>, port 8080</w:t>
       </w:r>
     </w:p>
     <w:p/>
@@ -3180,7 +3088,37 @@
         </w:numPr>
       </w:pPr>
       <w:r>
-        <w:t>Type: Batch</w:t>
+        <w:t>S</w:t>
+      </w:r>
+      <w:r>
+        <w:t>tatus Ur</w:t>
+      </w:r>
+      <w:r>
+        <w:t xml:space="preserve">l: </w:t>
+      </w:r>
+      <w:r>
+        <w:rPr>
+          <w:rFonts w:ascii="Courier New" w:hAnsi="Courier New" w:cs="Courier New"/>
+        </w:rPr>
+        <w:t>http://&lt;hostname&gt;:&lt;port&gt;/</w:t>
+      </w:r>
+      <w:r>
+        <w:rPr>
+          <w:rFonts w:ascii="Courier New" w:hAnsi="Courier New" w:cs="Courier New"/>
+        </w:rPr>
+        <w:t>minipas-konverter</w:t>
+      </w:r>
+      <w:r>
+        <w:rPr>
+          <w:rFonts w:ascii="Courier New" w:hAnsi="Courier New" w:cs="Courier New"/>
+        </w:rPr>
+        <w:t>&lt;version&gt;</w:t>
+      </w:r>
+      <w:r>
+        <w:rPr>
+          <w:rFonts w:ascii="Courier New" w:hAnsi="Courier New" w:cs="Courier New"/>
+        </w:rPr>
+        <w:t>/status</w:t>
       </w:r>
     </w:p>
     <w:p>
@@ -3192,231 +3130,165 @@
         </w:numPr>
       </w:pPr>
       <w:r>
-        <w:t>S</w:t>
-      </w:r>
-      <w:r>
-        <w:t xml:space="preserve">tatus </w:t>
-      </w:r>
-      <w:proofErr w:type="spellStart"/>
-      <w:r>
-        <w:t>Ur</w:t>
-      </w:r>
-      <w:r>
-        <w:t>l</w:t>
-      </w:r>
-      <w:proofErr w:type="spellEnd"/>
-      <w:r>
-        <w:t xml:space="preserve">: </w:t>
-      </w:r>
-      <w:r>
+        <w:t>F</w:t>
+      </w:r>
+      <w:r>
+        <w:t xml:space="preserve">ilnavn: </w:t>
+      </w:r>
+      <w:r>
+        <w:t>minipas-konverter</w:t>
+      </w:r>
+      <w:r>
+        <w:t>-&lt;version ex. 1.0&gt;</w:t>
+      </w:r>
+      <w:r>
+        <w:t>.war</w:t>
+      </w:r>
+    </w:p>
+    <w:p>
+      <w:pPr>
+        <w:pStyle w:val="Overskrift3"/>
+      </w:pPr>
+      <w:bookmarkStart w:id="3" w:name="_Toc253924032"/>
+      <w:r>
+        <w:t>Minipas</w:t>
+      </w:r>
+      <w:r>
+        <w:t>-</w:t>
+      </w:r>
+      <w:r>
+        <w:t>database</w:t>
+      </w:r>
+      <w:bookmarkEnd w:id="3"/>
+      <w:r>
+        <w:t xml:space="preserve"> (kilde)</w:t>
+      </w:r>
+    </w:p>
+    <w:p>
+      <w:pPr>
+        <w:rPr>
+          <w:b/>
+        </w:rPr>
+      </w:pPr>
+      <w:r>
+        <w:rPr>
+          <w:b/>
+        </w:rPr>
+        <w:t>Produktion</w:t>
+      </w:r>
+      <w:r>
+        <w:rPr>
+          <w:b/>
+        </w:rPr>
+        <w:t>:</w:t>
+      </w:r>
+    </w:p>
+    <w:p>
+      <w:pPr>
         <w:rPr>
           <w:rFonts w:ascii="Courier New" w:hAnsi="Courier New" w:cs="Courier New"/>
         </w:rPr>
-        <w:t>http://&lt;hostname&gt;:&lt;port&gt;/</w:t>
+      </w:pPr>
+      <w:r>
+        <w:t xml:space="preserve">Databaseserver ligger på host: </w:t>
       </w:r>
       <w:r>
         <w:rPr>
           <w:rFonts w:ascii="Courier New" w:hAnsi="Courier New" w:cs="Courier New"/>
         </w:rPr>
-        <w:t>fgr</w:t>
+        <w:t>OSLO (/</w:t>
       </w:r>
       <w:r>
         <w:rPr>
           <w:rFonts w:ascii="Courier New" w:hAnsi="Courier New" w:cs="Courier New"/>
         </w:rPr>
-        <w:t>-importer</w:t>
+        <w:t>192.168.209.208</w:t>
       </w:r>
       <w:r>
         <w:rPr>
           <w:rFonts w:ascii="Courier New" w:hAnsi="Courier New" w:cs="Courier New"/>
         </w:rPr>
-        <w:t>/status</w:t>
-      </w:r>
-    </w:p>
-    <w:p>
-      <w:pPr>
-        <w:pStyle w:val="Listeafsnit"/>
-        <w:numPr>
-          <w:ilvl w:val="0"/>
-          <w:numId w:val="40"/>
-        </w:numPr>
-      </w:pPr>
-      <w:r>
-        <w:t>F</w:t>
-      </w:r>
-      <w:r>
-        <w:t xml:space="preserve">ilnavn: </w:t>
-      </w:r>
-      <w:proofErr w:type="spellStart"/>
-      <w:r>
-        <w:t>fgr</w:t>
-      </w:r>
-      <w:proofErr w:type="spellEnd"/>
-      <w:r>
-        <w:t>-importer-&lt;version ex. 1.0&gt;</w:t>
-      </w:r>
-      <w:r>
-        <w:t>.</w:t>
-      </w:r>
-      <w:proofErr w:type="spellStart"/>
-      <w:r>
-        <w:t>war</w:t>
-      </w:r>
-      <w:proofErr w:type="spellEnd"/>
+        <w:t>)</w:t>
+      </w:r>
+    </w:p>
+    <w:p>
+      <w:pPr>
+        <w:rPr>
+          <w:rFonts w:ascii="Courier New" w:hAnsi="Courier New" w:cs="Courier New"/>
+        </w:rPr>
+      </w:pPr>
+      <w:r>
+        <w:t xml:space="preserve">Databasen hedder: </w:t>
+      </w:r>
+      <w:r>
+        <w:rPr>
+          <w:rFonts w:ascii="Courier New" w:hAnsi="Courier New" w:cs="Courier New"/>
+        </w:rPr>
+        <w:t>SST3</w:t>
+      </w:r>
+    </w:p>
+    <w:p>
+      <w:pPr>
+        <w:rPr>
+          <w:rStyle w:val="AlmindeligtekstTegn"/>
+        </w:rPr>
+      </w:pPr>
+      <w:r>
+        <w:t xml:space="preserve">JDBC-url: </w:t>
+      </w:r>
+      <w:r>
+        <w:rPr>
+          <w:rStyle w:val="AlmindeligtekstTegn"/>
+        </w:rPr>
+        <w:t>jdbc:db2://192.168.209.208:50000/SST3</w:t>
+      </w:r>
+    </w:p>
+    <w:p>
+      <w:r>
+        <w:t>Skema:</w:t>
+      </w:r>
+      <w:r>
+        <w:t xml:space="preserve"> </w:t>
+      </w:r>
+      <w:r>
+        <w:rPr>
+          <w:rStyle w:val="AlmindeligtekstTegn"/>
+        </w:rPr>
+        <w:t>MINIPAS_UGL.</w:t>
+      </w:r>
+      <w:r>
+        <w:t xml:space="preserve"> </w:t>
+      </w:r>
+    </w:p>
+    <w:p>
+      <w:r>
+        <w:t xml:space="preserve">Brugernavn: </w:t>
+      </w:r>
+      <w:r>
+        <w:rPr>
+          <w:rFonts w:ascii="Courier New" w:hAnsi="Courier New" w:cs="Courier New"/>
+        </w:rPr>
+        <w:t>b_ssi</w:t>
+      </w:r>
+    </w:p>
+    <w:p>
+      <w:r>
+        <w:t>Password: Indskrives ikke her</w:t>
+      </w:r>
     </w:p>
     <w:p>
       <w:pPr>
         <w:pStyle w:val="Overskrift3"/>
       </w:pPr>
-      <w:bookmarkStart w:id="6" w:name="_Toc253924032"/>
       <w:r>
         <w:t>HAIBA</w:t>
       </w:r>
       <w:r>
-        <w:t xml:space="preserve"> database</w:t>
-      </w:r>
-      <w:bookmarkEnd w:id="6"/>
-    </w:p>
-    <w:p>
-      <w:pPr>
-        <w:rPr>
-          <w:b/>
-        </w:rPr>
-      </w:pPr>
-      <w:r>
-        <w:rPr>
-          <w:b/>
-        </w:rPr>
-        <w:t>Test:</w:t>
-      </w:r>
-    </w:p>
-    <w:p>
-      <w:r>
-        <w:t xml:space="preserve">Databaseserver ligger på host: </w:t>
-      </w:r>
-      <w:r>
-        <w:rPr>
-          <w:rFonts w:ascii="Courier New" w:hAnsi="Courier New" w:cs="Courier New"/>
-        </w:rPr>
-        <w:t>SRV-</w:t>
-      </w:r>
-      <w:r>
-        <w:rPr>
-          <w:rFonts w:ascii="Courier New" w:hAnsi="Courier New" w:cs="Courier New"/>
-        </w:rPr>
-        <w:t>SQL-TEST01</w:t>
-      </w:r>
-    </w:p>
-    <w:p>
-      <w:pPr>
-        <w:rPr>
-          <w:rFonts w:ascii="Courier New" w:hAnsi="Courier New" w:cs="Courier New"/>
-        </w:rPr>
-      </w:pPr>
-      <w:r>
-        <w:t xml:space="preserve">Databasen hedder: </w:t>
-      </w:r>
-      <w:r>
-        <w:rPr>
-          <w:rFonts w:ascii="Courier New" w:hAnsi="Courier New" w:cs="Courier New"/>
-        </w:rPr>
-        <w:t>HAIBA</w:t>
-      </w:r>
-    </w:p>
-    <w:p/>
-    <w:p>
-      <w:r>
-        <w:t xml:space="preserve">Brugernavn: </w:t>
-      </w:r>
-      <w:proofErr w:type="spellStart"/>
-      <w:r>
-        <w:rPr>
-          <w:rFonts w:ascii="Courier New" w:hAnsi="Courier New" w:cs="Courier New"/>
-        </w:rPr>
-        <w:t>haiba_app</w:t>
-      </w:r>
-      <w:proofErr w:type="spellEnd"/>
-    </w:p>
-    <w:p>
-      <w:r>
-        <w:t>Password: Indskrives ikke her</w:t>
-      </w:r>
-    </w:p>
-    <w:p>
-      <w:pPr>
-        <w:rPr>
-          <w:color w:val="FF0000"/>
-        </w:rPr>
-      </w:pPr>
-    </w:p>
-    <w:p>
-      <w:pPr>
-        <w:rPr>
-          <w:b/>
-        </w:rPr>
-      </w:pPr>
-      <w:r>
-        <w:rPr>
-          <w:b/>
-        </w:rPr>
-        <w:t>Produktion:</w:t>
-      </w:r>
-    </w:p>
-    <w:p>
-      <w:r>
-        <w:t xml:space="preserve">Databaseserver ligger på host: </w:t>
-      </w:r>
-      <w:r>
-        <w:rPr>
-          <w:rFonts w:ascii="Courier New" w:hAnsi="Courier New" w:cs="Courier New"/>
-        </w:rPr>
-        <w:t>SQLSERVER02</w:t>
-      </w:r>
-    </w:p>
-    <w:p>
-      <w:pPr>
-        <w:rPr>
-          <w:rFonts w:ascii="Courier New" w:hAnsi="Courier New" w:cs="Courier New"/>
-        </w:rPr>
-      </w:pPr>
-      <w:r>
-        <w:t xml:space="preserve">Databasen hedder: </w:t>
-      </w:r>
-      <w:r>
-        <w:rPr>
-          <w:rFonts w:ascii="Courier New" w:hAnsi="Courier New" w:cs="Courier New"/>
-        </w:rPr>
-        <w:t>HAIBA</w:t>
-      </w:r>
-    </w:p>
-    <w:p/>
-    <w:p>
-      <w:r>
-        <w:t xml:space="preserve">Brugernavn: </w:t>
-      </w:r>
-      <w:proofErr w:type="spellStart"/>
-      <w:r>
-        <w:rPr>
-          <w:rFonts w:ascii="Courier New" w:hAnsi="Courier New" w:cs="Courier New"/>
-        </w:rPr>
-        <w:t>haiba_app</w:t>
-      </w:r>
-      <w:proofErr w:type="spellEnd"/>
-    </w:p>
-    <w:p>
-      <w:r>
-        <w:t>Password: Indskrives ikke her</w:t>
-      </w:r>
-    </w:p>
-    <w:p>
-      <w:pPr>
-        <w:pStyle w:val="Overskrift3"/>
-      </w:pPr>
-      <w:bookmarkStart w:id="7" w:name="_Toc253924033"/>
-      <w:r>
-        <w:t>Applikationsserver</w:t>
-      </w:r>
-      <w:bookmarkEnd w:id="7"/>
+        <w:t>-database</w:t>
+      </w:r>
+      <w:r>
+        <w:t xml:space="preserve"> (destination)</w:t>
+      </w:r>
     </w:p>
     <w:p>
       <w:pPr>
@@ -3442,7 +3314,7 @@
           <w:szCs w:val="24"/>
           <w:lang w:val="en-US"/>
         </w:rPr>
-        <w:t>SRV-HAIBA</w:t>
+        <w:t>SRV-</w:t>
       </w:r>
       <w:r>
         <w:rPr>
@@ -3451,7 +3323,7 @@
           <w:szCs w:val="24"/>
           <w:lang w:val="en-US"/>
         </w:rPr>
-        <w:t>-</w:t>
+        <w:t>SQL</w:t>
       </w:r>
       <w:r>
         <w:rPr>
@@ -3460,42 +3332,7 @@
           <w:szCs w:val="24"/>
           <w:lang w:val="en-US"/>
         </w:rPr>
-        <w:t>TEST</w:t>
-      </w:r>
-    </w:p>
-    <w:p>
-      <w:pPr>
-        <w:rPr>
-          <w:rFonts w:ascii="Courier New" w:hAnsi="Courier New" w:cs="Courier New"/>
-        </w:rPr>
-      </w:pPr>
-      <w:r>
-        <w:t xml:space="preserve">Port: </w:t>
-      </w:r>
-      <w:r>
-        <w:rPr>
-          <w:rFonts w:ascii="Courier New" w:hAnsi="Courier New" w:cs="Courier New"/>
-        </w:rPr>
-        <w:t>8080</w:t>
-      </w:r>
-    </w:p>
-    <w:p/>
-    <w:p>
-      <w:pPr>
-        <w:rPr>
-          <w:b/>
-        </w:rPr>
-      </w:pPr>
-      <w:r>
-        <w:rPr>
-          <w:b/>
-        </w:rPr>
-        <w:t>Produktion:</w:t>
-      </w:r>
-    </w:p>
-    <w:p>
-      <w:r>
-        <w:t xml:space="preserve">Ligger på serveren: </w:t>
+        <w:t>-</w:t>
       </w:r>
       <w:r>
         <w:rPr>
@@ -3504,7 +3341,7 @@
           <w:szCs w:val="24"/>
           <w:lang w:val="en-US"/>
         </w:rPr>
-        <w:t>SRV-HAIBA</w:t>
+        <w:t>TEST</w:t>
       </w:r>
       <w:r>
         <w:rPr>
@@ -3513,16 +3350,69 @@
           <w:szCs w:val="24"/>
           <w:lang w:val="en-US"/>
         </w:rPr>
-        <w:t>-</w:t>
-      </w:r>
-      <w:r>
-        <w:rPr>
-          <w:rFonts w:ascii="Courier New" w:eastAsia="Cambria" w:hAnsi="Courier New" w:cs="Courier New"/>
-          <w:sz w:val="24"/>
-          <w:szCs w:val="24"/>
-          <w:lang w:val="en-US"/>
-        </w:rPr>
-        <w:t>PROD</w:t>
+        <w:t>01</w:t>
+      </w:r>
+    </w:p>
+    <w:p/>
+    <w:p>
+      <w:r>
+        <w:t>JDBC-url:</w:t>
+      </w:r>
+    </w:p>
+    <w:p>
+      <w:pPr>
+        <w:pStyle w:val="Almindeligtekst"/>
+      </w:pPr>
+      <w:r>
+        <w:t>jdbc:sqlserver://srv-sql-test01;InstanceName=ksn;databaseName=haiba_lpr_replika</w:t>
+      </w:r>
+    </w:p>
+    <w:p/>
+    <w:p>
+      <w:pPr>
+        <w:rPr>
+          <w:rStyle w:val="AlmindeligtekstTegn"/>
+        </w:rPr>
+      </w:pPr>
+      <w:r>
+        <w:t>Br</w:t>
+      </w:r>
+      <w:r>
+        <w:t xml:space="preserve">ugernavn: </w:t>
+      </w:r>
+      <w:r>
+        <w:rPr>
+          <w:rStyle w:val="AlmindeligtekstTegn"/>
+        </w:rPr>
+        <w:t>haiba_app</w:t>
+      </w:r>
+    </w:p>
+    <w:p>
+      <w:r>
+        <w:rPr>
+          <w:rStyle w:val="AlmindeligtekstTegn"/>
+        </w:rPr>
+        <w:t xml:space="preserve">Skema: </w:t>
+      </w:r>
+      <w:r>
+        <w:rPr>
+          <w:rStyle w:val="AlmindeligtekstTegn"/>
+        </w:rPr>
+        <w:t>TRIFORK_MINIPAS.</w:t>
+      </w:r>
+    </w:p>
+    <w:p/>
+    <w:p>
+      <w:pPr>
+        <w:rPr>
+          <w:b/>
+        </w:rPr>
+      </w:pPr>
+      <w:r>
+        <w:rPr>
+          <w:b/>
+        </w:rPr>
+        <w:t>Produktion:</w:t>
       </w:r>
     </w:p>
     <w:p>
@@ -3532,13 +3422,7 @@
         </w:rPr>
       </w:pPr>
       <w:r>
-        <w:t xml:space="preserve">Port: </w:t>
-      </w:r>
-      <w:r>
-        <w:rPr>
-          <w:rFonts w:ascii="Courier New" w:hAnsi="Courier New" w:cs="Courier New"/>
-        </w:rPr>
-        <w:t>8080</w:t>
+        <w:t>ukendt</w:t>
       </w:r>
     </w:p>
     <w:p/>
@@ -3546,57 +3430,46 @@
       <w:pPr>
         <w:pStyle w:val="Overskrift1"/>
       </w:pPr>
-      <w:bookmarkStart w:id="8" w:name="_Toc253924034"/>
+      <w:bookmarkStart w:id="4" w:name="_Toc253924034"/>
       <w:r>
         <w:lastRenderedPageBreak/>
         <w:t>Installation</w:t>
       </w:r>
+      <w:bookmarkEnd w:id="4"/>
+    </w:p>
+    <w:p>
+      <w:pPr>
+        <w:pStyle w:val="Overskrift2"/>
+      </w:pPr>
+      <w:bookmarkStart w:id="5" w:name="_Toc221332848"/>
+      <w:bookmarkStart w:id="6" w:name="_Toc253924035"/>
+      <w:r>
+        <w:t>Krav til driftsmiljø</w:t>
+      </w:r>
+      <w:bookmarkEnd w:id="5"/>
+      <w:bookmarkEnd w:id="6"/>
+    </w:p>
+    <w:p>
+      <w:pPr>
+        <w:pStyle w:val="Overskrift3"/>
+      </w:pPr>
+      <w:bookmarkStart w:id="7" w:name="_Toc295902103"/>
+      <w:bookmarkStart w:id="8" w:name="_Toc221332849"/>
+      <w:bookmarkStart w:id="9" w:name="_Toc253924036"/>
+      <w:r>
+        <w:t>Krav til applikationsservere</w:t>
+      </w:r>
+      <w:bookmarkEnd w:id="7"/>
       <w:bookmarkEnd w:id="8"/>
-    </w:p>
-    <w:p>
-      <w:pPr>
-        <w:pStyle w:val="Overskrift2"/>
-      </w:pPr>
-      <w:bookmarkStart w:id="9" w:name="_Toc221332848"/>
-      <w:bookmarkStart w:id="10" w:name="_Toc253924035"/>
-      <w:r>
-        <w:t>Krav til driftsmiljø</w:t>
-      </w:r>
       <w:bookmarkEnd w:id="9"/>
-      <w:bookmarkEnd w:id="10"/>
-    </w:p>
-    <w:p>
-      <w:pPr>
-        <w:pStyle w:val="Overskrift3"/>
-      </w:pPr>
-      <w:bookmarkStart w:id="11" w:name="_Toc295902103"/>
-      <w:bookmarkStart w:id="12" w:name="_Toc221332849"/>
-      <w:bookmarkStart w:id="13" w:name="_Toc253924036"/>
-      <w:r>
-        <w:t>Krav til applikationsservere</w:t>
-      </w:r>
-      <w:bookmarkEnd w:id="11"/>
-      <w:bookmarkEnd w:id="12"/>
-      <w:bookmarkEnd w:id="13"/>
     </w:p>
     <w:p>
       <w:pPr>
         <w:jc w:val="left"/>
       </w:pPr>
       <w:r>
-        <w:t>FGR-</w:t>
-      </w:r>
-      <w:proofErr w:type="spellStart"/>
-      <w:r>
-        <w:t>da</w:t>
-      </w:r>
-      <w:r>
-        <w:t>ta</w:t>
-      </w:r>
-      <w:r>
-        <w:t>importeren</w:t>
-      </w:r>
-      <w:proofErr w:type="spellEnd"/>
+        <w:t>Konverteren</w:t>
+      </w:r>
       <w:r>
         <w:t xml:space="preserve"> er udviklet og testet på en TOMCAT 7 version 35 (64 bit).</w:t>
       </w:r>
@@ -3616,13 +3489,11 @@
     <w:p/>
     <w:p>
       <w:r>
-        <w:t xml:space="preserve">Desuden skal MSSQL eller </w:t>
-      </w:r>
-      <w:proofErr w:type="spellStart"/>
-      <w:r>
-        <w:t>MySQL</w:t>
-      </w:r>
-      <w:proofErr w:type="spellEnd"/>
+        <w:t xml:space="preserve">Desuden skal MSSQL </w:t>
+      </w:r>
+      <w:r>
+        <w:t>samt DB2</w:t>
+      </w:r>
       <w:r>
         <w:t xml:space="preserve"> JDBC Connector Driver bruges.</w:t>
       </w:r>
@@ -3631,115 +3502,90 @@
       <w:pPr>
         <w:pStyle w:val="Overskrift3"/>
       </w:pPr>
-      <w:bookmarkStart w:id="14" w:name="_Toc295902104"/>
-      <w:bookmarkStart w:id="15" w:name="_Toc221332850"/>
-      <w:bookmarkStart w:id="16" w:name="_Toc253924037"/>
+      <w:bookmarkStart w:id="10" w:name="_Toc295902104"/>
+      <w:bookmarkStart w:id="11" w:name="_Toc221332850"/>
+      <w:bookmarkStart w:id="12" w:name="_Toc253924037"/>
       <w:r>
         <w:t>Krav til operativsystem</w:t>
       </w:r>
+      <w:bookmarkEnd w:id="10"/>
+      <w:bookmarkEnd w:id="11"/>
+      <w:bookmarkEnd w:id="12"/>
+    </w:p>
+    <w:p>
+      <w:r>
+        <w:t xml:space="preserve">Der stilles ingen krav til operativsystemet, ud over det åbenlyse krav om at Java er understøttet på operativsystemet. Det forventes </w:t>
+      </w:r>
+      <w:r>
+        <w:t xml:space="preserve">dog </w:t>
+      </w:r>
+      <w:r>
+        <w:t>at operativsys</w:t>
+      </w:r>
+      <w:r>
+        <w:t>temet er Microsoft Windows Server 2003 med servicepack 2 installeret</w:t>
+      </w:r>
+    </w:p>
+    <w:p>
+      <w:pPr>
+        <w:pStyle w:val="Overskrift3"/>
+      </w:pPr>
+      <w:bookmarkStart w:id="13" w:name="_Toc295902105"/>
+      <w:bookmarkStart w:id="14" w:name="_Toc221332851"/>
+      <w:bookmarkStart w:id="15" w:name="_Toc253924038"/>
+      <w:r>
+        <w:t>Krav til database</w:t>
+      </w:r>
+      <w:bookmarkEnd w:id="13"/>
       <w:bookmarkEnd w:id="14"/>
       <w:bookmarkEnd w:id="15"/>
+    </w:p>
+    <w:p>
+      <w:r>
+        <w:t xml:space="preserve">Komponenten er testet mod </w:t>
+      </w:r>
+      <w:r>
+        <w:t xml:space="preserve">DB2 version 9.7 (pt. på OSLO) </w:t>
+      </w:r>
+      <w:r>
+        <w:t xml:space="preserve">og </w:t>
+      </w:r>
+      <w:r>
+        <w:t>MS SQLServer</w:t>
+      </w:r>
+      <w:r>
+        <w:t xml:space="preserve"> 2008</w:t>
+      </w:r>
+      <w:r>
+        <w:t xml:space="preserve"> o</w:t>
+      </w:r>
+      <w:r>
+        <w:t>g skal som minimum køre mod denne version</w:t>
+      </w:r>
+    </w:p>
+    <w:p>
+      <w:pPr>
+        <w:pStyle w:val="Overskrift3"/>
+      </w:pPr>
+      <w:bookmarkStart w:id="16" w:name="_Toc295902106"/>
+      <w:bookmarkStart w:id="17" w:name="_Toc221332852"/>
+      <w:bookmarkStart w:id="18" w:name="_Toc253924039"/>
+      <w:r>
+        <w:t>Krav til hardware</w:t>
+      </w:r>
       <w:bookmarkEnd w:id="16"/>
-    </w:p>
-    <w:p>
-      <w:r>
-        <w:t xml:space="preserve">Der stilles ingen krav til operativsystemet, ud over det åbenlyse krav om at Java er understøttet på operativsystemet. Det forventes </w:t>
-      </w:r>
-      <w:r>
-        <w:t xml:space="preserve">dog </w:t>
-      </w:r>
-      <w:r>
-        <w:t>at operativsys</w:t>
-      </w:r>
-      <w:r>
-        <w:t xml:space="preserve">temet er Microsoft Windows Server 2003 med </w:t>
-      </w:r>
-      <w:proofErr w:type="spellStart"/>
-      <w:r>
-        <w:t>servicepack</w:t>
-      </w:r>
-      <w:proofErr w:type="spellEnd"/>
-      <w:r>
-        <w:t xml:space="preserve"> 2 installeret</w:t>
-      </w:r>
-    </w:p>
-    <w:p>
-      <w:pPr>
-        <w:pStyle w:val="Overskrift3"/>
-      </w:pPr>
-      <w:bookmarkStart w:id="17" w:name="_Toc295902105"/>
-      <w:bookmarkStart w:id="18" w:name="_Toc221332851"/>
-      <w:bookmarkStart w:id="19" w:name="_Toc253924038"/>
-      <w:r>
-        <w:t>Krav til database</w:t>
-      </w:r>
       <w:bookmarkEnd w:id="17"/>
       <w:bookmarkEnd w:id="18"/>
-      <w:bookmarkEnd w:id="19"/>
-    </w:p>
-    <w:p>
-      <w:r>
-        <w:t xml:space="preserve">Komponenten er testet mod MS </w:t>
-      </w:r>
-      <w:proofErr w:type="spellStart"/>
-      <w:r>
-        <w:t>SQLServer</w:t>
-      </w:r>
-      <w:proofErr w:type="spellEnd"/>
-      <w:r>
-        <w:t xml:space="preserve"> 2008</w:t>
-      </w:r>
-      <w:r>
-        <w:t xml:space="preserve"> Og skal som minimum køre mod denne version</w:t>
-      </w:r>
-    </w:p>
-    <w:p>
-      <w:pPr>
-        <w:pStyle w:val="Overskrift3"/>
-      </w:pPr>
-      <w:bookmarkStart w:id="20" w:name="_Toc295902106"/>
-      <w:bookmarkStart w:id="21" w:name="_Toc221332852"/>
-      <w:bookmarkStart w:id="22" w:name="_Toc253924039"/>
-      <w:r>
-        <w:t>Krav til hardware</w:t>
-      </w:r>
-      <w:bookmarkEnd w:id="20"/>
-      <w:bookmarkEnd w:id="21"/>
-      <w:bookmarkEnd w:id="22"/>
-    </w:p>
-    <w:p>
-      <w:r>
-        <w:t xml:space="preserve">Der er nogle minimumskrav for at kunne afvikle komponenten fornuftigt til test formål. Dog skal man forvente at bruge </w:t>
-      </w:r>
-      <w:proofErr w:type="spellStart"/>
-      <w:r>
-        <w:t>high</w:t>
-      </w:r>
-      <w:proofErr w:type="spellEnd"/>
-      <w:r>
-        <w:t xml:space="preserve">-end hardware (både </w:t>
-      </w:r>
-      <w:proofErr w:type="spellStart"/>
-      <w:r>
-        <w:t>cpu</w:t>
-      </w:r>
-      <w:proofErr w:type="spellEnd"/>
-      <w:r>
-        <w:t>, ram, netkort &amp; diske).</w:t>
+    </w:p>
+    <w:p>
+      <w:r>
+        <w:t>Der er nogle minimumskrav for at kunne afvikle komponenten fornuftigt til test formål. Dog skal man forvente at bruge high-end hardware (både cpu, ram, netkort &amp; diske).</w:t>
       </w:r>
     </w:p>
     <w:p/>
     <w:p>
       <w:r>
-        <w:t>Minimumskravene, for fornuftig performance på et test-</w:t>
-      </w:r>
-      <w:proofErr w:type="spellStart"/>
-      <w:r>
-        <w:t>setup</w:t>
-      </w:r>
-      <w:proofErr w:type="spellEnd"/>
-      <w:r>
-        <w:t xml:space="preserve"> er:</w:t>
+        <w:t>Minimumskravene, for fornuftig performance på et test-setup er:</w:t>
       </w:r>
     </w:p>
     <w:p/>
@@ -3789,29 +3635,21 @@
       <w:pPr>
         <w:pStyle w:val="Overskrift2"/>
       </w:pPr>
-      <w:bookmarkStart w:id="23" w:name="_Toc221332853"/>
-      <w:bookmarkStart w:id="24" w:name="_Toc253924040"/>
+      <w:bookmarkStart w:id="19" w:name="_Toc221332853"/>
+      <w:bookmarkStart w:id="20" w:name="_Toc253924040"/>
       <w:r>
         <w:t xml:space="preserve">Installation af </w:t>
       </w:r>
-      <w:r>
-        <w:t>FGR-d</w:t>
-      </w:r>
-      <w:r>
-        <w:t>ata</w:t>
-      </w:r>
-      <w:r>
-        <w:t>importer</w:t>
-      </w:r>
-      <w:bookmarkEnd w:id="23"/>
-      <w:bookmarkEnd w:id="24"/>
-    </w:p>
-    <w:p>
-      <w:proofErr w:type="spellStart"/>
+      <w:bookmarkEnd w:id="19"/>
+      <w:bookmarkEnd w:id="20"/>
+      <w:r>
+        <w:t>Minipas-konverteren</w:t>
+      </w:r>
+    </w:p>
+    <w:p>
       <w:r>
         <w:t>Importeren</w:t>
       </w:r>
-      <w:proofErr w:type="spellEnd"/>
       <w:r>
         <w:t xml:space="preserve"> består af følgende komponenter:</w:t>
       </w:r>
@@ -3831,13 +3669,8 @@
           <w:numId w:val="43"/>
         </w:numPr>
       </w:pPr>
-      <w:proofErr w:type="spellStart"/>
-      <w:r>
-        <w:t>Tomcat</w:t>
-      </w:r>
-      <w:proofErr w:type="spellEnd"/>
-      <w:r>
-        <w:t xml:space="preserve"> Applikationsserver</w:t>
+      <w:r>
+        <w:t>Tomcat Applikationsserver</w:t>
       </w:r>
     </w:p>
     <w:p>
@@ -3849,13 +3682,8 @@
         </w:numPr>
       </w:pPr>
       <w:r>
-        <w:t xml:space="preserve">MS </w:t>
-      </w:r>
-      <w:proofErr w:type="spellStart"/>
-      <w:r>
-        <w:t>SQLServer</w:t>
-      </w:r>
-      <w:proofErr w:type="spellEnd"/>
+        <w:t>MS SQLServer</w:t>
+      </w:r>
     </w:p>
     <w:p>
       <w:pPr>
@@ -3881,62 +3709,33 @@
         </w:numPr>
       </w:pPr>
       <w:r>
-        <w:t>EPI-</w:t>
-      </w:r>
-      <w:proofErr w:type="spellStart"/>
-      <w:r>
-        <w:t>MiBA</w:t>
-      </w:r>
-      <w:proofErr w:type="spellEnd"/>
-      <w:r>
-        <w:t xml:space="preserve"> d</w:t>
-      </w:r>
-      <w:r>
-        <w:t>ata</w:t>
-      </w:r>
-      <w:r>
-        <w:t xml:space="preserve"> importer</w:t>
-      </w:r>
-      <w:r>
-        <w:t xml:space="preserve"> </w:t>
-      </w:r>
-      <w:proofErr w:type="spellStart"/>
-      <w:r>
-        <w:t>war</w:t>
-      </w:r>
-      <w:proofErr w:type="spellEnd"/>
-      <w:r>
-        <w:t xml:space="preserve"> fil</w:t>
+        <w:t>W</w:t>
+      </w:r>
+      <w:r>
+        <w:t>ar</w:t>
+      </w:r>
+      <w:r>
+        <w:t>-</w:t>
+      </w:r>
+      <w:r>
+        <w:t>fil</w:t>
       </w:r>
     </w:p>
     <w:p>
       <w:pPr>
         <w:pStyle w:val="Overskrift3"/>
       </w:pPr>
-      <w:bookmarkStart w:id="25" w:name="_Toc221332854"/>
-      <w:bookmarkStart w:id="26" w:name="_Toc253924041"/>
-      <w:r>
-        <w:t xml:space="preserve">Installation af </w:t>
-      </w:r>
-      <w:proofErr w:type="spellStart"/>
-      <w:r>
-        <w:t>Tomcat</w:t>
-      </w:r>
-      <w:proofErr w:type="spellEnd"/>
-      <w:r>
-        <w:t xml:space="preserve"> Applikationsserver</w:t>
-      </w:r>
-      <w:bookmarkEnd w:id="25"/>
-      <w:bookmarkEnd w:id="26"/>
-    </w:p>
-    <w:p>
-      <w:proofErr w:type="spellStart"/>
-      <w:r>
-        <w:t>Tomcat</w:t>
-      </w:r>
-      <w:proofErr w:type="spellEnd"/>
-      <w:r>
-        <w:t xml:space="preserve"> kræver Java for at køre. så først skal den installeres.</w:t>
+      <w:bookmarkStart w:id="21" w:name="_Toc221332854"/>
+      <w:bookmarkStart w:id="22" w:name="_Toc253924041"/>
+      <w:r>
+        <w:t>Installation af Tomcat Applikationsserver</w:t>
+      </w:r>
+      <w:bookmarkEnd w:id="21"/>
+      <w:bookmarkEnd w:id="22"/>
+    </w:p>
+    <w:p>
+      <w:r>
+        <w:t>Tomcat kræver Java for at køre. så først skal den installeres.</w:t>
       </w:r>
     </w:p>
     <w:p/>
@@ -3987,31 +3786,7 @@
         <w:jc w:val="left"/>
       </w:pPr>
       <w:r>
-        <w:t xml:space="preserve">Da det er en 64 bit version af </w:t>
-      </w:r>
-      <w:proofErr w:type="spellStart"/>
-      <w:r>
-        <w:t>windows</w:t>
-      </w:r>
-      <w:proofErr w:type="spellEnd"/>
-      <w:r>
-        <w:t xml:space="preserve"> og der skal køres </w:t>
-      </w:r>
-      <w:proofErr w:type="spellStart"/>
-      <w:r>
-        <w:t>java</w:t>
-      </w:r>
-      <w:proofErr w:type="spellEnd"/>
-      <w:r>
-        <w:t xml:space="preserve"> på den, mangler der sikkert en version af Visual C </w:t>
-      </w:r>
-      <w:proofErr w:type="spellStart"/>
-      <w:r>
-        <w:t>runtime</w:t>
-      </w:r>
-      <w:proofErr w:type="spellEnd"/>
-      <w:r>
-        <w:t xml:space="preserve"> biblioteker. Disse kan hentes på følgende link: </w:t>
+        <w:t xml:space="preserve">Da det er en 64 bit version af windows og der skal køres java på den, mangler der sikkert en version af Visual C runtime biblioteker. Disse kan hentes på følgende link: </w:t>
       </w:r>
       <w:hyperlink r:id="rId10" w:history="1">
         <w:r>
@@ -4035,15 +3810,7 @@
         <w:jc w:val="left"/>
       </w:pPr>
       <w:r>
-        <w:t xml:space="preserve">Hent </w:t>
-      </w:r>
-      <w:proofErr w:type="spellStart"/>
-      <w:r>
-        <w:t>Tomcat</w:t>
-      </w:r>
-      <w:proofErr w:type="spellEnd"/>
-      <w:r>
-        <w:t xml:space="preserve"> 7 version 35 (64 bit version) på følgende link: </w:t>
+        <w:t xml:space="preserve">Hent Tomcat 7 version 35 (64 bit version) på følgende link: </w:t>
       </w:r>
     </w:p>
     <w:p>
@@ -4062,80 +3829,24 @@
     <w:p/>
     <w:p>
       <w:r>
-        <w:t xml:space="preserve">Log ind som administrator og installer </w:t>
-      </w:r>
-      <w:proofErr w:type="spellStart"/>
-      <w:r>
-        <w:t>tomcat</w:t>
-      </w:r>
-      <w:proofErr w:type="spellEnd"/>
-      <w:r>
-        <w:t>.</w:t>
-      </w:r>
-    </w:p>
-    <w:p>
-      <w:r>
-        <w:t xml:space="preserve">Når </w:t>
-      </w:r>
-      <w:proofErr w:type="spellStart"/>
-      <w:r>
-        <w:t>Tomcat</w:t>
-      </w:r>
-      <w:proofErr w:type="spellEnd"/>
-      <w:r>
-        <w:t xml:space="preserve"> spørger hvilken port den skal køre på, så se om 8080 er brugt </w:t>
-      </w:r>
-      <w:proofErr w:type="spellStart"/>
-      <w:r>
-        <w:t>v.h.a</w:t>
-      </w:r>
-      <w:proofErr w:type="spellEnd"/>
-      <w:r>
-        <w:t xml:space="preserve"> "</w:t>
-      </w:r>
-      <w:proofErr w:type="spellStart"/>
-      <w:r>
-        <w:t>netstat</w:t>
-      </w:r>
-      <w:proofErr w:type="spellEnd"/>
-      <w:r>
-        <w:t xml:space="preserve"> -a" kommandoen, alternativt vælg en anden port (eksempelvis 9090)</w:t>
+        <w:t>Log ind som administrator og installer tomcat.</w:t>
+      </w:r>
+    </w:p>
+    <w:p>
+      <w:r>
+        <w:t>Når Tomcat spørger hvilken port den skal køre på, så se om 8080 er brugt v.h.a "netstat -a" kommandoen, alternativt vælg en anden port (eksempelvis 9090)</w:t>
       </w:r>
     </w:p>
     <w:p/>
     <w:p>
       <w:r>
-        <w:t xml:space="preserve">Vælg at installere </w:t>
-      </w:r>
-      <w:proofErr w:type="spellStart"/>
-      <w:r>
-        <w:t>tomcat</w:t>
-      </w:r>
-      <w:proofErr w:type="spellEnd"/>
-      <w:r>
-        <w:t xml:space="preserve"> som en </w:t>
-      </w:r>
-      <w:proofErr w:type="spellStart"/>
-      <w:r>
-        <w:t>windows</w:t>
-      </w:r>
-      <w:proofErr w:type="spellEnd"/>
-      <w:r>
-        <w:t xml:space="preserve"> service.</w:t>
+        <w:t>Vælg at installere tomcat som en windows service.</w:t>
       </w:r>
     </w:p>
     <w:p/>
     <w:p>
       <w:r>
-        <w:t xml:space="preserve">Test at </w:t>
-      </w:r>
-      <w:proofErr w:type="spellStart"/>
-      <w:r>
-        <w:t>tomcat</w:t>
-      </w:r>
-      <w:proofErr w:type="spellEnd"/>
-      <w:r>
-        <w:t xml:space="preserve"> er kørende ved at spørge på </w:t>
+        <w:t xml:space="preserve">Test at tomcat er kørende ved at spørge på </w:t>
       </w:r>
       <w:hyperlink r:id="rId12" w:history="1">
         <w:r>
@@ -4158,15 +3869,7 @@
         <w:t>For at</w:t>
       </w:r>
       <w:r>
-        <w:t xml:space="preserve"> </w:t>
-      </w:r>
-      <w:proofErr w:type="spellStart"/>
-      <w:r>
-        <w:t>Tomcat</w:t>
-      </w:r>
-      <w:proofErr w:type="spellEnd"/>
-      <w:r>
-        <w:t xml:space="preserve"> kan kommunikere med en Microsoft SQL server, skal der installeres en driver til dette. Den kan hentes på følgende link: </w:t>
+        <w:t xml:space="preserve"> Tomcat kan kommunikere med en Microsoft SQL server, skal der installeres en driver til dette. Den kan hentes på følgende link: </w:t>
       </w:r>
       <w:hyperlink r:id="rId13" w:history="1">
         <w:r>
@@ -4205,51 +3908,16 @@
         <w:rPr>
           <w:rFonts w:ascii="Courier New" w:hAnsi="Courier New" w:cs="Courier New"/>
         </w:rPr>
-        <w:t>&lt;</w:t>
-      </w:r>
-      <w:proofErr w:type="spellStart"/>
+        <w:t>&lt;tomcat installation&gt;/lib</w:t>
+      </w:r>
       <w:r>
         <w:rPr>
           <w:rFonts w:ascii="Courier New" w:hAnsi="Courier New" w:cs="Courier New"/>
         </w:rPr>
-        <w:t>tomcat</w:t>
-      </w:r>
-      <w:proofErr w:type="spellEnd"/>
-      <w:r>
-        <w:rPr>
-          <w:rFonts w:ascii="Courier New" w:hAnsi="Courier New" w:cs="Courier New"/>
-        </w:rPr>
-        <w:t xml:space="preserve"> installation&gt;/</w:t>
-      </w:r>
-      <w:proofErr w:type="spellStart"/>
-      <w:r>
-        <w:rPr>
-          <w:rFonts w:ascii="Courier New" w:hAnsi="Courier New" w:cs="Courier New"/>
-        </w:rPr>
-        <w:t>lib</w:t>
-      </w:r>
-      <w:proofErr w:type="spellEnd"/>
-      <w:r>
-        <w:rPr>
-          <w:rFonts w:ascii="Courier New" w:hAnsi="Courier New" w:cs="Courier New"/>
-        </w:rPr>
         <w:t xml:space="preserve"> </w:t>
       </w:r>
-      <w:proofErr w:type="spellStart"/>
-      <w:r>
-        <w:t>Tomcat</w:t>
-      </w:r>
-      <w:proofErr w:type="spellEnd"/>
-      <w:r>
-        <w:t xml:space="preserve"> skal efterfølgende genstartes. Bemærk dette behøves ikke hvis </w:t>
-      </w:r>
-      <w:proofErr w:type="spellStart"/>
-      <w:r>
-        <w:t>MySQL</w:t>
-      </w:r>
-      <w:proofErr w:type="spellEnd"/>
-      <w:r>
-        <w:t xml:space="preserve"> bruges som database</w:t>
+      <w:r>
+        <w:t>Tomcat skal efterfølgende genstartes. Bemærk dette behøves ikke hvis MySQL bruges som database</w:t>
       </w:r>
     </w:p>
     <w:p>
@@ -4265,23 +3933,7 @@
         <w:t>For at</w:t>
       </w:r>
       <w:r>
-        <w:t xml:space="preserve"> </w:t>
-      </w:r>
-      <w:proofErr w:type="spellStart"/>
-      <w:r>
-        <w:t>Tomcat</w:t>
-      </w:r>
-      <w:proofErr w:type="spellEnd"/>
-      <w:r>
-        <w:t xml:space="preserve"> kan kommunikere med </w:t>
-      </w:r>
-      <w:proofErr w:type="spellStart"/>
-      <w:r>
-        <w:t>MySQL</w:t>
-      </w:r>
-      <w:proofErr w:type="spellEnd"/>
-      <w:r>
-        <w:t xml:space="preserve">, skal der installeres en driver til dette. Den kan hentes på følgende link: </w:t>
+        <w:t xml:space="preserve"> Tomcat kan kommunikere med MySQL, skal der installeres en driver til dette. Den kan hentes på følgende link: </w:t>
       </w:r>
       <w:hyperlink r:id="rId14" w:history="1">
         <w:r>
@@ -4313,163 +3965,91 @@
         <w:rPr>
           <w:rFonts w:ascii="Courier New" w:hAnsi="Courier New" w:cs="Courier New"/>
         </w:rPr>
-        <w:t>&lt;</w:t>
-      </w:r>
-      <w:proofErr w:type="spellStart"/>
+        <w:t>&lt;tomcat installation&gt;/lib</w:t>
+      </w:r>
       <w:r>
         <w:rPr>
           <w:rFonts w:ascii="Courier New" w:hAnsi="Courier New" w:cs="Courier New"/>
         </w:rPr>
-        <w:t>tomcat</w:t>
-      </w:r>
-      <w:proofErr w:type="spellEnd"/>
+        <w:t xml:space="preserve"> </w:t>
+      </w:r>
+      <w:r>
+        <w:t>Tomcat skal efterfølgende genstartes. Bemærk dette behøves ikke hvis Microsoft SQL Server bruges som database</w:t>
+      </w:r>
+    </w:p>
+    <w:p/>
+    <w:p>
+      <w:pPr>
+        <w:pStyle w:val="Overskrift3"/>
+      </w:pPr>
+      <w:bookmarkStart w:id="23" w:name="_Toc221332855"/>
+      <w:bookmarkStart w:id="24" w:name="_Toc253924042"/>
+      <w:r>
+        <w:t>Konfiguration af tomcat</w:t>
+      </w:r>
+      <w:r>
+        <w:t xml:space="preserve"> adgang til database</w:t>
+      </w:r>
+      <w:bookmarkEnd w:id="23"/>
+      <w:bookmarkEnd w:id="24"/>
+    </w:p>
+    <w:p>
+      <w:pPr>
+        <w:rPr>
+          <w:color w:val="FF0000"/>
+        </w:rPr>
+      </w:pPr>
+    </w:p>
+    <w:p>
+      <w:r>
+        <w:t xml:space="preserve">Datasource til </w:t>
+      </w:r>
+      <w:r>
+        <w:t>HAIBA databasen</w:t>
+      </w:r>
+      <w:r>
+        <w:t>:</w:t>
+      </w:r>
+    </w:p>
+    <w:p>
+      <w:pPr>
+        <w:jc w:val="left"/>
+      </w:pPr>
+      <w:r>
+        <w:t xml:space="preserve">Indsæt reference til datakilden i Tomcats context </w:t>
+      </w:r>
       <w:r>
         <w:rPr>
           <w:rFonts w:ascii="Courier New" w:hAnsi="Courier New" w:cs="Courier New"/>
         </w:rPr>
-        <w:t xml:space="preserve"> installation&gt;/</w:t>
-      </w:r>
-      <w:proofErr w:type="spellStart"/>
+        <w:t>&lt;tomcat installation&gt;/</w:t>
+      </w:r>
       <w:r>
         <w:rPr>
           <w:rFonts w:ascii="Courier New" w:hAnsi="Courier New" w:cs="Courier New"/>
         </w:rPr>
-        <w:t>lib</w:t>
-      </w:r>
-      <w:proofErr w:type="spellEnd"/>
-      <w:r>
-        <w:rPr>
-          <w:rFonts w:ascii="Courier New" w:hAnsi="Courier New" w:cs="Courier New"/>
-        </w:rPr>
-        <w:t xml:space="preserve"> </w:t>
-      </w:r>
-      <w:proofErr w:type="spellStart"/>
-      <w:r>
-        <w:t>Tomcat</w:t>
-      </w:r>
-      <w:proofErr w:type="spellEnd"/>
-      <w:r>
-        <w:t xml:space="preserve"> skal efterfølgende genstartes. Bemærk dette behøves ikke hvis Microsoft SQL Server bruges som database</w:t>
-      </w:r>
-    </w:p>
-    <w:p/>
-    <w:p>
-      <w:pPr>
-        <w:pStyle w:val="Overskrift3"/>
-      </w:pPr>
-      <w:bookmarkStart w:id="27" w:name="_Toc221332855"/>
-      <w:bookmarkStart w:id="28" w:name="_Toc253924042"/>
-      <w:r>
-        <w:t xml:space="preserve">Konfiguration af </w:t>
-      </w:r>
-      <w:proofErr w:type="spellStart"/>
-      <w:r>
-        <w:t>tomcat</w:t>
-      </w:r>
-      <w:proofErr w:type="spellEnd"/>
-      <w:r>
-        <w:t xml:space="preserve"> adgang til database</w:t>
-      </w:r>
-      <w:bookmarkEnd w:id="27"/>
-      <w:bookmarkEnd w:id="28"/>
-    </w:p>
-    <w:p>
-      <w:pPr>
-        <w:rPr>
-          <w:color w:val="FF0000"/>
-        </w:rPr>
-      </w:pPr>
-    </w:p>
-    <w:p>
-      <w:r>
-        <w:t xml:space="preserve">Datasource til </w:t>
-      </w:r>
-      <w:r>
-        <w:t>HAIBA databasen</w:t>
-      </w:r>
-      <w:r>
-        <w:t>:</w:t>
+        <w:t xml:space="preserve">conf/context.xml </w:t>
+      </w:r>
+      <w:r>
+        <w:t>Dette gøres ved at tilpasse følgende:</w:t>
       </w:r>
     </w:p>
     <w:p>
       <w:pPr>
         <w:jc w:val="left"/>
       </w:pPr>
-      <w:r>
-        <w:t xml:space="preserve">Indsæt reference til datakilden i </w:t>
-      </w:r>
-      <w:proofErr w:type="spellStart"/>
-      <w:r>
-        <w:t>Tomcats</w:t>
-      </w:r>
-      <w:proofErr w:type="spellEnd"/>
-      <w:r>
-        <w:t xml:space="preserve"> </w:t>
-      </w:r>
-      <w:proofErr w:type="spellStart"/>
-      <w:r>
-        <w:t>context</w:t>
-      </w:r>
-      <w:proofErr w:type="spellEnd"/>
-      <w:r>
-        <w:t xml:space="preserve"> </w:t>
-      </w:r>
-      <w:r>
-        <w:rPr>
-          <w:rFonts w:ascii="Courier New" w:hAnsi="Courier New" w:cs="Courier New"/>
-        </w:rPr>
-        <w:t>&lt;</w:t>
-      </w:r>
-      <w:proofErr w:type="spellStart"/>
-      <w:r>
-        <w:rPr>
-          <w:rFonts w:ascii="Courier New" w:hAnsi="Courier New" w:cs="Courier New"/>
-        </w:rPr>
-        <w:t>tomcat</w:t>
-      </w:r>
-      <w:proofErr w:type="spellEnd"/>
-      <w:r>
-        <w:rPr>
-          <w:rFonts w:ascii="Courier New" w:hAnsi="Courier New" w:cs="Courier New"/>
-        </w:rPr>
-        <w:t xml:space="preserve"> installation&gt;/</w:t>
-      </w:r>
-      <w:proofErr w:type="spellStart"/>
-      <w:r>
-        <w:rPr>
-          <w:rFonts w:ascii="Courier New" w:hAnsi="Courier New" w:cs="Courier New"/>
-        </w:rPr>
-        <w:t>conf</w:t>
-      </w:r>
-      <w:proofErr w:type="spellEnd"/>
-      <w:r>
-        <w:rPr>
-          <w:rFonts w:ascii="Courier New" w:hAnsi="Courier New" w:cs="Courier New"/>
-        </w:rPr>
-        <w:t xml:space="preserve">/context.xml </w:t>
-      </w:r>
-      <w:r>
-        <w:t>Dette gøres ved at tilpasse følgende:</w:t>
-      </w:r>
     </w:p>
     <w:p>
       <w:pPr>
         <w:jc w:val="left"/>
       </w:pPr>
+      <w:r>
+        <w:t>Microsoft SQL:</w:t>
+      </w:r>
     </w:p>
     <w:p>
       <w:pPr>
         <w:jc w:val="left"/>
-      </w:pPr>
-      <w:r>
-        <w:t>Microsoft SQL:</w:t>
-      </w:r>
-    </w:p>
-    <w:p>
-      <w:pPr>
-        <w:jc w:val="left"/>
-      </w:pPr>
-      <w:r>
         <w:rPr>
           <w:rFonts w:ascii="Courier New" w:eastAsia="Cambria" w:hAnsi="Courier New" w:cs="Courier New"/>
           <w:color w:val="000000"/>
@@ -4477,9 +4057,7 @@
           <w:szCs w:val="20"/>
           <w:lang w:val="en-US"/>
         </w:rPr>
-        <w:t>&lt;Resource name="</w:t>
-      </w:r>
-      <w:proofErr w:type="spellStart"/>
+      </w:pPr>
       <w:r>
         <w:rPr>
           <w:rFonts w:ascii="Courier New" w:eastAsia="Cambria" w:hAnsi="Courier New" w:cs="Courier New"/>
@@ -4488,10 +4066,12 @@
           <w:szCs w:val="20"/>
           <w:lang w:val="en-US"/>
         </w:rPr>
-        <w:t>jdbc</w:t>
-      </w:r>
-      <w:proofErr w:type="spellEnd"/>
-      <w:r>
+        <w:t xml:space="preserve">&lt;Resource name="jdbc/LPRDB" </w:t>
+      </w:r>
+    </w:p>
+    <w:p>
+      <w:pPr>
+        <w:jc w:val="left"/>
         <w:rPr>
           <w:rFonts w:ascii="Courier New" w:eastAsia="Cambria" w:hAnsi="Courier New" w:cs="Courier New"/>
           <w:color w:val="000000"/>
@@ -4499,8 +4079,7 @@
           <w:szCs w:val="20"/>
           <w:lang w:val="en-US"/>
         </w:rPr>
-        <w:t>/</w:t>
-      </w:r>
+      </w:pPr>
       <w:r>
         <w:rPr>
           <w:rFonts w:ascii="Courier New" w:eastAsia="Cambria" w:hAnsi="Courier New" w:cs="Courier New"/>
@@ -4509,9 +4088,13 @@
           <w:szCs w:val="20"/>
           <w:lang w:val="en-US"/>
         </w:rPr>
-        <w:t>HAIBA</w:t>
-      </w:r>
-      <w:r>
+        <w:t xml:space="preserve">
+    auth="Container" </w:t>
+      </w:r>
+    </w:p>
+    <w:p>
+      <w:pPr>
+        <w:jc w:val="left"/>
         <w:rPr>
           <w:rFonts w:ascii="Courier New" w:eastAsia="Cambria" w:hAnsi="Courier New" w:cs="Courier New"/>
           <w:color w:val="000000"/>
@@ -4519,9 +4102,7 @@
           <w:szCs w:val="20"/>
           <w:lang w:val="en-US"/>
         </w:rPr>
-        <w:t xml:space="preserve">DB" </w:t>
-      </w:r>
-      <w:proofErr w:type="spellStart"/>
+      </w:pPr>
       <w:r>
         <w:rPr>
           <w:rFonts w:ascii="Courier New" w:eastAsia="Cambria" w:hAnsi="Courier New" w:cs="Courier New"/>
@@ -4530,10 +4111,13 @@
           <w:szCs w:val="20"/>
           <w:lang w:val="en-US"/>
         </w:rPr>
-        <w:t>auth</w:t>
-      </w:r>
-      <w:proofErr w:type="spellEnd"/>
-      <w:r>
+        <w:t xml:space="preserve">
+    type="javax.sql.DataSource" </w:t>
+      </w:r>
+    </w:p>
+    <w:p>
+      <w:pPr>
+        <w:jc w:val="left"/>
         <w:rPr>
           <w:rFonts w:ascii="Courier New" w:eastAsia="Cambria" w:hAnsi="Courier New" w:cs="Courier New"/>
           <w:color w:val="000000"/>
@@ -4541,9 +4125,7 @@
           <w:szCs w:val="20"/>
           <w:lang w:val="en-US"/>
         </w:rPr>
-        <w:t>="Container" type="</w:t>
-      </w:r>
-      <w:proofErr w:type="spellStart"/>
+      </w:pPr>
       <w:r>
         <w:rPr>
           <w:rFonts w:ascii="Courier New" w:eastAsia="Cambria" w:hAnsi="Courier New" w:cs="Courier New"/>
@@ -4552,10 +4134,13 @@
           <w:szCs w:val="20"/>
           <w:lang w:val="en-US"/>
         </w:rPr>
-        <w:t>javax.sql.DataSource</w:t>
-      </w:r>
-      <w:proofErr w:type="spellEnd"/>
-      <w:r>
+        <w:t xml:space="preserve">
+    maxActive="5" </w:t>
+      </w:r>
+    </w:p>
+    <w:p>
+      <w:pPr>
+        <w:jc w:val="left"/>
         <w:rPr>
           <w:rFonts w:ascii="Courier New" w:eastAsia="Cambria" w:hAnsi="Courier New" w:cs="Courier New"/>
           <w:color w:val="000000"/>
@@ -4563,9 +4148,7 @@
           <w:szCs w:val="20"/>
           <w:lang w:val="en-US"/>
         </w:rPr>
-        <w:t xml:space="preserve">" </w:t>
-      </w:r>
-      <w:proofErr w:type="spellStart"/>
+      </w:pPr>
       <w:r>
         <w:rPr>
           <w:rFonts w:ascii="Courier New" w:eastAsia="Cambria" w:hAnsi="Courier New" w:cs="Courier New"/>
@@ -4574,10 +4157,13 @@
           <w:szCs w:val="20"/>
           <w:lang w:val="en-US"/>
         </w:rPr>
-        <w:t>maxActive</w:t>
-      </w:r>
-      <w:proofErr w:type="spellEnd"/>
-      <w:r>
+        <w:t xml:space="preserve">
+    maxIdle="5" </w:t>
+      </w:r>
+    </w:p>
+    <w:p>
+      <w:pPr>
+        <w:jc w:val="left"/>
         <w:rPr>
           <w:rFonts w:ascii="Courier New" w:eastAsia="Cambria" w:hAnsi="Courier New" w:cs="Courier New"/>
           <w:color w:val="000000"/>
@@ -4585,8 +4171,7 @@
           <w:szCs w:val="20"/>
           <w:lang w:val="en-US"/>
         </w:rPr>
-        <w:t>="</w:t>
-      </w:r>
+      </w:pPr>
       <w:r>
         <w:rPr>
           <w:rFonts w:ascii="Courier New" w:eastAsia="Cambria" w:hAnsi="Courier New" w:cs="Courier New"/>
@@ -4595,9 +4180,13 @@
           <w:szCs w:val="20"/>
           <w:lang w:val="en-US"/>
         </w:rPr>
-        <w:t>5</w:t>
-      </w:r>
-      <w:r>
+        <w:t xml:space="preserve">
+    maxWait="10000" </w:t>
+      </w:r>
+    </w:p>
+    <w:p>
+      <w:pPr>
+        <w:jc w:val="left"/>
         <w:rPr>
           <w:rFonts w:ascii="Courier New" w:eastAsia="Cambria" w:hAnsi="Courier New" w:cs="Courier New"/>
           <w:color w:val="000000"/>
@@ -4605,9 +4194,7 @@
           <w:szCs w:val="20"/>
           <w:lang w:val="en-US"/>
         </w:rPr>
-        <w:t xml:space="preserve">" </w:t>
-      </w:r>
-      <w:proofErr w:type="spellStart"/>
+      </w:pPr>
       <w:r>
         <w:rPr>
           <w:rFonts w:ascii="Courier New" w:eastAsia="Cambria" w:hAnsi="Courier New" w:cs="Courier New"/>
@@ -4616,9 +4203,9 @@
           <w:szCs w:val="20"/>
           <w:lang w:val="en-US"/>
         </w:rPr>
-        <w:t>maxIdle</w:t>
-      </w:r>
-      <w:proofErr w:type="spellEnd"/>
+        <w:t xml:space="preserve">
+    username="</w:t>
+      </w:r>
       <w:r>
         <w:rPr>
           <w:rFonts w:ascii="Courier New" w:eastAsia="Cambria" w:hAnsi="Courier New" w:cs="Courier New"/>
@@ -4627,7 +4214,7 @@
           <w:szCs w:val="20"/>
           <w:lang w:val="en-US"/>
         </w:rPr>
-        <w:t>="</w:t>
+        <w:t>&lt;bruger&gt;</w:t>
       </w:r>
       <w:r>
         <w:rPr>
@@ -4637,9 +4224,12 @@
           <w:szCs w:val="20"/>
           <w:lang w:val="en-US"/>
         </w:rPr>
-        <w:t>5</w:t>
-      </w:r>
-      <w:r>
+        <w:t xml:space="preserve">" </w:t>
+      </w:r>
+    </w:p>
+    <w:p>
+      <w:pPr>
+        <w:jc w:val="left"/>
         <w:rPr>
           <w:rFonts w:ascii="Courier New" w:eastAsia="Cambria" w:hAnsi="Courier New" w:cs="Courier New"/>
           <w:color w:val="000000"/>
@@ -4647,9 +4237,7 @@
           <w:szCs w:val="20"/>
           <w:lang w:val="en-US"/>
         </w:rPr>
-        <w:t xml:space="preserve">" </w:t>
-      </w:r>
-      <w:proofErr w:type="spellStart"/>
+      </w:pPr>
       <w:r>
         <w:rPr>
           <w:rFonts w:ascii="Courier New" w:eastAsia="Cambria" w:hAnsi="Courier New" w:cs="Courier New"/>
@@ -4658,9 +4246,10 @@
           <w:szCs w:val="20"/>
           <w:lang w:val="en-US"/>
         </w:rPr>
-        <w:t>maxWait</w:t>
-      </w:r>
-      <w:proofErr w:type="spellEnd"/>
+        <w:lastRenderedPageBreak/>
+        <w:t xml:space="preserve">
+    password="</w:t>
+      </w:r>
       <w:r>
         <w:rPr>
           <w:rFonts w:ascii="Courier New" w:eastAsia="Cambria" w:hAnsi="Courier New" w:cs="Courier New"/>
@@ -4669,7 +4258,7 @@
           <w:szCs w:val="20"/>
           <w:lang w:val="en-US"/>
         </w:rPr>
-        <w:t>="10000" username="</w:t>
+        <w:t>&lt;password&gt;</w:t>
       </w:r>
       <w:r>
         <w:rPr>
@@ -4679,10 +4268,12 @@
           <w:szCs w:val="20"/>
           <w:lang w:val="en-US"/>
         </w:rPr>
-        <w:t>&lt;</w:t>
-      </w:r>
-      <w:proofErr w:type="spellStart"/>
-      <w:r>
+        <w:t xml:space="preserve">" </w:t>
+      </w:r>
+    </w:p>
+    <w:p>
+      <w:pPr>
+        <w:jc w:val="left"/>
         <w:rPr>
           <w:rFonts w:ascii="Courier New" w:eastAsia="Cambria" w:hAnsi="Courier New" w:cs="Courier New"/>
           <w:color w:val="000000"/>
@@ -4690,9 +4281,7 @@
           <w:szCs w:val="20"/>
           <w:lang w:val="en-US"/>
         </w:rPr>
-        <w:t>bruger</w:t>
-      </w:r>
-      <w:proofErr w:type="spellEnd"/>
+      </w:pPr>
       <w:r>
         <w:rPr>
           <w:rFonts w:ascii="Courier New" w:eastAsia="Cambria" w:hAnsi="Courier New" w:cs="Courier New"/>
@@ -4701,8 +4290,14 @@
           <w:szCs w:val="20"/>
           <w:lang w:val="en-US"/>
         </w:rPr>
-        <w:t>&gt;</w:t>
-      </w:r>
+        <w:t xml:space="preserve">
+    driverClassName="com.microsoft.sqlserver.jdbc.SQLServerDriver" </w:t>
+      </w:r>
+    </w:p>
+    <w:p>
+      <w:pPr>
+        <w:jc w:val="left"/>
+      </w:pPr>
       <w:r>
         <w:rPr>
           <w:rFonts w:ascii="Courier New" w:eastAsia="Cambria" w:hAnsi="Courier New" w:cs="Courier New"/>
@@ -4711,9 +4306,23 @@
           <w:szCs w:val="20"/>
           <w:lang w:val="en-US"/>
         </w:rPr>
-        <w:t>" password="</w:t>
-      </w:r>
-      <w:r>
+        <w:t xml:space="preserve">
+          url="jdbc:sqlserver://srv-sql-test01;InstanceName=ksn;databaseName=haiba_lpr_replika"/&gt;</w:t>
+      </w:r>
+    </w:p>
+    <w:p>
+      <w:pPr>
+        <w:jc w:val="left"/>
+      </w:pPr>
+      <w:r>
+        <w:t>DB2</w:t>
+      </w:r>
+      <w:r>
+        <w:t>:</w:t>
+      </w:r>
+    </w:p>
+    <w:p>
+      <w:pPr>
         <w:rPr>
           <w:rFonts w:ascii="Courier New" w:eastAsia="Cambria" w:hAnsi="Courier New" w:cs="Courier New"/>
           <w:color w:val="000000"/>
@@ -4721,8 +4330,7 @@
           <w:szCs w:val="20"/>
           <w:lang w:val="en-US"/>
         </w:rPr>
-        <w:t>&lt;password&gt;</w:t>
-      </w:r>
+      </w:pPr>
       <w:r>
         <w:rPr>
           <w:rFonts w:ascii="Courier New" w:eastAsia="Cambria" w:hAnsi="Courier New" w:cs="Courier New"/>
@@ -4731,10 +4339,11 @@
           <w:szCs w:val="20"/>
           <w:lang w:val="en-US"/>
         </w:rPr>
-        <w:t xml:space="preserve">" </w:t>
-      </w:r>
-      <w:proofErr w:type="spellStart"/>
-      <w:r>
+        <w:t xml:space="preserve">&lt;Resource name="jdbc/MINIPASDB" </w:t>
+      </w:r>
+    </w:p>
+    <w:p>
+      <w:pPr>
         <w:rPr>
           <w:rFonts w:ascii="Courier New" w:eastAsia="Cambria" w:hAnsi="Courier New" w:cs="Courier New"/>
           <w:color w:val="000000"/>
@@ -4742,9 +4351,7 @@
           <w:szCs w:val="20"/>
           <w:lang w:val="en-US"/>
         </w:rPr>
-        <w:t>driverClassName</w:t>
-      </w:r>
-      <w:proofErr w:type="spellEnd"/>
+      </w:pPr>
       <w:r>
         <w:rPr>
           <w:rFonts w:ascii="Courier New" w:eastAsia="Cambria" w:hAnsi="Courier New" w:cs="Courier New"/>
@@ -4753,10 +4360,12 @@
           <w:szCs w:val="20"/>
           <w:lang w:val="en-US"/>
         </w:rPr>
-        <w:t>="</w:t>
-      </w:r>
-      <w:proofErr w:type="spellStart"/>
-      <w:r>
+        <w:t xml:space="preserve">
+    auth="Container" </w:t>
+      </w:r>
+    </w:p>
+    <w:p>
+      <w:pPr>
         <w:rPr>
           <w:rFonts w:ascii="Courier New" w:eastAsia="Cambria" w:hAnsi="Courier New" w:cs="Courier New"/>
           <w:color w:val="000000"/>
@@ -4764,9 +4373,7 @@
           <w:szCs w:val="20"/>
           <w:lang w:val="en-US"/>
         </w:rPr>
-        <w:t>com.microsoft.sqlserver.jdbc.SQLServerDriver</w:t>
-      </w:r>
-      <w:proofErr w:type="spellEnd"/>
+      </w:pPr>
       <w:r>
         <w:rPr>
           <w:rFonts w:ascii="Courier New" w:eastAsia="Cambria" w:hAnsi="Courier New" w:cs="Courier New"/>
@@ -4775,10 +4382,12 @@
           <w:szCs w:val="20"/>
           <w:lang w:val="en-US"/>
         </w:rPr>
-        <w:t xml:space="preserve">" </w:t>
-      </w:r>
-      <w:proofErr w:type="spellStart"/>
-      <w:r>
+        <w:t xml:space="preserve">
+    type="javax.sql.DataSource" </w:t>
+      </w:r>
+    </w:p>
+    <w:p>
+      <w:pPr>
         <w:rPr>
           <w:rFonts w:ascii="Courier New" w:eastAsia="Cambria" w:hAnsi="Courier New" w:cs="Courier New"/>
           <w:color w:val="000000"/>
@@ -4786,9 +4395,7 @@
           <w:szCs w:val="20"/>
           <w:lang w:val="en-US"/>
         </w:rPr>
-        <w:t>url</w:t>
-      </w:r>
-      <w:proofErr w:type="spellEnd"/>
+      </w:pPr>
       <w:r>
         <w:rPr>
           <w:rFonts w:ascii="Courier New" w:eastAsia="Cambria" w:hAnsi="Courier New" w:cs="Courier New"/>
@@ -4797,9 +4404,12 @@
           <w:szCs w:val="20"/>
           <w:lang w:val="en-US"/>
         </w:rPr>
-        <w:t>="</w:t>
-      </w:r>
-      <w:r>
+        <w:t xml:space="preserve">
+    maxActive="5" </w:t>
+      </w:r>
+    </w:p>
+    <w:p>
+      <w:pPr>
         <w:rPr>
           <w:rFonts w:ascii="Courier New" w:eastAsia="Cambria" w:hAnsi="Courier New" w:cs="Courier New"/>
           <w:color w:val="000000"/>
@@ -4807,9 +4417,7 @@
           <w:szCs w:val="20"/>
           <w:lang w:val="en-US"/>
         </w:rPr>
-        <w:t xml:space="preserve"> </w:t>
-      </w:r>
-      <w:proofErr w:type="spellStart"/>
+      </w:pPr>
       <w:r>
         <w:rPr>
           <w:rFonts w:ascii="Courier New" w:eastAsia="Cambria" w:hAnsi="Courier New" w:cs="Courier New"/>
@@ -4818,10 +4426,12 @@
           <w:szCs w:val="20"/>
           <w:lang w:val="en-US"/>
         </w:rPr>
-        <w:t>jdbc</w:t>
-      </w:r>
-      <w:proofErr w:type="gramStart"/>
-      <w:r>
+        <w:t xml:space="preserve">
+    maxIdle="5" </w:t>
+      </w:r>
+    </w:p>
+    <w:p>
+      <w:pPr>
         <w:rPr>
           <w:rFonts w:ascii="Courier New" w:eastAsia="Cambria" w:hAnsi="Courier New" w:cs="Courier New"/>
           <w:color w:val="000000"/>
@@ -4829,10 +4439,7 @@
           <w:szCs w:val="20"/>
           <w:lang w:val="en-US"/>
         </w:rPr>
-        <w:t>:sqlserver</w:t>
-      </w:r>
-      <w:proofErr w:type="spellEnd"/>
-      <w:proofErr w:type="gramEnd"/>
+      </w:pPr>
       <w:r>
         <w:rPr>
           <w:rFonts w:ascii="Courier New" w:eastAsia="Cambria" w:hAnsi="Courier New" w:cs="Courier New"/>
@@ -4841,9 +4448,12 @@
           <w:szCs w:val="20"/>
           <w:lang w:val="en-US"/>
         </w:rPr>
-        <w:t>://localhost:1433;</w:t>
-      </w:r>
-      <w:r>
+        <w:t xml:space="preserve">
+    maxWait="10000" </w:t>
+      </w:r>
+    </w:p>
+    <w:p>
+      <w:pPr>
         <w:rPr>
           <w:rFonts w:ascii="Courier New" w:eastAsia="Cambria" w:hAnsi="Courier New" w:cs="Courier New"/>
           <w:color w:val="000000"/>
@@ -4851,8 +4461,7 @@
           <w:szCs w:val="20"/>
           <w:lang w:val="en-US"/>
         </w:rPr>
-        <w:t>databaseName=HAIBA</w:t>
-      </w:r>
+      </w:pPr>
       <w:r>
         <w:rPr>
           <w:rFonts w:ascii="Courier New" w:eastAsia="Cambria" w:hAnsi="Courier New" w:cs="Courier New"/>
@@ -4861,49 +4470,10 @@
           <w:szCs w:val="20"/>
           <w:lang w:val="en-US"/>
         </w:rPr>
-        <w:t>"/&gt;</w:t>
-      </w:r>
-    </w:p>
-    <w:p>
-      <w:pPr>
-        <w:jc w:val="left"/>
-      </w:pPr>
-    </w:p>
-    <w:p>
-      <w:pPr>
-        <w:jc w:val="left"/>
-      </w:pPr>
-      <w:proofErr w:type="spellStart"/>
-      <w:r>
-        <w:t>MySQL</w:t>
-      </w:r>
-      <w:proofErr w:type="spellEnd"/>
-      <w:r>
-        <w:t>:</w:t>
-      </w:r>
-    </w:p>
-    <w:p>
-      <w:pPr>
-        <w:tabs>
-          <w:tab w:val="left" w:pos="916"/>
-          <w:tab w:val="left" w:pos="1832"/>
-          <w:tab w:val="left" w:pos="2748"/>
-          <w:tab w:val="left" w:pos="3664"/>
-          <w:tab w:val="left" w:pos="4580"/>
-          <w:tab w:val="left" w:pos="5496"/>
-          <w:tab w:val="left" w:pos="6412"/>
-          <w:tab w:val="left" w:pos="7328"/>
-          <w:tab w:val="left" w:pos="8244"/>
-          <w:tab w:val="left" w:pos="9160"/>
-          <w:tab w:val="left" w:pos="10076"/>
-          <w:tab w:val="left" w:pos="10992"/>
-          <w:tab w:val="left" w:pos="11908"/>
-          <w:tab w:val="left" w:pos="12824"/>
-          <w:tab w:val="left" w:pos="13740"/>
-          <w:tab w:val="left" w:pos="14656"/>
-        </w:tabs>
-        <w:spacing w:line="240" w:lineRule="auto"/>
-        <w:jc w:val="left"/>
+        <w:t xml:space="preserve">
+    username="</w:t>
+      </w:r>
+      <w:r>
         <w:rPr>
           <w:rFonts w:ascii="Courier New" w:eastAsia="Cambria" w:hAnsi="Courier New" w:cs="Courier New"/>
           <w:color w:val="000000"/>
@@ -4911,7 +4481,8 @@
           <w:szCs w:val="20"/>
           <w:lang w:val="en-US"/>
         </w:rPr>
-      </w:pPr>
+        <w:t>&lt;bruger&gt;</w:t>
+      </w:r>
       <w:r>
         <w:rPr>
           <w:rFonts w:ascii="Courier New" w:eastAsia="Cambria" w:hAnsi="Courier New" w:cs="Courier New"/>
@@ -4920,11 +4491,11 @@
           <w:szCs w:val="20"/>
           <w:lang w:val="en-US"/>
         </w:rPr>
-        <w:lastRenderedPageBreak/>
-        <w:t>&lt;Resource name="</w:t>
-      </w:r>
-      <w:proofErr w:type="spellStart"/>
-      <w:r>
+        <w:t xml:space="preserve">" </w:t>
+      </w:r>
+    </w:p>
+    <w:p>
+      <w:pPr>
         <w:rPr>
           <w:rFonts w:ascii="Courier New" w:eastAsia="Cambria" w:hAnsi="Courier New" w:cs="Courier New"/>
           <w:color w:val="000000"/>
@@ -4932,9 +4503,7 @@
           <w:szCs w:val="20"/>
           <w:lang w:val="en-US"/>
         </w:rPr>
-        <w:t>jdbc</w:t>
-      </w:r>
-      <w:proofErr w:type="spellEnd"/>
+      </w:pPr>
       <w:r>
         <w:rPr>
           <w:rFonts w:ascii="Courier New" w:eastAsia="Cambria" w:hAnsi="Courier New" w:cs="Courier New"/>
@@ -4943,7 +4512,8 @@
           <w:szCs w:val="20"/>
           <w:lang w:val="en-US"/>
         </w:rPr>
-        <w:t>/</w:t>
+        <w:t xml:space="preserve">
+    password="</w:t>
       </w:r>
       <w:r>
         <w:rPr>
@@ -4953,7 +4523,7 @@
           <w:szCs w:val="20"/>
           <w:lang w:val="en-US"/>
         </w:rPr>
-        <w:t>HAIBA</w:t>
+        <w:t>&lt;password&gt;</w:t>
       </w:r>
       <w:r>
         <w:rPr>
@@ -4963,10 +4533,11 @@
           <w:szCs w:val="20"/>
           <w:lang w:val="en-US"/>
         </w:rPr>
-        <w:t xml:space="preserve">DB" </w:t>
-      </w:r>
-      <w:proofErr w:type="spellStart"/>
-      <w:r>
+        <w:t xml:space="preserve">" </w:t>
+      </w:r>
+    </w:p>
+    <w:p>
+      <w:pPr>
         <w:rPr>
           <w:rFonts w:ascii="Courier New" w:eastAsia="Cambria" w:hAnsi="Courier New" w:cs="Courier New"/>
           <w:color w:val="000000"/>
@@ -4974,9 +4545,7 @@
           <w:szCs w:val="20"/>
           <w:lang w:val="en-US"/>
         </w:rPr>
-        <w:t>auth</w:t>
-      </w:r>
-      <w:proofErr w:type="spellEnd"/>
+      </w:pPr>
       <w:r>
         <w:rPr>
           <w:rFonts w:ascii="Courier New" w:eastAsia="Cambria" w:hAnsi="Courier New" w:cs="Courier New"/>
@@ -4985,9 +4554,11 @@
           <w:szCs w:val="20"/>
           <w:lang w:val="en-US"/>
         </w:rPr>
-        <w:t>="Container" type="</w:t>
-      </w:r>
-      <w:proofErr w:type="spellStart"/>
+        <w:t xml:space="preserve">
+    driverClassName="com.ibm.db2.jcc.DB2Driver" </w:t>
+      </w:r>
+    </w:p>
+    <w:p>
       <w:r>
         <w:rPr>
           <w:rFonts w:ascii="Courier New" w:eastAsia="Cambria" w:hAnsi="Courier New" w:cs="Courier New"/>
@@ -4996,359 +4567,39 @@
           <w:szCs w:val="20"/>
           <w:lang w:val="en-US"/>
         </w:rPr>
-        <w:t>javax.sql.DataSource</w:t>
-      </w:r>
-      <w:proofErr w:type="spellEnd"/>
-      <w:r>
-        <w:rPr>
-          <w:rFonts w:ascii="Courier New" w:eastAsia="Cambria" w:hAnsi="Courier New" w:cs="Courier New"/>
-          <w:color w:val="000000"/>
-          <w:sz w:val="20"/>
-          <w:szCs w:val="20"/>
-          <w:lang w:val="en-US"/>
-        </w:rPr>
-        <w:t xml:space="preserve">" </w:t>
-      </w:r>
-      <w:proofErr w:type="spellStart"/>
-      <w:r>
-        <w:rPr>
-          <w:rFonts w:ascii="Courier New" w:eastAsia="Cambria" w:hAnsi="Courier New" w:cs="Courier New"/>
-          <w:color w:val="000000"/>
-          <w:sz w:val="20"/>
-          <w:szCs w:val="20"/>
-          <w:lang w:val="en-US"/>
-        </w:rPr>
-        <w:t>maxActive</w:t>
-      </w:r>
-      <w:proofErr w:type="spellEnd"/>
-      <w:r>
-        <w:rPr>
-          <w:rFonts w:ascii="Courier New" w:eastAsia="Cambria" w:hAnsi="Courier New" w:cs="Courier New"/>
-          <w:color w:val="000000"/>
-          <w:sz w:val="20"/>
-          <w:szCs w:val="20"/>
-          <w:lang w:val="en-US"/>
-        </w:rPr>
-        <w:t>="</w:t>
-      </w:r>
-      <w:r>
-        <w:rPr>
-          <w:rFonts w:ascii="Courier New" w:eastAsia="Cambria" w:hAnsi="Courier New" w:cs="Courier New"/>
-          <w:color w:val="000000"/>
-          <w:sz w:val="20"/>
-          <w:szCs w:val="20"/>
-          <w:lang w:val="en-US"/>
-        </w:rPr>
-        <w:t>5</w:t>
-      </w:r>
-      <w:r>
-        <w:rPr>
-          <w:rFonts w:ascii="Courier New" w:eastAsia="Cambria" w:hAnsi="Courier New" w:cs="Courier New"/>
-          <w:color w:val="000000"/>
-          <w:sz w:val="20"/>
-          <w:szCs w:val="20"/>
-          <w:lang w:val="en-US"/>
-        </w:rPr>
-        <w:t xml:space="preserve">" </w:t>
-      </w:r>
-      <w:proofErr w:type="spellStart"/>
-      <w:r>
-        <w:rPr>
-          <w:rFonts w:ascii="Courier New" w:eastAsia="Cambria" w:hAnsi="Courier New" w:cs="Courier New"/>
-          <w:color w:val="000000"/>
-          <w:sz w:val="20"/>
-          <w:szCs w:val="20"/>
-          <w:lang w:val="en-US"/>
-        </w:rPr>
-        <w:t>maxIdle</w:t>
-      </w:r>
-      <w:proofErr w:type="spellEnd"/>
-      <w:r>
-        <w:rPr>
-          <w:rFonts w:ascii="Courier New" w:eastAsia="Cambria" w:hAnsi="Courier New" w:cs="Courier New"/>
-          <w:color w:val="000000"/>
-          <w:sz w:val="20"/>
-          <w:szCs w:val="20"/>
-          <w:lang w:val="en-US"/>
-        </w:rPr>
-        <w:t>="</w:t>
-      </w:r>
-      <w:r>
-        <w:rPr>
-          <w:rFonts w:ascii="Courier New" w:eastAsia="Cambria" w:hAnsi="Courier New" w:cs="Courier New"/>
-          <w:color w:val="000000"/>
-          <w:sz w:val="20"/>
-          <w:szCs w:val="20"/>
-          <w:lang w:val="en-US"/>
-        </w:rPr>
-        <w:t>5</w:t>
-      </w:r>
-      <w:r>
-        <w:rPr>
-          <w:rFonts w:ascii="Courier New" w:eastAsia="Cambria" w:hAnsi="Courier New" w:cs="Courier New"/>
-          <w:color w:val="000000"/>
-          <w:sz w:val="20"/>
-          <w:szCs w:val="20"/>
-          <w:lang w:val="en-US"/>
-        </w:rPr>
-        <w:t xml:space="preserve">" </w:t>
-      </w:r>
-      <w:proofErr w:type="spellStart"/>
-      <w:r>
-        <w:rPr>
-          <w:rFonts w:ascii="Courier New" w:eastAsia="Cambria" w:hAnsi="Courier New" w:cs="Courier New"/>
-          <w:color w:val="000000"/>
-          <w:sz w:val="20"/>
-          <w:szCs w:val="20"/>
-          <w:lang w:val="en-US"/>
-        </w:rPr>
-        <w:t>maxWait</w:t>
-      </w:r>
-      <w:proofErr w:type="spellEnd"/>
-      <w:r>
-        <w:rPr>
-          <w:rFonts w:ascii="Courier New" w:eastAsia="Cambria" w:hAnsi="Courier New" w:cs="Courier New"/>
-          <w:color w:val="000000"/>
-          <w:sz w:val="20"/>
-          <w:szCs w:val="20"/>
-          <w:lang w:val="en-US"/>
-        </w:rPr>
-        <w:t>="10000" username="</w:t>
-      </w:r>
-      <w:r>
-        <w:rPr>
-          <w:rFonts w:ascii="Courier New" w:eastAsia="Cambria" w:hAnsi="Courier New" w:cs="Courier New"/>
-          <w:color w:val="000000"/>
-          <w:sz w:val="20"/>
-          <w:szCs w:val="20"/>
-          <w:lang w:val="en-US"/>
-        </w:rPr>
-        <w:t>&lt;</w:t>
-      </w:r>
-      <w:proofErr w:type="spellStart"/>
-      <w:r>
-        <w:rPr>
-          <w:rFonts w:ascii="Courier New" w:eastAsia="Cambria" w:hAnsi="Courier New" w:cs="Courier New"/>
-          <w:color w:val="000000"/>
-          <w:sz w:val="20"/>
-          <w:szCs w:val="20"/>
-          <w:lang w:val="en-US"/>
-        </w:rPr>
-        <w:t>bruger</w:t>
-      </w:r>
-      <w:proofErr w:type="spellEnd"/>
-      <w:r>
-        <w:rPr>
-          <w:rFonts w:ascii="Courier New" w:eastAsia="Cambria" w:hAnsi="Courier New" w:cs="Courier New"/>
-          <w:color w:val="000000"/>
-          <w:sz w:val="20"/>
-          <w:szCs w:val="20"/>
-          <w:lang w:val="en-US"/>
-        </w:rPr>
-        <w:t>&gt;</w:t>
-      </w:r>
-      <w:r>
-        <w:rPr>
-          <w:rFonts w:ascii="Courier New" w:eastAsia="Cambria" w:hAnsi="Courier New" w:cs="Courier New"/>
-          <w:color w:val="000000"/>
-          <w:sz w:val="20"/>
-          <w:szCs w:val="20"/>
-          <w:lang w:val="en-US"/>
-        </w:rPr>
-        <w:t>" password="</w:t>
-      </w:r>
-      <w:r>
-        <w:rPr>
-          <w:rFonts w:ascii="Courier New" w:eastAsia="Cambria" w:hAnsi="Courier New" w:cs="Courier New"/>
-          <w:color w:val="000000"/>
-          <w:sz w:val="20"/>
-          <w:szCs w:val="20"/>
-          <w:lang w:val="en-US"/>
-        </w:rPr>
-        <w:t>&lt;password&gt;</w:t>
-      </w:r>
-      <w:r>
-        <w:rPr>
-          <w:rFonts w:ascii="Courier New" w:eastAsia="Cambria" w:hAnsi="Courier New" w:cs="Courier New"/>
-          <w:color w:val="000000"/>
-          <w:sz w:val="20"/>
-          <w:szCs w:val="20"/>
-          <w:lang w:val="en-US"/>
-        </w:rPr>
-        <w:t xml:space="preserve">" </w:t>
-      </w:r>
-      <w:proofErr w:type="spellStart"/>
-      <w:r>
-        <w:rPr>
-          <w:rFonts w:ascii="Courier New" w:eastAsia="Cambria" w:hAnsi="Courier New" w:cs="Courier New"/>
-          <w:color w:val="000000"/>
-          <w:sz w:val="20"/>
-          <w:szCs w:val="20"/>
-          <w:lang w:val="en-US"/>
-        </w:rPr>
-        <w:t>driverClassName</w:t>
-      </w:r>
-      <w:proofErr w:type="spellEnd"/>
-      <w:r>
-        <w:rPr>
-          <w:rFonts w:ascii="Courier New" w:eastAsia="Cambria" w:hAnsi="Courier New" w:cs="Courier New"/>
-          <w:color w:val="000000"/>
-          <w:sz w:val="20"/>
-          <w:szCs w:val="20"/>
-          <w:lang w:val="en-US"/>
-        </w:rPr>
-        <w:t>="</w:t>
-      </w:r>
-      <w:proofErr w:type="spellStart"/>
-      <w:r>
-        <w:rPr>
-          <w:rFonts w:ascii="Courier New" w:eastAsia="Cambria" w:hAnsi="Courier New" w:cs="Courier New"/>
-          <w:color w:val="000000"/>
-          <w:sz w:val="20"/>
-          <w:szCs w:val="20"/>
-          <w:lang w:val="en-US"/>
-        </w:rPr>
-        <w:t>com.mysql.jdbc.Driver</w:t>
-      </w:r>
-      <w:proofErr w:type="spellEnd"/>
-      <w:r>
-        <w:rPr>
-          <w:rFonts w:ascii="Courier New" w:eastAsia="Cambria" w:hAnsi="Courier New" w:cs="Courier New"/>
-          <w:color w:val="000000"/>
-          <w:sz w:val="20"/>
-          <w:szCs w:val="20"/>
-          <w:lang w:val="en-US"/>
-        </w:rPr>
-        <w:t xml:space="preserve">" </w:t>
-      </w:r>
-      <w:proofErr w:type="spellStart"/>
-      <w:r>
-        <w:rPr>
-          <w:rFonts w:ascii="Courier New" w:eastAsia="Cambria" w:hAnsi="Courier New" w:cs="Courier New"/>
-          <w:color w:val="000000"/>
-          <w:sz w:val="20"/>
-          <w:szCs w:val="20"/>
-          <w:lang w:val="en-US"/>
-        </w:rPr>
-        <w:t>url</w:t>
-      </w:r>
-      <w:proofErr w:type="spellEnd"/>
-      <w:r>
-        <w:rPr>
-          <w:rFonts w:ascii="Courier New" w:eastAsia="Cambria" w:hAnsi="Courier New" w:cs="Courier New"/>
-          <w:color w:val="000000"/>
-          <w:sz w:val="20"/>
-          <w:szCs w:val="20"/>
-          <w:lang w:val="en-US"/>
-        </w:rPr>
-        <w:t>="</w:t>
-      </w:r>
-      <w:proofErr w:type="spellStart"/>
-      <w:r>
-        <w:rPr>
-          <w:rFonts w:ascii="Courier New" w:eastAsia="Cambria" w:hAnsi="Courier New" w:cs="Courier New"/>
-          <w:color w:val="000000"/>
-          <w:sz w:val="20"/>
-          <w:szCs w:val="20"/>
-          <w:lang w:val="en-US"/>
-        </w:rPr>
-        <w:t>jdbc</w:t>
-      </w:r>
-      <w:proofErr w:type="gramStart"/>
-      <w:r>
-        <w:rPr>
-          <w:rFonts w:ascii="Courier New" w:eastAsia="Cambria" w:hAnsi="Courier New" w:cs="Courier New"/>
-          <w:color w:val="000000"/>
-          <w:sz w:val="20"/>
-          <w:szCs w:val="20"/>
-          <w:lang w:val="en-US"/>
-        </w:rPr>
-        <w:t>:mysql</w:t>
-      </w:r>
-      <w:proofErr w:type="spellEnd"/>
-      <w:proofErr w:type="gramEnd"/>
-      <w:r>
-        <w:rPr>
-          <w:rFonts w:ascii="Courier New" w:eastAsia="Cambria" w:hAnsi="Courier New" w:cs="Courier New"/>
-          <w:color w:val="000000"/>
-          <w:sz w:val="20"/>
-          <w:szCs w:val="20"/>
-          <w:lang w:val="en-US"/>
-        </w:rPr>
-        <w:t>://localhost:3306/</w:t>
-      </w:r>
-      <w:r>
-        <w:rPr>
-          <w:rFonts w:ascii="Courier New" w:eastAsia="Cambria" w:hAnsi="Courier New" w:cs="Courier New"/>
-          <w:color w:val="000000"/>
-          <w:sz w:val="20"/>
-          <w:szCs w:val="20"/>
-          <w:lang w:val="en-US"/>
-        </w:rPr>
-        <w:t>HAIBA</w:t>
-      </w:r>
-      <w:r>
-        <w:rPr>
-          <w:rFonts w:ascii="Courier New" w:eastAsia="Cambria" w:hAnsi="Courier New" w:cs="Courier New"/>
-          <w:color w:val="000000"/>
-          <w:sz w:val="20"/>
-          <w:szCs w:val="20"/>
-          <w:lang w:val="en-US"/>
-        </w:rPr>
-        <w:t>"/&gt;</w:t>
-      </w:r>
-    </w:p>
-    <w:p/>
-    <w:p>
-      <w:r>
-        <w:t>Indsæt databasernes brugernavn ("</w:t>
-      </w:r>
-      <w:proofErr w:type="spellStart"/>
-      <w:r>
-        <w:t>username</w:t>
-      </w:r>
-      <w:proofErr w:type="spellEnd"/>
-      <w:r>
-        <w:t>") og adgangskode ("password") i ovenstående ressourcer.</w:t>
+        <w:t xml:space="preserve">
+    url="jdbc:db2://192.168.209.208:50000/SST3"/&gt;</w:t>
+      </w:r>
+    </w:p>
+    <w:p>
+      <w:r>
+        <w:t>Indsæt databasernes brugernavn ("username") og adgangskode ("password") i ovenstående ressourcer.</w:t>
       </w:r>
     </w:p>
     <w:p>
       <w:pPr>
         <w:pStyle w:val="Overskrift3"/>
       </w:pPr>
-      <w:bookmarkStart w:id="29" w:name="_Toc221332856"/>
-      <w:bookmarkStart w:id="30" w:name="_Toc253924043"/>
+      <w:bookmarkStart w:id="25" w:name="_Toc221332856"/>
+      <w:bookmarkStart w:id="26" w:name="_Toc253924043"/>
       <w:r>
         <w:t xml:space="preserve">Konfiguration af </w:t>
       </w:r>
-      <w:r>
-        <w:t>FGR-data</w:t>
-      </w:r>
-      <w:r>
-        <w:t>importer</w:t>
-      </w:r>
-      <w:bookmarkEnd w:id="29"/>
-      <w:bookmarkEnd w:id="30"/>
+      <w:bookmarkEnd w:id="25"/>
+      <w:bookmarkEnd w:id="26"/>
+      <w:r>
+        <w:t>Minipas-konverter</w:t>
+      </w:r>
     </w:p>
     <w:p>
       <w:pPr>
         <w:jc w:val="left"/>
       </w:pPr>
-      <w:proofErr w:type="spellStart"/>
       <w:r>
         <w:t>Importeren</w:t>
       </w:r>
-      <w:proofErr w:type="spellEnd"/>
-      <w:r>
-        <w:t xml:space="preserve"> har indbygget nogle default konfigurationsindstillinger, disse kan dog overstyres så de passer ind i det miljø den er installeret på ved hjælp af filen </w:t>
-      </w:r>
-      <w:proofErr w:type="spellStart"/>
-      <w:r>
-        <w:t>config.properties</w:t>
-      </w:r>
-      <w:proofErr w:type="spellEnd"/>
-      <w:r>
-        <w:t>.</w:t>
+      <w:r>
+        <w:t xml:space="preserve"> har indbygget nogle default konfigurationsindstillinger, disse kan dog overstyres så de passer ind i det miljø den er installeret på ved hjælp af filen config.properties.</w:t>
       </w:r>
     </w:p>
     <w:p/>
@@ -5361,23 +4612,7 @@
         </w:numPr>
       </w:pPr>
       <w:r>
-        <w:t>Opret en folder der hedder "</w:t>
-      </w:r>
-      <w:proofErr w:type="spellStart"/>
-      <w:r>
-        <w:t>shared_config</w:t>
-      </w:r>
-      <w:proofErr w:type="spellEnd"/>
-      <w:r>
-        <w:t>" under &lt;</w:t>
-      </w:r>
-      <w:proofErr w:type="spellStart"/>
-      <w:r>
-        <w:t>tomcat</w:t>
-      </w:r>
-      <w:proofErr w:type="spellEnd"/>
-      <w:r>
-        <w:t xml:space="preserve"> installationsdir&gt;</w:t>
+        <w:t>Opret en folder der hedder "shared_config" under &lt;tomcat installationsdir&gt;</w:t>
       </w:r>
     </w:p>
     <w:p>
@@ -5389,21 +4624,8 @@
         </w:numPr>
       </w:pPr>
       <w:r>
-        <w:t>Åbn filen &lt;</w:t>
-      </w:r>
-      <w:proofErr w:type="spellStart"/>
-      <w:r>
-        <w:t>tomcat</w:t>
-      </w:r>
-      <w:proofErr w:type="spellEnd"/>
-      <w:r>
-        <w:t xml:space="preserve"> installationsdir&gt;/</w:t>
-      </w:r>
-      <w:proofErr w:type="spellStart"/>
-      <w:r>
-        <w:t>catalina.properties</w:t>
-      </w:r>
-      <w:proofErr w:type="spellEnd"/>
+        <w:t>Åbn filen &lt;tomcat installationsdir&gt;/catalina.properties</w:t>
+      </w:r>
     </w:p>
     <w:p>
       <w:pPr>
@@ -5414,15 +4636,7 @@
         </w:numPr>
       </w:pPr>
       <w:r>
-        <w:t>Find hvor der står "</w:t>
-      </w:r>
-      <w:proofErr w:type="spellStart"/>
-      <w:r>
-        <w:t>shared</w:t>
-      </w:r>
-      <w:proofErr w:type="spellEnd"/>
-      <w:r>
-        <w:t xml:space="preserve"> loader" og tilføj så der står følgende:</w:t>
+        <w:t>Find hvor der står "shared loader" og tilføj så der står følgende:</w:t>
       </w:r>
     </w:p>
     <w:p>
@@ -5435,52 +4649,14 @@
           <w:szCs w:val="20"/>
         </w:rPr>
       </w:pPr>
-      <w:proofErr w:type="spellStart"/>
       <w:r>
         <w:rPr>
           <w:rFonts w:ascii="Courier New" w:hAnsi="Courier New" w:cs="Courier New"/>
           <w:sz w:val="20"/>
           <w:szCs w:val="20"/>
         </w:rPr>
-        <w:t>shared.loader</w:t>
-      </w:r>
-      <w:proofErr w:type="spellEnd"/>
-      <w:r>
-        <w:rPr>
-          <w:rFonts w:ascii="Courier New" w:hAnsi="Courier New" w:cs="Courier New"/>
-          <w:sz w:val="20"/>
-          <w:szCs w:val="20"/>
-        </w:rPr>
-        <w:t>=${</w:t>
-      </w:r>
-      <w:proofErr w:type="spellStart"/>
-      <w:r>
-        <w:rPr>
-          <w:rFonts w:ascii="Courier New" w:hAnsi="Courier New" w:cs="Courier New"/>
-          <w:sz w:val="20"/>
-          <w:szCs w:val="20"/>
-        </w:rPr>
-        <w:t>catalina.base</w:t>
-      </w:r>
-      <w:proofErr w:type="spellEnd"/>
-      <w:r>
-        <w:rPr>
-          <w:rFonts w:ascii="Courier New" w:hAnsi="Courier New" w:cs="Courier New"/>
-          <w:sz w:val="20"/>
-          <w:szCs w:val="20"/>
-        </w:rPr>
-        <w:t>}/</w:t>
-      </w:r>
-      <w:proofErr w:type="spellStart"/>
-      <w:r>
-        <w:rPr>
-          <w:rFonts w:ascii="Courier New" w:hAnsi="Courier New" w:cs="Courier New"/>
-          <w:sz w:val="20"/>
-          <w:szCs w:val="20"/>
-        </w:rPr>
-        <w:t>shared_config</w:t>
-      </w:r>
-      <w:proofErr w:type="spellEnd"/>
+        <w:t>shared.loader=${catalina.base}/shared_config</w:t>
+      </w:r>
     </w:p>
     <w:p>
       <w:pPr>
@@ -5493,24 +4669,11 @@
       <w:r>
         <w:t>Kopier filen "</w:t>
       </w:r>
-      <w:proofErr w:type="spellStart"/>
-      <w:r>
-        <w:t>fgr</w:t>
-      </w:r>
-      <w:r>
-        <w:t>config.properties</w:t>
-      </w:r>
-      <w:proofErr w:type="spellEnd"/>
-      <w:r>
-        <w:t xml:space="preserve">" til </w:t>
-      </w:r>
-      <w:proofErr w:type="spellStart"/>
-      <w:r>
-        <w:t>shared_config</w:t>
-      </w:r>
-      <w:proofErr w:type="spellEnd"/>
-      <w:r>
-        <w:t xml:space="preserve"> folderen</w:t>
+      <w:r>
+        <w:t>minipas</w:t>
+      </w:r>
+      <w:r>
+        <w:t>config.properties" til shared_config folderen</w:t>
       </w:r>
     </w:p>
     <w:p>
@@ -5522,53 +4685,32 @@
         </w:numPr>
       </w:pPr>
       <w:r>
-        <w:t xml:space="preserve">Genstart </w:t>
-      </w:r>
-      <w:proofErr w:type="spellStart"/>
-      <w:r>
-        <w:t>tomcat</w:t>
-      </w:r>
-      <w:proofErr w:type="spellEnd"/>
-      <w:r>
-        <w:t>.</w:t>
+        <w:t>Genstart tomcat.</w:t>
       </w:r>
     </w:p>
     <w:p>
       <w:pPr>
         <w:pStyle w:val="Overskrift3"/>
       </w:pPr>
-      <w:bookmarkStart w:id="31" w:name="_Toc221332857"/>
-      <w:bookmarkStart w:id="32" w:name="_Toc253924044"/>
-      <w:r>
-        <w:t xml:space="preserve">Installation af MS </w:t>
-      </w:r>
-      <w:proofErr w:type="spellStart"/>
-      <w:r>
-        <w:t>SQLServer</w:t>
-      </w:r>
-      <w:bookmarkEnd w:id="31"/>
-      <w:bookmarkEnd w:id="32"/>
-      <w:proofErr w:type="spellEnd"/>
-    </w:p>
-    <w:p>
-      <w:r>
-        <w:t xml:space="preserve">Microsoft SQL server er præ-installeret på </w:t>
-      </w:r>
-      <w:proofErr w:type="spellStart"/>
-      <w:r>
-        <w:t>SSI's</w:t>
-      </w:r>
-      <w:proofErr w:type="spellEnd"/>
-      <w:r>
-        <w:t xml:space="preserve"> miljø, så denne vejledning dækker ikke dette.</w:t>
+      <w:bookmarkStart w:id="27" w:name="_Toc221332857"/>
+      <w:bookmarkStart w:id="28" w:name="_Toc253924044"/>
+      <w:r>
+        <w:t>Installation af MS SQLServer</w:t>
+      </w:r>
+      <w:bookmarkEnd w:id="27"/>
+      <w:bookmarkEnd w:id="28"/>
+    </w:p>
+    <w:p>
+      <w:r>
+        <w:t>Microsoft SQL server er præ-installeret på SSI's miljø, så denne vejledning dækker ikke dette.</w:t>
       </w:r>
     </w:p>
     <w:p>
       <w:pPr>
         <w:pStyle w:val="Overskrift3"/>
       </w:pPr>
-      <w:bookmarkStart w:id="33" w:name="_Toc221332859"/>
-      <w:bookmarkStart w:id="34" w:name="_Toc253924045"/>
+      <w:bookmarkStart w:id="29" w:name="_Toc221332859"/>
+      <w:bookmarkStart w:id="30" w:name="_Toc253924045"/>
       <w:r>
         <w:t xml:space="preserve">Installation af </w:t>
       </w:r>
@@ -5581,8 +4723,8 @@
       <w:r>
         <w:t>database</w:t>
       </w:r>
-      <w:bookmarkEnd w:id="33"/>
-      <w:bookmarkEnd w:id="34"/>
+      <w:bookmarkEnd w:id="29"/>
+      <w:bookmarkEnd w:id="30"/>
     </w:p>
     <w:p>
       <w:pPr>
@@ -5620,32 +4762,39 @@
           <w:rPr>
             <w:rStyle w:val="Llink"/>
           </w:rPr>
-          <w:t>https://github.com/trifork/HAIBA-FGRimporter/tree/master/database</w:t>
+          <w:t>https://github.com/trifork/HAIBA-Minipas-konvertering/tree/master/database</w:t>
         </w:r>
       </w:hyperlink>
       <w:r>
-        <w:t xml:space="preserve"> der ligger både en version til </w:t>
-      </w:r>
-      <w:proofErr w:type="spellStart"/>
-      <w:r>
-        <w:t>MySQL</w:t>
-      </w:r>
-      <w:proofErr w:type="spellEnd"/>
-      <w:r>
-        <w:t xml:space="preserve"> og til MSSQL</w:t>
+        <w:t xml:space="preserve"> </w:t>
+      </w:r>
+      <w:r>
+        <w:t xml:space="preserve">der ligger både en version til </w:t>
+      </w:r>
+      <w:r>
+        <w:t xml:space="preserve">DB2, </w:t>
+      </w:r>
+      <w:r>
+        <w:t xml:space="preserve">MySQL </w:t>
+      </w:r>
+      <w:r>
+        <w:t xml:space="preserve">(test) </w:t>
+      </w:r>
+      <w:r>
+        <w:t>og til MSSQL</w:t>
       </w:r>
     </w:p>
     <w:p>
       <w:pPr>
         <w:pStyle w:val="Overskrift3"/>
       </w:pPr>
-      <w:bookmarkStart w:id="35" w:name="_Toc221332860"/>
-      <w:bookmarkStart w:id="36" w:name="_Toc253924046"/>
+      <w:bookmarkStart w:id="31" w:name="_Toc221332860"/>
+      <w:bookmarkStart w:id="32" w:name="_Toc253924046"/>
       <w:r>
         <w:t>Installation af WAR fil</w:t>
       </w:r>
-      <w:bookmarkEnd w:id="35"/>
-      <w:bookmarkEnd w:id="36"/>
+      <w:bookmarkEnd w:id="31"/>
+      <w:bookmarkEnd w:id="32"/>
     </w:p>
     <w:p>
       <w:pPr>
@@ -5655,55 +4804,7 @@
         <w:t>Importer</w:t>
       </w:r>
       <w:r>
-        <w:t xml:space="preserve"> applikationen ligger i et JEE web arkiv (</w:t>
-      </w:r>
-      <w:proofErr w:type="spellStart"/>
-      <w:r>
-        <w:t>war</w:t>
-      </w:r>
-      <w:proofErr w:type="spellEnd"/>
-      <w:r>
-        <w:t xml:space="preserve"> fil), for at installere den i </w:t>
-      </w:r>
-      <w:proofErr w:type="spellStart"/>
-      <w:r>
-        <w:t>tomcat</w:t>
-      </w:r>
-      <w:proofErr w:type="spellEnd"/>
-      <w:r>
-        <w:t xml:space="preserve"> serveren skal den kopieres til &lt;</w:t>
-      </w:r>
-      <w:proofErr w:type="spellStart"/>
-      <w:r>
-        <w:t>Tomcat</w:t>
-      </w:r>
-      <w:proofErr w:type="spellEnd"/>
-      <w:r>
-        <w:t xml:space="preserve"> installationsdir&gt;/</w:t>
-      </w:r>
-      <w:proofErr w:type="spellStart"/>
-      <w:r>
-        <w:t>webapps</w:t>
-      </w:r>
-      <w:proofErr w:type="spellEnd"/>
-      <w:r>
-        <w:t xml:space="preserve"> -efterfølgende vil </w:t>
-      </w:r>
-      <w:proofErr w:type="spellStart"/>
-      <w:r>
-        <w:t>tomcat</w:t>
-      </w:r>
-      <w:proofErr w:type="spellEnd"/>
-      <w:r>
-        <w:t xml:space="preserve"> selv sørge for at klargøre (</w:t>
-      </w:r>
-      <w:proofErr w:type="spellStart"/>
-      <w:r>
-        <w:t>deploye</w:t>
-      </w:r>
-      <w:proofErr w:type="spellEnd"/>
-      <w:r>
-        <w:t>) filen.</w:t>
+        <w:t xml:space="preserve"> applikationen ligger i et JEE web arkiv (war fil), for at installere den i tomcat serveren skal den kopieres til &lt;Tomcat installationsdir&gt;/webapps -efterfølgende vil tomcat selv sørge for at klargøre (deploye) filen.</w:t>
       </w:r>
     </w:p>
     <w:p>
@@ -5725,26 +4826,12 @@
         <w:rPr>
           <w:color w:val="FF0000"/>
         </w:rPr>
-        <w:t xml:space="preserve"> hvor skal </w:t>
-      </w:r>
-      <w:proofErr w:type="spellStart"/>
+        <w:t xml:space="preserve"> hvor skal war filen ligges hen? - CD, filsystem eller lign?</w:t>
+      </w:r>
       <w:r>
         <w:rPr>
           <w:color w:val="FF0000"/>
         </w:rPr>
-        <w:t>war</w:t>
-      </w:r>
-      <w:proofErr w:type="spellEnd"/>
-      <w:r>
-        <w:rPr>
-          <w:color w:val="FF0000"/>
-        </w:rPr>
-        <w:t xml:space="preserve"> filen ligges hen? - CD, filsystem eller lign?</w:t>
-      </w:r>
-      <w:r>
-        <w:rPr>
-          <w:color w:val="FF0000"/>
-        </w:rPr>
         <w:t>&gt;</w:t>
       </w:r>
     </w:p>
@@ -5757,11 +4844,12 @@
       <w:pPr>
         <w:pStyle w:val="Overskrift2"/>
       </w:pPr>
-      <w:bookmarkStart w:id="37" w:name="_Toc253924047"/>
-      <w:r>
+      <w:bookmarkStart w:id="33" w:name="_Toc253924047"/>
+      <w:r>
+        <w:lastRenderedPageBreak/>
         <w:t>Opdatering til nye versioner</w:t>
       </w:r>
-      <w:bookmarkEnd w:id="37"/>
+      <w:bookmarkEnd w:id="33"/>
     </w:p>
     <w:p>
       <w:pPr>
@@ -5771,38 +4859,19 @@
         <w:t xml:space="preserve">Når nye versioner af </w:t>
       </w:r>
       <w:r>
-        <w:t>FGR-d</w:t>
-      </w:r>
-      <w:r>
-        <w:t>ata</w:t>
-      </w:r>
-      <w:r>
-        <w:t>importen</w:t>
-      </w:r>
-      <w:r>
-        <w:t xml:space="preserve"> </w:t>
-      </w:r>
-      <w:r>
-        <w:t xml:space="preserve">udkommer, vil der medfølge </w:t>
-      </w:r>
-      <w:proofErr w:type="spellStart"/>
-      <w:r>
-        <w:t>release</w:t>
-      </w:r>
-      <w:proofErr w:type="spellEnd"/>
-      <w:r>
-        <w:t xml:space="preserve"> notes som</w:t>
-      </w:r>
-      <w:r>
-        <w:t xml:space="preserve"> forklarer database-migrering, </w:t>
-      </w:r>
-      <w:proofErr w:type="spellStart"/>
-      <w:r>
-        <w:t>rollback</w:t>
-      </w:r>
-      <w:proofErr w:type="spellEnd"/>
-      <w:r>
-        <w:t>-procedure, service vindue</w:t>
+        <w:t>Minipas-konvert</w:t>
+      </w:r>
+      <w:r>
+        <w:t>er</w:t>
+      </w:r>
+      <w:r>
+        <w:t xml:space="preserve">en </w:t>
+      </w:r>
+      <w:r>
+        <w:t>udkommer, vil der medfølge release notes som</w:t>
+      </w:r>
+      <w:r>
+        <w:t xml:space="preserve"> forklarer database-migrering, rollback-procedure, service vindue</w:t>
       </w:r>
       <w:r>
         <w:t xml:space="preserve">r mv. </w:t>
@@ -5812,147 +4881,81 @@
       <w:pPr>
         <w:pStyle w:val="Overskrift1"/>
       </w:pPr>
-      <w:bookmarkStart w:id="38" w:name="_Toc253924048"/>
+      <w:bookmarkStart w:id="34" w:name="_Toc253924048"/>
       <w:r>
         <w:lastRenderedPageBreak/>
         <w:t>Daglig Drift</w:t>
       </w:r>
-      <w:bookmarkEnd w:id="38"/>
+      <w:bookmarkEnd w:id="34"/>
     </w:p>
     <w:p>
       <w:pPr>
         <w:pStyle w:val="Overskrift2"/>
       </w:pPr>
-      <w:bookmarkStart w:id="39" w:name="_Toc253924049"/>
-      <w:r>
-        <w:t>FGR-data</w:t>
-      </w:r>
-      <w:r>
-        <w:t>importer</w:t>
-      </w:r>
-      <w:bookmarkEnd w:id="39"/>
+      <w:r>
+        <w:t>Minipas-konverter</w:t>
+      </w:r>
     </w:p>
     <w:p>
       <w:pPr>
         <w:jc w:val="left"/>
       </w:pPr>
-      <w:proofErr w:type="spellStart"/>
-      <w:r>
-        <w:t>Importeren</w:t>
-      </w:r>
-      <w:proofErr w:type="spellEnd"/>
-      <w:r>
-        <w:t xml:space="preserve"> sørger for at importere </w:t>
-      </w:r>
-      <w:r>
-        <w:t xml:space="preserve">filer fra </w:t>
-      </w:r>
-      <w:proofErr w:type="spellStart"/>
-      <w:r>
-        <w:t>ssi</w:t>
-      </w:r>
-      <w:proofErr w:type="spellEnd"/>
-      <w:r>
-        <w:t xml:space="preserve">, for så </w:t>
-      </w:r>
-      <w:r>
-        <w:t xml:space="preserve">at </w:t>
-      </w:r>
-      <w:r>
-        <w:t xml:space="preserve">eksportere data til HAIBA </w:t>
-      </w:r>
-      <w:r>
-        <w:t>databasen.</w:t>
+      <w:r>
+        <w:t>Konverteren</w:t>
+      </w:r>
+      <w:r>
+        <w:t xml:space="preserve"> sørger for at </w:t>
+      </w:r>
+      <w:r>
+        <w:t xml:space="preserve">konvertere data fra minipas-databasen til </w:t>
+      </w:r>
+      <w:r>
+        <w:t>haiba-databasen</w:t>
       </w:r>
     </w:p>
     <w:p/>
     <w:p>
       <w:r>
-        <w:t>FGR-</w:t>
-      </w:r>
-      <w:proofErr w:type="spellStart"/>
-      <w:r>
-        <w:t>data</w:t>
-      </w:r>
-      <w:r>
-        <w:t>importeren</w:t>
-      </w:r>
-      <w:proofErr w:type="spellEnd"/>
-      <w:r>
-        <w:t xml:space="preserve"> består af en </w:t>
-      </w:r>
-      <w:proofErr w:type="spellStart"/>
-      <w:r>
-        <w:t>Tomcat</w:t>
-      </w:r>
-      <w:proofErr w:type="spellEnd"/>
-      <w:r>
-        <w:t xml:space="preserve"> applikationsserver indeholdende en </w:t>
-      </w:r>
-      <w:proofErr w:type="spellStart"/>
-      <w:r>
-        <w:t>war</w:t>
-      </w:r>
-      <w:proofErr w:type="spellEnd"/>
-      <w:r>
-        <w:t xml:space="preserve"> fil som er selve applikationen. Desuden er der eksterne afhængigheder til en HAIBA database</w:t>
-      </w:r>
-      <w:r>
-        <w:t xml:space="preserve"> og </w:t>
-      </w:r>
-      <w:proofErr w:type="spellStart"/>
-      <w:r>
-        <w:t>SSI's</w:t>
-      </w:r>
-      <w:proofErr w:type="spellEnd"/>
-      <w:r>
-        <w:t xml:space="preserve"> hjemmeside hvor SKS klassifikationer ligger i filformat.</w:t>
+        <w:t>Konverteren består af en Tomcat-</w:t>
+      </w:r>
+      <w:r>
+        <w:t xml:space="preserve">applikationsserver indeholdende en war fil som er selve applikationen. Desuden er der eksterne afhængigheder til en </w:t>
+      </w:r>
+      <w:r>
+        <w:t>Minipas-database samt HAIBA-</w:t>
+      </w:r>
+      <w:r>
+        <w:t>database</w:t>
+      </w:r>
+      <w:r>
+        <w:t>.</w:t>
       </w:r>
     </w:p>
     <w:p>
       <w:pPr>
         <w:pStyle w:val="Overskrift3"/>
       </w:pPr>
-      <w:bookmarkStart w:id="40" w:name="_Toc253924050"/>
+      <w:bookmarkStart w:id="35" w:name="_Toc253924050"/>
       <w:r>
         <w:t>Fremgangsmåde for indlæsning af nye data</w:t>
       </w:r>
-      <w:bookmarkEnd w:id="40"/>
+      <w:bookmarkEnd w:id="35"/>
     </w:p>
     <w:p>
       <w:pPr>
         <w:jc w:val="left"/>
       </w:pPr>
-      <w:proofErr w:type="spellStart"/>
-      <w:r>
-        <w:t>Importeren</w:t>
-      </w:r>
-      <w:proofErr w:type="spellEnd"/>
+      <w:r>
+        <w:t xml:space="preserve">Konverteren </w:t>
+      </w:r>
+      <w:r>
+        <w:t>kører</w:t>
+      </w:r>
       <w:r>
         <w:t xml:space="preserve"> </w:t>
       </w:r>
       <w:r>
-        <w:t>kører</w:t>
-      </w:r>
-      <w:r>
-        <w:t xml:space="preserve"> </w:t>
-      </w:r>
-      <w:r>
-        <w:t>periodisk</w:t>
-      </w:r>
-      <w:r>
-        <w:t xml:space="preserve"> </w:t>
-      </w:r>
-      <w:r>
-        <w:t>(</w:t>
-      </w:r>
-      <w:proofErr w:type="spellStart"/>
-      <w:r>
-        <w:t>konfigurerbart</w:t>
-      </w:r>
-      <w:proofErr w:type="spellEnd"/>
-      <w:r>
-        <w:t xml:space="preserve"> pr. type)</w:t>
+        <w:t>periodisk, tidspunktet er konfigurerbart. Det er også muligt at starte processen manuelt</w:t>
       </w:r>
       <w:r>
         <w:t>.</w:t>
@@ -5963,55 +4966,28 @@
         <w:jc w:val="left"/>
       </w:pPr>
       <w:r>
-        <w:t>Først hentes kildefilen. Hvis dette går godt, parses data. Herefter tømmes den tidligere importerede database og nye data lægges ind.</w:t>
+        <w:t>Indlæggelsesdata hentes i batches, hvorefter hvert batch kontrolleres mod eksisterende synkroniseringsdata. Er der sket ændringer, gen-konverteres data for disse indlæggelser – eller rækker slettes hvis de mangler i kildedatabasen.</w:t>
       </w:r>
     </w:p>
     <w:p>
       <w:pPr>
         <w:pStyle w:val="Overskrift3"/>
       </w:pPr>
-      <w:bookmarkStart w:id="41" w:name="_Toc253924051"/>
+      <w:bookmarkStart w:id="36" w:name="_Toc253924051"/>
       <w:r>
         <w:t>Konfiguration</w:t>
       </w:r>
-      <w:r>
-        <w:t xml:space="preserve"> af </w:t>
-      </w:r>
-      <w:r>
-        <w:t>FGR-data</w:t>
-      </w:r>
-      <w:r>
-        <w:t>importer</w:t>
-      </w:r>
-      <w:bookmarkEnd w:id="41"/>
+      <w:bookmarkEnd w:id="36"/>
     </w:p>
     <w:p>
       <w:pPr>
         <w:jc w:val="left"/>
       </w:pPr>
-      <w:proofErr w:type="spellStart"/>
-      <w:r>
-        <w:t>Importeren</w:t>
-      </w:r>
-      <w:proofErr w:type="spellEnd"/>
-      <w:r>
-        <w:t xml:space="preserve"> har en default konfigurationsfil (default-</w:t>
-      </w:r>
-      <w:proofErr w:type="spellStart"/>
-      <w:r>
-        <w:t>config.properties</w:t>
-      </w:r>
-      <w:proofErr w:type="spellEnd"/>
-      <w:r>
-        <w:t xml:space="preserve">) der er indlejret i </w:t>
-      </w:r>
-      <w:proofErr w:type="spellStart"/>
-      <w:r>
-        <w:t>war</w:t>
-      </w:r>
-      <w:proofErr w:type="spellEnd"/>
-      <w:r>
-        <w:t xml:space="preserve"> filen, de enk</w:t>
+      <w:r>
+        <w:t>Konverteren</w:t>
+      </w:r>
+      <w:r>
+        <w:t xml:space="preserve"> har en default konfigurationsfil (default-config.properties) der er indlejret i war filen, de enk</w:t>
       </w:r>
       <w:r>
         <w:t>e</w:t>
@@ -6019,22 +4995,12 @@
       <w:r>
         <w:t>lte konfigurationsindstillinger kan overstyres ved af en miljø specifik konfigurationsfil (</w:t>
       </w:r>
-      <w:proofErr w:type="spellStart"/>
-      <w:r>
-        <w:t>fgr</w:t>
-      </w:r>
-      <w:r>
-        <w:t>config.properties</w:t>
-      </w:r>
-      <w:proofErr w:type="spellEnd"/>
-      <w:r>
-        <w:t xml:space="preserve">), der ligger i filsystemet på følgende </w:t>
-      </w:r>
-      <w:proofErr w:type="spellStart"/>
-      <w:r>
-        <w:t>lokation</w:t>
-      </w:r>
-      <w:proofErr w:type="spellEnd"/>
+      <w:r>
+        <w:t>minipas</w:t>
+      </w:r>
+      <w:r>
+        <w:t>config.properties), der ligger i filsystemet på følgende lokation</w:t>
+      </w:r>
       <w:r>
         <w:t>:</w:t>
       </w:r>
@@ -6047,36 +5013,16 @@
           <w:sz w:val="20"/>
           <w:szCs w:val="20"/>
         </w:rPr>
-        <w:t>&lt;</w:t>
-      </w:r>
-      <w:proofErr w:type="spellStart"/>
+        <w:t>&lt;Tomcat installationsdir&gt;/</w:t>
+      </w:r>
       <w:r>
         <w:rPr>
           <w:rFonts w:ascii="Courier New" w:hAnsi="Courier New" w:cs="Courier New"/>
           <w:sz w:val="20"/>
           <w:szCs w:val="20"/>
         </w:rPr>
-        <w:t>Tomcat</w:t>
-      </w:r>
-      <w:proofErr w:type="spellEnd"/>
-      <w:r>
-        <w:rPr>
-          <w:rFonts w:ascii="Courier New" w:hAnsi="Courier New" w:cs="Courier New"/>
-          <w:sz w:val="20"/>
-          <w:szCs w:val="20"/>
-        </w:rPr>
-        <w:t xml:space="preserve"> installationsdir&gt;/</w:t>
-      </w:r>
-      <w:proofErr w:type="spellStart"/>
-      <w:r>
-        <w:rPr>
-          <w:rFonts w:ascii="Courier New" w:hAnsi="Courier New" w:cs="Courier New"/>
-          <w:sz w:val="20"/>
-          <w:szCs w:val="20"/>
-        </w:rPr>
         <w:t>shared_config</w:t>
       </w:r>
-      <w:proofErr w:type="spellEnd"/>
     </w:p>
     <w:p/>
     <w:p>
@@ -6129,8 +5075,6 @@
                 <w:color w:val="000000"/>
               </w:rPr>
             </w:pPr>
-            <w:proofErr w:type="spellStart"/>
-            <w:proofErr w:type="gramStart"/>
             <w:r>
               <w:rPr>
                 <w:rFonts w:eastAsia="Cambria" w:cs="Arial"/>
@@ -6138,122 +5082,8 @@
                 <w:color w:val="000000"/>
                 <w:lang w:val="en-US"/>
               </w:rPr>
-              <w:t>cron.</w:t>
+              <w:t>cron.import.job</w:t>
             </w:r>
-            <w:r>
-              <w:rPr>
-                <w:rFonts w:eastAsia="Cambria" w:cs="Arial"/>
-                <w:b/>
-                <w:color w:val="000000"/>
-                <w:lang w:val="en-US"/>
-              </w:rPr>
-              <w:t>shak.</w:t>
-            </w:r>
-            <w:r>
-              <w:rPr>
-                <w:rFonts w:eastAsia="Cambria" w:cs="Arial"/>
-                <w:b/>
-                <w:color w:val="000000"/>
-                <w:lang w:val="en-US"/>
-              </w:rPr>
-              <w:t>import.job</w:t>
-            </w:r>
-            <w:proofErr w:type="spellEnd"/>
-            <w:proofErr w:type="gramEnd"/>
-            <w:r>
-              <w:rPr>
-                <w:rFonts w:eastAsia="Cambria" w:cs="Arial"/>
-                <w:b/>
-                <w:color w:val="000000"/>
-                <w:lang w:val="en-US"/>
-              </w:rPr>
-              <w:t xml:space="preserve">, </w:t>
-            </w:r>
-            <w:proofErr w:type="spellStart"/>
-            <w:r>
-              <w:rPr>
-                <w:rFonts w:eastAsia="Cambria" w:cs="Arial"/>
-                <w:b/>
-                <w:color w:val="000000"/>
-                <w:lang w:val="en-US"/>
-              </w:rPr>
-              <w:t>cron.</w:t>
-            </w:r>
-            <w:r>
-              <w:rPr>
-                <w:rFonts w:eastAsia="Cambria" w:cs="Arial"/>
-                <w:b/>
-                <w:color w:val="000000"/>
-                <w:lang w:val="en-US"/>
-              </w:rPr>
-              <w:t>sks</w:t>
-            </w:r>
-            <w:r>
-              <w:rPr>
-                <w:rFonts w:eastAsia="Cambria" w:cs="Arial"/>
-                <w:b/>
-                <w:color w:val="000000"/>
-                <w:lang w:val="en-US"/>
-              </w:rPr>
-              <w:t>.</w:t>
-            </w:r>
-            <w:r>
-              <w:rPr>
-                <w:rFonts w:eastAsia="Cambria" w:cs="Arial"/>
-                <w:b/>
-                <w:color w:val="000000"/>
-                <w:lang w:val="en-US"/>
-              </w:rPr>
-              <w:t>import.job</w:t>
-            </w:r>
-            <w:proofErr w:type="spellEnd"/>
-            <w:r>
-              <w:rPr>
-                <w:rFonts w:eastAsia="Cambria" w:cs="Arial"/>
-                <w:b/>
-                <w:color w:val="000000"/>
-                <w:lang w:val="en-US"/>
-              </w:rPr>
-              <w:t xml:space="preserve">, </w:t>
-            </w:r>
-            <w:proofErr w:type="spellStart"/>
-            <w:r>
-              <w:rPr>
-                <w:rFonts w:eastAsia="Cambria" w:cs="Arial"/>
-                <w:b/>
-                <w:color w:val="000000"/>
-                <w:lang w:val="en-US"/>
-              </w:rPr>
-              <w:t>cron.</w:t>
-            </w:r>
-            <w:r>
-              <w:rPr>
-                <w:rFonts w:eastAsia="Cambria" w:cs="Arial"/>
-                <w:b/>
-                <w:color w:val="000000"/>
-                <w:lang w:val="en-US"/>
-              </w:rPr>
-              <w:t>sor</w:t>
-            </w:r>
-            <w:r>
-              <w:rPr>
-                <w:rFonts w:eastAsia="Cambria" w:cs="Arial"/>
-                <w:b/>
-                <w:color w:val="000000"/>
-                <w:lang w:val="en-US"/>
-              </w:rPr>
-              <w:t>.</w:t>
-            </w:r>
-            <w:r>
-              <w:rPr>
-                <w:rFonts w:eastAsia="Cambria" w:cs="Arial"/>
-                <w:b/>
-                <w:color w:val="000000"/>
-                <w:lang w:val="en-US"/>
-              </w:rPr>
-              <w:t>import.job</w:t>
-            </w:r>
-            <w:proofErr w:type="spellEnd"/>
           </w:p>
         </w:tc>
         <w:tc>
@@ -6273,39 +5103,7 @@
                 <w:rFonts w:eastAsia="Cambria" w:cs="Arial"/>
                 <w:color w:val="000000"/>
               </w:rPr>
-              <w:t xml:space="preserve">Spring </w:t>
-            </w:r>
-            <w:proofErr w:type="spellStart"/>
-            <w:r>
-              <w:rPr>
-                <w:rFonts w:eastAsia="Cambria" w:cs="Arial"/>
-                <w:color w:val="000000"/>
-              </w:rPr>
-              <w:t>scheduler</w:t>
-            </w:r>
-            <w:proofErr w:type="spellEnd"/>
-            <w:r>
-              <w:rPr>
-                <w:rFonts w:eastAsia="Cambria" w:cs="Arial"/>
-                <w:color w:val="000000"/>
-              </w:rPr>
-              <w:t xml:space="preserve"> </w:t>
-            </w:r>
-            <w:proofErr w:type="spellStart"/>
-            <w:r>
-              <w:rPr>
-                <w:rFonts w:eastAsia="Cambria" w:cs="Arial"/>
-                <w:color w:val="000000"/>
-              </w:rPr>
-              <w:t>cron</w:t>
-            </w:r>
-            <w:proofErr w:type="spellEnd"/>
-            <w:r>
-              <w:rPr>
-                <w:rFonts w:eastAsia="Cambria" w:cs="Arial"/>
-                <w:color w:val="000000"/>
-              </w:rPr>
-              <w:t xml:space="preserve"> konfiguration. Default ”</w:t>
+              <w:t>Spring scheduler cron konfiguration. Default ”</w:t>
             </w:r>
             <w:r>
               <w:rPr>
@@ -6313,36 +5111,16 @@
                 <w:color w:val="000000"/>
                 <w:lang w:val="en-US"/>
               </w:rPr>
-              <w:t xml:space="preserve">0 </w:t>
+              <w:t xml:space="preserve">0 0 </w:t>
             </w:r>
-            <w:proofErr w:type="spellStart"/>
             <w:r>
               <w:rPr>
                 <w:rFonts w:eastAsia="Cambria" w:cs="Arial"/>
                 <w:color w:val="000000"/>
                 <w:lang w:val="en-US"/>
               </w:rPr>
-              <w:t>0</w:t>
+              <w:t>3</w:t>
             </w:r>
-            <w:proofErr w:type="spellEnd"/>
-            <w:r>
-              <w:rPr>
-                <w:rFonts w:eastAsia="Cambria" w:cs="Arial"/>
-                <w:color w:val="000000"/>
-                <w:lang w:val="en-US"/>
-              </w:rPr>
-              <w:t xml:space="preserve"> </w:t>
-            </w:r>
-            <w:proofErr w:type="spellStart"/>
-            <w:r>
-              <w:rPr>
-                <w:rFonts w:eastAsia="Cambria" w:cs="Arial"/>
-                <w:color w:val="000000"/>
-                <w:lang w:val="en-US"/>
-              </w:rPr>
-              <w:t>0</w:t>
-            </w:r>
-            <w:proofErr w:type="spellEnd"/>
             <w:r>
               <w:rPr>
                 <w:rFonts w:eastAsia="Cambria" w:cs="Arial"/>
@@ -6364,23 +5142,7 @@
                 <w:rFonts w:eastAsia="Cambria" w:cs="Arial"/>
                 <w:color w:val="000000"/>
               </w:rPr>
-              <w:t xml:space="preserve">hvilket svarer til en kørsel </w:t>
-            </w:r>
-            <w:proofErr w:type="spellStart"/>
-            <w:r>
-              <w:rPr>
-                <w:rFonts w:eastAsia="Cambria" w:cs="Arial"/>
-                <w:color w:val="000000"/>
-              </w:rPr>
-              <w:t>kl</w:t>
-            </w:r>
-            <w:proofErr w:type="spellEnd"/>
-            <w:r>
-              <w:rPr>
-                <w:rFonts w:eastAsia="Cambria" w:cs="Arial"/>
-                <w:color w:val="000000"/>
-              </w:rPr>
-              <w:t xml:space="preserve"> 0000 hver morgen. Se eks. </w:t>
+              <w:t xml:space="preserve">hvilket svarer til en kørsel kl 0300 hver morgen. Se eks. </w:t>
             </w:r>
             <w:r>
               <w:rPr>
@@ -6408,16 +5170,14 @@
                 <w:color w:val="000000"/>
               </w:rPr>
             </w:pPr>
-            <w:proofErr w:type="spellStart"/>
             <w:r>
               <w:rPr>
                 <w:rFonts w:eastAsia="Cambria" w:cs="Arial"/>
                 <w:b/>
                 <w:color w:val="000000"/>
               </w:rPr>
-              <w:t>jdbc.dialect</w:t>
+              <w:t>jdbc.haiba.dialect</w:t>
             </w:r>
-            <w:proofErr w:type="spellEnd"/>
           </w:p>
         </w:tc>
         <w:tc>
@@ -6437,39 +5197,21 @@
                 <w:rFonts w:eastAsia="Cambria" w:cs="Arial"/>
                 <w:color w:val="000000"/>
               </w:rPr>
-              <w:t>Hvilken type database HAIBA-</w:t>
+              <w:t>Hvilken type database HAIBA-importeren bruger, værdier er "MySQL" eller "MSSQL". Default er ”</w:t>
             </w:r>
-            <w:proofErr w:type="spellStart"/>
+            <w:r>
+              <w:rPr>
+                <w:rStyle w:val="AlmindeligtekstTegn"/>
+                <w:rFonts w:eastAsia="Cambria"/>
+              </w:rPr>
+              <w:t>MSSQL</w:t>
+            </w:r>
             <w:r>
               <w:rPr>
                 <w:rFonts w:eastAsia="Cambria" w:cs="Arial"/>
                 <w:color w:val="000000"/>
               </w:rPr>
-              <w:t>importeren</w:t>
-            </w:r>
-            <w:proofErr w:type="spellEnd"/>
-            <w:r>
-              <w:rPr>
-                <w:rFonts w:eastAsia="Cambria" w:cs="Arial"/>
-                <w:color w:val="000000"/>
-              </w:rPr>
-              <w:t xml:space="preserve"> bruger, værdier er "</w:t>
-            </w:r>
-            <w:proofErr w:type="spellStart"/>
-            <w:r>
-              <w:rPr>
-                <w:rFonts w:eastAsia="Cambria" w:cs="Arial"/>
-                <w:color w:val="000000"/>
-              </w:rPr>
-              <w:t>MySQL</w:t>
-            </w:r>
-            <w:proofErr w:type="spellEnd"/>
-            <w:r>
-              <w:rPr>
-                <w:rFonts w:eastAsia="Cambria" w:cs="Arial"/>
-                <w:color w:val="000000"/>
-              </w:rPr>
-              <w:t>" eller "MSSQL"</w:t>
+              <w:t>”</w:t>
             </w:r>
           </w:p>
         </w:tc>
@@ -6490,7 +5232,6 @@
                 <w:color w:val="FF0000"/>
               </w:rPr>
             </w:pPr>
-            <w:proofErr w:type="spellStart"/>
             <w:r>
               <w:rPr>
                 <w:rFonts w:eastAsia="Cambria" w:cs="Arial"/>
@@ -6499,7 +5240,6 @@
               </w:rPr>
               <w:t>jdbc.haibaJNDIName</w:t>
             </w:r>
-            <w:proofErr w:type="spellEnd"/>
           </w:p>
         </w:tc>
         <w:tc>
@@ -6517,41 +5257,8 @@
                 <w:rFonts w:eastAsia="Cambria" w:cs="Arial"/>
                 <w:color w:val="000000"/>
               </w:rPr>
-              <w:t xml:space="preserve">JNDI navn for </w:t>
+              <w:t xml:space="preserve">JNDI navn for datasourcen til HAIBA, der er konfigureret i Tomcat serveren, default: </w:t>
             </w:r>
-            <w:proofErr w:type="spellStart"/>
-            <w:r>
-              <w:rPr>
-                <w:rFonts w:eastAsia="Cambria" w:cs="Arial"/>
-                <w:color w:val="000000"/>
-              </w:rPr>
-              <w:t>datasourcen</w:t>
-            </w:r>
-            <w:proofErr w:type="spellEnd"/>
-            <w:r>
-              <w:rPr>
-                <w:rFonts w:eastAsia="Cambria" w:cs="Arial"/>
-                <w:color w:val="000000"/>
-              </w:rPr>
-              <w:t xml:space="preserve"> til HAIBA, der er konfigureret i </w:t>
-            </w:r>
-            <w:proofErr w:type="spellStart"/>
-            <w:r>
-              <w:rPr>
-                <w:rFonts w:eastAsia="Cambria" w:cs="Arial"/>
-                <w:color w:val="000000"/>
-              </w:rPr>
-              <w:t>Tomcat</w:t>
-            </w:r>
-            <w:proofErr w:type="spellEnd"/>
-            <w:r>
-              <w:rPr>
-                <w:rFonts w:eastAsia="Cambria" w:cs="Arial"/>
-                <w:color w:val="000000"/>
-              </w:rPr>
-              <w:t xml:space="preserve"> serveren, default: </w:t>
-            </w:r>
-            <w:proofErr w:type="spellStart"/>
             <w:r>
               <w:rPr>
                 <w:rFonts w:ascii="Courier New" w:eastAsia="Cambria" w:hAnsi="Courier New" w:cs="Courier New"/>
@@ -6564,41 +5271,8 @@
                 <w:rFonts w:ascii="Courier New" w:eastAsia="Cambria" w:hAnsi="Courier New" w:cs="Courier New"/>
                 <w:color w:val="000000"/>
               </w:rPr>
-              <w:t>comp</w:t>
+              <w:t>comp/env/jdbc</w:t>
             </w:r>
-            <w:proofErr w:type="spellEnd"/>
-            <w:r>
-              <w:rPr>
-                <w:rFonts w:ascii="Courier New" w:eastAsia="Cambria" w:hAnsi="Courier New" w:cs="Courier New"/>
-                <w:color w:val="000000"/>
-              </w:rPr>
-              <w:t>/</w:t>
-            </w:r>
-            <w:proofErr w:type="spellStart"/>
-            <w:r>
-              <w:rPr>
-                <w:rFonts w:ascii="Courier New" w:eastAsia="Cambria" w:hAnsi="Courier New" w:cs="Courier New"/>
-                <w:color w:val="000000"/>
-              </w:rPr>
-              <w:t>env</w:t>
-            </w:r>
-            <w:proofErr w:type="spellEnd"/>
-            <w:r>
-              <w:rPr>
-                <w:rFonts w:ascii="Courier New" w:eastAsia="Cambria" w:hAnsi="Courier New" w:cs="Courier New"/>
-                <w:color w:val="000000"/>
-              </w:rPr>
-              <w:t>/</w:t>
-            </w:r>
-            <w:proofErr w:type="spellStart"/>
-            <w:r>
-              <w:rPr>
-                <w:rFonts w:ascii="Courier New" w:eastAsia="Cambria" w:hAnsi="Courier New" w:cs="Courier New"/>
-                <w:color w:val="000000"/>
-              </w:rPr>
-              <w:t>jdbc</w:t>
-            </w:r>
-            <w:proofErr w:type="spellEnd"/>
             <w:r>
               <w:rPr>
                 <w:rFonts w:ascii="Courier New" w:eastAsia="Cambria" w:hAnsi="Courier New" w:cs="Courier New"/>
@@ -6611,7 +5285,7 @@
                 <w:rFonts w:ascii="Courier New" w:eastAsia="Cambria" w:hAnsi="Courier New" w:cs="Courier New"/>
                 <w:color w:val="000000"/>
               </w:rPr>
-              <w:t>HAIBA</w:t>
+              <w:t>LPR</w:t>
             </w:r>
             <w:r>
               <w:rPr>
@@ -6646,8 +5320,6 @@
                 <w:color w:val="000000"/>
               </w:rPr>
             </w:pPr>
-            <w:proofErr w:type="spellStart"/>
-            <w:proofErr w:type="gramStart"/>
             <w:r>
               <w:rPr>
                 <w:rFonts w:eastAsia="Cambria" w:cs="Arial"/>
@@ -6657,8 +5329,6 @@
               </w:rPr>
               <w:t>jdbc.haibatableprefix</w:t>
             </w:r>
-            <w:proofErr w:type="spellEnd"/>
-            <w:proofErr w:type="gramEnd"/>
           </w:p>
         </w:tc>
         <w:tc>
@@ -6673,53 +5343,12 @@
                 <w:color w:val="000000"/>
               </w:rPr>
             </w:pPr>
-            <w:proofErr w:type="spellStart"/>
             <w:r>
               <w:rPr>
                 <w:rFonts w:eastAsia="Cambria" w:cs="Arial"/>
                 <w:color w:val="000000"/>
               </w:rPr>
-              <w:t>Prefix</w:t>
-            </w:r>
-            <w:proofErr w:type="spellEnd"/>
-            <w:r>
-              <w:rPr>
-                <w:rFonts w:eastAsia="Cambria" w:cs="Arial"/>
-                <w:color w:val="000000"/>
-              </w:rPr>
-              <w:t xml:space="preserve"> til Organisation- og </w:t>
-            </w:r>
-            <w:proofErr w:type="spellStart"/>
-            <w:r>
-              <w:rPr>
-                <w:rFonts w:eastAsia="Cambria" w:cs="Arial"/>
-                <w:color w:val="000000"/>
-              </w:rPr>
-              <w:t>GenericSKSLine</w:t>
-            </w:r>
-            <w:proofErr w:type="spellEnd"/>
-            <w:r>
-              <w:rPr>
-                <w:rFonts w:eastAsia="Cambria" w:cs="Arial"/>
-                <w:color w:val="000000"/>
-              </w:rPr>
-              <w:t xml:space="preserve">-tabellerne til at angive </w:t>
-            </w:r>
-            <w:proofErr w:type="spellStart"/>
-            <w:r>
-              <w:rPr>
-                <w:rFonts w:eastAsia="Cambria" w:cs="Arial"/>
-                <w:color w:val="000000"/>
-              </w:rPr>
-              <w:t>mssql</w:t>
-            </w:r>
-            <w:proofErr w:type="spellEnd"/>
-            <w:r>
-              <w:rPr>
-                <w:rFonts w:eastAsia="Cambria" w:cs="Arial"/>
-                <w:color w:val="000000"/>
-              </w:rPr>
-              <w:t>-skemaer</w:t>
+              <w:t>Prefix til Organisation- og GenericSKSLine-tabellerne til at angive mssql-skemaer</w:t>
             </w:r>
           </w:p>
         </w:tc>
@@ -6740,8 +5369,171 @@
                 <w:color w:val="000000"/>
               </w:rPr>
             </w:pPr>
-            <w:proofErr w:type="spellStart"/>
-            <w:proofErr w:type="gramStart"/>
+            <w:r>
+              <w:rPr>
+                <w:rFonts w:eastAsia="Cambria" w:cs="Arial"/>
+                <w:b/>
+                <w:color w:val="000000"/>
+                <w:lang w:val="en-US"/>
+              </w:rPr>
+              <w:t>jdbc.minipashaibatableprefix</w:t>
+            </w:r>
+          </w:p>
+        </w:tc>
+        <w:tc>
+          <w:tcPr>
+            <w:tcW w:w="5953" w:type="dxa"/>
+          </w:tcPr>
+          <w:p>
+            <w:pPr>
+              <w:jc w:val="left"/>
+              <w:rPr>
+                <w:rFonts w:eastAsia="Cambria" w:cs="Arial"/>
+                <w:color w:val="000000"/>
+              </w:rPr>
+            </w:pPr>
+            <w:r>
+              <w:rPr>
+                <w:rFonts w:eastAsia="Cambria" w:cs="Arial"/>
+                <w:color w:val="000000"/>
+              </w:rPr>
+              <w:t>Navn på skema for haiba-tabellerne. Her er intet default, står i testmiljøet til ”</w:t>
+            </w:r>
+            <w:r>
+              <w:rPr>
+                <w:rStyle w:val="AlmindeligtekstTegn"/>
+              </w:rPr>
+              <w:t>TRIFORK_MINIPAS.</w:t>
+            </w:r>
+            <w:r>
+              <w:rPr>
+                <w:rFonts w:eastAsia="Cambria" w:cs="Arial"/>
+                <w:color w:val="000000"/>
+              </w:rPr>
+              <w:t>”</w:t>
+            </w:r>
+          </w:p>
+        </w:tc>
+      </w:tr>
+      <w:tr>
+        <w:tc>
+          <w:tcPr>
+            <w:tcW w:w="3687" w:type="dxa"/>
+          </w:tcPr>
+          <w:p>
+            <w:pPr>
+              <w:tabs>
+                <w:tab w:val="left" w:pos="1504"/>
+              </w:tabs>
+              <w:rPr>
+                <w:rFonts w:cs="Arial"/>
+                <w:b/>
+                <w:color w:val="FF0000"/>
+              </w:rPr>
+            </w:pPr>
+            <w:r>
+              <w:rPr>
+                <w:rFonts w:eastAsia="Cambria" w:cs="Arial"/>
+                <w:b/>
+                <w:color w:val="000000"/>
+                <w:lang w:val="en-US"/>
+              </w:rPr>
+              <w:t>jdbc.minipasJNDIName</w:t>
+            </w:r>
+          </w:p>
+        </w:tc>
+        <w:tc>
+          <w:tcPr>
+            <w:tcW w:w="5953" w:type="dxa"/>
+          </w:tcPr>
+          <w:p>
+            <w:pPr>
+              <w:rPr>
+                <w:rFonts w:cs="Arial"/>
+              </w:rPr>
+            </w:pPr>
+            <w:r>
+              <w:rPr>
+                <w:rFonts w:eastAsia="Cambria" w:cs="Arial"/>
+                <w:color w:val="000000"/>
+              </w:rPr>
+              <w:t xml:space="preserve">JNDI navn for datasourcen til </w:t>
+            </w:r>
+            <w:r>
+              <w:rPr>
+                <w:rFonts w:eastAsia="Cambria" w:cs="Arial"/>
+                <w:color w:val="000000"/>
+              </w:rPr>
+              <w:t>Minipas</w:t>
+            </w:r>
+            <w:r>
+              <w:rPr>
+                <w:rFonts w:eastAsia="Cambria" w:cs="Arial"/>
+                <w:color w:val="000000"/>
+              </w:rPr>
+              <w:t xml:space="preserve">, der er konfigureret i Tomcat serveren, default: </w:t>
+            </w:r>
+            <w:r>
+              <w:rPr>
+                <w:rFonts w:ascii="Courier New" w:eastAsia="Cambria" w:hAnsi="Courier New" w:cs="Courier New"/>
+                <w:color w:val="000000"/>
+              </w:rPr>
+              <w:t>java:</w:t>
+            </w:r>
+            <w:r>
+              <w:rPr>
+                <w:rFonts w:ascii="Courier New" w:eastAsia="Cambria" w:hAnsi="Courier New" w:cs="Courier New"/>
+                <w:color w:val="000000"/>
+              </w:rPr>
+              <w:t>comp/env/jdbc</w:t>
+            </w:r>
+            <w:r>
+              <w:rPr>
+                <w:rFonts w:ascii="Courier New" w:eastAsia="Cambria" w:hAnsi="Courier New" w:cs="Courier New"/>
+                <w:color w:val="000000"/>
+              </w:rPr>
+              <w:t>/</w:t>
+            </w:r>
+            <w:r>
+              <w:rPr>
+                <w:rFonts w:ascii="Courier New" w:eastAsia="Cambria" w:hAnsi="Courier New" w:cs="Courier New"/>
+                <w:color w:val="000000"/>
+              </w:rPr>
+              <w:t>MINIPAS</w:t>
+            </w:r>
+            <w:r>
+              <w:rPr>
+                <w:rFonts w:ascii="Courier New" w:eastAsia="Cambria" w:hAnsi="Courier New" w:cs="Courier New"/>
+                <w:color w:val="000000"/>
+              </w:rPr>
+              <w:t>D</w:t>
+            </w:r>
+            <w:r>
+              <w:rPr>
+                <w:rFonts w:ascii="Courier New" w:eastAsia="Cambria" w:hAnsi="Courier New" w:cs="Courier New"/>
+                <w:color w:val="000000"/>
+              </w:rPr>
+              <w:t>B</w:t>
+            </w:r>
+          </w:p>
+        </w:tc>
+      </w:tr>
+      <w:tr>
+        <w:tc>
+          <w:tcPr>
+            <w:tcW w:w="3687" w:type="dxa"/>
+          </w:tcPr>
+          <w:p>
+            <w:pPr>
+              <w:tabs>
+                <w:tab w:val="left" w:pos="1504"/>
+              </w:tabs>
+              <w:rPr>
+                <w:rFonts w:eastAsia="Cambria" w:cs="Arial"/>
+                <w:b/>
+                <w:color w:val="000000"/>
+              </w:rPr>
+            </w:pPr>
             <w:r>
               <w:rPr>
                 <w:rFonts w:eastAsia="Cambria" w:cs="Arial"/>
@@ -6751,8 +5543,6 @@
               </w:rPr>
               <w:t>max.days.between.runs</w:t>
             </w:r>
-            <w:proofErr w:type="spellEnd"/>
-            <w:proofErr w:type="gramEnd"/>
           </w:p>
         </w:tc>
         <w:tc>
@@ -6793,8 +5583,6 @@
                 <w:color w:val="000000"/>
               </w:rPr>
             </w:pPr>
-            <w:proofErr w:type="spellStart"/>
-            <w:proofErr w:type="gramStart"/>
             <w:r>
               <w:rPr>
                 <w:rFonts w:eastAsia="Cambria" w:cs="Arial"/>
@@ -6802,10 +5590,17 @@
                 <w:color w:val="000000"/>
                 <w:lang w:val="en-US"/>
               </w:rPr>
-              <w:t>shak.remoteurl</w:t>
+              <w:t>minipas.</w:t>
             </w:r>
-            <w:proofErr w:type="spellEnd"/>
-            <w:proofErr w:type="gramEnd"/>
+            <w:r>
+              <w:rPr>
+                <w:rFonts w:eastAsia="Cambria" w:cs="Arial"/>
+                <w:b/>
+                <w:color w:val="000000"/>
+                <w:lang w:val="en-US"/>
+              </w:rPr>
+              <w:t>batchsize</w:t>
+            </w:r>
           </w:p>
         </w:tc>
         <w:tc>
@@ -6825,31 +5620,7 @@
                 <w:rFonts w:eastAsia="Cambria" w:cs="Arial"/>
                 <w:color w:val="000000"/>
               </w:rPr>
-              <w:t xml:space="preserve">URL til </w:t>
-            </w:r>
-            <w:proofErr w:type="spellStart"/>
-            <w:r>
-              <w:rPr>
-                <w:rFonts w:eastAsia="Cambria" w:cs="Arial"/>
-                <w:color w:val="000000"/>
-              </w:rPr>
-              <w:t>shakfil</w:t>
-            </w:r>
-            <w:proofErr w:type="spellEnd"/>
-            <w:r>
-              <w:rPr>
-                <w:rFonts w:eastAsia="Cambria" w:cs="Arial"/>
-                <w:color w:val="000000"/>
-              </w:rPr>
-              <w:t xml:space="preserve">, default </w:t>
-            </w:r>
-            <w:r>
-              <w:rPr>
-                <w:rFonts w:eastAsia="Cambria" w:cs="Arial"/>
-                <w:color w:val="000000"/>
-                <w:lang w:val="en-US"/>
-              </w:rPr>
-              <w:t>http://filer.sst.dk/sor/data/shak/shakcomplete/shakcomplete.txt</w:t>
+              <w:t>Størrelse på batchhentning af indlæggelser fra T_ADM20XX-tabellerne. Default er 100</w:t>
             </w:r>
           </w:p>
         </w:tc>
@@ -6870,8 +5641,6 @@
                 <w:color w:val="000000"/>
               </w:rPr>
             </w:pPr>
-            <w:proofErr w:type="spellStart"/>
-            <w:proofErr w:type="gramStart"/>
             <w:r>
               <w:rPr>
                 <w:rFonts w:eastAsia="Cambria" w:cs="Arial"/>
@@ -6879,19 +5648,8 @@
                 <w:color w:val="000000"/>
                 <w:lang w:val="en-US"/>
               </w:rPr>
-              <w:t>sks</w:t>
+              <w:t>minipas.minipasdaocachesize</w:t>
             </w:r>
-            <w:r>
-              <w:rPr>
-                <w:rFonts w:eastAsia="Cambria" w:cs="Arial"/>
-                <w:b/>
-                <w:color w:val="000000"/>
-                <w:lang w:val="en-US"/>
-              </w:rPr>
-              <w:t>.remoteurl</w:t>
-            </w:r>
-            <w:proofErr w:type="spellEnd"/>
-            <w:proofErr w:type="gramEnd"/>
           </w:p>
         </w:tc>
         <w:tc>
@@ -6911,31 +5669,7 @@
                 <w:rFonts w:eastAsia="Cambria" w:cs="Arial"/>
                 <w:color w:val="000000"/>
               </w:rPr>
-              <w:t xml:space="preserve">URL til </w:t>
-            </w:r>
-            <w:proofErr w:type="spellStart"/>
-            <w:r>
-              <w:rPr>
-                <w:rFonts w:eastAsia="Cambria" w:cs="Arial"/>
-                <w:color w:val="000000"/>
-              </w:rPr>
-              <w:t>sksfil</w:t>
-            </w:r>
-            <w:proofErr w:type="spellEnd"/>
-            <w:r>
-              <w:rPr>
-                <w:rFonts w:eastAsia="Cambria" w:cs="Arial"/>
-                <w:color w:val="000000"/>
-              </w:rPr>
-              <w:t xml:space="preserve">, default </w:t>
-            </w:r>
-            <w:r>
-              <w:rPr>
-                <w:rFonts w:eastAsia="Cambria" w:cs="Arial"/>
-                <w:color w:val="000000"/>
-                <w:lang w:val="en-US"/>
-              </w:rPr>
-              <w:t>http://filer.sst.dk/sor/data/sor/sorxml/v_2_0_0/Sor.zip</w:t>
+              <w:t>Størrelse på cache for minipas. Default er 5000. Her hentes altså 5000 rækker til cache for hhv. diagnoser, undersøgelser og operationer.</w:t>
             </w:r>
           </w:p>
         </w:tc>
@@ -6956,8 +5690,6 @@
                 <w:color w:val="000000"/>
               </w:rPr>
             </w:pPr>
-            <w:proofErr w:type="spellStart"/>
-            <w:proofErr w:type="gramStart"/>
             <w:r>
               <w:rPr>
                 <w:rFonts w:eastAsia="Cambria" w:cs="Arial"/>
@@ -6965,10 +5697,9 @@
                 <w:color w:val="000000"/>
                 <w:lang w:val="en-US"/>
               </w:rPr>
-              <w:t>sor.filenameinziptoparse</w:t>
+              <w:lastRenderedPageBreak/>
+              <w:t>minipas.minipasprefix</w:t>
             </w:r>
-            <w:proofErr w:type="spellEnd"/>
-            <w:proofErr w:type="gramEnd"/>
           </w:p>
         </w:tc>
         <w:tc>
@@ -6988,7 +5719,15 @@
                 <w:rFonts w:eastAsia="Cambria" w:cs="Arial"/>
                 <w:color w:val="000000"/>
               </w:rPr>
-              <w:t xml:space="preserve">Den fil i sor.zip, der skal pakkes ud og parses, default </w:t>
+              <w:t>Navn på skema for minipas-tabellerne. Default er ”</w:t>
+            </w:r>
+            <w:r>
+              <w:rPr>
+                <w:rStyle w:val="AlmindeligtekstTegn"/>
+                <w:rFonts w:eastAsia="Cambria"/>
+                <w:lang w:val="en-US"/>
+              </w:rPr>
+              <w:t>MINIPAS_UGL.</w:t>
             </w:r>
             <w:r>
               <w:rPr>
@@ -6996,7 +5735,7 @@
                 <w:color w:val="000000"/>
                 <w:lang w:val="en-US"/>
               </w:rPr>
-              <w:t>Sor.xml</w:t>
+              <w:t>”</w:t>
             </w:r>
           </w:p>
         </w:tc>
@@ -7017,8 +5756,6 @@
                 <w:color w:val="000000"/>
               </w:rPr>
             </w:pPr>
-            <w:proofErr w:type="spellStart"/>
-            <w:proofErr w:type="gramStart"/>
             <w:r>
               <w:rPr>
                 <w:rFonts w:eastAsia="Cambria" w:cs="Arial"/>
@@ -7026,19 +5763,8 @@
                 <w:color w:val="000000"/>
                 <w:lang w:val="en-US"/>
               </w:rPr>
-              <w:t>sor</w:t>
+              <w:t>minipas.minipasstatustablename</w:t>
             </w:r>
-            <w:r>
-              <w:rPr>
-                <w:rFonts w:eastAsia="Cambria" w:cs="Arial"/>
-                <w:b/>
-                <w:color w:val="000000"/>
-                <w:lang w:val="en-US"/>
-              </w:rPr>
-              <w:t>.remoteurl</w:t>
-            </w:r>
-            <w:proofErr w:type="spellEnd"/>
-            <w:proofErr w:type="gramEnd"/>
           </w:p>
         </w:tc>
         <w:tc>
@@ -7058,31 +5784,239 @@
                 <w:rFonts w:eastAsia="Cambria" w:cs="Arial"/>
                 <w:color w:val="000000"/>
               </w:rPr>
-              <w:t xml:space="preserve">URL til </w:t>
+              <w:t xml:space="preserve">Navn på statustabellen for minipas. Her hentes information om igangværende/overstået kørsel. Default er </w:t>
             </w:r>
-            <w:proofErr w:type="spellStart"/>
+            <w:r>
+              <w:rPr>
+                <w:rStyle w:val="AlmindeligtekstTegn"/>
+                <w:rFonts w:eastAsia="Cambria"/>
+                <w:lang w:val="en-US"/>
+              </w:rPr>
+              <w:t>T_MINIPAS_UGL_STATUS</w:t>
+            </w:r>
+          </w:p>
+        </w:tc>
+      </w:tr>
+      <w:tr>
+        <w:tc>
+          <w:tcPr>
+            <w:tcW w:w="3687" w:type="dxa"/>
+          </w:tcPr>
+          <w:p>
+            <w:pPr>
+              <w:tabs>
+                <w:tab w:val="left" w:pos="1504"/>
+              </w:tabs>
+              <w:rPr>
+                <w:rFonts w:eastAsia="Cambria" w:cs="Arial"/>
+                <w:b/>
+                <w:color w:val="000000"/>
+              </w:rPr>
+            </w:pPr>
+            <w:r>
+              <w:rPr>
+                <w:rFonts w:eastAsia="Cambria" w:cs="Arial"/>
+                <w:b/>
+                <w:color w:val="000000"/>
+                <w:lang w:val="en-US"/>
+              </w:rPr>
+              <w:t>minipas.noofretries</w:t>
+            </w:r>
+          </w:p>
+        </w:tc>
+        <w:tc>
+          <w:tcPr>
+            <w:tcW w:w="5953" w:type="dxa"/>
+          </w:tcPr>
+          <w:p>
+            <w:pPr>
+              <w:jc w:val="left"/>
+              <w:rPr>
+                <w:rFonts w:eastAsia="Cambria" w:cs="Arial"/>
+                <w:color w:val="000000"/>
+              </w:rPr>
+            </w:pPr>
             <w:r>
               <w:rPr>
                 <w:rFonts w:eastAsia="Cambria" w:cs="Arial"/>
                 <w:color w:val="000000"/>
               </w:rPr>
-              <w:t>sorfil</w:t>
+              <w:t>Antal ekstra forsøg på at konvertere data, hvis der skulle være fejl i forbindelse med læsning fra minipas-statustabellen (pt. T_MINIPAS_UGL_STATUS). Default er 2 (hvilket giver 3 forsøg i alt)</w:t>
             </w:r>
-            <w:proofErr w:type="spellEnd"/>
+          </w:p>
+        </w:tc>
+      </w:tr>
+      <w:tr>
+        <w:tc>
+          <w:tcPr>
+            <w:tcW w:w="3687" w:type="dxa"/>
+          </w:tcPr>
+          <w:p>
+            <w:pPr>
+              <w:tabs>
+                <w:tab w:val="left" w:pos="1504"/>
+              </w:tabs>
+              <w:rPr>
+                <w:rFonts w:eastAsia="Cambria" w:cs="Arial"/>
+                <w:b/>
+                <w:color w:val="000000"/>
+              </w:rPr>
+            </w:pPr>
+            <w:r>
+              <w:rPr>
+                <w:rFonts w:eastAsia="Cambria" w:cs="Arial"/>
+                <w:b/>
+                <w:color w:val="000000"/>
+                <w:lang w:val="en-US"/>
+              </w:rPr>
+              <w:t>minipas.syncidnummerfetchbatchsize</w:t>
+            </w:r>
+          </w:p>
+        </w:tc>
+        <w:tc>
+          <w:tcPr>
+            <w:tcW w:w="5953" w:type="dxa"/>
+          </w:tcPr>
+          <w:p>
+            <w:pPr>
+              <w:jc w:val="left"/>
+              <w:rPr>
+                <w:rFonts w:eastAsia="Cambria" w:cs="Arial"/>
+                <w:color w:val="000000"/>
+              </w:rPr>
+            </w:pPr>
             <w:r>
               <w:rPr>
                 <w:rFonts w:eastAsia="Cambria" w:cs="Arial"/>
                 <w:color w:val="000000"/>
               </w:rPr>
-              <w:t xml:space="preserve">, default </w:t>
+              <w:t xml:space="preserve">Størrelse på batchhentning af </w:t>
             </w:r>
             <w:r>
               <w:rPr>
                 <w:rFonts w:eastAsia="Cambria" w:cs="Arial"/>
                 <w:color w:val="000000"/>
+              </w:rPr>
+              <w:t>synkroniseriongsdata</w:t>
+            </w:r>
+            <w:r>
+              <w:rPr>
+                <w:rFonts w:eastAsia="Cambria" w:cs="Arial"/>
+                <w:color w:val="000000"/>
+              </w:rPr>
+              <w:t xml:space="preserve"> fra T_</w:t>
+            </w:r>
+            <w:r>
+              <w:rPr>
+                <w:rFonts w:eastAsia="Cambria" w:cs="Arial"/>
+                <w:color w:val="000000"/>
+              </w:rPr>
+              <w:t>MINIPAS_SYNC-tabellen</w:t>
+            </w:r>
+            <w:r>
+              <w:rPr>
+                <w:rFonts w:eastAsia="Cambria" w:cs="Arial"/>
+                <w:color w:val="000000"/>
+              </w:rPr>
+              <w:t>. Default er 100</w:t>
+            </w:r>
+          </w:p>
+        </w:tc>
+      </w:tr>
+      <w:tr>
+        <w:tc>
+          <w:tcPr>
+            <w:tcW w:w="3687" w:type="dxa"/>
+          </w:tcPr>
+          <w:p>
+            <w:pPr>
+              <w:tabs>
+                <w:tab w:val="left" w:pos="1504"/>
+              </w:tabs>
+              <w:rPr>
+                <w:rFonts w:eastAsia="Cambria" w:cs="Arial"/>
+                <w:b/>
+                <w:color w:val="000000"/>
+              </w:rPr>
+            </w:pPr>
+            <w:r>
+              <w:rPr>
+                <w:rFonts w:eastAsia="Cambria" w:cs="Arial"/>
+                <w:b/>
+                <w:color w:val="000000"/>
                 <w:lang w:val="en-US"/>
               </w:rPr>
-              <w:t>ftp://filer.sst.dk/filer/sks/data/skscomplete/SKScomplete.txt</w:t>
+              <w:t>minipas.waitperiodminutes</w:t>
+            </w:r>
+          </w:p>
+        </w:tc>
+        <w:tc>
+          <w:tcPr>
+            <w:tcW w:w="5953" w:type="dxa"/>
+          </w:tcPr>
+          <w:p>
+            <w:pPr>
+              <w:jc w:val="left"/>
+              <w:rPr>
+                <w:rFonts w:eastAsia="Cambria" w:cs="Arial"/>
+                <w:color w:val="000000"/>
+              </w:rPr>
+            </w:pPr>
+            <w:r>
+              <w:rPr>
+                <w:rFonts w:eastAsia="Cambria" w:cs="Arial"/>
+                <w:color w:val="000000"/>
+              </w:rPr>
+              <w:t>Antal minutter der ventes mellem hvert forsøg. Default er 30 (minutter).</w:t>
+            </w:r>
+          </w:p>
+        </w:tc>
+      </w:tr>
+      <w:tr>
+        <w:tc>
+          <w:tcPr>
+            <w:tcW w:w="3687" w:type="dxa"/>
+          </w:tcPr>
+          <w:p>
+            <w:pPr>
+              <w:tabs>
+                <w:tab w:val="left" w:pos="1504"/>
+              </w:tabs>
+              <w:rPr>
+                <w:rFonts w:eastAsia="Cambria" w:cs="Arial"/>
+                <w:b/>
+                <w:color w:val="000000"/>
+              </w:rPr>
+            </w:pPr>
+            <w:r>
+              <w:rPr>
+                <w:rFonts w:eastAsia="Cambria" w:cs="Arial"/>
+                <w:b/>
+                <w:color w:val="000000"/>
+                <w:lang w:val="en-US"/>
+              </w:rPr>
+              <w:t>minipas.yearstotal</w:t>
+            </w:r>
+          </w:p>
+        </w:tc>
+        <w:tc>
+          <w:tcPr>
+            <w:tcW w:w="5953" w:type="dxa"/>
+          </w:tcPr>
+          <w:p>
+            <w:pPr>
+              <w:jc w:val="left"/>
+              <w:rPr>
+                <w:rFonts w:eastAsia="Cambria" w:cs="Arial"/>
+                <w:color w:val="000000"/>
+              </w:rPr>
+            </w:pPr>
+            <w:r>
+              <w:rPr>
+                <w:rFonts w:eastAsia="Cambria" w:cs="Arial"/>
+                <w:color w:val="000000"/>
+              </w:rPr>
+              <w:t>Antal år i alt, der hentes data for. Default er 6 (svarende til 2009, 2010, 20121, 2012, 2013, 2014 – indeværende år)</w:t>
             </w:r>
           </w:p>
         </w:tc>
@@ -7093,15 +6027,14 @@
       <w:pPr>
         <w:pStyle w:val="Overskrift2"/>
       </w:pPr>
-      <w:bookmarkStart w:id="42" w:name="_Toc253924052"/>
-      <w:r>
-        <w:lastRenderedPageBreak/>
+      <w:bookmarkStart w:id="37" w:name="_Toc253924052"/>
+      <w:r>
         <w:t>Database</w:t>
       </w:r>
       <w:r>
         <w:t>r</w:t>
       </w:r>
-      <w:bookmarkEnd w:id="42"/>
+      <w:bookmarkEnd w:id="37"/>
     </w:p>
     <w:p>
       <w:pPr>
@@ -7110,14 +6043,12 @@
           <w:rFonts w:cs="Arial"/>
         </w:rPr>
       </w:pPr>
-      <w:proofErr w:type="spellStart"/>
       <w:r>
         <w:rPr>
           <w:rFonts w:cs="Arial"/>
         </w:rPr>
         <w:t>Importeren</w:t>
       </w:r>
-      <w:proofErr w:type="spellEnd"/>
       <w:r>
         <w:rPr>
           <w:rFonts w:cs="Arial"/>
@@ -7128,12 +6059,24 @@
         <w:rPr>
           <w:rFonts w:cs="Arial"/>
         </w:rPr>
-        <w:t xml:space="preserve">er testet på en </w:t>
+        <w:t xml:space="preserve">er testet </w:t>
       </w:r>
       <w:r>
         <w:rPr>
           <w:rFonts w:cs="Arial"/>
         </w:rPr>
+        <w:t>mod en DB2, version 9.7 samt</w:t>
+      </w:r>
+      <w:r>
+        <w:rPr>
+          <w:rFonts w:cs="Arial"/>
+        </w:rPr>
+        <w:t xml:space="preserve"> en </w:t>
+      </w:r>
+      <w:r>
+        <w:rPr>
+          <w:rFonts w:cs="Arial"/>
+        </w:rPr>
         <w:t xml:space="preserve">MSSQL </w:t>
       </w:r>
       <w:r>
@@ -7148,30 +6091,34 @@
         </w:rPr>
         <w:t xml:space="preserve"> og en </w:t>
       </w:r>
-      <w:proofErr w:type="spellStart"/>
       <w:r>
         <w:rPr>
           <w:rFonts w:cs="Arial"/>
         </w:rPr>
-        <w:t>MySQL</w:t>
-      </w:r>
-      <w:proofErr w:type="spellEnd"/>
+        <w:t>MySQL 5.5 database</w:t>
+      </w:r>
       <w:r>
         <w:rPr>
           <w:rFonts w:cs="Arial"/>
         </w:rPr>
-        <w:t xml:space="preserve"> 5.5 database</w:t>
+        <w:t xml:space="preserve">, sidstnævnte er </w:t>
       </w:r>
       <w:r>
         <w:rPr>
           <w:rFonts w:cs="Arial"/>
         </w:rPr>
-        <w:t>, sidstnævnte er brugt til udvikling</w:t>
+        <w:t xml:space="preserve">kun </w:t>
       </w:r>
       <w:r>
         <w:rPr>
           <w:rFonts w:cs="Arial"/>
         </w:rPr>
+        <w:t>brugt til udvikling</w:t>
+      </w:r>
+      <w:r>
+        <w:rPr>
+          <w:rFonts w:cs="Arial"/>
+        </w:rPr>
         <w:t>.</w:t>
       </w:r>
     </w:p>
@@ -7179,7 +6126,7 @@
       <w:pPr>
         <w:pStyle w:val="Overskrift3"/>
       </w:pPr>
-      <w:bookmarkStart w:id="43" w:name="_Toc253924053"/>
+      <w:bookmarkStart w:id="38" w:name="_Toc253924053"/>
       <w:r>
         <w:t>Skema</w:t>
       </w:r>
@@ -7187,35 +6134,19 @@
         <w:t>filer</w:t>
       </w:r>
       <w:r>
-        <w:t xml:space="preserve"> database</w:t>
+        <w:t xml:space="preserve"> til </w:t>
+      </w:r>
+      <w:r>
+        <w:t>database</w:t>
       </w:r>
       <w:r>
         <w:t>n</w:t>
       </w:r>
-      <w:bookmarkEnd w:id="43"/>
-    </w:p>
-    <w:p>
-      <w:r>
-        <w:t xml:space="preserve">SQL skemaer ligger på </w:t>
-      </w:r>
-      <w:proofErr w:type="spellStart"/>
-      <w:r>
-        <w:t>Github</w:t>
-      </w:r>
-      <w:proofErr w:type="spellEnd"/>
-      <w:r>
-        <w:t xml:space="preserve"> sammen med kildekoden, man skal altid referere til den gældende version af </w:t>
-      </w:r>
-      <w:r>
-        <w:t>FGR-</w:t>
-      </w:r>
-      <w:proofErr w:type="spellStart"/>
-      <w:r>
-        <w:t>importeren</w:t>
-      </w:r>
-      <w:proofErr w:type="spellEnd"/>
-      <w:r>
-        <w:t>:</w:t>
+      <w:bookmarkEnd w:id="38"/>
+    </w:p>
+    <w:p>
+      <w:r>
+        <w:t>SQL skemaer ligger på Github sammen med kildekoden, man skal altid referere til den gældende version:</w:t>
       </w:r>
     </w:p>
     <w:p/>
@@ -7231,7 +6162,7 @@
             <w:rStyle w:val="Llink"/>
             <w:rFonts w:ascii="Courier New" w:hAnsi="Courier New" w:cs="Courier New"/>
           </w:rPr>
-          <w:t>https://github.com/trifork/HAIBA-FGRimporter/tree/master/database</w:t>
+          <w:t>https://github.com/trifork/HAIBA-Minipas-konvertering/tree/master/database</w:t>
         </w:r>
       </w:hyperlink>
       <w:r>
@@ -7244,31 +6175,24 @@
     <w:p/>
     <w:p>
       <w:r>
-        <w:t xml:space="preserve">Her ligger både skemaer for Microsoft </w:t>
-      </w:r>
-      <w:proofErr w:type="spellStart"/>
-      <w:r>
-        <w:t>SQLserver</w:t>
-      </w:r>
-      <w:proofErr w:type="spellEnd"/>
-      <w:r>
-        <w:t xml:space="preserve"> og for </w:t>
-      </w:r>
-      <w:proofErr w:type="spellStart"/>
-      <w:r>
-        <w:t>MySQL</w:t>
-      </w:r>
-      <w:proofErr w:type="spellEnd"/>
+        <w:t xml:space="preserve">Her ligger skemaer for </w:t>
+      </w:r>
+      <w:r>
+        <w:t xml:space="preserve">DB2, </w:t>
+      </w:r>
+      <w:r>
+        <w:t>Microsoft SQLserver og for MySQL</w:t>
+      </w:r>
     </w:p>
     <w:p>
       <w:pPr>
         <w:pStyle w:val="Overskrift3"/>
       </w:pPr>
-      <w:bookmarkStart w:id="44" w:name="_Toc253924054"/>
+      <w:bookmarkStart w:id="39" w:name="_Toc253924054"/>
       <w:r>
         <w:t>Databaseopsætning</w:t>
       </w:r>
-      <w:bookmarkEnd w:id="44"/>
+      <w:bookmarkEnd w:id="39"/>
     </w:p>
     <w:p>
       <w:pPr>
@@ -7287,7 +6211,7 @@
       <w:pPr>
         <w:pStyle w:val="Overskrift1"/>
       </w:pPr>
-      <w:bookmarkStart w:id="45" w:name="_Toc253924055"/>
+      <w:bookmarkStart w:id="40" w:name="_Toc253924055"/>
       <w:r>
         <w:lastRenderedPageBreak/>
         <w:t>B</w:t>
@@ -7295,7 +6219,7 @@
       <w:r>
         <w:t>ackup</w:t>
       </w:r>
-      <w:bookmarkEnd w:id="45"/>
+      <w:bookmarkEnd w:id="40"/>
     </w:p>
     <w:p>
       <w:pPr>
@@ -7308,55 +6232,27 @@
         <w:rPr>
           <w:rFonts w:asciiTheme="majorHAnsi" w:hAnsiTheme="majorHAnsi"/>
         </w:rPr>
-        <w:t>FGR-</w:t>
-      </w:r>
-      <w:proofErr w:type="spellStart"/>
+        <w:t>Konverteren</w:t>
+      </w:r>
       <w:r>
         <w:rPr>
           <w:rFonts w:asciiTheme="majorHAnsi" w:hAnsiTheme="majorHAnsi"/>
         </w:rPr>
-        <w:t>data</w:t>
-      </w:r>
-      <w:r>
+        <w:t xml:space="preserve"> kan reetableres ud fra installations og driftsvejledning i tilfælde af nedbrud. </w:t>
+      </w:r>
+    </w:p>
+    <w:p>
+      <w:pPr>
+        <w:jc w:val="left"/>
         <w:rPr>
           <w:rFonts w:asciiTheme="majorHAnsi" w:hAnsiTheme="majorHAnsi"/>
         </w:rPr>
-        <w:t>importeren</w:t>
-      </w:r>
-      <w:proofErr w:type="spellEnd"/>
+      </w:pPr>
       <w:r>
         <w:rPr>
           <w:rFonts w:asciiTheme="majorHAnsi" w:hAnsiTheme="majorHAnsi"/>
         </w:rPr>
-        <w:t xml:space="preserve"> kan reetableres ud fra installations og driftsvejledning i tilfælde af nedbrud. </w:t>
-      </w:r>
-    </w:p>
-    <w:p>
-      <w:pPr>
-        <w:jc w:val="left"/>
-        <w:rPr>
-          <w:rFonts w:asciiTheme="majorHAnsi" w:hAnsiTheme="majorHAnsi"/>
-        </w:rPr>
-      </w:pPr>
-      <w:r>
-        <w:rPr>
-          <w:rFonts w:asciiTheme="majorHAnsi" w:hAnsiTheme="majorHAnsi"/>
-        </w:rPr>
-        <w:t xml:space="preserve">Man skal dog i tilfælde af ændringer til konfigurationsindstiller sørge for at de bliver noteret ned i dokumenterne således det er nemt at </w:t>
-      </w:r>
-      <w:proofErr w:type="spellStart"/>
-      <w:r>
-        <w:rPr>
-          <w:rFonts w:asciiTheme="majorHAnsi" w:hAnsiTheme="majorHAnsi"/>
-        </w:rPr>
-        <w:t>re-etablere</w:t>
-      </w:r>
-      <w:proofErr w:type="spellEnd"/>
-      <w:r>
-        <w:rPr>
-          <w:rFonts w:asciiTheme="majorHAnsi" w:hAnsiTheme="majorHAnsi"/>
-        </w:rPr>
-        <w:t xml:space="preserve"> systemet.</w:t>
+        <w:t>Man skal dog i tilfælde af ændringer til konfigurationsindstiller sørge for at de bliver noteret ned i dokumenterne således det er nemt at re-etablere systemet.</w:t>
       </w:r>
     </w:p>
     <w:p>
@@ -7379,182 +6275,73 @@
         <w:rPr>
           <w:rFonts w:asciiTheme="majorHAnsi" w:hAnsiTheme="majorHAnsi"/>
         </w:rPr>
-        <w:t xml:space="preserve">Data kan </w:t>
-      </w:r>
-      <w:proofErr w:type="spellStart"/>
+        <w:t>Data kan re-etableres</w:t>
+      </w:r>
       <w:r>
         <w:rPr>
           <w:rFonts w:asciiTheme="majorHAnsi" w:hAnsiTheme="majorHAnsi"/>
         </w:rPr>
-        <w:t>re-etableres</w:t>
-      </w:r>
-      <w:proofErr w:type="spellEnd"/>
+        <w:t xml:space="preserve"> ved at </w:t>
+      </w:r>
       <w:r>
         <w:rPr>
           <w:rFonts w:asciiTheme="majorHAnsi" w:hAnsiTheme="majorHAnsi"/>
         </w:rPr>
-        <w:t xml:space="preserve"> ved at </w:t>
+        <w:t xml:space="preserve">trunkeretabellerne </w:t>
       </w:r>
       <w:r>
         <w:rPr>
           <w:rFonts w:asciiTheme="majorHAnsi" w:hAnsiTheme="majorHAnsi"/>
         </w:rPr>
-        <w:t>nulstille transaktions-</w:t>
-      </w:r>
-      <w:proofErr w:type="spellStart"/>
+        <w:t>i HAIBA databasen</w:t>
+      </w:r>
       <w:r>
         <w:rPr>
           <w:rFonts w:asciiTheme="majorHAnsi" w:hAnsiTheme="majorHAnsi"/>
         </w:rPr>
-        <w:t>id'erne</w:t>
-      </w:r>
-      <w:proofErr w:type="spellEnd"/>
+        <w:t xml:space="preserve"> og derefter starte en konvertering igen. En fuld konvertering ved initielt tage ca. 2 timer pr. år (</w:t>
+      </w:r>
       <w:r>
         <w:rPr>
           <w:rFonts w:asciiTheme="majorHAnsi" w:hAnsiTheme="majorHAnsi"/>
         </w:rPr>
-        <w:t xml:space="preserve"> i HAIBA databasen </w:t>
+        <w:t>herefter nogle få minutter pr. å</w:t>
       </w:r>
       <w:r>
         <w:rPr>
           <w:rFonts w:asciiTheme="majorHAnsi" w:hAnsiTheme="majorHAnsi"/>
-          <w:color w:val="FF0000"/>
-        </w:rPr>
-        <w:t>&lt;TODO, beskriv dette</w:t>
-      </w:r>
-      <w:r>
-        <w:rPr>
-          <w:rFonts w:asciiTheme="majorHAnsi" w:hAnsiTheme="majorHAnsi"/>
-          <w:color w:val="FF0000"/>
-        </w:rPr>
-        <w:t xml:space="preserve"> </w:t>
-      </w:r>
-      <w:proofErr w:type="spellStart"/>
-      <w:r>
-        <w:rPr>
-          <w:rFonts w:asciiTheme="majorHAnsi" w:hAnsiTheme="majorHAnsi"/>
-          <w:color w:val="FF0000"/>
-        </w:rPr>
-        <w:t>nåt</w:t>
-      </w:r>
-      <w:proofErr w:type="spellEnd"/>
-      <w:r>
-        <w:rPr>
-          <w:rFonts w:asciiTheme="majorHAnsi" w:hAnsiTheme="majorHAnsi"/>
-          <w:color w:val="FF0000"/>
-        </w:rPr>
-        <w:t xml:space="preserve"> det bliver udviklet</w:t>
-      </w:r>
-      <w:r>
-        <w:rPr>
-          <w:rFonts w:asciiTheme="majorHAnsi" w:hAnsiTheme="majorHAnsi"/>
-          <w:color w:val="FF0000"/>
-        </w:rPr>
-        <w:t>&gt;</w:t>
-      </w:r>
-      <w:r>
-        <w:rPr>
-          <w:rFonts w:asciiTheme="majorHAnsi" w:hAnsiTheme="majorHAnsi"/>
-        </w:rPr>
-        <w:t xml:space="preserve">, men </w:t>
-      </w:r>
-      <w:r>
-        <w:rPr>
-          <w:rFonts w:asciiTheme="majorHAnsi" w:hAnsiTheme="majorHAnsi"/>
-        </w:rPr>
-        <w:t>da der er meget data der skal behandles kan dette tage lang tid  derfor kan det være en god ide at tage backup af HAIBA databasen</w:t>
-      </w:r>
-      <w:r>
-        <w:rPr>
-          <w:rFonts w:asciiTheme="majorHAnsi" w:hAnsiTheme="majorHAnsi"/>
-        </w:rPr>
-        <w:t>.</w:t>
-      </w:r>
-    </w:p>
-    <w:p>
-      <w:pPr>
-        <w:jc w:val="left"/>
-        <w:rPr>
-          <w:rFonts w:asciiTheme="majorHAnsi" w:hAnsiTheme="majorHAnsi"/>
-        </w:rPr>
-      </w:pPr>
-    </w:p>
-    <w:p>
-      <w:r>
-        <w:rPr>
-          <w:rFonts w:asciiTheme="majorHAnsi" w:hAnsiTheme="majorHAnsi"/>
-          <w:color w:val="FF0000"/>
-        </w:rPr>
-        <w:t>&lt;TODO</w:t>
-      </w:r>
-      <w:r>
-        <w:rPr>
-          <w:rFonts w:asciiTheme="majorHAnsi" w:hAnsiTheme="majorHAnsi"/>
-          <w:color w:val="FF0000"/>
-        </w:rPr>
-        <w:t xml:space="preserve">, henvis til </w:t>
-      </w:r>
-      <w:proofErr w:type="spellStart"/>
-      <w:r>
-        <w:rPr>
-          <w:rFonts w:asciiTheme="majorHAnsi" w:hAnsiTheme="majorHAnsi"/>
-          <w:color w:val="FF0000"/>
-        </w:rPr>
-        <w:t>drifstafdelingens</w:t>
-      </w:r>
-      <w:proofErr w:type="spellEnd"/>
-      <w:r>
-        <w:rPr>
-          <w:rFonts w:asciiTheme="majorHAnsi" w:hAnsiTheme="majorHAnsi"/>
-          <w:color w:val="FF0000"/>
-        </w:rPr>
-        <w:t xml:space="preserve"> procedurer for backup af data.</w:t>
-      </w:r>
-      <w:r>
-        <w:rPr>
-          <w:rFonts w:asciiTheme="majorHAnsi" w:hAnsiTheme="majorHAnsi"/>
-          <w:color w:val="FF0000"/>
-        </w:rPr>
-        <w:t>&gt;</w:t>
-      </w:r>
-    </w:p>
-    <w:p/>
+        </w:rPr>
+        <w:t>r)</w:t>
+      </w:r>
+    </w:p>
     <w:p>
       <w:pPr>
         <w:pStyle w:val="Overskrift1"/>
       </w:pPr>
-      <w:bookmarkStart w:id="46" w:name="_Toc253924056"/>
+      <w:bookmarkStart w:id="41" w:name="_Toc253924056"/>
       <w:r>
         <w:lastRenderedPageBreak/>
         <w:t>Overvågning</w:t>
       </w:r>
-      <w:bookmarkEnd w:id="46"/>
+      <w:bookmarkEnd w:id="41"/>
     </w:p>
     <w:p>
       <w:pPr>
         <w:pStyle w:val="Overskrift2"/>
       </w:pPr>
-      <w:bookmarkStart w:id="47" w:name="_Toc253924057"/>
+      <w:bookmarkStart w:id="42" w:name="_Toc253924057"/>
       <w:r>
         <w:t>Statusside</w:t>
       </w:r>
-      <w:bookmarkEnd w:id="47"/>
+      <w:bookmarkEnd w:id="42"/>
     </w:p>
     <w:p>
       <w:pPr>
         <w:jc w:val="left"/>
       </w:pPr>
       <w:r>
-        <w:t>FGR-</w:t>
-      </w:r>
-      <w:proofErr w:type="spellStart"/>
-      <w:r>
-        <w:t>data</w:t>
-      </w:r>
-      <w:r>
-        <w:t>importeren</w:t>
-      </w:r>
-      <w:proofErr w:type="spellEnd"/>
+        <w:t>Konverteren</w:t>
+      </w:r>
       <w:r>
         <w:t xml:space="preserve"> har </w:t>
       </w:r>
@@ -7686,7 +6473,545 @@
         <w:t>manual</w:t>
       </w:r>
       <w:r>
-        <w:t xml:space="preserve"> kørsel) kan ses her:</w:t>
+        <w:t xml:space="preserve"> kørsel) kan ses her</w:t>
+      </w:r>
+      <w:r>
+        <w:t xml:space="preserve"> (der er fjernet nogle rækker med punktummer)</w:t>
+      </w:r>
+      <w:r>
+        <w:t>:</w:t>
+      </w:r>
+    </w:p>
+    <w:p>
+      <w:pPr>
+        <w:jc w:val="left"/>
+        <w:rPr>
+          <w:rFonts w:ascii="Courier New" w:hAnsi="Courier New" w:cs="Courier New"/>
+          <w:sz w:val="16"/>
+          <w:szCs w:val="16"/>
+        </w:rPr>
+      </w:pPr>
+      <w:r>
+        <w:rPr>
+          <w:rFonts w:ascii="Courier New" w:hAnsi="Courier New" w:cs="Courier New"/>
+          <w:sz w:val="16"/>
+          <w:szCs w:val="16"/>
+        </w:rPr>
+        <w:t>OK</w:t>
+      </w:r>
+    </w:p>
+    <w:p>
+      <w:pPr>
+        <w:jc w:val="left"/>
+        <w:rPr>
+          <w:rFonts w:ascii="Courier New" w:hAnsi="Courier New" w:cs="Courier New"/>
+          <w:sz w:val="16"/>
+          <w:szCs w:val="16"/>
+        </w:rPr>
+      </w:pPr>
+      <w:r>
+        <w:rPr>
+          <w:rFonts w:ascii="Courier New" w:hAnsi="Courier New" w:cs="Courier New"/>
+          <w:sz w:val="16"/>
+          <w:szCs w:val="16"/>
+        </w:rPr>
+        <w:t xml:space="preserve">
+Last import started at: 2014-04-01T03:00:01.687+02:00 and ended at: 2014-04-01T03:36:46.637+02:00. Processing took 2204 seconds. Outcome was SUCCESS</w:t>
+      </w:r>
+    </w:p>
+    <w:p>
+      <w:pPr>
+        <w:jc w:val="left"/>
+        <w:rPr>
+          <w:rFonts w:ascii="Courier New" w:hAnsi="Courier New" w:cs="Courier New"/>
+          <w:sz w:val="16"/>
+          <w:szCs w:val="16"/>
+        </w:rPr>
+      </w:pPr>
+      <w:r>
+        <w:rPr>
+          <w:rFonts w:ascii="Courier New" w:hAnsi="Courier New" w:cs="Courier New"/>
+          <w:sz w:val="16"/>
+          <w:szCs w:val="16"/>
+        </w:rPr>
+        <w:t xml:space="preserve">
+------------------</w:t>
+      </w:r>
+    </w:p>
+    <w:p>
+      <w:pPr>
+        <w:jc w:val="left"/>
+        <w:rPr>
+          <w:rFonts w:ascii="Courier New" w:hAnsi="Courier New" w:cs="Courier New"/>
+          <w:sz w:val="16"/>
+          <w:szCs w:val="16"/>
+        </w:rPr>
+      </w:pPr>
+      <w:r>
+        <w:rPr>
+          <w:rFonts w:ascii="Courier New" w:hAnsi="Courier New" w:cs="Courier New"/>
+          <w:sz w:val="16"/>
+          <w:szCs w:val="16"/>
+        </w:rPr>
+        <w:t xml:space="preserve">
+03:00:01.772 cleaning up data older than 2009</w:t>
+      </w:r>
+    </w:p>
+    <w:p>
+      <w:pPr>
+        <w:jc w:val="left"/>
+        <w:rPr>
+          <w:rFonts w:ascii="Courier New" w:hAnsi="Courier New" w:cs="Courier New"/>
+          <w:sz w:val="16"/>
+          <w:szCs w:val="16"/>
+        </w:rPr>
+      </w:pPr>
+      <w:r>
+        <w:rPr>
+          <w:rFonts w:ascii="Courier New" w:hAnsi="Courier New" w:cs="Courier New"/>
+          <w:sz w:val="16"/>
+          <w:szCs w:val="16"/>
+        </w:rPr>
+        <w:t xml:space="preserve">
+03:00:11.787 dots are batches of size 100</w:t>
+      </w:r>
+    </w:p>
+    <w:p>
+      <w:pPr>
+        <w:jc w:val="left"/>
+        <w:rPr>
+          <w:rFonts w:ascii="Courier New" w:hAnsi="Courier New" w:cs="Courier New"/>
+          <w:sz w:val="16"/>
+          <w:szCs w:val="16"/>
+        </w:rPr>
+      </w:pPr>
+      <w:r>
+        <w:rPr>
+          <w:rFonts w:ascii="Courier New" w:hAnsi="Courier New" w:cs="Courier New"/>
+          <w:sz w:val="16"/>
+          <w:szCs w:val="16"/>
+        </w:rPr>
+        <w:t xml:space="preserve">
+03:00:11.787 processing year 2009</w:t>
+      </w:r>
+    </w:p>
+    <w:p>
+      <w:pPr>
+        <w:jc w:val="left"/>
+        <w:rPr>
+          <w:rFonts w:ascii="Courier New" w:hAnsi="Courier New" w:cs="Courier New"/>
+          <w:sz w:val="16"/>
+          <w:szCs w:val="16"/>
+        </w:rPr>
+      </w:pPr>
+      <w:r>
+        <w:rPr>
+          <w:rFonts w:ascii="Courier New" w:hAnsi="Courier New" w:cs="Courier New"/>
+          <w:sz w:val="16"/>
+          <w:szCs w:val="16"/>
+        </w:rPr>
+        <w:t xml:space="preserve">
+...............................................................</w:t>
+      </w:r>
+    </w:p>
+    <w:p>
+      <w:pPr>
+        <w:jc w:val="left"/>
+        <w:rPr>
+          <w:rFonts w:ascii="Courier New" w:hAnsi="Courier New" w:cs="Courier New"/>
+          <w:sz w:val="16"/>
+          <w:szCs w:val="16"/>
+        </w:rPr>
+      </w:pPr>
+      <w:r>
+        <w:rPr>
+          <w:rFonts w:ascii="Courier New" w:hAnsi="Courier New" w:cs="Courier New"/>
+          <w:sz w:val="16"/>
+          <w:szCs w:val="16"/>
+        </w:rPr>
+        <w:t xml:space="preserve">
+03:02:22.757 year 2009 done. created:0, updated:0, deleted:1</w:t>
+      </w:r>
+    </w:p>
+    <w:p>
+      <w:pPr>
+        <w:jc w:val="left"/>
+        <w:rPr>
+          <w:rFonts w:ascii="Courier New" w:hAnsi="Courier New" w:cs="Courier New"/>
+          <w:sz w:val="16"/>
+          <w:szCs w:val="16"/>
+        </w:rPr>
+      </w:pPr>
+      <w:r>
+        <w:rPr>
+          <w:rFonts w:ascii="Courier New" w:hAnsi="Courier New" w:cs="Courier New"/>
+          <w:sz w:val="16"/>
+          <w:szCs w:val="16"/>
+        </w:rPr>
+        <w:t xml:space="preserve">
+03:02:22.757 processing year 2010</w:t>
+      </w:r>
+    </w:p>
+    <w:p>
+      <w:pPr>
+        <w:jc w:val="left"/>
+        <w:rPr>
+          <w:rFonts w:ascii="Courier New" w:hAnsi="Courier New" w:cs="Courier New"/>
+          <w:sz w:val="16"/>
+          <w:szCs w:val="16"/>
+        </w:rPr>
+      </w:pPr>
+      <w:r>
+        <w:rPr>
+          <w:rFonts w:ascii="Courier New" w:hAnsi="Courier New" w:cs="Courier New"/>
+          <w:sz w:val="16"/>
+          <w:szCs w:val="16"/>
+        </w:rPr>
+        <w:t xml:space="preserve">
+...............................................................................</w:t>
+      </w:r>
+    </w:p>
+    <w:p>
+      <w:pPr>
+        <w:jc w:val="left"/>
+        <w:rPr>
+          <w:rFonts w:ascii="Courier New" w:hAnsi="Courier New" w:cs="Courier New"/>
+          <w:sz w:val="16"/>
+          <w:szCs w:val="16"/>
+        </w:rPr>
+      </w:pPr>
+      <w:r>
+        <w:rPr>
+          <w:rFonts w:ascii="Courier New" w:hAnsi="Courier New" w:cs="Courier New"/>
+          <w:sz w:val="16"/>
+          <w:szCs w:val="16"/>
+        </w:rPr>
+        <w:t xml:space="preserve">
+03:03:53.243 year 2010 done. created:0, updated:0, deleted:2</w:t>
+      </w:r>
+    </w:p>
+    <w:p>
+      <w:pPr>
+        <w:jc w:val="left"/>
+        <w:rPr>
+          <w:rFonts w:ascii="Courier New" w:hAnsi="Courier New" w:cs="Courier New"/>
+          <w:sz w:val="16"/>
+          <w:szCs w:val="16"/>
+        </w:rPr>
+      </w:pPr>
+      <w:r>
+        <w:rPr>
+          <w:rFonts w:ascii="Courier New" w:hAnsi="Courier New" w:cs="Courier New"/>
+          <w:sz w:val="16"/>
+          <w:szCs w:val="16"/>
+        </w:rPr>
+        <w:t xml:space="preserve">
+03:03:53.243 processing year 2011</w:t>
+      </w:r>
+    </w:p>
+    <w:p>
+      <w:pPr>
+        <w:jc w:val="left"/>
+        <w:rPr>
+          <w:rFonts w:ascii="Courier New" w:hAnsi="Courier New" w:cs="Courier New"/>
+          <w:sz w:val="16"/>
+          <w:szCs w:val="16"/>
+        </w:rPr>
+      </w:pPr>
+      <w:r>
+        <w:rPr>
+          <w:rFonts w:ascii="Courier New" w:hAnsi="Courier New" w:cs="Courier New"/>
+          <w:sz w:val="16"/>
+          <w:szCs w:val="16"/>
+        </w:rPr>
+        <w:t xml:space="preserve">
+...</w:t>
+      </w:r>
+    </w:p>
+    <w:p>
+      <w:pPr>
+        <w:jc w:val="left"/>
+        <w:rPr>
+          <w:rFonts w:ascii="Courier New" w:hAnsi="Courier New" w:cs="Courier New"/>
+          <w:sz w:val="16"/>
+          <w:szCs w:val="16"/>
+        </w:rPr>
+      </w:pPr>
+      <w:r>
+        <w:rPr>
+          <w:rFonts w:ascii="Courier New" w:hAnsi="Courier New" w:cs="Courier New"/>
+          <w:sz w:val="16"/>
+          <w:szCs w:val="16"/>
+        </w:rPr>
+        <w:t xml:space="preserve">
+03:05:09.757 year 2011 done. created:1, updated:0, deleted:0</w:t>
+      </w:r>
+    </w:p>
+    <w:p>
+      <w:pPr>
+        <w:jc w:val="left"/>
+        <w:rPr>
+          <w:rFonts w:ascii="Courier New" w:hAnsi="Courier New" w:cs="Courier New"/>
+          <w:sz w:val="16"/>
+          <w:szCs w:val="16"/>
+        </w:rPr>
+      </w:pPr>
+      <w:r>
+        <w:rPr>
+          <w:rFonts w:ascii="Courier New" w:hAnsi="Courier New" w:cs="Courier New"/>
+          <w:sz w:val="16"/>
+          <w:szCs w:val="16"/>
+        </w:rPr>
+        <w:t xml:space="preserve">
+03:05:09.757 processing year 2012</w:t>
+      </w:r>
+    </w:p>
+    <w:p>
+      <w:pPr>
+        <w:jc w:val="left"/>
+        <w:rPr>
+          <w:rFonts w:ascii="Courier New" w:hAnsi="Courier New" w:cs="Courier New"/>
+          <w:sz w:val="16"/>
+          <w:szCs w:val="16"/>
+        </w:rPr>
+      </w:pPr>
+      <w:r>
+        <w:rPr>
+          <w:rFonts w:ascii="Courier New" w:hAnsi="Courier New" w:cs="Courier New"/>
+          <w:sz w:val="16"/>
+          <w:szCs w:val="16"/>
+        </w:rPr>
+        <w:t xml:space="preserve">
+.....................................</w:t>
+      </w:r>
+    </w:p>
+    <w:p>
+      <w:pPr>
+        <w:jc w:val="left"/>
+        <w:rPr>
+          <w:rFonts w:ascii="Courier New" w:hAnsi="Courier New" w:cs="Courier New"/>
+          <w:sz w:val="16"/>
+          <w:szCs w:val="16"/>
+        </w:rPr>
+      </w:pPr>
+      <w:r>
+        <w:rPr>
+          <w:rFonts w:ascii="Courier New" w:hAnsi="Courier New" w:cs="Courier New"/>
+          <w:sz w:val="16"/>
+          <w:szCs w:val="16"/>
+        </w:rPr>
+        <w:t xml:space="preserve">
+03:07:13.514 year 2012 done. created:51, updated:0, deleted:3</w:t>
+      </w:r>
+    </w:p>
+    <w:p>
+      <w:pPr>
+        <w:jc w:val="left"/>
+        <w:rPr>
+          <w:rFonts w:ascii="Courier New" w:hAnsi="Courier New" w:cs="Courier New"/>
+          <w:sz w:val="16"/>
+          <w:szCs w:val="16"/>
+        </w:rPr>
+      </w:pPr>
+      <w:r>
+        <w:rPr>
+          <w:rFonts w:ascii="Courier New" w:hAnsi="Courier New" w:cs="Courier New"/>
+          <w:sz w:val="16"/>
+          <w:szCs w:val="16"/>
+        </w:rPr>
+        <w:t xml:space="preserve">
+03:07:13.514 processing year 2013</w:t>
+      </w:r>
+    </w:p>
+    <w:p>
+      <w:pPr>
+        <w:jc w:val="left"/>
+        <w:rPr>
+          <w:rFonts w:ascii="Courier New" w:hAnsi="Courier New" w:cs="Courier New"/>
+          <w:sz w:val="16"/>
+          <w:szCs w:val="16"/>
+        </w:rPr>
+      </w:pPr>
+      <w:r>
+        <w:rPr>
+          <w:rFonts w:ascii="Courier New" w:hAnsi="Courier New" w:cs="Courier New"/>
+          <w:sz w:val="16"/>
+          <w:szCs w:val="16"/>
+        </w:rPr>
+        <w:t xml:space="preserve">
+.................................................</w:t>
+      </w:r>
+    </w:p>
+    <w:p>
+      <w:pPr>
+        <w:jc w:val="left"/>
+        <w:rPr>
+          <w:rFonts w:ascii="Courier New" w:hAnsi="Courier New" w:cs="Courier New"/>
+          <w:sz w:val="16"/>
+          <w:szCs w:val="16"/>
+        </w:rPr>
+      </w:pPr>
+      <w:r>
+        <w:rPr>
+          <w:rFonts w:ascii="Courier New" w:hAnsi="Courier New" w:cs="Courier New"/>
+          <w:sz w:val="16"/>
+          <w:szCs w:val="16"/>
+        </w:rPr>
+        <w:t xml:space="preserve">
+03:12:18.457 year 2013 done. created:7, updated:7, deleted:30</w:t>
+      </w:r>
+    </w:p>
+    <w:p>
+      <w:pPr>
+        <w:jc w:val="left"/>
+        <w:rPr>
+          <w:rFonts w:ascii="Courier New" w:hAnsi="Courier New" w:cs="Courier New"/>
+          <w:sz w:val="16"/>
+          <w:szCs w:val="16"/>
+        </w:rPr>
+      </w:pPr>
+      <w:r>
+        <w:rPr>
+          <w:rFonts w:ascii="Courier New" w:hAnsi="Courier New" w:cs="Courier New"/>
+          <w:sz w:val="16"/>
+          <w:szCs w:val="16"/>
+        </w:rPr>
+        <w:t xml:space="preserve">
+03:12:18.457 processing year 2014</w:t>
+      </w:r>
+    </w:p>
+    <w:p>
+      <w:pPr>
+        <w:jc w:val="left"/>
+        <w:rPr>
+          <w:rFonts w:ascii="Courier New" w:hAnsi="Courier New" w:cs="Courier New"/>
+          <w:sz w:val="16"/>
+          <w:szCs w:val="16"/>
+        </w:rPr>
+      </w:pPr>
+      <w:r>
+        <w:rPr>
+          <w:rFonts w:ascii="Courier New" w:hAnsi="Courier New" w:cs="Courier New"/>
+          <w:sz w:val="16"/>
+          <w:szCs w:val="16"/>
+        </w:rPr>
+        <w:t xml:space="preserve">
+........................................................</w:t>
+      </w:r>
+    </w:p>
+    <w:p>
+      <w:pPr>
+        <w:jc w:val="left"/>
+        <w:rPr>
+          <w:rFonts w:ascii="Courier New" w:hAnsi="Courier New" w:cs="Courier New"/>
+          <w:sz w:val="16"/>
+          <w:szCs w:val="16"/>
+        </w:rPr>
+      </w:pPr>
+      <w:r>
+        <w:rPr>
+          <w:rFonts w:ascii="Courier New" w:hAnsi="Courier New" w:cs="Courier New"/>
+          <w:sz w:val="16"/>
+          <w:szCs w:val="16"/>
+        </w:rPr>
+        <w:t xml:space="preserve">
+03:36:46.589 year 2014 done. created:1109, updated:228, deleted:25</w:t>
+      </w:r>
+    </w:p>
+    <w:p>
+      <w:pPr>
+        <w:jc w:val="left"/>
+        <w:rPr>
+          <w:rFonts w:ascii="Courier New" w:hAnsi="Courier New" w:cs="Courier New"/>
+          <w:sz w:val="16"/>
+          <w:szCs w:val="16"/>
+        </w:rPr>
+      </w:pPr>
+      <w:r>
+        <w:rPr>
+          <w:rFonts w:ascii="Courier New" w:hAnsi="Courier New" w:cs="Courier New"/>
+          <w:sz w:val="16"/>
+          <w:szCs w:val="16"/>
+        </w:rPr>
+        <w:t xml:space="preserve">
+03:36:46.668 done</w:t>
+      </w:r>
+    </w:p>
+    <w:p>
+      <w:pPr>
+        <w:jc w:val="left"/>
+        <w:rPr>
+          <w:rFonts w:ascii="Courier New" w:hAnsi="Courier New" w:cs="Courier New"/>
+          <w:sz w:val="16"/>
+          <w:szCs w:val="16"/>
+        </w:rPr>
+      </w:pPr>
+      <w:r>
+        <w:rPr>
+          <w:rFonts w:ascii="Courier New" w:hAnsi="Courier New" w:cs="Courier New"/>
+          <w:sz w:val="16"/>
+          <w:szCs w:val="16"/>
+        </w:rPr>
+        <w:t xml:space="preserve">
+</w:t>
+      </w:r>
+    </w:p>
+    <w:p>
+      <w:pPr>
+        <w:jc w:val="left"/>
+        <w:rPr>
+          <w:rFonts w:ascii="Courier New" w:hAnsi="Courier New" w:cs="Courier New"/>
+          <w:sz w:val="16"/>
+          <w:szCs w:val="16"/>
+        </w:rPr>
+      </w:pPr>
+      <w:r>
+        <w:rPr>
+          <w:rFonts w:ascii="Courier New" w:hAnsi="Courier New" w:cs="Courier New"/>
+          <w:sz w:val="16"/>
+          <w:szCs w:val="16"/>
+        </w:rPr>
+        <w:t xml:space="preserve">
+------------------</w:t>
+      </w:r>
+    </w:p>
+    <w:p>
+      <w:pPr>
+        <w:jc w:val="left"/>
+        <w:rPr>
+          <w:rFonts w:ascii="Courier New" w:hAnsi="Courier New" w:cs="Courier New"/>
+          <w:sz w:val="16"/>
+          <w:szCs w:val="16"/>
+        </w:rPr>
+      </w:pPr>
+      <w:r>
+        <w:rPr>
+          <w:rFonts w:ascii="Courier New" w:hAnsi="Courier New" w:cs="Courier New"/>
+          <w:sz w:val="16"/>
+          <w:szCs w:val="16"/>
+        </w:rPr>
+        <w:t xml:space="preserve">
+Manual start importer</w:t>
+      </w:r>
+    </w:p>
+    <w:p>
+      <w:pPr>
+        <w:jc w:val="left"/>
+        <w:rPr>
+          <w:rFonts w:ascii="Courier New" w:hAnsi="Courier New" w:cs="Courier New"/>
+          <w:sz w:val="16"/>
+          <w:szCs w:val="16"/>
+        </w:rPr>
+      </w:pPr>
+      <w:r>
+        <w:rPr>
+          <w:rFonts w:ascii="Courier New" w:hAnsi="Courier New" w:cs="Courier New"/>
+          <w:sz w:val="16"/>
+          <w:szCs w:val="16"/>
+        </w:rPr>
+        <w:lastRenderedPageBreak/>
+        <w:t xml:space="preserve">
+Scheduled start importer</w:t>
       </w:r>
     </w:p>
     <w:p>
@@ -7698,964 +7023,28 @@
           <w:szCs w:val="18"/>
         </w:rPr>
       </w:pPr>
-    </w:p>
-    <w:p>
-      <w:pPr>
-        <w:jc w:val="left"/>
+      <w:r>
         <w:rPr>
           <w:rFonts w:ascii="Courier New" w:hAnsi="Courier New" w:cs="Courier New"/>
-          <w:sz w:val="18"/>
-          <w:szCs w:val="18"/>
-        </w:rPr>
-      </w:pPr>
-      <w:r>
-        <w:rPr>
-          <w:rFonts w:ascii="Courier New" w:hAnsi="Courier New" w:cs="Courier New"/>
-          <w:sz w:val="18"/>
-          <w:szCs w:val="18"/>
+          <w:sz w:val="16"/>
+          <w:szCs w:val="16"/>
         </w:rPr>
         <w:t xml:space="preserve">
-------------------</w:t>
-      </w:r>
-    </w:p>
-    <w:p>
-      <w:pPr>
-        <w:jc w:val="left"/>
-        <w:rPr>
-          <w:rFonts w:ascii="Courier New" w:hAnsi="Courier New" w:cs="Courier New"/>
-          <w:sz w:val="18"/>
-          <w:szCs w:val="18"/>
-        </w:rPr>
-      </w:pPr>
-      <w:r>
-        <w:rPr>
-          <w:rFonts w:ascii="Courier New" w:hAnsi="Courier New" w:cs="Courier New"/>
-          <w:sz w:val="18"/>
-          <w:szCs w:val="18"/>
-        </w:rPr>
-        <w:t xml:space="preserve">
-shak</w:t>
-      </w:r>
-    </w:p>
-    <w:p>
-      <w:pPr>
-        <w:jc w:val="left"/>
-        <w:rPr>
-          <w:rFonts w:ascii="Courier New" w:hAnsi="Courier New" w:cs="Courier New"/>
-          <w:sz w:val="18"/>
-          <w:szCs w:val="18"/>
-        </w:rPr>
-      </w:pPr>
-      <w:r>
-        <w:rPr>
-          <w:rFonts w:ascii="Courier New" w:hAnsi="Courier New" w:cs="Courier New"/>
-          <w:sz w:val="18"/>
-          <w:szCs w:val="18"/>
-        </w:rPr>
-        <w:t xml:space="preserve">
-------------------</w:t>
-      </w:r>
-    </w:p>
-    <w:p>
-      <w:pPr>
-        <w:jc w:val="left"/>
-        <w:rPr>
-          <w:rFonts w:ascii="Courier New" w:hAnsi="Courier New" w:cs="Courier New"/>
-          <w:sz w:val="18"/>
-          <w:szCs w:val="18"/>
-        </w:rPr>
-      </w:pPr>
-      <w:r>
-        <w:rPr>
-          <w:rFonts w:ascii="Courier New" w:hAnsi="Courier New" w:cs="Courier New"/>
-          <w:sz w:val="18"/>
-          <w:szCs w:val="18"/>
-        </w:rPr>
-        <w:t xml:space="preserve">
-</w:t>
-      </w:r>
-    </w:p>
-    <w:p>
-      <w:pPr>
-        <w:jc w:val="left"/>
-        <w:rPr>
-          <w:rFonts w:ascii="Courier New" w:hAnsi="Courier New" w:cs="Courier New"/>
-          <w:sz w:val="18"/>
-          <w:szCs w:val="18"/>
-        </w:rPr>
-      </w:pPr>
-      <w:r>
-        <w:rPr>
-          <w:rFonts w:ascii="Courier New" w:hAnsi="Courier New" w:cs="Courier New"/>
-          <w:sz w:val="18"/>
-          <w:szCs w:val="18"/>
-        </w:rPr>
-        <w:t xml:space="preserve">
-Last import </w:t>
-      </w:r>
-      <w:proofErr w:type="spellStart"/>
-      <w:r>
-        <w:rPr>
-          <w:rFonts w:ascii="Courier New" w:hAnsi="Courier New" w:cs="Courier New"/>
-          <w:sz w:val="18"/>
-          <w:szCs w:val="18"/>
-        </w:rPr>
-        <w:t>started</w:t>
-      </w:r>
-      <w:proofErr w:type="spellEnd"/>
-      <w:r>
-        <w:rPr>
-          <w:rFonts w:ascii="Courier New" w:hAnsi="Courier New" w:cs="Courier New"/>
-          <w:sz w:val="18"/>
-          <w:szCs w:val="18"/>
-        </w:rPr>
-        <w:t xml:space="preserve"> at: 2014-02-07T13:39:25.727+01:00 and </w:t>
-      </w:r>
-      <w:proofErr w:type="spellStart"/>
-      <w:r>
-        <w:rPr>
-          <w:rFonts w:ascii="Courier New" w:hAnsi="Courier New" w:cs="Courier New"/>
-          <w:sz w:val="18"/>
-          <w:szCs w:val="18"/>
-        </w:rPr>
-        <w:t>ended</w:t>
-      </w:r>
-      <w:proofErr w:type="spellEnd"/>
-      <w:r>
-        <w:rPr>
-          <w:rFonts w:ascii="Courier New" w:hAnsi="Courier New" w:cs="Courier New"/>
-          <w:sz w:val="18"/>
-          <w:szCs w:val="18"/>
-        </w:rPr>
-        <w:t xml:space="preserve"> at: 2014-02-07T13:43:10.180+01:00. Processing </w:t>
-      </w:r>
-      <w:proofErr w:type="spellStart"/>
-      <w:r>
-        <w:rPr>
-          <w:rFonts w:ascii="Courier New" w:hAnsi="Courier New" w:cs="Courier New"/>
-          <w:sz w:val="18"/>
-          <w:szCs w:val="18"/>
-        </w:rPr>
-        <w:t>took</w:t>
-      </w:r>
-      <w:proofErr w:type="spellEnd"/>
-      <w:r>
-        <w:rPr>
-          <w:rFonts w:ascii="Courier New" w:hAnsi="Courier New" w:cs="Courier New"/>
-          <w:sz w:val="18"/>
-          <w:szCs w:val="18"/>
-        </w:rPr>
-        <w:t xml:space="preserve"> 224 </w:t>
-      </w:r>
-      <w:proofErr w:type="spellStart"/>
-      <w:r>
-        <w:rPr>
-          <w:rFonts w:ascii="Courier New" w:hAnsi="Courier New" w:cs="Courier New"/>
-          <w:sz w:val="18"/>
-          <w:szCs w:val="18"/>
-        </w:rPr>
-        <w:t>seconds</w:t>
-      </w:r>
-      <w:proofErr w:type="spellEnd"/>
-      <w:r>
-        <w:rPr>
-          <w:rFonts w:ascii="Courier New" w:hAnsi="Courier New" w:cs="Courier New"/>
-          <w:sz w:val="18"/>
-          <w:szCs w:val="18"/>
-        </w:rPr>
-        <w:t xml:space="preserve">. </w:t>
-      </w:r>
-      <w:proofErr w:type="spellStart"/>
-      <w:r>
-        <w:rPr>
-          <w:rFonts w:ascii="Courier New" w:hAnsi="Courier New" w:cs="Courier New"/>
-          <w:sz w:val="18"/>
-          <w:szCs w:val="18"/>
-        </w:rPr>
-        <w:t>Outcome</w:t>
-      </w:r>
-      <w:proofErr w:type="spellEnd"/>
-      <w:r>
-        <w:rPr>
-          <w:rFonts w:ascii="Courier New" w:hAnsi="Courier New" w:cs="Courier New"/>
-          <w:sz w:val="18"/>
-          <w:szCs w:val="18"/>
-        </w:rPr>
-        <w:t xml:space="preserve"> </w:t>
-      </w:r>
-      <w:proofErr w:type="spellStart"/>
-      <w:r>
-        <w:rPr>
-          <w:rFonts w:ascii="Courier New" w:hAnsi="Courier New" w:cs="Courier New"/>
-          <w:sz w:val="18"/>
-          <w:szCs w:val="18"/>
-        </w:rPr>
-        <w:t>was</w:t>
-      </w:r>
-      <w:proofErr w:type="spellEnd"/>
-      <w:r>
-        <w:rPr>
-          <w:rFonts w:ascii="Courier New" w:hAnsi="Courier New" w:cs="Courier New"/>
-          <w:sz w:val="18"/>
-          <w:szCs w:val="18"/>
-        </w:rPr>
-        <w:t xml:space="preserve"> SUCCESS</w:t>
-      </w:r>
-    </w:p>
-    <w:p>
-      <w:pPr>
-        <w:jc w:val="left"/>
-        <w:rPr>
-          <w:rFonts w:ascii="Courier New" w:hAnsi="Courier New" w:cs="Courier New"/>
-          <w:sz w:val="18"/>
-          <w:szCs w:val="18"/>
-        </w:rPr>
-      </w:pPr>
-      <w:r>
-        <w:rPr>
-          <w:rFonts w:ascii="Courier New" w:hAnsi="Courier New" w:cs="Courier New"/>
-          <w:sz w:val="18"/>
-          <w:szCs w:val="18"/>
-        </w:rPr>
-        <w:t xml:space="preserve">
-------------------</w:t>
-      </w:r>
-    </w:p>
-    <w:p>
-      <w:pPr>
-        <w:jc w:val="left"/>
-        <w:rPr>
-          <w:rFonts w:ascii="Courier New" w:hAnsi="Courier New" w:cs="Courier New"/>
-          <w:sz w:val="18"/>
-          <w:szCs w:val="18"/>
-        </w:rPr>
-      </w:pPr>
-      <w:r>
-        <w:rPr>
-          <w:rFonts w:ascii="Courier New" w:hAnsi="Courier New" w:cs="Courier New"/>
-          <w:sz w:val="18"/>
-          <w:szCs w:val="18"/>
-        </w:rPr>
-        <w:t xml:space="preserve">
-Manual start importer</w:t>
-      </w:r>
-    </w:p>
-    <w:p>
-      <w:pPr>
-        <w:jc w:val="left"/>
-        <w:rPr>
-          <w:rFonts w:ascii="Courier New" w:hAnsi="Courier New" w:cs="Courier New"/>
-          <w:sz w:val="18"/>
-          <w:szCs w:val="18"/>
-        </w:rPr>
-      </w:pPr>
-      <w:r>
-        <w:rPr>
-          <w:rFonts w:ascii="Courier New" w:hAnsi="Courier New" w:cs="Courier New"/>
-          <w:sz w:val="18"/>
-          <w:szCs w:val="18"/>
-        </w:rPr>
-        <w:t xml:space="preserve">
-</w:t>
-      </w:r>
-      <w:proofErr w:type="spellStart"/>
-      <w:r>
-        <w:rPr>
-          <w:rFonts w:ascii="Courier New" w:hAnsi="Courier New" w:cs="Courier New"/>
-          <w:sz w:val="18"/>
-          <w:szCs w:val="18"/>
-        </w:rPr>
-        <w:t>Scheduled</w:t>
-      </w:r>
-      <w:proofErr w:type="spellEnd"/>
-      <w:r>
-        <w:rPr>
-          <w:rFonts w:ascii="Courier New" w:hAnsi="Courier New" w:cs="Courier New"/>
-          <w:sz w:val="18"/>
-          <w:szCs w:val="18"/>
-        </w:rPr>
-        <w:t xml:space="preserve"> start importer</w:t>
-      </w:r>
-    </w:p>
-    <w:p>
-      <w:pPr>
-        <w:jc w:val="left"/>
-        <w:rPr>
-          <w:rFonts w:ascii="Courier New" w:hAnsi="Courier New" w:cs="Courier New"/>
-          <w:sz w:val="18"/>
-          <w:szCs w:val="18"/>
-        </w:rPr>
-      </w:pPr>
-      <w:r>
-        <w:rPr>
-          <w:rFonts w:ascii="Courier New" w:hAnsi="Courier New" w:cs="Courier New"/>
-          <w:sz w:val="18"/>
-          <w:szCs w:val="18"/>
-        </w:rPr>
-        <w:t xml:space="preserve">
-status: MANUAL</w:t>
-      </w:r>
-    </w:p>
-    <w:p>
-      <w:pPr>
-        <w:jc w:val="left"/>
-        <w:rPr>
-          <w:rFonts w:ascii="Courier New" w:hAnsi="Courier New" w:cs="Courier New"/>
-          <w:sz w:val="18"/>
-          <w:szCs w:val="18"/>
-        </w:rPr>
-      </w:pPr>
-      <w:r>
-        <w:rPr>
-          <w:rFonts w:ascii="Courier New" w:hAnsi="Courier New" w:cs="Courier New"/>
-          <w:sz w:val="18"/>
-          <w:szCs w:val="18"/>
-        </w:rPr>
-        <w:t xml:space="preserve">
-</w:t>
-      </w:r>
-    </w:p>
-    <w:p>
-      <w:pPr>
-        <w:jc w:val="left"/>
-        <w:rPr>
-          <w:rFonts w:ascii="Courier New" w:hAnsi="Courier New" w:cs="Courier New"/>
-          <w:sz w:val="18"/>
-          <w:szCs w:val="18"/>
-        </w:rPr>
-      </w:pPr>
-      <w:r>
-        <w:rPr>
-          <w:rFonts w:ascii="Courier New" w:hAnsi="Courier New" w:cs="Courier New"/>
-          <w:sz w:val="18"/>
-          <w:szCs w:val="18"/>
-        </w:rPr>
-        <w:t xml:space="preserve">
-------------------</w:t>
-      </w:r>
-    </w:p>
-    <w:p>
-      <w:pPr>
-        <w:jc w:val="left"/>
-        <w:rPr>
-          <w:rFonts w:ascii="Courier New" w:hAnsi="Courier New" w:cs="Courier New"/>
-          <w:sz w:val="18"/>
-          <w:szCs w:val="18"/>
-        </w:rPr>
-      </w:pPr>
-      <w:r>
-        <w:rPr>
-          <w:rFonts w:ascii="Courier New" w:hAnsi="Courier New" w:cs="Courier New"/>
-          <w:sz w:val="18"/>
-          <w:szCs w:val="18"/>
-        </w:rPr>
-        <w:t xml:space="preserve">
-</w:t>
-      </w:r>
-      <w:proofErr w:type="spellStart"/>
-      <w:r>
-        <w:rPr>
-          <w:rFonts w:ascii="Courier New" w:hAnsi="Courier New" w:cs="Courier New"/>
-          <w:sz w:val="18"/>
-          <w:szCs w:val="18"/>
-        </w:rPr>
-        <w:t>sks</w:t>
-      </w:r>
-      <w:proofErr w:type="spellEnd"/>
-    </w:p>
-    <w:p>
-      <w:pPr>
-        <w:jc w:val="left"/>
-        <w:rPr>
-          <w:rFonts w:ascii="Courier New" w:hAnsi="Courier New" w:cs="Courier New"/>
-          <w:sz w:val="18"/>
-          <w:szCs w:val="18"/>
-        </w:rPr>
-      </w:pPr>
-      <w:r>
-        <w:rPr>
-          <w:rFonts w:ascii="Courier New" w:hAnsi="Courier New" w:cs="Courier New"/>
-          <w:sz w:val="18"/>
-          <w:szCs w:val="18"/>
-        </w:rPr>
-        <w:t xml:space="preserve">
-------------------</w:t>
-      </w:r>
-    </w:p>
-    <w:p>
-      <w:pPr>
-        <w:jc w:val="left"/>
-        <w:rPr>
-          <w:rFonts w:ascii="Courier New" w:hAnsi="Courier New" w:cs="Courier New"/>
-          <w:sz w:val="18"/>
-          <w:szCs w:val="18"/>
-        </w:rPr>
-      </w:pPr>
-      <w:r>
-        <w:rPr>
-          <w:rFonts w:ascii="Courier New" w:hAnsi="Courier New" w:cs="Courier New"/>
-          <w:sz w:val="18"/>
-          <w:szCs w:val="18"/>
-        </w:rPr>
-        <w:t xml:space="preserve">
-</w:t>
-      </w:r>
-    </w:p>
-    <w:p>
-      <w:pPr>
-        <w:jc w:val="left"/>
-        <w:rPr>
-          <w:rFonts w:ascii="Courier New" w:hAnsi="Courier New" w:cs="Courier New"/>
-          <w:sz w:val="18"/>
-          <w:szCs w:val="18"/>
-        </w:rPr>
-      </w:pPr>
-      <w:r>
-        <w:rPr>
-          <w:rFonts w:ascii="Courier New" w:hAnsi="Courier New" w:cs="Courier New"/>
-          <w:sz w:val="18"/>
-          <w:szCs w:val="18"/>
-        </w:rPr>
-        <w:t xml:space="preserve">
-Last import </w:t>
-      </w:r>
-      <w:proofErr w:type="spellStart"/>
-      <w:r>
-        <w:rPr>
-          <w:rFonts w:ascii="Courier New" w:hAnsi="Courier New" w:cs="Courier New"/>
-          <w:sz w:val="18"/>
-          <w:szCs w:val="18"/>
-        </w:rPr>
-        <w:t>started</w:t>
-      </w:r>
-      <w:proofErr w:type="spellEnd"/>
-      <w:r>
-        <w:rPr>
-          <w:rFonts w:ascii="Courier New" w:hAnsi="Courier New" w:cs="Courier New"/>
-          <w:sz w:val="18"/>
-          <w:szCs w:val="18"/>
-        </w:rPr>
-        <w:t xml:space="preserve"> at: 2014-02-07T13:39:19.957+01:00 and </w:t>
-      </w:r>
-      <w:proofErr w:type="spellStart"/>
-      <w:r>
-        <w:rPr>
-          <w:rFonts w:ascii="Courier New" w:hAnsi="Courier New" w:cs="Courier New"/>
-          <w:sz w:val="18"/>
-          <w:szCs w:val="18"/>
-        </w:rPr>
-        <w:t>ended</w:t>
-      </w:r>
-      <w:proofErr w:type="spellEnd"/>
-      <w:r>
-        <w:rPr>
-          <w:rFonts w:ascii="Courier New" w:hAnsi="Courier New" w:cs="Courier New"/>
-          <w:sz w:val="18"/>
-          <w:szCs w:val="18"/>
-        </w:rPr>
-        <w:t xml:space="preserve"> at: 2014-02-07T13:56:41.077+01:00. Processing </w:t>
-      </w:r>
-      <w:proofErr w:type="spellStart"/>
-      <w:r>
-        <w:rPr>
-          <w:rFonts w:ascii="Courier New" w:hAnsi="Courier New" w:cs="Courier New"/>
-          <w:sz w:val="18"/>
-          <w:szCs w:val="18"/>
-        </w:rPr>
-        <w:t>took</w:t>
-      </w:r>
-      <w:proofErr w:type="spellEnd"/>
-      <w:r>
-        <w:rPr>
-          <w:rFonts w:ascii="Courier New" w:hAnsi="Courier New" w:cs="Courier New"/>
-          <w:sz w:val="18"/>
-          <w:szCs w:val="18"/>
-        </w:rPr>
-        <w:t xml:space="preserve"> 1041 </w:t>
-      </w:r>
-      <w:proofErr w:type="spellStart"/>
-      <w:r>
-        <w:rPr>
-          <w:rFonts w:ascii="Courier New" w:hAnsi="Courier New" w:cs="Courier New"/>
-          <w:sz w:val="18"/>
-          <w:szCs w:val="18"/>
-        </w:rPr>
-        <w:t>seconds</w:t>
-      </w:r>
-      <w:proofErr w:type="spellEnd"/>
-      <w:r>
-        <w:rPr>
-          <w:rFonts w:ascii="Courier New" w:hAnsi="Courier New" w:cs="Courier New"/>
-          <w:sz w:val="18"/>
-          <w:szCs w:val="18"/>
-        </w:rPr>
-        <w:t xml:space="preserve">. </w:t>
-      </w:r>
-      <w:proofErr w:type="spellStart"/>
-      <w:r>
-        <w:rPr>
-          <w:rFonts w:ascii="Courier New" w:hAnsi="Courier New" w:cs="Courier New"/>
-          <w:sz w:val="18"/>
-          <w:szCs w:val="18"/>
-        </w:rPr>
-        <w:t>Outcome</w:t>
-      </w:r>
-      <w:proofErr w:type="spellEnd"/>
-      <w:r>
-        <w:rPr>
-          <w:rFonts w:ascii="Courier New" w:hAnsi="Courier New" w:cs="Courier New"/>
-          <w:sz w:val="18"/>
-          <w:szCs w:val="18"/>
-        </w:rPr>
-        <w:t xml:space="preserve"> </w:t>
-      </w:r>
-      <w:proofErr w:type="spellStart"/>
-      <w:r>
-        <w:rPr>
-          <w:rFonts w:ascii="Courier New" w:hAnsi="Courier New" w:cs="Courier New"/>
-          <w:sz w:val="18"/>
-          <w:szCs w:val="18"/>
-        </w:rPr>
-        <w:t>was</w:t>
-      </w:r>
-      <w:proofErr w:type="spellEnd"/>
-      <w:r>
-        <w:rPr>
-          <w:rFonts w:ascii="Courier New" w:hAnsi="Courier New" w:cs="Courier New"/>
-          <w:sz w:val="18"/>
-          <w:szCs w:val="18"/>
-        </w:rPr>
-        <w:t xml:space="preserve"> SUCCESS</w:t>
-      </w:r>
-    </w:p>
-    <w:p>
-      <w:pPr>
-        <w:jc w:val="left"/>
-        <w:rPr>
-          <w:rFonts w:ascii="Courier New" w:hAnsi="Courier New" w:cs="Courier New"/>
-          <w:sz w:val="18"/>
-          <w:szCs w:val="18"/>
-        </w:rPr>
-      </w:pPr>
-      <w:r>
-        <w:rPr>
-          <w:rFonts w:ascii="Courier New" w:hAnsi="Courier New" w:cs="Courier New"/>
-          <w:sz w:val="18"/>
-          <w:szCs w:val="18"/>
-        </w:rPr>
-        <w:t xml:space="preserve">
-------------------</w:t>
-      </w:r>
-    </w:p>
-    <w:p>
-      <w:pPr>
-        <w:jc w:val="left"/>
-        <w:rPr>
-          <w:rFonts w:ascii="Courier New" w:hAnsi="Courier New" w:cs="Courier New"/>
-          <w:sz w:val="18"/>
-          <w:szCs w:val="18"/>
-        </w:rPr>
-      </w:pPr>
-      <w:r>
-        <w:rPr>
-          <w:rFonts w:ascii="Courier New" w:hAnsi="Courier New" w:cs="Courier New"/>
-          <w:sz w:val="18"/>
-          <w:szCs w:val="18"/>
-        </w:rPr>
-        <w:t xml:space="preserve">
-Manual start importer</w:t>
-      </w:r>
-    </w:p>
-    <w:p>
-      <w:pPr>
-        <w:jc w:val="left"/>
-        <w:rPr>
-          <w:rFonts w:ascii="Courier New" w:hAnsi="Courier New" w:cs="Courier New"/>
-          <w:sz w:val="18"/>
-          <w:szCs w:val="18"/>
-        </w:rPr>
-      </w:pPr>
-      <w:r>
-        <w:rPr>
-          <w:rFonts w:ascii="Courier New" w:hAnsi="Courier New" w:cs="Courier New"/>
-          <w:sz w:val="18"/>
-          <w:szCs w:val="18"/>
-        </w:rPr>
-        <w:t xml:space="preserve">
-</w:t>
-      </w:r>
-      <w:proofErr w:type="spellStart"/>
-      <w:r>
-        <w:rPr>
-          <w:rFonts w:ascii="Courier New" w:hAnsi="Courier New" w:cs="Courier New"/>
-          <w:sz w:val="18"/>
-          <w:szCs w:val="18"/>
-        </w:rPr>
-        <w:t>Scheduled</w:t>
-      </w:r>
-      <w:proofErr w:type="spellEnd"/>
-      <w:r>
-        <w:rPr>
-          <w:rFonts w:ascii="Courier New" w:hAnsi="Courier New" w:cs="Courier New"/>
-          <w:sz w:val="18"/>
-          <w:szCs w:val="18"/>
-        </w:rPr>
-        <w:t xml:space="preserve"> start importer</w:t>
-      </w:r>
-    </w:p>
-    <w:p>
-      <w:pPr>
-        <w:jc w:val="left"/>
-        <w:rPr>
-          <w:rFonts w:ascii="Courier New" w:hAnsi="Courier New" w:cs="Courier New"/>
-          <w:sz w:val="18"/>
-          <w:szCs w:val="18"/>
-        </w:rPr>
-      </w:pPr>
-      <w:r>
-        <w:rPr>
-          <w:rFonts w:ascii="Courier New" w:hAnsi="Courier New" w:cs="Courier New"/>
-          <w:sz w:val="18"/>
-          <w:szCs w:val="18"/>
-        </w:rPr>
-        <w:t xml:space="preserve">
-status: MANUAL</w:t>
-      </w:r>
-    </w:p>
-    <w:p>
-      <w:pPr>
-        <w:jc w:val="left"/>
-        <w:rPr>
-          <w:rFonts w:ascii="Courier New" w:hAnsi="Courier New" w:cs="Courier New"/>
-          <w:sz w:val="18"/>
-          <w:szCs w:val="18"/>
-        </w:rPr>
-      </w:pPr>
-      <w:r>
-        <w:rPr>
-          <w:rFonts w:ascii="Courier New" w:hAnsi="Courier New" w:cs="Courier New"/>
-          <w:sz w:val="18"/>
-          <w:szCs w:val="18"/>
-        </w:rPr>
-        <w:t xml:space="preserve">
-</w:t>
-      </w:r>
-    </w:p>
-    <w:p>
-      <w:pPr>
-        <w:jc w:val="left"/>
-        <w:rPr>
-          <w:rFonts w:ascii="Courier New" w:hAnsi="Courier New" w:cs="Courier New"/>
-          <w:sz w:val="18"/>
-          <w:szCs w:val="18"/>
-        </w:rPr>
-      </w:pPr>
-      <w:r>
-        <w:rPr>
-          <w:rFonts w:ascii="Courier New" w:hAnsi="Courier New" w:cs="Courier New"/>
-          <w:sz w:val="18"/>
-          <w:szCs w:val="18"/>
-        </w:rPr>
-        <w:t xml:space="preserve">
-------------------</w:t>
-      </w:r>
-    </w:p>
-    <w:p>
-      <w:pPr>
-        <w:jc w:val="left"/>
-        <w:rPr>
-          <w:rFonts w:ascii="Courier New" w:hAnsi="Courier New" w:cs="Courier New"/>
-          <w:sz w:val="18"/>
-          <w:szCs w:val="18"/>
-        </w:rPr>
-      </w:pPr>
-      <w:r>
-        <w:rPr>
-          <w:rFonts w:ascii="Courier New" w:hAnsi="Courier New" w:cs="Courier New"/>
-          <w:sz w:val="18"/>
-          <w:szCs w:val="18"/>
-        </w:rPr>
-        <w:t xml:space="preserve">
-</w:t>
-      </w:r>
-      <w:proofErr w:type="spellStart"/>
-      <w:r>
-        <w:rPr>
-          <w:rFonts w:ascii="Courier New" w:hAnsi="Courier New" w:cs="Courier New"/>
-          <w:sz w:val="18"/>
-          <w:szCs w:val="18"/>
-        </w:rPr>
-        <w:t>sor</w:t>
-      </w:r>
-      <w:proofErr w:type="spellEnd"/>
-    </w:p>
-    <w:p>
-      <w:pPr>
-        <w:jc w:val="left"/>
-        <w:rPr>
-          <w:rFonts w:ascii="Courier New" w:hAnsi="Courier New" w:cs="Courier New"/>
-          <w:sz w:val="18"/>
-          <w:szCs w:val="18"/>
-        </w:rPr>
-      </w:pPr>
-      <w:r>
-        <w:rPr>
-          <w:rFonts w:ascii="Courier New" w:hAnsi="Courier New" w:cs="Courier New"/>
-          <w:sz w:val="18"/>
-          <w:szCs w:val="18"/>
-        </w:rPr>
-        <w:t xml:space="preserve">
-------------------</w:t>
-      </w:r>
-    </w:p>
-    <w:p>
-      <w:pPr>
-        <w:jc w:val="left"/>
-        <w:rPr>
-          <w:rFonts w:ascii="Courier New" w:hAnsi="Courier New" w:cs="Courier New"/>
-          <w:sz w:val="18"/>
-          <w:szCs w:val="18"/>
-        </w:rPr>
-      </w:pPr>
-      <w:r>
-        <w:rPr>
-          <w:rFonts w:ascii="Courier New" w:hAnsi="Courier New" w:cs="Courier New"/>
-          <w:sz w:val="18"/>
-          <w:szCs w:val="18"/>
-        </w:rPr>
-        <w:t xml:space="preserve">
-</w:t>
-      </w:r>
-    </w:p>
-    <w:p>
-      <w:pPr>
-        <w:jc w:val="left"/>
-        <w:rPr>
-          <w:rFonts w:ascii="Courier New" w:hAnsi="Courier New" w:cs="Courier New"/>
-          <w:sz w:val="18"/>
-          <w:szCs w:val="18"/>
-        </w:rPr>
-      </w:pPr>
-      <w:r>
-        <w:rPr>
-          <w:rFonts w:ascii="Courier New" w:hAnsi="Courier New" w:cs="Courier New"/>
-          <w:sz w:val="18"/>
-          <w:szCs w:val="18"/>
-        </w:rPr>
-        <w:t xml:space="preserve">
-Last import </w:t>
-      </w:r>
-      <w:proofErr w:type="spellStart"/>
-      <w:r>
-        <w:rPr>
-          <w:rFonts w:ascii="Courier New" w:hAnsi="Courier New" w:cs="Courier New"/>
-          <w:sz w:val="18"/>
-          <w:szCs w:val="18"/>
-        </w:rPr>
-        <w:t>started</w:t>
-      </w:r>
-      <w:proofErr w:type="spellEnd"/>
-      <w:r>
-        <w:rPr>
-          <w:rFonts w:ascii="Courier New" w:hAnsi="Courier New" w:cs="Courier New"/>
-          <w:sz w:val="18"/>
-          <w:szCs w:val="18"/>
-        </w:rPr>
-        <w:t xml:space="preserve"> at: 2014-02-07T13:39:08.787+01:00 and </w:t>
-      </w:r>
-      <w:proofErr w:type="spellStart"/>
-      <w:r>
-        <w:rPr>
-          <w:rFonts w:ascii="Courier New" w:hAnsi="Courier New" w:cs="Courier New"/>
-          <w:sz w:val="18"/>
-          <w:szCs w:val="18"/>
-        </w:rPr>
-        <w:t>ended</w:t>
-      </w:r>
-      <w:proofErr w:type="spellEnd"/>
-      <w:r>
-        <w:rPr>
-          <w:rFonts w:ascii="Courier New" w:hAnsi="Courier New" w:cs="Courier New"/>
-          <w:sz w:val="18"/>
-          <w:szCs w:val="18"/>
-        </w:rPr>
-        <w:t xml:space="preserve"> at: 2014-02-07T13:40:35.677+01:00. Processing </w:t>
-      </w:r>
-      <w:proofErr w:type="spellStart"/>
-      <w:r>
-        <w:rPr>
-          <w:rFonts w:ascii="Courier New" w:hAnsi="Courier New" w:cs="Courier New"/>
-          <w:sz w:val="18"/>
-          <w:szCs w:val="18"/>
-        </w:rPr>
-        <w:t>took</w:t>
-      </w:r>
-      <w:proofErr w:type="spellEnd"/>
-      <w:r>
-        <w:rPr>
-          <w:rFonts w:ascii="Courier New" w:hAnsi="Courier New" w:cs="Courier New"/>
-          <w:sz w:val="18"/>
-          <w:szCs w:val="18"/>
-        </w:rPr>
-        <w:t xml:space="preserve"> 86 </w:t>
-      </w:r>
-      <w:proofErr w:type="spellStart"/>
-      <w:r>
-        <w:rPr>
-          <w:rFonts w:ascii="Courier New" w:hAnsi="Courier New" w:cs="Courier New"/>
-          <w:sz w:val="18"/>
-          <w:szCs w:val="18"/>
-        </w:rPr>
-        <w:t>seconds</w:t>
-      </w:r>
-      <w:proofErr w:type="spellEnd"/>
-      <w:r>
-        <w:rPr>
-          <w:rFonts w:ascii="Courier New" w:hAnsi="Courier New" w:cs="Courier New"/>
-          <w:sz w:val="18"/>
-          <w:szCs w:val="18"/>
-        </w:rPr>
-        <w:t xml:space="preserve">. </w:t>
-      </w:r>
-      <w:proofErr w:type="spellStart"/>
-      <w:r>
-        <w:rPr>
-          <w:rFonts w:ascii="Courier New" w:hAnsi="Courier New" w:cs="Courier New"/>
-          <w:sz w:val="18"/>
-          <w:szCs w:val="18"/>
-        </w:rPr>
-        <w:t>Outcome</w:t>
-      </w:r>
-      <w:proofErr w:type="spellEnd"/>
-      <w:r>
-        <w:rPr>
-          <w:rFonts w:ascii="Courier New" w:hAnsi="Courier New" w:cs="Courier New"/>
-          <w:sz w:val="18"/>
-          <w:szCs w:val="18"/>
-        </w:rPr>
-        <w:t xml:space="preserve"> </w:t>
-      </w:r>
-      <w:proofErr w:type="spellStart"/>
-      <w:r>
-        <w:rPr>
-          <w:rFonts w:ascii="Courier New" w:hAnsi="Courier New" w:cs="Courier New"/>
-          <w:sz w:val="18"/>
-          <w:szCs w:val="18"/>
-        </w:rPr>
-        <w:t>was</w:t>
-      </w:r>
-      <w:proofErr w:type="spellEnd"/>
-      <w:r>
-        <w:rPr>
-          <w:rFonts w:ascii="Courier New" w:hAnsi="Courier New" w:cs="Courier New"/>
-          <w:sz w:val="18"/>
-          <w:szCs w:val="18"/>
-        </w:rPr>
-        <w:t xml:space="preserve"> SUCCESS</w:t>
-      </w:r>
-    </w:p>
-    <w:p>
-      <w:pPr>
-        <w:jc w:val="left"/>
-        <w:rPr>
-          <w:rFonts w:ascii="Courier New" w:hAnsi="Courier New" w:cs="Courier New"/>
-          <w:sz w:val="18"/>
-          <w:szCs w:val="18"/>
-        </w:rPr>
-      </w:pPr>
-      <w:r>
-        <w:rPr>
-          <w:rFonts w:ascii="Courier New" w:hAnsi="Courier New" w:cs="Courier New"/>
-          <w:sz w:val="18"/>
-          <w:szCs w:val="18"/>
-        </w:rPr>
-        <w:lastRenderedPageBreak/>
-        <w:t xml:space="preserve">
-------------------</w:t>
-      </w:r>
-    </w:p>
-    <w:p>
-      <w:pPr>
-        <w:jc w:val="left"/>
-        <w:rPr>
-          <w:rFonts w:ascii="Courier New" w:hAnsi="Courier New" w:cs="Courier New"/>
-          <w:sz w:val="18"/>
-          <w:szCs w:val="18"/>
-        </w:rPr>
-      </w:pPr>
-      <w:r>
-        <w:rPr>
-          <w:rFonts w:ascii="Courier New" w:hAnsi="Courier New" w:cs="Courier New"/>
-          <w:sz w:val="18"/>
-          <w:szCs w:val="18"/>
-        </w:rPr>
-        <w:t xml:space="preserve">
-Manual start importer</w:t>
-      </w:r>
-    </w:p>
-    <w:p>
-      <w:pPr>
-        <w:jc w:val="left"/>
-        <w:rPr>
-          <w:rFonts w:ascii="Courier New" w:hAnsi="Courier New" w:cs="Courier New"/>
-          <w:sz w:val="18"/>
-          <w:szCs w:val="18"/>
-        </w:rPr>
-      </w:pPr>
-      <w:r>
-        <w:rPr>
-          <w:rFonts w:ascii="Courier New" w:hAnsi="Courier New" w:cs="Courier New"/>
-          <w:sz w:val="18"/>
-          <w:szCs w:val="18"/>
-        </w:rPr>
-        <w:t xml:space="preserve">
-</w:t>
-      </w:r>
-      <w:proofErr w:type="spellStart"/>
-      <w:r>
-        <w:rPr>
-          <w:rFonts w:ascii="Courier New" w:hAnsi="Courier New" w:cs="Courier New"/>
-          <w:sz w:val="18"/>
-          <w:szCs w:val="18"/>
-        </w:rPr>
-        <w:t>Scheduled</w:t>
-      </w:r>
-      <w:proofErr w:type="spellEnd"/>
-      <w:r>
-        <w:rPr>
-          <w:rFonts w:ascii="Courier New" w:hAnsi="Courier New" w:cs="Courier New"/>
-          <w:sz w:val="18"/>
-          <w:szCs w:val="18"/>
-        </w:rPr>
-        <w:t xml:space="preserve"> start importer</w:t>
-      </w:r>
-    </w:p>
-    <w:p>
-      <w:pPr>
-        <w:jc w:val="left"/>
-      </w:pPr>
-      <w:r>
-        <w:rPr>
-          <w:rFonts w:ascii="Courier New" w:hAnsi="Courier New" w:cs="Courier New"/>
-          <w:sz w:val="18"/>
-          <w:szCs w:val="18"/>
-        </w:rPr>
-        <w:t xml:space="preserve">
-status: MANUAL</w:t>
+status: SCHEDULED - 0 0 3 * * *</w:t>
       </w:r>
     </w:p>
     <w:p>
       <w:pPr>
         <w:pStyle w:val="Overskrift2"/>
       </w:pPr>
-      <w:bookmarkStart w:id="48" w:name="_Toc253924058"/>
+      <w:bookmarkStart w:id="43" w:name="_Toc253924058"/>
       <w:r>
         <w:t>Log</w:t>
       </w:r>
       <w:r>
         <w:t>ning</w:t>
       </w:r>
-      <w:bookmarkEnd w:id="48"/>
+      <w:bookmarkEnd w:id="43"/>
     </w:p>
     <w:p/>
     <w:p>
@@ -8677,454 +7066,304 @@
           <w:sz w:val="20"/>
           <w:szCs w:val="20"/>
         </w:rPr>
-        <w:t>&lt;</w:t>
-      </w:r>
-      <w:proofErr w:type="spellStart"/>
+        <w:t>&lt;Tomcat installationsdir&gt;/shared</w:t>
+      </w:r>
       <w:r>
         <w:rPr>
           <w:rFonts w:ascii="Courier New" w:hAnsi="Courier New" w:cs="Courier New"/>
           <w:sz w:val="20"/>
           <w:szCs w:val="20"/>
         </w:rPr>
-        <w:t>Tomcat</w:t>
-      </w:r>
-      <w:proofErr w:type="spellEnd"/>
-      <w:r>
+        <w:t>config</w:t>
+      </w:r>
+    </w:p>
+    <w:p>
+      <w:pPr>
+        <w:spacing w:line="240" w:lineRule="auto"/>
+        <w:jc w:val="left"/>
         <w:rPr>
           <w:rFonts w:ascii="Courier New" w:hAnsi="Courier New" w:cs="Courier New"/>
           <w:sz w:val="20"/>
           <w:szCs w:val="20"/>
         </w:rPr>
-        <w:t xml:space="preserve"> installationsdir&gt;/</w:t>
-      </w:r>
-      <w:proofErr w:type="spellStart"/>
-      <w:r>
-        <w:rPr>
-          <w:rFonts w:ascii="Courier New" w:hAnsi="Courier New" w:cs="Courier New"/>
-          <w:sz w:val="20"/>
-          <w:szCs w:val="20"/>
-        </w:rPr>
-        <w:t>shared</w:t>
-      </w:r>
-      <w:r>
-        <w:rPr>
-          <w:rFonts w:ascii="Courier New" w:hAnsi="Courier New" w:cs="Courier New"/>
-          <w:sz w:val="20"/>
-          <w:szCs w:val="20"/>
-        </w:rPr>
-        <w:t>config</w:t>
-      </w:r>
-      <w:proofErr w:type="spellEnd"/>
+      </w:pPr>
     </w:p>
     <w:p>
       <w:pPr>
         <w:spacing w:line="240" w:lineRule="auto"/>
         <w:jc w:val="left"/>
-        <w:rPr>
-          <w:rFonts w:ascii="Courier New" w:hAnsi="Courier New" w:cs="Courier New"/>
-          <w:sz w:val="20"/>
-          <w:szCs w:val="20"/>
-        </w:rPr>
-      </w:pPr>
+      </w:pPr>
+      <w:r>
+        <w:t>Log appenderen er sat op som en rullende fil appender, så der er styr på hvor meget diskplads der maksimalt bruges, og den skriver til en fil der hedder "</w:t>
+      </w:r>
+      <w:r>
+        <w:t>minipas</w:t>
+      </w:r>
+      <w:r>
+        <w:t>debug</w:t>
+      </w:r>
+      <w:r>
+        <w:t>.log". hver gang den maksimale filstørrelse nås bliver der således lavet en ny fil "</w:t>
+      </w:r>
+      <w:r>
+        <w:t>minipas</w:t>
+      </w:r>
+      <w:r>
+        <w:t>debug</w:t>
+      </w:r>
+      <w:r>
+        <w:t>.log.1" o.s.v indtil det maksimale antal filer bliver nået, derefter slettes den ældste fil hver gang en ny skrives.</w:t>
+      </w:r>
     </w:p>
     <w:p>
       <w:pPr>
         <w:spacing w:line="240" w:lineRule="auto"/>
         <w:jc w:val="left"/>
       </w:pPr>
-      <w:r>
-        <w:t xml:space="preserve">Log </w:t>
-      </w:r>
-      <w:proofErr w:type="spellStart"/>
-      <w:r>
-        <w:t>appenderen</w:t>
-      </w:r>
-      <w:proofErr w:type="spellEnd"/>
-      <w:r>
-        <w:t xml:space="preserve"> er sat op som en rullende fil </w:t>
-      </w:r>
-      <w:proofErr w:type="spellStart"/>
-      <w:r>
-        <w:t>appender</w:t>
-      </w:r>
-      <w:proofErr w:type="spellEnd"/>
-      <w:r>
-        <w:t>, så der er styr på hvor meget diskplads der maksimalt bruges, og den skriver til en fil der hedder "</w:t>
-      </w:r>
-      <w:r>
-        <w:t>fgrdebug</w:t>
-      </w:r>
-      <w:r>
-        <w:t>.log". hver gang den maksimale filstørrelse nås bliver der således lavet en ny fil "</w:t>
-      </w:r>
-      <w:r>
-        <w:t xml:space="preserve"> </w:t>
-      </w:r>
-      <w:r>
-        <w:t>haiba</w:t>
-      </w:r>
-      <w:r>
-        <w:t>epimiba</w:t>
-      </w:r>
-      <w:r>
-        <w:t xml:space="preserve">.log.1" </w:t>
-      </w:r>
-      <w:proofErr w:type="spellStart"/>
-      <w:r>
-        <w:t>o.s.v</w:t>
-      </w:r>
-      <w:proofErr w:type="spellEnd"/>
-      <w:r>
-        <w:t xml:space="preserve"> indtil det maksimale antal filer bliver nået, derefter slettes den ældste fil hver gang en ny skrives.</w:t>
-      </w:r>
     </w:p>
     <w:p>
       <w:pPr>
         <w:spacing w:line="240" w:lineRule="auto"/>
         <w:jc w:val="left"/>
       </w:pPr>
-    </w:p>
+      <w:r>
+        <w:t>Default opsætning ses her</w:t>
+      </w:r>
+      <w:r>
+        <w:t xml:space="preserve">, denne kan ændres ved at ændre i filen log4j.properties  i &lt;webapps&gt;/minipas-konverter-&lt;version&gt;/WEB-INF/classes, eks. </w:t>
+      </w:r>
+      <w:r>
+        <w:t>C:\Program Files (x86)\Apache Software Foundation\Tomcat 7.0\webapps\minipas-konverter-1.0-SNAPSHOT\WEB-INF\classes</w:t>
+      </w:r>
+      <w:r>
+        <w:t>\log4j.properties</w:t>
+      </w:r>
+      <w:r>
+        <w:t>:</w:t>
+      </w:r>
+    </w:p>
+    <w:p/>
+    <w:p>
+      <w:pPr>
+        <w:rPr>
+          <w:lang w:val="en-US"/>
+        </w:rPr>
+      </w:pPr>
+      <w:r>
+        <w:rPr>
+          <w:lang w:val="en-US"/>
+        </w:rPr>
+        <w:t>log4j.logger.dk.nsi.haiba.minipasconverter.executor.MinipasPreprocessor=DEBUG, DEBUGFILE</w:t>
+      </w:r>
+    </w:p>
+    <w:p>
+      <w:pPr>
+        <w:rPr>
+          <w:lang w:val="en-US"/>
+        </w:rPr>
+      </w:pPr>
+      <w:r>
+        <w:rPr>
+          <w:lang w:val="en-US"/>
+        </w:rPr>
+        <w:t>log4j.logger.dk.nsi.haiba.minipasconverter=DEBUG, DEBUGFILE</w:t>
+      </w:r>
+    </w:p>
+    <w:p>
+      <w:pPr>
+        <w:rPr>
+          <w:lang w:val="en-US"/>
+        </w:rPr>
+      </w:pPr>
+    </w:p>
+    <w:p>
+      <w:pPr>
+        <w:rPr>
+          <w:lang w:val="en-US"/>
+        </w:rPr>
+      </w:pPr>
+      <w:r>
+        <w:rPr>
+          <w:lang w:val="en-US"/>
+        </w:rPr>
+        <w:t>log4j.additivity.dk.nsi.haiba.minipasconverter.executor.MinipasPreprocessor=false</w:t>
+      </w:r>
+    </w:p>
+    <w:p>
+      <w:pPr>
+        <w:rPr>
+          <w:lang w:val="en-US"/>
+        </w:rPr>
+      </w:pPr>
+    </w:p>
+    <w:p>
+      <w:pPr>
+        <w:rPr>
+          <w:lang w:val="en-US"/>
+        </w:rPr>
+      </w:pPr>
+      <w:r>
+        <w:rPr>
+          <w:lang w:val="en-US"/>
+        </w:rPr>
+        <w:t>log4j.appender.DEBUGFILE=org.apache.log4j.RollingFileAppender</w:t>
+      </w:r>
+    </w:p>
+    <w:p>
+      <w:pPr>
+        <w:rPr>
+          <w:lang w:val="en-US"/>
+        </w:rPr>
+      </w:pPr>
+      <w:r>
+        <w:rPr>
+          <w:lang w:val="en-US"/>
+        </w:rPr>
+        <w:t>log4j.appender.DEBUGFILE.File=minipasdebug.log</w:t>
+      </w:r>
+    </w:p>
+    <w:p>
+      <w:pPr>
+        <w:rPr>
+          <w:lang w:val="en-US"/>
+        </w:rPr>
+      </w:pPr>
+      <w:r>
+        <w:rPr>
+          <w:lang w:val="en-US"/>
+        </w:rPr>
+        <w:t>log4j.appender.DEBUGFILE.Append=true</w:t>
+      </w:r>
+    </w:p>
+    <w:p>
+      <w:pPr>
+        <w:rPr>
+          <w:lang w:val="en-US"/>
+        </w:rPr>
+      </w:pPr>
+      <w:r>
+        <w:rPr>
+          <w:lang w:val="en-US"/>
+        </w:rPr>
+        <w:t>log4j.appender.DEBUGFILE.MaxFileSize=50MB</w:t>
+      </w:r>
+    </w:p>
+    <w:p>
+      <w:pPr>
+        <w:rPr>
+          <w:lang w:val="en-US"/>
+        </w:rPr>
+      </w:pPr>
+      <w:r>
+        <w:rPr>
+          <w:lang w:val="en-US"/>
+        </w:rPr>
+        <w:t>log4j.appender.DEBUGFILE.MaxBackupIndex=10</w:t>
+      </w:r>
+    </w:p>
+    <w:p>
+      <w:pPr>
+        <w:rPr>
+          <w:lang w:val="en-US"/>
+        </w:rPr>
+      </w:pPr>
+      <w:r>
+        <w:rPr>
+          <w:lang w:val="en-US"/>
+        </w:rPr>
+        <w:t>log4j.appender.DEBUGFILE.layout=org.apache.log4j.PatternLayout</w:t>
+      </w:r>
+    </w:p>
+    <w:p>
+      <w:pPr>
+        <w:rPr>
+          <w:lang w:val="en-US"/>
+        </w:rPr>
+      </w:pPr>
+      <w:r>
+        <w:rPr>
+          <w:lang w:val="en-US"/>
+        </w:rPr>
+        <w:t>log4j.appender.DEBUGFILE.layout.ConversionPattern=%d [%-2p] %c - %m%n</w:t>
+      </w:r>
+    </w:p>
+    <w:p/>
+    <w:p>
+      <w:pPr>
+        <w:pStyle w:val="Overskrift3"/>
+      </w:pPr>
+      <w:bookmarkStart w:id="44" w:name="_Toc253924059"/>
+      <w:r>
+        <w:t>F</w:t>
+      </w:r>
+      <w:r>
+        <w:t>ejlsøgning</w:t>
+      </w:r>
+      <w:bookmarkEnd w:id="44"/>
+    </w:p>
+    <w:p>
+      <w:pPr>
+        <w:jc w:val="left"/>
+      </w:pPr>
+      <w:r>
+        <w:t>Opstår der en fejl</w:t>
+      </w:r>
+      <w:r>
+        <w:t>situation i komponent</w:t>
+      </w:r>
+      <w:r>
+        <w:t>en</w:t>
+      </w:r>
+      <w:r>
+        <w:t>,</w:t>
+      </w:r>
+      <w:r>
+        <w:t xml:space="preserve"> skal driften undersøg</w:t>
+      </w:r>
+      <w:r>
+        <w:t>e logfil</w:t>
+      </w:r>
+      <w:r>
+        <w:t>en</w:t>
+      </w:r>
+      <w:r>
+        <w:t xml:space="preserve"> for log</w:t>
+      </w:r>
+      <w:r>
+        <w:t xml:space="preserve">hændelser på ERROR-niveau. F.eks. i tilfælde af at komponenten ikke kan forbinde til databasen. Visse andre fejl er ikke-kritiske. Det vil sige at komponenten kan forsætte med at fungere. De bliver også logget på ERROR-niveau da </w:t>
+      </w:r>
+      <w:r>
+        <w:t>disse</w:t>
+      </w:r>
+      <w:r>
+        <w:t xml:space="preserve"> hændelse</w:t>
+      </w:r>
+      <w:r>
+        <w:t>r</w:t>
+      </w:r>
+      <w:r>
+        <w:t xml:space="preserve"> bør undersøges. Komponenten vil i så vid udstrækning som muligt forsøge at forsætte på trods af fejl.</w:t>
+      </w:r>
+    </w:p>
+    <w:p/>
     <w:p>
       <w:pPr>
         <w:spacing w:line="240" w:lineRule="auto"/>
         <w:jc w:val="left"/>
       </w:pPr>
-      <w:r>
-        <w:t>Default opsætning ses her:</w:t>
-      </w:r>
-    </w:p>
-    <w:p/>
-    <w:p>
-      <w:pPr>
-        <w:rPr>
-          <w:lang w:val="en-US"/>
-        </w:rPr>
-      </w:pPr>
-      <w:proofErr w:type="gramStart"/>
-      <w:r>
-        <w:rPr>
-          <w:lang w:val="en-US"/>
-        </w:rPr>
-        <w:t>log4j.logger.dk.nsi.haiba.fgrimporter.importer.ImportExecutor</w:t>
-      </w:r>
-      <w:proofErr w:type="gramEnd"/>
-      <w:r>
-        <w:rPr>
-          <w:lang w:val="en-US"/>
-        </w:rPr>
-        <w:t>=DEBUG, DEBUGFILE</w:t>
-      </w:r>
-    </w:p>
-    <w:p>
-      <w:pPr>
-        <w:rPr>
-          <w:lang w:val="en-US"/>
-        </w:rPr>
-      </w:pPr>
-      <w:proofErr w:type="gramStart"/>
-      <w:r>
-        <w:rPr>
-          <w:lang w:val="en-US"/>
-        </w:rPr>
-        <w:t>log4j.logger.dk.nsi.haiba.fgrimporter</w:t>
-      </w:r>
-      <w:proofErr w:type="gramEnd"/>
-      <w:r>
-        <w:rPr>
-          <w:lang w:val="en-US"/>
-        </w:rPr>
-        <w:t>=DEBUG, DEBUGFILE</w:t>
-      </w:r>
-    </w:p>
-    <w:p>
-      <w:pPr>
-        <w:rPr>
-          <w:lang w:val="en-US"/>
-        </w:rPr>
-      </w:pPr>
-    </w:p>
-    <w:p>
-      <w:pPr>
-        <w:rPr>
-          <w:lang w:val="en-US"/>
-        </w:rPr>
-      </w:pPr>
-      <w:proofErr w:type="gramStart"/>
-      <w:r>
-        <w:rPr>
-          <w:lang w:val="en-US"/>
-        </w:rPr>
-        <w:t>log4j.additivity.dk.nsi.haiba.fgrimporter.importer.ImportExecutor</w:t>
-      </w:r>
-      <w:proofErr w:type="gramEnd"/>
-      <w:r>
-        <w:rPr>
-          <w:lang w:val="en-US"/>
-        </w:rPr>
-        <w:t>=false</w:t>
-      </w:r>
-    </w:p>
-    <w:p>
-      <w:pPr>
-        <w:rPr>
-          <w:lang w:val="en-US"/>
-        </w:rPr>
-      </w:pPr>
-      <w:proofErr w:type="gramStart"/>
-      <w:r>
-        <w:rPr>
-          <w:lang w:val="en-US"/>
-        </w:rPr>
-        <w:t>log4j.additivity.dk.nsi.haiba.fgrimporter.dao.impl</w:t>
-      </w:r>
-      <w:proofErr w:type="gramEnd"/>
-      <w:r>
-        <w:rPr>
-          <w:lang w:val="en-US"/>
-        </w:rPr>
-        <w:t>=false</w:t>
-      </w:r>
-    </w:p>
-    <w:p>
-      <w:pPr>
-        <w:rPr>
-          <w:lang w:val="en-US"/>
-        </w:rPr>
-      </w:pPr>
-    </w:p>
-    <w:p>
-      <w:pPr>
-        <w:rPr>
-          <w:lang w:val="en-US"/>
-        </w:rPr>
-      </w:pPr>
-      <w:proofErr w:type="gramStart"/>
-      <w:r>
-        <w:rPr>
-          <w:lang w:val="en-US"/>
-        </w:rPr>
-        <w:t>log4j.appender.DEBUGFILE</w:t>
-      </w:r>
-      <w:proofErr w:type="gramEnd"/>
-      <w:r>
-        <w:rPr>
-          <w:lang w:val="en-US"/>
-        </w:rPr>
-        <w:t>=org.apache.log4j.RollingFileAppender</w:t>
-      </w:r>
-    </w:p>
-    <w:p>
-      <w:pPr>
-        <w:rPr>
-          <w:lang w:val="en-US"/>
-        </w:rPr>
-      </w:pPr>
-      <w:proofErr w:type="gramStart"/>
-      <w:r>
-        <w:rPr>
-          <w:lang w:val="en-US"/>
-        </w:rPr>
-        <w:t>log4j.appender.DEBUGFILE.File</w:t>
-      </w:r>
-      <w:proofErr w:type="gramEnd"/>
-      <w:r>
-        <w:rPr>
-          <w:lang w:val="en-US"/>
-        </w:rPr>
-        <w:t>=fgrdebug.log</w:t>
-      </w:r>
-    </w:p>
-    <w:p>
-      <w:pPr>
-        <w:rPr>
-          <w:lang w:val="en-US"/>
-        </w:rPr>
-      </w:pPr>
-      <w:proofErr w:type="gramStart"/>
-      <w:r>
-        <w:rPr>
-          <w:lang w:val="en-US"/>
-        </w:rPr>
-        <w:t>log4j.appender.DEBUGFILE.Append</w:t>
-      </w:r>
-      <w:proofErr w:type="gramEnd"/>
-      <w:r>
-        <w:rPr>
-          <w:lang w:val="en-US"/>
-        </w:rPr>
-        <w:t>=true</w:t>
-      </w:r>
-    </w:p>
-    <w:p>
-      <w:pPr>
-        <w:rPr>
-          <w:lang w:val="en-US"/>
-        </w:rPr>
-      </w:pPr>
-      <w:proofErr w:type="gramStart"/>
-      <w:r>
-        <w:rPr>
-          <w:lang w:val="en-US"/>
-        </w:rPr>
-        <w:t>log4j.appender.DEBUGFILE.MaxFileSize</w:t>
-      </w:r>
-      <w:proofErr w:type="gramEnd"/>
-      <w:r>
-        <w:rPr>
-          <w:lang w:val="en-US"/>
-        </w:rPr>
-        <w:t>=50MB</w:t>
-      </w:r>
-    </w:p>
-    <w:p>
-      <w:pPr>
-        <w:rPr>
-          <w:lang w:val="en-US"/>
-        </w:rPr>
-      </w:pPr>
-      <w:proofErr w:type="gramStart"/>
-      <w:r>
-        <w:rPr>
-          <w:lang w:val="en-US"/>
-        </w:rPr>
-        <w:t>log4j.appender.DEBUGFILE.MaxBackupIndex</w:t>
-      </w:r>
-      <w:proofErr w:type="gramEnd"/>
-      <w:r>
-        <w:rPr>
-          <w:lang w:val="en-US"/>
-        </w:rPr>
-        <w:t>=10</w:t>
-      </w:r>
-    </w:p>
-    <w:p>
-      <w:pPr>
-        <w:rPr>
-          <w:lang w:val="en-US"/>
-        </w:rPr>
-      </w:pPr>
-      <w:proofErr w:type="gramStart"/>
-      <w:r>
-        <w:rPr>
-          <w:lang w:val="en-US"/>
-        </w:rPr>
-        <w:t>log4j.appender.DEBUGFILE.layout</w:t>
-      </w:r>
-      <w:proofErr w:type="gramEnd"/>
-      <w:r>
-        <w:rPr>
-          <w:lang w:val="en-US"/>
-        </w:rPr>
-        <w:t>=org.apache.log4j.PatternLayout</w:t>
-      </w:r>
-    </w:p>
-    <w:p>
-      <w:proofErr w:type="gramStart"/>
-      <w:r>
-        <w:rPr>
-          <w:lang w:val="en-US"/>
-        </w:rPr>
-        <w:t>log4j.appender.DEBUGFILE.layout.ConversionPattern</w:t>
-      </w:r>
-      <w:proofErr w:type="gramEnd"/>
-      <w:r>
-        <w:rPr>
-          <w:lang w:val="en-US"/>
-        </w:rPr>
-        <w:t>=%d [%-2p] %c - %</w:t>
-      </w:r>
-      <w:proofErr w:type="spellStart"/>
-      <w:r>
-        <w:rPr>
-          <w:lang w:val="en-US"/>
-        </w:rPr>
-        <w:t>m%n</w:t>
-      </w:r>
-      <w:proofErr w:type="spellEnd"/>
-    </w:p>
-    <w:p>
-      <w:pPr>
-        <w:rPr>
-          <w:rFonts w:ascii="Courier New" w:hAnsi="Courier New" w:cs="Courier New"/>
-        </w:rPr>
-      </w:pPr>
-    </w:p>
-    <w:p>
-      <w:pPr>
-        <w:pStyle w:val="Overskrift3"/>
-      </w:pPr>
-      <w:bookmarkStart w:id="49" w:name="_Toc253924059"/>
-      <w:r>
-        <w:t>F</w:t>
-      </w:r>
-      <w:r>
-        <w:t>ejlsøgning</w:t>
-      </w:r>
-      <w:bookmarkEnd w:id="49"/>
-    </w:p>
-    <w:p>
-      <w:pPr>
-        <w:jc w:val="left"/>
-      </w:pPr>
-      <w:r>
-        <w:t>Opstår der en fejl</w:t>
-      </w:r>
-      <w:r>
-        <w:t>situation i komponent</w:t>
-      </w:r>
-      <w:r>
-        <w:t>en</w:t>
-      </w:r>
-      <w:r>
-        <w:t>,</w:t>
-      </w:r>
-      <w:r>
-        <w:t xml:space="preserve"> skal driften undersøg</w:t>
-      </w:r>
-      <w:r>
-        <w:t>e logfil</w:t>
-      </w:r>
-      <w:r>
-        <w:t>en</w:t>
-      </w:r>
-      <w:r>
-        <w:t xml:space="preserve"> for log</w:t>
-      </w:r>
-      <w:r>
-        <w:t xml:space="preserve">hændelser på ERROR-niveau. F.eks. i tilfælde af at komponenten ikke kan forbinde til databasen. Visse andre fejl er ikke-kritiske. Det vil sige at komponenten kan forsætte med at fungere. De bliver også logget på ERROR-niveau da </w:t>
-      </w:r>
-      <w:r>
-        <w:t>disse</w:t>
-      </w:r>
-      <w:r>
-        <w:t xml:space="preserve"> hændelse</w:t>
-      </w:r>
-      <w:r>
-        <w:t>r</w:t>
-      </w:r>
-      <w:r>
-        <w:t xml:space="preserve"> bør undersøges. Komponenten vil i så vid udstrækning som muligt forsøge at forsætte på trods af fejl.</w:t>
-      </w:r>
-    </w:p>
-    <w:p/>
-    <w:p>
-      <w:pPr>
-        <w:spacing w:line="240" w:lineRule="auto"/>
-        <w:jc w:val="left"/>
-      </w:pPr>
     </w:p>
     <w:p>
       <w:pPr>
         <w:pStyle w:val="Overskrift1"/>
       </w:pPr>
-      <w:bookmarkStart w:id="50" w:name="_Toc263424147"/>
-      <w:bookmarkStart w:id="51" w:name="_Toc253924060"/>
+      <w:bookmarkStart w:id="45" w:name="_Toc263424147"/>
+      <w:bookmarkStart w:id="46" w:name="_Toc253924060"/>
       <w:r>
         <w:lastRenderedPageBreak/>
         <w:t>Ændringslog</w:t>
       </w:r>
-      <w:bookmarkEnd w:id="50"/>
-      <w:bookmarkEnd w:id="51"/>
+      <w:bookmarkEnd w:id="45"/>
+      <w:bookmarkEnd w:id="46"/>
     </w:p>
     <w:p>
       <w:pPr>
@@ -9167,26 +7406,18 @@
     <w:p>
       <w:pPr>
         <w:pStyle w:val="Body"/>
+        <w:rPr>
+          <w:lang w:val="da-DK"/>
+        </w:rPr>
       </w:pPr>
       <w:hyperlink r:id="rId17" w:history="1">
         <w:r>
           <w:rPr>
             <w:rStyle w:val="Llink"/>
           </w:rPr>
-          <w:t>https://github.com/trifork/HAIBA-FGRimporter/blob/master/doc/Drifts og installationsvejledning.docx</w:t>
+          <w:t>https://github.com/trifork/HAIBA-Minipas-konvertering/tree/master/doc</w:t>
         </w:r>
       </w:hyperlink>
-      <w:r>
-        <w:t xml:space="preserve"> </w:t>
-      </w:r>
-    </w:p>
-    <w:p>
-      <w:pPr>
-        <w:pStyle w:val="Body"/>
-        <w:rPr>
-          <w:lang w:val="da-DK"/>
-        </w:rPr>
-      </w:pPr>
     </w:p>
     <w:tbl>
       <w:tblPr>
@@ -9505,7 +7736,7 @@
                 <w:szCs w:val="22"/>
                 <w:lang w:val="da-DK"/>
               </w:rPr>
-              <w:t>02</w:t>
+              <w:t>03</w:t>
             </w:r>
             <w:r>
               <w:rPr>
@@ -9516,6 +7747,8 @@
               </w:rPr>
               <w:t>-</w:t>
             </w:r>
+            <w:bookmarkStart w:id="47" w:name="_GoBack"/>
+            <w:bookmarkEnd w:id="47"/>
             <w:r>
               <w:rPr>
                 <w:rFonts w:ascii="Arial" w:hAnsi="Arial" w:cs="Arial"/>
@@ -9523,7 +7756,7 @@
                 <w:szCs w:val="22"/>
                 <w:lang w:val="da-DK"/>
               </w:rPr>
-              <w:t>13</w:t>
+              <w:t>31</w:t>
             </w:r>
           </w:p>
         </w:tc>
@@ -9560,7 +7793,6 @@
                 <w:lang w:val="da-DK"/>
               </w:rPr>
             </w:pPr>
-            <w:proofErr w:type="spellStart"/>
             <w:r>
               <w:rPr>
                 <w:rFonts w:ascii="Arial" w:hAnsi="Arial" w:cs="Arial"/>
@@ -9568,17 +7800,7 @@
                 <w:szCs w:val="22"/>
                 <w:lang w:val="da-DK"/>
               </w:rPr>
-              <w:t>Initielt</w:t>
-            </w:r>
-            <w:proofErr w:type="spellEnd"/>
-            <w:r>
-              <w:rPr>
-                <w:rFonts w:ascii="Arial" w:hAnsi="Arial" w:cs="Arial"/>
-                <w:sz w:val="22"/>
-                <w:szCs w:val="22"/>
-                <w:lang w:val="da-DK"/>
-              </w:rPr>
-              <w:t xml:space="preserve"> Dokument</w:t>
+              <w:t>Initielt Dokument</w:t>
             </w:r>
           </w:p>
         </w:tc>
@@ -9884,7 +8106,7 @@
         <w:rStyle w:val="Sidetal1"/>
         <w:noProof/>
       </w:rPr>
-      <w:t>2</w:t>
+      <w:t>14</w:t>
     </w:r>
     <w:r>
       <w:rPr>
@@ -9921,7 +8143,7 @@
         <w:rStyle w:val="Sidetal1"/>
         <w:noProof/>
       </w:rPr>
-      <w:t>13</w:t>
+      <w:t>14</w:t>
     </w:r>
     <w:r>
       <w:rPr>
@@ -9967,27 +8189,14 @@
     <w:r>
       <w:t xml:space="preserve"> af </w:t>
     </w:r>
-    <w:r>
-      <w:fldChar w:fldCharType="begin"/>
-    </w:r>
-    <w:r>
-      <w:instrText xml:space="preserve"> NUMPAGES </w:instrText>
-    </w:r>
-    <w:r>
-      <w:fldChar w:fldCharType="separate"/>
-    </w:r>
-    <w:r>
-      <w:rPr>
-        <w:noProof/>
-      </w:rPr>
-      <w:t>13</w:t>
-    </w:r>
-    <w:r>
-      <w:rPr>
-        <w:noProof/>
-      </w:rPr>
-      <w:fldChar w:fldCharType="end"/>
-    </w:r>
+    <w:fldSimple w:instr=" NUMPAGES ">
+      <w:r>
+        <w:rPr>
+          <w:noProof/>
+        </w:rPr>
+        <w:t>15</w:t>
+      </w:r>
+    </w:fldSimple>
   </w:p>
   <w:p/>
 </w:ftr>
@@ -16519,6 +14728,31 @@
     <w:rPr>
       <w:b/>
       <w:bCs/>
+    </w:rPr>
+  </w:style>
+  <w:style w:type="paragraph" w:styleId="Almindeligtekst">
+    <w:name w:val="Plain Text"/>
+    <w:basedOn w:val="Normal"/>
+    <w:link w:val="AlmindeligtekstTegn"/>
+    <w:rsid w:val="00EE1265"/>
+    <w:pPr>
+      <w:spacing w:line="240" w:lineRule="auto"/>
+    </w:pPr>
+    <w:rPr>
+      <w:rFonts w:ascii="Courier" w:hAnsi="Courier"/>
+      <w:sz w:val="21"/>
+      <w:szCs w:val="21"/>
+    </w:rPr>
+  </w:style>
+  <w:style w:type="character" w:customStyle="1" w:styleId="AlmindeligtekstTegn">
+    <w:name w:val="Almindelig tekst Tegn"/>
+    <w:basedOn w:val="Standardskrifttypeiafsnit"/>
+    <w:link w:val="Almindeligtekst"/>
+    <w:rsid w:val="00EE1265"/>
+    <w:rPr>
+      <w:rFonts w:ascii="Courier" w:eastAsia="Times New Roman" w:hAnsi="Courier"/>
+      <w:sz w:val="21"/>
+      <w:szCs w:val="21"/>
     </w:rPr>
   </w:style>
 </w:styles>
@@ -19282,7 +17516,7 @@
 </file>
 
 <file path=customXml/itemProps1.xml><?xml version="1.0" encoding="utf-8"?>
-<ds:datastoreItem xmlns:ds="http://schemas.openxmlformats.org/officeDocument/2006/customXml" ds:itemID="{01875541-A486-6A45-9BA2-D0EFD291E555}">
+<ds:datastoreItem xmlns:ds="http://schemas.openxmlformats.org/officeDocument/2006/customXml" ds:itemID="{A67FBFE2-A1CB-7043-9EFD-8610B58EB53B}">
   <ds:schemaRefs>
     <ds:schemaRef ds:uri="http://schemas.openxmlformats.org/officeDocument/2006/bibliography"/>
   </ds:schemaRefs>

--- a/doc/Drifts og installationsvejledning.docx
+++ b/doc/Drifts og installationsvejledning.docx
@@ -213,6 +213,8 @@
       <w:r>
         <w:fldChar w:fldCharType="separate"/>
       </w:r>
+      <w:bookmarkStart w:id="1" w:name="_GoBack"/>
+      <w:bookmarkEnd w:id="1"/>
       <w:r>
         <w:rPr>
           <w:noProof/>
@@ -251,7 +253,7 @@
         <w:rPr>
           <w:noProof/>
         </w:rPr>
-        <w:instrText xml:space="preserve"> PAGEREF _Toc253924028 \h </w:instrText>
+        <w:instrText xml:space="preserve"> PAGEREF _Toc258075902 \h </w:instrText>
       </w:r>
       <w:r>
         <w:rPr>
@@ -312,7 +314,7 @@
         <w:rPr>
           <w:noProof/>
         </w:rPr>
-        <w:t>FGR-dataimporter</w:t>
+        <w:t>Minipas-konvertering</w:t>
       </w:r>
       <w:r>
         <w:rPr>
@@ -330,7 +332,12 @@
         <w:rPr>
           <w:noProof/>
         </w:rPr>
-        <w:instrText xml:space="preserve"> PAGEREF _Toc253924029 \h </w:instrText>
+        <w:instrText xml:space="preserve"> PAGEREF _Toc258075903 \h </w:instrText>
+      </w:r>
+      <w:r>
+        <w:rPr>
+          <w:noProof/>
+        </w:rPr>
       </w:r>
       <w:r>
         <w:rPr>
@@ -340,10 +347,9 @@
       </w:r>
       <w:r>
         <w:rPr>
-          <w:b/>
-          <w:noProof/>
-        </w:rPr>
-        <w:t>Fejl! Bogmærke er ikke defineret.</w:t>
+          <w:noProof/>
+        </w:rPr>
+        <w:t>4</w:t>
       </w:r>
       <w:r>
         <w:rPr>
@@ -405,7 +411,7 @@
         <w:rPr>
           <w:noProof/>
         </w:rPr>
-        <w:instrText xml:space="preserve"> PAGEREF _Toc253924030 \h </w:instrText>
+        <w:instrText xml:space="preserve"> PAGEREF _Toc258075904 \h </w:instrText>
       </w:r>
       <w:r>
         <w:rPr>
@@ -466,7 +472,7 @@
         <w:rPr>
           <w:noProof/>
         </w:rPr>
-        <w:t>FGR-dataimporter</w:t>
+        <w:t>Minipas-konvertering</w:t>
       </w:r>
       <w:r>
         <w:rPr>
@@ -484,7 +490,12 @@
         <w:rPr>
           <w:noProof/>
         </w:rPr>
-        <w:instrText xml:space="preserve"> PAGEREF _Toc253924031 \h </w:instrText>
+        <w:instrText xml:space="preserve"> PAGEREF _Toc258075905 \h </w:instrText>
+      </w:r>
+      <w:r>
+        <w:rPr>
+          <w:noProof/>
+        </w:rPr>
       </w:r>
       <w:r>
         <w:rPr>
@@ -494,10 +505,9 @@
       </w:r>
       <w:r>
         <w:rPr>
-          <w:b/>
-          <w:noProof/>
-        </w:rPr>
-        <w:t>Fejl! Bogmærke er ikke defineret.</w:t>
+          <w:noProof/>
+        </w:rPr>
+        <w:t>4</w:t>
       </w:r>
       <w:r>
         <w:rPr>
@@ -541,7 +551,7 @@
         <w:rPr>
           <w:noProof/>
         </w:rPr>
-        <w:t>HAIBA database</w:t>
+        <w:t>Minipas-database (kilde)</w:t>
       </w:r>
       <w:r>
         <w:rPr>
@@ -559,7 +569,7 @@
         <w:rPr>
           <w:noProof/>
         </w:rPr>
-        <w:instrText xml:space="preserve"> PAGEREF _Toc253924032 \h </w:instrText>
+        <w:instrText xml:space="preserve"> PAGEREF _Toc258075906 \h </w:instrText>
       </w:r>
       <w:r>
         <w:rPr>
@@ -620,7 +630,7 @@
         <w:rPr>
           <w:noProof/>
         </w:rPr>
-        <w:t>Applikationsserver</w:t>
+        <w:t>HAIBA-database (destination)</w:t>
       </w:r>
       <w:r>
         <w:rPr>
@@ -638,7 +648,12 @@
         <w:rPr>
           <w:noProof/>
         </w:rPr>
-        <w:instrText xml:space="preserve"> PAGEREF _Toc253924033 \h </w:instrText>
+        <w:instrText xml:space="preserve"> PAGEREF _Toc258075907 \h </w:instrText>
+      </w:r>
+      <w:r>
+        <w:rPr>
+          <w:noProof/>
+        </w:rPr>
       </w:r>
       <w:r>
         <w:rPr>
@@ -648,10 +663,9 @@
       </w:r>
       <w:r>
         <w:rPr>
-          <w:b/>
-          <w:noProof/>
-        </w:rPr>
-        <w:t>Fejl! Bogmærke er ikke defineret.</w:t>
+          <w:noProof/>
+        </w:rPr>
+        <w:t>4</w:t>
       </w:r>
       <w:r>
         <w:rPr>
@@ -713,7 +727,7 @@
         <w:rPr>
           <w:noProof/>
         </w:rPr>
-        <w:instrText xml:space="preserve"> PAGEREF _Toc253924034 \h </w:instrText>
+        <w:instrText xml:space="preserve"> PAGEREF _Toc258075908 \h </w:instrText>
       </w:r>
       <w:r>
         <w:rPr>
@@ -792,7 +806,7 @@
         <w:rPr>
           <w:noProof/>
         </w:rPr>
-        <w:instrText xml:space="preserve"> PAGEREF _Toc253924035 \h </w:instrText>
+        <w:instrText xml:space="preserve"> PAGEREF _Toc258075909 \h </w:instrText>
       </w:r>
       <w:r>
         <w:rPr>
@@ -871,7 +885,7 @@
         <w:rPr>
           <w:noProof/>
         </w:rPr>
-        <w:instrText xml:space="preserve"> PAGEREF _Toc253924036 \h </w:instrText>
+        <w:instrText xml:space="preserve"> PAGEREF _Toc258075910 \h </w:instrText>
       </w:r>
       <w:r>
         <w:rPr>
@@ -950,7 +964,7 @@
         <w:rPr>
           <w:noProof/>
         </w:rPr>
-        <w:instrText xml:space="preserve"> PAGEREF _Toc253924037 \h </w:instrText>
+        <w:instrText xml:space="preserve"> PAGEREF _Toc258075911 \h </w:instrText>
       </w:r>
       <w:r>
         <w:rPr>
@@ -1029,7 +1043,7 @@
         <w:rPr>
           <w:noProof/>
         </w:rPr>
-        <w:instrText xml:space="preserve"> PAGEREF _Toc253924038 \h </w:instrText>
+        <w:instrText xml:space="preserve"> PAGEREF _Toc258075912 \h </w:instrText>
       </w:r>
       <w:r>
         <w:rPr>
@@ -1108,7 +1122,7 @@
         <w:rPr>
           <w:noProof/>
         </w:rPr>
-        <w:instrText xml:space="preserve"> PAGEREF _Toc253924039 \h </w:instrText>
+        <w:instrText xml:space="preserve"> PAGEREF _Toc258075913 \h </w:instrText>
       </w:r>
       <w:r>
         <w:rPr>
@@ -1169,7 +1183,7 @@
         <w:rPr>
           <w:noProof/>
         </w:rPr>
-        <w:t>Installation af FGR-dataimporter</w:t>
+        <w:t>Installation af Minipas-konverteren</w:t>
       </w:r>
       <w:r>
         <w:rPr>
@@ -1187,7 +1201,7 @@
         <w:rPr>
           <w:noProof/>
         </w:rPr>
-        <w:instrText xml:space="preserve"> PAGEREF _Toc253924040 \h </w:instrText>
+        <w:instrText xml:space="preserve"> PAGEREF _Toc258075914 \h </w:instrText>
       </w:r>
       <w:r>
         <w:rPr>
@@ -1266,7 +1280,7 @@
         <w:rPr>
           <w:noProof/>
         </w:rPr>
-        <w:instrText xml:space="preserve"> PAGEREF _Toc253924041 \h </w:instrText>
+        <w:instrText xml:space="preserve"> PAGEREF _Toc258075915 \h </w:instrText>
       </w:r>
       <w:r>
         <w:rPr>
@@ -1345,7 +1359,7 @@
         <w:rPr>
           <w:noProof/>
         </w:rPr>
-        <w:instrText xml:space="preserve"> PAGEREF _Toc253924042 \h </w:instrText>
+        <w:instrText xml:space="preserve"> PAGEREF _Toc258075916 \h </w:instrText>
       </w:r>
       <w:r>
         <w:rPr>
@@ -1406,7 +1420,7 @@
         <w:rPr>
           <w:noProof/>
         </w:rPr>
-        <w:t>Konfiguration af FGR-dataimporter</w:t>
+        <w:t>Konfiguration af Minipas-konverter</w:t>
       </w:r>
       <w:r>
         <w:rPr>
@@ -1424,7 +1438,7 @@
         <w:rPr>
           <w:noProof/>
         </w:rPr>
-        <w:instrText xml:space="preserve"> PAGEREF _Toc253924043 \h </w:instrText>
+        <w:instrText xml:space="preserve"> PAGEREF _Toc258075917 \h </w:instrText>
       </w:r>
       <w:r>
         <w:rPr>
@@ -1503,7 +1517,7 @@
         <w:rPr>
           <w:noProof/>
         </w:rPr>
-        <w:instrText xml:space="preserve"> PAGEREF _Toc253924044 \h </w:instrText>
+        <w:instrText xml:space="preserve"> PAGEREF _Toc258075918 \h </w:instrText>
       </w:r>
       <w:r>
         <w:rPr>
@@ -1582,7 +1596,7 @@
         <w:rPr>
           <w:noProof/>
         </w:rPr>
-        <w:instrText xml:space="preserve"> PAGEREF _Toc253924045 \h </w:instrText>
+        <w:instrText xml:space="preserve"> PAGEREF _Toc258075919 \h </w:instrText>
       </w:r>
       <w:r>
         <w:rPr>
@@ -1661,7 +1675,7 @@
         <w:rPr>
           <w:noProof/>
         </w:rPr>
-        <w:instrText xml:space="preserve"> PAGEREF _Toc253924046 \h </w:instrText>
+        <w:instrText xml:space="preserve"> PAGEREF _Toc258075920 \h </w:instrText>
       </w:r>
       <w:r>
         <w:rPr>
@@ -1740,7 +1754,7 @@
         <w:rPr>
           <w:noProof/>
         </w:rPr>
-        <w:instrText xml:space="preserve"> PAGEREF _Toc253924047 \h </w:instrText>
+        <w:instrText xml:space="preserve"> PAGEREF _Toc258075921 \h </w:instrText>
       </w:r>
       <w:r>
         <w:rPr>
@@ -1757,7 +1771,7 @@
         <w:rPr>
           <w:noProof/>
         </w:rPr>
-        <w:t>7</w:t>
+        <w:t>8</w:t>
       </w:r>
       <w:r>
         <w:rPr>
@@ -1819,7 +1833,7 @@
         <w:rPr>
           <w:noProof/>
         </w:rPr>
-        <w:instrText xml:space="preserve"> PAGEREF _Toc253924048 \h </w:instrText>
+        <w:instrText xml:space="preserve"> PAGEREF _Toc258075922 \h </w:instrText>
       </w:r>
       <w:r>
         <w:rPr>
@@ -1836,7 +1850,7 @@
         <w:rPr>
           <w:noProof/>
         </w:rPr>
-        <w:t>8</w:t>
+        <w:t>9</w:t>
       </w:r>
       <w:r>
         <w:rPr>
@@ -1880,7 +1894,7 @@
         <w:rPr>
           <w:noProof/>
         </w:rPr>
-        <w:t>FGR-dataimporter</w:t>
+        <w:t>Minipas-konverter</w:t>
       </w:r>
       <w:r>
         <w:rPr>
@@ -1898,7 +1912,7 @@
         <w:rPr>
           <w:noProof/>
         </w:rPr>
-        <w:instrText xml:space="preserve"> PAGEREF _Toc253924049 \h </w:instrText>
+        <w:instrText xml:space="preserve"> PAGEREF _Toc258075923 \h </w:instrText>
       </w:r>
       <w:r>
         <w:rPr>
@@ -1915,7 +1929,7 @@
         <w:rPr>
           <w:noProof/>
         </w:rPr>
-        <w:t>8</w:t>
+        <w:t>9</w:t>
       </w:r>
       <w:r>
         <w:rPr>
@@ -1977,7 +1991,7 @@
         <w:rPr>
           <w:noProof/>
         </w:rPr>
-        <w:instrText xml:space="preserve"> PAGEREF _Toc253924050 \h </w:instrText>
+        <w:instrText xml:space="preserve"> PAGEREF _Toc258075924 \h </w:instrText>
       </w:r>
       <w:r>
         <w:rPr>
@@ -1994,7 +2008,7 @@
         <w:rPr>
           <w:noProof/>
         </w:rPr>
-        <w:t>8</w:t>
+        <w:t>9</w:t>
       </w:r>
       <w:r>
         <w:rPr>
@@ -2038,7 +2052,7 @@
         <w:rPr>
           <w:noProof/>
         </w:rPr>
-        <w:t>Konfiguration af FGR-dataimporter</w:t>
+        <w:t>Konfiguration</w:t>
       </w:r>
       <w:r>
         <w:rPr>
@@ -2056,7 +2070,7 @@
         <w:rPr>
           <w:noProof/>
         </w:rPr>
-        <w:instrText xml:space="preserve"> PAGEREF _Toc253924051 \h </w:instrText>
+        <w:instrText xml:space="preserve"> PAGEREF _Toc258075925 \h </w:instrText>
       </w:r>
       <w:r>
         <w:rPr>
@@ -2073,7 +2087,7 @@
         <w:rPr>
           <w:noProof/>
         </w:rPr>
-        <w:t>8</w:t>
+        <w:t>9</w:t>
       </w:r>
       <w:r>
         <w:rPr>
@@ -2135,7 +2149,7 @@
         <w:rPr>
           <w:noProof/>
         </w:rPr>
-        <w:instrText xml:space="preserve"> PAGEREF _Toc253924052 \h </w:instrText>
+        <w:instrText xml:space="preserve"> PAGEREF _Toc258075926 \h </w:instrText>
       </w:r>
       <w:r>
         <w:rPr>
@@ -2152,7 +2166,7 @@
         <w:rPr>
           <w:noProof/>
         </w:rPr>
-        <w:t>9</w:t>
+        <w:t>10</w:t>
       </w:r>
       <w:r>
         <w:rPr>
@@ -2196,7 +2210,7 @@
         <w:rPr>
           <w:noProof/>
         </w:rPr>
-        <w:t>Skemafiler databasen</w:t>
+        <w:t>Skemafiler til databasen</w:t>
       </w:r>
       <w:r>
         <w:rPr>
@@ -2214,7 +2228,7 @@
         <w:rPr>
           <w:noProof/>
         </w:rPr>
-        <w:instrText xml:space="preserve"> PAGEREF _Toc253924053 \h </w:instrText>
+        <w:instrText xml:space="preserve"> PAGEREF _Toc258075927 \h </w:instrText>
       </w:r>
       <w:r>
         <w:rPr>
@@ -2231,7 +2245,7 @@
         <w:rPr>
           <w:noProof/>
         </w:rPr>
-        <w:t>9</w:t>
+        <w:t>10</w:t>
       </w:r>
       <w:r>
         <w:rPr>
@@ -2293,7 +2307,7 @@
         <w:rPr>
           <w:noProof/>
         </w:rPr>
-        <w:instrText xml:space="preserve"> PAGEREF _Toc253924054 \h </w:instrText>
+        <w:instrText xml:space="preserve"> PAGEREF _Toc258075928 \h </w:instrText>
       </w:r>
       <w:r>
         <w:rPr>
@@ -2310,7 +2324,7 @@
         <w:rPr>
           <w:noProof/>
         </w:rPr>
-        <w:t>9</w:t>
+        <w:t>10</w:t>
       </w:r>
       <w:r>
         <w:rPr>
@@ -2372,7 +2386,7 @@
         <w:rPr>
           <w:noProof/>
         </w:rPr>
-        <w:instrText xml:space="preserve"> PAGEREF _Toc253924055 \h </w:instrText>
+        <w:instrText xml:space="preserve"> PAGEREF _Toc258075929 \h </w:instrText>
       </w:r>
       <w:r>
         <w:rPr>
@@ -2389,7 +2403,7 @@
         <w:rPr>
           <w:noProof/>
         </w:rPr>
-        <w:t>10</w:t>
+        <w:t>11</w:t>
       </w:r>
       <w:r>
         <w:rPr>
@@ -2451,7 +2465,7 @@
         <w:rPr>
           <w:noProof/>
         </w:rPr>
-        <w:instrText xml:space="preserve"> PAGEREF _Toc253924056 \h </w:instrText>
+        <w:instrText xml:space="preserve"> PAGEREF _Toc258075930 \h </w:instrText>
       </w:r>
       <w:r>
         <w:rPr>
@@ -2468,7 +2482,7 @@
         <w:rPr>
           <w:noProof/>
         </w:rPr>
-        <w:t>11</w:t>
+        <w:t>12</w:t>
       </w:r>
       <w:r>
         <w:rPr>
@@ -2530,7 +2544,7 @@
         <w:rPr>
           <w:noProof/>
         </w:rPr>
-        <w:instrText xml:space="preserve"> PAGEREF _Toc253924057 \h </w:instrText>
+        <w:instrText xml:space="preserve"> PAGEREF _Toc258075931 \h </w:instrText>
       </w:r>
       <w:r>
         <w:rPr>
@@ -2547,7 +2561,7 @@
         <w:rPr>
           <w:noProof/>
         </w:rPr>
-        <w:t>11</w:t>
+        <w:t>12</w:t>
       </w:r>
       <w:r>
         <w:rPr>
@@ -2609,7 +2623,7 @@
         <w:rPr>
           <w:noProof/>
         </w:rPr>
-        <w:instrText xml:space="preserve"> PAGEREF _Toc253924058 \h </w:instrText>
+        <w:instrText xml:space="preserve"> PAGEREF _Toc258075932 \h </w:instrText>
       </w:r>
       <w:r>
         <w:rPr>
@@ -2626,7 +2640,7 @@
         <w:rPr>
           <w:noProof/>
         </w:rPr>
-        <w:t>12</w:t>
+        <w:t>13</w:t>
       </w:r>
       <w:r>
         <w:rPr>
@@ -2688,7 +2702,7 @@
         <w:rPr>
           <w:noProof/>
         </w:rPr>
-        <w:instrText xml:space="preserve"> PAGEREF _Toc253924059 \h </w:instrText>
+        <w:instrText xml:space="preserve"> PAGEREF _Toc258075933 \h </w:instrText>
       </w:r>
       <w:r>
         <w:rPr>
@@ -2705,7 +2719,7 @@
         <w:rPr>
           <w:noProof/>
         </w:rPr>
-        <w:t>12</w:t>
+        <w:t>13</w:t>
       </w:r>
       <w:r>
         <w:rPr>
@@ -2767,7 +2781,7 @@
         <w:rPr>
           <w:noProof/>
         </w:rPr>
-        <w:instrText xml:space="preserve"> PAGEREF _Toc253924060 \h </w:instrText>
+        <w:instrText xml:space="preserve"> PAGEREF _Toc258075934 \h </w:instrText>
       </w:r>
       <w:r>
         <w:rPr>
@@ -2784,7 +2798,7 @@
         <w:rPr>
           <w:noProof/>
         </w:rPr>
-        <w:t>13</w:t>
+        <w:t>14</w:t>
       </w:r>
       <w:r>
         <w:rPr>
@@ -2803,13 +2817,13 @@
       <w:pPr>
         <w:pStyle w:val="Overskrift1"/>
       </w:pPr>
-      <w:bookmarkStart w:id="1" w:name="_Toc253924028"/>
+      <w:bookmarkStart w:id="2" w:name="_Toc258075902"/>
       <w:bookmarkEnd w:id="0"/>
       <w:r>
         <w:lastRenderedPageBreak/>
         <w:t>Formål</w:t>
       </w:r>
-      <w:bookmarkEnd w:id="1"/>
+      <w:bookmarkEnd w:id="2"/>
     </w:p>
     <w:p>
       <w:pPr>
@@ -2872,10 +2886,34 @@
         <w:t>n</w:t>
       </w:r>
       <w:r>
-        <w:t xml:space="preserve"> hvis komponenten bliver ikke-responsiv.</w:t>
-      </w:r>
-      <w:r>
-        <w:t xml:space="preserve"> Ligeledes indeholder vejledningen en installationsvejledning, som bruges ved inintiel deployment, samt afsnit til efterfølgende delvis installation, eksempelvis når der sker opdateringer.</w:t>
+        <w:t xml:space="preserve"> hvis komponenten bliver ikke-</w:t>
+      </w:r>
+      <w:proofErr w:type="spellStart"/>
+      <w:r>
+        <w:t>responsiv</w:t>
+      </w:r>
+      <w:proofErr w:type="spellEnd"/>
+      <w:r>
+        <w:t>.</w:t>
+      </w:r>
+      <w:r>
+        <w:t xml:space="preserve"> Ligeledes indeholder vejledningen en installationsvejledning, som bruges ved </w:t>
+      </w:r>
+      <w:proofErr w:type="spellStart"/>
+      <w:r>
+        <w:t>inintiel</w:t>
+      </w:r>
+      <w:proofErr w:type="spellEnd"/>
+      <w:r>
+        <w:t xml:space="preserve"> </w:t>
+      </w:r>
+      <w:proofErr w:type="spellStart"/>
+      <w:r>
+        <w:t>deployment</w:t>
+      </w:r>
+      <w:proofErr w:type="spellEnd"/>
+      <w:r>
+        <w:t>, samt afsnit til efterfølgende delvis installation, eksempelvis når der sker opdateringer.</w:t>
       </w:r>
     </w:p>
     <w:p>
@@ -2957,6 +2995,7 @@
       <w:pPr>
         <w:pStyle w:val="Overskrift1"/>
       </w:pPr>
+      <w:bookmarkStart w:id="3" w:name="_Toc258075903"/>
       <w:r>
         <w:rPr>
           <w:sz w:val="32"/>
@@ -2964,6 +3003,7 @@
         <w:lastRenderedPageBreak/>
         <w:t>Minipas-konvertering</w:t>
       </w:r>
+      <w:bookmarkEnd w:id="3"/>
     </w:p>
     <w:p>
       <w:r>
@@ -3008,29 +3048,47 @@
         <w:t>filnavne</w:t>
       </w:r>
       <w:r>
-        <w:t>. Status URL’en kan løbende polles for at checke komponentens status.</w:t>
+        <w:t xml:space="preserve">. Status URL’en kan løbende </w:t>
+      </w:r>
+      <w:proofErr w:type="spellStart"/>
+      <w:r>
+        <w:t>polles</w:t>
+      </w:r>
+      <w:proofErr w:type="spellEnd"/>
+      <w:r>
+        <w:t xml:space="preserve"> for at </w:t>
+      </w:r>
+      <w:proofErr w:type="spellStart"/>
+      <w:r>
+        <w:t>checke</w:t>
+      </w:r>
+      <w:proofErr w:type="spellEnd"/>
+      <w:r>
+        <w:t xml:space="preserve"> komponentens status.</w:t>
       </w:r>
     </w:p>
     <w:p>
       <w:pPr>
         <w:pStyle w:val="Overskrift2"/>
       </w:pPr>
-      <w:bookmarkStart w:id="2" w:name="_Toc253924030"/>
+      <w:bookmarkStart w:id="4" w:name="_Toc258075904"/>
       <w:r>
         <w:t>K</w:t>
       </w:r>
       <w:r>
         <w:t>omponenter</w:t>
       </w:r>
-      <w:bookmarkEnd w:id="2"/>
+      <w:bookmarkEnd w:id="4"/>
     </w:p>
     <w:p>
       <w:pPr>
         <w:pStyle w:val="Overskrift3"/>
       </w:pPr>
+      <w:bookmarkStart w:id="5" w:name="_Toc258075905"/>
       <w:r>
         <w:t>Minipas-konvertering</w:t>
       </w:r>
+      <w:bookmarkEnd w:id="5"/>
     </w:p>
     <w:p>
       <w:pPr>
@@ -3064,7 +3122,15 @@
         <w:t xml:space="preserve">den </w:t>
       </w:r>
       <w:r>
-        <w:t xml:space="preserve"> (HTTP 500 ERROR), Overvågningssiden vil give et bud på hvad fejlen er, dog bør man kigge i log-filen for at få alle detaljer med.</w:t>
+        <w:t xml:space="preserve"> (HTTP 500 ERROR), Overvågningssiden vil give et bud på hvad fejlen er, dog bør man kigge i </w:t>
+      </w:r>
+      <w:proofErr w:type="spellStart"/>
+      <w:r>
+        <w:t>log-filen</w:t>
+      </w:r>
+      <w:proofErr w:type="spellEnd"/>
+      <w:r>
+        <w:t xml:space="preserve"> for at få alle detaljer med.</w:t>
       </w:r>
     </w:p>
     <w:p>
@@ -3091,10 +3157,18 @@
         <w:t>S</w:t>
       </w:r>
       <w:r>
-        <w:t>tatus Ur</w:t>
-      </w:r>
-      <w:r>
-        <w:t xml:space="preserve">l: </w:t>
+        <w:t xml:space="preserve">tatus </w:t>
+      </w:r>
+      <w:proofErr w:type="spellStart"/>
+      <w:r>
+        <w:t>Ur</w:t>
+      </w:r>
+      <w:r>
+        <w:t>l</w:t>
+      </w:r>
+      <w:proofErr w:type="spellEnd"/>
+      <w:r>
+        <w:t xml:space="preserve">: </w:t>
       </w:r>
       <w:r>
         <w:rPr>
@@ -3142,14 +3216,19 @@
         <w:t>-&lt;version ex. 1.0&gt;</w:t>
       </w:r>
       <w:r>
-        <w:t>.war</w:t>
-      </w:r>
+        <w:t>.</w:t>
+      </w:r>
+      <w:proofErr w:type="spellStart"/>
+      <w:r>
+        <w:t>war</w:t>
+      </w:r>
+      <w:proofErr w:type="spellEnd"/>
     </w:p>
     <w:p>
       <w:pPr>
         <w:pStyle w:val="Overskrift3"/>
       </w:pPr>
-      <w:bookmarkStart w:id="3" w:name="_Toc253924032"/>
+      <w:bookmarkStart w:id="6" w:name="_Toc258075906"/>
       <w:r>
         <w:t>Minipas</w:t>
       </w:r>
@@ -3159,10 +3238,10 @@
       <w:r>
         <w:t>database</w:t>
       </w:r>
-      <w:bookmarkEnd w:id="3"/>
       <w:r>
         <w:t xml:space="preserve"> (kilde)</w:t>
       </w:r>
+      <w:bookmarkEnd w:id="6"/>
     </w:p>
     <w:p>
       <w:pPr>
@@ -3234,7 +3313,15 @@
         </w:rPr>
       </w:pPr>
       <w:r>
-        <w:t xml:space="preserve">JDBC-url: </w:t>
+        <w:t>JDBC-</w:t>
+      </w:r>
+      <w:proofErr w:type="spellStart"/>
+      <w:r>
+        <w:t>url</w:t>
+      </w:r>
+      <w:proofErr w:type="spellEnd"/>
+      <w:r>
+        <w:t xml:space="preserve">: </w:t>
       </w:r>
       <w:r>
         <w:rPr>
@@ -3264,12 +3351,14 @@
       <w:r>
         <w:t xml:space="preserve">Brugernavn: </w:t>
       </w:r>
+      <w:proofErr w:type="spellStart"/>
       <w:r>
         <w:rPr>
           <w:rFonts w:ascii="Courier New" w:hAnsi="Courier New" w:cs="Courier New"/>
         </w:rPr>
         <w:t>b_ssi</w:t>
       </w:r>
+      <w:proofErr w:type="spellEnd"/>
     </w:p>
     <w:p>
       <w:r>
@@ -3280,6 +3369,7 @@
       <w:pPr>
         <w:pStyle w:val="Overskrift3"/>
       </w:pPr>
+      <w:bookmarkStart w:id="7" w:name="_Toc258075907"/>
       <w:r>
         <w:t>HAIBA</w:t>
       </w:r>
@@ -3289,6 +3379,7 @@
       <w:r>
         <w:t xml:space="preserve"> (destination)</w:t>
       </w:r>
+      <w:bookmarkEnd w:id="7"/>
     </w:p>
     <w:p>
       <w:pPr>
@@ -3356,7 +3447,15 @@
     <w:p/>
     <w:p>
       <w:r>
-        <w:t>JDBC-url:</w:t>
+        <w:t>JDBC-</w:t>
+      </w:r>
+      <w:proofErr w:type="spellStart"/>
+      <w:r>
+        <w:t>url</w:t>
+      </w:r>
+      <w:proofErr w:type="spellEnd"/>
+      <w:r>
+        <w:t>:</w:t>
       </w:r>
     </w:p>
     <w:p>
@@ -3380,12 +3479,14 @@
       <w:r>
         <w:t xml:space="preserve">ugernavn: </w:t>
       </w:r>
+      <w:proofErr w:type="spellStart"/>
       <w:r>
         <w:rPr>
           <w:rStyle w:val="AlmindeligtekstTegn"/>
         </w:rPr>
         <w:t>haiba_app</w:t>
       </w:r>
+      <w:proofErr w:type="spellEnd"/>
     </w:p>
     <w:p>
       <w:r>
@@ -3430,38 +3531,38 @@
       <w:pPr>
         <w:pStyle w:val="Overskrift1"/>
       </w:pPr>
-      <w:bookmarkStart w:id="4" w:name="_Toc253924034"/>
+      <w:bookmarkStart w:id="8" w:name="_Toc258075908"/>
       <w:r>
         <w:lastRenderedPageBreak/>
         <w:t>Installation</w:t>
       </w:r>
-      <w:bookmarkEnd w:id="4"/>
+      <w:bookmarkEnd w:id="8"/>
     </w:p>
     <w:p>
       <w:pPr>
         <w:pStyle w:val="Overskrift2"/>
       </w:pPr>
-      <w:bookmarkStart w:id="5" w:name="_Toc221332848"/>
-      <w:bookmarkStart w:id="6" w:name="_Toc253924035"/>
+      <w:bookmarkStart w:id="9" w:name="_Toc221332848"/>
+      <w:bookmarkStart w:id="10" w:name="_Toc258075909"/>
       <w:r>
         <w:t>Krav til driftsmiljø</w:t>
       </w:r>
-      <w:bookmarkEnd w:id="5"/>
-      <w:bookmarkEnd w:id="6"/>
+      <w:bookmarkEnd w:id="9"/>
+      <w:bookmarkEnd w:id="10"/>
     </w:p>
     <w:p>
       <w:pPr>
         <w:pStyle w:val="Overskrift3"/>
       </w:pPr>
-      <w:bookmarkStart w:id="7" w:name="_Toc295902103"/>
-      <w:bookmarkStart w:id="8" w:name="_Toc221332849"/>
-      <w:bookmarkStart w:id="9" w:name="_Toc253924036"/>
+      <w:bookmarkStart w:id="11" w:name="_Toc295902103"/>
+      <w:bookmarkStart w:id="12" w:name="_Toc221332849"/>
+      <w:bookmarkStart w:id="13" w:name="_Toc258075910"/>
       <w:r>
         <w:t>Krav til applikationsservere</w:t>
       </w:r>
-      <w:bookmarkEnd w:id="7"/>
-      <w:bookmarkEnd w:id="8"/>
-      <w:bookmarkEnd w:id="9"/>
+      <w:bookmarkEnd w:id="11"/>
+      <w:bookmarkEnd w:id="12"/>
+      <w:bookmarkEnd w:id="13"/>
     </w:p>
     <w:p>
       <w:pPr>
@@ -3502,90 +3603,127 @@
       <w:pPr>
         <w:pStyle w:val="Overskrift3"/>
       </w:pPr>
-      <w:bookmarkStart w:id="10" w:name="_Toc295902104"/>
-      <w:bookmarkStart w:id="11" w:name="_Toc221332850"/>
-      <w:bookmarkStart w:id="12" w:name="_Toc253924037"/>
+      <w:bookmarkStart w:id="14" w:name="_Toc295902104"/>
+      <w:bookmarkStart w:id="15" w:name="_Toc221332850"/>
+      <w:bookmarkStart w:id="16" w:name="_Toc258075911"/>
       <w:r>
         <w:t>Krav til operativsystem</w:t>
       </w:r>
-      <w:bookmarkEnd w:id="10"/>
-      <w:bookmarkEnd w:id="11"/>
-      <w:bookmarkEnd w:id="12"/>
-    </w:p>
-    <w:p>
-      <w:r>
-        <w:t xml:space="preserve">Der stilles ingen krav til operativsystemet, ud over det åbenlyse krav om at Java er understøttet på operativsystemet. Det forventes </w:t>
-      </w:r>
-      <w:r>
-        <w:t xml:space="preserve">dog </w:t>
-      </w:r>
-      <w:r>
-        <w:t>at operativsys</w:t>
-      </w:r>
-      <w:r>
-        <w:t>temet er Microsoft Windows Server 2003 med servicepack 2 installeret</w:t>
-      </w:r>
-    </w:p>
-    <w:p>
-      <w:pPr>
-        <w:pStyle w:val="Overskrift3"/>
-      </w:pPr>
-      <w:bookmarkStart w:id="13" w:name="_Toc295902105"/>
-      <w:bookmarkStart w:id="14" w:name="_Toc221332851"/>
-      <w:bookmarkStart w:id="15" w:name="_Toc253924038"/>
-      <w:r>
-        <w:t>Krav til database</w:t>
-      </w:r>
-      <w:bookmarkEnd w:id="13"/>
       <w:bookmarkEnd w:id="14"/>
       <w:bookmarkEnd w:id="15"/>
-    </w:p>
-    <w:p>
-      <w:r>
-        <w:t xml:space="preserve">Komponenten er testet mod </w:t>
-      </w:r>
-      <w:r>
-        <w:t xml:space="preserve">DB2 version 9.7 (pt. på OSLO) </w:t>
-      </w:r>
-      <w:r>
-        <w:t xml:space="preserve">og </w:t>
-      </w:r>
-      <w:r>
-        <w:t>MS SQLServer</w:t>
-      </w:r>
-      <w:r>
-        <w:t xml:space="preserve"> 2008</w:t>
-      </w:r>
-      <w:r>
-        <w:t xml:space="preserve"> o</w:t>
-      </w:r>
-      <w:r>
-        <w:t>g skal som minimum køre mod denne version</w:t>
+      <w:bookmarkEnd w:id="16"/>
+    </w:p>
+    <w:p>
+      <w:r>
+        <w:t xml:space="preserve">Der stilles ingen krav til operativsystemet, ud over det åbenlyse krav om at Java er understøttet på operativsystemet. Det forventes </w:t>
+      </w:r>
+      <w:r>
+        <w:t xml:space="preserve">dog </w:t>
+      </w:r>
+      <w:r>
+        <w:t>at operativsys</w:t>
+      </w:r>
+      <w:r>
+        <w:t xml:space="preserve">temet er Microsoft Windows Server 2003 med </w:t>
+      </w:r>
+      <w:proofErr w:type="spellStart"/>
+      <w:r>
+        <w:t>servicepack</w:t>
+      </w:r>
+      <w:proofErr w:type="spellEnd"/>
+      <w:r>
+        <w:t xml:space="preserve"> 2 installeret</w:t>
       </w:r>
     </w:p>
     <w:p>
       <w:pPr>
         <w:pStyle w:val="Overskrift3"/>
       </w:pPr>
-      <w:bookmarkStart w:id="16" w:name="_Toc295902106"/>
-      <w:bookmarkStart w:id="17" w:name="_Toc221332852"/>
-      <w:bookmarkStart w:id="18" w:name="_Toc253924039"/>
-      <w:r>
-        <w:t>Krav til hardware</w:t>
-      </w:r>
-      <w:bookmarkEnd w:id="16"/>
+      <w:bookmarkStart w:id="17" w:name="_Toc295902105"/>
+      <w:bookmarkStart w:id="18" w:name="_Toc221332851"/>
+      <w:bookmarkStart w:id="19" w:name="_Toc258075912"/>
+      <w:r>
+        <w:t>Krav til database</w:t>
+      </w:r>
       <w:bookmarkEnd w:id="17"/>
       <w:bookmarkEnd w:id="18"/>
-    </w:p>
-    <w:p>
-      <w:r>
-        <w:t>Der er nogle minimumskrav for at kunne afvikle komponenten fornuftigt til test formål. Dog skal man forvente at bruge high-end hardware (både cpu, ram, netkort &amp; diske).</w:t>
+      <w:bookmarkEnd w:id="19"/>
+    </w:p>
+    <w:p>
+      <w:r>
+        <w:t xml:space="preserve">Komponenten er testet mod </w:t>
+      </w:r>
+      <w:r>
+        <w:t xml:space="preserve">DB2 version 9.7 (pt. på OSLO) </w:t>
+      </w:r>
+      <w:r>
+        <w:t xml:space="preserve">og </w:t>
+      </w:r>
+      <w:r>
+        <w:t xml:space="preserve">MS </w:t>
+      </w:r>
+      <w:proofErr w:type="spellStart"/>
+      <w:r>
+        <w:t>SQLServer</w:t>
+      </w:r>
+      <w:proofErr w:type="spellEnd"/>
+      <w:r>
+        <w:t xml:space="preserve"> 2008</w:t>
+      </w:r>
+      <w:r>
+        <w:t xml:space="preserve"> o</w:t>
+      </w:r>
+      <w:r>
+        <w:t>g skal som minimum køre mod denne version</w:t>
+      </w:r>
+    </w:p>
+    <w:p>
+      <w:pPr>
+        <w:pStyle w:val="Overskrift3"/>
+      </w:pPr>
+      <w:bookmarkStart w:id="20" w:name="_Toc295902106"/>
+      <w:bookmarkStart w:id="21" w:name="_Toc221332852"/>
+      <w:bookmarkStart w:id="22" w:name="_Toc258075913"/>
+      <w:r>
+        <w:t>Krav til hardware</w:t>
+      </w:r>
+      <w:bookmarkEnd w:id="20"/>
+      <w:bookmarkEnd w:id="21"/>
+      <w:bookmarkEnd w:id="22"/>
+    </w:p>
+    <w:p>
+      <w:r>
+        <w:t xml:space="preserve">Der er nogle minimumskrav for at kunne afvikle komponenten fornuftigt til test formål. Dog skal man forvente at bruge </w:t>
+      </w:r>
+      <w:proofErr w:type="spellStart"/>
+      <w:r>
+        <w:t>high</w:t>
+      </w:r>
+      <w:proofErr w:type="spellEnd"/>
+      <w:r>
+        <w:t xml:space="preserve">-end hardware (både </w:t>
+      </w:r>
+      <w:proofErr w:type="spellStart"/>
+      <w:r>
+        <w:t>cpu</w:t>
+      </w:r>
+      <w:proofErr w:type="spellEnd"/>
+      <w:r>
+        <w:t>, ram, netkort &amp; diske).</w:t>
       </w:r>
     </w:p>
     <w:p/>
     <w:p>
       <w:r>
-        <w:t>Minimumskravene, for fornuftig performance på et test-setup er:</w:t>
+        <w:t>Minimumskravene, for fornuftig performance på et test-</w:t>
+      </w:r>
+      <w:proofErr w:type="spellStart"/>
+      <w:r>
+        <w:t>setup</w:t>
+      </w:r>
+      <w:proofErr w:type="spellEnd"/>
+      <w:r>
+        <w:t xml:space="preserve"> er:</w:t>
       </w:r>
     </w:p>
     <w:p/>
@@ -3635,21 +3773,23 @@
       <w:pPr>
         <w:pStyle w:val="Overskrift2"/>
       </w:pPr>
-      <w:bookmarkStart w:id="19" w:name="_Toc221332853"/>
-      <w:bookmarkStart w:id="20" w:name="_Toc253924040"/>
+      <w:bookmarkStart w:id="23" w:name="_Toc221332853"/>
+      <w:bookmarkStart w:id="24" w:name="_Toc258075914"/>
       <w:r>
         <w:t xml:space="preserve">Installation af </w:t>
       </w:r>
-      <w:bookmarkEnd w:id="19"/>
-      <w:bookmarkEnd w:id="20"/>
+      <w:bookmarkEnd w:id="23"/>
       <w:r>
         <w:t>Minipas-konverteren</w:t>
       </w:r>
-    </w:p>
-    <w:p>
+      <w:bookmarkEnd w:id="24"/>
+    </w:p>
+    <w:p>
+      <w:proofErr w:type="spellStart"/>
       <w:r>
         <w:t>Importeren</w:t>
       </w:r>
+      <w:proofErr w:type="spellEnd"/>
       <w:r>
         <w:t xml:space="preserve"> består af følgende komponenter:</w:t>
       </w:r>
@@ -3669,8 +3809,13 @@
           <w:numId w:val="43"/>
         </w:numPr>
       </w:pPr>
-      <w:r>
-        <w:t>Tomcat Applikationsserver</w:t>
+      <w:proofErr w:type="spellStart"/>
+      <w:r>
+        <w:t>Tomcat</w:t>
+      </w:r>
+      <w:proofErr w:type="spellEnd"/>
+      <w:r>
+        <w:t xml:space="preserve"> Applikationsserver</w:t>
       </w:r>
     </w:p>
     <w:p>
@@ -3682,8 +3827,13 @@
         </w:numPr>
       </w:pPr>
       <w:r>
-        <w:t>MS SQLServer</w:t>
-      </w:r>
+        <w:t xml:space="preserve">MS </w:t>
+      </w:r>
+      <w:proofErr w:type="spellStart"/>
+      <w:r>
+        <w:t>SQLServer</w:t>
+      </w:r>
+      <w:proofErr w:type="spellEnd"/>
     </w:p>
     <w:p>
       <w:pPr>
@@ -3708,12 +3858,14 @@
           <w:numId w:val="43"/>
         </w:numPr>
       </w:pPr>
+      <w:proofErr w:type="spellStart"/>
       <w:r>
         <w:t>W</w:t>
       </w:r>
       <w:r>
         <w:t>ar</w:t>
       </w:r>
+      <w:proofErr w:type="spellEnd"/>
       <w:r>
         <w:t>-</w:t>
       </w:r>
@@ -3725,17 +3877,30 @@
       <w:pPr>
         <w:pStyle w:val="Overskrift3"/>
       </w:pPr>
-      <w:bookmarkStart w:id="21" w:name="_Toc221332854"/>
-      <w:bookmarkStart w:id="22" w:name="_Toc253924041"/>
-      <w:r>
-        <w:t>Installation af Tomcat Applikationsserver</w:t>
-      </w:r>
-      <w:bookmarkEnd w:id="21"/>
-      <w:bookmarkEnd w:id="22"/>
-    </w:p>
-    <w:p>
-      <w:r>
-        <w:t>Tomcat kræver Java for at køre. så først skal den installeres.</w:t>
+      <w:bookmarkStart w:id="25" w:name="_Toc221332854"/>
+      <w:bookmarkStart w:id="26" w:name="_Toc258075915"/>
+      <w:r>
+        <w:t xml:space="preserve">Installation af </w:t>
+      </w:r>
+      <w:proofErr w:type="spellStart"/>
+      <w:r>
+        <w:t>Tomcat</w:t>
+      </w:r>
+      <w:proofErr w:type="spellEnd"/>
+      <w:r>
+        <w:t xml:space="preserve"> Applikationsserver</w:t>
+      </w:r>
+      <w:bookmarkEnd w:id="25"/>
+      <w:bookmarkEnd w:id="26"/>
+    </w:p>
+    <w:p>
+      <w:proofErr w:type="spellStart"/>
+      <w:r>
+        <w:t>Tomcat</w:t>
+      </w:r>
+      <w:proofErr w:type="spellEnd"/>
+      <w:r>
+        <w:t xml:space="preserve"> kræver Java for at køre. så først skal den installeres.</w:t>
       </w:r>
     </w:p>
     <w:p/>
@@ -3786,7 +3951,31 @@
         <w:jc w:val="left"/>
       </w:pPr>
       <w:r>
-        <w:t xml:space="preserve">Da det er en 64 bit version af windows og der skal køres java på den, mangler der sikkert en version af Visual C runtime biblioteker. Disse kan hentes på følgende link: </w:t>
+        <w:t xml:space="preserve">Da det er en 64 bit version af </w:t>
+      </w:r>
+      <w:proofErr w:type="spellStart"/>
+      <w:r>
+        <w:t>windows</w:t>
+      </w:r>
+      <w:proofErr w:type="spellEnd"/>
+      <w:r>
+        <w:t xml:space="preserve"> og der skal køres </w:t>
+      </w:r>
+      <w:proofErr w:type="spellStart"/>
+      <w:r>
+        <w:t>java</w:t>
+      </w:r>
+      <w:proofErr w:type="spellEnd"/>
+      <w:r>
+        <w:t xml:space="preserve"> på den, mangler der sikkert en version af Visual C </w:t>
+      </w:r>
+      <w:proofErr w:type="spellStart"/>
+      <w:r>
+        <w:t>runtime</w:t>
+      </w:r>
+      <w:proofErr w:type="spellEnd"/>
+      <w:r>
+        <w:t xml:space="preserve"> biblioteker. Disse kan hentes på følgende link: </w:t>
       </w:r>
       <w:hyperlink r:id="rId10" w:history="1">
         <w:r>
@@ -3810,7 +3999,15 @@
         <w:jc w:val="left"/>
       </w:pPr>
       <w:r>
-        <w:t xml:space="preserve">Hent Tomcat 7 version 35 (64 bit version) på følgende link: </w:t>
+        <w:t xml:space="preserve">Hent </w:t>
+      </w:r>
+      <w:proofErr w:type="spellStart"/>
+      <w:r>
+        <w:t>Tomcat</w:t>
+      </w:r>
+      <w:proofErr w:type="spellEnd"/>
+      <w:r>
+        <w:t xml:space="preserve"> 7 version 35 (64 bit version) på følgende link: </w:t>
       </w:r>
     </w:p>
     <w:p>
@@ -3829,24 +4026,80 @@
     <w:p/>
     <w:p>
       <w:r>
-        <w:t>Log ind som administrator og installer tomcat.</w:t>
-      </w:r>
-    </w:p>
-    <w:p>
-      <w:r>
-        <w:t>Når Tomcat spørger hvilken port den skal køre på, så se om 8080 er brugt v.h.a "netstat -a" kommandoen, alternativt vælg en anden port (eksempelvis 9090)</w:t>
+        <w:t xml:space="preserve">Log ind som administrator og installer </w:t>
+      </w:r>
+      <w:proofErr w:type="spellStart"/>
+      <w:r>
+        <w:t>tomcat</w:t>
+      </w:r>
+      <w:proofErr w:type="spellEnd"/>
+      <w:r>
+        <w:t>.</w:t>
+      </w:r>
+    </w:p>
+    <w:p>
+      <w:r>
+        <w:t xml:space="preserve">Når </w:t>
+      </w:r>
+      <w:proofErr w:type="spellStart"/>
+      <w:r>
+        <w:t>Tomcat</w:t>
+      </w:r>
+      <w:proofErr w:type="spellEnd"/>
+      <w:r>
+        <w:t xml:space="preserve"> spørger hvilken port den skal køre på, så se om 8080 er brugt </w:t>
+      </w:r>
+      <w:proofErr w:type="spellStart"/>
+      <w:r>
+        <w:t>v.h.a</w:t>
+      </w:r>
+      <w:proofErr w:type="spellEnd"/>
+      <w:r>
+        <w:t xml:space="preserve"> "</w:t>
+      </w:r>
+      <w:proofErr w:type="spellStart"/>
+      <w:r>
+        <w:t>netstat</w:t>
+      </w:r>
+      <w:proofErr w:type="spellEnd"/>
+      <w:r>
+        <w:t xml:space="preserve"> -a" kommandoen, alternativt vælg en anden port (eksempelvis 9090)</w:t>
       </w:r>
     </w:p>
     <w:p/>
     <w:p>
       <w:r>
-        <w:t>Vælg at installere tomcat som en windows service.</w:t>
+        <w:t xml:space="preserve">Vælg at installere </w:t>
+      </w:r>
+      <w:proofErr w:type="spellStart"/>
+      <w:r>
+        <w:t>tomcat</w:t>
+      </w:r>
+      <w:proofErr w:type="spellEnd"/>
+      <w:r>
+        <w:t xml:space="preserve"> som en </w:t>
+      </w:r>
+      <w:proofErr w:type="spellStart"/>
+      <w:r>
+        <w:t>windows</w:t>
+      </w:r>
+      <w:proofErr w:type="spellEnd"/>
+      <w:r>
+        <w:t xml:space="preserve"> service.</w:t>
       </w:r>
     </w:p>
     <w:p/>
     <w:p>
       <w:r>
-        <w:t xml:space="preserve">Test at tomcat er kørende ved at spørge på </w:t>
+        <w:t xml:space="preserve">Test at </w:t>
+      </w:r>
+      <w:proofErr w:type="spellStart"/>
+      <w:r>
+        <w:t>tomcat</w:t>
+      </w:r>
+      <w:proofErr w:type="spellEnd"/>
+      <w:r>
+        <w:t xml:space="preserve"> er kørende ved at spørge på </w:t>
       </w:r>
       <w:hyperlink r:id="rId12" w:history="1">
         <w:r>
@@ -3869,7 +4122,15 @@
         <w:t>For at</w:t>
       </w:r>
       <w:r>
-        <w:t xml:space="preserve"> Tomcat kan kommunikere med en Microsoft SQL server, skal der installeres en driver til dette. Den kan hentes på følgende link: </w:t>
+        <w:t xml:space="preserve"> </w:t>
+      </w:r>
+      <w:proofErr w:type="spellStart"/>
+      <w:r>
+        <w:t>Tomcat</w:t>
+      </w:r>
+      <w:proofErr w:type="spellEnd"/>
+      <w:r>
+        <w:t xml:space="preserve"> kan kommunikere med en Microsoft SQL server, skal der installeres en driver til dette. Den kan hentes på følgende link: </w:t>
       </w:r>
       <w:hyperlink r:id="rId13" w:history="1">
         <w:r>
@@ -3908,16 +4169,51 @@
         <w:rPr>
           <w:rFonts w:ascii="Courier New" w:hAnsi="Courier New" w:cs="Courier New"/>
         </w:rPr>
-        <w:t>&lt;tomcat installation&gt;/lib</w:t>
-      </w:r>
+        <w:t>&lt;</w:t>
+      </w:r>
+      <w:proofErr w:type="spellStart"/>
       <w:r>
         <w:rPr>
           <w:rFonts w:ascii="Courier New" w:hAnsi="Courier New" w:cs="Courier New"/>
         </w:rPr>
+        <w:t>tomcat</w:t>
+      </w:r>
+      <w:proofErr w:type="spellEnd"/>
+      <w:r>
+        <w:rPr>
+          <w:rFonts w:ascii="Courier New" w:hAnsi="Courier New" w:cs="Courier New"/>
+        </w:rPr>
+        <w:t xml:space="preserve"> installation&gt;/</w:t>
+      </w:r>
+      <w:proofErr w:type="spellStart"/>
+      <w:r>
+        <w:rPr>
+          <w:rFonts w:ascii="Courier New" w:hAnsi="Courier New" w:cs="Courier New"/>
+        </w:rPr>
+        <w:t>lib</w:t>
+      </w:r>
+      <w:proofErr w:type="spellEnd"/>
+      <w:r>
+        <w:rPr>
+          <w:rFonts w:ascii="Courier New" w:hAnsi="Courier New" w:cs="Courier New"/>
+        </w:rPr>
         <w:t xml:space="preserve"> </w:t>
       </w:r>
-      <w:r>
-        <w:t>Tomcat skal efterfølgende genstartes. Bemærk dette behøves ikke hvis MySQL bruges som database</w:t>
+      <w:proofErr w:type="spellStart"/>
+      <w:r>
+        <w:t>Tomcat</w:t>
+      </w:r>
+      <w:proofErr w:type="spellEnd"/>
+      <w:r>
+        <w:t xml:space="preserve"> skal efterfølgende genstartes. Bemærk dette behøves ikke hvis </w:t>
+      </w:r>
+      <w:proofErr w:type="spellStart"/>
+      <w:r>
+        <w:t>MySQL</w:t>
+      </w:r>
+      <w:proofErr w:type="spellEnd"/>
+      <w:r>
+        <w:t xml:space="preserve"> bruges som database</w:t>
       </w:r>
     </w:p>
     <w:p>
@@ -3933,7 +4229,23 @@
         <w:t>For at</w:t>
       </w:r>
       <w:r>
-        <w:t xml:space="preserve"> Tomcat kan kommunikere med MySQL, skal der installeres en driver til dette. Den kan hentes på følgende link: </w:t>
+        <w:t xml:space="preserve"> </w:t>
+      </w:r>
+      <w:proofErr w:type="spellStart"/>
+      <w:r>
+        <w:t>Tomcat</w:t>
+      </w:r>
+      <w:proofErr w:type="spellEnd"/>
+      <w:r>
+        <w:t xml:space="preserve"> kan kommunikere med </w:t>
+      </w:r>
+      <w:proofErr w:type="spellStart"/>
+      <w:r>
+        <w:t>MySQL</w:t>
+      </w:r>
+      <w:proofErr w:type="spellEnd"/>
+      <w:r>
+        <w:t xml:space="preserve">, skal der installeres en driver til dette. Den kan hentes på følgende link: </w:t>
       </w:r>
       <w:hyperlink r:id="rId14" w:history="1">
         <w:r>
@@ -3965,16 +4277,43 @@
         <w:rPr>
           <w:rFonts w:ascii="Courier New" w:hAnsi="Courier New" w:cs="Courier New"/>
         </w:rPr>
-        <w:t>&lt;tomcat installation&gt;/lib</w:t>
-      </w:r>
+        <w:t>&lt;</w:t>
+      </w:r>
+      <w:proofErr w:type="spellStart"/>
       <w:r>
         <w:rPr>
           <w:rFonts w:ascii="Courier New" w:hAnsi="Courier New" w:cs="Courier New"/>
         </w:rPr>
+        <w:t>tomcat</w:t>
+      </w:r>
+      <w:proofErr w:type="spellEnd"/>
+      <w:r>
+        <w:rPr>
+          <w:rFonts w:ascii="Courier New" w:hAnsi="Courier New" w:cs="Courier New"/>
+        </w:rPr>
+        <w:t xml:space="preserve"> installation&gt;/</w:t>
+      </w:r>
+      <w:proofErr w:type="spellStart"/>
+      <w:r>
+        <w:rPr>
+          <w:rFonts w:ascii="Courier New" w:hAnsi="Courier New" w:cs="Courier New"/>
+        </w:rPr>
+        <w:t>lib</w:t>
+      </w:r>
+      <w:proofErr w:type="spellEnd"/>
+      <w:r>
+        <w:rPr>
+          <w:rFonts w:ascii="Courier New" w:hAnsi="Courier New" w:cs="Courier New"/>
+        </w:rPr>
         <w:t xml:space="preserve"> </w:t>
       </w:r>
-      <w:r>
-        <w:t>Tomcat skal efterfølgende genstartes. Bemærk dette behøves ikke hvis Microsoft SQL Server bruges som database</w:t>
+      <w:proofErr w:type="spellStart"/>
+      <w:r>
+        <w:t>Tomcat</w:t>
+      </w:r>
+      <w:proofErr w:type="spellEnd"/>
+      <w:r>
+        <w:t xml:space="preserve"> skal efterfølgende genstartes. Bemærk dette behøves ikke hvis Microsoft SQL Server bruges som database</w:t>
       </w:r>
     </w:p>
     <w:p/>
@@ -3982,16 +4321,21 @@
       <w:pPr>
         <w:pStyle w:val="Overskrift3"/>
       </w:pPr>
-      <w:bookmarkStart w:id="23" w:name="_Toc221332855"/>
-      <w:bookmarkStart w:id="24" w:name="_Toc253924042"/>
-      <w:r>
-        <w:t>Konfiguration af tomcat</w:t>
-      </w:r>
+      <w:bookmarkStart w:id="27" w:name="_Toc221332855"/>
+      <w:bookmarkStart w:id="28" w:name="_Toc258075916"/>
+      <w:r>
+        <w:t xml:space="preserve">Konfiguration af </w:t>
+      </w:r>
+      <w:proofErr w:type="spellStart"/>
+      <w:r>
+        <w:t>tomcat</w:t>
+      </w:r>
+      <w:proofErr w:type="spellEnd"/>
       <w:r>
         <w:t xml:space="preserve"> adgang til database</w:t>
       </w:r>
-      <w:bookmarkEnd w:id="23"/>
-      <w:bookmarkEnd w:id="24"/>
+      <w:bookmarkEnd w:id="27"/>
+      <w:bookmarkEnd w:id="28"/>
     </w:p>
     <w:p>
       <w:pPr>
@@ -4016,19 +4360,57 @@
         <w:jc w:val="left"/>
       </w:pPr>
       <w:r>
-        <w:t xml:space="preserve">Indsæt reference til datakilden i Tomcats context </w:t>
+        <w:t xml:space="preserve">Indsæt reference til datakilden i </w:t>
+      </w:r>
+      <w:proofErr w:type="spellStart"/>
+      <w:r>
+        <w:t>Tomcats</w:t>
+      </w:r>
+      <w:proofErr w:type="spellEnd"/>
+      <w:r>
+        <w:t xml:space="preserve"> </w:t>
+      </w:r>
+      <w:proofErr w:type="spellStart"/>
+      <w:r>
+        <w:t>context</w:t>
+      </w:r>
+      <w:proofErr w:type="spellEnd"/>
+      <w:r>
+        <w:t xml:space="preserve"> </w:t>
       </w:r>
       <w:r>
         <w:rPr>
           <w:rFonts w:ascii="Courier New" w:hAnsi="Courier New" w:cs="Courier New"/>
         </w:rPr>
-        <w:t>&lt;tomcat installation&gt;/</w:t>
-      </w:r>
+        <w:t>&lt;</w:t>
+      </w:r>
+      <w:proofErr w:type="spellStart"/>
       <w:r>
         <w:rPr>
           <w:rFonts w:ascii="Courier New" w:hAnsi="Courier New" w:cs="Courier New"/>
         </w:rPr>
-        <w:t xml:space="preserve">conf/context.xml </w:t>
+        <w:t>tomcat</w:t>
+      </w:r>
+      <w:proofErr w:type="spellEnd"/>
+      <w:r>
+        <w:rPr>
+          <w:rFonts w:ascii="Courier New" w:hAnsi="Courier New" w:cs="Courier New"/>
+        </w:rPr>
+        <w:t xml:space="preserve"> installation&gt;/</w:t>
+      </w:r>
+      <w:proofErr w:type="spellStart"/>
+      <w:r>
+        <w:rPr>
+          <w:rFonts w:ascii="Courier New" w:hAnsi="Courier New" w:cs="Courier New"/>
+        </w:rPr>
+        <w:t>conf</w:t>
+      </w:r>
+      <w:proofErr w:type="spellEnd"/>
+      <w:r>
+        <w:rPr>
+          <w:rFonts w:ascii="Courier New" w:hAnsi="Courier New" w:cs="Courier New"/>
+        </w:rPr>
+        <w:t xml:space="preserve">/context.xml </w:t>
       </w:r>
       <w:r>
         <w:t>Dette gøres ved at tilpasse følgende:</w:t>
@@ -4066,12 +4448,10 @@
           <w:szCs w:val="20"/>
           <w:lang w:val="en-US"/>
         </w:rPr>
-        <w:t xml:space="preserve">&lt;Resource name="jdbc/LPRDB" </w:t>
-      </w:r>
-    </w:p>
-    <w:p>
-      <w:pPr>
-        <w:jc w:val="left"/>
+        <w:t>&lt;Resource name="</w:t>
+      </w:r>
+      <w:proofErr w:type="spellStart"/>
+      <w:r>
         <w:rPr>
           <w:rFonts w:ascii="Courier New" w:eastAsia="Cambria" w:hAnsi="Courier New" w:cs="Courier New"/>
           <w:color w:val="000000"/>
@@ -4079,7 +4459,9 @@
           <w:szCs w:val="20"/>
           <w:lang w:val="en-US"/>
         </w:rPr>
-      </w:pPr>
+        <w:t>jdbc</w:t>
+      </w:r>
+      <w:proofErr w:type="spellEnd"/>
       <w:r>
         <w:rPr>
           <w:rFonts w:ascii="Courier New" w:eastAsia="Cambria" w:hAnsi="Courier New" w:cs="Courier New"/>
@@ -4088,8 +4470,7 @@
           <w:szCs w:val="20"/>
           <w:lang w:val="en-US"/>
         </w:rPr>
-        <w:t xml:space="preserve">
-    auth="Container" </w:t>
+        <w:t xml:space="preserve">/LPRDB" </w:t>
       </w:r>
     </w:p>
     <w:p>
@@ -4111,13 +4492,11 @@
           <w:szCs w:val="20"/>
           <w:lang w:val="en-US"/>
         </w:rPr>
-        <w:t xml:space="preserve">
-    type="javax.sql.DataSource" </w:t>
-      </w:r>
-    </w:p>
-    <w:p>
-      <w:pPr>
-        <w:jc w:val="left"/>
+        <w:t xml:space="preserve">     </w:t>
+      </w:r>
+      <w:proofErr w:type="spellStart"/>
+      <w:proofErr w:type="gramStart"/>
+      <w:r>
         <w:rPr>
           <w:rFonts w:ascii="Courier New" w:eastAsia="Cambria" w:hAnsi="Courier New" w:cs="Courier New"/>
           <w:color w:val="000000"/>
@@ -4125,7 +4504,10 @@
           <w:szCs w:val="20"/>
           <w:lang w:val="en-US"/>
         </w:rPr>
-      </w:pPr>
+        <w:t>auth</w:t>
+      </w:r>
+      <w:proofErr w:type="spellEnd"/>
+      <w:proofErr w:type="gramEnd"/>
       <w:r>
         <w:rPr>
           <w:rFonts w:ascii="Courier New" w:eastAsia="Cambria" w:hAnsi="Courier New" w:cs="Courier New"/>
@@ -4134,8 +4516,7 @@
           <w:szCs w:val="20"/>
           <w:lang w:val="en-US"/>
         </w:rPr>
-        <w:t xml:space="preserve">
-    maxActive="5" </w:t>
+        <w:t xml:space="preserve">="Container" </w:t>
       </w:r>
     </w:p>
     <w:p>
@@ -4157,13 +4538,10 @@
           <w:szCs w:val="20"/>
           <w:lang w:val="en-US"/>
         </w:rPr>
-        <w:t xml:space="preserve">
-    maxIdle="5" </w:t>
-      </w:r>
-    </w:p>
-    <w:p>
-      <w:pPr>
-        <w:jc w:val="left"/>
+        <w:t xml:space="preserve">     </w:t>
+      </w:r>
+      <w:proofErr w:type="gramStart"/>
+      <w:r>
         <w:rPr>
           <w:rFonts w:ascii="Courier New" w:eastAsia="Cambria" w:hAnsi="Courier New" w:cs="Courier New"/>
           <w:color w:val="000000"/>
@@ -4171,7 +4549,9 @@
           <w:szCs w:val="20"/>
           <w:lang w:val="en-US"/>
         </w:rPr>
-      </w:pPr>
+        <w:t>type</w:t>
+      </w:r>
+      <w:proofErr w:type="gramEnd"/>
       <w:r>
         <w:rPr>
           <w:rFonts w:ascii="Courier New" w:eastAsia="Cambria" w:hAnsi="Courier New" w:cs="Courier New"/>
@@ -4180,13 +4560,10 @@
           <w:szCs w:val="20"/>
           <w:lang w:val="en-US"/>
         </w:rPr>
-        <w:t xml:space="preserve">
-    maxWait="10000" </w:t>
-      </w:r>
-    </w:p>
-    <w:p>
-      <w:pPr>
-        <w:jc w:val="left"/>
+        <w:t>="</w:t>
+      </w:r>
+      <w:proofErr w:type="spellStart"/>
+      <w:r>
         <w:rPr>
           <w:rFonts w:ascii="Courier New" w:eastAsia="Cambria" w:hAnsi="Courier New" w:cs="Courier New"/>
           <w:color w:val="000000"/>
@@ -4194,7 +4571,9 @@
           <w:szCs w:val="20"/>
           <w:lang w:val="en-US"/>
         </w:rPr>
-      </w:pPr>
+        <w:t>javax.sql.DataSource</w:t>
+      </w:r>
+      <w:proofErr w:type="spellEnd"/>
       <w:r>
         <w:rPr>
           <w:rFonts w:ascii="Courier New" w:eastAsia="Cambria" w:hAnsi="Courier New" w:cs="Courier New"/>
@@ -4203,10 +4582,12 @@
           <w:szCs w:val="20"/>
           <w:lang w:val="en-US"/>
         </w:rPr>
-        <w:t xml:space="preserve">
-    username="</w:t>
-      </w:r>
-      <w:r>
+        <w:t xml:space="preserve">" </w:t>
+      </w:r>
+    </w:p>
+    <w:p>
+      <w:pPr>
+        <w:jc w:val="left"/>
         <w:rPr>
           <w:rFonts w:ascii="Courier New" w:eastAsia="Cambria" w:hAnsi="Courier New" w:cs="Courier New"/>
           <w:color w:val="000000"/>
@@ -4214,8 +4595,7 @@
           <w:szCs w:val="20"/>
           <w:lang w:val="en-US"/>
         </w:rPr>
-        <w:t>&lt;bruger&gt;</w:t>
-      </w:r>
+      </w:pPr>
       <w:r>
         <w:rPr>
           <w:rFonts w:ascii="Courier New" w:eastAsia="Cambria" w:hAnsi="Courier New" w:cs="Courier New"/>
@@ -4224,12 +4604,11 @@
           <w:szCs w:val="20"/>
           <w:lang w:val="en-US"/>
         </w:rPr>
-        <w:t xml:space="preserve">" </w:t>
-      </w:r>
-    </w:p>
-    <w:p>
-      <w:pPr>
-        <w:jc w:val="left"/>
+        <w:t xml:space="preserve">     </w:t>
+      </w:r>
+      <w:proofErr w:type="spellStart"/>
+      <w:proofErr w:type="gramStart"/>
+      <w:r>
         <w:rPr>
           <w:rFonts w:ascii="Courier New" w:eastAsia="Cambria" w:hAnsi="Courier New" w:cs="Courier New"/>
           <w:color w:val="000000"/>
@@ -4237,7 +4616,10 @@
           <w:szCs w:val="20"/>
           <w:lang w:val="en-US"/>
         </w:rPr>
-      </w:pPr>
+        <w:t>maxActive</w:t>
+      </w:r>
+      <w:proofErr w:type="spellEnd"/>
+      <w:proofErr w:type="gramEnd"/>
       <w:r>
         <w:rPr>
           <w:rFonts w:ascii="Courier New" w:eastAsia="Cambria" w:hAnsi="Courier New" w:cs="Courier New"/>
@@ -4246,11 +4628,12 @@
           <w:szCs w:val="20"/>
           <w:lang w:val="en-US"/>
         </w:rPr>
-        <w:lastRenderedPageBreak/>
-        <w:t xml:space="preserve">
-    password="</w:t>
-      </w:r>
-      <w:r>
+        <w:t xml:space="preserve">="5" </w:t>
+      </w:r>
+    </w:p>
+    <w:p>
+      <w:pPr>
+        <w:jc w:val="left"/>
         <w:rPr>
           <w:rFonts w:ascii="Courier New" w:eastAsia="Cambria" w:hAnsi="Courier New" w:cs="Courier New"/>
           <w:color w:val="000000"/>
@@ -4258,8 +4641,7 @@
           <w:szCs w:val="20"/>
           <w:lang w:val="en-US"/>
         </w:rPr>
-        <w:t>&lt;password&gt;</w:t>
-      </w:r>
+      </w:pPr>
       <w:r>
         <w:rPr>
           <w:rFonts w:ascii="Courier New" w:eastAsia="Cambria" w:hAnsi="Courier New" w:cs="Courier New"/>
@@ -4268,12 +4650,11 @@
           <w:szCs w:val="20"/>
           <w:lang w:val="en-US"/>
         </w:rPr>
-        <w:t xml:space="preserve">" </w:t>
-      </w:r>
-    </w:p>
-    <w:p>
-      <w:pPr>
-        <w:jc w:val="left"/>
+        <w:t xml:space="preserve">     </w:t>
+      </w:r>
+      <w:proofErr w:type="spellStart"/>
+      <w:proofErr w:type="gramStart"/>
+      <w:r>
         <w:rPr>
           <w:rFonts w:ascii="Courier New" w:eastAsia="Cambria" w:hAnsi="Courier New" w:cs="Courier New"/>
           <w:color w:val="000000"/>
@@ -4281,7 +4662,10 @@
           <w:szCs w:val="20"/>
           <w:lang w:val="en-US"/>
         </w:rPr>
-      </w:pPr>
+        <w:t>maxIdle</w:t>
+      </w:r>
+      <w:proofErr w:type="spellEnd"/>
+      <w:proofErr w:type="gramEnd"/>
       <w:r>
         <w:rPr>
           <w:rFonts w:ascii="Courier New" w:eastAsia="Cambria" w:hAnsi="Courier New" w:cs="Courier New"/>
@@ -4290,15 +4674,12 @@
           <w:szCs w:val="20"/>
           <w:lang w:val="en-US"/>
         </w:rPr>
-        <w:t xml:space="preserve">
-    driverClassName="com.microsoft.sqlserver.jdbc.SQLServerDriver" </w:t>
+        <w:t xml:space="preserve">="5" </w:t>
       </w:r>
     </w:p>
     <w:p>
       <w:pPr>
         <w:jc w:val="left"/>
-      </w:pPr>
-      <w:r>
         <w:rPr>
           <w:rFonts w:ascii="Courier New" w:eastAsia="Cambria" w:hAnsi="Courier New" w:cs="Courier New"/>
           <w:color w:val="000000"/>
@@ -4306,23 +4687,8 @@
           <w:szCs w:val="20"/>
           <w:lang w:val="en-US"/>
         </w:rPr>
-        <w:t xml:space="preserve">
-          url="jdbc:sqlserver://srv-sql-test01;InstanceName=ksn;databaseName=haiba_lpr_replika"/&gt;</w:t>
-      </w:r>
-    </w:p>
-    <w:p>
-      <w:pPr>
-        <w:jc w:val="left"/>
-      </w:pPr>
-      <w:r>
-        <w:t>DB2</w:t>
-      </w:r>
-      <w:r>
-        <w:t>:</w:t>
-      </w:r>
-    </w:p>
-    <w:p>
-      <w:pPr>
+      </w:pPr>
+      <w:r>
         <w:rPr>
           <w:rFonts w:ascii="Courier New" w:eastAsia="Cambria" w:hAnsi="Courier New" w:cs="Courier New"/>
           <w:color w:val="000000"/>
@@ -4330,7 +4696,10 @@
           <w:szCs w:val="20"/>
           <w:lang w:val="en-US"/>
         </w:rPr>
-      </w:pPr>
+        <w:t xml:space="preserve">     </w:t>
+      </w:r>
+      <w:proofErr w:type="spellStart"/>
+      <w:proofErr w:type="gramStart"/>
       <w:r>
         <w:rPr>
           <w:rFonts w:ascii="Courier New" w:eastAsia="Cambria" w:hAnsi="Courier New" w:cs="Courier New"/>
@@ -4339,11 +4708,11 @@
           <w:szCs w:val="20"/>
           <w:lang w:val="en-US"/>
         </w:rPr>
-        <w:t xml:space="preserve">&lt;Resource name="jdbc/MINIPASDB" </w:t>
-      </w:r>
-    </w:p>
-    <w:p>
-      <w:pPr>
+        <w:t>maxWait</w:t>
+      </w:r>
+      <w:proofErr w:type="spellEnd"/>
+      <w:proofErr w:type="gramEnd"/>
+      <w:r>
         <w:rPr>
           <w:rFonts w:ascii="Courier New" w:eastAsia="Cambria" w:hAnsi="Courier New" w:cs="Courier New"/>
           <w:color w:val="000000"/>
@@ -4351,8 +4720,12 @@
           <w:szCs w:val="20"/>
           <w:lang w:val="en-US"/>
         </w:rPr>
-      </w:pPr>
-      <w:r>
+        <w:t xml:space="preserve">="10000" </w:t>
+      </w:r>
+    </w:p>
+    <w:p>
+      <w:pPr>
+        <w:jc w:val="left"/>
         <w:rPr>
           <w:rFonts w:ascii="Courier New" w:eastAsia="Cambria" w:hAnsi="Courier New" w:cs="Courier New"/>
           <w:color w:val="000000"/>
@@ -4360,12 +4733,8 @@
           <w:szCs w:val="20"/>
           <w:lang w:val="en-US"/>
         </w:rPr>
-        <w:t xml:space="preserve">
-    auth="Container" </w:t>
-      </w:r>
-    </w:p>
-    <w:p>
-      <w:pPr>
+      </w:pPr>
+      <w:r>
         <w:rPr>
           <w:rFonts w:ascii="Courier New" w:eastAsia="Cambria" w:hAnsi="Courier New" w:cs="Courier New"/>
           <w:color w:val="000000"/>
@@ -4373,7 +4742,9 @@
           <w:szCs w:val="20"/>
           <w:lang w:val="en-US"/>
         </w:rPr>
-      </w:pPr>
+        <w:t xml:space="preserve">     </w:t>
+      </w:r>
+      <w:proofErr w:type="gramStart"/>
       <w:r>
         <w:rPr>
           <w:rFonts w:ascii="Courier New" w:eastAsia="Cambria" w:hAnsi="Courier New" w:cs="Courier New"/>
@@ -4382,12 +4753,10 @@
           <w:szCs w:val="20"/>
           <w:lang w:val="en-US"/>
         </w:rPr>
-        <w:t xml:space="preserve">
-    type="javax.sql.DataSource" </w:t>
-      </w:r>
-    </w:p>
-    <w:p>
-      <w:pPr>
+        <w:t>username</w:t>
+      </w:r>
+      <w:proofErr w:type="gramEnd"/>
+      <w:r>
         <w:rPr>
           <w:rFonts w:ascii="Courier New" w:eastAsia="Cambria" w:hAnsi="Courier New" w:cs="Courier New"/>
           <w:color w:val="000000"/>
@@ -4395,7 +4764,8 @@
           <w:szCs w:val="20"/>
           <w:lang w:val="en-US"/>
         </w:rPr>
-      </w:pPr>
+        <w:t>="</w:t>
+      </w:r>
       <w:r>
         <w:rPr>
           <w:rFonts w:ascii="Courier New" w:eastAsia="Cambria" w:hAnsi="Courier New" w:cs="Courier New"/>
@@ -4404,12 +4774,10 @@
           <w:szCs w:val="20"/>
           <w:lang w:val="en-US"/>
         </w:rPr>
-        <w:t xml:space="preserve">
-    maxActive="5" </w:t>
-      </w:r>
-    </w:p>
-    <w:p>
-      <w:pPr>
+        <w:t>&lt;</w:t>
+      </w:r>
+      <w:proofErr w:type="spellStart"/>
+      <w:r>
         <w:rPr>
           <w:rFonts w:ascii="Courier New" w:eastAsia="Cambria" w:hAnsi="Courier New" w:cs="Courier New"/>
           <w:color w:val="000000"/>
@@ -4417,7 +4785,9 @@
           <w:szCs w:val="20"/>
           <w:lang w:val="en-US"/>
         </w:rPr>
-      </w:pPr>
+        <w:t>bruger</w:t>
+      </w:r>
+      <w:proofErr w:type="spellEnd"/>
       <w:r>
         <w:rPr>
           <w:rFonts w:ascii="Courier New" w:eastAsia="Cambria" w:hAnsi="Courier New" w:cs="Courier New"/>
@@ -4426,12 +4796,9 @@
           <w:szCs w:val="20"/>
           <w:lang w:val="en-US"/>
         </w:rPr>
-        <w:t xml:space="preserve">
-    maxIdle="5" </w:t>
-      </w:r>
-    </w:p>
-    <w:p>
-      <w:pPr>
+        <w:t>&gt;</w:t>
+      </w:r>
+      <w:r>
         <w:rPr>
           <w:rFonts w:ascii="Courier New" w:eastAsia="Cambria" w:hAnsi="Courier New" w:cs="Courier New"/>
           <w:color w:val="000000"/>
@@ -4439,8 +4806,12 @@
           <w:szCs w:val="20"/>
           <w:lang w:val="en-US"/>
         </w:rPr>
-      </w:pPr>
-      <w:r>
+        <w:t xml:space="preserve">" </w:t>
+      </w:r>
+    </w:p>
+    <w:p>
+      <w:pPr>
+        <w:jc w:val="left"/>
         <w:rPr>
           <w:rFonts w:ascii="Courier New" w:eastAsia="Cambria" w:hAnsi="Courier New" w:cs="Courier New"/>
           <w:color w:val="000000"/>
@@ -4448,12 +4819,8 @@
           <w:szCs w:val="20"/>
           <w:lang w:val="en-US"/>
         </w:rPr>
-        <w:t xml:space="preserve">
-    maxWait="10000" </w:t>
-      </w:r>
-    </w:p>
-    <w:p>
-      <w:pPr>
+      </w:pPr>
+      <w:r>
         <w:rPr>
           <w:rFonts w:ascii="Courier New" w:eastAsia="Cambria" w:hAnsi="Courier New" w:cs="Courier New"/>
           <w:color w:val="000000"/>
@@ -4461,7 +4828,10 @@
           <w:szCs w:val="20"/>
           <w:lang w:val="en-US"/>
         </w:rPr>
-      </w:pPr>
+        <w:lastRenderedPageBreak/>
+        <w:t xml:space="preserve">     </w:t>
+      </w:r>
+      <w:proofErr w:type="gramStart"/>
       <w:r>
         <w:rPr>
           <w:rFonts w:ascii="Courier New" w:eastAsia="Cambria" w:hAnsi="Courier New" w:cs="Courier New"/>
@@ -4470,9 +4840,9 @@
           <w:szCs w:val="20"/>
           <w:lang w:val="en-US"/>
         </w:rPr>
-        <w:t xml:space="preserve">
-    username="</w:t>
-      </w:r>
+        <w:t>password</w:t>
+      </w:r>
+      <w:proofErr w:type="gramEnd"/>
       <w:r>
         <w:rPr>
           <w:rFonts w:ascii="Courier New" w:eastAsia="Cambria" w:hAnsi="Courier New" w:cs="Courier New"/>
@@ -4481,7 +4851,7 @@
           <w:szCs w:val="20"/>
           <w:lang w:val="en-US"/>
         </w:rPr>
-        <w:t>&lt;bruger&gt;</w:t>
+        <w:t>="</w:t>
       </w:r>
       <w:r>
         <w:rPr>
@@ -4491,11 +4861,9 @@
           <w:szCs w:val="20"/>
           <w:lang w:val="en-US"/>
         </w:rPr>
-        <w:t xml:space="preserve">" </w:t>
-      </w:r>
-    </w:p>
-    <w:p>
-      <w:pPr>
+        <w:t>&lt;password&gt;</w:t>
+      </w:r>
+      <w:r>
         <w:rPr>
           <w:rFonts w:ascii="Courier New" w:eastAsia="Cambria" w:hAnsi="Courier New" w:cs="Courier New"/>
           <w:color w:val="000000"/>
@@ -4503,8 +4871,12 @@
           <w:szCs w:val="20"/>
           <w:lang w:val="en-US"/>
         </w:rPr>
-      </w:pPr>
-      <w:r>
+        <w:t xml:space="preserve">" </w:t>
+      </w:r>
+    </w:p>
+    <w:p>
+      <w:pPr>
+        <w:jc w:val="left"/>
         <w:rPr>
           <w:rFonts w:ascii="Courier New" w:eastAsia="Cambria" w:hAnsi="Courier New" w:cs="Courier New"/>
           <w:color w:val="000000"/>
@@ -4512,9 +4884,7 @@
           <w:szCs w:val="20"/>
           <w:lang w:val="en-US"/>
         </w:rPr>
-        <w:t xml:space="preserve">
-    password="</w:t>
-      </w:r>
+      </w:pPr>
       <w:r>
         <w:rPr>
           <w:rFonts w:ascii="Courier New" w:eastAsia="Cambria" w:hAnsi="Courier New" w:cs="Courier New"/>
@@ -4523,8 +4893,10 @@
           <w:szCs w:val="20"/>
           <w:lang w:val="en-US"/>
         </w:rPr>
-        <w:t>&lt;password&gt;</w:t>
-      </w:r>
+        <w:t xml:space="preserve">     </w:t>
+      </w:r>
+      <w:proofErr w:type="spellStart"/>
+      <w:proofErr w:type="gramStart"/>
       <w:r>
         <w:rPr>
           <w:rFonts w:ascii="Courier New" w:eastAsia="Cambria" w:hAnsi="Courier New" w:cs="Courier New"/>
@@ -4533,11 +4905,11 @@
           <w:szCs w:val="20"/>
           <w:lang w:val="en-US"/>
         </w:rPr>
-        <w:t xml:space="preserve">" </w:t>
-      </w:r>
-    </w:p>
-    <w:p>
-      <w:pPr>
+        <w:t>driverClassName</w:t>
+      </w:r>
+      <w:proofErr w:type="spellEnd"/>
+      <w:proofErr w:type="gramEnd"/>
+      <w:r>
         <w:rPr>
           <w:rFonts w:ascii="Courier New" w:eastAsia="Cambria" w:hAnsi="Courier New" w:cs="Courier New"/>
           <w:color w:val="000000"/>
@@ -4545,7 +4917,9 @@
           <w:szCs w:val="20"/>
           <w:lang w:val="en-US"/>
         </w:rPr>
-      </w:pPr>
+        <w:t>="</w:t>
+      </w:r>
+      <w:proofErr w:type="spellStart"/>
       <w:r>
         <w:rPr>
           <w:rFonts w:ascii="Courier New" w:eastAsia="Cambria" w:hAnsi="Courier New" w:cs="Courier New"/>
@@ -4554,11 +4928,9 @@
           <w:szCs w:val="20"/>
           <w:lang w:val="en-US"/>
         </w:rPr>
-        <w:t xml:space="preserve">
-    driverClassName="com.ibm.db2.jcc.DB2Driver" </w:t>
-      </w:r>
-    </w:p>
-    <w:p>
+        <w:t>com.microsoft.sqlserver.jdbc.SQLServerDriver</w:t>
+      </w:r>
+      <w:proofErr w:type="spellEnd"/>
       <w:r>
         <w:rPr>
           <w:rFonts w:ascii="Courier New" w:eastAsia="Cambria" w:hAnsi="Courier New" w:cs="Courier New"/>
@@ -4567,39 +4939,621 @@
           <w:szCs w:val="20"/>
           <w:lang w:val="en-US"/>
         </w:rPr>
-        <w:t xml:space="preserve">
-    url="jdbc:db2://192.168.209.208:50000/SST3"/&gt;</w:t>
-      </w:r>
-    </w:p>
-    <w:p>
-      <w:r>
-        <w:t>Indsæt databasernes brugernavn ("username") og adgangskode ("password") i ovenstående ressourcer.</w:t>
+        <w:t xml:space="preserve">" </w:t>
+      </w:r>
+    </w:p>
+    <w:p>
+      <w:pPr>
+        <w:jc w:val="left"/>
+      </w:pPr>
+      <w:r>
+        <w:rPr>
+          <w:rFonts w:ascii="Courier New" w:eastAsia="Cambria" w:hAnsi="Courier New" w:cs="Courier New"/>
+          <w:color w:val="000000"/>
+          <w:sz w:val="20"/>
+          <w:szCs w:val="20"/>
+          <w:lang w:val="en-US"/>
+        </w:rPr>
+        <w:t xml:space="preserve">           </w:t>
+      </w:r>
+      <w:proofErr w:type="gramStart"/>
+      <w:r>
+        <w:rPr>
+          <w:rFonts w:ascii="Courier New" w:eastAsia="Cambria" w:hAnsi="Courier New" w:cs="Courier New"/>
+          <w:color w:val="000000"/>
+          <w:sz w:val="20"/>
+          <w:szCs w:val="20"/>
+          <w:lang w:val="en-US"/>
+        </w:rPr>
+        <w:t>url</w:t>
+      </w:r>
+      <w:proofErr w:type="gramEnd"/>
+      <w:r>
+        <w:rPr>
+          <w:rFonts w:ascii="Courier New" w:eastAsia="Cambria" w:hAnsi="Courier New" w:cs="Courier New"/>
+          <w:color w:val="000000"/>
+          <w:sz w:val="20"/>
+          <w:szCs w:val="20"/>
+          <w:lang w:val="en-US"/>
+        </w:rPr>
+        <w:t>="jdbc:sqlserver://srv-sql-test01;InstanceName=ksn;databaseName=haiba_lpr_replika"/&gt;</w:t>
+      </w:r>
+    </w:p>
+    <w:p>
+      <w:pPr>
+        <w:jc w:val="left"/>
+      </w:pPr>
+      <w:r>
+        <w:t>DB2</w:t>
+      </w:r>
+      <w:r>
+        <w:t>:</w:t>
+      </w:r>
+    </w:p>
+    <w:p>
+      <w:pPr>
+        <w:rPr>
+          <w:rFonts w:ascii="Courier New" w:eastAsia="Cambria" w:hAnsi="Courier New" w:cs="Courier New"/>
+          <w:color w:val="000000"/>
+          <w:sz w:val="20"/>
+          <w:szCs w:val="20"/>
+          <w:lang w:val="en-US"/>
+        </w:rPr>
+      </w:pPr>
+      <w:r>
+        <w:rPr>
+          <w:rFonts w:ascii="Courier New" w:eastAsia="Cambria" w:hAnsi="Courier New" w:cs="Courier New"/>
+          <w:color w:val="000000"/>
+          <w:sz w:val="20"/>
+          <w:szCs w:val="20"/>
+          <w:lang w:val="en-US"/>
+        </w:rPr>
+        <w:t>&lt;Resource name="</w:t>
+      </w:r>
+      <w:proofErr w:type="spellStart"/>
+      <w:r>
+        <w:rPr>
+          <w:rFonts w:ascii="Courier New" w:eastAsia="Cambria" w:hAnsi="Courier New" w:cs="Courier New"/>
+          <w:color w:val="000000"/>
+          <w:sz w:val="20"/>
+          <w:szCs w:val="20"/>
+          <w:lang w:val="en-US"/>
+        </w:rPr>
+        <w:t>jdbc</w:t>
+      </w:r>
+      <w:proofErr w:type="spellEnd"/>
+      <w:r>
+        <w:rPr>
+          <w:rFonts w:ascii="Courier New" w:eastAsia="Cambria" w:hAnsi="Courier New" w:cs="Courier New"/>
+          <w:color w:val="000000"/>
+          <w:sz w:val="20"/>
+          <w:szCs w:val="20"/>
+          <w:lang w:val="en-US"/>
+        </w:rPr>
+        <w:t xml:space="preserve">/MINIPASDB" </w:t>
+      </w:r>
+    </w:p>
+    <w:p>
+      <w:pPr>
+        <w:rPr>
+          <w:rFonts w:ascii="Courier New" w:eastAsia="Cambria" w:hAnsi="Courier New" w:cs="Courier New"/>
+          <w:color w:val="000000"/>
+          <w:sz w:val="20"/>
+          <w:szCs w:val="20"/>
+          <w:lang w:val="en-US"/>
+        </w:rPr>
+      </w:pPr>
+      <w:r>
+        <w:rPr>
+          <w:rFonts w:ascii="Courier New" w:eastAsia="Cambria" w:hAnsi="Courier New" w:cs="Courier New"/>
+          <w:color w:val="000000"/>
+          <w:sz w:val="20"/>
+          <w:szCs w:val="20"/>
+          <w:lang w:val="en-US"/>
+        </w:rPr>
+        <w:t xml:space="preserve">     </w:t>
+      </w:r>
+      <w:proofErr w:type="spellStart"/>
+      <w:proofErr w:type="gramStart"/>
+      <w:r>
+        <w:rPr>
+          <w:rFonts w:ascii="Courier New" w:eastAsia="Cambria" w:hAnsi="Courier New" w:cs="Courier New"/>
+          <w:color w:val="000000"/>
+          <w:sz w:val="20"/>
+          <w:szCs w:val="20"/>
+          <w:lang w:val="en-US"/>
+        </w:rPr>
+        <w:t>auth</w:t>
+      </w:r>
+      <w:proofErr w:type="spellEnd"/>
+      <w:proofErr w:type="gramEnd"/>
+      <w:r>
+        <w:rPr>
+          <w:rFonts w:ascii="Courier New" w:eastAsia="Cambria" w:hAnsi="Courier New" w:cs="Courier New"/>
+          <w:color w:val="000000"/>
+          <w:sz w:val="20"/>
+          <w:szCs w:val="20"/>
+          <w:lang w:val="en-US"/>
+        </w:rPr>
+        <w:t xml:space="preserve">="Container" </w:t>
+      </w:r>
+    </w:p>
+    <w:p>
+      <w:pPr>
+        <w:rPr>
+          <w:rFonts w:ascii="Courier New" w:eastAsia="Cambria" w:hAnsi="Courier New" w:cs="Courier New"/>
+          <w:color w:val="000000"/>
+          <w:sz w:val="20"/>
+          <w:szCs w:val="20"/>
+          <w:lang w:val="en-US"/>
+        </w:rPr>
+      </w:pPr>
+      <w:r>
+        <w:rPr>
+          <w:rFonts w:ascii="Courier New" w:eastAsia="Cambria" w:hAnsi="Courier New" w:cs="Courier New"/>
+          <w:color w:val="000000"/>
+          <w:sz w:val="20"/>
+          <w:szCs w:val="20"/>
+          <w:lang w:val="en-US"/>
+        </w:rPr>
+        <w:t xml:space="preserve">     </w:t>
+      </w:r>
+      <w:proofErr w:type="gramStart"/>
+      <w:r>
+        <w:rPr>
+          <w:rFonts w:ascii="Courier New" w:eastAsia="Cambria" w:hAnsi="Courier New" w:cs="Courier New"/>
+          <w:color w:val="000000"/>
+          <w:sz w:val="20"/>
+          <w:szCs w:val="20"/>
+          <w:lang w:val="en-US"/>
+        </w:rPr>
+        <w:t>type</w:t>
+      </w:r>
+      <w:proofErr w:type="gramEnd"/>
+      <w:r>
+        <w:rPr>
+          <w:rFonts w:ascii="Courier New" w:eastAsia="Cambria" w:hAnsi="Courier New" w:cs="Courier New"/>
+          <w:color w:val="000000"/>
+          <w:sz w:val="20"/>
+          <w:szCs w:val="20"/>
+          <w:lang w:val="en-US"/>
+        </w:rPr>
+        <w:t>="</w:t>
+      </w:r>
+      <w:proofErr w:type="spellStart"/>
+      <w:r>
+        <w:rPr>
+          <w:rFonts w:ascii="Courier New" w:eastAsia="Cambria" w:hAnsi="Courier New" w:cs="Courier New"/>
+          <w:color w:val="000000"/>
+          <w:sz w:val="20"/>
+          <w:szCs w:val="20"/>
+          <w:lang w:val="en-US"/>
+        </w:rPr>
+        <w:t>javax.sql.DataSource</w:t>
+      </w:r>
+      <w:proofErr w:type="spellEnd"/>
+      <w:r>
+        <w:rPr>
+          <w:rFonts w:ascii="Courier New" w:eastAsia="Cambria" w:hAnsi="Courier New" w:cs="Courier New"/>
+          <w:color w:val="000000"/>
+          <w:sz w:val="20"/>
+          <w:szCs w:val="20"/>
+          <w:lang w:val="en-US"/>
+        </w:rPr>
+        <w:t xml:space="preserve">" </w:t>
+      </w:r>
+    </w:p>
+    <w:p>
+      <w:pPr>
+        <w:rPr>
+          <w:rFonts w:ascii="Courier New" w:eastAsia="Cambria" w:hAnsi="Courier New" w:cs="Courier New"/>
+          <w:color w:val="000000"/>
+          <w:sz w:val="20"/>
+          <w:szCs w:val="20"/>
+          <w:lang w:val="en-US"/>
+        </w:rPr>
+      </w:pPr>
+      <w:r>
+        <w:rPr>
+          <w:rFonts w:ascii="Courier New" w:eastAsia="Cambria" w:hAnsi="Courier New" w:cs="Courier New"/>
+          <w:color w:val="000000"/>
+          <w:sz w:val="20"/>
+          <w:szCs w:val="20"/>
+          <w:lang w:val="en-US"/>
+        </w:rPr>
+        <w:t xml:space="preserve">     </w:t>
+      </w:r>
+      <w:proofErr w:type="spellStart"/>
+      <w:proofErr w:type="gramStart"/>
+      <w:r>
+        <w:rPr>
+          <w:rFonts w:ascii="Courier New" w:eastAsia="Cambria" w:hAnsi="Courier New" w:cs="Courier New"/>
+          <w:color w:val="000000"/>
+          <w:sz w:val="20"/>
+          <w:szCs w:val="20"/>
+          <w:lang w:val="en-US"/>
+        </w:rPr>
+        <w:t>maxActive</w:t>
+      </w:r>
+      <w:proofErr w:type="spellEnd"/>
+      <w:proofErr w:type="gramEnd"/>
+      <w:r>
+        <w:rPr>
+          <w:rFonts w:ascii="Courier New" w:eastAsia="Cambria" w:hAnsi="Courier New" w:cs="Courier New"/>
+          <w:color w:val="000000"/>
+          <w:sz w:val="20"/>
+          <w:szCs w:val="20"/>
+          <w:lang w:val="en-US"/>
+        </w:rPr>
+        <w:t xml:space="preserve">="5" </w:t>
+      </w:r>
+    </w:p>
+    <w:p>
+      <w:pPr>
+        <w:rPr>
+          <w:rFonts w:ascii="Courier New" w:eastAsia="Cambria" w:hAnsi="Courier New" w:cs="Courier New"/>
+          <w:color w:val="000000"/>
+          <w:sz w:val="20"/>
+          <w:szCs w:val="20"/>
+          <w:lang w:val="en-US"/>
+        </w:rPr>
+      </w:pPr>
+      <w:r>
+        <w:rPr>
+          <w:rFonts w:ascii="Courier New" w:eastAsia="Cambria" w:hAnsi="Courier New" w:cs="Courier New"/>
+          <w:color w:val="000000"/>
+          <w:sz w:val="20"/>
+          <w:szCs w:val="20"/>
+          <w:lang w:val="en-US"/>
+        </w:rPr>
+        <w:t xml:space="preserve">     </w:t>
+      </w:r>
+      <w:proofErr w:type="spellStart"/>
+      <w:proofErr w:type="gramStart"/>
+      <w:r>
+        <w:rPr>
+          <w:rFonts w:ascii="Courier New" w:eastAsia="Cambria" w:hAnsi="Courier New" w:cs="Courier New"/>
+          <w:color w:val="000000"/>
+          <w:sz w:val="20"/>
+          <w:szCs w:val="20"/>
+          <w:lang w:val="en-US"/>
+        </w:rPr>
+        <w:t>maxIdle</w:t>
+      </w:r>
+      <w:proofErr w:type="spellEnd"/>
+      <w:proofErr w:type="gramEnd"/>
+      <w:r>
+        <w:rPr>
+          <w:rFonts w:ascii="Courier New" w:eastAsia="Cambria" w:hAnsi="Courier New" w:cs="Courier New"/>
+          <w:color w:val="000000"/>
+          <w:sz w:val="20"/>
+          <w:szCs w:val="20"/>
+          <w:lang w:val="en-US"/>
+        </w:rPr>
+        <w:t xml:space="preserve">="5" </w:t>
+      </w:r>
+    </w:p>
+    <w:p>
+      <w:pPr>
+        <w:rPr>
+          <w:rFonts w:ascii="Courier New" w:eastAsia="Cambria" w:hAnsi="Courier New" w:cs="Courier New"/>
+          <w:color w:val="000000"/>
+          <w:sz w:val="20"/>
+          <w:szCs w:val="20"/>
+          <w:lang w:val="en-US"/>
+        </w:rPr>
+      </w:pPr>
+      <w:r>
+        <w:rPr>
+          <w:rFonts w:ascii="Courier New" w:eastAsia="Cambria" w:hAnsi="Courier New" w:cs="Courier New"/>
+          <w:color w:val="000000"/>
+          <w:sz w:val="20"/>
+          <w:szCs w:val="20"/>
+          <w:lang w:val="en-US"/>
+        </w:rPr>
+        <w:t xml:space="preserve">     </w:t>
+      </w:r>
+      <w:proofErr w:type="spellStart"/>
+      <w:proofErr w:type="gramStart"/>
+      <w:r>
+        <w:rPr>
+          <w:rFonts w:ascii="Courier New" w:eastAsia="Cambria" w:hAnsi="Courier New" w:cs="Courier New"/>
+          <w:color w:val="000000"/>
+          <w:sz w:val="20"/>
+          <w:szCs w:val="20"/>
+          <w:lang w:val="en-US"/>
+        </w:rPr>
+        <w:t>maxWait</w:t>
+      </w:r>
+      <w:proofErr w:type="spellEnd"/>
+      <w:proofErr w:type="gramEnd"/>
+      <w:r>
+        <w:rPr>
+          <w:rFonts w:ascii="Courier New" w:eastAsia="Cambria" w:hAnsi="Courier New" w:cs="Courier New"/>
+          <w:color w:val="000000"/>
+          <w:sz w:val="20"/>
+          <w:szCs w:val="20"/>
+          <w:lang w:val="en-US"/>
+        </w:rPr>
+        <w:t xml:space="preserve">="10000" </w:t>
+      </w:r>
+    </w:p>
+    <w:p>
+      <w:pPr>
+        <w:rPr>
+          <w:rFonts w:ascii="Courier New" w:eastAsia="Cambria" w:hAnsi="Courier New" w:cs="Courier New"/>
+          <w:color w:val="000000"/>
+          <w:sz w:val="20"/>
+          <w:szCs w:val="20"/>
+          <w:lang w:val="en-US"/>
+        </w:rPr>
+      </w:pPr>
+      <w:r>
+        <w:rPr>
+          <w:rFonts w:ascii="Courier New" w:eastAsia="Cambria" w:hAnsi="Courier New" w:cs="Courier New"/>
+          <w:color w:val="000000"/>
+          <w:sz w:val="20"/>
+          <w:szCs w:val="20"/>
+          <w:lang w:val="en-US"/>
+        </w:rPr>
+        <w:t xml:space="preserve">     </w:t>
+      </w:r>
+      <w:proofErr w:type="gramStart"/>
+      <w:r>
+        <w:rPr>
+          <w:rFonts w:ascii="Courier New" w:eastAsia="Cambria" w:hAnsi="Courier New" w:cs="Courier New"/>
+          <w:color w:val="000000"/>
+          <w:sz w:val="20"/>
+          <w:szCs w:val="20"/>
+          <w:lang w:val="en-US"/>
+        </w:rPr>
+        <w:t>username</w:t>
+      </w:r>
+      <w:proofErr w:type="gramEnd"/>
+      <w:r>
+        <w:rPr>
+          <w:rFonts w:ascii="Courier New" w:eastAsia="Cambria" w:hAnsi="Courier New" w:cs="Courier New"/>
+          <w:color w:val="000000"/>
+          <w:sz w:val="20"/>
+          <w:szCs w:val="20"/>
+          <w:lang w:val="en-US"/>
+        </w:rPr>
+        <w:t>="</w:t>
+      </w:r>
+      <w:r>
+        <w:rPr>
+          <w:rFonts w:ascii="Courier New" w:eastAsia="Cambria" w:hAnsi="Courier New" w:cs="Courier New"/>
+          <w:color w:val="000000"/>
+          <w:sz w:val="20"/>
+          <w:szCs w:val="20"/>
+          <w:lang w:val="en-US"/>
+        </w:rPr>
+        <w:t>&lt;</w:t>
+      </w:r>
+      <w:proofErr w:type="spellStart"/>
+      <w:r>
+        <w:rPr>
+          <w:rFonts w:ascii="Courier New" w:eastAsia="Cambria" w:hAnsi="Courier New" w:cs="Courier New"/>
+          <w:color w:val="000000"/>
+          <w:sz w:val="20"/>
+          <w:szCs w:val="20"/>
+          <w:lang w:val="en-US"/>
+        </w:rPr>
+        <w:t>bruger</w:t>
+      </w:r>
+      <w:proofErr w:type="spellEnd"/>
+      <w:r>
+        <w:rPr>
+          <w:rFonts w:ascii="Courier New" w:eastAsia="Cambria" w:hAnsi="Courier New" w:cs="Courier New"/>
+          <w:color w:val="000000"/>
+          <w:sz w:val="20"/>
+          <w:szCs w:val="20"/>
+          <w:lang w:val="en-US"/>
+        </w:rPr>
+        <w:t>&gt;</w:t>
+      </w:r>
+      <w:r>
+        <w:rPr>
+          <w:rFonts w:ascii="Courier New" w:eastAsia="Cambria" w:hAnsi="Courier New" w:cs="Courier New"/>
+          <w:color w:val="000000"/>
+          <w:sz w:val="20"/>
+          <w:szCs w:val="20"/>
+          <w:lang w:val="en-US"/>
+        </w:rPr>
+        <w:t xml:space="preserve">" </w:t>
+      </w:r>
+    </w:p>
+    <w:p>
+      <w:pPr>
+        <w:rPr>
+          <w:rFonts w:ascii="Courier New" w:eastAsia="Cambria" w:hAnsi="Courier New" w:cs="Courier New"/>
+          <w:color w:val="000000"/>
+          <w:sz w:val="20"/>
+          <w:szCs w:val="20"/>
+          <w:lang w:val="en-US"/>
+        </w:rPr>
+      </w:pPr>
+      <w:r>
+        <w:rPr>
+          <w:rFonts w:ascii="Courier New" w:eastAsia="Cambria" w:hAnsi="Courier New" w:cs="Courier New"/>
+          <w:color w:val="000000"/>
+          <w:sz w:val="20"/>
+          <w:szCs w:val="20"/>
+          <w:lang w:val="en-US"/>
+        </w:rPr>
+        <w:t xml:space="preserve">     </w:t>
+      </w:r>
+      <w:proofErr w:type="gramStart"/>
+      <w:r>
+        <w:rPr>
+          <w:rFonts w:ascii="Courier New" w:eastAsia="Cambria" w:hAnsi="Courier New" w:cs="Courier New"/>
+          <w:color w:val="000000"/>
+          <w:sz w:val="20"/>
+          <w:szCs w:val="20"/>
+          <w:lang w:val="en-US"/>
+        </w:rPr>
+        <w:t>password</w:t>
+      </w:r>
+      <w:proofErr w:type="gramEnd"/>
+      <w:r>
+        <w:rPr>
+          <w:rFonts w:ascii="Courier New" w:eastAsia="Cambria" w:hAnsi="Courier New" w:cs="Courier New"/>
+          <w:color w:val="000000"/>
+          <w:sz w:val="20"/>
+          <w:szCs w:val="20"/>
+          <w:lang w:val="en-US"/>
+        </w:rPr>
+        <w:t>="</w:t>
+      </w:r>
+      <w:r>
+        <w:rPr>
+          <w:rFonts w:ascii="Courier New" w:eastAsia="Cambria" w:hAnsi="Courier New" w:cs="Courier New"/>
+          <w:color w:val="000000"/>
+          <w:sz w:val="20"/>
+          <w:szCs w:val="20"/>
+          <w:lang w:val="en-US"/>
+        </w:rPr>
+        <w:t>&lt;password&gt;</w:t>
+      </w:r>
+      <w:r>
+        <w:rPr>
+          <w:rFonts w:ascii="Courier New" w:eastAsia="Cambria" w:hAnsi="Courier New" w:cs="Courier New"/>
+          <w:color w:val="000000"/>
+          <w:sz w:val="20"/>
+          <w:szCs w:val="20"/>
+          <w:lang w:val="en-US"/>
+        </w:rPr>
+        <w:t xml:space="preserve">" </w:t>
+      </w:r>
+    </w:p>
+    <w:p>
+      <w:pPr>
+        <w:rPr>
+          <w:rFonts w:ascii="Courier New" w:eastAsia="Cambria" w:hAnsi="Courier New" w:cs="Courier New"/>
+          <w:color w:val="000000"/>
+          <w:sz w:val="20"/>
+          <w:szCs w:val="20"/>
+          <w:lang w:val="en-US"/>
+        </w:rPr>
+      </w:pPr>
+      <w:r>
+        <w:rPr>
+          <w:rFonts w:ascii="Courier New" w:eastAsia="Cambria" w:hAnsi="Courier New" w:cs="Courier New"/>
+          <w:color w:val="000000"/>
+          <w:sz w:val="20"/>
+          <w:szCs w:val="20"/>
+          <w:lang w:val="en-US"/>
+        </w:rPr>
+        <w:t xml:space="preserve">     </w:t>
+      </w:r>
+      <w:proofErr w:type="spellStart"/>
+      <w:proofErr w:type="gramStart"/>
+      <w:r>
+        <w:rPr>
+          <w:rFonts w:ascii="Courier New" w:eastAsia="Cambria" w:hAnsi="Courier New" w:cs="Courier New"/>
+          <w:color w:val="000000"/>
+          <w:sz w:val="20"/>
+          <w:szCs w:val="20"/>
+          <w:lang w:val="en-US"/>
+        </w:rPr>
+        <w:t>driverClassName</w:t>
+      </w:r>
+      <w:proofErr w:type="spellEnd"/>
+      <w:proofErr w:type="gramEnd"/>
+      <w:r>
+        <w:rPr>
+          <w:rFonts w:ascii="Courier New" w:eastAsia="Cambria" w:hAnsi="Courier New" w:cs="Courier New"/>
+          <w:color w:val="000000"/>
+          <w:sz w:val="20"/>
+          <w:szCs w:val="20"/>
+          <w:lang w:val="en-US"/>
+        </w:rPr>
+        <w:t xml:space="preserve">="com.ibm.db2.jcc.DB2Driver" </w:t>
+      </w:r>
+    </w:p>
+    <w:p>
+      <w:r>
+        <w:rPr>
+          <w:rFonts w:ascii="Courier New" w:eastAsia="Cambria" w:hAnsi="Courier New" w:cs="Courier New"/>
+          <w:color w:val="000000"/>
+          <w:sz w:val="20"/>
+          <w:szCs w:val="20"/>
+          <w:lang w:val="en-US"/>
+        </w:rPr>
+        <w:t xml:space="preserve">     </w:t>
+      </w:r>
+      <w:proofErr w:type="spellStart"/>
+      <w:proofErr w:type="gramStart"/>
+      <w:r>
+        <w:rPr>
+          <w:rFonts w:ascii="Courier New" w:eastAsia="Cambria" w:hAnsi="Courier New" w:cs="Courier New"/>
+          <w:color w:val="000000"/>
+          <w:sz w:val="20"/>
+          <w:szCs w:val="20"/>
+          <w:lang w:val="en-US"/>
+        </w:rPr>
+        <w:t>url</w:t>
+      </w:r>
+      <w:proofErr w:type="spellEnd"/>
+      <w:proofErr w:type="gramEnd"/>
+      <w:r>
+        <w:rPr>
+          <w:rFonts w:ascii="Courier New" w:eastAsia="Cambria" w:hAnsi="Courier New" w:cs="Courier New"/>
+          <w:color w:val="000000"/>
+          <w:sz w:val="20"/>
+          <w:szCs w:val="20"/>
+          <w:lang w:val="en-US"/>
+        </w:rPr>
+        <w:t>="jdbc:db2://192.168.209.208:50000/SST3"/&gt;</w:t>
+      </w:r>
+    </w:p>
+    <w:p>
+      <w:r>
+        <w:t>Indsæt databasernes brugernavn ("</w:t>
+      </w:r>
+      <w:proofErr w:type="spellStart"/>
+      <w:r>
+        <w:t>username</w:t>
+      </w:r>
+      <w:proofErr w:type="spellEnd"/>
+      <w:r>
+        <w:t>") og adgangskode ("password") i ovenstående ressourcer.</w:t>
       </w:r>
     </w:p>
     <w:p>
       <w:pPr>
         <w:pStyle w:val="Overskrift3"/>
       </w:pPr>
-      <w:bookmarkStart w:id="25" w:name="_Toc221332856"/>
-      <w:bookmarkStart w:id="26" w:name="_Toc253924043"/>
+      <w:bookmarkStart w:id="29" w:name="_Toc221332856"/>
+      <w:bookmarkStart w:id="30" w:name="_Toc258075917"/>
       <w:r>
         <w:t xml:space="preserve">Konfiguration af </w:t>
       </w:r>
-      <w:bookmarkEnd w:id="25"/>
-      <w:bookmarkEnd w:id="26"/>
+      <w:bookmarkEnd w:id="29"/>
       <w:r>
         <w:t>Minipas-konverter</w:t>
       </w:r>
+      <w:bookmarkEnd w:id="30"/>
     </w:p>
     <w:p>
       <w:pPr>
         <w:jc w:val="left"/>
       </w:pPr>
+      <w:proofErr w:type="spellStart"/>
       <w:r>
         <w:t>Importeren</w:t>
       </w:r>
-      <w:r>
-        <w:t xml:space="preserve"> har indbygget nogle default konfigurationsindstillinger, disse kan dog overstyres så de passer ind i det miljø den er installeret på ved hjælp af filen config.properties.</w:t>
+      <w:proofErr w:type="spellEnd"/>
+      <w:r>
+        <w:t xml:space="preserve"> har indbygget nogle default konfigurationsindstillinger, disse kan dog overstyres så de passer ind i det miljø den er installeret på ved hjælp af filen </w:t>
+      </w:r>
+      <w:proofErr w:type="spellStart"/>
+      <w:r>
+        <w:t>config.properties</w:t>
+      </w:r>
+      <w:proofErr w:type="spellEnd"/>
+      <w:r>
+        <w:t>.</w:t>
       </w:r>
     </w:p>
     <w:p/>
@@ -4612,7 +5566,23 @@
         </w:numPr>
       </w:pPr>
       <w:r>
-        <w:t>Opret en folder der hedder "shared_config" under &lt;tomcat installationsdir&gt;</w:t>
+        <w:t>Opret en folder der hedder "</w:t>
+      </w:r>
+      <w:proofErr w:type="spellStart"/>
+      <w:r>
+        <w:t>shared_config</w:t>
+      </w:r>
+      <w:proofErr w:type="spellEnd"/>
+      <w:r>
+        <w:t>" under &lt;</w:t>
+      </w:r>
+      <w:proofErr w:type="spellStart"/>
+      <w:r>
+        <w:t>tomcat</w:t>
+      </w:r>
+      <w:proofErr w:type="spellEnd"/>
+      <w:r>
+        <w:t xml:space="preserve"> installationsdir&gt;</w:t>
       </w:r>
     </w:p>
     <w:p>
@@ -4624,8 +5594,21 @@
         </w:numPr>
       </w:pPr>
       <w:r>
-        <w:t>Åbn filen &lt;tomcat installationsdir&gt;/catalina.properties</w:t>
-      </w:r>
+        <w:t>Åbn filen &lt;</w:t>
+      </w:r>
+      <w:proofErr w:type="spellStart"/>
+      <w:r>
+        <w:t>tomcat</w:t>
+      </w:r>
+      <w:proofErr w:type="spellEnd"/>
+      <w:r>
+        <w:t xml:space="preserve"> installationsdir&gt;/</w:t>
+      </w:r>
+      <w:proofErr w:type="spellStart"/>
+      <w:r>
+        <w:t>catalina.properties</w:t>
+      </w:r>
+      <w:proofErr w:type="spellEnd"/>
     </w:p>
     <w:p>
       <w:pPr>
@@ -4636,7 +5619,15 @@
         </w:numPr>
       </w:pPr>
       <w:r>
-        <w:t>Find hvor der står "shared loader" og tilføj så der står følgende:</w:t>
+        <w:t>Find hvor der står "</w:t>
+      </w:r>
+      <w:proofErr w:type="spellStart"/>
+      <w:r>
+        <w:t>shared</w:t>
+      </w:r>
+      <w:proofErr w:type="spellEnd"/>
+      <w:r>
+        <w:t xml:space="preserve"> loader" og tilføj så der står følgende:</w:t>
       </w:r>
     </w:p>
     <w:p>
@@ -4649,14 +5640,52 @@
           <w:szCs w:val="20"/>
         </w:rPr>
       </w:pPr>
+      <w:proofErr w:type="spellStart"/>
       <w:r>
         <w:rPr>
           <w:rFonts w:ascii="Courier New" w:hAnsi="Courier New" w:cs="Courier New"/>
           <w:sz w:val="20"/>
           <w:szCs w:val="20"/>
         </w:rPr>
-        <w:t>shared.loader=${catalina.base}/shared_config</w:t>
-      </w:r>
+        <w:t>shared.loader</w:t>
+      </w:r>
+      <w:proofErr w:type="spellEnd"/>
+      <w:r>
+        <w:rPr>
+          <w:rFonts w:ascii="Courier New" w:hAnsi="Courier New" w:cs="Courier New"/>
+          <w:sz w:val="20"/>
+          <w:szCs w:val="20"/>
+        </w:rPr>
+        <w:t>=${</w:t>
+      </w:r>
+      <w:proofErr w:type="spellStart"/>
+      <w:r>
+        <w:rPr>
+          <w:rFonts w:ascii="Courier New" w:hAnsi="Courier New" w:cs="Courier New"/>
+          <w:sz w:val="20"/>
+          <w:szCs w:val="20"/>
+        </w:rPr>
+        <w:t>catalina.base</w:t>
+      </w:r>
+      <w:proofErr w:type="spellEnd"/>
+      <w:r>
+        <w:rPr>
+          <w:rFonts w:ascii="Courier New" w:hAnsi="Courier New" w:cs="Courier New"/>
+          <w:sz w:val="20"/>
+          <w:szCs w:val="20"/>
+        </w:rPr>
+        <w:t>}/</w:t>
+      </w:r>
+      <w:proofErr w:type="spellStart"/>
+      <w:r>
+        <w:rPr>
+          <w:rFonts w:ascii="Courier New" w:hAnsi="Courier New" w:cs="Courier New"/>
+          <w:sz w:val="20"/>
+          <w:szCs w:val="20"/>
+        </w:rPr>
+        <w:t>shared_config</w:t>
+      </w:r>
+      <w:proofErr w:type="spellEnd"/>
     </w:p>
     <w:p>
       <w:pPr>
@@ -4669,11 +5698,24 @@
       <w:r>
         <w:t>Kopier filen "</w:t>
       </w:r>
+      <w:proofErr w:type="spellStart"/>
       <w:r>
         <w:t>minipas</w:t>
       </w:r>
       <w:r>
-        <w:t>config.properties" til shared_config folderen</w:t>
+        <w:t>config.properties</w:t>
+      </w:r>
+      <w:proofErr w:type="spellEnd"/>
+      <w:r>
+        <w:t xml:space="preserve">" til </w:t>
+      </w:r>
+      <w:proofErr w:type="spellStart"/>
+      <w:r>
+        <w:t>shared_config</w:t>
+      </w:r>
+      <w:proofErr w:type="spellEnd"/>
+      <w:r>
+        <w:t xml:space="preserve"> folderen</w:t>
       </w:r>
     </w:p>
     <w:p>
@@ -4685,32 +5727,53 @@
         </w:numPr>
       </w:pPr>
       <w:r>
-        <w:t>Genstart tomcat.</w:t>
+        <w:t xml:space="preserve">Genstart </w:t>
+      </w:r>
+      <w:proofErr w:type="spellStart"/>
+      <w:r>
+        <w:t>tomcat</w:t>
+      </w:r>
+      <w:proofErr w:type="spellEnd"/>
+      <w:r>
+        <w:t>.</w:t>
       </w:r>
     </w:p>
     <w:p>
       <w:pPr>
         <w:pStyle w:val="Overskrift3"/>
       </w:pPr>
-      <w:bookmarkStart w:id="27" w:name="_Toc221332857"/>
-      <w:bookmarkStart w:id="28" w:name="_Toc253924044"/>
-      <w:r>
-        <w:t>Installation af MS SQLServer</w:t>
-      </w:r>
-      <w:bookmarkEnd w:id="27"/>
-      <w:bookmarkEnd w:id="28"/>
-    </w:p>
-    <w:p>
-      <w:r>
-        <w:t>Microsoft SQL server er præ-installeret på SSI's miljø, så denne vejledning dækker ikke dette.</w:t>
+      <w:bookmarkStart w:id="31" w:name="_Toc221332857"/>
+      <w:bookmarkStart w:id="32" w:name="_Toc258075918"/>
+      <w:r>
+        <w:t xml:space="preserve">Installation af MS </w:t>
+      </w:r>
+      <w:proofErr w:type="spellStart"/>
+      <w:r>
+        <w:t>SQLServer</w:t>
+      </w:r>
+      <w:bookmarkEnd w:id="31"/>
+      <w:bookmarkEnd w:id="32"/>
+      <w:proofErr w:type="spellEnd"/>
+    </w:p>
+    <w:p>
+      <w:r>
+        <w:t xml:space="preserve">Microsoft SQL server er præ-installeret på </w:t>
+      </w:r>
+      <w:proofErr w:type="spellStart"/>
+      <w:r>
+        <w:t>SSI's</w:t>
+      </w:r>
+      <w:proofErr w:type="spellEnd"/>
+      <w:r>
+        <w:t xml:space="preserve"> miljø, så denne vejledning dækker ikke dette.</w:t>
       </w:r>
     </w:p>
     <w:p>
       <w:pPr>
         <w:pStyle w:val="Overskrift3"/>
       </w:pPr>
-      <w:bookmarkStart w:id="29" w:name="_Toc221332859"/>
-      <w:bookmarkStart w:id="30" w:name="_Toc253924045"/>
+      <w:bookmarkStart w:id="33" w:name="_Toc221332859"/>
+      <w:bookmarkStart w:id="34" w:name="_Toc258075919"/>
       <w:r>
         <w:t xml:space="preserve">Installation af </w:t>
       </w:r>
@@ -4723,8 +5786,8 @@
       <w:r>
         <w:t>database</w:t>
       </w:r>
-      <w:bookmarkEnd w:id="29"/>
-      <w:bookmarkEnd w:id="30"/>
+      <w:bookmarkEnd w:id="33"/>
+      <w:bookmarkEnd w:id="34"/>
     </w:p>
     <w:p>
       <w:pPr>
@@ -4774,8 +5837,13 @@
       <w:r>
         <w:t xml:space="preserve">DB2, </w:t>
       </w:r>
-      <w:r>
-        <w:t xml:space="preserve">MySQL </w:t>
+      <w:proofErr w:type="spellStart"/>
+      <w:r>
+        <w:t>MySQL</w:t>
+      </w:r>
+      <w:proofErr w:type="spellEnd"/>
+      <w:r>
+        <w:t xml:space="preserve"> </w:t>
       </w:r>
       <w:r>
         <w:t xml:space="preserve">(test) </w:t>
@@ -4788,13 +5856,13 @@
       <w:pPr>
         <w:pStyle w:val="Overskrift3"/>
       </w:pPr>
-      <w:bookmarkStart w:id="31" w:name="_Toc221332860"/>
-      <w:bookmarkStart w:id="32" w:name="_Toc253924046"/>
+      <w:bookmarkStart w:id="35" w:name="_Toc221332860"/>
+      <w:bookmarkStart w:id="36" w:name="_Toc258075920"/>
       <w:r>
         <w:t>Installation af WAR fil</w:t>
       </w:r>
-      <w:bookmarkEnd w:id="31"/>
-      <w:bookmarkEnd w:id="32"/>
+      <w:bookmarkEnd w:id="35"/>
+      <w:bookmarkEnd w:id="36"/>
     </w:p>
     <w:p>
       <w:pPr>
@@ -4804,7 +5872,55 @@
         <w:t>Importer</w:t>
       </w:r>
       <w:r>
-        <w:t xml:space="preserve"> applikationen ligger i et JEE web arkiv (war fil), for at installere den i tomcat serveren skal den kopieres til &lt;Tomcat installationsdir&gt;/webapps -efterfølgende vil tomcat selv sørge for at klargøre (deploye) filen.</w:t>
+        <w:t xml:space="preserve"> applikationen ligger i et JEE web arkiv (</w:t>
+      </w:r>
+      <w:proofErr w:type="spellStart"/>
+      <w:r>
+        <w:t>war</w:t>
+      </w:r>
+      <w:proofErr w:type="spellEnd"/>
+      <w:r>
+        <w:t xml:space="preserve"> fil), for at installere den i </w:t>
+      </w:r>
+      <w:proofErr w:type="spellStart"/>
+      <w:r>
+        <w:t>tomcat</w:t>
+      </w:r>
+      <w:proofErr w:type="spellEnd"/>
+      <w:r>
+        <w:t xml:space="preserve"> serveren skal den kopieres til &lt;</w:t>
+      </w:r>
+      <w:proofErr w:type="spellStart"/>
+      <w:r>
+        <w:t>Tomcat</w:t>
+      </w:r>
+      <w:proofErr w:type="spellEnd"/>
+      <w:r>
+        <w:t xml:space="preserve"> installationsdir&gt;/</w:t>
+      </w:r>
+      <w:proofErr w:type="spellStart"/>
+      <w:r>
+        <w:t>webapps</w:t>
+      </w:r>
+      <w:proofErr w:type="spellEnd"/>
+      <w:r>
+        <w:t xml:space="preserve"> -efterfølgende vil </w:t>
+      </w:r>
+      <w:proofErr w:type="spellStart"/>
+      <w:r>
+        <w:t>tomcat</w:t>
+      </w:r>
+      <w:proofErr w:type="spellEnd"/>
+      <w:r>
+        <w:t xml:space="preserve"> selv sørge for at klargøre (</w:t>
+      </w:r>
+      <w:proofErr w:type="spellStart"/>
+      <w:r>
+        <w:t>deploye</w:t>
+      </w:r>
+      <w:proofErr w:type="spellEnd"/>
+      <w:r>
+        <w:t>) filen.</w:t>
       </w:r>
     </w:p>
     <w:p>
@@ -4826,12 +5942,26 @@
         <w:rPr>
           <w:color w:val="FF0000"/>
         </w:rPr>
-        <w:t xml:space="preserve"> hvor skal war filen ligges hen? - CD, filsystem eller lign?</w:t>
-      </w:r>
+        <w:t xml:space="preserve"> hvor skal </w:t>
+      </w:r>
+      <w:proofErr w:type="spellStart"/>
       <w:r>
         <w:rPr>
           <w:color w:val="FF0000"/>
         </w:rPr>
+        <w:t>war</w:t>
+      </w:r>
+      <w:proofErr w:type="spellEnd"/>
+      <w:r>
+        <w:rPr>
+          <w:color w:val="FF0000"/>
+        </w:rPr>
+        <w:t xml:space="preserve"> filen ligges hen? - CD, filsystem eller lign?</w:t>
+      </w:r>
+      <w:r>
+        <w:rPr>
+          <w:color w:val="FF0000"/>
+        </w:rPr>
         <w:t>&gt;</w:t>
       </w:r>
     </w:p>
@@ -4844,12 +5974,12 @@
       <w:pPr>
         <w:pStyle w:val="Overskrift2"/>
       </w:pPr>
-      <w:bookmarkStart w:id="33" w:name="_Toc253924047"/>
+      <w:bookmarkStart w:id="37" w:name="_Toc258075921"/>
       <w:r>
         <w:lastRenderedPageBreak/>
         <w:t>Opdatering til nye versioner</w:t>
       </w:r>
-      <w:bookmarkEnd w:id="33"/>
+      <w:bookmarkEnd w:id="37"/>
     </w:p>
     <w:p>
       <w:pPr>
@@ -4868,10 +5998,26 @@
         <w:t xml:space="preserve">en </w:t>
       </w:r>
       <w:r>
-        <w:t>udkommer, vil der medfølge release notes som</w:t>
-      </w:r>
-      <w:r>
-        <w:t xml:space="preserve"> forklarer database-migrering, rollback-procedure, service vindue</w:t>
+        <w:t xml:space="preserve">udkommer, vil der medfølge </w:t>
+      </w:r>
+      <w:proofErr w:type="spellStart"/>
+      <w:r>
+        <w:t>release</w:t>
+      </w:r>
+      <w:proofErr w:type="spellEnd"/>
+      <w:r>
+        <w:t xml:space="preserve"> notes som</w:t>
+      </w:r>
+      <w:r>
+        <w:t xml:space="preserve"> forklarer database-migrering, </w:t>
+      </w:r>
+      <w:proofErr w:type="spellStart"/>
+      <w:r>
+        <w:t>rollback</w:t>
+      </w:r>
+      <w:proofErr w:type="spellEnd"/>
+      <w:r>
+        <w:t>-procedure, service vindue</w:t>
       </w:r>
       <w:r>
         <w:t xml:space="preserve">r mv. </w:t>
@@ -4881,20 +6027,22 @@
       <w:pPr>
         <w:pStyle w:val="Overskrift1"/>
       </w:pPr>
-      <w:bookmarkStart w:id="34" w:name="_Toc253924048"/>
+      <w:bookmarkStart w:id="38" w:name="_Toc258075922"/>
       <w:r>
         <w:lastRenderedPageBreak/>
         <w:t>Daglig Drift</w:t>
       </w:r>
-      <w:bookmarkEnd w:id="34"/>
+      <w:bookmarkEnd w:id="38"/>
     </w:p>
     <w:p>
       <w:pPr>
         <w:pStyle w:val="Overskrift2"/>
       </w:pPr>
+      <w:bookmarkStart w:id="39" w:name="_Toc258075923"/>
       <w:r>
         <w:t>Minipas-konverter</w:t>
       </w:r>
+      <w:bookmarkEnd w:id="39"/>
     </w:p>
     <w:p>
       <w:pPr>
@@ -4909,17 +6057,38 @@
       <w:r>
         <w:t xml:space="preserve">konvertere data fra minipas-databasen til </w:t>
       </w:r>
-      <w:r>
-        <w:t>haiba-databasen</w:t>
+      <w:proofErr w:type="spellStart"/>
+      <w:r>
+        <w:t>haiba</w:t>
+      </w:r>
+      <w:proofErr w:type="spellEnd"/>
+      <w:r>
+        <w:t>-databasen</w:t>
       </w:r>
     </w:p>
     <w:p/>
     <w:p>
       <w:r>
-        <w:t>Konverteren består af en Tomcat-</w:t>
-      </w:r>
-      <w:r>
-        <w:t xml:space="preserve">applikationsserver indeholdende en war fil som er selve applikationen. Desuden er der eksterne afhængigheder til en </w:t>
+        <w:t xml:space="preserve">Konverteren består af en </w:t>
+      </w:r>
+      <w:proofErr w:type="spellStart"/>
+      <w:r>
+        <w:t>Tomcat</w:t>
+      </w:r>
+      <w:proofErr w:type="spellEnd"/>
+      <w:r>
+        <w:t>-</w:t>
+      </w:r>
+      <w:r>
+        <w:t xml:space="preserve">applikationsserver indeholdende en </w:t>
+      </w:r>
+      <w:proofErr w:type="spellStart"/>
+      <w:r>
+        <w:t>war</w:t>
+      </w:r>
+      <w:proofErr w:type="spellEnd"/>
+      <w:r>
+        <w:t xml:space="preserve"> fil som er selve applikationen. Desuden er der eksterne afhængigheder til en </w:t>
       </w:r>
       <w:r>
         <w:t>Minipas-database samt HAIBA-</w:t>
@@ -4935,11 +6104,11 @@
       <w:pPr>
         <w:pStyle w:val="Overskrift3"/>
       </w:pPr>
-      <w:bookmarkStart w:id="35" w:name="_Toc253924050"/>
+      <w:bookmarkStart w:id="40" w:name="_Toc258075924"/>
       <w:r>
         <w:t>Fremgangsmåde for indlæsning af nye data</w:t>
       </w:r>
-      <w:bookmarkEnd w:id="35"/>
+      <w:bookmarkEnd w:id="40"/>
     </w:p>
     <w:p>
       <w:pPr>
@@ -4955,7 +6124,15 @@
         <w:t xml:space="preserve"> </w:t>
       </w:r>
       <w:r>
-        <w:t>periodisk, tidspunktet er konfigurerbart. Det er også muligt at starte processen manuelt</w:t>
+        <w:t xml:space="preserve">periodisk, tidspunktet er </w:t>
+      </w:r>
+      <w:proofErr w:type="spellStart"/>
+      <w:r>
+        <w:t>konfigurerbart</w:t>
+      </w:r>
+      <w:proofErr w:type="spellEnd"/>
+      <w:r>
+        <w:t>. Det er også muligt at starte processen manuelt</w:t>
       </w:r>
       <w:r>
         <w:t>.</w:t>
@@ -4966,18 +6143,26 @@
         <w:jc w:val="left"/>
       </w:pPr>
       <w:r>
-        <w:t>Indlæggelsesdata hentes i batches, hvorefter hvert batch kontrolleres mod eksisterende synkroniseringsdata. Er der sket ændringer, gen-konverteres data for disse indlæggelser – eller rækker slettes hvis de mangler i kildedatabasen.</w:t>
+        <w:t xml:space="preserve">Indlæggelsesdata hentes i </w:t>
+      </w:r>
+      <w:proofErr w:type="spellStart"/>
+      <w:r>
+        <w:t>batches</w:t>
+      </w:r>
+      <w:proofErr w:type="spellEnd"/>
+      <w:r>
+        <w:t>, hvorefter hvert batch kontrolleres mod eksisterende synkroniseringsdata. Er der sket ændringer, gen-konverteres data for disse indlæggelser – eller rækker slettes hvis de mangler i kildedatabasen.</w:t>
       </w:r>
     </w:p>
     <w:p>
       <w:pPr>
         <w:pStyle w:val="Overskrift3"/>
       </w:pPr>
-      <w:bookmarkStart w:id="36" w:name="_Toc253924051"/>
+      <w:bookmarkStart w:id="41" w:name="_Toc258075925"/>
       <w:r>
         <w:t>Konfiguration</w:t>
       </w:r>
-      <w:bookmarkEnd w:id="36"/>
+      <w:bookmarkEnd w:id="41"/>
     </w:p>
     <w:p>
       <w:pPr>
@@ -4987,7 +6172,23 @@
         <w:t>Konverteren</w:t>
       </w:r>
       <w:r>
-        <w:t xml:space="preserve"> har en default konfigurationsfil (default-config.properties) der er indlejret i war filen, de enk</w:t>
+        <w:t xml:space="preserve"> har en default konfigurationsfil (default-</w:t>
+      </w:r>
+      <w:proofErr w:type="spellStart"/>
+      <w:r>
+        <w:t>config.properties</w:t>
+      </w:r>
+      <w:proofErr w:type="spellEnd"/>
+      <w:r>
+        <w:t xml:space="preserve">) der er indlejret i </w:t>
+      </w:r>
+      <w:proofErr w:type="spellStart"/>
+      <w:r>
+        <w:t>war</w:t>
+      </w:r>
+      <w:proofErr w:type="spellEnd"/>
+      <w:r>
+        <w:t xml:space="preserve"> filen, de enk</w:t>
       </w:r>
       <w:r>
         <w:t>e</w:t>
@@ -4995,12 +6196,22 @@
       <w:r>
         <w:t>lte konfigurationsindstillinger kan overstyres ved af en miljø specifik konfigurationsfil (</w:t>
       </w:r>
+      <w:proofErr w:type="spellStart"/>
       <w:r>
         <w:t>minipas</w:t>
       </w:r>
       <w:r>
-        <w:t>config.properties), der ligger i filsystemet på følgende lokation</w:t>
-      </w:r>
+        <w:t>config.properties</w:t>
+      </w:r>
+      <w:proofErr w:type="spellEnd"/>
+      <w:r>
+        <w:t xml:space="preserve">), der ligger i filsystemet på følgende </w:t>
+      </w:r>
+      <w:proofErr w:type="spellStart"/>
+      <w:r>
+        <w:t>lokation</w:t>
+      </w:r>
+      <w:proofErr w:type="spellEnd"/>
       <w:r>
         <w:t>:</w:t>
       </w:r>
@@ -5013,16 +6224,36 @@
           <w:sz w:val="20"/>
           <w:szCs w:val="20"/>
         </w:rPr>
-        <w:t>&lt;Tomcat installationsdir&gt;/</w:t>
-      </w:r>
+        <w:t>&lt;</w:t>
+      </w:r>
+      <w:proofErr w:type="spellStart"/>
       <w:r>
         <w:rPr>
           <w:rFonts w:ascii="Courier New" w:hAnsi="Courier New" w:cs="Courier New"/>
           <w:sz w:val="20"/>
           <w:szCs w:val="20"/>
         </w:rPr>
+        <w:t>Tomcat</w:t>
+      </w:r>
+      <w:proofErr w:type="spellEnd"/>
+      <w:r>
+        <w:rPr>
+          <w:rFonts w:ascii="Courier New" w:hAnsi="Courier New" w:cs="Courier New"/>
+          <w:sz w:val="20"/>
+          <w:szCs w:val="20"/>
+        </w:rPr>
+        <w:t xml:space="preserve"> installationsdir&gt;/</w:t>
+      </w:r>
+      <w:proofErr w:type="spellStart"/>
+      <w:r>
+        <w:rPr>
+          <w:rFonts w:ascii="Courier New" w:hAnsi="Courier New" w:cs="Courier New"/>
+          <w:sz w:val="20"/>
+          <w:szCs w:val="20"/>
+        </w:rPr>
         <w:t>shared_config</w:t>
       </w:r>
+      <w:proofErr w:type="spellEnd"/>
     </w:p>
     <w:p/>
     <w:p>
@@ -5075,6 +6306,8 @@
                 <w:color w:val="000000"/>
               </w:rPr>
             </w:pPr>
+            <w:proofErr w:type="spellStart"/>
+            <w:proofErr w:type="gramStart"/>
             <w:r>
               <w:rPr>
                 <w:rFonts w:eastAsia="Cambria" w:cs="Arial"/>
@@ -5084,6 +6317,8 @@
               </w:rPr>
               <w:t>cron.import.job</w:t>
             </w:r>
+            <w:proofErr w:type="spellEnd"/>
+            <w:proofErr w:type="gramEnd"/>
           </w:p>
         </w:tc>
         <w:tc>
@@ -5103,7 +6338,39 @@
                 <w:rFonts w:eastAsia="Cambria" w:cs="Arial"/>
                 <w:color w:val="000000"/>
               </w:rPr>
-              <w:t>Spring scheduler cron konfiguration. Default ”</w:t>
+              <w:t xml:space="preserve">Spring </w:t>
+            </w:r>
+            <w:proofErr w:type="spellStart"/>
+            <w:r>
+              <w:rPr>
+                <w:rFonts w:eastAsia="Cambria" w:cs="Arial"/>
+                <w:color w:val="000000"/>
+              </w:rPr>
+              <w:t>scheduler</w:t>
+            </w:r>
+            <w:proofErr w:type="spellEnd"/>
+            <w:r>
+              <w:rPr>
+                <w:rFonts w:eastAsia="Cambria" w:cs="Arial"/>
+                <w:color w:val="000000"/>
+              </w:rPr>
+              <w:t xml:space="preserve"> </w:t>
+            </w:r>
+            <w:proofErr w:type="spellStart"/>
+            <w:r>
+              <w:rPr>
+                <w:rFonts w:eastAsia="Cambria" w:cs="Arial"/>
+                <w:color w:val="000000"/>
+              </w:rPr>
+              <w:t>cron</w:t>
+            </w:r>
+            <w:proofErr w:type="spellEnd"/>
+            <w:r>
+              <w:rPr>
+                <w:rFonts w:eastAsia="Cambria" w:cs="Arial"/>
+                <w:color w:val="000000"/>
+              </w:rPr>
+              <w:t xml:space="preserve"> konfiguration. Default ”</w:t>
             </w:r>
             <w:r>
               <w:rPr>
@@ -5111,7 +6378,25 @@
                 <w:color w:val="000000"/>
                 <w:lang w:val="en-US"/>
               </w:rPr>
-              <w:t xml:space="preserve">0 0 </w:t>
+              <w:t xml:space="preserve">0 </w:t>
+            </w:r>
+            <w:proofErr w:type="spellStart"/>
+            <w:r>
+              <w:rPr>
+                <w:rFonts w:eastAsia="Cambria" w:cs="Arial"/>
+                <w:color w:val="000000"/>
+                <w:lang w:val="en-US"/>
+              </w:rPr>
+              <w:t>0</w:t>
+            </w:r>
+            <w:proofErr w:type="spellEnd"/>
+            <w:r>
+              <w:rPr>
+                <w:rFonts w:eastAsia="Cambria" w:cs="Arial"/>
+                <w:color w:val="000000"/>
+                <w:lang w:val="en-US"/>
+              </w:rPr>
+              <w:t xml:space="preserve"> </w:t>
             </w:r>
             <w:r>
               <w:rPr>
@@ -5142,7 +6427,23 @@
                 <w:rFonts w:eastAsia="Cambria" w:cs="Arial"/>
                 <w:color w:val="000000"/>
               </w:rPr>
-              <w:t xml:space="preserve">hvilket svarer til en kørsel kl 0300 hver morgen. Se eks. </w:t>
+              <w:t xml:space="preserve">hvilket svarer til en kørsel </w:t>
+            </w:r>
+            <w:proofErr w:type="spellStart"/>
+            <w:r>
+              <w:rPr>
+                <w:rFonts w:eastAsia="Cambria" w:cs="Arial"/>
+                <w:color w:val="000000"/>
+              </w:rPr>
+              <w:t>kl</w:t>
+            </w:r>
+            <w:proofErr w:type="spellEnd"/>
+            <w:r>
+              <w:rPr>
+                <w:rFonts w:eastAsia="Cambria" w:cs="Arial"/>
+                <w:color w:val="000000"/>
+              </w:rPr>
+              <w:t xml:space="preserve"> 0300 hver morgen. Se eks. </w:t>
             </w:r>
             <w:r>
               <w:rPr>
@@ -5170,6 +6471,7 @@
                 <w:color w:val="000000"/>
               </w:rPr>
             </w:pPr>
+            <w:proofErr w:type="spellStart"/>
             <w:r>
               <w:rPr>
                 <w:rFonts w:eastAsia="Cambria" w:cs="Arial"/>
@@ -5178,6 +6480,7 @@
               </w:rPr>
               <w:t>jdbc.haiba.dialect</w:t>
             </w:r>
+            <w:proofErr w:type="spellEnd"/>
           </w:p>
         </w:tc>
         <w:tc>
@@ -5197,7 +6500,39 @@
                 <w:rFonts w:eastAsia="Cambria" w:cs="Arial"/>
                 <w:color w:val="000000"/>
               </w:rPr>
-              <w:t>Hvilken type database HAIBA-importeren bruger, værdier er "MySQL" eller "MSSQL". Default er ”</w:t>
+              <w:t>Hvilken type database HAIBA-</w:t>
+            </w:r>
+            <w:proofErr w:type="spellStart"/>
+            <w:r>
+              <w:rPr>
+                <w:rFonts w:eastAsia="Cambria" w:cs="Arial"/>
+                <w:color w:val="000000"/>
+              </w:rPr>
+              <w:t>importeren</w:t>
+            </w:r>
+            <w:proofErr w:type="spellEnd"/>
+            <w:r>
+              <w:rPr>
+                <w:rFonts w:eastAsia="Cambria" w:cs="Arial"/>
+                <w:color w:val="000000"/>
+              </w:rPr>
+              <w:t xml:space="preserve"> bruger, værdier er "</w:t>
+            </w:r>
+            <w:proofErr w:type="spellStart"/>
+            <w:r>
+              <w:rPr>
+                <w:rFonts w:eastAsia="Cambria" w:cs="Arial"/>
+                <w:color w:val="000000"/>
+              </w:rPr>
+              <w:t>MySQL</w:t>
+            </w:r>
+            <w:proofErr w:type="spellEnd"/>
+            <w:r>
+              <w:rPr>
+                <w:rFonts w:eastAsia="Cambria" w:cs="Arial"/>
+                <w:color w:val="000000"/>
+              </w:rPr>
+              <w:t>" eller "MSSQL". Default er ”</w:t>
             </w:r>
             <w:r>
               <w:rPr>
@@ -5232,6 +6567,7 @@
                 <w:color w:val="FF0000"/>
               </w:rPr>
             </w:pPr>
+            <w:proofErr w:type="spellStart"/>
             <w:r>
               <w:rPr>
                 <w:rFonts w:eastAsia="Cambria" w:cs="Arial"/>
@@ -5240,6 +6576,7 @@
               </w:rPr>
               <w:t>jdbc.haibaJNDIName</w:t>
             </w:r>
+            <w:proofErr w:type="spellEnd"/>
           </w:p>
         </w:tc>
         <w:tc>
@@ -5257,8 +6594,41 @@
                 <w:rFonts w:eastAsia="Cambria" w:cs="Arial"/>
                 <w:color w:val="000000"/>
               </w:rPr>
-              <w:t xml:space="preserve">JNDI navn for datasourcen til HAIBA, der er konfigureret i Tomcat serveren, default: </w:t>
+              <w:t xml:space="preserve">JNDI navn for </w:t>
             </w:r>
+            <w:proofErr w:type="spellStart"/>
+            <w:r>
+              <w:rPr>
+                <w:rFonts w:eastAsia="Cambria" w:cs="Arial"/>
+                <w:color w:val="000000"/>
+              </w:rPr>
+              <w:t>datasourcen</w:t>
+            </w:r>
+            <w:proofErr w:type="spellEnd"/>
+            <w:r>
+              <w:rPr>
+                <w:rFonts w:eastAsia="Cambria" w:cs="Arial"/>
+                <w:color w:val="000000"/>
+              </w:rPr>
+              <w:t xml:space="preserve"> til HAIBA, der er konfigureret i </w:t>
+            </w:r>
+            <w:proofErr w:type="spellStart"/>
+            <w:r>
+              <w:rPr>
+                <w:rFonts w:eastAsia="Cambria" w:cs="Arial"/>
+                <w:color w:val="000000"/>
+              </w:rPr>
+              <w:t>Tomcat</w:t>
+            </w:r>
+            <w:proofErr w:type="spellEnd"/>
+            <w:r>
+              <w:rPr>
+                <w:rFonts w:eastAsia="Cambria" w:cs="Arial"/>
+                <w:color w:val="000000"/>
+              </w:rPr>
+              <w:t xml:space="preserve"> serveren, default: </w:t>
+            </w:r>
+            <w:proofErr w:type="spellStart"/>
             <w:r>
               <w:rPr>
                 <w:rFonts w:ascii="Courier New" w:eastAsia="Cambria" w:hAnsi="Courier New" w:cs="Courier New"/>
@@ -5271,8 +6641,41 @@
                 <w:rFonts w:ascii="Courier New" w:eastAsia="Cambria" w:hAnsi="Courier New" w:cs="Courier New"/>
                 <w:color w:val="000000"/>
               </w:rPr>
-              <w:t>comp/env/jdbc</w:t>
+              <w:t>comp</w:t>
             </w:r>
+            <w:proofErr w:type="spellEnd"/>
+            <w:r>
+              <w:rPr>
+                <w:rFonts w:ascii="Courier New" w:eastAsia="Cambria" w:hAnsi="Courier New" w:cs="Courier New"/>
+                <w:color w:val="000000"/>
+              </w:rPr>
+              <w:t>/</w:t>
+            </w:r>
+            <w:proofErr w:type="spellStart"/>
+            <w:r>
+              <w:rPr>
+                <w:rFonts w:ascii="Courier New" w:eastAsia="Cambria" w:hAnsi="Courier New" w:cs="Courier New"/>
+                <w:color w:val="000000"/>
+              </w:rPr>
+              <w:t>env</w:t>
+            </w:r>
+            <w:proofErr w:type="spellEnd"/>
+            <w:r>
+              <w:rPr>
+                <w:rFonts w:ascii="Courier New" w:eastAsia="Cambria" w:hAnsi="Courier New" w:cs="Courier New"/>
+                <w:color w:val="000000"/>
+              </w:rPr>
+              <w:t>/</w:t>
+            </w:r>
+            <w:proofErr w:type="spellStart"/>
+            <w:r>
+              <w:rPr>
+                <w:rFonts w:ascii="Courier New" w:eastAsia="Cambria" w:hAnsi="Courier New" w:cs="Courier New"/>
+                <w:color w:val="000000"/>
+              </w:rPr>
+              <w:t>jdbc</w:t>
+            </w:r>
+            <w:proofErr w:type="spellEnd"/>
             <w:r>
               <w:rPr>
                 <w:rFonts w:ascii="Courier New" w:eastAsia="Cambria" w:hAnsi="Courier New" w:cs="Courier New"/>
@@ -5320,6 +6723,8 @@
                 <w:color w:val="000000"/>
               </w:rPr>
             </w:pPr>
+            <w:proofErr w:type="spellStart"/>
+            <w:proofErr w:type="gramStart"/>
             <w:r>
               <w:rPr>
                 <w:rFonts w:eastAsia="Cambria" w:cs="Arial"/>
@@ -5329,6 +6734,8 @@
               </w:rPr>
               <w:t>jdbc.haibatableprefix</w:t>
             </w:r>
+            <w:proofErr w:type="spellEnd"/>
+            <w:proofErr w:type="gramEnd"/>
           </w:p>
         </w:tc>
         <w:tc>
@@ -5343,12 +6750,53 @@
                 <w:color w:val="000000"/>
               </w:rPr>
             </w:pPr>
+            <w:proofErr w:type="spellStart"/>
             <w:r>
               <w:rPr>
                 <w:rFonts w:eastAsia="Cambria" w:cs="Arial"/>
                 <w:color w:val="000000"/>
               </w:rPr>
-              <w:t>Prefix til Organisation- og GenericSKSLine-tabellerne til at angive mssql-skemaer</w:t>
+              <w:t>Prefix</w:t>
+            </w:r>
+            <w:proofErr w:type="spellEnd"/>
+            <w:r>
+              <w:rPr>
+                <w:rFonts w:eastAsia="Cambria" w:cs="Arial"/>
+                <w:color w:val="000000"/>
+              </w:rPr>
+              <w:t xml:space="preserve"> til Organisation- og </w:t>
+            </w:r>
+            <w:proofErr w:type="spellStart"/>
+            <w:r>
+              <w:rPr>
+                <w:rFonts w:eastAsia="Cambria" w:cs="Arial"/>
+                <w:color w:val="000000"/>
+              </w:rPr>
+              <w:t>GenericSKSLine</w:t>
+            </w:r>
+            <w:proofErr w:type="spellEnd"/>
+            <w:r>
+              <w:rPr>
+                <w:rFonts w:eastAsia="Cambria" w:cs="Arial"/>
+                <w:color w:val="000000"/>
+              </w:rPr>
+              <w:t xml:space="preserve">-tabellerne til at angive </w:t>
+            </w:r>
+            <w:proofErr w:type="spellStart"/>
+            <w:r>
+              <w:rPr>
+                <w:rFonts w:eastAsia="Cambria" w:cs="Arial"/>
+                <w:color w:val="000000"/>
+              </w:rPr>
+              <w:t>mssql</w:t>
+            </w:r>
+            <w:proofErr w:type="spellEnd"/>
+            <w:r>
+              <w:rPr>
+                <w:rFonts w:eastAsia="Cambria" w:cs="Arial"/>
+                <w:color w:val="000000"/>
+              </w:rPr>
+              <w:t>-skemaer</w:t>
             </w:r>
           </w:p>
         </w:tc>
@@ -5369,6 +6817,8 @@
                 <w:color w:val="000000"/>
               </w:rPr>
             </w:pPr>
+            <w:proofErr w:type="spellStart"/>
+            <w:proofErr w:type="gramStart"/>
             <w:r>
               <w:rPr>
                 <w:rFonts w:eastAsia="Cambria" w:cs="Arial"/>
@@ -5378,6 +6828,8 @@
               </w:rPr>
               <w:t>jdbc.minipashaibatableprefix</w:t>
             </w:r>
+            <w:proofErr w:type="spellEnd"/>
+            <w:proofErr w:type="gramEnd"/>
           </w:p>
         </w:tc>
         <w:tc>
@@ -5397,7 +6849,23 @@
                 <w:rFonts w:eastAsia="Cambria" w:cs="Arial"/>
                 <w:color w:val="000000"/>
               </w:rPr>
-              <w:t>Navn på skema for haiba-tabellerne. Her er intet default, står i testmiljøet til ”</w:t>
+              <w:t xml:space="preserve">Navn på skema for </w:t>
+            </w:r>
+            <w:proofErr w:type="spellStart"/>
+            <w:r>
+              <w:rPr>
+                <w:rFonts w:eastAsia="Cambria" w:cs="Arial"/>
+                <w:color w:val="000000"/>
+              </w:rPr>
+              <w:t>haiba</w:t>
+            </w:r>
+            <w:proofErr w:type="spellEnd"/>
+            <w:r>
+              <w:rPr>
+                <w:rFonts w:eastAsia="Cambria" w:cs="Arial"/>
+                <w:color w:val="000000"/>
+              </w:rPr>
+              <w:t>-tabellerne. Her er intet default, står i testmiljøet til ”</w:t>
             </w:r>
             <w:r>
               <w:rPr>
@@ -5431,6 +6899,8 @@
                 <w:color w:val="FF0000"/>
               </w:rPr>
             </w:pPr>
+            <w:proofErr w:type="spellStart"/>
+            <w:proofErr w:type="gramStart"/>
             <w:r>
               <w:rPr>
                 <w:rFonts w:eastAsia="Cambria" w:cs="Arial"/>
@@ -5440,6 +6910,8 @@
               </w:rPr>
               <w:t>jdbc.minipasJNDIName</w:t>
             </w:r>
+            <w:proofErr w:type="spellEnd"/>
+            <w:proofErr w:type="gramEnd"/>
           </w:p>
         </w:tc>
         <w:tc>
@@ -5457,22 +6929,41 @@
                 <w:rFonts w:eastAsia="Cambria" w:cs="Arial"/>
                 <w:color w:val="000000"/>
               </w:rPr>
-              <w:t xml:space="preserve">JNDI navn for datasourcen til </w:t>
+              <w:t xml:space="preserve">JNDI navn for </w:t>
             </w:r>
+            <w:proofErr w:type="spellStart"/>
             <w:r>
               <w:rPr>
                 <w:rFonts w:eastAsia="Cambria" w:cs="Arial"/>
                 <w:color w:val="000000"/>
               </w:rPr>
-              <w:t>Minipas</w:t>
+              <w:t>datasourcen</w:t>
             </w:r>
+            <w:proofErr w:type="spellEnd"/>
             <w:r>
               <w:rPr>
                 <w:rFonts w:eastAsia="Cambria" w:cs="Arial"/>
                 <w:color w:val="000000"/>
               </w:rPr>
-              <w:t xml:space="preserve">, der er konfigureret i Tomcat serveren, default: </w:t>
+              <w:t xml:space="preserve"> til Minipas, der er konfigureret i </w:t>
             </w:r>
+            <w:proofErr w:type="spellStart"/>
+            <w:r>
+              <w:rPr>
+                <w:rFonts w:eastAsia="Cambria" w:cs="Arial"/>
+                <w:color w:val="000000"/>
+              </w:rPr>
+              <w:t>Tomcat</w:t>
+            </w:r>
+            <w:proofErr w:type="spellEnd"/>
+            <w:r>
+              <w:rPr>
+                <w:rFonts w:eastAsia="Cambria" w:cs="Arial"/>
+                <w:color w:val="000000"/>
+              </w:rPr>
+              <w:t xml:space="preserve"> serveren, default: </w:t>
+            </w:r>
+            <w:proofErr w:type="spellStart"/>
             <w:r>
               <w:rPr>
                 <w:rFonts w:ascii="Courier New" w:eastAsia="Cambria" w:hAnsi="Courier New" w:cs="Courier New"/>
@@ -5485,8 +6976,41 @@
                 <w:rFonts w:ascii="Courier New" w:eastAsia="Cambria" w:hAnsi="Courier New" w:cs="Courier New"/>
                 <w:color w:val="000000"/>
               </w:rPr>
-              <w:t>comp/env/jdbc</w:t>
+              <w:t>comp</w:t>
             </w:r>
+            <w:proofErr w:type="spellEnd"/>
+            <w:r>
+              <w:rPr>
+                <w:rFonts w:ascii="Courier New" w:eastAsia="Cambria" w:hAnsi="Courier New" w:cs="Courier New"/>
+                <w:color w:val="000000"/>
+              </w:rPr>
+              <w:t>/</w:t>
+            </w:r>
+            <w:proofErr w:type="spellStart"/>
+            <w:r>
+              <w:rPr>
+                <w:rFonts w:ascii="Courier New" w:eastAsia="Cambria" w:hAnsi="Courier New" w:cs="Courier New"/>
+                <w:color w:val="000000"/>
+              </w:rPr>
+              <w:t>env</w:t>
+            </w:r>
+            <w:proofErr w:type="spellEnd"/>
+            <w:r>
+              <w:rPr>
+                <w:rFonts w:ascii="Courier New" w:eastAsia="Cambria" w:hAnsi="Courier New" w:cs="Courier New"/>
+                <w:color w:val="000000"/>
+              </w:rPr>
+              <w:t>/</w:t>
+            </w:r>
+            <w:proofErr w:type="spellStart"/>
+            <w:r>
+              <w:rPr>
+                <w:rFonts w:ascii="Courier New" w:eastAsia="Cambria" w:hAnsi="Courier New" w:cs="Courier New"/>
+                <w:color w:val="000000"/>
+              </w:rPr>
+              <w:t>jdbc</w:t>
+            </w:r>
+            <w:proofErr w:type="spellEnd"/>
             <w:r>
               <w:rPr>
                 <w:rFonts w:ascii="Courier New" w:eastAsia="Cambria" w:hAnsi="Courier New" w:cs="Courier New"/>
@@ -5534,6 +7058,8 @@
                 <w:color w:val="000000"/>
               </w:rPr>
             </w:pPr>
+            <w:proofErr w:type="spellStart"/>
+            <w:proofErr w:type="gramStart"/>
             <w:r>
               <w:rPr>
                 <w:rFonts w:eastAsia="Cambria" w:cs="Arial"/>
@@ -5543,6 +7069,8 @@
               </w:rPr>
               <w:t>max.days.between.runs</w:t>
             </w:r>
+            <w:proofErr w:type="spellEnd"/>
+            <w:proofErr w:type="gramEnd"/>
           </w:p>
         </w:tc>
         <w:tc>
@@ -5583,6 +7111,8 @@
                 <w:color w:val="000000"/>
               </w:rPr>
             </w:pPr>
+            <w:proofErr w:type="spellStart"/>
+            <w:proofErr w:type="gramStart"/>
             <w:r>
               <w:rPr>
                 <w:rFonts w:eastAsia="Cambria" w:cs="Arial"/>
@@ -5601,6 +7131,8 @@
               </w:rPr>
               <w:t>batchsize</w:t>
             </w:r>
+            <w:proofErr w:type="spellEnd"/>
+            <w:proofErr w:type="gramEnd"/>
           </w:p>
         </w:tc>
         <w:tc>
@@ -5620,7 +7152,23 @@
                 <w:rFonts w:eastAsia="Cambria" w:cs="Arial"/>
                 <w:color w:val="000000"/>
               </w:rPr>
-              <w:t>Størrelse på batchhentning af indlæggelser fra T_ADM20XX-tabellerne. Default er 100</w:t>
+              <w:t xml:space="preserve">Størrelse på </w:t>
+            </w:r>
+            <w:proofErr w:type="spellStart"/>
+            <w:r>
+              <w:rPr>
+                <w:rFonts w:eastAsia="Cambria" w:cs="Arial"/>
+                <w:color w:val="000000"/>
+              </w:rPr>
+              <w:t>batchhentning</w:t>
+            </w:r>
+            <w:proofErr w:type="spellEnd"/>
+            <w:r>
+              <w:rPr>
+                <w:rFonts w:eastAsia="Cambria" w:cs="Arial"/>
+                <w:color w:val="000000"/>
+              </w:rPr>
+              <w:t xml:space="preserve"> af indlæggelser fra T_ADM20XX-tabellerne. Default er 100</w:t>
             </w:r>
           </w:p>
         </w:tc>
@@ -5641,6 +7189,8 @@
                 <w:color w:val="000000"/>
               </w:rPr>
             </w:pPr>
+            <w:proofErr w:type="spellStart"/>
+            <w:proofErr w:type="gramStart"/>
             <w:r>
               <w:rPr>
                 <w:rFonts w:eastAsia="Cambria" w:cs="Arial"/>
@@ -5650,6 +7200,8 @@
               </w:rPr>
               <w:t>minipas.minipasdaocachesize</w:t>
             </w:r>
+            <w:proofErr w:type="spellEnd"/>
+            <w:proofErr w:type="gramEnd"/>
           </w:p>
         </w:tc>
         <w:tc>
@@ -5690,6 +7242,8 @@
                 <w:color w:val="000000"/>
               </w:rPr>
             </w:pPr>
+            <w:proofErr w:type="spellStart"/>
+            <w:proofErr w:type="gramStart"/>
             <w:r>
               <w:rPr>
                 <w:rFonts w:eastAsia="Cambria" w:cs="Arial"/>
@@ -5700,6 +7254,8 @@
               <w:lastRenderedPageBreak/>
               <w:t>minipas.minipasprefix</w:t>
             </w:r>
+            <w:proofErr w:type="spellEnd"/>
+            <w:proofErr w:type="gramEnd"/>
           </w:p>
         </w:tc>
         <w:tc>
@@ -5756,6 +7312,8 @@
                 <w:color w:val="000000"/>
               </w:rPr>
             </w:pPr>
+            <w:proofErr w:type="spellStart"/>
+            <w:proofErr w:type="gramStart"/>
             <w:r>
               <w:rPr>
                 <w:rFonts w:eastAsia="Cambria" w:cs="Arial"/>
@@ -5765,6 +7323,8 @@
               </w:rPr>
               <w:t>minipas.minipasstatustablename</w:t>
             </w:r>
+            <w:proofErr w:type="spellEnd"/>
+            <w:proofErr w:type="gramEnd"/>
           </w:p>
         </w:tc>
         <w:tc>
@@ -5813,6 +7373,8 @@
                 <w:color w:val="000000"/>
               </w:rPr>
             </w:pPr>
+            <w:proofErr w:type="spellStart"/>
+            <w:proofErr w:type="gramStart"/>
             <w:r>
               <w:rPr>
                 <w:rFonts w:eastAsia="Cambria" w:cs="Arial"/>
@@ -5822,6 +7384,8 @@
               </w:rPr>
               <w:t>minipas.noofretries</w:t>
             </w:r>
+            <w:proofErr w:type="spellEnd"/>
+            <w:proofErr w:type="gramEnd"/>
           </w:p>
         </w:tc>
         <w:tc>
@@ -5862,6 +7426,8 @@
                 <w:color w:val="000000"/>
               </w:rPr>
             </w:pPr>
+            <w:proofErr w:type="spellStart"/>
+            <w:proofErr w:type="gramStart"/>
             <w:r>
               <w:rPr>
                 <w:rFonts w:eastAsia="Cambria" w:cs="Arial"/>
@@ -5871,6 +7437,8 @@
               </w:rPr>
               <w:t>minipas.syncidnummerfetchbatchsize</w:t>
             </w:r>
+            <w:proofErr w:type="spellEnd"/>
+            <w:proofErr w:type="gramEnd"/>
           </w:p>
         </w:tc>
         <w:tc>
@@ -5890,8 +7458,25 @@
                 <w:rFonts w:eastAsia="Cambria" w:cs="Arial"/>
                 <w:color w:val="000000"/>
               </w:rPr>
-              <w:t xml:space="preserve">Størrelse på batchhentning af </w:t>
+              <w:t xml:space="preserve">Størrelse på </w:t>
             </w:r>
+            <w:proofErr w:type="spellStart"/>
+            <w:r>
+              <w:rPr>
+                <w:rFonts w:eastAsia="Cambria" w:cs="Arial"/>
+                <w:color w:val="000000"/>
+              </w:rPr>
+              <w:t>batchhentning</w:t>
+            </w:r>
+            <w:proofErr w:type="spellEnd"/>
+            <w:r>
+              <w:rPr>
+                <w:rFonts w:eastAsia="Cambria" w:cs="Arial"/>
+                <w:color w:val="000000"/>
+              </w:rPr>
+              <w:t xml:space="preserve"> af </w:t>
+            </w:r>
+            <w:proofErr w:type="spellStart"/>
             <w:r>
               <w:rPr>
                 <w:rFonts w:eastAsia="Cambria" w:cs="Arial"/>
@@ -5899,26 +7484,13 @@
               </w:rPr>
               <w:t>synkroniseriongsdata</w:t>
             </w:r>
+            <w:proofErr w:type="spellEnd"/>
             <w:r>
               <w:rPr>
                 <w:rFonts w:eastAsia="Cambria" w:cs="Arial"/>
                 <w:color w:val="000000"/>
               </w:rPr>
-              <w:t xml:space="preserve"> fra T_</w:t>
-            </w:r>
-            <w:r>
-              <w:rPr>
-                <w:rFonts w:eastAsia="Cambria" w:cs="Arial"/>
-                <w:color w:val="000000"/>
-              </w:rPr>
-              <w:t>MINIPAS_SYNC-tabellen</w:t>
-            </w:r>
-            <w:r>
-              <w:rPr>
-                <w:rFonts w:eastAsia="Cambria" w:cs="Arial"/>
-                <w:color w:val="000000"/>
-              </w:rPr>
-              <w:t>. Default er 100</w:t>
+              <w:t xml:space="preserve"> fra T_MINIPAS_SYNC-tabellen. Default er 100</w:t>
             </w:r>
           </w:p>
         </w:tc>
@@ -5939,6 +7511,8 @@
                 <w:color w:val="000000"/>
               </w:rPr>
             </w:pPr>
+            <w:proofErr w:type="spellStart"/>
+            <w:proofErr w:type="gramStart"/>
             <w:r>
               <w:rPr>
                 <w:rFonts w:eastAsia="Cambria" w:cs="Arial"/>
@@ -5948,6 +7522,8 @@
               </w:rPr>
               <w:t>minipas.waitperiodminutes</w:t>
             </w:r>
+            <w:proofErr w:type="spellEnd"/>
+            <w:proofErr w:type="gramEnd"/>
           </w:p>
         </w:tc>
         <w:tc>
@@ -5988,6 +7564,8 @@
                 <w:color w:val="000000"/>
               </w:rPr>
             </w:pPr>
+            <w:proofErr w:type="spellStart"/>
+            <w:proofErr w:type="gramStart"/>
             <w:r>
               <w:rPr>
                 <w:rFonts w:eastAsia="Cambria" w:cs="Arial"/>
@@ -5997,6 +7575,8 @@
               </w:rPr>
               <w:t>minipas.yearstotal</w:t>
             </w:r>
+            <w:proofErr w:type="spellEnd"/>
+            <w:proofErr w:type="gramEnd"/>
           </w:p>
         </w:tc>
         <w:tc>
@@ -6027,14 +7607,14 @@
       <w:pPr>
         <w:pStyle w:val="Overskrift2"/>
       </w:pPr>
-      <w:bookmarkStart w:id="37" w:name="_Toc253924052"/>
+      <w:bookmarkStart w:id="42" w:name="_Toc258075926"/>
       <w:r>
         <w:t>Database</w:t>
       </w:r>
       <w:r>
         <w:t>r</w:t>
       </w:r>
-      <w:bookmarkEnd w:id="37"/>
+      <w:bookmarkEnd w:id="42"/>
     </w:p>
     <w:p>
       <w:pPr>
@@ -6043,12 +7623,14 @@
           <w:rFonts w:cs="Arial"/>
         </w:rPr>
       </w:pPr>
+      <w:proofErr w:type="spellStart"/>
       <w:r>
         <w:rPr>
           <w:rFonts w:cs="Arial"/>
         </w:rPr>
         <w:t>Importeren</w:t>
       </w:r>
+      <w:proofErr w:type="spellEnd"/>
       <w:r>
         <w:rPr>
           <w:rFonts w:cs="Arial"/>
@@ -6091,16 +7673,24 @@
         </w:rPr>
         <w:t xml:space="preserve"> og en </w:t>
       </w:r>
+      <w:proofErr w:type="spellStart"/>
       <w:r>
         <w:rPr>
           <w:rFonts w:cs="Arial"/>
         </w:rPr>
-        <w:t>MySQL 5.5 database</w:t>
-      </w:r>
+        <w:t>MySQL</w:t>
+      </w:r>
+      <w:proofErr w:type="spellEnd"/>
       <w:r>
         <w:rPr>
           <w:rFonts w:cs="Arial"/>
         </w:rPr>
+        <w:t xml:space="preserve"> 5.5 database</w:t>
+      </w:r>
+      <w:r>
+        <w:rPr>
+          <w:rFonts w:cs="Arial"/>
+        </w:rPr>
         <w:t xml:space="preserve">, sidstnævnte er </w:t>
       </w:r>
       <w:r>
@@ -6126,7 +7716,7 @@
       <w:pPr>
         <w:pStyle w:val="Overskrift3"/>
       </w:pPr>
-      <w:bookmarkStart w:id="38" w:name="_Toc253924053"/>
+      <w:bookmarkStart w:id="43" w:name="_Toc258075927"/>
       <w:r>
         <w:t>Skema</w:t>
       </w:r>
@@ -6142,11 +7732,19 @@
       <w:r>
         <w:t>n</w:t>
       </w:r>
-      <w:bookmarkEnd w:id="38"/>
-    </w:p>
-    <w:p>
-      <w:r>
-        <w:t>SQL skemaer ligger på Github sammen med kildekoden, man skal altid referere til den gældende version:</w:t>
+      <w:bookmarkEnd w:id="43"/>
+    </w:p>
+    <w:p>
+      <w:r>
+        <w:t xml:space="preserve">SQL skemaer ligger på </w:t>
+      </w:r>
+      <w:proofErr w:type="spellStart"/>
+      <w:r>
+        <w:t>Github</w:t>
+      </w:r>
+      <w:proofErr w:type="spellEnd"/>
+      <w:r>
+        <w:t xml:space="preserve"> sammen med kildekoden, man skal altid referere til den gældende version:</w:t>
       </w:r>
     </w:p>
     <w:p/>
@@ -6181,18 +7779,31 @@
         <w:t xml:space="preserve">DB2, </w:t>
       </w:r>
       <w:r>
-        <w:t>Microsoft SQLserver og for MySQL</w:t>
-      </w:r>
+        <w:t xml:space="preserve">Microsoft </w:t>
+      </w:r>
+      <w:proofErr w:type="spellStart"/>
+      <w:r>
+        <w:t>SQLserver</w:t>
+      </w:r>
+      <w:proofErr w:type="spellEnd"/>
+      <w:r>
+        <w:t xml:space="preserve"> og for </w:t>
+      </w:r>
+      <w:proofErr w:type="spellStart"/>
+      <w:r>
+        <w:t>MySQL</w:t>
+      </w:r>
+      <w:proofErr w:type="spellEnd"/>
     </w:p>
     <w:p>
       <w:pPr>
         <w:pStyle w:val="Overskrift3"/>
       </w:pPr>
-      <w:bookmarkStart w:id="39" w:name="_Toc253924054"/>
+      <w:bookmarkStart w:id="44" w:name="_Toc258075928"/>
       <w:r>
         <w:t>Databaseopsætning</w:t>
       </w:r>
-      <w:bookmarkEnd w:id="39"/>
+      <w:bookmarkEnd w:id="44"/>
     </w:p>
     <w:p>
       <w:pPr>
@@ -6211,7 +7822,7 @@
       <w:pPr>
         <w:pStyle w:val="Overskrift1"/>
       </w:pPr>
-      <w:bookmarkStart w:id="40" w:name="_Toc253924055"/>
+      <w:bookmarkStart w:id="45" w:name="_Toc258075929"/>
       <w:r>
         <w:lastRenderedPageBreak/>
         <w:t>B</w:t>
@@ -6219,7 +7830,7 @@
       <w:r>
         <w:t>ackup</w:t>
       </w:r>
-      <w:bookmarkEnd w:id="40"/>
+      <w:bookmarkEnd w:id="45"/>
     </w:p>
     <w:p>
       <w:pPr>
@@ -6252,7 +7863,21 @@
         <w:rPr>
           <w:rFonts w:asciiTheme="majorHAnsi" w:hAnsiTheme="majorHAnsi"/>
         </w:rPr>
-        <w:t>Man skal dog i tilfælde af ændringer til konfigurationsindstiller sørge for at de bliver noteret ned i dokumenterne således det er nemt at re-etablere systemet.</w:t>
+        <w:t xml:space="preserve">Man skal dog i tilfælde af ændringer til konfigurationsindstiller sørge for at de bliver noteret ned i dokumenterne således det er nemt at </w:t>
+      </w:r>
+      <w:proofErr w:type="spellStart"/>
+      <w:r>
+        <w:rPr>
+          <w:rFonts w:asciiTheme="majorHAnsi" w:hAnsiTheme="majorHAnsi"/>
+        </w:rPr>
+        <w:t>re-etablere</w:t>
+      </w:r>
+      <w:proofErr w:type="spellEnd"/>
+      <w:r>
+        <w:rPr>
+          <w:rFonts w:asciiTheme="majorHAnsi" w:hAnsiTheme="majorHAnsi"/>
+        </w:rPr>
+        <w:t xml:space="preserve"> systemet.</w:t>
       </w:r>
     </w:p>
     <w:p>
@@ -6275,12 +7900,20 @@
         <w:rPr>
           <w:rFonts w:asciiTheme="majorHAnsi" w:hAnsiTheme="majorHAnsi"/>
         </w:rPr>
-        <w:t>Data kan re-etableres</w:t>
-      </w:r>
+        <w:t xml:space="preserve">Data kan </w:t>
+      </w:r>
+      <w:proofErr w:type="spellStart"/>
       <w:r>
         <w:rPr>
           <w:rFonts w:asciiTheme="majorHAnsi" w:hAnsiTheme="majorHAnsi"/>
         </w:rPr>
+        <w:t>re-etableres</w:t>
+      </w:r>
+      <w:proofErr w:type="spellEnd"/>
+      <w:r>
+        <w:rPr>
+          <w:rFonts w:asciiTheme="majorHAnsi" w:hAnsiTheme="majorHAnsi"/>
+        </w:rPr>
         <w:t xml:space="preserve"> ved at </w:t>
       </w:r>
       <w:r>
@@ -6299,12 +7932,26 @@
         <w:rPr>
           <w:rFonts w:asciiTheme="majorHAnsi" w:hAnsiTheme="majorHAnsi"/>
         </w:rPr>
-        <w:t xml:space="preserve"> og derefter starte en konvertering igen. En fuld konvertering ved initielt tage ca. 2 timer pr. år (</w:t>
-      </w:r>
+        <w:t xml:space="preserve"> og derefter starte en konvertering igen. En fuld konvertering ved </w:t>
+      </w:r>
+      <w:proofErr w:type="spellStart"/>
       <w:r>
         <w:rPr>
           <w:rFonts w:asciiTheme="majorHAnsi" w:hAnsiTheme="majorHAnsi"/>
         </w:rPr>
+        <w:t>initielt</w:t>
+      </w:r>
+      <w:proofErr w:type="spellEnd"/>
+      <w:r>
+        <w:rPr>
+          <w:rFonts w:asciiTheme="majorHAnsi" w:hAnsiTheme="majorHAnsi"/>
+        </w:rPr>
+        <w:t xml:space="preserve"> tage ca. 2 timer pr. år (</w:t>
+      </w:r>
+      <w:r>
+        <w:rPr>
+          <w:rFonts w:asciiTheme="majorHAnsi" w:hAnsiTheme="majorHAnsi"/>
+        </w:rPr>
         <w:t>herefter nogle få minutter pr. å</w:t>
       </w:r>
       <w:r>
@@ -6318,22 +7965,22 @@
       <w:pPr>
         <w:pStyle w:val="Overskrift1"/>
       </w:pPr>
-      <w:bookmarkStart w:id="41" w:name="_Toc253924056"/>
+      <w:bookmarkStart w:id="46" w:name="_Toc258075930"/>
       <w:r>
         <w:lastRenderedPageBreak/>
         <w:t>Overvågning</w:t>
       </w:r>
-      <w:bookmarkEnd w:id="41"/>
+      <w:bookmarkEnd w:id="46"/>
     </w:p>
     <w:p>
       <w:pPr>
         <w:pStyle w:val="Overskrift2"/>
       </w:pPr>
-      <w:bookmarkStart w:id="42" w:name="_Toc253924057"/>
+      <w:bookmarkStart w:id="47" w:name="_Toc258075931"/>
       <w:r>
         <w:t>Statusside</w:t>
       </w:r>
-      <w:bookmarkEnd w:id="42"/>
+      <w:bookmarkEnd w:id="47"/>
     </w:p>
     <w:p>
       <w:pPr>
@@ -6515,122 +8162,115 @@
           <w:sz w:val="16"/>
           <w:szCs w:val="16"/>
         </w:rPr>
-        <w:t xml:space="preserve">
-Last import started at: 2014-04-01T03:00:01.687+02:00 and ended at: 2014-04-01T03:36:46.637+02:00. Processing took 2204 seconds. Outcome was SUCCESS</w:t>
-      </w:r>
-    </w:p>
-    <w:p>
-      <w:pPr>
-        <w:jc w:val="left"/>
+        <w:t xml:space="preserve"> Last import </w:t>
+      </w:r>
+      <w:proofErr w:type="spellStart"/>
+      <w:r>
         <w:rPr>
           <w:rFonts w:ascii="Courier New" w:hAnsi="Courier New" w:cs="Courier New"/>
           <w:sz w:val="16"/>
           <w:szCs w:val="16"/>
         </w:rPr>
-      </w:pPr>
+        <w:t>started</w:t>
+      </w:r>
+      <w:proofErr w:type="spellEnd"/>
       <w:r>
         <w:rPr>
           <w:rFonts w:ascii="Courier New" w:hAnsi="Courier New" w:cs="Courier New"/>
           <w:sz w:val="16"/>
           <w:szCs w:val="16"/>
         </w:rPr>
-        <w:t xml:space="preserve">
-------------------</w:t>
-      </w:r>
-    </w:p>
-    <w:p>
-      <w:pPr>
-        <w:jc w:val="left"/>
+        <w:t xml:space="preserve"> at: 2014-04-01T03:00:01.687+02:00 and </w:t>
+      </w:r>
+      <w:proofErr w:type="spellStart"/>
+      <w:r>
         <w:rPr>
           <w:rFonts w:ascii="Courier New" w:hAnsi="Courier New" w:cs="Courier New"/>
           <w:sz w:val="16"/>
           <w:szCs w:val="16"/>
         </w:rPr>
-      </w:pPr>
+        <w:t>ended</w:t>
+      </w:r>
+      <w:proofErr w:type="spellEnd"/>
       <w:r>
         <w:rPr>
           <w:rFonts w:ascii="Courier New" w:hAnsi="Courier New" w:cs="Courier New"/>
           <w:sz w:val="16"/>
           <w:szCs w:val="16"/>
         </w:rPr>
-        <w:t xml:space="preserve">
-03:00:01.772 cleaning up data older than 2009</w:t>
-      </w:r>
-    </w:p>
-    <w:p>
-      <w:pPr>
-        <w:jc w:val="left"/>
+        <w:t xml:space="preserve"> at: 2014-04-01T03:36:46.637+02:00. Processing </w:t>
+      </w:r>
+      <w:proofErr w:type="spellStart"/>
+      <w:r>
         <w:rPr>
           <w:rFonts w:ascii="Courier New" w:hAnsi="Courier New" w:cs="Courier New"/>
           <w:sz w:val="16"/>
           <w:szCs w:val="16"/>
         </w:rPr>
-      </w:pPr>
+        <w:t>took</w:t>
+      </w:r>
+      <w:proofErr w:type="spellEnd"/>
       <w:r>
         <w:rPr>
           <w:rFonts w:ascii="Courier New" w:hAnsi="Courier New" w:cs="Courier New"/>
           <w:sz w:val="16"/>
           <w:szCs w:val="16"/>
         </w:rPr>
-        <w:t xml:space="preserve">
-03:00:11.787 dots are batches of size 100</w:t>
-      </w:r>
-    </w:p>
-    <w:p>
-      <w:pPr>
-        <w:jc w:val="left"/>
+        <w:t xml:space="preserve"> 2204 </w:t>
+      </w:r>
+      <w:proofErr w:type="spellStart"/>
+      <w:r>
         <w:rPr>
           <w:rFonts w:ascii="Courier New" w:hAnsi="Courier New" w:cs="Courier New"/>
           <w:sz w:val="16"/>
           <w:szCs w:val="16"/>
         </w:rPr>
-      </w:pPr>
+        <w:t>seconds</w:t>
+      </w:r>
+      <w:proofErr w:type="spellEnd"/>
       <w:r>
         <w:rPr>
           <w:rFonts w:ascii="Courier New" w:hAnsi="Courier New" w:cs="Courier New"/>
           <w:sz w:val="16"/>
           <w:szCs w:val="16"/>
         </w:rPr>
-        <w:t xml:space="preserve">
-03:00:11.787 processing year 2009</w:t>
-      </w:r>
-    </w:p>
-    <w:p>
-      <w:pPr>
-        <w:jc w:val="left"/>
+        <w:t xml:space="preserve">. </w:t>
+      </w:r>
+      <w:proofErr w:type="spellStart"/>
+      <w:r>
         <w:rPr>
           <w:rFonts w:ascii="Courier New" w:hAnsi="Courier New" w:cs="Courier New"/>
           <w:sz w:val="16"/>
           <w:szCs w:val="16"/>
         </w:rPr>
-      </w:pPr>
+        <w:t>Outcome</w:t>
+      </w:r>
+      <w:proofErr w:type="spellEnd"/>
       <w:r>
         <w:rPr>
           <w:rFonts w:ascii="Courier New" w:hAnsi="Courier New" w:cs="Courier New"/>
           <w:sz w:val="16"/>
           <w:szCs w:val="16"/>
         </w:rPr>
-        <w:t xml:space="preserve">
-...............................................................</w:t>
-      </w:r>
-    </w:p>
-    <w:p>
-      <w:pPr>
-        <w:jc w:val="left"/>
+        <w:t xml:space="preserve"> </w:t>
+      </w:r>
+      <w:proofErr w:type="spellStart"/>
+      <w:r>
         <w:rPr>
           <w:rFonts w:ascii="Courier New" w:hAnsi="Courier New" w:cs="Courier New"/>
           <w:sz w:val="16"/>
           <w:szCs w:val="16"/>
         </w:rPr>
-      </w:pPr>
+        <w:t>was</w:t>
+      </w:r>
+      <w:proofErr w:type="spellEnd"/>
       <w:r>
         <w:rPr>
           <w:rFonts w:ascii="Courier New" w:hAnsi="Courier New" w:cs="Courier New"/>
           <w:sz w:val="16"/>
           <w:szCs w:val="16"/>
         </w:rPr>
-        <w:t xml:space="preserve">
-03:02:22.757 year 2009 done. created:0, updated:0, deleted:1</w:t>
+        <w:t xml:space="preserve"> SUCCESS</w:t>
       </w:r>
     </w:p>
     <w:p>
@@ -6648,8 +8288,7 @@
           <w:sz w:val="16"/>
           <w:szCs w:val="16"/>
         </w:rPr>
-        <w:t xml:space="preserve">
-03:02:22.757 processing year 2010</w:t>
+        <w:t xml:space="preserve"> ------------------</w:t>
       </w:r>
     </w:p>
     <w:p>
@@ -6667,65 +8306,61 @@
           <w:sz w:val="16"/>
           <w:szCs w:val="16"/>
         </w:rPr>
-        <w:t xml:space="preserve">
-...............................................................................</w:t>
-      </w:r>
-    </w:p>
-    <w:p>
-      <w:pPr>
-        <w:jc w:val="left"/>
+        <w:t xml:space="preserve"> 03:00:01.772 </w:t>
+      </w:r>
+      <w:proofErr w:type="spellStart"/>
+      <w:r>
         <w:rPr>
           <w:rFonts w:ascii="Courier New" w:hAnsi="Courier New" w:cs="Courier New"/>
           <w:sz w:val="16"/>
           <w:szCs w:val="16"/>
         </w:rPr>
-      </w:pPr>
+        <w:t>cleaning</w:t>
+      </w:r>
+      <w:proofErr w:type="spellEnd"/>
       <w:r>
         <w:rPr>
           <w:rFonts w:ascii="Courier New" w:hAnsi="Courier New" w:cs="Courier New"/>
           <w:sz w:val="16"/>
           <w:szCs w:val="16"/>
         </w:rPr>
-        <w:t xml:space="preserve">
-03:03:53.243 year 2010 done. created:0, updated:0, deleted:2</w:t>
-      </w:r>
-    </w:p>
-    <w:p>
-      <w:pPr>
-        <w:jc w:val="left"/>
+        <w:t xml:space="preserve"> up data </w:t>
+      </w:r>
+      <w:proofErr w:type="spellStart"/>
+      <w:r>
         <w:rPr>
           <w:rFonts w:ascii="Courier New" w:hAnsi="Courier New" w:cs="Courier New"/>
           <w:sz w:val="16"/>
           <w:szCs w:val="16"/>
         </w:rPr>
-      </w:pPr>
+        <w:t>older</w:t>
+      </w:r>
+      <w:proofErr w:type="spellEnd"/>
       <w:r>
         <w:rPr>
           <w:rFonts w:ascii="Courier New" w:hAnsi="Courier New" w:cs="Courier New"/>
           <w:sz w:val="16"/>
           <w:szCs w:val="16"/>
         </w:rPr>
-        <w:t xml:space="preserve">
-03:03:53.243 processing year 2011</w:t>
-      </w:r>
-    </w:p>
-    <w:p>
-      <w:pPr>
-        <w:jc w:val="left"/>
+        <w:t xml:space="preserve"> </w:t>
+      </w:r>
+      <w:proofErr w:type="spellStart"/>
+      <w:r>
         <w:rPr>
           <w:rFonts w:ascii="Courier New" w:hAnsi="Courier New" w:cs="Courier New"/>
           <w:sz w:val="16"/>
           <w:szCs w:val="16"/>
         </w:rPr>
-      </w:pPr>
+        <w:t>than</w:t>
+      </w:r>
+      <w:proofErr w:type="spellEnd"/>
       <w:r>
         <w:rPr>
           <w:rFonts w:ascii="Courier New" w:hAnsi="Courier New" w:cs="Courier New"/>
           <w:sz w:val="16"/>
           <w:szCs w:val="16"/>
         </w:rPr>
-        <w:t xml:space="preserve">
-...</w:t>
+        <w:t xml:space="preserve"> 2009</w:t>
       </w:r>
     </w:p>
     <w:p>
@@ -6743,84 +8378,79 @@
           <w:sz w:val="16"/>
           <w:szCs w:val="16"/>
         </w:rPr>
-        <w:t xml:space="preserve">
-03:05:09.757 year 2011 done. created:1, updated:0, deleted:0</w:t>
-      </w:r>
-    </w:p>
-    <w:p>
-      <w:pPr>
-        <w:jc w:val="left"/>
+        <w:t xml:space="preserve"> 03:00:11.787 </w:t>
+      </w:r>
+      <w:proofErr w:type="spellStart"/>
+      <w:r>
         <w:rPr>
           <w:rFonts w:ascii="Courier New" w:hAnsi="Courier New" w:cs="Courier New"/>
           <w:sz w:val="16"/>
           <w:szCs w:val="16"/>
         </w:rPr>
-      </w:pPr>
+        <w:t>dots</w:t>
+      </w:r>
+      <w:proofErr w:type="spellEnd"/>
       <w:r>
         <w:rPr>
           <w:rFonts w:ascii="Courier New" w:hAnsi="Courier New" w:cs="Courier New"/>
           <w:sz w:val="16"/>
           <w:szCs w:val="16"/>
         </w:rPr>
-        <w:t xml:space="preserve">
-03:05:09.757 processing year 2012</w:t>
-      </w:r>
-    </w:p>
-    <w:p>
-      <w:pPr>
-        <w:jc w:val="left"/>
+        <w:t xml:space="preserve"> </w:t>
+      </w:r>
+      <w:proofErr w:type="spellStart"/>
+      <w:r>
         <w:rPr>
           <w:rFonts w:ascii="Courier New" w:hAnsi="Courier New" w:cs="Courier New"/>
           <w:sz w:val="16"/>
           <w:szCs w:val="16"/>
         </w:rPr>
-      </w:pPr>
+        <w:t>are</w:t>
+      </w:r>
+      <w:proofErr w:type="spellEnd"/>
       <w:r>
         <w:rPr>
           <w:rFonts w:ascii="Courier New" w:hAnsi="Courier New" w:cs="Courier New"/>
           <w:sz w:val="16"/>
           <w:szCs w:val="16"/>
         </w:rPr>
-        <w:t xml:space="preserve">
-.....................................</w:t>
-      </w:r>
-    </w:p>
-    <w:p>
-      <w:pPr>
-        <w:jc w:val="left"/>
+        <w:t xml:space="preserve"> </w:t>
+      </w:r>
+      <w:proofErr w:type="spellStart"/>
+      <w:r>
         <w:rPr>
           <w:rFonts w:ascii="Courier New" w:hAnsi="Courier New" w:cs="Courier New"/>
           <w:sz w:val="16"/>
           <w:szCs w:val="16"/>
         </w:rPr>
-      </w:pPr>
+        <w:t>batches</w:t>
+      </w:r>
+      <w:proofErr w:type="spellEnd"/>
       <w:r>
         <w:rPr>
           <w:rFonts w:ascii="Courier New" w:hAnsi="Courier New" w:cs="Courier New"/>
           <w:sz w:val="16"/>
           <w:szCs w:val="16"/>
         </w:rPr>
-        <w:t xml:space="preserve">
-03:07:13.514 year 2012 done. created:51, updated:0, deleted:3</w:t>
-      </w:r>
-    </w:p>
-    <w:p>
-      <w:pPr>
-        <w:jc w:val="left"/>
+        <w:t xml:space="preserve"> of </w:t>
+      </w:r>
+      <w:proofErr w:type="spellStart"/>
+      <w:r>
         <w:rPr>
           <w:rFonts w:ascii="Courier New" w:hAnsi="Courier New" w:cs="Courier New"/>
           <w:sz w:val="16"/>
           <w:szCs w:val="16"/>
         </w:rPr>
-      </w:pPr>
+        <w:t>size</w:t>
+      </w:r>
+      <w:proofErr w:type="spellEnd"/>
       <w:r>
         <w:rPr>
           <w:rFonts w:ascii="Courier New" w:hAnsi="Courier New" w:cs="Courier New"/>
           <w:sz w:val="16"/>
           <w:szCs w:val="16"/>
         </w:rPr>
-        <w:t xml:space="preserve">
-03:07:13.514 processing year 2013</w:t>
+        <w:t xml:space="preserve"> 100</w:t>
       </w:r>
     </w:p>
     <w:p>
@@ -6838,46 +8468,43 @@
           <w:sz w:val="16"/>
           <w:szCs w:val="16"/>
         </w:rPr>
-        <w:t xml:space="preserve">
-.................................................</w:t>
-      </w:r>
-    </w:p>
-    <w:p>
-      <w:pPr>
-        <w:jc w:val="left"/>
+        <w:t xml:space="preserve"> 03:00:11.787 </w:t>
+      </w:r>
+      <w:proofErr w:type="spellStart"/>
+      <w:r>
         <w:rPr>
           <w:rFonts w:ascii="Courier New" w:hAnsi="Courier New" w:cs="Courier New"/>
           <w:sz w:val="16"/>
           <w:szCs w:val="16"/>
         </w:rPr>
-      </w:pPr>
+        <w:t>processing</w:t>
+      </w:r>
+      <w:proofErr w:type="spellEnd"/>
       <w:r>
         <w:rPr>
           <w:rFonts w:ascii="Courier New" w:hAnsi="Courier New" w:cs="Courier New"/>
           <w:sz w:val="16"/>
           <w:szCs w:val="16"/>
         </w:rPr>
-        <w:t xml:space="preserve">
-03:12:18.457 year 2013 done. created:7, updated:7, deleted:30</w:t>
-      </w:r>
-    </w:p>
-    <w:p>
-      <w:pPr>
-        <w:jc w:val="left"/>
+        <w:t xml:space="preserve"> </w:t>
+      </w:r>
+      <w:proofErr w:type="spellStart"/>
+      <w:r>
         <w:rPr>
           <w:rFonts w:ascii="Courier New" w:hAnsi="Courier New" w:cs="Courier New"/>
           <w:sz w:val="16"/>
           <w:szCs w:val="16"/>
         </w:rPr>
-      </w:pPr>
+        <w:t>year</w:t>
+      </w:r>
+      <w:proofErr w:type="spellEnd"/>
       <w:r>
         <w:rPr>
           <w:rFonts w:ascii="Courier New" w:hAnsi="Courier New" w:cs="Courier New"/>
           <w:sz w:val="16"/>
           <w:szCs w:val="16"/>
         </w:rPr>
-        <w:t xml:space="preserve">
-03:12:18.457 processing year 2014</w:t>
+        <w:t xml:space="preserve"> 2009</w:t>
       </w:r>
     </w:p>
     <w:p>
@@ -6895,8 +8522,7 @@
           <w:sz w:val="16"/>
           <w:szCs w:val="16"/>
         </w:rPr>
-        <w:t xml:space="preserve">
-........................................................</w:t>
+        <w:t xml:space="preserve"> ...............................................................</w:t>
       </w:r>
     </w:p>
     <w:p>
@@ -6914,27 +8540,25 @@
           <w:sz w:val="16"/>
           <w:szCs w:val="16"/>
         </w:rPr>
-        <w:t xml:space="preserve">
-03:36:46.589 year 2014 done. created:1109, updated:228, deleted:25</w:t>
-      </w:r>
-    </w:p>
-    <w:p>
-      <w:pPr>
-        <w:jc w:val="left"/>
+        <w:t xml:space="preserve"> 03:02:22.757 </w:t>
+      </w:r>
+      <w:proofErr w:type="spellStart"/>
+      <w:r>
         <w:rPr>
           <w:rFonts w:ascii="Courier New" w:hAnsi="Courier New" w:cs="Courier New"/>
           <w:sz w:val="16"/>
           <w:szCs w:val="16"/>
         </w:rPr>
-      </w:pPr>
+        <w:t>year</w:t>
+      </w:r>
+      <w:proofErr w:type="spellEnd"/>
       <w:r>
         <w:rPr>
           <w:rFonts w:ascii="Courier New" w:hAnsi="Courier New" w:cs="Courier New"/>
           <w:sz w:val="16"/>
           <w:szCs w:val="16"/>
         </w:rPr>
-        <w:t xml:space="preserve">
-03:36:46.668 done</w:t>
+        <w:t xml:space="preserve"> 2009 done. created:0, updated:0, deleted:1</w:t>
       </w:r>
     </w:p>
     <w:p>
@@ -6952,46 +8576,43 @@
           <w:sz w:val="16"/>
           <w:szCs w:val="16"/>
         </w:rPr>
-        <w:t xml:space="preserve">
-</w:t>
-      </w:r>
-    </w:p>
-    <w:p>
-      <w:pPr>
-        <w:jc w:val="left"/>
+        <w:t xml:space="preserve"> 03:02:22.757 </w:t>
+      </w:r>
+      <w:proofErr w:type="spellStart"/>
+      <w:r>
         <w:rPr>
           <w:rFonts w:ascii="Courier New" w:hAnsi="Courier New" w:cs="Courier New"/>
           <w:sz w:val="16"/>
           <w:szCs w:val="16"/>
         </w:rPr>
-      </w:pPr>
+        <w:t>processing</w:t>
+      </w:r>
+      <w:proofErr w:type="spellEnd"/>
       <w:r>
         <w:rPr>
           <w:rFonts w:ascii="Courier New" w:hAnsi="Courier New" w:cs="Courier New"/>
           <w:sz w:val="16"/>
           <w:szCs w:val="16"/>
         </w:rPr>
-        <w:t xml:space="preserve">
-------------------</w:t>
-      </w:r>
-    </w:p>
-    <w:p>
-      <w:pPr>
-        <w:jc w:val="left"/>
+        <w:t xml:space="preserve"> </w:t>
+      </w:r>
+      <w:proofErr w:type="spellStart"/>
+      <w:r>
         <w:rPr>
           <w:rFonts w:ascii="Courier New" w:hAnsi="Courier New" w:cs="Courier New"/>
           <w:sz w:val="16"/>
           <w:szCs w:val="16"/>
         </w:rPr>
-      </w:pPr>
+        <w:t>year</w:t>
+      </w:r>
+      <w:proofErr w:type="spellEnd"/>
       <w:r>
         <w:rPr>
           <w:rFonts w:ascii="Courier New" w:hAnsi="Courier New" w:cs="Courier New"/>
           <w:sz w:val="16"/>
           <w:szCs w:val="16"/>
         </w:rPr>
-        <w:t xml:space="preserve">
-Manual start importer</w:t>
+        <w:t xml:space="preserve"> 2010</w:t>
       </w:r>
     </w:p>
     <w:p>
@@ -7009,9 +8630,584 @@
           <w:sz w:val="16"/>
           <w:szCs w:val="16"/>
         </w:rPr>
+        <w:t xml:space="preserve"> ...............................................................................</w:t>
+      </w:r>
+    </w:p>
+    <w:p>
+      <w:pPr>
+        <w:jc w:val="left"/>
+        <w:rPr>
+          <w:rFonts w:ascii="Courier New" w:hAnsi="Courier New" w:cs="Courier New"/>
+          <w:sz w:val="16"/>
+          <w:szCs w:val="16"/>
+        </w:rPr>
+      </w:pPr>
+      <w:r>
+        <w:rPr>
+          <w:rFonts w:ascii="Courier New" w:hAnsi="Courier New" w:cs="Courier New"/>
+          <w:sz w:val="16"/>
+          <w:szCs w:val="16"/>
+        </w:rPr>
+        <w:t xml:space="preserve"> 03:03:53.243 </w:t>
+      </w:r>
+      <w:proofErr w:type="spellStart"/>
+      <w:r>
+        <w:rPr>
+          <w:rFonts w:ascii="Courier New" w:hAnsi="Courier New" w:cs="Courier New"/>
+          <w:sz w:val="16"/>
+          <w:szCs w:val="16"/>
+        </w:rPr>
+        <w:t>year</w:t>
+      </w:r>
+      <w:proofErr w:type="spellEnd"/>
+      <w:r>
+        <w:rPr>
+          <w:rFonts w:ascii="Courier New" w:hAnsi="Courier New" w:cs="Courier New"/>
+          <w:sz w:val="16"/>
+          <w:szCs w:val="16"/>
+        </w:rPr>
+        <w:t xml:space="preserve"> 2010 done. created:0, updated:0, deleted:2</w:t>
+      </w:r>
+    </w:p>
+    <w:p>
+      <w:pPr>
+        <w:jc w:val="left"/>
+        <w:rPr>
+          <w:rFonts w:ascii="Courier New" w:hAnsi="Courier New" w:cs="Courier New"/>
+          <w:sz w:val="16"/>
+          <w:szCs w:val="16"/>
+        </w:rPr>
+      </w:pPr>
+      <w:r>
+        <w:rPr>
+          <w:rFonts w:ascii="Courier New" w:hAnsi="Courier New" w:cs="Courier New"/>
+          <w:sz w:val="16"/>
+          <w:szCs w:val="16"/>
+        </w:rPr>
+        <w:t xml:space="preserve"> 03:03:53.243 </w:t>
+      </w:r>
+      <w:proofErr w:type="spellStart"/>
+      <w:r>
+        <w:rPr>
+          <w:rFonts w:ascii="Courier New" w:hAnsi="Courier New" w:cs="Courier New"/>
+          <w:sz w:val="16"/>
+          <w:szCs w:val="16"/>
+        </w:rPr>
+        <w:t>processing</w:t>
+      </w:r>
+      <w:proofErr w:type="spellEnd"/>
+      <w:r>
+        <w:rPr>
+          <w:rFonts w:ascii="Courier New" w:hAnsi="Courier New" w:cs="Courier New"/>
+          <w:sz w:val="16"/>
+          <w:szCs w:val="16"/>
+        </w:rPr>
+        <w:t xml:space="preserve"> </w:t>
+      </w:r>
+      <w:proofErr w:type="spellStart"/>
+      <w:r>
+        <w:rPr>
+          <w:rFonts w:ascii="Courier New" w:hAnsi="Courier New" w:cs="Courier New"/>
+          <w:sz w:val="16"/>
+          <w:szCs w:val="16"/>
+        </w:rPr>
+        <w:t>year</w:t>
+      </w:r>
+      <w:proofErr w:type="spellEnd"/>
+      <w:r>
+        <w:rPr>
+          <w:rFonts w:ascii="Courier New" w:hAnsi="Courier New" w:cs="Courier New"/>
+          <w:sz w:val="16"/>
+          <w:szCs w:val="16"/>
+        </w:rPr>
+        <w:t xml:space="preserve"> 2011</w:t>
+      </w:r>
+    </w:p>
+    <w:p>
+      <w:pPr>
+        <w:jc w:val="left"/>
+        <w:rPr>
+          <w:rFonts w:ascii="Courier New" w:hAnsi="Courier New" w:cs="Courier New"/>
+          <w:sz w:val="16"/>
+          <w:szCs w:val="16"/>
+        </w:rPr>
+      </w:pPr>
+      <w:r>
+        <w:rPr>
+          <w:rFonts w:ascii="Courier New" w:hAnsi="Courier New" w:cs="Courier New"/>
+          <w:sz w:val="16"/>
+          <w:szCs w:val="16"/>
+        </w:rPr>
+        <w:t xml:space="preserve"> ...</w:t>
+      </w:r>
+    </w:p>
+    <w:p>
+      <w:pPr>
+        <w:jc w:val="left"/>
+        <w:rPr>
+          <w:rFonts w:ascii="Courier New" w:hAnsi="Courier New" w:cs="Courier New"/>
+          <w:sz w:val="16"/>
+          <w:szCs w:val="16"/>
+        </w:rPr>
+      </w:pPr>
+      <w:r>
+        <w:rPr>
+          <w:rFonts w:ascii="Courier New" w:hAnsi="Courier New" w:cs="Courier New"/>
+          <w:sz w:val="16"/>
+          <w:szCs w:val="16"/>
+        </w:rPr>
+        <w:t xml:space="preserve"> 03:05:09.757 </w:t>
+      </w:r>
+      <w:proofErr w:type="spellStart"/>
+      <w:r>
+        <w:rPr>
+          <w:rFonts w:ascii="Courier New" w:hAnsi="Courier New" w:cs="Courier New"/>
+          <w:sz w:val="16"/>
+          <w:szCs w:val="16"/>
+        </w:rPr>
+        <w:t>year</w:t>
+      </w:r>
+      <w:proofErr w:type="spellEnd"/>
+      <w:r>
+        <w:rPr>
+          <w:rFonts w:ascii="Courier New" w:hAnsi="Courier New" w:cs="Courier New"/>
+          <w:sz w:val="16"/>
+          <w:szCs w:val="16"/>
+        </w:rPr>
+        <w:t xml:space="preserve"> 2011 done. created:1, updated:0, deleted:0</w:t>
+      </w:r>
+    </w:p>
+    <w:p>
+      <w:pPr>
+        <w:jc w:val="left"/>
+        <w:rPr>
+          <w:rFonts w:ascii="Courier New" w:hAnsi="Courier New" w:cs="Courier New"/>
+          <w:sz w:val="16"/>
+          <w:szCs w:val="16"/>
+        </w:rPr>
+      </w:pPr>
+      <w:r>
+        <w:rPr>
+          <w:rFonts w:ascii="Courier New" w:hAnsi="Courier New" w:cs="Courier New"/>
+          <w:sz w:val="16"/>
+          <w:szCs w:val="16"/>
+        </w:rPr>
+        <w:t xml:space="preserve"> 03:05:09.757 </w:t>
+      </w:r>
+      <w:proofErr w:type="spellStart"/>
+      <w:r>
+        <w:rPr>
+          <w:rFonts w:ascii="Courier New" w:hAnsi="Courier New" w:cs="Courier New"/>
+          <w:sz w:val="16"/>
+          <w:szCs w:val="16"/>
+        </w:rPr>
+        <w:t>processing</w:t>
+      </w:r>
+      <w:proofErr w:type="spellEnd"/>
+      <w:r>
+        <w:rPr>
+          <w:rFonts w:ascii="Courier New" w:hAnsi="Courier New" w:cs="Courier New"/>
+          <w:sz w:val="16"/>
+          <w:szCs w:val="16"/>
+        </w:rPr>
+        <w:t xml:space="preserve"> </w:t>
+      </w:r>
+      <w:proofErr w:type="spellStart"/>
+      <w:r>
+        <w:rPr>
+          <w:rFonts w:ascii="Courier New" w:hAnsi="Courier New" w:cs="Courier New"/>
+          <w:sz w:val="16"/>
+          <w:szCs w:val="16"/>
+        </w:rPr>
+        <w:t>year</w:t>
+      </w:r>
+      <w:proofErr w:type="spellEnd"/>
+      <w:r>
+        <w:rPr>
+          <w:rFonts w:ascii="Courier New" w:hAnsi="Courier New" w:cs="Courier New"/>
+          <w:sz w:val="16"/>
+          <w:szCs w:val="16"/>
+        </w:rPr>
+        <w:t xml:space="preserve"> 2012</w:t>
+      </w:r>
+    </w:p>
+    <w:p>
+      <w:pPr>
+        <w:jc w:val="left"/>
+        <w:rPr>
+          <w:rFonts w:ascii="Courier New" w:hAnsi="Courier New" w:cs="Courier New"/>
+          <w:sz w:val="16"/>
+          <w:szCs w:val="16"/>
+        </w:rPr>
+      </w:pPr>
+      <w:r>
+        <w:rPr>
+          <w:rFonts w:ascii="Courier New" w:hAnsi="Courier New" w:cs="Courier New"/>
+          <w:sz w:val="16"/>
+          <w:szCs w:val="16"/>
+        </w:rPr>
+        <w:t xml:space="preserve"> .....................................</w:t>
+      </w:r>
+    </w:p>
+    <w:p>
+      <w:pPr>
+        <w:jc w:val="left"/>
+        <w:rPr>
+          <w:rFonts w:ascii="Courier New" w:hAnsi="Courier New" w:cs="Courier New"/>
+          <w:sz w:val="16"/>
+          <w:szCs w:val="16"/>
+        </w:rPr>
+      </w:pPr>
+      <w:r>
+        <w:rPr>
+          <w:rFonts w:ascii="Courier New" w:hAnsi="Courier New" w:cs="Courier New"/>
+          <w:sz w:val="16"/>
+          <w:szCs w:val="16"/>
+        </w:rPr>
+        <w:t xml:space="preserve"> 03:07:13.514 </w:t>
+      </w:r>
+      <w:proofErr w:type="spellStart"/>
+      <w:r>
+        <w:rPr>
+          <w:rFonts w:ascii="Courier New" w:hAnsi="Courier New" w:cs="Courier New"/>
+          <w:sz w:val="16"/>
+          <w:szCs w:val="16"/>
+        </w:rPr>
+        <w:t>year</w:t>
+      </w:r>
+      <w:proofErr w:type="spellEnd"/>
+      <w:r>
+        <w:rPr>
+          <w:rFonts w:ascii="Courier New" w:hAnsi="Courier New" w:cs="Courier New"/>
+          <w:sz w:val="16"/>
+          <w:szCs w:val="16"/>
+        </w:rPr>
+        <w:t xml:space="preserve"> 2012 done. created:51, updated:0, deleted:3</w:t>
+      </w:r>
+    </w:p>
+    <w:p>
+      <w:pPr>
+        <w:jc w:val="left"/>
+        <w:rPr>
+          <w:rFonts w:ascii="Courier New" w:hAnsi="Courier New" w:cs="Courier New"/>
+          <w:sz w:val="16"/>
+          <w:szCs w:val="16"/>
+        </w:rPr>
+      </w:pPr>
+      <w:r>
+        <w:rPr>
+          <w:rFonts w:ascii="Courier New" w:hAnsi="Courier New" w:cs="Courier New"/>
+          <w:sz w:val="16"/>
+          <w:szCs w:val="16"/>
+        </w:rPr>
+        <w:t xml:space="preserve"> 03:07:13.514 </w:t>
+      </w:r>
+      <w:proofErr w:type="spellStart"/>
+      <w:r>
+        <w:rPr>
+          <w:rFonts w:ascii="Courier New" w:hAnsi="Courier New" w:cs="Courier New"/>
+          <w:sz w:val="16"/>
+          <w:szCs w:val="16"/>
+        </w:rPr>
+        <w:t>processing</w:t>
+      </w:r>
+      <w:proofErr w:type="spellEnd"/>
+      <w:r>
+        <w:rPr>
+          <w:rFonts w:ascii="Courier New" w:hAnsi="Courier New" w:cs="Courier New"/>
+          <w:sz w:val="16"/>
+          <w:szCs w:val="16"/>
+        </w:rPr>
+        <w:t xml:space="preserve"> </w:t>
+      </w:r>
+      <w:proofErr w:type="spellStart"/>
+      <w:r>
+        <w:rPr>
+          <w:rFonts w:ascii="Courier New" w:hAnsi="Courier New" w:cs="Courier New"/>
+          <w:sz w:val="16"/>
+          <w:szCs w:val="16"/>
+        </w:rPr>
+        <w:t>year</w:t>
+      </w:r>
+      <w:proofErr w:type="spellEnd"/>
+      <w:r>
+        <w:rPr>
+          <w:rFonts w:ascii="Courier New" w:hAnsi="Courier New" w:cs="Courier New"/>
+          <w:sz w:val="16"/>
+          <w:szCs w:val="16"/>
+        </w:rPr>
+        <w:t xml:space="preserve"> 2013</w:t>
+      </w:r>
+    </w:p>
+    <w:p>
+      <w:pPr>
+        <w:jc w:val="left"/>
+        <w:rPr>
+          <w:rFonts w:ascii="Courier New" w:hAnsi="Courier New" w:cs="Courier New"/>
+          <w:sz w:val="16"/>
+          <w:szCs w:val="16"/>
+        </w:rPr>
+      </w:pPr>
+      <w:r>
+        <w:rPr>
+          <w:rFonts w:ascii="Courier New" w:hAnsi="Courier New" w:cs="Courier New"/>
+          <w:sz w:val="16"/>
+          <w:szCs w:val="16"/>
+        </w:rPr>
+        <w:t xml:space="preserve"> .................................................</w:t>
+      </w:r>
+    </w:p>
+    <w:p>
+      <w:pPr>
+        <w:jc w:val="left"/>
+        <w:rPr>
+          <w:rFonts w:ascii="Courier New" w:hAnsi="Courier New" w:cs="Courier New"/>
+          <w:sz w:val="16"/>
+          <w:szCs w:val="16"/>
+        </w:rPr>
+      </w:pPr>
+      <w:r>
+        <w:rPr>
+          <w:rFonts w:ascii="Courier New" w:hAnsi="Courier New" w:cs="Courier New"/>
+          <w:sz w:val="16"/>
+          <w:szCs w:val="16"/>
+        </w:rPr>
+        <w:t xml:space="preserve"> 03:12:18.457 </w:t>
+      </w:r>
+      <w:proofErr w:type="spellStart"/>
+      <w:r>
+        <w:rPr>
+          <w:rFonts w:ascii="Courier New" w:hAnsi="Courier New" w:cs="Courier New"/>
+          <w:sz w:val="16"/>
+          <w:szCs w:val="16"/>
+        </w:rPr>
+        <w:t>year</w:t>
+      </w:r>
+      <w:proofErr w:type="spellEnd"/>
+      <w:r>
+        <w:rPr>
+          <w:rFonts w:ascii="Courier New" w:hAnsi="Courier New" w:cs="Courier New"/>
+          <w:sz w:val="16"/>
+          <w:szCs w:val="16"/>
+        </w:rPr>
+        <w:t xml:space="preserve"> 2013 done. created:7, updated:7, deleted:30</w:t>
+      </w:r>
+    </w:p>
+    <w:p>
+      <w:pPr>
+        <w:jc w:val="left"/>
+        <w:rPr>
+          <w:rFonts w:ascii="Courier New" w:hAnsi="Courier New" w:cs="Courier New"/>
+          <w:sz w:val="16"/>
+          <w:szCs w:val="16"/>
+        </w:rPr>
+      </w:pPr>
+      <w:r>
+        <w:rPr>
+          <w:rFonts w:ascii="Courier New" w:hAnsi="Courier New" w:cs="Courier New"/>
+          <w:sz w:val="16"/>
+          <w:szCs w:val="16"/>
+        </w:rPr>
+        <w:t xml:space="preserve"> 03:12:18.457 </w:t>
+      </w:r>
+      <w:proofErr w:type="spellStart"/>
+      <w:r>
+        <w:rPr>
+          <w:rFonts w:ascii="Courier New" w:hAnsi="Courier New" w:cs="Courier New"/>
+          <w:sz w:val="16"/>
+          <w:szCs w:val="16"/>
+        </w:rPr>
+        <w:t>processing</w:t>
+      </w:r>
+      <w:proofErr w:type="spellEnd"/>
+      <w:r>
+        <w:rPr>
+          <w:rFonts w:ascii="Courier New" w:hAnsi="Courier New" w:cs="Courier New"/>
+          <w:sz w:val="16"/>
+          <w:szCs w:val="16"/>
+        </w:rPr>
+        <w:t xml:space="preserve"> </w:t>
+      </w:r>
+      <w:proofErr w:type="spellStart"/>
+      <w:r>
+        <w:rPr>
+          <w:rFonts w:ascii="Courier New" w:hAnsi="Courier New" w:cs="Courier New"/>
+          <w:sz w:val="16"/>
+          <w:szCs w:val="16"/>
+        </w:rPr>
+        <w:t>year</w:t>
+      </w:r>
+      <w:proofErr w:type="spellEnd"/>
+      <w:r>
+        <w:rPr>
+          <w:rFonts w:ascii="Courier New" w:hAnsi="Courier New" w:cs="Courier New"/>
+          <w:sz w:val="16"/>
+          <w:szCs w:val="16"/>
+        </w:rPr>
+        <w:t xml:space="preserve"> 2014</w:t>
+      </w:r>
+    </w:p>
+    <w:p>
+      <w:pPr>
+        <w:jc w:val="left"/>
+        <w:rPr>
+          <w:rFonts w:ascii="Courier New" w:hAnsi="Courier New" w:cs="Courier New"/>
+          <w:sz w:val="16"/>
+          <w:szCs w:val="16"/>
+        </w:rPr>
+      </w:pPr>
+      <w:r>
+        <w:rPr>
+          <w:rFonts w:ascii="Courier New" w:hAnsi="Courier New" w:cs="Courier New"/>
+          <w:sz w:val="16"/>
+          <w:szCs w:val="16"/>
+        </w:rPr>
+        <w:t xml:space="preserve"> ........................................................</w:t>
+      </w:r>
+    </w:p>
+    <w:p>
+      <w:pPr>
+        <w:jc w:val="left"/>
+        <w:rPr>
+          <w:rFonts w:ascii="Courier New" w:hAnsi="Courier New" w:cs="Courier New"/>
+          <w:sz w:val="16"/>
+          <w:szCs w:val="16"/>
+        </w:rPr>
+      </w:pPr>
+      <w:r>
+        <w:rPr>
+          <w:rFonts w:ascii="Courier New" w:hAnsi="Courier New" w:cs="Courier New"/>
+          <w:sz w:val="16"/>
+          <w:szCs w:val="16"/>
+        </w:rPr>
+        <w:t xml:space="preserve"> 03:36:46.589 </w:t>
+      </w:r>
+      <w:proofErr w:type="spellStart"/>
+      <w:r>
+        <w:rPr>
+          <w:rFonts w:ascii="Courier New" w:hAnsi="Courier New" w:cs="Courier New"/>
+          <w:sz w:val="16"/>
+          <w:szCs w:val="16"/>
+        </w:rPr>
+        <w:t>year</w:t>
+      </w:r>
+      <w:proofErr w:type="spellEnd"/>
+      <w:r>
+        <w:rPr>
+          <w:rFonts w:ascii="Courier New" w:hAnsi="Courier New" w:cs="Courier New"/>
+          <w:sz w:val="16"/>
+          <w:szCs w:val="16"/>
+        </w:rPr>
+        <w:t xml:space="preserve"> 2014 done. created:1109, updated:228, deleted:25</w:t>
+      </w:r>
+    </w:p>
+    <w:p>
+      <w:pPr>
+        <w:jc w:val="left"/>
+        <w:rPr>
+          <w:rFonts w:ascii="Courier New" w:hAnsi="Courier New" w:cs="Courier New"/>
+          <w:sz w:val="16"/>
+          <w:szCs w:val="16"/>
+        </w:rPr>
+      </w:pPr>
+      <w:r>
+        <w:rPr>
+          <w:rFonts w:ascii="Courier New" w:hAnsi="Courier New" w:cs="Courier New"/>
+          <w:sz w:val="16"/>
+          <w:szCs w:val="16"/>
+        </w:rPr>
+        <w:t xml:space="preserve"> 03:36:46.668 done</w:t>
+      </w:r>
+    </w:p>
+    <w:p>
+      <w:pPr>
+        <w:jc w:val="left"/>
+        <w:rPr>
+          <w:rFonts w:ascii="Courier New" w:hAnsi="Courier New" w:cs="Courier New"/>
+          <w:sz w:val="16"/>
+          <w:szCs w:val="16"/>
+        </w:rPr>
+      </w:pPr>
+      <w:r>
+        <w:rPr>
+          <w:rFonts w:ascii="Courier New" w:hAnsi="Courier New" w:cs="Courier New"/>
+          <w:sz w:val="16"/>
+          <w:szCs w:val="16"/>
+        </w:rPr>
+        <w:t xml:space="preserve"> </w:t>
+      </w:r>
+    </w:p>
+    <w:p>
+      <w:pPr>
+        <w:jc w:val="left"/>
+        <w:rPr>
+          <w:rFonts w:ascii="Courier New" w:hAnsi="Courier New" w:cs="Courier New"/>
+          <w:sz w:val="16"/>
+          <w:szCs w:val="16"/>
+        </w:rPr>
+      </w:pPr>
+      <w:r>
+        <w:rPr>
+          <w:rFonts w:ascii="Courier New" w:hAnsi="Courier New" w:cs="Courier New"/>
+          <w:sz w:val="16"/>
+          <w:szCs w:val="16"/>
+        </w:rPr>
+        <w:t xml:space="preserve"> ------------------</w:t>
+      </w:r>
+    </w:p>
+    <w:p>
+      <w:pPr>
+        <w:jc w:val="left"/>
+        <w:rPr>
+          <w:rFonts w:ascii="Courier New" w:hAnsi="Courier New" w:cs="Courier New"/>
+          <w:sz w:val="16"/>
+          <w:szCs w:val="16"/>
+        </w:rPr>
+      </w:pPr>
+      <w:r>
+        <w:rPr>
+          <w:rFonts w:ascii="Courier New" w:hAnsi="Courier New" w:cs="Courier New"/>
+          <w:sz w:val="16"/>
+          <w:szCs w:val="16"/>
+        </w:rPr>
+        <w:t xml:space="preserve"> Manual start importer</w:t>
+      </w:r>
+    </w:p>
+    <w:p>
+      <w:pPr>
+        <w:jc w:val="left"/>
+        <w:rPr>
+          <w:rFonts w:ascii="Courier New" w:hAnsi="Courier New" w:cs="Courier New"/>
+          <w:sz w:val="16"/>
+          <w:szCs w:val="16"/>
+        </w:rPr>
+      </w:pPr>
+      <w:r>
+        <w:rPr>
+          <w:rFonts w:ascii="Courier New" w:hAnsi="Courier New" w:cs="Courier New"/>
+          <w:sz w:val="16"/>
+          <w:szCs w:val="16"/>
+        </w:rPr>
         <w:lastRenderedPageBreak/>
-        <w:t xml:space="preserve">
-Scheduled start importer</w:t>
+        <w:t xml:space="preserve"> </w:t>
+      </w:r>
+      <w:proofErr w:type="spellStart"/>
+      <w:r>
+        <w:rPr>
+          <w:rFonts w:ascii="Courier New" w:hAnsi="Courier New" w:cs="Courier New"/>
+          <w:sz w:val="16"/>
+          <w:szCs w:val="16"/>
+        </w:rPr>
+        <w:t>Scheduled</w:t>
+      </w:r>
+      <w:proofErr w:type="spellEnd"/>
+      <w:r>
+        <w:rPr>
+          <w:rFonts w:ascii="Courier New" w:hAnsi="Courier New" w:cs="Courier New"/>
+          <w:sz w:val="16"/>
+          <w:szCs w:val="16"/>
+        </w:rPr>
+        <w:t xml:space="preserve"> start importer</w:t>
       </w:r>
     </w:p>
     <w:p>
@@ -7029,22 +9225,39 @@
           <w:sz w:val="16"/>
           <w:szCs w:val="16"/>
         </w:rPr>
-        <w:t xml:space="preserve">
-status: SCHEDULED - 0 0 3 * * *</w:t>
+        <w:t xml:space="preserve"> status: SCHEDULED - 0 </w:t>
+      </w:r>
+      <w:proofErr w:type="spellStart"/>
+      <w:r>
+        <w:rPr>
+          <w:rFonts w:ascii="Courier New" w:hAnsi="Courier New" w:cs="Courier New"/>
+          <w:sz w:val="16"/>
+          <w:szCs w:val="16"/>
+        </w:rPr>
+        <w:t>0</w:t>
+      </w:r>
+      <w:proofErr w:type="spellEnd"/>
+      <w:r>
+        <w:rPr>
+          <w:rFonts w:ascii="Courier New" w:hAnsi="Courier New" w:cs="Courier New"/>
+          <w:sz w:val="16"/>
+          <w:szCs w:val="16"/>
+        </w:rPr>
+        <w:t xml:space="preserve"> 3 * * *</w:t>
       </w:r>
     </w:p>
     <w:p>
       <w:pPr>
         <w:pStyle w:val="Overskrift2"/>
       </w:pPr>
-      <w:bookmarkStart w:id="43" w:name="_Toc253924058"/>
+      <w:bookmarkStart w:id="48" w:name="_Toc258075932"/>
       <w:r>
         <w:t>Log</w:t>
       </w:r>
       <w:r>
         <w:t>ning</w:t>
       </w:r>
-      <w:bookmarkEnd w:id="43"/>
+      <w:bookmarkEnd w:id="48"/>
     </w:p>
     <w:p/>
     <w:p>
@@ -7066,304 +9279,468 @@
           <w:sz w:val="20"/>
           <w:szCs w:val="20"/>
         </w:rPr>
-        <w:t>&lt;Tomcat installationsdir&gt;/shared</w:t>
-      </w:r>
+        <w:t>&lt;</w:t>
+      </w:r>
+      <w:proofErr w:type="spellStart"/>
       <w:r>
         <w:rPr>
           <w:rFonts w:ascii="Courier New" w:hAnsi="Courier New" w:cs="Courier New"/>
           <w:sz w:val="20"/>
           <w:szCs w:val="20"/>
         </w:rPr>
-        <w:t>config</w:t>
-      </w:r>
-    </w:p>
-    <w:p>
-      <w:pPr>
-        <w:spacing w:line="240" w:lineRule="auto"/>
-        <w:jc w:val="left"/>
+        <w:t>Tomcat</w:t>
+      </w:r>
+      <w:proofErr w:type="spellEnd"/>
+      <w:r>
         <w:rPr>
           <w:rFonts w:ascii="Courier New" w:hAnsi="Courier New" w:cs="Courier New"/>
           <w:sz w:val="20"/>
           <w:szCs w:val="20"/>
         </w:rPr>
-      </w:pPr>
+        <w:t xml:space="preserve"> installationsdir&gt;/</w:t>
+      </w:r>
+      <w:proofErr w:type="spellStart"/>
+      <w:r>
+        <w:rPr>
+          <w:rFonts w:ascii="Courier New" w:hAnsi="Courier New" w:cs="Courier New"/>
+          <w:sz w:val="20"/>
+          <w:szCs w:val="20"/>
+        </w:rPr>
+        <w:t>shared</w:t>
+      </w:r>
+      <w:r>
+        <w:rPr>
+          <w:rFonts w:ascii="Courier New" w:hAnsi="Courier New" w:cs="Courier New"/>
+          <w:sz w:val="20"/>
+          <w:szCs w:val="20"/>
+        </w:rPr>
+        <w:t>config</w:t>
+      </w:r>
+      <w:proofErr w:type="spellEnd"/>
     </w:p>
     <w:p>
       <w:pPr>
         <w:spacing w:line="240" w:lineRule="auto"/>
         <w:jc w:val="left"/>
-      </w:pPr>
-      <w:r>
-        <w:t>Log appenderen er sat op som en rullende fil appender, så der er styr på hvor meget diskplads der maksimalt bruges, og den skriver til en fil der hedder "</w:t>
-      </w:r>
-      <w:r>
-        <w:t>minipas</w:t>
-      </w:r>
-      <w:r>
-        <w:t>debug</w:t>
-      </w:r>
-      <w:r>
-        <w:t>.log". hver gang den maksimale filstørrelse nås bliver der således lavet en ny fil "</w:t>
-      </w:r>
-      <w:r>
-        <w:t>minipas</w:t>
-      </w:r>
-      <w:r>
-        <w:t>debug</w:t>
-      </w:r>
-      <w:r>
-        <w:t>.log.1" o.s.v indtil det maksimale antal filer bliver nået, derefter slettes den ældste fil hver gang en ny skrives.</w:t>
-      </w:r>
+        <w:rPr>
+          <w:rFonts w:ascii="Courier New" w:hAnsi="Courier New" w:cs="Courier New"/>
+          <w:sz w:val="20"/>
+          <w:szCs w:val="20"/>
+        </w:rPr>
+      </w:pPr>
     </w:p>
     <w:p>
       <w:pPr>
         <w:spacing w:line="240" w:lineRule="auto"/>
         <w:jc w:val="left"/>
       </w:pPr>
+      <w:r>
+        <w:t xml:space="preserve">Log </w:t>
+      </w:r>
+      <w:proofErr w:type="spellStart"/>
+      <w:r>
+        <w:t>appenderen</w:t>
+      </w:r>
+      <w:proofErr w:type="spellEnd"/>
+      <w:r>
+        <w:t xml:space="preserve"> er sat op som en rullende fil </w:t>
+      </w:r>
+      <w:proofErr w:type="spellStart"/>
+      <w:r>
+        <w:t>appender</w:t>
+      </w:r>
+      <w:proofErr w:type="spellEnd"/>
+      <w:r>
+        <w:t>, så der er styr på hvor meget diskplads der maksimalt bruges, og den skriver til en fil der hedder "</w:t>
+      </w:r>
+      <w:r>
+        <w:t>minipas</w:t>
+      </w:r>
+      <w:r>
+        <w:t>debug</w:t>
+      </w:r>
+      <w:r>
+        <w:t>.log". hver gang den maksimale filstørrelse nås bliver der således lavet en ny fil "</w:t>
+      </w:r>
+      <w:r>
+        <w:t>minipas</w:t>
+      </w:r>
+      <w:r>
+        <w:t>debug</w:t>
+      </w:r>
+      <w:r>
+        <w:t xml:space="preserve">.log.1" </w:t>
+      </w:r>
+      <w:proofErr w:type="spellStart"/>
+      <w:r>
+        <w:t>o.s.v</w:t>
+      </w:r>
+      <w:proofErr w:type="spellEnd"/>
+      <w:r>
+        <w:t xml:space="preserve"> indtil det maksimale antal filer bliver nået, derefter slettes den ældste fil hver gang en ny skrives.</w:t>
+      </w:r>
     </w:p>
     <w:p>
       <w:pPr>
         <w:spacing w:line="240" w:lineRule="auto"/>
         <w:jc w:val="left"/>
       </w:pPr>
-      <w:r>
-        <w:t>Default opsætning ses her</w:t>
-      </w:r>
-      <w:r>
-        <w:t xml:space="preserve">, denne kan ændres ved at ændre i filen log4j.properties  i &lt;webapps&gt;/minipas-konverter-&lt;version&gt;/WEB-INF/classes, eks. </w:t>
-      </w:r>
-      <w:r>
-        <w:t>C:\Program Files (x86)\Apache Software Foundation\Tomcat 7.0\webapps\minipas-konverter-1.0-SNAPSHOT\WEB-INF\classes</w:t>
-      </w:r>
-      <w:r>
-        <w:t>\log4j.properties</w:t>
-      </w:r>
-      <w:r>
-        <w:t>:</w:t>
-      </w:r>
-    </w:p>
-    <w:p/>
-    <w:p>
-      <w:pPr>
-        <w:rPr>
-          <w:lang w:val="en-US"/>
-        </w:rPr>
-      </w:pPr>
-      <w:r>
-        <w:rPr>
-          <w:lang w:val="en-US"/>
-        </w:rPr>
-        <w:t>log4j.logger.dk.nsi.haiba.minipasconverter.executor.MinipasPreprocessor=DEBUG, DEBUGFILE</w:t>
-      </w:r>
-    </w:p>
-    <w:p>
-      <w:pPr>
-        <w:rPr>
-          <w:lang w:val="en-US"/>
-        </w:rPr>
-      </w:pPr>
-      <w:r>
-        <w:rPr>
-          <w:lang w:val="en-US"/>
-        </w:rPr>
-        <w:t>log4j.logger.dk.nsi.haiba.minipasconverter=DEBUG, DEBUGFILE</w:t>
-      </w:r>
-    </w:p>
-    <w:p>
-      <w:pPr>
-        <w:rPr>
-          <w:lang w:val="en-US"/>
-        </w:rPr>
-      </w:pPr>
-    </w:p>
-    <w:p>
-      <w:pPr>
-        <w:rPr>
-          <w:lang w:val="en-US"/>
-        </w:rPr>
-      </w:pPr>
-      <w:r>
-        <w:rPr>
-          <w:lang w:val="en-US"/>
-        </w:rPr>
-        <w:t>log4j.additivity.dk.nsi.haiba.minipasconverter.executor.MinipasPreprocessor=false</w:t>
-      </w:r>
-    </w:p>
-    <w:p>
-      <w:pPr>
-        <w:rPr>
-          <w:lang w:val="en-US"/>
-        </w:rPr>
-      </w:pPr>
-    </w:p>
-    <w:p>
-      <w:pPr>
-        <w:rPr>
-          <w:lang w:val="en-US"/>
-        </w:rPr>
-      </w:pPr>
-      <w:r>
-        <w:rPr>
-          <w:lang w:val="en-US"/>
-        </w:rPr>
-        <w:t>log4j.appender.DEBUGFILE=org.apache.log4j.RollingFileAppender</w:t>
-      </w:r>
-    </w:p>
-    <w:p>
-      <w:pPr>
-        <w:rPr>
-          <w:lang w:val="en-US"/>
-        </w:rPr>
-      </w:pPr>
-      <w:r>
-        <w:rPr>
-          <w:lang w:val="en-US"/>
-        </w:rPr>
-        <w:t>log4j.appender.DEBUGFILE.File=minipasdebug.log</w:t>
-      </w:r>
-    </w:p>
-    <w:p>
-      <w:pPr>
-        <w:rPr>
-          <w:lang w:val="en-US"/>
-        </w:rPr>
-      </w:pPr>
-      <w:r>
-        <w:rPr>
-          <w:lang w:val="en-US"/>
-        </w:rPr>
-        <w:t>log4j.appender.DEBUGFILE.Append=true</w:t>
-      </w:r>
-    </w:p>
-    <w:p>
-      <w:pPr>
-        <w:rPr>
-          <w:lang w:val="en-US"/>
-        </w:rPr>
-      </w:pPr>
-      <w:r>
-        <w:rPr>
-          <w:lang w:val="en-US"/>
-        </w:rPr>
-        <w:t>log4j.appender.DEBUGFILE.MaxFileSize=50MB</w:t>
-      </w:r>
-    </w:p>
-    <w:p>
-      <w:pPr>
-        <w:rPr>
-          <w:lang w:val="en-US"/>
-        </w:rPr>
-      </w:pPr>
-      <w:r>
-        <w:rPr>
-          <w:lang w:val="en-US"/>
-        </w:rPr>
-        <w:t>log4j.appender.DEBUGFILE.MaxBackupIndex=10</w:t>
-      </w:r>
-    </w:p>
-    <w:p>
-      <w:pPr>
-        <w:rPr>
-          <w:lang w:val="en-US"/>
-        </w:rPr>
-      </w:pPr>
-      <w:r>
-        <w:rPr>
-          <w:lang w:val="en-US"/>
-        </w:rPr>
-        <w:t>log4j.appender.DEBUGFILE.layout=org.apache.log4j.PatternLayout</w:t>
-      </w:r>
-    </w:p>
-    <w:p>
-      <w:pPr>
-        <w:rPr>
-          <w:lang w:val="en-US"/>
-        </w:rPr>
-      </w:pPr>
-      <w:r>
-        <w:rPr>
-          <w:lang w:val="en-US"/>
-        </w:rPr>
-        <w:t>log4j.appender.DEBUGFILE.layout.ConversionPattern=%d [%-2p] %c - %m%n</w:t>
-      </w:r>
-    </w:p>
-    <w:p/>
-    <w:p>
-      <w:pPr>
-        <w:pStyle w:val="Overskrift3"/>
-      </w:pPr>
-      <w:bookmarkStart w:id="44" w:name="_Toc253924059"/>
-      <w:r>
-        <w:t>F</w:t>
-      </w:r>
-      <w:r>
-        <w:t>ejlsøgning</w:t>
-      </w:r>
-      <w:bookmarkEnd w:id="44"/>
-    </w:p>
-    <w:p>
-      <w:pPr>
-        <w:jc w:val="left"/>
-      </w:pPr>
-      <w:r>
-        <w:t>Opstår der en fejl</w:t>
-      </w:r>
-      <w:r>
-        <w:t>situation i komponent</w:t>
-      </w:r>
-      <w:r>
-        <w:t>en</w:t>
-      </w:r>
-      <w:r>
-        <w:t>,</w:t>
-      </w:r>
-      <w:r>
-        <w:t xml:space="preserve"> skal driften undersøg</w:t>
-      </w:r>
-      <w:r>
-        <w:t>e logfil</w:t>
-      </w:r>
-      <w:r>
-        <w:t>en</w:t>
-      </w:r>
-      <w:r>
-        <w:t xml:space="preserve"> for log</w:t>
-      </w:r>
-      <w:r>
-        <w:t xml:space="preserve">hændelser på ERROR-niveau. F.eks. i tilfælde af at komponenten ikke kan forbinde til databasen. Visse andre fejl er ikke-kritiske. Det vil sige at komponenten kan forsætte med at fungere. De bliver også logget på ERROR-niveau da </w:t>
-      </w:r>
-      <w:r>
-        <w:t>disse</w:t>
-      </w:r>
-      <w:r>
-        <w:t xml:space="preserve"> hændelse</w:t>
-      </w:r>
-      <w:r>
-        <w:t>r</w:t>
-      </w:r>
-      <w:r>
-        <w:t xml:space="preserve"> bør undersøges. Komponenten vil i så vid udstrækning som muligt forsøge at forsætte på trods af fejl.</w:t>
-      </w:r>
-    </w:p>
-    <w:p/>
+    </w:p>
     <w:p>
       <w:pPr>
         <w:spacing w:line="240" w:lineRule="auto"/>
         <w:jc w:val="left"/>
       </w:pPr>
+      <w:r>
+        <w:t>Default opsætning ses her</w:t>
+      </w:r>
+      <w:r>
+        <w:t>, denne kan ændres ved at ændre i filen log4j.properties  i &lt;</w:t>
+      </w:r>
+      <w:proofErr w:type="spellStart"/>
+      <w:r>
+        <w:t>webapps</w:t>
+      </w:r>
+      <w:proofErr w:type="spellEnd"/>
+      <w:r>
+        <w:t>&gt;/minipas-konverter-&lt;version&gt;/WEB-INF/</w:t>
+      </w:r>
+      <w:proofErr w:type="spellStart"/>
+      <w:r>
+        <w:t>classes</w:t>
+      </w:r>
+      <w:proofErr w:type="spellEnd"/>
+      <w:r>
+        <w:t xml:space="preserve">, eks. </w:t>
+      </w:r>
+      <w:r>
+        <w:t>C:\Program Files (x86)\Apache Software Foundation\</w:t>
+      </w:r>
+      <w:proofErr w:type="spellStart"/>
+      <w:r>
+        <w:t>Tomcat</w:t>
+      </w:r>
+      <w:proofErr w:type="spellEnd"/>
+      <w:r>
+        <w:t xml:space="preserve"> 7.0\webapps\minipas-konverter-1.0-SNAPSHOT\WEB-INF\classes</w:t>
+      </w:r>
+      <w:r>
+        <w:t>\log4j.properties</w:t>
+      </w:r>
+      <w:r>
+        <w:t>:</w:t>
+      </w:r>
+    </w:p>
+    <w:p/>
+    <w:p>
+      <w:pPr>
+        <w:rPr>
+          <w:lang w:val="en-US"/>
+        </w:rPr>
+      </w:pPr>
+      <w:proofErr w:type="gramStart"/>
+      <w:r>
+        <w:rPr>
+          <w:lang w:val="en-US"/>
+        </w:rPr>
+        <w:t>log4j.logger.dk.nsi.haiba.minipasconverter.executor.MinipasPreprocessor</w:t>
+      </w:r>
+      <w:proofErr w:type="gramEnd"/>
+      <w:r>
+        <w:rPr>
+          <w:lang w:val="en-US"/>
+        </w:rPr>
+        <w:t>=DEBUG, DEBUGFILE</w:t>
+      </w:r>
+    </w:p>
+    <w:p>
+      <w:pPr>
+        <w:rPr>
+          <w:lang w:val="en-US"/>
+        </w:rPr>
+      </w:pPr>
+      <w:proofErr w:type="gramStart"/>
+      <w:r>
+        <w:rPr>
+          <w:lang w:val="en-US"/>
+        </w:rPr>
+        <w:t>log4j.logger.dk.nsi.haiba.minipasconverter</w:t>
+      </w:r>
+      <w:proofErr w:type="gramEnd"/>
+      <w:r>
+        <w:rPr>
+          <w:lang w:val="en-US"/>
+        </w:rPr>
+        <w:t>=DEBUG, DEBUGFILE</w:t>
+      </w:r>
+    </w:p>
+    <w:p>
+      <w:pPr>
+        <w:rPr>
+          <w:lang w:val="en-US"/>
+        </w:rPr>
+      </w:pPr>
+    </w:p>
+    <w:p>
+      <w:pPr>
+        <w:rPr>
+          <w:lang w:val="en-US"/>
+        </w:rPr>
+      </w:pPr>
+      <w:proofErr w:type="gramStart"/>
+      <w:r>
+        <w:rPr>
+          <w:lang w:val="en-US"/>
+        </w:rPr>
+        <w:t>log4j.additivity.dk.nsi.haiba.minipasconverter.executor.MinipasPreprocessor</w:t>
+      </w:r>
+      <w:proofErr w:type="gramEnd"/>
+      <w:r>
+        <w:rPr>
+          <w:lang w:val="en-US"/>
+        </w:rPr>
+        <w:t>=false</w:t>
+      </w:r>
+    </w:p>
+    <w:p>
+      <w:pPr>
+        <w:rPr>
+          <w:lang w:val="en-US"/>
+        </w:rPr>
+      </w:pPr>
+    </w:p>
+    <w:p>
+      <w:pPr>
+        <w:rPr>
+          <w:lang w:val="en-US"/>
+        </w:rPr>
+      </w:pPr>
+      <w:proofErr w:type="gramStart"/>
+      <w:r>
+        <w:rPr>
+          <w:lang w:val="en-US"/>
+        </w:rPr>
+        <w:t>log4j.appender.DEBUGFILE</w:t>
+      </w:r>
+      <w:proofErr w:type="gramEnd"/>
+      <w:r>
+        <w:rPr>
+          <w:lang w:val="en-US"/>
+        </w:rPr>
+        <w:t>=org.apache.log4j.RollingFileAppender</w:t>
+      </w:r>
+    </w:p>
+    <w:p>
+      <w:pPr>
+        <w:rPr>
+          <w:lang w:val="en-US"/>
+        </w:rPr>
+      </w:pPr>
+      <w:proofErr w:type="gramStart"/>
+      <w:r>
+        <w:rPr>
+          <w:lang w:val="en-US"/>
+        </w:rPr>
+        <w:t>log4j.appender.DEBUGFILE.File</w:t>
+      </w:r>
+      <w:proofErr w:type="gramEnd"/>
+      <w:r>
+        <w:rPr>
+          <w:lang w:val="en-US"/>
+        </w:rPr>
+        <w:t>=minipasdebug.log</w:t>
+      </w:r>
+    </w:p>
+    <w:p>
+      <w:pPr>
+        <w:rPr>
+          <w:lang w:val="en-US"/>
+        </w:rPr>
+      </w:pPr>
+      <w:proofErr w:type="gramStart"/>
+      <w:r>
+        <w:rPr>
+          <w:lang w:val="en-US"/>
+        </w:rPr>
+        <w:t>log4j.appender.DEBUGFILE.Append</w:t>
+      </w:r>
+      <w:proofErr w:type="gramEnd"/>
+      <w:r>
+        <w:rPr>
+          <w:lang w:val="en-US"/>
+        </w:rPr>
+        <w:t>=true</w:t>
+      </w:r>
+    </w:p>
+    <w:p>
+      <w:pPr>
+        <w:rPr>
+          <w:lang w:val="en-US"/>
+        </w:rPr>
+      </w:pPr>
+      <w:proofErr w:type="gramStart"/>
+      <w:r>
+        <w:rPr>
+          <w:lang w:val="en-US"/>
+        </w:rPr>
+        <w:t>log4j.appender.DEBUGFILE.MaxFileSize</w:t>
+      </w:r>
+      <w:proofErr w:type="gramEnd"/>
+      <w:r>
+        <w:rPr>
+          <w:lang w:val="en-US"/>
+        </w:rPr>
+        <w:t>=50MB</w:t>
+      </w:r>
+    </w:p>
+    <w:p>
+      <w:pPr>
+        <w:rPr>
+          <w:lang w:val="en-US"/>
+        </w:rPr>
+      </w:pPr>
+      <w:proofErr w:type="gramStart"/>
+      <w:r>
+        <w:rPr>
+          <w:lang w:val="en-US"/>
+        </w:rPr>
+        <w:t>log4j.appender.DEBUGFILE.MaxBackupIndex</w:t>
+      </w:r>
+      <w:proofErr w:type="gramEnd"/>
+      <w:r>
+        <w:rPr>
+          <w:lang w:val="en-US"/>
+        </w:rPr>
+        <w:t>=10</w:t>
+      </w:r>
+    </w:p>
+    <w:p>
+      <w:pPr>
+        <w:rPr>
+          <w:lang w:val="en-US"/>
+        </w:rPr>
+      </w:pPr>
+      <w:proofErr w:type="gramStart"/>
+      <w:r>
+        <w:rPr>
+          <w:lang w:val="en-US"/>
+        </w:rPr>
+        <w:t>log4j.appender.DEBUGFILE.layout</w:t>
+      </w:r>
+      <w:proofErr w:type="gramEnd"/>
+      <w:r>
+        <w:rPr>
+          <w:lang w:val="en-US"/>
+        </w:rPr>
+        <w:t>=org.apache.log4j.PatternLayout</w:t>
+      </w:r>
+    </w:p>
+    <w:p>
+      <w:pPr>
+        <w:rPr>
+          <w:lang w:val="en-US"/>
+        </w:rPr>
+      </w:pPr>
+      <w:proofErr w:type="gramStart"/>
+      <w:r>
+        <w:rPr>
+          <w:lang w:val="en-US"/>
+        </w:rPr>
+        <w:t>log4j.appender.DEBUGFILE.layout.ConversionPattern</w:t>
+      </w:r>
+      <w:proofErr w:type="gramEnd"/>
+      <w:r>
+        <w:rPr>
+          <w:lang w:val="en-US"/>
+        </w:rPr>
+        <w:t>=%d [%-2p] %c - %</w:t>
+      </w:r>
+      <w:proofErr w:type="spellStart"/>
+      <w:r>
+        <w:rPr>
+          <w:lang w:val="en-US"/>
+        </w:rPr>
+        <w:t>m%n</w:t>
+      </w:r>
+      <w:proofErr w:type="spellEnd"/>
+    </w:p>
+    <w:p/>
+    <w:p>
+      <w:pPr>
+        <w:pStyle w:val="Overskrift3"/>
+      </w:pPr>
+      <w:bookmarkStart w:id="49" w:name="_Toc258075933"/>
+      <w:r>
+        <w:t>F</w:t>
+      </w:r>
+      <w:r>
+        <w:t>ejlsøgning</w:t>
+      </w:r>
+      <w:bookmarkEnd w:id="49"/>
+    </w:p>
+    <w:p>
+      <w:pPr>
+        <w:jc w:val="left"/>
+      </w:pPr>
+      <w:r>
+        <w:t>Opstår der en fejl</w:t>
+      </w:r>
+      <w:r>
+        <w:t>situation i komponent</w:t>
+      </w:r>
+      <w:r>
+        <w:t>en</w:t>
+      </w:r>
+      <w:r>
+        <w:t>,</w:t>
+      </w:r>
+      <w:r>
+        <w:t xml:space="preserve"> skal driften undersøg</w:t>
+      </w:r>
+      <w:r>
+        <w:t>e logfil</w:t>
+      </w:r>
+      <w:r>
+        <w:t>en</w:t>
+      </w:r>
+      <w:r>
+        <w:t xml:space="preserve"> for log</w:t>
+      </w:r>
+      <w:r>
+        <w:t xml:space="preserve">hændelser på ERROR-niveau. F.eks. i tilfælde af at komponenten ikke kan forbinde til databasen. Visse andre fejl er ikke-kritiske. Det vil sige at komponenten kan forsætte med at fungere. De bliver også logget på ERROR-niveau da </w:t>
+      </w:r>
+      <w:r>
+        <w:t>disse</w:t>
+      </w:r>
+      <w:r>
+        <w:t xml:space="preserve"> hændelse</w:t>
+      </w:r>
+      <w:r>
+        <w:t>r</w:t>
+      </w:r>
+      <w:r>
+        <w:t xml:space="preserve"> bør undersøges. Komponenten vil i så vid udstrækning som muligt forsøge at forsætte på trods af fejl.</w:t>
+      </w:r>
+    </w:p>
+    <w:p/>
+    <w:p>
+      <w:pPr>
+        <w:spacing w:line="240" w:lineRule="auto"/>
+        <w:jc w:val="left"/>
+      </w:pPr>
     </w:p>
     <w:p>
       <w:pPr>
         <w:pStyle w:val="Overskrift1"/>
       </w:pPr>
-      <w:bookmarkStart w:id="45" w:name="_Toc263424147"/>
-      <w:bookmarkStart w:id="46" w:name="_Toc253924060"/>
+      <w:bookmarkStart w:id="50" w:name="_Toc263424147"/>
+      <w:bookmarkStart w:id="51" w:name="_Toc258075934"/>
       <w:r>
         <w:lastRenderedPageBreak/>
         <w:t>Ændringslog</w:t>
       </w:r>
-      <w:bookmarkEnd w:id="45"/>
-      <w:bookmarkEnd w:id="46"/>
+      <w:bookmarkEnd w:id="50"/>
+      <w:bookmarkEnd w:id="51"/>
     </w:p>
     <w:p>
       <w:pPr>
@@ -7747,8 +10124,6 @@
               </w:rPr>
               <w:t>-</w:t>
             </w:r>
-            <w:bookmarkStart w:id="47" w:name="_GoBack"/>
-            <w:bookmarkEnd w:id="47"/>
             <w:r>
               <w:rPr>
                 <w:rFonts w:ascii="Arial" w:hAnsi="Arial" w:cs="Arial"/>
@@ -7793,6 +10168,7 @@
                 <w:lang w:val="da-DK"/>
               </w:rPr>
             </w:pPr>
+            <w:proofErr w:type="spellStart"/>
             <w:r>
               <w:rPr>
                 <w:rFonts w:ascii="Arial" w:hAnsi="Arial" w:cs="Arial"/>
@@ -7800,7 +10176,17 @@
                 <w:szCs w:val="22"/>
                 <w:lang w:val="da-DK"/>
               </w:rPr>
-              <w:t>Initielt Dokument</w:t>
+              <w:t>Initielt</w:t>
+            </w:r>
+            <w:proofErr w:type="spellEnd"/>
+            <w:r>
+              <w:rPr>
+                <w:rFonts w:ascii="Arial" w:hAnsi="Arial" w:cs="Arial"/>
+                <w:sz w:val="22"/>
+                <w:szCs w:val="22"/>
+                <w:lang w:val="da-DK"/>
+              </w:rPr>
+              <w:t xml:space="preserve"> Dokument</w:t>
             </w:r>
           </w:p>
         </w:tc>
@@ -8106,7 +10492,7 @@
         <w:rStyle w:val="Sidetal1"/>
         <w:noProof/>
       </w:rPr>
-      <w:t>14</w:t>
+      <w:t>2</w:t>
     </w:r>
     <w:r>
       <w:rPr>
@@ -8189,14 +10575,27 @@
     <w:r>
       <w:t xml:space="preserve"> af </w:t>
     </w:r>
-    <w:fldSimple w:instr=" NUMPAGES ">
-      <w:r>
-        <w:rPr>
-          <w:noProof/>
-        </w:rPr>
-        <w:t>15</w:t>
-      </w:r>
-    </w:fldSimple>
+    <w:r>
+      <w:fldChar w:fldCharType="begin"/>
+    </w:r>
+    <w:r>
+      <w:instrText xml:space="preserve"> NUMPAGES </w:instrText>
+    </w:r>
+    <w:r>
+      <w:fldChar w:fldCharType="separate"/>
+    </w:r>
+    <w:r>
+      <w:rPr>
+        <w:noProof/>
+      </w:rPr>
+      <w:t>14</w:t>
+    </w:r>
+    <w:r>
+      <w:rPr>
+        <w:noProof/>
+      </w:rPr>
+      <w:fldChar w:fldCharType="end"/>
+    </w:r>
   </w:p>
   <w:p/>
 </w:ftr>
@@ -12522,6 +14921,7 @@
   <w:style w:type="character" w:default="1" w:styleId="Standardskrifttypeiafsnit">
     <w:name w:val="Default Paragraph Font"/>
     <w:uiPriority w:val="1"/>
+    <w:semiHidden/>
     <w:unhideWhenUsed/>
   </w:style>
   <w:style w:type="table" w:default="1" w:styleId="Tabel-Normal">
@@ -17516,7 +19916,7 @@
 </file>
 
 <file path=customXml/itemProps1.xml><?xml version="1.0" encoding="utf-8"?>
-<ds:datastoreItem xmlns:ds="http://schemas.openxmlformats.org/officeDocument/2006/customXml" ds:itemID="{A67FBFE2-A1CB-7043-9EFD-8610B58EB53B}">
+<ds:datastoreItem xmlns:ds="http://schemas.openxmlformats.org/officeDocument/2006/customXml" ds:itemID="{0A54F5CD-96CF-9045-80EF-82A2DC4DBD37}">
   <ds:schemaRefs>
     <ds:schemaRef ds:uri="http://schemas.openxmlformats.org/officeDocument/2006/bibliography"/>
   </ds:schemaRefs>

--- a/doc/Drifts og installationsvejledning.docx
+++ b/doc/Drifts og installationsvejledning.docx
@@ -1,6 +1,6 @@
 
 <file path=word/document.xml><?xml version="1.0" encoding="utf-8"?>
-<w:document xmlns:wpc="http://schemas.microsoft.com/office/word/2010/wordprocessingCanvas" xmlns:mo="http://schemas.microsoft.com/office/mac/office/2008/main" xmlns:mc="http://schemas.openxmlformats.org/markup-compatibility/2006" xmlns:mv="urn:schemas-microsoft-com:mac:vml" xmlns:o="urn:schemas-microsoft-com:office:office" xmlns:r="http://schemas.openxmlformats.org/officeDocument/2006/relationships" xmlns:m="http://schemas.openxmlformats.org/officeDocument/2006/math" xmlns:v="urn:schemas-microsoft-com:vml" xmlns:wp14="http://schemas.microsoft.com/office/word/2010/wordprocessingDrawing" xmlns:wp="http://schemas.openxmlformats.org/drawingml/2006/wordprocessingDrawing" xmlns:w10="urn:schemas-microsoft-com:office:word" xmlns:w="http://schemas.openxmlformats.org/wordprocessingml/2006/main" xmlns:w14="http://schemas.microsoft.com/office/word/2010/wordml" xmlns:wpg="http://schemas.microsoft.com/office/word/2010/wordprocessingGroup" xmlns:wpi="http://schemas.microsoft.com/office/word/2010/wordprocessingInk" xmlns:wne="http://schemas.microsoft.com/office/word/2006/wordml" xmlns:wps="http://schemas.microsoft.com/office/word/2010/wordprocessingShape" mc:Ignorable="w14 wp14">
+<w:document xmlns:wpc="http://schemas.microsoft.com/office/word/2010/wordprocessingCanvas" xmlns:mo="http://schemas.microsoft.com/office/mac/office/2008/main" xmlns:mc="http://schemas.openxmlformats.org/markup-compatibility/2006" xmlns:mv="urn:schemas-microsoft-com:mac:vml" xmlns:o="urn:schemas-microsoft-com:office:office" xmlns:r="http://schemas.openxmlformats.org/officeDocument/2006/relationships" xmlns:m="http://schemas.openxmlformats.org/officeDocument/2006/math" xmlns:v="urn:schemas-microsoft-com:vml" xmlns:wp14="http://schemas.microsoft.com/office/word/2010/wordprocessingDrawing" xmlns:wp="http://schemas.openxmlformats.org/drawingml/2006/wordprocessingDrawing" xmlns:w10="urn:schemas-microsoft-com:office:word" xmlns:w="http://schemas.openxmlformats.org/wordprocessingml/2006/main" xmlns:w14="http://schemas.microsoft.com/office/word/2010/wordml" xmlns:w15="http://schemas.microsoft.com/office/word/2012/wordml" xmlns:wpg="http://schemas.microsoft.com/office/word/2010/wordprocessingGroup" xmlns:wpi="http://schemas.microsoft.com/office/word/2010/wordprocessingInk" xmlns:wne="http://schemas.microsoft.com/office/word/2006/wordml" xmlns:wps="http://schemas.microsoft.com/office/word/2010/wordprocessingShape" mc:Ignorable="w14 w15 wp14">
   <w:body>
     <w:p>
       <w:pPr>
@@ -173,13 +173,13 @@
     </w:p>
     <w:p>
       <w:pPr>
-        <w:pStyle w:val="Rubrik"/>
+        <w:pStyle w:val="Title"/>
         <w:jc w:val="both"/>
       </w:pPr>
     </w:p>
     <w:p>
       <w:pPr>
-        <w:pStyle w:val="Overskrift"/>
+        <w:pStyle w:val="TOCHeading"/>
       </w:pPr>
       <w:r>
         <w:br w:type="page"/>
@@ -191,7 +191,7 @@
     </w:p>
     <w:p>
       <w:pPr>
-        <w:pStyle w:val="Indholdsfortegnelse1"/>
+        <w:pStyle w:val="TOC1"/>
         <w:tabs>
           <w:tab w:val="left" w:pos="362"/>
           <w:tab w:val="right" w:leader="dot" w:pos="8290"/>
@@ -213,8 +213,6 @@
       <w:r>
         <w:fldChar w:fldCharType="separate"/>
       </w:r>
-      <w:bookmarkStart w:id="1" w:name="_GoBack"/>
-      <w:bookmarkEnd w:id="1"/>
       <w:r>
         <w:rPr>
           <w:noProof/>
@@ -281,7 +279,7 @@
     </w:p>
     <w:p>
       <w:pPr>
-        <w:pStyle w:val="Indholdsfortegnelse1"/>
+        <w:pStyle w:val="TOC1"/>
         <w:tabs>
           <w:tab w:val="left" w:pos="362"/>
           <w:tab w:val="right" w:leader="dot" w:pos="8290"/>
@@ -360,7 +358,7 @@
     </w:p>
     <w:p>
       <w:pPr>
-        <w:pStyle w:val="Indholdsfortegnelse2"/>
+        <w:pStyle w:val="TOC2"/>
         <w:tabs>
           <w:tab w:val="left" w:pos="766"/>
           <w:tab w:val="right" w:leader="dot" w:pos="8290"/>
@@ -439,7 +437,7 @@
     </w:p>
     <w:p>
       <w:pPr>
-        <w:pStyle w:val="Indholdsfortegnelse3"/>
+        <w:pStyle w:val="TOC3"/>
         <w:tabs>
           <w:tab w:val="left" w:pos="1169"/>
           <w:tab w:val="right" w:leader="dot" w:pos="8290"/>
@@ -518,7 +516,7 @@
     </w:p>
     <w:p>
       <w:pPr>
-        <w:pStyle w:val="Indholdsfortegnelse3"/>
+        <w:pStyle w:val="TOC3"/>
         <w:tabs>
           <w:tab w:val="left" w:pos="1169"/>
           <w:tab w:val="right" w:leader="dot" w:pos="8290"/>
@@ -597,7 +595,7 @@
     </w:p>
     <w:p>
       <w:pPr>
-        <w:pStyle w:val="Indholdsfortegnelse3"/>
+        <w:pStyle w:val="TOC3"/>
         <w:tabs>
           <w:tab w:val="left" w:pos="1169"/>
           <w:tab w:val="right" w:leader="dot" w:pos="8290"/>
@@ -676,7 +674,7 @@
     </w:p>
     <w:p>
       <w:pPr>
-        <w:pStyle w:val="Indholdsfortegnelse1"/>
+        <w:pStyle w:val="TOC1"/>
         <w:tabs>
           <w:tab w:val="left" w:pos="362"/>
           <w:tab w:val="right" w:leader="dot" w:pos="8290"/>
@@ -755,7 +753,7 @@
     </w:p>
     <w:p>
       <w:pPr>
-        <w:pStyle w:val="Indholdsfortegnelse2"/>
+        <w:pStyle w:val="TOC2"/>
         <w:tabs>
           <w:tab w:val="left" w:pos="766"/>
           <w:tab w:val="right" w:leader="dot" w:pos="8290"/>
@@ -834,7 +832,7 @@
     </w:p>
     <w:p>
       <w:pPr>
-        <w:pStyle w:val="Indholdsfortegnelse3"/>
+        <w:pStyle w:val="TOC3"/>
         <w:tabs>
           <w:tab w:val="left" w:pos="1169"/>
           <w:tab w:val="right" w:leader="dot" w:pos="8290"/>
@@ -913,7 +911,7 @@
     </w:p>
     <w:p>
       <w:pPr>
-        <w:pStyle w:val="Indholdsfortegnelse3"/>
+        <w:pStyle w:val="TOC3"/>
         <w:tabs>
           <w:tab w:val="left" w:pos="1169"/>
           <w:tab w:val="right" w:leader="dot" w:pos="8290"/>
@@ -992,7 +990,7 @@
     </w:p>
     <w:p>
       <w:pPr>
-        <w:pStyle w:val="Indholdsfortegnelse3"/>
+        <w:pStyle w:val="TOC3"/>
         <w:tabs>
           <w:tab w:val="left" w:pos="1169"/>
           <w:tab w:val="right" w:leader="dot" w:pos="8290"/>
@@ -1071,7 +1069,7 @@
     </w:p>
     <w:p>
       <w:pPr>
-        <w:pStyle w:val="Indholdsfortegnelse3"/>
+        <w:pStyle w:val="TOC3"/>
         <w:tabs>
           <w:tab w:val="left" w:pos="1169"/>
           <w:tab w:val="right" w:leader="dot" w:pos="8290"/>
@@ -1150,7 +1148,7 @@
     </w:p>
     <w:p>
       <w:pPr>
-        <w:pStyle w:val="Indholdsfortegnelse2"/>
+        <w:pStyle w:val="TOC2"/>
         <w:tabs>
           <w:tab w:val="left" w:pos="766"/>
           <w:tab w:val="right" w:leader="dot" w:pos="8290"/>
@@ -1229,7 +1227,7 @@
     </w:p>
     <w:p>
       <w:pPr>
-        <w:pStyle w:val="Indholdsfortegnelse3"/>
+        <w:pStyle w:val="TOC3"/>
         <w:tabs>
           <w:tab w:val="left" w:pos="1169"/>
           <w:tab w:val="right" w:leader="dot" w:pos="8290"/>
@@ -1308,7 +1306,7 @@
     </w:p>
     <w:p>
       <w:pPr>
-        <w:pStyle w:val="Indholdsfortegnelse3"/>
+        <w:pStyle w:val="TOC3"/>
         <w:tabs>
           <w:tab w:val="left" w:pos="1169"/>
           <w:tab w:val="right" w:leader="dot" w:pos="8290"/>
@@ -1387,7 +1385,7 @@
     </w:p>
     <w:p>
       <w:pPr>
-        <w:pStyle w:val="Indholdsfortegnelse3"/>
+        <w:pStyle w:val="TOC3"/>
         <w:tabs>
           <w:tab w:val="left" w:pos="1169"/>
           <w:tab w:val="right" w:leader="dot" w:pos="8290"/>
@@ -1466,7 +1464,7 @@
     </w:p>
     <w:p>
       <w:pPr>
-        <w:pStyle w:val="Indholdsfortegnelse3"/>
+        <w:pStyle w:val="TOC3"/>
         <w:tabs>
           <w:tab w:val="left" w:pos="1169"/>
           <w:tab w:val="right" w:leader="dot" w:pos="8290"/>
@@ -1545,7 +1543,7 @@
     </w:p>
     <w:p>
       <w:pPr>
-        <w:pStyle w:val="Indholdsfortegnelse3"/>
+        <w:pStyle w:val="TOC3"/>
         <w:tabs>
           <w:tab w:val="left" w:pos="1169"/>
           <w:tab w:val="right" w:leader="dot" w:pos="8290"/>
@@ -1624,7 +1622,7 @@
     </w:p>
     <w:p>
       <w:pPr>
-        <w:pStyle w:val="Indholdsfortegnelse3"/>
+        <w:pStyle w:val="TOC3"/>
         <w:tabs>
           <w:tab w:val="left" w:pos="1169"/>
           <w:tab w:val="right" w:leader="dot" w:pos="8290"/>
@@ -1703,7 +1701,7 @@
     </w:p>
     <w:p>
       <w:pPr>
-        <w:pStyle w:val="Indholdsfortegnelse2"/>
+        <w:pStyle w:val="TOC2"/>
         <w:tabs>
           <w:tab w:val="left" w:pos="766"/>
           <w:tab w:val="right" w:leader="dot" w:pos="8290"/>
@@ -1782,7 +1780,7 @@
     </w:p>
     <w:p>
       <w:pPr>
-        <w:pStyle w:val="Indholdsfortegnelse1"/>
+        <w:pStyle w:val="TOC1"/>
         <w:tabs>
           <w:tab w:val="left" w:pos="362"/>
           <w:tab w:val="right" w:leader="dot" w:pos="8290"/>
@@ -1861,7 +1859,7 @@
     </w:p>
     <w:p>
       <w:pPr>
-        <w:pStyle w:val="Indholdsfortegnelse2"/>
+        <w:pStyle w:val="TOC2"/>
         <w:tabs>
           <w:tab w:val="left" w:pos="766"/>
           <w:tab w:val="right" w:leader="dot" w:pos="8290"/>
@@ -1940,7 +1938,7 @@
     </w:p>
     <w:p>
       <w:pPr>
-        <w:pStyle w:val="Indholdsfortegnelse3"/>
+        <w:pStyle w:val="TOC3"/>
         <w:tabs>
           <w:tab w:val="left" w:pos="1169"/>
           <w:tab w:val="right" w:leader="dot" w:pos="8290"/>
@@ -2019,7 +2017,7 @@
     </w:p>
     <w:p>
       <w:pPr>
-        <w:pStyle w:val="Indholdsfortegnelse3"/>
+        <w:pStyle w:val="TOC3"/>
         <w:tabs>
           <w:tab w:val="left" w:pos="1169"/>
           <w:tab w:val="right" w:leader="dot" w:pos="8290"/>
@@ -2098,7 +2096,7 @@
     </w:p>
     <w:p>
       <w:pPr>
-        <w:pStyle w:val="Indholdsfortegnelse2"/>
+        <w:pStyle w:val="TOC2"/>
         <w:tabs>
           <w:tab w:val="left" w:pos="766"/>
           <w:tab w:val="right" w:leader="dot" w:pos="8290"/>
@@ -2177,7 +2175,7 @@
     </w:p>
     <w:p>
       <w:pPr>
-        <w:pStyle w:val="Indholdsfortegnelse3"/>
+        <w:pStyle w:val="TOC3"/>
         <w:tabs>
           <w:tab w:val="left" w:pos="1169"/>
           <w:tab w:val="right" w:leader="dot" w:pos="8290"/>
@@ -2256,7 +2254,7 @@
     </w:p>
     <w:p>
       <w:pPr>
-        <w:pStyle w:val="Indholdsfortegnelse3"/>
+        <w:pStyle w:val="TOC3"/>
         <w:tabs>
           <w:tab w:val="left" w:pos="1169"/>
           <w:tab w:val="right" w:leader="dot" w:pos="8290"/>
@@ -2335,7 +2333,7 @@
     </w:p>
     <w:p>
       <w:pPr>
-        <w:pStyle w:val="Indholdsfortegnelse1"/>
+        <w:pStyle w:val="TOC1"/>
         <w:tabs>
           <w:tab w:val="left" w:pos="362"/>
           <w:tab w:val="right" w:leader="dot" w:pos="8290"/>
@@ -2414,7 +2412,7 @@
     </w:p>
     <w:p>
       <w:pPr>
-        <w:pStyle w:val="Indholdsfortegnelse1"/>
+        <w:pStyle w:val="TOC1"/>
         <w:tabs>
           <w:tab w:val="left" w:pos="362"/>
           <w:tab w:val="right" w:leader="dot" w:pos="8290"/>
@@ -2493,7 +2491,7 @@
     </w:p>
     <w:p>
       <w:pPr>
-        <w:pStyle w:val="Indholdsfortegnelse2"/>
+        <w:pStyle w:val="TOC2"/>
         <w:tabs>
           <w:tab w:val="left" w:pos="766"/>
           <w:tab w:val="right" w:leader="dot" w:pos="8290"/>
@@ -2572,7 +2570,7 @@
     </w:p>
     <w:p>
       <w:pPr>
-        <w:pStyle w:val="Indholdsfortegnelse2"/>
+        <w:pStyle w:val="TOC2"/>
         <w:tabs>
           <w:tab w:val="left" w:pos="766"/>
           <w:tab w:val="right" w:leader="dot" w:pos="8290"/>
@@ -2651,7 +2649,7 @@
     </w:p>
     <w:p>
       <w:pPr>
-        <w:pStyle w:val="Indholdsfortegnelse3"/>
+        <w:pStyle w:val="TOC3"/>
         <w:tabs>
           <w:tab w:val="left" w:pos="1169"/>
           <w:tab w:val="right" w:leader="dot" w:pos="8290"/>
@@ -2730,7 +2728,7 @@
     </w:p>
     <w:p>
       <w:pPr>
-        <w:pStyle w:val="Indholdsfortegnelse1"/>
+        <w:pStyle w:val="TOC1"/>
         <w:tabs>
           <w:tab w:val="left" w:pos="362"/>
           <w:tab w:val="right" w:leader="dot" w:pos="8290"/>
@@ -2815,15 +2813,15 @@
     <w:p/>
     <w:p>
       <w:pPr>
-        <w:pStyle w:val="Overskrift1"/>
-      </w:pPr>
-      <w:bookmarkStart w:id="2" w:name="_Toc258075902"/>
+        <w:pStyle w:val="Heading1"/>
+      </w:pPr>
+      <w:bookmarkStart w:id="1" w:name="_Toc258075902"/>
       <w:bookmarkEnd w:id="0"/>
       <w:r>
         <w:lastRenderedPageBreak/>
         <w:t>Formål</w:t>
       </w:r>
-      <w:bookmarkEnd w:id="2"/>
+      <w:bookmarkEnd w:id="1"/>
     </w:p>
     <w:p>
       <w:pPr>
@@ -2993,9 +2991,9 @@
     </w:p>
     <w:p>
       <w:pPr>
-        <w:pStyle w:val="Overskrift1"/>
-      </w:pPr>
-      <w:bookmarkStart w:id="3" w:name="_Toc258075903"/>
+        <w:pStyle w:val="Heading1"/>
+      </w:pPr>
+      <w:bookmarkStart w:id="2" w:name="_Toc258075903"/>
       <w:r>
         <w:rPr>
           <w:sz w:val="32"/>
@@ -3003,142 +3001,145 @@
         <w:lastRenderedPageBreak/>
         <w:t>Minipas-konvertering</w:t>
       </w:r>
+      <w:bookmarkEnd w:id="2"/>
+    </w:p>
+    <w:p>
+      <w:r>
+        <w:t>Dette dokument omf</w:t>
+      </w:r>
+      <w:r>
+        <w:t>atter drift og installation</w:t>
+      </w:r>
+      <w:r>
+        <w:t xml:space="preserve"> af </w:t>
+      </w:r>
+      <w:r>
+        <w:t xml:space="preserve">HAIBA </w:t>
+      </w:r>
+      <w:r>
+        <w:t>Minipas-konverteren</w:t>
+      </w:r>
+    </w:p>
+    <w:p>
+      <w:r>
+        <w:t xml:space="preserve">Listen herunder beskriver hver </w:t>
+      </w:r>
+      <w:r>
+        <w:t xml:space="preserve">del </w:t>
+      </w:r>
+      <w:r>
+        <w:t>komponent med type</w:t>
+      </w:r>
+      <w:r>
+        <w:t>,</w:t>
+      </w:r>
+      <w:r>
+        <w:t xml:space="preserve"> </w:t>
+      </w:r>
+      <w:r>
+        <w:t xml:space="preserve">evt. </w:t>
+      </w:r>
+      <w:r>
+        <w:t xml:space="preserve">status URL og </w:t>
+      </w:r>
+      <w:r>
+        <w:t>filnavne</w:t>
+      </w:r>
+      <w:r>
+        <w:t xml:space="preserve">. Status URL’en kan løbende </w:t>
+      </w:r>
+      <w:proofErr w:type="spellStart"/>
+      <w:r>
+        <w:t>polles</w:t>
+      </w:r>
+      <w:proofErr w:type="spellEnd"/>
+      <w:r>
+        <w:t xml:space="preserve"> for at </w:t>
+      </w:r>
+      <w:proofErr w:type="spellStart"/>
+      <w:r>
+        <w:t>checke</w:t>
+      </w:r>
+      <w:proofErr w:type="spellEnd"/>
+      <w:r>
+        <w:t xml:space="preserve"> komponentens status.</w:t>
+      </w:r>
+    </w:p>
+    <w:p>
+      <w:pPr>
+        <w:pStyle w:val="Heading2"/>
+      </w:pPr>
+      <w:bookmarkStart w:id="3" w:name="_Toc258075904"/>
+      <w:r>
+        <w:t>K</w:t>
+      </w:r>
+      <w:r>
+        <w:t>omponenter</w:t>
+      </w:r>
       <w:bookmarkEnd w:id="3"/>
     </w:p>
     <w:p>
-      <w:r>
-        <w:t>Dette dokument omf</w:t>
-      </w:r>
-      <w:r>
-        <w:t>atter drift og installation</w:t>
-      </w:r>
-      <w:r>
-        <w:t xml:space="preserve"> af </w:t>
-      </w:r>
-      <w:r>
-        <w:t xml:space="preserve">HAIBA </w:t>
-      </w:r>
-      <w:r>
-        <w:t>Minipas-konverteren</w:t>
-      </w:r>
-    </w:p>
-    <w:p>
-      <w:r>
-        <w:t xml:space="preserve">Listen herunder beskriver hver </w:t>
-      </w:r>
-      <w:r>
-        <w:t xml:space="preserve">del </w:t>
-      </w:r>
-      <w:r>
-        <w:t>komponent med type</w:t>
-      </w:r>
-      <w:r>
-        <w:t>,</w:t>
-      </w:r>
-      <w:r>
-        <w:t xml:space="preserve"> </w:t>
-      </w:r>
-      <w:r>
-        <w:t xml:space="preserve">evt. </w:t>
-      </w:r>
-      <w:r>
-        <w:t xml:space="preserve">status URL og </w:t>
-      </w:r>
-      <w:r>
-        <w:t>filnavne</w:t>
-      </w:r>
-      <w:r>
-        <w:t xml:space="preserve">. Status URL’en kan løbende </w:t>
+      <w:pPr>
+        <w:pStyle w:val="Heading3"/>
+      </w:pPr>
+      <w:bookmarkStart w:id="4" w:name="_Toc258075905"/>
+      <w:r>
+        <w:t>Minipas-konvertering</w:t>
+      </w:r>
+      <w:bookmarkEnd w:id="4"/>
+    </w:p>
+    <w:p>
+      <w:pPr>
+        <w:jc w:val="left"/>
+      </w:pPr>
+      <w:r>
+        <w:t xml:space="preserve">Konverteren </w:t>
+      </w:r>
+      <w:r>
+        <w:t xml:space="preserve">ligger i sin egen </w:t>
+      </w:r>
+      <w:r>
+        <w:t>WAR</w:t>
+      </w:r>
+      <w:r>
+        <w:t xml:space="preserve"> fil, </w:t>
+      </w:r>
+      <w:r>
+        <w:t xml:space="preserve">den </w:t>
+      </w:r>
+      <w:r>
+        <w:t xml:space="preserve">har sin egen overvågnings </w:t>
+      </w:r>
+      <w:r>
+        <w:t>URL</w:t>
+      </w:r>
+      <w:r>
+        <w:t xml:space="preserve">, der enten fortæller om den er operationsdygtig (HTTP 200 OK), eller om der er fejl i </w:t>
+      </w:r>
+      <w:r>
+        <w:t xml:space="preserve">den </w:t>
+      </w:r>
+      <w:r>
+        <w:t xml:space="preserve"> (HTTP 500 ERROR), Overvågningssiden vil give et bud på hvad fejlen er, dog bør man kigge i </w:t>
       </w:r>
       <w:proofErr w:type="spellStart"/>
       <w:r>
-        <w:t>polles</w:t>
+        <w:t>log-filen</w:t>
       </w:r>
       <w:proofErr w:type="spellEnd"/>
       <w:r>
-        <w:t xml:space="preserve"> for at </w:t>
-      </w:r>
-      <w:proofErr w:type="spellStart"/>
-      <w:r>
-        <w:t>checke</w:t>
-      </w:r>
-      <w:proofErr w:type="spellEnd"/>
-      <w:r>
-        <w:t xml:space="preserve"> komponentens status.</w:t>
-      </w:r>
-    </w:p>
-    <w:p>
-      <w:pPr>
-        <w:pStyle w:val="Overskrift2"/>
-      </w:pPr>
-      <w:bookmarkStart w:id="4" w:name="_Toc258075904"/>
-      <w:r>
-        <w:t>K</w:t>
-      </w:r>
-      <w:r>
-        <w:t>omponenter</w:t>
-      </w:r>
-      <w:bookmarkEnd w:id="4"/>
-    </w:p>
-    <w:p>
-      <w:pPr>
-        <w:pStyle w:val="Overskrift3"/>
-      </w:pPr>
-      <w:bookmarkStart w:id="5" w:name="_Toc258075905"/>
-      <w:r>
-        <w:t>Minipas-konvertering</w:t>
-      </w:r>
-      <w:bookmarkEnd w:id="5"/>
+        <w:t xml:space="preserve"> for at få alle detaljer med.</w:t>
+      </w:r>
     </w:p>
     <w:p>
       <w:pPr>
         <w:jc w:val="left"/>
       </w:pPr>
       <w:r>
-        <w:t xml:space="preserve">Konverteren </w:t>
-      </w:r>
-      <w:r>
-        <w:t xml:space="preserve">ligger i sin egen </w:t>
-      </w:r>
-      <w:r>
-        <w:t>WAR</w:t>
-      </w:r>
-      <w:r>
-        <w:t xml:space="preserve"> fil, </w:t>
-      </w:r>
-      <w:r>
-        <w:t xml:space="preserve">den </w:t>
-      </w:r>
-      <w:r>
-        <w:t xml:space="preserve">har sin egen overvågnings </w:t>
-      </w:r>
-      <w:r>
-        <w:t>URL</w:t>
-      </w:r>
-      <w:r>
-        <w:t xml:space="preserve">, der enten fortæller om den er operationsdygtig (HTTP 200 OK), eller om der er fejl i </w:t>
-      </w:r>
-      <w:r>
-        <w:t xml:space="preserve">den </w:t>
-      </w:r>
-      <w:r>
-        <w:t xml:space="preserve"> (HTTP 500 ERROR), Overvågningssiden vil give et bud på hvad fejlen er, dog bør man kigge i </w:t>
-      </w:r>
-      <w:proofErr w:type="spellStart"/>
-      <w:r>
-        <w:t>log-filen</w:t>
-      </w:r>
-      <w:proofErr w:type="spellEnd"/>
-      <w:r>
-        <w:t xml:space="preserve"> for at få alle detaljer med.</w:t>
-      </w:r>
-    </w:p>
-    <w:p>
-      <w:pPr>
-        <w:jc w:val="left"/>
-      </w:pPr>
-      <w:r>
-        <w:t>Pt. ligger konverteren kun på serveren SRV-HAIBA-TEST</w:t>
+        <w:t>Eks.</w:t>
+      </w:r>
+      <w:r>
+        <w:t xml:space="preserve"> ligger konverteren kun på serveren SRV-HAIBA-TEST</w:t>
       </w:r>
       <w:r>
         <w:t>, port 8080</w:t>
@@ -3147,7 +3148,7 @@
     <w:p/>
     <w:p>
       <w:pPr>
-        <w:pStyle w:val="Listeafsnit"/>
+        <w:pStyle w:val="ListParagraph"/>
         <w:numPr>
           <w:ilvl w:val="0"/>
           <w:numId w:val="40"/>
@@ -3157,47 +3158,57 @@
         <w:t>S</w:t>
       </w:r>
       <w:r>
-        <w:t xml:space="preserve">tatus </w:t>
-      </w:r>
-      <w:proofErr w:type="spellStart"/>
-      <w:r>
-        <w:t>Ur</w:t>
-      </w:r>
-      <w:r>
-        <w:t>l</w:t>
-      </w:r>
-      <w:proofErr w:type="spellEnd"/>
-      <w:r>
-        <w:t xml:space="preserve">: </w:t>
-      </w:r>
+        <w:t>tatus Ur</w:t>
+      </w:r>
+      <w:r>
+        <w:t xml:space="preserve">l: </w:t>
+      </w:r>
+      <w:hyperlink w:history="1">
+        <w:r>
+          <w:rPr>
+            <w:rStyle w:val="Hyperlink"/>
+            <w:rFonts w:ascii="Courier New" w:hAnsi="Courier New" w:cs="Courier New"/>
+          </w:rPr>
+          <w:t>http://&lt;</w:t>
+        </w:r>
+        <w:proofErr w:type="spellStart"/>
+        <w:r>
+          <w:rPr>
+            <w:rStyle w:val="Hyperlink"/>
+            <w:rFonts w:ascii="Courier New" w:hAnsi="Courier New" w:cs="Courier New"/>
+          </w:rPr>
+          <w:t>hostname</w:t>
+        </w:r>
+        <w:proofErr w:type="spellEnd"/>
+        <w:r>
+          <w:rPr>
+            <w:rStyle w:val="Hyperlink"/>
+            <w:rFonts w:ascii="Courier New" w:hAnsi="Courier New" w:cs="Courier New"/>
+          </w:rPr>
+          <w:t>&gt;:&lt;port&gt;/minipas-konverter&lt;version&gt;/status</w:t>
+        </w:r>
+      </w:hyperlink>
       <w:r>
         <w:rPr>
           <w:rFonts w:ascii="Courier New" w:hAnsi="Courier New" w:cs="Courier New"/>
         </w:rPr>
-        <w:t>http://&lt;hostname&gt;:&lt;port&gt;/</w:t>
+        <w:t>, eks.</w:t>
+      </w:r>
+      <w:r>
+        <w:t xml:space="preserve"> </w:t>
       </w:r>
       <w:r>
         <w:rPr>
           <w:rFonts w:ascii="Courier New" w:hAnsi="Courier New" w:cs="Courier New"/>
         </w:rPr>
-        <w:t>minipas-konverter</w:t>
-      </w:r>
-      <w:r>
-        <w:rPr>
-          <w:rFonts w:ascii="Courier New" w:hAnsi="Courier New" w:cs="Courier New"/>
-        </w:rPr>
-        <w:t>&lt;version&gt;</w:t>
-      </w:r>
-      <w:r>
-        <w:rPr>
-          <w:rFonts w:ascii="Courier New" w:hAnsi="Courier New" w:cs="Courier New"/>
-        </w:rPr>
-        <w:t>/status</w:t>
-      </w:r>
-    </w:p>
-    <w:p>
-      <w:pPr>
-        <w:pStyle w:val="Listeafsnit"/>
+        <w:t>http://localhost:8080/minipas-konverter-1.1-SNAPSHOT/status</w:t>
+      </w:r>
+      <w:bookmarkStart w:id="5" w:name="_GoBack"/>
+      <w:bookmarkEnd w:id="5"/>
+    </w:p>
+    <w:p>
+      <w:pPr>
+        <w:pStyle w:val="ListParagraph"/>
         <w:numPr>
           <w:ilvl w:val="0"/>
           <w:numId w:val="40"/>
@@ -3226,7 +3237,7 @@
     </w:p>
     <w:p>
       <w:pPr>
-        <w:pStyle w:val="Overskrift3"/>
+        <w:pStyle w:val="Heading3"/>
       </w:pPr>
       <w:bookmarkStart w:id="6" w:name="_Toc258075906"/>
       <w:r>
@@ -3309,56 +3320,48 @@
     <w:p>
       <w:pPr>
         <w:rPr>
-          <w:rStyle w:val="AlmindeligtekstTegn"/>
-        </w:rPr>
-      </w:pPr>
-      <w:r>
-        <w:t>JDBC-</w:t>
+          <w:rStyle w:val="PlainTextChar"/>
+        </w:rPr>
+      </w:pPr>
+      <w:r>
+        <w:t xml:space="preserve">JDBC-url: </w:t>
+      </w:r>
+      <w:r>
+        <w:rPr>
+          <w:rStyle w:val="PlainTextChar"/>
+        </w:rPr>
+        <w:t>jdbc:db2://192.168.209.208:50000/SST3</w:t>
+      </w:r>
+    </w:p>
+    <w:p>
+      <w:r>
+        <w:t>Skema:</w:t>
+      </w:r>
+      <w:r>
+        <w:t xml:space="preserve"> </w:t>
+      </w:r>
+      <w:r>
+        <w:rPr>
+          <w:rStyle w:val="PlainTextChar"/>
+        </w:rPr>
+        <w:t>MINIPAS_UGL.</w:t>
+      </w:r>
+      <w:r>
+        <w:t xml:space="preserve"> </w:t>
+      </w:r>
+    </w:p>
+    <w:p>
+      <w:r>
+        <w:t xml:space="preserve">Brugernavn: </w:t>
       </w:r>
       <w:proofErr w:type="spellStart"/>
       <w:r>
-        <w:t>url</w:t>
+        <w:rPr>
+          <w:rFonts w:ascii="Courier New" w:hAnsi="Courier New" w:cs="Courier New"/>
+        </w:rPr>
+        <w:t>b_ssi</w:t>
       </w:r>
       <w:proofErr w:type="spellEnd"/>
-      <w:r>
-        <w:t xml:space="preserve">: </w:t>
-      </w:r>
-      <w:r>
-        <w:rPr>
-          <w:rStyle w:val="AlmindeligtekstTegn"/>
-        </w:rPr>
-        <w:t>jdbc:db2://192.168.209.208:50000/SST3</w:t>
-      </w:r>
-    </w:p>
-    <w:p>
-      <w:r>
-        <w:t>Skema:</w:t>
-      </w:r>
-      <w:r>
-        <w:t xml:space="preserve"> </w:t>
-      </w:r>
-      <w:r>
-        <w:rPr>
-          <w:rStyle w:val="AlmindeligtekstTegn"/>
-        </w:rPr>
-        <w:t>MINIPAS_UGL.</w:t>
-      </w:r>
-      <w:r>
-        <w:t xml:space="preserve"> </w:t>
-      </w:r>
-    </w:p>
-    <w:p>
-      <w:r>
-        <w:t xml:space="preserve">Brugernavn: </w:t>
-      </w:r>
-      <w:proofErr w:type="spellStart"/>
-      <w:r>
-        <w:rPr>
-          <w:rFonts w:ascii="Courier New" w:hAnsi="Courier New" w:cs="Courier New"/>
-        </w:rPr>
-        <w:t>b_ssi</w:t>
-      </w:r>
-      <w:proofErr w:type="spellEnd"/>
     </w:p>
     <w:p>
       <w:r>
@@ -3367,7 +3370,7 @@
     </w:p>
     <w:p>
       <w:pPr>
-        <w:pStyle w:val="Overskrift3"/>
+        <w:pStyle w:val="Heading3"/>
       </w:pPr>
       <w:bookmarkStart w:id="7" w:name="_Toc258075907"/>
       <w:r>
@@ -3447,89 +3450,81 @@
     <w:p/>
     <w:p>
       <w:r>
-        <w:t>JDBC-</w:t>
+        <w:t>JDBC-url:</w:t>
+      </w:r>
+    </w:p>
+    <w:p>
+      <w:pPr>
+        <w:pStyle w:val="PlainText"/>
+      </w:pPr>
+      <w:r>
+        <w:t>jdbc:sqlserver://srv-sql-test01;InstanceName=ksn;databaseName=haiba_lpr_replika</w:t>
+      </w:r>
+    </w:p>
+    <w:p/>
+    <w:p>
+      <w:pPr>
+        <w:rPr>
+          <w:rStyle w:val="PlainTextChar"/>
+        </w:rPr>
+      </w:pPr>
+      <w:r>
+        <w:t>Br</w:t>
+      </w:r>
+      <w:r>
+        <w:t xml:space="preserve">ugernavn: </w:t>
       </w:r>
       <w:proofErr w:type="spellStart"/>
       <w:r>
-        <w:t>url</w:t>
+        <w:rPr>
+          <w:rStyle w:val="PlainTextChar"/>
+        </w:rPr>
+        <w:t>haiba_app</w:t>
       </w:r>
       <w:proofErr w:type="spellEnd"/>
-      <w:r>
-        <w:t>:</w:t>
-      </w:r>
-    </w:p>
-    <w:p>
-      <w:pPr>
-        <w:pStyle w:val="Almindeligtekst"/>
-      </w:pPr>
-      <w:r>
-        <w:t>jdbc:sqlserver://srv-sql-test01;InstanceName=ksn;databaseName=haiba_lpr_replika</w:t>
+    </w:p>
+    <w:p>
+      <w:r>
+        <w:rPr>
+          <w:rStyle w:val="PlainTextChar"/>
+        </w:rPr>
+        <w:t xml:space="preserve">Skema: </w:t>
+      </w:r>
+      <w:r>
+        <w:rPr>
+          <w:rStyle w:val="PlainTextChar"/>
+        </w:rPr>
+        <w:t>TRIFORK_MINIPAS.</w:t>
       </w:r>
     </w:p>
     <w:p/>
     <w:p>
       <w:pPr>
         <w:rPr>
-          <w:rStyle w:val="AlmindeligtekstTegn"/>
-        </w:rPr>
-      </w:pPr>
-      <w:r>
-        <w:t>Br</w:t>
-      </w:r>
-      <w:r>
-        <w:t xml:space="preserve">ugernavn: </w:t>
-      </w:r>
-      <w:proofErr w:type="spellStart"/>
-      <w:r>
-        <w:rPr>
-          <w:rStyle w:val="AlmindeligtekstTegn"/>
-        </w:rPr>
-        <w:t>haiba_app</w:t>
-      </w:r>
-      <w:proofErr w:type="spellEnd"/>
-    </w:p>
-    <w:p>
-      <w:r>
-        <w:rPr>
-          <w:rStyle w:val="AlmindeligtekstTegn"/>
-        </w:rPr>
-        <w:t xml:space="preserve">Skema: </w:t>
-      </w:r>
-      <w:r>
-        <w:rPr>
-          <w:rStyle w:val="AlmindeligtekstTegn"/>
-        </w:rPr>
-        <w:t>TRIFORK_MINIPAS.</w:t>
+          <w:b/>
+        </w:rPr>
+      </w:pPr>
+      <w:r>
+        <w:rPr>
+          <w:b/>
+        </w:rPr>
+        <w:t>Produktion:</w:t>
+      </w:r>
+    </w:p>
+    <w:p>
+      <w:pPr>
+        <w:rPr>
+          <w:rFonts w:ascii="Courier New" w:hAnsi="Courier New" w:cs="Courier New"/>
+        </w:rPr>
+      </w:pPr>
+      <w:r>
+        <w:t>ukendt</w:t>
       </w:r>
     </w:p>
     <w:p/>
     <w:p>
       <w:pPr>
-        <w:rPr>
-          <w:b/>
-        </w:rPr>
-      </w:pPr>
-      <w:r>
-        <w:rPr>
-          <w:b/>
-        </w:rPr>
-        <w:t>Produktion:</w:t>
-      </w:r>
-    </w:p>
-    <w:p>
-      <w:pPr>
-        <w:rPr>
-          <w:rFonts w:ascii="Courier New" w:hAnsi="Courier New" w:cs="Courier New"/>
-        </w:rPr>
-      </w:pPr>
-      <w:r>
-        <w:t>ukendt</w:t>
-      </w:r>
-    </w:p>
-    <w:p/>
-    <w:p>
-      <w:pPr>
-        <w:pStyle w:val="Overskrift1"/>
+        <w:pStyle w:val="Heading1"/>
       </w:pPr>
       <w:bookmarkStart w:id="8" w:name="_Toc258075908"/>
       <w:r>
@@ -3540,7 +3535,7 @@
     </w:p>
     <w:p>
       <w:pPr>
-        <w:pStyle w:val="Overskrift2"/>
+        <w:pStyle w:val="Heading2"/>
       </w:pPr>
       <w:bookmarkStart w:id="9" w:name="_Toc221332848"/>
       <w:bookmarkStart w:id="10" w:name="_Toc258075909"/>
@@ -3552,7 +3547,7 @@
     </w:p>
     <w:p>
       <w:pPr>
-        <w:pStyle w:val="Overskrift3"/>
+        <w:pStyle w:val="Heading3"/>
       </w:pPr>
       <w:bookmarkStart w:id="11" w:name="_Toc295902103"/>
       <w:bookmarkStart w:id="12" w:name="_Toc221332849"/>
@@ -3601,7 +3596,7 @@
     </w:p>
     <w:p>
       <w:pPr>
-        <w:pStyle w:val="Overskrift3"/>
+        <w:pStyle w:val="Heading3"/>
       </w:pPr>
       <w:bookmarkStart w:id="14" w:name="_Toc295902104"/>
       <w:bookmarkStart w:id="15" w:name="_Toc221332850"/>
@@ -3637,7 +3632,7 @@
     </w:p>
     <w:p>
       <w:pPr>
-        <w:pStyle w:val="Overskrift3"/>
+        <w:pStyle w:val="Heading3"/>
       </w:pPr>
       <w:bookmarkStart w:id="17" w:name="_Toc295902105"/>
       <w:bookmarkStart w:id="18" w:name="_Toc221332851"/>
@@ -3679,7 +3674,7 @@
     </w:p>
     <w:p>
       <w:pPr>
-        <w:pStyle w:val="Overskrift3"/>
+        <w:pStyle w:val="Heading3"/>
       </w:pPr>
       <w:bookmarkStart w:id="20" w:name="_Toc295902106"/>
       <w:bookmarkStart w:id="21" w:name="_Toc221332852"/>
@@ -3701,35 +3696,27 @@
       </w:r>
       <w:proofErr w:type="spellEnd"/>
       <w:r>
-        <w:t xml:space="preserve">-end hardware (både </w:t>
+        <w:t>-end hardware (både cpu, ram, netkort &amp; diske).</w:t>
+      </w:r>
+    </w:p>
+    <w:p/>
+    <w:p>
+      <w:r>
+        <w:t>Minimumskravene, for fornuftig performance på et test-</w:t>
       </w:r>
       <w:proofErr w:type="spellStart"/>
       <w:r>
-        <w:t>cpu</w:t>
+        <w:t>setup</w:t>
       </w:r>
       <w:proofErr w:type="spellEnd"/>
       <w:r>
-        <w:t>, ram, netkort &amp; diske).</w:t>
+        <w:t xml:space="preserve"> er:</w:t>
       </w:r>
     </w:p>
     <w:p/>
     <w:p>
-      <w:r>
-        <w:t>Minimumskravene, for fornuftig performance på et test-</w:t>
-      </w:r>
-      <w:proofErr w:type="spellStart"/>
-      <w:r>
-        <w:t>setup</w:t>
-      </w:r>
-      <w:proofErr w:type="spellEnd"/>
-      <w:r>
-        <w:t xml:space="preserve"> er:</w:t>
-      </w:r>
-    </w:p>
-    <w:p/>
-    <w:p>
-      <w:pPr>
-        <w:pStyle w:val="Listeafsnit"/>
+      <w:pPr>
+        <w:pStyle w:val="ListParagraph"/>
         <w:numPr>
           <w:ilvl w:val="0"/>
           <w:numId w:val="42"/>
@@ -3741,7 +3728,7 @@
     </w:p>
     <w:p>
       <w:pPr>
-        <w:pStyle w:val="Listeafsnit"/>
+        <w:pStyle w:val="ListParagraph"/>
         <w:numPr>
           <w:ilvl w:val="0"/>
           <w:numId w:val="42"/>
@@ -3753,7 +3740,7 @@
     </w:p>
     <w:p>
       <w:pPr>
-        <w:pStyle w:val="Listeafsnit"/>
+        <w:pStyle w:val="ListParagraph"/>
         <w:numPr>
           <w:ilvl w:val="0"/>
           <w:numId w:val="42"/>
@@ -3771,7 +3758,7 @@
     </w:p>
     <w:p>
       <w:pPr>
-        <w:pStyle w:val="Overskrift2"/>
+        <w:pStyle w:val="Heading2"/>
       </w:pPr>
       <w:bookmarkStart w:id="23" w:name="_Toc221332853"/>
       <w:bookmarkStart w:id="24" w:name="_Toc258075914"/>
@@ -3803,7 +3790,7 @@
     </w:p>
     <w:p>
       <w:pPr>
-        <w:pStyle w:val="Listeafsnit"/>
+        <w:pStyle w:val="ListParagraph"/>
         <w:numPr>
           <w:ilvl w:val="0"/>
           <w:numId w:val="43"/>
@@ -3820,7 +3807,7 @@
     </w:p>
     <w:p>
       <w:pPr>
-        <w:pStyle w:val="Listeafsnit"/>
+        <w:pStyle w:val="ListParagraph"/>
         <w:numPr>
           <w:ilvl w:val="0"/>
           <w:numId w:val="43"/>
@@ -3837,7 +3824,7 @@
     </w:p>
     <w:p>
       <w:pPr>
-        <w:pStyle w:val="Listeafsnit"/>
+        <w:pStyle w:val="ListParagraph"/>
         <w:numPr>
           <w:ilvl w:val="0"/>
           <w:numId w:val="43"/>
@@ -3852,7 +3839,7 @@
     </w:p>
     <w:p>
       <w:pPr>
-        <w:pStyle w:val="Listeafsnit"/>
+        <w:pStyle w:val="ListParagraph"/>
         <w:numPr>
           <w:ilvl w:val="0"/>
           <w:numId w:val="43"/>
@@ -3875,7 +3862,7 @@
     </w:p>
     <w:p>
       <w:pPr>
-        <w:pStyle w:val="Overskrift3"/>
+        <w:pStyle w:val="Heading3"/>
       </w:pPr>
       <w:bookmarkStart w:id="25" w:name="_Toc221332854"/>
       <w:bookmarkStart w:id="26" w:name="_Toc258075915"/>
@@ -3911,10 +3898,10 @@
       <w:r>
         <w:t xml:space="preserve">Hent Java 6 version 38 (64 bit version, da det skal installeres på en Windows Server 2008), på følgende link: </w:t>
       </w:r>
-      <w:hyperlink r:id="rId9" w:history="1">
+      <w:hyperlink r:id="rId8" w:history="1">
         <w:r>
           <w:rPr>
-            <w:rStyle w:val="Llink"/>
+            <w:rStyle w:val="Hyperlink"/>
           </w:rPr>
           <w:t>http://www.oracle.com/technetwork/java/javase/downloads/index.html</w:t>
         </w:r>
@@ -3977,10 +3964,10 @@
       <w:r>
         <w:t xml:space="preserve"> biblioteker. Disse kan hentes på følgende link: </w:t>
       </w:r>
-      <w:hyperlink r:id="rId10" w:history="1">
+      <w:hyperlink r:id="rId9" w:history="1">
         <w:r>
           <w:rPr>
-            <w:rStyle w:val="Llink"/>
+            <w:rStyle w:val="Hyperlink"/>
           </w:rPr>
           <w:t>http://www.microsoft.com/en-us/download/details.aspx?id=5555</w:t>
         </w:r>
@@ -4011,10 +3998,10 @@
       </w:r>
     </w:p>
     <w:p>
-      <w:hyperlink r:id="rId11" w:history="1">
+      <w:hyperlink r:id="rId10" w:history="1">
         <w:r>
           <w:rPr>
-            <w:rStyle w:val="Llink"/>
+            <w:rStyle w:val="Hyperlink"/>
           </w:rPr>
           <w:t>http://tomcat.apache.org/download-70.cgi</w:t>
         </w:r>
@@ -4101,10 +4088,10 @@
       <w:r>
         <w:t xml:space="preserve"> er kørende ved at spørge på </w:t>
       </w:r>
-      <w:hyperlink r:id="rId12" w:history="1">
+      <w:hyperlink r:id="rId11" w:history="1">
         <w:r>
           <w:rPr>
-            <w:rStyle w:val="Llink"/>
+            <w:rStyle w:val="Hyperlink"/>
           </w:rPr>
           <w:t>http://localhost:8080</w:t>
         </w:r>
@@ -4132,10 +4119,10 @@
       <w:r>
         <w:t xml:space="preserve"> kan kommunikere med en Microsoft SQL server, skal der installeres en driver til dette. Den kan hentes på følgende link: </w:t>
       </w:r>
-      <w:hyperlink r:id="rId13" w:history="1">
+      <w:hyperlink r:id="rId12" w:history="1">
         <w:r>
           <w:rPr>
-            <w:rStyle w:val="Llink"/>
+            <w:rStyle w:val="Hyperlink"/>
           </w:rPr>
           <w:t>http://www.microsoft.com/en-us/download/details.aspx?displaylang=en&amp;id=11774</w:t>
         </w:r>
@@ -4247,10 +4234,10 @@
       <w:r>
         <w:t xml:space="preserve">, skal der installeres en driver til dette. Den kan hentes på følgende link: </w:t>
       </w:r>
-      <w:hyperlink r:id="rId14" w:history="1">
+      <w:hyperlink r:id="rId13" w:history="1">
         <w:r>
           <w:rPr>
-            <w:rStyle w:val="Llink"/>
+            <w:rStyle w:val="Hyperlink"/>
           </w:rPr>
           <w:t>http://dev.mysql.com/downloads/connector/j/</w:t>
         </w:r>
@@ -4319,7 +4306,7 @@
     <w:p/>
     <w:p>
       <w:pPr>
-        <w:pStyle w:val="Overskrift3"/>
+        <w:pStyle w:val="Heading3"/>
       </w:pPr>
       <w:bookmarkStart w:id="27" w:name="_Toc221332855"/>
       <w:bookmarkStart w:id="28" w:name="_Toc258075916"/>
@@ -4495,7 +4482,6 @@
         <w:t xml:space="preserve">     </w:t>
       </w:r>
       <w:proofErr w:type="spellStart"/>
-      <w:proofErr w:type="gramStart"/>
       <w:r>
         <w:rPr>
           <w:rFonts w:ascii="Courier New" w:eastAsia="Cambria" w:hAnsi="Courier New" w:cs="Courier New"/>
@@ -4507,7 +4493,6 @@
         <w:t>auth</w:t>
       </w:r>
       <w:proofErr w:type="spellEnd"/>
-      <w:proofErr w:type="gramEnd"/>
       <w:r>
         <w:rPr>
           <w:rFonts w:ascii="Courier New" w:eastAsia="Cambria" w:hAnsi="Courier New" w:cs="Courier New"/>
@@ -4538,8 +4523,9 @@
           <w:szCs w:val="20"/>
           <w:lang w:val="en-US"/>
         </w:rPr>
-        <w:t xml:space="preserve">     </w:t>
-      </w:r>
+        <w:t xml:space="preserve">     type="</w:t>
+      </w:r>
+      <w:proofErr w:type="spellStart"/>
       <w:proofErr w:type="gramStart"/>
       <w:r>
         <w:rPr>
@@ -4549,8 +4535,9 @@
           <w:szCs w:val="20"/>
           <w:lang w:val="en-US"/>
         </w:rPr>
-        <w:t>type</w:t>
-      </w:r>
+        <w:t>javax.sql.DataSource</w:t>
+      </w:r>
+      <w:proofErr w:type="spellEnd"/>
       <w:proofErr w:type="gramEnd"/>
       <w:r>
         <w:rPr>
@@ -4560,10 +4547,12 @@
           <w:szCs w:val="20"/>
           <w:lang w:val="en-US"/>
         </w:rPr>
-        <w:t>="</w:t>
-      </w:r>
-      <w:proofErr w:type="spellStart"/>
-      <w:r>
+        <w:t xml:space="preserve">" </w:t>
+      </w:r>
+    </w:p>
+    <w:p>
+      <w:pPr>
+        <w:jc w:val="left"/>
         <w:rPr>
           <w:rFonts w:ascii="Courier New" w:eastAsia="Cambria" w:hAnsi="Courier New" w:cs="Courier New"/>
           <w:color w:val="000000"/>
@@ -4571,9 +4560,7 @@
           <w:szCs w:val="20"/>
           <w:lang w:val="en-US"/>
         </w:rPr>
-        <w:t>javax.sql.DataSource</w:t>
-      </w:r>
-      <w:proofErr w:type="spellEnd"/>
+      </w:pPr>
       <w:r>
         <w:rPr>
           <w:rFonts w:ascii="Courier New" w:eastAsia="Cambria" w:hAnsi="Courier New" w:cs="Courier New"/>
@@ -4582,12 +4569,10 @@
           <w:szCs w:val="20"/>
           <w:lang w:val="en-US"/>
         </w:rPr>
-        <w:t xml:space="preserve">" </w:t>
-      </w:r>
-    </w:p>
-    <w:p>
-      <w:pPr>
-        <w:jc w:val="left"/>
+        <w:t xml:space="preserve">     </w:t>
+      </w:r>
+      <w:proofErr w:type="spellStart"/>
+      <w:r>
         <w:rPr>
           <w:rFonts w:ascii="Courier New" w:eastAsia="Cambria" w:hAnsi="Courier New" w:cs="Courier New"/>
           <w:color w:val="000000"/>
@@ -4595,7 +4580,9 @@
           <w:szCs w:val="20"/>
           <w:lang w:val="en-US"/>
         </w:rPr>
-      </w:pPr>
+        <w:t>maxActive</w:t>
+      </w:r>
+      <w:proofErr w:type="spellEnd"/>
       <w:r>
         <w:rPr>
           <w:rFonts w:ascii="Courier New" w:eastAsia="Cambria" w:hAnsi="Courier New" w:cs="Courier New"/>
@@ -4604,11 +4591,12 @@
           <w:szCs w:val="20"/>
           <w:lang w:val="en-US"/>
         </w:rPr>
-        <w:t xml:space="preserve">     </w:t>
-      </w:r>
-      <w:proofErr w:type="spellStart"/>
-      <w:proofErr w:type="gramStart"/>
-      <w:r>
+        <w:t xml:space="preserve">="5" </w:t>
+      </w:r>
+    </w:p>
+    <w:p>
+      <w:pPr>
+        <w:jc w:val="left"/>
         <w:rPr>
           <w:rFonts w:ascii="Courier New" w:eastAsia="Cambria" w:hAnsi="Courier New" w:cs="Courier New"/>
           <w:color w:val="000000"/>
@@ -4616,10 +4604,7 @@
           <w:szCs w:val="20"/>
           <w:lang w:val="en-US"/>
         </w:rPr>
-        <w:t>maxActive</w:t>
-      </w:r>
-      <w:proofErr w:type="spellEnd"/>
-      <w:proofErr w:type="gramEnd"/>
+      </w:pPr>
       <w:r>
         <w:rPr>
           <w:rFonts w:ascii="Courier New" w:eastAsia="Cambria" w:hAnsi="Courier New" w:cs="Courier New"/>
@@ -4628,12 +4613,10 @@
           <w:szCs w:val="20"/>
           <w:lang w:val="en-US"/>
         </w:rPr>
-        <w:t xml:space="preserve">="5" </w:t>
-      </w:r>
-    </w:p>
-    <w:p>
-      <w:pPr>
-        <w:jc w:val="left"/>
+        <w:t xml:space="preserve">     </w:t>
+      </w:r>
+      <w:proofErr w:type="spellStart"/>
+      <w:r>
         <w:rPr>
           <w:rFonts w:ascii="Courier New" w:eastAsia="Cambria" w:hAnsi="Courier New" w:cs="Courier New"/>
           <w:color w:val="000000"/>
@@ -4641,7 +4624,9 @@
           <w:szCs w:val="20"/>
           <w:lang w:val="en-US"/>
         </w:rPr>
-      </w:pPr>
+        <w:t>maxIdle</w:t>
+      </w:r>
+      <w:proofErr w:type="spellEnd"/>
       <w:r>
         <w:rPr>
           <w:rFonts w:ascii="Courier New" w:eastAsia="Cambria" w:hAnsi="Courier New" w:cs="Courier New"/>
@@ -4650,11 +4635,12 @@
           <w:szCs w:val="20"/>
           <w:lang w:val="en-US"/>
         </w:rPr>
-        <w:t xml:space="preserve">     </w:t>
-      </w:r>
-      <w:proofErr w:type="spellStart"/>
-      <w:proofErr w:type="gramStart"/>
-      <w:r>
+        <w:t xml:space="preserve">="5" </w:t>
+      </w:r>
+    </w:p>
+    <w:p>
+      <w:pPr>
+        <w:jc w:val="left"/>
         <w:rPr>
           <w:rFonts w:ascii="Courier New" w:eastAsia="Cambria" w:hAnsi="Courier New" w:cs="Courier New"/>
           <w:color w:val="000000"/>
@@ -4662,10 +4648,7 @@
           <w:szCs w:val="20"/>
           <w:lang w:val="en-US"/>
         </w:rPr>
-        <w:t>maxIdle</w:t>
-      </w:r>
-      <w:proofErr w:type="spellEnd"/>
-      <w:proofErr w:type="gramEnd"/>
+      </w:pPr>
       <w:r>
         <w:rPr>
           <w:rFonts w:ascii="Courier New" w:eastAsia="Cambria" w:hAnsi="Courier New" w:cs="Courier New"/>
@@ -4674,12 +4657,10 @@
           <w:szCs w:val="20"/>
           <w:lang w:val="en-US"/>
         </w:rPr>
-        <w:t xml:space="preserve">="5" </w:t>
-      </w:r>
-    </w:p>
-    <w:p>
-      <w:pPr>
-        <w:jc w:val="left"/>
+        <w:t xml:space="preserve">     </w:t>
+      </w:r>
+      <w:proofErr w:type="spellStart"/>
+      <w:r>
         <w:rPr>
           <w:rFonts w:ascii="Courier New" w:eastAsia="Cambria" w:hAnsi="Courier New" w:cs="Courier New"/>
           <w:color w:val="000000"/>
@@ -4687,7 +4668,9 @@
           <w:szCs w:val="20"/>
           <w:lang w:val="en-US"/>
         </w:rPr>
-      </w:pPr>
+        <w:t>maxWait</w:t>
+      </w:r>
+      <w:proofErr w:type="spellEnd"/>
       <w:r>
         <w:rPr>
           <w:rFonts w:ascii="Courier New" w:eastAsia="Cambria" w:hAnsi="Courier New" w:cs="Courier New"/>
@@ -4696,11 +4679,12 @@
           <w:szCs w:val="20"/>
           <w:lang w:val="en-US"/>
         </w:rPr>
-        <w:t xml:space="preserve">     </w:t>
-      </w:r>
-      <w:proofErr w:type="spellStart"/>
-      <w:proofErr w:type="gramStart"/>
-      <w:r>
+        <w:t xml:space="preserve">="10000" </w:t>
+      </w:r>
+    </w:p>
+    <w:p>
+      <w:pPr>
+        <w:jc w:val="left"/>
         <w:rPr>
           <w:rFonts w:ascii="Courier New" w:eastAsia="Cambria" w:hAnsi="Courier New" w:cs="Courier New"/>
           <w:color w:val="000000"/>
@@ -4708,10 +4692,7 @@
           <w:szCs w:val="20"/>
           <w:lang w:val="en-US"/>
         </w:rPr>
-        <w:t>maxWait</w:t>
-      </w:r>
-      <w:proofErr w:type="spellEnd"/>
-      <w:proofErr w:type="gramEnd"/>
+      </w:pPr>
       <w:r>
         <w:rPr>
           <w:rFonts w:ascii="Courier New" w:eastAsia="Cambria" w:hAnsi="Courier New" w:cs="Courier New"/>
@@ -4720,12 +4701,9 @@
           <w:szCs w:val="20"/>
           <w:lang w:val="en-US"/>
         </w:rPr>
-        <w:t xml:space="preserve">="10000" </w:t>
-      </w:r>
-    </w:p>
-    <w:p>
-      <w:pPr>
-        <w:jc w:val="left"/>
+        <w:t xml:space="preserve">     username="</w:t>
+      </w:r>
+      <w:r>
         <w:rPr>
           <w:rFonts w:ascii="Courier New" w:eastAsia="Cambria" w:hAnsi="Courier New" w:cs="Courier New"/>
           <w:color w:val="000000"/>
@@ -4733,7 +4711,9 @@
           <w:szCs w:val="20"/>
           <w:lang w:val="en-US"/>
         </w:rPr>
-      </w:pPr>
+        <w:t>&lt;</w:t>
+      </w:r>
+      <w:proofErr w:type="spellStart"/>
       <w:r>
         <w:rPr>
           <w:rFonts w:ascii="Courier New" w:eastAsia="Cambria" w:hAnsi="Courier New" w:cs="Courier New"/>
@@ -4742,9 +4722,9 @@
           <w:szCs w:val="20"/>
           <w:lang w:val="en-US"/>
         </w:rPr>
-        <w:t xml:space="preserve">     </w:t>
-      </w:r>
-      <w:proofErr w:type="gramStart"/>
+        <w:t>bruger</w:t>
+      </w:r>
+      <w:proofErr w:type="spellEnd"/>
       <w:r>
         <w:rPr>
           <w:rFonts w:ascii="Courier New" w:eastAsia="Cambria" w:hAnsi="Courier New" w:cs="Courier New"/>
@@ -4753,9 +4733,8 @@
           <w:szCs w:val="20"/>
           <w:lang w:val="en-US"/>
         </w:rPr>
-        <w:t>username</w:t>
-      </w:r>
-      <w:proofErr w:type="gramEnd"/>
+        <w:t>&gt;</w:t>
+      </w:r>
       <w:r>
         <w:rPr>
           <w:rFonts w:ascii="Courier New" w:eastAsia="Cambria" w:hAnsi="Courier New" w:cs="Courier New"/>
@@ -4764,9 +4743,12 @@
           <w:szCs w:val="20"/>
           <w:lang w:val="en-US"/>
         </w:rPr>
-        <w:t>="</w:t>
-      </w:r>
-      <w:r>
+        <w:t xml:space="preserve">" </w:t>
+      </w:r>
+    </w:p>
+    <w:p>
+      <w:pPr>
+        <w:jc w:val="left"/>
         <w:rPr>
           <w:rFonts w:ascii="Courier New" w:eastAsia="Cambria" w:hAnsi="Courier New" w:cs="Courier New"/>
           <w:color w:val="000000"/>
@@ -4774,9 +4756,7 @@
           <w:szCs w:val="20"/>
           <w:lang w:val="en-US"/>
         </w:rPr>
-        <w:t>&lt;</w:t>
-      </w:r>
-      <w:proofErr w:type="spellStart"/>
+      </w:pPr>
       <w:r>
         <w:rPr>
           <w:rFonts w:ascii="Courier New" w:eastAsia="Cambria" w:hAnsi="Courier New" w:cs="Courier New"/>
@@ -4785,9 +4765,9 @@
           <w:szCs w:val="20"/>
           <w:lang w:val="en-US"/>
         </w:rPr>
-        <w:t>bruger</w:t>
-      </w:r>
-      <w:proofErr w:type="spellEnd"/>
+        <w:lastRenderedPageBreak/>
+        <w:t xml:space="preserve">     password="</w:t>
+      </w:r>
       <w:r>
         <w:rPr>
           <w:rFonts w:ascii="Courier New" w:eastAsia="Cambria" w:hAnsi="Courier New" w:cs="Courier New"/>
@@ -4796,7 +4776,7 @@
           <w:szCs w:val="20"/>
           <w:lang w:val="en-US"/>
         </w:rPr>
-        <w:t>&gt;</w:t>
+        <w:t>&lt;password&gt;</w:t>
       </w:r>
       <w:r>
         <w:rPr>
@@ -4828,10 +4808,9 @@
           <w:szCs w:val="20"/>
           <w:lang w:val="en-US"/>
         </w:rPr>
-        <w:lastRenderedPageBreak/>
         <w:t xml:space="preserve">     </w:t>
       </w:r>
-      <w:proofErr w:type="gramStart"/>
+      <w:proofErr w:type="spellStart"/>
       <w:r>
         <w:rPr>
           <w:rFonts w:ascii="Courier New" w:eastAsia="Cambria" w:hAnsi="Courier New" w:cs="Courier New"/>
@@ -4840,9 +4819,9 @@
           <w:szCs w:val="20"/>
           <w:lang w:val="en-US"/>
         </w:rPr>
-        <w:t>password</w:t>
-      </w:r>
-      <w:proofErr w:type="gramEnd"/>
+        <w:t>driverClassName</w:t>
+      </w:r>
+      <w:proofErr w:type="spellEnd"/>
       <w:r>
         <w:rPr>
           <w:rFonts w:ascii="Courier New" w:eastAsia="Cambria" w:hAnsi="Courier New" w:cs="Courier New"/>
@@ -4853,6 +4832,8 @@
         </w:rPr>
         <w:t>="</w:t>
       </w:r>
+      <w:proofErr w:type="spellStart"/>
+      <w:proofErr w:type="gramStart"/>
       <w:r>
         <w:rPr>
           <w:rFonts w:ascii="Courier New" w:eastAsia="Cambria" w:hAnsi="Courier New" w:cs="Courier New"/>
@@ -4861,8 +4842,9 @@
           <w:szCs w:val="20"/>
           <w:lang w:val="en-US"/>
         </w:rPr>
-        <w:t>&lt;password&gt;</w:t>
-      </w:r>
+        <w:t>com.microsoft</w:t>
+      </w:r>
+      <w:proofErr w:type="gramEnd"/>
       <w:r>
         <w:rPr>
           <w:rFonts w:ascii="Courier New" w:eastAsia="Cambria" w:hAnsi="Courier New" w:cs="Courier New"/>
@@ -4871,12 +4853,10 @@
           <w:szCs w:val="20"/>
           <w:lang w:val="en-US"/>
         </w:rPr>
-        <w:t xml:space="preserve">" </w:t>
-      </w:r>
-    </w:p>
-    <w:p>
-      <w:pPr>
-        <w:jc w:val="left"/>
+        <w:t>.sqlserver.jdbc.SQLServerDriver</w:t>
+      </w:r>
+      <w:proofErr w:type="spellEnd"/>
+      <w:r>
         <w:rPr>
           <w:rFonts w:ascii="Courier New" w:eastAsia="Cambria" w:hAnsi="Courier New" w:cs="Courier New"/>
           <w:color w:val="000000"/>
@@ -4884,6 +4864,12 @@
           <w:szCs w:val="20"/>
           <w:lang w:val="en-US"/>
         </w:rPr>
+        <w:t xml:space="preserve">" </w:t>
+      </w:r>
+    </w:p>
+    <w:p>
+      <w:pPr>
+        <w:jc w:val="left"/>
       </w:pPr>
       <w:r>
         <w:rPr>
@@ -4893,9 +4879,8 @@
           <w:szCs w:val="20"/>
           <w:lang w:val="en-US"/>
         </w:rPr>
-        <w:t xml:space="preserve">     </w:t>
-      </w:r>
-      <w:proofErr w:type="spellStart"/>
+        <w:t xml:space="preserve">           url="</w:t>
+      </w:r>
       <w:proofErr w:type="gramStart"/>
       <w:r>
         <w:rPr>
@@ -4905,9 +4890,8 @@
           <w:szCs w:val="20"/>
           <w:lang w:val="en-US"/>
         </w:rPr>
-        <w:t>driverClassName</w:t>
-      </w:r>
-      <w:proofErr w:type="spellEnd"/>
+        <w:t>jdbc:sqlserver://srv-sql-test01;InstanceName=ksn;databaseName=haiba_lpr_replika"/</w:t>
+      </w:r>
       <w:proofErr w:type="gramEnd"/>
       <w:r>
         <w:rPr>
@@ -4917,10 +4901,22 @@
           <w:szCs w:val="20"/>
           <w:lang w:val="en-US"/>
         </w:rPr>
-        <w:t>="</w:t>
-      </w:r>
-      <w:proofErr w:type="spellStart"/>
-      <w:r>
+        <w:t>&gt;</w:t>
+      </w:r>
+    </w:p>
+    <w:p>
+      <w:pPr>
+        <w:jc w:val="left"/>
+      </w:pPr>
+      <w:r>
+        <w:t>DB2</w:t>
+      </w:r>
+      <w:r>
+        <w:t>:</w:t>
+      </w:r>
+    </w:p>
+    <w:p>
+      <w:pPr>
         <w:rPr>
           <w:rFonts w:ascii="Courier New" w:eastAsia="Cambria" w:hAnsi="Courier New" w:cs="Courier New"/>
           <w:color w:val="000000"/>
@@ -4928,9 +4924,7 @@
           <w:szCs w:val="20"/>
           <w:lang w:val="en-US"/>
         </w:rPr>
-        <w:t>com.microsoft.sqlserver.jdbc.SQLServerDriver</w:t>
-      </w:r>
-      <w:proofErr w:type="spellEnd"/>
+      </w:pPr>
       <w:r>
         <w:rPr>
           <w:rFonts w:ascii="Courier New" w:eastAsia="Cambria" w:hAnsi="Courier New" w:cs="Courier New"/>
@@ -4939,13 +4933,9 @@
           <w:szCs w:val="20"/>
           <w:lang w:val="en-US"/>
         </w:rPr>
-        <w:t xml:space="preserve">" </w:t>
-      </w:r>
-    </w:p>
-    <w:p>
-      <w:pPr>
-        <w:jc w:val="left"/>
-      </w:pPr>
+        <w:t>&lt;Resource name="</w:t>
+      </w:r>
+      <w:proofErr w:type="spellStart"/>
       <w:r>
         <w:rPr>
           <w:rFonts w:ascii="Courier New" w:eastAsia="Cambria" w:hAnsi="Courier New" w:cs="Courier New"/>
@@ -4954,9 +4944,9 @@
           <w:szCs w:val="20"/>
           <w:lang w:val="en-US"/>
         </w:rPr>
-        <w:t xml:space="preserve">           </w:t>
-      </w:r>
-      <w:proofErr w:type="gramStart"/>
+        <w:t>jdbc</w:t>
+      </w:r>
+      <w:proofErr w:type="spellEnd"/>
       <w:r>
         <w:rPr>
           <w:rFonts w:ascii="Courier New" w:eastAsia="Cambria" w:hAnsi="Courier New" w:cs="Courier New"/>
@@ -4965,10 +4955,11 @@
           <w:szCs w:val="20"/>
           <w:lang w:val="en-US"/>
         </w:rPr>
-        <w:t>url</w:t>
-      </w:r>
-      <w:proofErr w:type="gramEnd"/>
-      <w:r>
+        <w:t xml:space="preserve">/MINIPASDB" </w:t>
+      </w:r>
+    </w:p>
+    <w:p>
+      <w:pPr>
         <w:rPr>
           <w:rFonts w:ascii="Courier New" w:eastAsia="Cambria" w:hAnsi="Courier New" w:cs="Courier New"/>
           <w:color w:val="000000"/>
@@ -4976,22 +4967,8 @@
           <w:szCs w:val="20"/>
           <w:lang w:val="en-US"/>
         </w:rPr>
-        <w:t>="jdbc:sqlserver://srv-sql-test01;InstanceName=ksn;databaseName=haiba_lpr_replika"/&gt;</w:t>
-      </w:r>
-    </w:p>
-    <w:p>
-      <w:pPr>
-        <w:jc w:val="left"/>
-      </w:pPr>
-      <w:r>
-        <w:t>DB2</w:t>
-      </w:r>
-      <w:r>
-        <w:t>:</w:t>
-      </w:r>
-    </w:p>
-    <w:p>
-      <w:pPr>
+      </w:pPr>
+      <w:r>
         <w:rPr>
           <w:rFonts w:ascii="Courier New" w:eastAsia="Cambria" w:hAnsi="Courier New" w:cs="Courier New"/>
           <w:color w:val="000000"/>
@@ -4999,7 +4976,9 @@
           <w:szCs w:val="20"/>
           <w:lang w:val="en-US"/>
         </w:rPr>
-      </w:pPr>
+        <w:t xml:space="preserve">     </w:t>
+      </w:r>
+      <w:proofErr w:type="spellStart"/>
       <w:r>
         <w:rPr>
           <w:rFonts w:ascii="Courier New" w:eastAsia="Cambria" w:hAnsi="Courier New" w:cs="Courier New"/>
@@ -5008,9 +4987,9 @@
           <w:szCs w:val="20"/>
           <w:lang w:val="en-US"/>
         </w:rPr>
-        <w:t>&lt;Resource name="</w:t>
-      </w:r>
-      <w:proofErr w:type="spellStart"/>
+        <w:t>auth</w:t>
+      </w:r>
+      <w:proofErr w:type="spellEnd"/>
       <w:r>
         <w:rPr>
           <w:rFonts w:ascii="Courier New" w:eastAsia="Cambria" w:hAnsi="Courier New" w:cs="Courier New"/>
@@ -5019,10 +4998,11 @@
           <w:szCs w:val="20"/>
           <w:lang w:val="en-US"/>
         </w:rPr>
-        <w:t>jdbc</w:t>
-      </w:r>
-      <w:proofErr w:type="spellEnd"/>
-      <w:r>
+        <w:t xml:space="preserve">="Container" </w:t>
+      </w:r>
+    </w:p>
+    <w:p>
+      <w:pPr>
         <w:rPr>
           <w:rFonts w:ascii="Courier New" w:eastAsia="Cambria" w:hAnsi="Courier New" w:cs="Courier New"/>
           <w:color w:val="000000"/>
@@ -5030,11 +5010,8 @@
           <w:szCs w:val="20"/>
           <w:lang w:val="en-US"/>
         </w:rPr>
-        <w:t xml:space="preserve">/MINIPASDB" </w:t>
-      </w:r>
-    </w:p>
-    <w:p>
-      <w:pPr>
+      </w:pPr>
+      <w:r>
         <w:rPr>
           <w:rFonts w:ascii="Courier New" w:eastAsia="Cambria" w:hAnsi="Courier New" w:cs="Courier New"/>
           <w:color w:val="000000"/>
@@ -5042,7 +5019,10 @@
           <w:szCs w:val="20"/>
           <w:lang w:val="en-US"/>
         </w:rPr>
-      </w:pPr>
+        <w:t xml:space="preserve">     type="</w:t>
+      </w:r>
+      <w:proofErr w:type="spellStart"/>
+      <w:proofErr w:type="gramStart"/>
       <w:r>
         <w:rPr>
           <w:rFonts w:ascii="Courier New" w:eastAsia="Cambria" w:hAnsi="Courier New" w:cs="Courier New"/>
@@ -5051,10 +5031,10 @@
           <w:szCs w:val="20"/>
           <w:lang w:val="en-US"/>
         </w:rPr>
-        <w:t xml:space="preserve">     </w:t>
-      </w:r>
-      <w:proofErr w:type="spellStart"/>
-      <w:proofErr w:type="gramStart"/>
+        <w:t>javax.sql.DataSource</w:t>
+      </w:r>
+      <w:proofErr w:type="spellEnd"/>
+      <w:proofErr w:type="gramEnd"/>
       <w:r>
         <w:rPr>
           <w:rFonts w:ascii="Courier New" w:eastAsia="Cambria" w:hAnsi="Courier New" w:cs="Courier New"/>
@@ -5063,11 +5043,11 @@
           <w:szCs w:val="20"/>
           <w:lang w:val="en-US"/>
         </w:rPr>
-        <w:t>auth</w:t>
-      </w:r>
-      <w:proofErr w:type="spellEnd"/>
-      <w:proofErr w:type="gramEnd"/>
-      <w:r>
+        <w:t xml:space="preserve">" </w:t>
+      </w:r>
+    </w:p>
+    <w:p>
+      <w:pPr>
         <w:rPr>
           <w:rFonts w:ascii="Courier New" w:eastAsia="Cambria" w:hAnsi="Courier New" w:cs="Courier New"/>
           <w:color w:val="000000"/>
@@ -5075,11 +5055,8 @@
           <w:szCs w:val="20"/>
           <w:lang w:val="en-US"/>
         </w:rPr>
-        <w:t xml:space="preserve">="Container" </w:t>
-      </w:r>
-    </w:p>
-    <w:p>
-      <w:pPr>
+      </w:pPr>
+      <w:r>
         <w:rPr>
           <w:rFonts w:ascii="Courier New" w:eastAsia="Cambria" w:hAnsi="Courier New" w:cs="Courier New"/>
           <w:color w:val="000000"/>
@@ -5087,7 +5064,9 @@
           <w:szCs w:val="20"/>
           <w:lang w:val="en-US"/>
         </w:rPr>
-      </w:pPr>
+        <w:t xml:space="preserve">     </w:t>
+      </w:r>
+      <w:proofErr w:type="spellStart"/>
       <w:r>
         <w:rPr>
           <w:rFonts w:ascii="Courier New" w:eastAsia="Cambria" w:hAnsi="Courier New" w:cs="Courier New"/>
@@ -5096,9 +5075,9 @@
           <w:szCs w:val="20"/>
           <w:lang w:val="en-US"/>
         </w:rPr>
-        <w:t xml:space="preserve">     </w:t>
-      </w:r>
-      <w:proofErr w:type="gramStart"/>
+        <w:t>maxActive</w:t>
+      </w:r>
+      <w:proofErr w:type="spellEnd"/>
       <w:r>
         <w:rPr>
           <w:rFonts w:ascii="Courier New" w:eastAsia="Cambria" w:hAnsi="Courier New" w:cs="Courier New"/>
@@ -5107,10 +5086,11 @@
           <w:szCs w:val="20"/>
           <w:lang w:val="en-US"/>
         </w:rPr>
-        <w:t>type</w:t>
-      </w:r>
-      <w:proofErr w:type="gramEnd"/>
-      <w:r>
+        <w:t xml:space="preserve">="5" </w:t>
+      </w:r>
+    </w:p>
+    <w:p>
+      <w:pPr>
         <w:rPr>
           <w:rFonts w:ascii="Courier New" w:eastAsia="Cambria" w:hAnsi="Courier New" w:cs="Courier New"/>
           <w:color w:val="000000"/>
@@ -5118,9 +5098,7 @@
           <w:szCs w:val="20"/>
           <w:lang w:val="en-US"/>
         </w:rPr>
-        <w:t>="</w:t>
-      </w:r>
-      <w:proofErr w:type="spellStart"/>
+      </w:pPr>
       <w:r>
         <w:rPr>
           <w:rFonts w:ascii="Courier New" w:eastAsia="Cambria" w:hAnsi="Courier New" w:cs="Courier New"/>
@@ -5129,9 +5107,9 @@
           <w:szCs w:val="20"/>
           <w:lang w:val="en-US"/>
         </w:rPr>
-        <w:t>javax.sql.DataSource</w:t>
-      </w:r>
-      <w:proofErr w:type="spellEnd"/>
+        <w:t xml:space="preserve">     </w:t>
+      </w:r>
+      <w:proofErr w:type="spellStart"/>
       <w:r>
         <w:rPr>
           <w:rFonts w:ascii="Courier New" w:eastAsia="Cambria" w:hAnsi="Courier New" w:cs="Courier New"/>
@@ -5140,11 +5118,10 @@
           <w:szCs w:val="20"/>
           <w:lang w:val="en-US"/>
         </w:rPr>
-        <w:t xml:space="preserve">" </w:t>
-      </w:r>
-    </w:p>
-    <w:p>
-      <w:pPr>
+        <w:t>maxIdle</w:t>
+      </w:r>
+      <w:proofErr w:type="spellEnd"/>
+      <w:r>
         <w:rPr>
           <w:rFonts w:ascii="Courier New" w:eastAsia="Cambria" w:hAnsi="Courier New" w:cs="Courier New"/>
           <w:color w:val="000000"/>
@@ -5152,8 +5129,11 @@
           <w:szCs w:val="20"/>
           <w:lang w:val="en-US"/>
         </w:rPr>
-      </w:pPr>
-      <w:r>
+        <w:t xml:space="preserve">="5" </w:t>
+      </w:r>
+    </w:p>
+    <w:p>
+      <w:pPr>
         <w:rPr>
           <w:rFonts w:ascii="Courier New" w:eastAsia="Cambria" w:hAnsi="Courier New" w:cs="Courier New"/>
           <w:color w:val="000000"/>
@@ -5161,10 +5141,7 @@
           <w:szCs w:val="20"/>
           <w:lang w:val="en-US"/>
         </w:rPr>
-        <w:t xml:space="preserve">     </w:t>
-      </w:r>
-      <w:proofErr w:type="spellStart"/>
-      <w:proofErr w:type="gramStart"/>
+      </w:pPr>
       <w:r>
         <w:rPr>
           <w:rFonts w:ascii="Courier New" w:eastAsia="Cambria" w:hAnsi="Courier New" w:cs="Courier New"/>
@@ -5173,10 +5150,9 @@
           <w:szCs w:val="20"/>
           <w:lang w:val="en-US"/>
         </w:rPr>
-        <w:t>maxActive</w:t>
-      </w:r>
-      <w:proofErr w:type="spellEnd"/>
-      <w:proofErr w:type="gramEnd"/>
+        <w:t xml:space="preserve">     </w:t>
+      </w:r>
+      <w:proofErr w:type="spellStart"/>
       <w:r>
         <w:rPr>
           <w:rFonts w:ascii="Courier New" w:eastAsia="Cambria" w:hAnsi="Courier New" w:cs="Courier New"/>
@@ -5185,11 +5161,10 @@
           <w:szCs w:val="20"/>
           <w:lang w:val="en-US"/>
         </w:rPr>
-        <w:t xml:space="preserve">="5" </w:t>
-      </w:r>
-    </w:p>
-    <w:p>
-      <w:pPr>
+        <w:t>maxWait</w:t>
+      </w:r>
+      <w:proofErr w:type="spellEnd"/>
+      <w:r>
         <w:rPr>
           <w:rFonts w:ascii="Courier New" w:eastAsia="Cambria" w:hAnsi="Courier New" w:cs="Courier New"/>
           <w:color w:val="000000"/>
@@ -5197,8 +5172,11 @@
           <w:szCs w:val="20"/>
           <w:lang w:val="en-US"/>
         </w:rPr>
-      </w:pPr>
-      <w:r>
+        <w:t xml:space="preserve">="10000" </w:t>
+      </w:r>
+    </w:p>
+    <w:p>
+      <w:pPr>
         <w:rPr>
           <w:rFonts w:ascii="Courier New" w:eastAsia="Cambria" w:hAnsi="Courier New" w:cs="Courier New"/>
           <w:color w:val="000000"/>
@@ -5206,10 +5184,7 @@
           <w:szCs w:val="20"/>
           <w:lang w:val="en-US"/>
         </w:rPr>
-        <w:t xml:space="preserve">     </w:t>
-      </w:r>
-      <w:proofErr w:type="spellStart"/>
-      <w:proofErr w:type="gramStart"/>
+      </w:pPr>
       <w:r>
         <w:rPr>
           <w:rFonts w:ascii="Courier New" w:eastAsia="Cambria" w:hAnsi="Courier New" w:cs="Courier New"/>
@@ -5218,10 +5193,8 @@
           <w:szCs w:val="20"/>
           <w:lang w:val="en-US"/>
         </w:rPr>
-        <w:t>maxIdle</w:t>
-      </w:r>
-      <w:proofErr w:type="spellEnd"/>
-      <w:proofErr w:type="gramEnd"/>
+        <w:t xml:space="preserve">     username="</w:t>
+      </w:r>
       <w:r>
         <w:rPr>
           <w:rFonts w:ascii="Courier New" w:eastAsia="Cambria" w:hAnsi="Courier New" w:cs="Courier New"/>
@@ -5230,11 +5203,10 @@
           <w:szCs w:val="20"/>
           <w:lang w:val="en-US"/>
         </w:rPr>
-        <w:t xml:space="preserve">="5" </w:t>
-      </w:r>
-    </w:p>
-    <w:p>
-      <w:pPr>
+        <w:t>&lt;</w:t>
+      </w:r>
+      <w:proofErr w:type="spellStart"/>
+      <w:r>
         <w:rPr>
           <w:rFonts w:ascii="Courier New" w:eastAsia="Cambria" w:hAnsi="Courier New" w:cs="Courier New"/>
           <w:color w:val="000000"/>
@@ -5242,7 +5214,9 @@
           <w:szCs w:val="20"/>
           <w:lang w:val="en-US"/>
         </w:rPr>
-      </w:pPr>
+        <w:t>bruger</w:t>
+      </w:r>
+      <w:proofErr w:type="spellEnd"/>
       <w:r>
         <w:rPr>
           <w:rFonts w:ascii="Courier New" w:eastAsia="Cambria" w:hAnsi="Courier New" w:cs="Courier New"/>
@@ -5251,10 +5225,8 @@
           <w:szCs w:val="20"/>
           <w:lang w:val="en-US"/>
         </w:rPr>
-        <w:t xml:space="preserve">     </w:t>
-      </w:r>
-      <w:proofErr w:type="spellStart"/>
-      <w:proofErr w:type="gramStart"/>
+        <w:t>&gt;</w:t>
+      </w:r>
       <w:r>
         <w:rPr>
           <w:rFonts w:ascii="Courier New" w:eastAsia="Cambria" w:hAnsi="Courier New" w:cs="Courier New"/>
@@ -5263,11 +5235,11 @@
           <w:szCs w:val="20"/>
           <w:lang w:val="en-US"/>
         </w:rPr>
-        <w:t>maxWait</w:t>
-      </w:r>
-      <w:proofErr w:type="spellEnd"/>
-      <w:proofErr w:type="gramEnd"/>
-      <w:r>
+        <w:t xml:space="preserve">" </w:t>
+      </w:r>
+    </w:p>
+    <w:p>
+      <w:pPr>
         <w:rPr>
           <w:rFonts w:ascii="Courier New" w:eastAsia="Cambria" w:hAnsi="Courier New" w:cs="Courier New"/>
           <w:color w:val="000000"/>
@@ -5275,11 +5247,8 @@
           <w:szCs w:val="20"/>
           <w:lang w:val="en-US"/>
         </w:rPr>
-        <w:t xml:space="preserve">="10000" </w:t>
-      </w:r>
-    </w:p>
-    <w:p>
-      <w:pPr>
+      </w:pPr>
+      <w:r>
         <w:rPr>
           <w:rFonts w:ascii="Courier New" w:eastAsia="Cambria" w:hAnsi="Courier New" w:cs="Courier New"/>
           <w:color w:val="000000"/>
@@ -5287,7 +5256,8 @@
           <w:szCs w:val="20"/>
           <w:lang w:val="en-US"/>
         </w:rPr>
-      </w:pPr>
+        <w:t xml:space="preserve">     password="</w:t>
+      </w:r>
       <w:r>
         <w:rPr>
           <w:rFonts w:ascii="Courier New" w:eastAsia="Cambria" w:hAnsi="Courier New" w:cs="Courier New"/>
@@ -5296,9 +5266,8 @@
           <w:szCs w:val="20"/>
           <w:lang w:val="en-US"/>
         </w:rPr>
-        <w:t xml:space="preserve">     </w:t>
-      </w:r>
-      <w:proofErr w:type="gramStart"/>
+        <w:t>&lt;password&gt;</w:t>
+      </w:r>
       <w:r>
         <w:rPr>
           <w:rFonts w:ascii="Courier New" w:eastAsia="Cambria" w:hAnsi="Courier New" w:cs="Courier New"/>
@@ -5307,10 +5276,11 @@
           <w:szCs w:val="20"/>
           <w:lang w:val="en-US"/>
         </w:rPr>
-        <w:t>username</w:t>
-      </w:r>
-      <w:proofErr w:type="gramEnd"/>
-      <w:r>
+        <w:t xml:space="preserve">" </w:t>
+      </w:r>
+    </w:p>
+    <w:p>
+      <w:pPr>
         <w:rPr>
           <w:rFonts w:ascii="Courier New" w:eastAsia="Cambria" w:hAnsi="Courier New" w:cs="Courier New"/>
           <w:color w:val="000000"/>
@@ -5318,8 +5288,7 @@
           <w:szCs w:val="20"/>
           <w:lang w:val="en-US"/>
         </w:rPr>
-        <w:t>="</w:t>
-      </w:r>
+      </w:pPr>
       <w:r>
         <w:rPr>
           <w:rFonts w:ascii="Courier New" w:eastAsia="Cambria" w:hAnsi="Courier New" w:cs="Courier New"/>
@@ -5328,7 +5297,7 @@
           <w:szCs w:val="20"/>
           <w:lang w:val="en-US"/>
         </w:rPr>
-        <w:t>&lt;</w:t>
+        <w:t xml:space="preserve">     </w:t>
       </w:r>
       <w:proofErr w:type="spellStart"/>
       <w:r>
@@ -5339,7 +5308,7 @@
           <w:szCs w:val="20"/>
           <w:lang w:val="en-US"/>
         </w:rPr>
-        <w:t>bruger</w:t>
+        <w:t>driverClassName</w:t>
       </w:r>
       <w:proofErr w:type="spellEnd"/>
       <w:r>
@@ -5350,8 +5319,10 @@
           <w:szCs w:val="20"/>
           <w:lang w:val="en-US"/>
         </w:rPr>
-        <w:t>&gt;</w:t>
-      </w:r>
+        <w:t xml:space="preserve">="com.ibm.db2.jcc.DB2Driver" </w:t>
+      </w:r>
+    </w:p>
+    <w:p>
       <w:r>
         <w:rPr>
           <w:rFonts w:ascii="Courier New" w:eastAsia="Cambria" w:hAnsi="Courier New" w:cs="Courier New"/>
@@ -5360,11 +5331,10 @@
           <w:szCs w:val="20"/>
           <w:lang w:val="en-US"/>
         </w:rPr>
-        <w:t xml:space="preserve">" </w:t>
-      </w:r>
-    </w:p>
-    <w:p>
-      <w:pPr>
+        <w:t xml:space="preserve">     </w:t>
+      </w:r>
+      <w:proofErr w:type="spellStart"/>
+      <w:r>
         <w:rPr>
           <w:rFonts w:ascii="Courier New" w:eastAsia="Cambria" w:hAnsi="Courier New" w:cs="Courier New"/>
           <w:color w:val="000000"/>
@@ -5372,7 +5342,9 @@
           <w:szCs w:val="20"/>
           <w:lang w:val="en-US"/>
         </w:rPr>
-      </w:pPr>
+        <w:t>url</w:t>
+      </w:r>
+      <w:proofErr w:type="spellEnd"/>
       <w:r>
         <w:rPr>
           <w:rFonts w:ascii="Courier New" w:eastAsia="Cambria" w:hAnsi="Courier New" w:cs="Courier New"/>
@@ -5381,7 +5353,7 @@
           <w:szCs w:val="20"/>
           <w:lang w:val="en-US"/>
         </w:rPr>
-        <w:t xml:space="preserve">     </w:t>
+        <w:t>="</w:t>
       </w:r>
       <w:proofErr w:type="gramStart"/>
       <w:r>
@@ -5392,7 +5364,7 @@
           <w:szCs w:val="20"/>
           <w:lang w:val="en-US"/>
         </w:rPr>
-        <w:t>password</w:t>
+        <w:t>jdbc:db2://192.168.209.208:50000/SST3"/</w:t>
       </w:r>
       <w:proofErr w:type="gramEnd"/>
       <w:r>
@@ -5403,126 +5375,25 @@
           <w:szCs w:val="20"/>
           <w:lang w:val="en-US"/>
         </w:rPr>
-        <w:t>="</w:t>
-      </w:r>
-      <w:r>
-        <w:rPr>
-          <w:rFonts w:ascii="Courier New" w:eastAsia="Cambria" w:hAnsi="Courier New" w:cs="Courier New"/>
-          <w:color w:val="000000"/>
-          <w:sz w:val="20"/>
-          <w:szCs w:val="20"/>
-          <w:lang w:val="en-US"/>
-        </w:rPr>
-        <w:t>&lt;password&gt;</w:t>
-      </w:r>
-      <w:r>
-        <w:rPr>
-          <w:rFonts w:ascii="Courier New" w:eastAsia="Cambria" w:hAnsi="Courier New" w:cs="Courier New"/>
-          <w:color w:val="000000"/>
-          <w:sz w:val="20"/>
-          <w:szCs w:val="20"/>
-          <w:lang w:val="en-US"/>
-        </w:rPr>
-        <w:t xml:space="preserve">" </w:t>
-      </w:r>
-    </w:p>
-    <w:p>
-      <w:pPr>
-        <w:rPr>
-          <w:rFonts w:ascii="Courier New" w:eastAsia="Cambria" w:hAnsi="Courier New" w:cs="Courier New"/>
-          <w:color w:val="000000"/>
-          <w:sz w:val="20"/>
-          <w:szCs w:val="20"/>
-          <w:lang w:val="en-US"/>
-        </w:rPr>
-      </w:pPr>
-      <w:r>
-        <w:rPr>
-          <w:rFonts w:ascii="Courier New" w:eastAsia="Cambria" w:hAnsi="Courier New" w:cs="Courier New"/>
-          <w:color w:val="000000"/>
-          <w:sz w:val="20"/>
-          <w:szCs w:val="20"/>
-          <w:lang w:val="en-US"/>
-        </w:rPr>
-        <w:t xml:space="preserve">     </w:t>
+        <w:t>&gt;</w:t>
+      </w:r>
+    </w:p>
+    <w:p>
+      <w:r>
+        <w:t>Indsæt databasernes brugernavn ("</w:t>
       </w:r>
       <w:proofErr w:type="spellStart"/>
-      <w:proofErr w:type="gramStart"/>
-      <w:r>
-        <w:rPr>
-          <w:rFonts w:ascii="Courier New" w:eastAsia="Cambria" w:hAnsi="Courier New" w:cs="Courier New"/>
-          <w:color w:val="000000"/>
-          <w:sz w:val="20"/>
-          <w:szCs w:val="20"/>
-          <w:lang w:val="en-US"/>
-        </w:rPr>
-        <w:t>driverClassName</w:t>
+      <w:r>
+        <w:t>username</w:t>
       </w:r>
       <w:proofErr w:type="spellEnd"/>
-      <w:proofErr w:type="gramEnd"/>
-      <w:r>
-        <w:rPr>
-          <w:rFonts w:ascii="Courier New" w:eastAsia="Cambria" w:hAnsi="Courier New" w:cs="Courier New"/>
-          <w:color w:val="000000"/>
-          <w:sz w:val="20"/>
-          <w:szCs w:val="20"/>
-          <w:lang w:val="en-US"/>
-        </w:rPr>
-        <w:t xml:space="preserve">="com.ibm.db2.jcc.DB2Driver" </w:t>
-      </w:r>
-    </w:p>
-    <w:p>
-      <w:r>
-        <w:rPr>
-          <w:rFonts w:ascii="Courier New" w:eastAsia="Cambria" w:hAnsi="Courier New" w:cs="Courier New"/>
-          <w:color w:val="000000"/>
-          <w:sz w:val="20"/>
-          <w:szCs w:val="20"/>
-          <w:lang w:val="en-US"/>
-        </w:rPr>
-        <w:t xml:space="preserve">     </w:t>
-      </w:r>
-      <w:proofErr w:type="spellStart"/>
-      <w:proofErr w:type="gramStart"/>
-      <w:r>
-        <w:rPr>
-          <w:rFonts w:ascii="Courier New" w:eastAsia="Cambria" w:hAnsi="Courier New" w:cs="Courier New"/>
-          <w:color w:val="000000"/>
-          <w:sz w:val="20"/>
-          <w:szCs w:val="20"/>
-          <w:lang w:val="en-US"/>
-        </w:rPr>
-        <w:t>url</w:t>
-      </w:r>
-      <w:proofErr w:type="spellEnd"/>
-      <w:proofErr w:type="gramEnd"/>
-      <w:r>
-        <w:rPr>
-          <w:rFonts w:ascii="Courier New" w:eastAsia="Cambria" w:hAnsi="Courier New" w:cs="Courier New"/>
-          <w:color w:val="000000"/>
-          <w:sz w:val="20"/>
-          <w:szCs w:val="20"/>
-          <w:lang w:val="en-US"/>
-        </w:rPr>
-        <w:t>="jdbc:db2://192.168.209.208:50000/SST3"/&gt;</w:t>
-      </w:r>
-    </w:p>
-    <w:p>
-      <w:r>
-        <w:t>Indsæt databasernes brugernavn ("</w:t>
-      </w:r>
-      <w:proofErr w:type="spellStart"/>
-      <w:r>
-        <w:t>username</w:t>
-      </w:r>
-      <w:proofErr w:type="spellEnd"/>
       <w:r>
         <w:t>") og adgangskode ("password") i ovenstående ressourcer.</w:t>
       </w:r>
     </w:p>
     <w:p>
       <w:pPr>
-        <w:pStyle w:val="Overskrift3"/>
+        <w:pStyle w:val="Heading3"/>
       </w:pPr>
       <w:bookmarkStart w:id="29" w:name="_Toc221332856"/>
       <w:bookmarkStart w:id="30" w:name="_Toc258075917"/>
@@ -5559,7 +5430,7 @@
     <w:p/>
     <w:p>
       <w:pPr>
-        <w:pStyle w:val="Listeafsnit"/>
+        <w:pStyle w:val="ListParagraph"/>
         <w:numPr>
           <w:ilvl w:val="0"/>
           <w:numId w:val="44"/>
@@ -5587,7 +5458,7 @@
     </w:p>
     <w:p>
       <w:pPr>
-        <w:pStyle w:val="Listeafsnit"/>
+        <w:pStyle w:val="ListParagraph"/>
         <w:numPr>
           <w:ilvl w:val="0"/>
           <w:numId w:val="44"/>
@@ -5612,7 +5483,7 @@
     </w:p>
     <w:p>
       <w:pPr>
-        <w:pStyle w:val="Listeafsnit"/>
+        <w:pStyle w:val="ListParagraph"/>
         <w:numPr>
           <w:ilvl w:val="1"/>
           <w:numId w:val="44"/>
@@ -5632,7 +5503,7 @@
     </w:p>
     <w:p>
       <w:pPr>
-        <w:pStyle w:val="Listeafsnit"/>
+        <w:pStyle w:val="ListParagraph"/>
         <w:ind w:left="1440"/>
         <w:rPr>
           <w:rFonts w:ascii="Courier New" w:hAnsi="Courier New" w:cs="Courier New"/>
@@ -5689,7 +5560,7 @@
     </w:p>
     <w:p>
       <w:pPr>
-        <w:pStyle w:val="Listeafsnit"/>
+        <w:pStyle w:val="ListParagraph"/>
         <w:numPr>
           <w:ilvl w:val="0"/>
           <w:numId w:val="44"/>
@@ -5720,7 +5591,7 @@
     </w:p>
     <w:p>
       <w:pPr>
-        <w:pStyle w:val="Listeafsnit"/>
+        <w:pStyle w:val="ListParagraph"/>
         <w:numPr>
           <w:ilvl w:val="0"/>
           <w:numId w:val="44"/>
@@ -5740,7 +5611,7 @@
     </w:p>
     <w:p>
       <w:pPr>
-        <w:pStyle w:val="Overskrift3"/>
+        <w:pStyle w:val="Heading3"/>
       </w:pPr>
       <w:bookmarkStart w:id="31" w:name="_Toc221332857"/>
       <w:bookmarkStart w:id="32" w:name="_Toc258075918"/>
@@ -5770,7 +5641,7 @@
     </w:p>
     <w:p>
       <w:pPr>
-        <w:pStyle w:val="Overskrift3"/>
+        <w:pStyle w:val="Heading3"/>
       </w:pPr>
       <w:bookmarkStart w:id="33" w:name="_Toc221332859"/>
       <w:bookmarkStart w:id="34" w:name="_Toc258075919"/>
@@ -5820,10 +5691,10 @@
       </w:r>
     </w:p>
     <w:p>
-      <w:hyperlink r:id="rId15" w:history="1">
+      <w:hyperlink r:id="rId14" w:history="1">
         <w:r>
           <w:rPr>
-            <w:rStyle w:val="Llink"/>
+            <w:rStyle w:val="Hyperlink"/>
           </w:rPr>
           <w:t>https://github.com/trifork/HAIBA-Minipas-konvertering/tree/master/database</w:t>
         </w:r>
@@ -5854,7 +5725,7 @@
     </w:p>
     <w:p>
       <w:pPr>
-        <w:pStyle w:val="Overskrift3"/>
+        <w:pStyle w:val="Heading3"/>
       </w:pPr>
       <w:bookmarkStart w:id="35" w:name="_Toc221332860"/>
       <w:bookmarkStart w:id="36" w:name="_Toc258075920"/>
@@ -5972,7 +5843,7 @@
     </w:p>
     <w:p>
       <w:pPr>
-        <w:pStyle w:val="Overskrift2"/>
+        <w:pStyle w:val="Heading2"/>
       </w:pPr>
       <w:bookmarkStart w:id="37" w:name="_Toc258075921"/>
       <w:r>
@@ -6025,7 +5896,7 @@
     </w:p>
     <w:p>
       <w:pPr>
-        <w:pStyle w:val="Overskrift1"/>
+        <w:pStyle w:val="Heading1"/>
       </w:pPr>
       <w:bookmarkStart w:id="38" w:name="_Toc258075922"/>
       <w:r>
@@ -6036,7 +5907,7 @@
     </w:p>
     <w:p>
       <w:pPr>
-        <w:pStyle w:val="Overskrift2"/>
+        <w:pStyle w:val="Heading2"/>
       </w:pPr>
       <w:bookmarkStart w:id="39" w:name="_Toc258075923"/>
       <w:r>
@@ -6102,7 +5973,7 @@
     </w:p>
     <w:p>
       <w:pPr>
-        <w:pStyle w:val="Overskrift3"/>
+        <w:pStyle w:val="Heading3"/>
       </w:pPr>
       <w:bookmarkStart w:id="40" w:name="_Toc258075924"/>
       <w:r>
@@ -6156,7 +6027,7 @@
     </w:p>
     <w:p>
       <w:pPr>
-        <w:pStyle w:val="Overskrift3"/>
+        <w:pStyle w:val="Heading3"/>
       </w:pPr>
       <w:bookmarkStart w:id="41" w:name="_Toc258075925"/>
       <w:r>
@@ -6280,7 +6151,7 @@
     </w:p>
     <w:tbl>
       <w:tblPr>
-        <w:tblStyle w:val="Tabelgitter"/>
+        <w:tblStyle w:val="TableGrid"/>
         <w:tblW w:w="9640" w:type="dxa"/>
         <w:tblInd w:w="-318" w:type="dxa"/>
         <w:tblLayout w:type="fixed"/>
@@ -6307,7 +6178,6 @@
               </w:rPr>
             </w:pPr>
             <w:proofErr w:type="spellStart"/>
-            <w:proofErr w:type="gramStart"/>
             <w:r>
               <w:rPr>
                 <w:rFonts w:eastAsia="Cambria" w:cs="Arial"/>
@@ -6318,7 +6188,6 @@
               <w:t>cron.import.job</w:t>
             </w:r>
             <w:proofErr w:type="spellEnd"/>
-            <w:proofErr w:type="gramEnd"/>
           </w:p>
         </w:tc>
         <w:tc>
@@ -6378,25 +6247,7 @@
                 <w:color w:val="000000"/>
                 <w:lang w:val="en-US"/>
               </w:rPr>
-              <w:t xml:space="preserve">0 </w:t>
-            </w:r>
-            <w:proofErr w:type="spellStart"/>
-            <w:r>
-              <w:rPr>
-                <w:rFonts w:eastAsia="Cambria" w:cs="Arial"/>
-                <w:color w:val="000000"/>
-                <w:lang w:val="en-US"/>
-              </w:rPr>
-              <w:t>0</w:t>
-            </w:r>
-            <w:proofErr w:type="spellEnd"/>
-            <w:r>
-              <w:rPr>
-                <w:rFonts w:eastAsia="Cambria" w:cs="Arial"/>
-                <w:color w:val="000000"/>
-                <w:lang w:val="en-US"/>
-              </w:rPr>
-              <w:t xml:space="preserve"> </w:t>
+              <w:t xml:space="preserve">0 0 </w:t>
             </w:r>
             <w:r>
               <w:rPr>
@@ -6427,23 +6278,7 @@
                 <w:rFonts w:eastAsia="Cambria" w:cs="Arial"/>
                 <w:color w:val="000000"/>
               </w:rPr>
-              <w:t xml:space="preserve">hvilket svarer til en kørsel </w:t>
-            </w:r>
-            <w:proofErr w:type="spellStart"/>
-            <w:r>
-              <w:rPr>
-                <w:rFonts w:eastAsia="Cambria" w:cs="Arial"/>
-                <w:color w:val="000000"/>
-              </w:rPr>
-              <w:t>kl</w:t>
-            </w:r>
-            <w:proofErr w:type="spellEnd"/>
-            <w:r>
-              <w:rPr>
-                <w:rFonts w:eastAsia="Cambria" w:cs="Arial"/>
-                <w:color w:val="000000"/>
-              </w:rPr>
-              <w:t xml:space="preserve"> 0300 hver morgen. Se eks. </w:t>
+              <w:t xml:space="preserve">hvilket svarer til en kørsel kl 0300 hver morgen. Se eks. </w:t>
             </w:r>
             <w:r>
               <w:rPr>
@@ -6536,7 +6371,7 @@
             </w:r>
             <w:r>
               <w:rPr>
-                <w:rStyle w:val="AlmindeligtekstTegn"/>
+                <w:rStyle w:val="PlainTextChar"/>
                 <w:rFonts w:eastAsia="Cambria"/>
               </w:rPr>
               <w:t>MSSQL</w:t>
@@ -6724,7 +6559,6 @@
               </w:rPr>
             </w:pPr>
             <w:proofErr w:type="spellStart"/>
-            <w:proofErr w:type="gramStart"/>
             <w:r>
               <w:rPr>
                 <w:rFonts w:eastAsia="Cambria" w:cs="Arial"/>
@@ -6735,7 +6569,6 @@
               <w:t>jdbc.haibatableprefix</w:t>
             </w:r>
             <w:proofErr w:type="spellEnd"/>
-            <w:proofErr w:type="gramEnd"/>
           </w:p>
         </w:tc>
         <w:tc>
@@ -6818,7 +6651,6 @@
               </w:rPr>
             </w:pPr>
             <w:proofErr w:type="spellStart"/>
-            <w:proofErr w:type="gramStart"/>
             <w:r>
               <w:rPr>
                 <w:rFonts w:eastAsia="Cambria" w:cs="Arial"/>
@@ -6829,7 +6661,6 @@
               <w:t>jdbc.minipashaibatableprefix</w:t>
             </w:r>
             <w:proofErr w:type="spellEnd"/>
-            <w:proofErr w:type="gramEnd"/>
           </w:p>
         </w:tc>
         <w:tc>
@@ -6869,7 +6700,7 @@
             </w:r>
             <w:r>
               <w:rPr>
-                <w:rStyle w:val="AlmindeligtekstTegn"/>
+                <w:rStyle w:val="PlainTextChar"/>
               </w:rPr>
               <w:t>TRIFORK_MINIPAS.</w:t>
             </w:r>
@@ -6900,7 +6731,6 @@
               </w:rPr>
             </w:pPr>
             <w:proofErr w:type="spellStart"/>
-            <w:proofErr w:type="gramStart"/>
             <w:r>
               <w:rPr>
                 <w:rFonts w:eastAsia="Cambria" w:cs="Arial"/>
@@ -6911,7 +6741,6 @@
               <w:t>jdbc.minipasJNDIName</w:t>
             </w:r>
             <w:proofErr w:type="spellEnd"/>
-            <w:proofErr w:type="gramEnd"/>
           </w:p>
         </w:tc>
         <w:tc>
@@ -7059,7 +6888,6 @@
               </w:rPr>
             </w:pPr>
             <w:proofErr w:type="spellStart"/>
-            <w:proofErr w:type="gramStart"/>
             <w:r>
               <w:rPr>
                 <w:rFonts w:eastAsia="Cambria" w:cs="Arial"/>
@@ -7070,7 +6898,6 @@
               <w:t>max.days.between.runs</w:t>
             </w:r>
             <w:proofErr w:type="spellEnd"/>
-            <w:proofErr w:type="gramEnd"/>
           </w:p>
         </w:tc>
         <w:tc>
@@ -7112,7 +6939,6 @@
               </w:rPr>
             </w:pPr>
             <w:proofErr w:type="spellStart"/>
-            <w:proofErr w:type="gramStart"/>
             <w:r>
               <w:rPr>
                 <w:rFonts w:eastAsia="Cambria" w:cs="Arial"/>
@@ -7132,7 +6958,6 @@
               <w:t>batchsize</w:t>
             </w:r>
             <w:proofErr w:type="spellEnd"/>
-            <w:proofErr w:type="gramEnd"/>
           </w:p>
         </w:tc>
         <w:tc>
@@ -7190,7 +7015,6 @@
               </w:rPr>
             </w:pPr>
             <w:proofErr w:type="spellStart"/>
-            <w:proofErr w:type="gramStart"/>
             <w:r>
               <w:rPr>
                 <w:rFonts w:eastAsia="Cambria" w:cs="Arial"/>
@@ -7201,7 +7025,6 @@
               <w:t>minipas.minipasdaocachesize</w:t>
             </w:r>
             <w:proofErr w:type="spellEnd"/>
-            <w:proofErr w:type="gramEnd"/>
           </w:p>
         </w:tc>
         <w:tc>
@@ -7243,7 +7066,6 @@
               </w:rPr>
             </w:pPr>
             <w:proofErr w:type="spellStart"/>
-            <w:proofErr w:type="gramStart"/>
             <w:r>
               <w:rPr>
                 <w:rFonts w:eastAsia="Cambria" w:cs="Arial"/>
@@ -7255,7 +7077,6 @@
               <w:t>minipas.minipasprefix</w:t>
             </w:r>
             <w:proofErr w:type="spellEnd"/>
-            <w:proofErr w:type="gramEnd"/>
           </w:p>
         </w:tc>
         <w:tc>
@@ -7279,7 +7100,7 @@
             </w:r>
             <w:r>
               <w:rPr>
-                <w:rStyle w:val="AlmindeligtekstTegn"/>
+                <w:rStyle w:val="PlainTextChar"/>
                 <w:rFonts w:eastAsia="Cambria"/>
                 <w:lang w:val="en-US"/>
               </w:rPr>
@@ -7313,7 +7134,6 @@
               </w:rPr>
             </w:pPr>
             <w:proofErr w:type="spellStart"/>
-            <w:proofErr w:type="gramStart"/>
             <w:r>
               <w:rPr>
                 <w:rFonts w:eastAsia="Cambria" w:cs="Arial"/>
@@ -7324,7 +7144,6 @@
               <w:t>minipas.minipasstatustablename</w:t>
             </w:r>
             <w:proofErr w:type="spellEnd"/>
-            <w:proofErr w:type="gramEnd"/>
           </w:p>
         </w:tc>
         <w:tc>
@@ -7348,7 +7167,7 @@
             </w:r>
             <w:r>
               <w:rPr>
-                <w:rStyle w:val="AlmindeligtekstTegn"/>
+                <w:rStyle w:val="PlainTextChar"/>
                 <w:rFonts w:eastAsia="Cambria"/>
                 <w:lang w:val="en-US"/>
               </w:rPr>
@@ -7374,7 +7193,6 @@
               </w:rPr>
             </w:pPr>
             <w:proofErr w:type="spellStart"/>
-            <w:proofErr w:type="gramStart"/>
             <w:r>
               <w:rPr>
                 <w:rFonts w:eastAsia="Cambria" w:cs="Arial"/>
@@ -7385,7 +7203,6 @@
               <w:t>minipas.noofretries</w:t>
             </w:r>
             <w:proofErr w:type="spellEnd"/>
-            <w:proofErr w:type="gramEnd"/>
           </w:p>
         </w:tc>
         <w:tc>
@@ -7427,7 +7244,6 @@
               </w:rPr>
             </w:pPr>
             <w:proofErr w:type="spellStart"/>
-            <w:proofErr w:type="gramStart"/>
             <w:r>
               <w:rPr>
                 <w:rFonts w:eastAsia="Cambria" w:cs="Arial"/>
@@ -7438,7 +7254,6 @@
               <w:t>minipas.syncidnummerfetchbatchsize</w:t>
             </w:r>
             <w:proofErr w:type="spellEnd"/>
-            <w:proofErr w:type="gramEnd"/>
           </w:p>
         </w:tc>
         <w:tc>
@@ -7512,7 +7327,6 @@
               </w:rPr>
             </w:pPr>
             <w:proofErr w:type="spellStart"/>
-            <w:proofErr w:type="gramStart"/>
             <w:r>
               <w:rPr>
                 <w:rFonts w:eastAsia="Cambria" w:cs="Arial"/>
@@ -7523,7 +7337,6 @@
               <w:t>minipas.waitperiodminutes</w:t>
             </w:r>
             <w:proofErr w:type="spellEnd"/>
-            <w:proofErr w:type="gramEnd"/>
           </w:p>
         </w:tc>
         <w:tc>
@@ -7565,7 +7378,6 @@
               </w:rPr>
             </w:pPr>
             <w:proofErr w:type="spellStart"/>
-            <w:proofErr w:type="gramStart"/>
             <w:r>
               <w:rPr>
                 <w:rFonts w:eastAsia="Cambria" w:cs="Arial"/>
@@ -7576,7 +7388,6 @@
               <w:t>minipas.yearstotal</w:t>
             </w:r>
             <w:proofErr w:type="spellEnd"/>
-            <w:proofErr w:type="gramEnd"/>
           </w:p>
         </w:tc>
         <w:tc>
@@ -7605,7 +7416,7 @@
     <w:p/>
     <w:p>
       <w:pPr>
-        <w:pStyle w:val="Overskrift2"/>
+        <w:pStyle w:val="Heading2"/>
       </w:pPr>
       <w:bookmarkStart w:id="42" w:name="_Toc258075926"/>
       <w:r>
@@ -7714,7 +7525,7 @@
     </w:p>
     <w:p>
       <w:pPr>
-        <w:pStyle w:val="Overskrift3"/>
+        <w:pStyle w:val="Heading3"/>
       </w:pPr>
       <w:bookmarkStart w:id="43" w:name="_Toc258075927"/>
       <w:r>
@@ -7754,10 +7565,10 @@
           <w:rFonts w:ascii="Courier New" w:hAnsi="Courier New" w:cs="Courier New"/>
         </w:rPr>
       </w:pPr>
-      <w:hyperlink r:id="rId16" w:history="1">
+      <w:hyperlink r:id="rId15" w:history="1">
         <w:r>
           <w:rPr>
-            <w:rStyle w:val="Llink"/>
+            <w:rStyle w:val="Hyperlink"/>
             <w:rFonts w:ascii="Courier New" w:hAnsi="Courier New" w:cs="Courier New"/>
           </w:rPr>
           <w:t>https://github.com/trifork/HAIBA-Minipas-konvertering/tree/master/database</w:t>
@@ -7797,7 +7608,7 @@
     </w:p>
     <w:p>
       <w:pPr>
-        <w:pStyle w:val="Overskrift3"/>
+        <w:pStyle w:val="Heading3"/>
       </w:pPr>
       <w:bookmarkStart w:id="44" w:name="_Toc258075928"/>
       <w:r>
@@ -7820,7 +7631,7 @@
     </w:p>
     <w:p>
       <w:pPr>
-        <w:pStyle w:val="Overskrift1"/>
+        <w:pStyle w:val="Heading1"/>
       </w:pPr>
       <w:bookmarkStart w:id="45" w:name="_Toc258075929"/>
       <w:r>
@@ -7963,7 +7774,7 @@
     </w:p>
     <w:p>
       <w:pPr>
-        <w:pStyle w:val="Overskrift1"/>
+        <w:pStyle w:val="Heading1"/>
       </w:pPr>
       <w:bookmarkStart w:id="46" w:name="_Toc258075930"/>
       <w:r>
@@ -7974,7 +7785,7 @@
     </w:p>
     <w:p>
       <w:pPr>
-        <w:pStyle w:val="Overskrift2"/>
+        <w:pStyle w:val="Heading2"/>
       </w:pPr>
       <w:bookmarkStart w:id="47" w:name="_Toc258075931"/>
       <w:r>
@@ -8000,6 +7811,23 @@
       </w:r>
       <w:r>
         <w:t>servicen kører.</w:t>
+      </w:r>
+    </w:p>
+    <w:p>
+      <w:pPr>
+        <w:jc w:val="left"/>
+      </w:pPr>
+      <w:r>
+        <w:t xml:space="preserve">Eks. </w:t>
+      </w:r>
+      <w:r>
+        <w:rPr>
+          <w:rFonts w:ascii="Calibri" w:eastAsia="Cambria" w:hAnsi="Calibri" w:cs="Calibri"/>
+          <w:sz w:val="28"/>
+          <w:szCs w:val="28"/>
+          <w:lang w:val="en-US"/>
+        </w:rPr>
+        <w:t>http://localhost:8080/minipas-konverter-1.1-SNAPSHOT/status</w:t>
       </w:r>
     </w:p>
     <w:p>
@@ -8025,7 +7853,7 @@
     <w:p/>
     <w:tbl>
       <w:tblPr>
-        <w:tblStyle w:val="Tabelgitter"/>
+        <w:tblStyle w:val="TableGrid"/>
         <w:tblW w:w="0" w:type="auto"/>
         <w:tblLook w:val="04A0" w:firstRow="1" w:lastRow="0" w:firstColumn="1" w:lastColumn="0" w:noHBand="0" w:noVBand="1"/>
       </w:tblPr>
@@ -9170,6 +8998,7 @@
           <w:sz w:val="16"/>
           <w:szCs w:val="16"/>
         </w:rPr>
+        <w:lastRenderedPageBreak/>
         <w:t xml:space="preserve"> Manual start importer</w:t>
       </w:r>
     </w:p>
@@ -9188,7 +9017,6 @@
           <w:sz w:val="16"/>
           <w:szCs w:val="16"/>
         </w:rPr>
-        <w:lastRenderedPageBreak/>
         <w:t xml:space="preserve"> </w:t>
       </w:r>
       <w:proofErr w:type="spellStart"/>
@@ -9225,30 +9053,12 @@
           <w:sz w:val="16"/>
           <w:szCs w:val="16"/>
         </w:rPr>
-        <w:t xml:space="preserve"> status: SCHEDULED - 0 </w:t>
-      </w:r>
-      <w:proofErr w:type="spellStart"/>
-      <w:r>
-        <w:rPr>
-          <w:rFonts w:ascii="Courier New" w:hAnsi="Courier New" w:cs="Courier New"/>
-          <w:sz w:val="16"/>
-          <w:szCs w:val="16"/>
-        </w:rPr>
-        <w:t>0</w:t>
-      </w:r>
-      <w:proofErr w:type="spellEnd"/>
-      <w:r>
-        <w:rPr>
-          <w:rFonts w:ascii="Courier New" w:hAnsi="Courier New" w:cs="Courier New"/>
-          <w:sz w:val="16"/>
-          <w:szCs w:val="16"/>
-        </w:rPr>
-        <w:t xml:space="preserve"> 3 * * *</w:t>
-      </w:r>
-    </w:p>
-    <w:p>
-      <w:pPr>
-        <w:pStyle w:val="Overskrift2"/>
+        <w:t xml:space="preserve"> status: SCHEDULED - 0 0 3 * * *</w:t>
+      </w:r>
+    </w:p>
+    <w:p>
+      <w:pPr>
+        <w:pStyle w:val="Heading2"/>
       </w:pPr>
       <w:bookmarkStart w:id="48" w:name="_Toc258075932"/>
       <w:r>
@@ -9443,13 +9253,34 @@
         <w:rPr>
           <w:lang w:val="en-US"/>
         </w:rPr>
-        <w:t>log4j.logger.dk.nsi.haiba.minipasconverter.executor.MinipasPreprocessor</w:t>
+        <w:t>log4j.logger.dk.nsi.haiba.minipasconverter</w:t>
       </w:r>
       <w:proofErr w:type="gramEnd"/>
       <w:r>
         <w:rPr>
           <w:lang w:val="en-US"/>
         </w:rPr>
+        <w:t>.executor.MinipasPreprocessor=DEBUG, DEBUGFILE</w:t>
+      </w:r>
+    </w:p>
+    <w:p>
+      <w:pPr>
+        <w:rPr>
+          <w:lang w:val="en-US"/>
+        </w:rPr>
+      </w:pPr>
+      <w:proofErr w:type="gramStart"/>
+      <w:r>
+        <w:rPr>
+          <w:lang w:val="en-US"/>
+        </w:rPr>
+        <w:t>log4j.logger.dk.nsi.haiba.minipasconverter</w:t>
+      </w:r>
+      <w:proofErr w:type="gramEnd"/>
+      <w:r>
+        <w:rPr>
+          <w:lang w:val="en-US"/>
+        </w:rPr>
         <w:t>=DEBUG, DEBUGFILE</w:t>
       </w:r>
     </w:p>
@@ -9459,19 +9290,26 @@
           <w:lang w:val="en-US"/>
         </w:rPr>
       </w:pPr>
+    </w:p>
+    <w:p>
+      <w:pPr>
+        <w:rPr>
+          <w:lang w:val="en-US"/>
+        </w:rPr>
+      </w:pPr>
       <w:proofErr w:type="gramStart"/>
       <w:r>
         <w:rPr>
           <w:lang w:val="en-US"/>
         </w:rPr>
-        <w:t>log4j.logger.dk.nsi.haiba.minipasconverter</w:t>
+        <w:t>log4j.additivity.dk.nsi.haiba.minipasconverter</w:t>
       </w:r>
       <w:proofErr w:type="gramEnd"/>
       <w:r>
         <w:rPr>
           <w:lang w:val="en-US"/>
         </w:rPr>
-        <w:t>=DEBUG, DEBUGFILE</w:t>
+        <w:t>.executor.MinipasPreprocessor=false</w:t>
       </w:r>
     </w:p>
     <w:p>
@@ -9492,14 +9330,14 @@
         <w:rPr>
           <w:lang w:val="en-US"/>
         </w:rPr>
-        <w:t>log4j.additivity.dk.nsi.haiba.minipasconverter.executor.MinipasPreprocessor</w:t>
+        <w:t>log4j.appender.DEBUGFILE=org.apache</w:t>
       </w:r>
       <w:proofErr w:type="gramEnd"/>
       <w:r>
         <w:rPr>
           <w:lang w:val="en-US"/>
         </w:rPr>
-        <w:t>=false</w:t>
+        <w:t>.log4j.RollingFileAppender</w:t>
       </w:r>
     </w:p>
     <w:p>
@@ -9508,26 +9346,40 @@
           <w:lang w:val="en-US"/>
         </w:rPr>
       </w:pPr>
-    </w:p>
-    <w:p>
-      <w:pPr>
+      <w:proofErr w:type="gramStart"/>
+      <w:r>
         <w:rPr>
           <w:lang w:val="en-US"/>
         </w:rPr>
+        <w:t>log4j.appender.DEBUGFILE.File</w:t>
+      </w:r>
+      <w:proofErr w:type="gramEnd"/>
+      <w:r>
+        <w:rPr>
+          <w:lang w:val="en-US"/>
+        </w:rPr>
+        <w:t>=minipasdebug.log</w:t>
+      </w:r>
+    </w:p>
+    <w:p>
+      <w:pPr>
+        <w:rPr>
+          <w:lang w:val="en-US"/>
+        </w:rPr>
       </w:pPr>
       <w:proofErr w:type="gramStart"/>
       <w:r>
         <w:rPr>
           <w:lang w:val="en-US"/>
         </w:rPr>
-        <w:t>log4j.appender.DEBUGFILE</w:t>
+        <w:t>log4j.appender.DEBUGFILE.Append</w:t>
       </w:r>
       <w:proofErr w:type="gramEnd"/>
       <w:r>
         <w:rPr>
           <w:lang w:val="en-US"/>
         </w:rPr>
-        <w:t>=org.apache.log4j.RollingFileAppender</w:t>
+        <w:t>=true</w:t>
       </w:r>
     </w:p>
     <w:p>
@@ -9541,14 +9393,14 @@
         <w:rPr>
           <w:lang w:val="en-US"/>
         </w:rPr>
-        <w:t>log4j.appender.DEBUGFILE.File</w:t>
+        <w:t>log4j.appender.DEBUGFILE.MaxFileSize</w:t>
       </w:r>
       <w:proofErr w:type="gramEnd"/>
       <w:r>
         <w:rPr>
           <w:lang w:val="en-US"/>
         </w:rPr>
-        <w:t>=minipasdebug.log</w:t>
+        <w:t>=50MB</w:t>
       </w:r>
     </w:p>
     <w:p>
@@ -9562,14 +9414,14 @@
         <w:rPr>
           <w:lang w:val="en-US"/>
         </w:rPr>
-        <w:t>log4j.appender.DEBUGFILE.Append</w:t>
+        <w:t>log4j.appender.DEBUGFILE.MaxBackupIndex</w:t>
       </w:r>
       <w:proofErr w:type="gramEnd"/>
       <w:r>
         <w:rPr>
           <w:lang w:val="en-US"/>
         </w:rPr>
-        <w:t>=true</w:t>
+        <w:t>=10</w:t>
       </w:r>
     </w:p>
     <w:p>
@@ -9583,14 +9435,14 @@
         <w:rPr>
           <w:lang w:val="en-US"/>
         </w:rPr>
-        <w:t>log4j.appender.DEBUGFILE.MaxFileSize</w:t>
+        <w:t>log4j.appender.DEBUGFILE.layout</w:t>
       </w:r>
       <w:proofErr w:type="gramEnd"/>
       <w:r>
         <w:rPr>
           <w:lang w:val="en-US"/>
         </w:rPr>
-        <w:t>=50MB</w:t>
+        <w:t>=org.apache.log4j.PatternLayout</w:t>
       </w:r>
     </w:p>
     <w:p>
@@ -9604,62 +9456,20 @@
         <w:rPr>
           <w:lang w:val="en-US"/>
         </w:rPr>
-        <w:t>log4j.appender.DEBUGFILE.MaxBackupIndex</w:t>
+        <w:t>log4j.appender.DEBUGFILE.layout</w:t>
       </w:r>
       <w:proofErr w:type="gramEnd"/>
       <w:r>
         <w:rPr>
           <w:lang w:val="en-US"/>
         </w:rPr>
-        <w:t>=10</w:t>
-      </w:r>
-    </w:p>
-    <w:p>
-      <w:pPr>
+        <w:t>.ConversionPattern=%d [%-2p] %c - %</w:t>
+      </w:r>
+      <w:proofErr w:type="spellStart"/>
+      <w:r>
         <w:rPr>
           <w:lang w:val="en-US"/>
         </w:rPr>
-      </w:pPr>
-      <w:proofErr w:type="gramStart"/>
-      <w:r>
-        <w:rPr>
-          <w:lang w:val="en-US"/>
-        </w:rPr>
-        <w:t>log4j.appender.DEBUGFILE.layout</w:t>
-      </w:r>
-      <w:proofErr w:type="gramEnd"/>
-      <w:r>
-        <w:rPr>
-          <w:lang w:val="en-US"/>
-        </w:rPr>
-        <w:t>=org.apache.log4j.PatternLayout</w:t>
-      </w:r>
-    </w:p>
-    <w:p>
-      <w:pPr>
-        <w:rPr>
-          <w:lang w:val="en-US"/>
-        </w:rPr>
-      </w:pPr>
-      <w:proofErr w:type="gramStart"/>
-      <w:r>
-        <w:rPr>
-          <w:lang w:val="en-US"/>
-        </w:rPr>
-        <w:t>log4j.appender.DEBUGFILE.layout.ConversionPattern</w:t>
-      </w:r>
-      <w:proofErr w:type="gramEnd"/>
-      <w:r>
-        <w:rPr>
-          <w:lang w:val="en-US"/>
-        </w:rPr>
-        <w:t>=%d [%-2p] %c - %</w:t>
-      </w:r>
-      <w:proofErr w:type="spellStart"/>
-      <w:r>
-        <w:rPr>
-          <w:lang w:val="en-US"/>
-        </w:rPr>
         <w:t>m%n</w:t>
       </w:r>
       <w:proofErr w:type="spellEnd"/>
@@ -9667,7 +9477,7 @@
     <w:p/>
     <w:p>
       <w:pPr>
-        <w:pStyle w:val="Overskrift3"/>
+        <w:pStyle w:val="Heading3"/>
       </w:pPr>
       <w:bookmarkStart w:id="49" w:name="_Toc258075933"/>
       <w:r>
@@ -9731,7 +9541,7 @@
     </w:p>
     <w:p>
       <w:pPr>
-        <w:pStyle w:val="Overskrift1"/>
+        <w:pStyle w:val="Heading1"/>
       </w:pPr>
       <w:bookmarkStart w:id="50" w:name="_Toc263424147"/>
       <w:bookmarkStart w:id="51" w:name="_Toc258075934"/>
@@ -9787,10 +9597,10 @@
           <w:lang w:val="da-DK"/>
         </w:rPr>
       </w:pPr>
-      <w:hyperlink r:id="rId17" w:history="1">
+      <w:hyperlink r:id="rId16" w:history="1">
         <w:r>
           <w:rPr>
-            <w:rStyle w:val="Llink"/>
+            <w:rStyle w:val="Hyperlink"/>
           </w:rPr>
           <w:t>https://github.com/trifork/HAIBA-Minipas-konvertering/tree/master/doc</w:t>
         </w:r>
@@ -10417,9 +10227,9 @@
     </w:p>
     <w:p/>
     <w:sectPr>
-      <w:footerReference w:type="default" r:id="rId18"/>
-      <w:headerReference w:type="first" r:id="rId19"/>
-      <w:footerReference w:type="first" r:id="rId20"/>
+      <w:footerReference w:type="default" r:id="rId17"/>
+      <w:headerReference w:type="first" r:id="rId18"/>
+      <w:footerReference w:type="first" r:id="rId19"/>
       <w:pgSz w:w="11900" w:h="16840"/>
       <w:pgMar w:top="1440" w:right="1800" w:bottom="1440" w:left="1800" w:header="720" w:footer="720" w:gutter="0"/>
       <w:cols w:space="720"/>
@@ -10430,7 +10240,7 @@
 </file>
 
 <file path=word/endnotes.xml><?xml version="1.0" encoding="utf-8"?>
-<w:endnotes xmlns:wpc="http://schemas.microsoft.com/office/word/2010/wordprocessingCanvas" xmlns:mo="http://schemas.microsoft.com/office/mac/office/2008/main" xmlns:mc="http://schemas.openxmlformats.org/markup-compatibility/2006" xmlns:mv="urn:schemas-microsoft-com:mac:vml" xmlns:o="urn:schemas-microsoft-com:office:office" xmlns:r="http://schemas.openxmlformats.org/officeDocument/2006/relationships" xmlns:m="http://schemas.openxmlformats.org/officeDocument/2006/math" xmlns:v="urn:schemas-microsoft-com:vml" xmlns:wp14="http://schemas.microsoft.com/office/word/2010/wordprocessingDrawing" xmlns:wp="http://schemas.openxmlformats.org/drawingml/2006/wordprocessingDrawing" xmlns:w10="urn:schemas-microsoft-com:office:word" xmlns:w="http://schemas.openxmlformats.org/wordprocessingml/2006/main" xmlns:w14="http://schemas.microsoft.com/office/word/2010/wordml" xmlns:wpg="http://schemas.microsoft.com/office/word/2010/wordprocessingGroup" xmlns:wpi="http://schemas.microsoft.com/office/word/2010/wordprocessingInk" xmlns:wne="http://schemas.microsoft.com/office/word/2006/wordml" xmlns:wps="http://schemas.microsoft.com/office/word/2010/wordprocessingShape" mc:Ignorable="w14 wp14">
+<w:endnotes xmlns:wpc="http://schemas.microsoft.com/office/word/2010/wordprocessingCanvas" xmlns:mo="http://schemas.microsoft.com/office/mac/office/2008/main" xmlns:mc="http://schemas.openxmlformats.org/markup-compatibility/2006" xmlns:mv="urn:schemas-microsoft-com:mac:vml" xmlns:o="urn:schemas-microsoft-com:office:office" xmlns:r="http://schemas.openxmlformats.org/officeDocument/2006/relationships" xmlns:m="http://schemas.openxmlformats.org/officeDocument/2006/math" xmlns:v="urn:schemas-microsoft-com:vml" xmlns:wp14="http://schemas.microsoft.com/office/word/2010/wordprocessingDrawing" xmlns:wp="http://schemas.openxmlformats.org/drawingml/2006/wordprocessingDrawing" xmlns:w10="urn:schemas-microsoft-com:office:word" xmlns:w="http://schemas.openxmlformats.org/wordprocessingml/2006/main" xmlns:w14="http://schemas.microsoft.com/office/word/2010/wordml" xmlns:w15="http://schemas.microsoft.com/office/word/2012/wordml" xmlns:wpg="http://schemas.microsoft.com/office/word/2010/wordprocessingGroup" xmlns:wpi="http://schemas.microsoft.com/office/word/2010/wordprocessingInk" xmlns:wne="http://schemas.microsoft.com/office/word/2006/wordml" xmlns:wps="http://schemas.microsoft.com/office/word/2010/wordprocessingShape" mc:Ignorable="w14 w15 wp14">
   <w:endnote w:type="separator" w:id="-1">
     <w:p>
       <w:pPr>
@@ -10455,7 +10265,7 @@
 </file>
 
 <file path=word/footer1.xml><?xml version="1.0" encoding="utf-8"?>
-<w:ftr xmlns:wpc="http://schemas.microsoft.com/office/word/2010/wordprocessingCanvas" xmlns:mo="http://schemas.microsoft.com/office/mac/office/2008/main" xmlns:mc="http://schemas.openxmlformats.org/markup-compatibility/2006" xmlns:mv="urn:schemas-microsoft-com:mac:vml" xmlns:o="urn:schemas-microsoft-com:office:office" xmlns:r="http://schemas.openxmlformats.org/officeDocument/2006/relationships" xmlns:m="http://schemas.openxmlformats.org/officeDocument/2006/math" xmlns:v="urn:schemas-microsoft-com:vml" xmlns:wp14="http://schemas.microsoft.com/office/word/2010/wordprocessingDrawing" xmlns:wp="http://schemas.openxmlformats.org/drawingml/2006/wordprocessingDrawing" xmlns:w10="urn:schemas-microsoft-com:office:word" xmlns:w="http://schemas.openxmlformats.org/wordprocessingml/2006/main" xmlns:w14="http://schemas.microsoft.com/office/word/2010/wordml" xmlns:wpg="http://schemas.microsoft.com/office/word/2010/wordprocessingGroup" xmlns:wpi="http://schemas.microsoft.com/office/word/2010/wordprocessingInk" xmlns:wne="http://schemas.microsoft.com/office/word/2006/wordml" xmlns:wps="http://schemas.microsoft.com/office/word/2010/wordprocessingShape" mc:Ignorable="w14 wp14">
+<w:ftr xmlns:wpc="http://schemas.microsoft.com/office/word/2010/wordprocessingCanvas" xmlns:mo="http://schemas.microsoft.com/office/mac/office/2008/main" xmlns:mc="http://schemas.openxmlformats.org/markup-compatibility/2006" xmlns:mv="urn:schemas-microsoft-com:mac:vml" xmlns:o="urn:schemas-microsoft-com:office:office" xmlns:r="http://schemas.openxmlformats.org/officeDocument/2006/relationships" xmlns:m="http://schemas.openxmlformats.org/officeDocument/2006/math" xmlns:v="urn:schemas-microsoft-com:vml" xmlns:wp14="http://schemas.microsoft.com/office/word/2010/wordprocessingDrawing" xmlns:wp="http://schemas.openxmlformats.org/drawingml/2006/wordprocessingDrawing" xmlns:w10="urn:schemas-microsoft-com:office:word" xmlns:w="http://schemas.openxmlformats.org/wordprocessingml/2006/main" xmlns:w14="http://schemas.microsoft.com/office/word/2010/wordml" xmlns:w15="http://schemas.microsoft.com/office/word/2012/wordml" xmlns:wpg="http://schemas.microsoft.com/office/word/2010/wordprocessingGroup" xmlns:wpi="http://schemas.microsoft.com/office/word/2010/wordprocessingInk" xmlns:wne="http://schemas.microsoft.com/office/word/2006/wordml" xmlns:wps="http://schemas.microsoft.com/office/word/2010/wordprocessingShape" mc:Ignorable="w14 w15 wp14">
   <w:p>
     <w:pPr>
       <w:jc w:val="right"/>
@@ -10543,7 +10353,7 @@
 </file>
 
 <file path=word/footer2.xml><?xml version="1.0" encoding="utf-8"?>
-<w:ftr xmlns:wpc="http://schemas.microsoft.com/office/word/2010/wordprocessingCanvas" xmlns:mo="http://schemas.microsoft.com/office/mac/office/2008/main" xmlns:mc="http://schemas.openxmlformats.org/markup-compatibility/2006" xmlns:mv="urn:schemas-microsoft-com:mac:vml" xmlns:o="urn:schemas-microsoft-com:office:office" xmlns:r="http://schemas.openxmlformats.org/officeDocument/2006/relationships" xmlns:m="http://schemas.openxmlformats.org/officeDocument/2006/math" xmlns:v="urn:schemas-microsoft-com:vml" xmlns:wp14="http://schemas.microsoft.com/office/word/2010/wordprocessingDrawing" xmlns:wp="http://schemas.openxmlformats.org/drawingml/2006/wordprocessingDrawing" xmlns:w10="urn:schemas-microsoft-com:office:word" xmlns:w="http://schemas.openxmlformats.org/wordprocessingml/2006/main" xmlns:w14="http://schemas.microsoft.com/office/word/2010/wordml" xmlns:wpg="http://schemas.microsoft.com/office/word/2010/wordprocessingGroup" xmlns:wpi="http://schemas.microsoft.com/office/word/2010/wordprocessingInk" xmlns:wne="http://schemas.microsoft.com/office/word/2006/wordml" xmlns:wps="http://schemas.microsoft.com/office/word/2010/wordprocessingShape" mc:Ignorable="w14 wp14">
+<w:ftr xmlns:wpc="http://schemas.microsoft.com/office/word/2010/wordprocessingCanvas" xmlns:mo="http://schemas.microsoft.com/office/mac/office/2008/main" xmlns:mc="http://schemas.openxmlformats.org/markup-compatibility/2006" xmlns:mv="urn:schemas-microsoft-com:mac:vml" xmlns:o="urn:schemas-microsoft-com:office:office" xmlns:r="http://schemas.openxmlformats.org/officeDocument/2006/relationships" xmlns:m="http://schemas.openxmlformats.org/officeDocument/2006/math" xmlns:v="urn:schemas-microsoft-com:vml" xmlns:wp14="http://schemas.microsoft.com/office/word/2010/wordprocessingDrawing" xmlns:wp="http://schemas.openxmlformats.org/drawingml/2006/wordprocessingDrawing" xmlns:w10="urn:schemas-microsoft-com:office:word" xmlns:w="http://schemas.openxmlformats.org/wordprocessingml/2006/main" xmlns:w14="http://schemas.microsoft.com/office/word/2010/wordml" xmlns:w15="http://schemas.microsoft.com/office/word/2012/wordml" xmlns:wpg="http://schemas.microsoft.com/office/word/2010/wordprocessingGroup" xmlns:wpi="http://schemas.microsoft.com/office/word/2010/wordprocessingInk" xmlns:wne="http://schemas.microsoft.com/office/word/2006/wordml" xmlns:wps="http://schemas.microsoft.com/office/word/2010/wordprocessingShape" mc:Ignorable="w14 w15 wp14">
   <w:p>
     <w:pPr>
       <w:jc w:val="right"/>
@@ -10575,34 +10385,21 @@
     <w:r>
       <w:t xml:space="preserve"> af </w:t>
     </w:r>
-    <w:r>
-      <w:fldChar w:fldCharType="begin"/>
-    </w:r>
-    <w:r>
-      <w:instrText xml:space="preserve"> NUMPAGES </w:instrText>
-    </w:r>
-    <w:r>
-      <w:fldChar w:fldCharType="separate"/>
-    </w:r>
-    <w:r>
-      <w:rPr>
-        <w:noProof/>
-      </w:rPr>
-      <w:t>14</w:t>
-    </w:r>
-    <w:r>
-      <w:rPr>
-        <w:noProof/>
-      </w:rPr>
-      <w:fldChar w:fldCharType="end"/>
-    </w:r>
+    <w:fldSimple w:instr=" NUMPAGES ">
+      <w:r>
+        <w:rPr>
+          <w:noProof/>
+        </w:rPr>
+        <w:t>14</w:t>
+      </w:r>
+    </w:fldSimple>
   </w:p>
   <w:p/>
 </w:ftr>
 </file>
 
 <file path=word/footnotes.xml><?xml version="1.0" encoding="utf-8"?>
-<w:footnotes xmlns:wpc="http://schemas.microsoft.com/office/word/2010/wordprocessingCanvas" xmlns:mo="http://schemas.microsoft.com/office/mac/office/2008/main" xmlns:mc="http://schemas.openxmlformats.org/markup-compatibility/2006" xmlns:mv="urn:schemas-microsoft-com:mac:vml" xmlns:o="urn:schemas-microsoft-com:office:office" xmlns:r="http://schemas.openxmlformats.org/officeDocument/2006/relationships" xmlns:m="http://schemas.openxmlformats.org/officeDocument/2006/math" xmlns:v="urn:schemas-microsoft-com:vml" xmlns:wp14="http://schemas.microsoft.com/office/word/2010/wordprocessingDrawing" xmlns:wp="http://schemas.openxmlformats.org/drawingml/2006/wordprocessingDrawing" xmlns:w10="urn:schemas-microsoft-com:office:word" xmlns:w="http://schemas.openxmlformats.org/wordprocessingml/2006/main" xmlns:w14="http://schemas.microsoft.com/office/word/2010/wordml" xmlns:wpg="http://schemas.microsoft.com/office/word/2010/wordprocessingGroup" xmlns:wpi="http://schemas.microsoft.com/office/word/2010/wordprocessingInk" xmlns:wne="http://schemas.microsoft.com/office/word/2006/wordml" xmlns:wps="http://schemas.microsoft.com/office/word/2010/wordprocessingShape" mc:Ignorable="w14 wp14">
+<w:footnotes xmlns:wpc="http://schemas.microsoft.com/office/word/2010/wordprocessingCanvas" xmlns:mo="http://schemas.microsoft.com/office/mac/office/2008/main" xmlns:mc="http://schemas.openxmlformats.org/markup-compatibility/2006" xmlns:mv="urn:schemas-microsoft-com:mac:vml" xmlns:o="urn:schemas-microsoft-com:office:office" xmlns:r="http://schemas.openxmlformats.org/officeDocument/2006/relationships" xmlns:m="http://schemas.openxmlformats.org/officeDocument/2006/math" xmlns:v="urn:schemas-microsoft-com:vml" xmlns:wp14="http://schemas.microsoft.com/office/word/2010/wordprocessingDrawing" xmlns:wp="http://schemas.openxmlformats.org/drawingml/2006/wordprocessingDrawing" xmlns:w10="urn:schemas-microsoft-com:office:word" xmlns:w="http://schemas.openxmlformats.org/wordprocessingml/2006/main" xmlns:w14="http://schemas.microsoft.com/office/word/2010/wordml" xmlns:w15="http://schemas.microsoft.com/office/word/2012/wordml" xmlns:wpg="http://schemas.microsoft.com/office/word/2010/wordprocessingGroup" xmlns:wpi="http://schemas.microsoft.com/office/word/2010/wordprocessingInk" xmlns:wne="http://schemas.microsoft.com/office/word/2006/wordml" xmlns:wps="http://schemas.microsoft.com/office/word/2010/wordprocessingShape" mc:Ignorable="w14 w15 wp14">
   <w:footnote w:type="separator" w:id="-1">
     <w:p>
       <w:pPr>
@@ -10627,7 +10424,7 @@
 </file>
 
 <file path=word/header1.xml><?xml version="1.0" encoding="utf-8"?>
-<w:hdr xmlns:wpc="http://schemas.microsoft.com/office/word/2010/wordprocessingCanvas" xmlns:mo="http://schemas.microsoft.com/office/mac/office/2008/main" xmlns:mc="http://schemas.openxmlformats.org/markup-compatibility/2006" xmlns:mv="urn:schemas-microsoft-com:mac:vml" xmlns:o="urn:schemas-microsoft-com:office:office" xmlns:r="http://schemas.openxmlformats.org/officeDocument/2006/relationships" xmlns:m="http://schemas.openxmlformats.org/officeDocument/2006/math" xmlns:v="urn:schemas-microsoft-com:vml" xmlns:wp14="http://schemas.microsoft.com/office/word/2010/wordprocessingDrawing" xmlns:wp="http://schemas.openxmlformats.org/drawingml/2006/wordprocessingDrawing" xmlns:w10="urn:schemas-microsoft-com:office:word" xmlns:w="http://schemas.openxmlformats.org/wordprocessingml/2006/main" xmlns:w14="http://schemas.microsoft.com/office/word/2010/wordml" xmlns:wpg="http://schemas.microsoft.com/office/word/2010/wordprocessingGroup" xmlns:wpi="http://schemas.microsoft.com/office/word/2010/wordprocessingInk" xmlns:wne="http://schemas.microsoft.com/office/word/2006/wordml" xmlns:wps="http://schemas.microsoft.com/office/word/2010/wordprocessingShape" mc:Ignorable="w14 wp14">
+<w:hdr xmlns:wpc="http://schemas.microsoft.com/office/word/2010/wordprocessingCanvas" xmlns:mo="http://schemas.microsoft.com/office/mac/office/2008/main" xmlns:mc="http://schemas.openxmlformats.org/markup-compatibility/2006" xmlns:mv="urn:schemas-microsoft-com:mac:vml" xmlns:o="urn:schemas-microsoft-com:office:office" xmlns:r="http://schemas.openxmlformats.org/officeDocument/2006/relationships" xmlns:m="http://schemas.openxmlformats.org/officeDocument/2006/math" xmlns:v="urn:schemas-microsoft-com:vml" xmlns:wp14="http://schemas.microsoft.com/office/word/2010/wordprocessingDrawing" xmlns:wp="http://schemas.openxmlformats.org/drawingml/2006/wordprocessingDrawing" xmlns:w10="urn:schemas-microsoft-com:office:word" xmlns:w="http://schemas.openxmlformats.org/wordprocessingml/2006/main" xmlns:w14="http://schemas.microsoft.com/office/word/2010/wordml" xmlns:w15="http://schemas.microsoft.com/office/word/2012/wordml" xmlns:wpg="http://schemas.microsoft.com/office/word/2010/wordprocessingGroup" xmlns:wpi="http://schemas.microsoft.com/office/word/2010/wordprocessingInk" xmlns:wne="http://schemas.microsoft.com/office/word/2006/wordml" xmlns:wps="http://schemas.microsoft.com/office/word/2010/wordprocessingShape" mc:Ignorable="w14 w15 wp14">
   <w:p>
     <w:pPr>
       <w:jc w:val="left"/>
@@ -10635,7 +10432,7 @@
     <w:r>
       <w:rPr>
         <w:noProof/>
-        <w:lang w:val="en-US"/>
+        <w:lang w:val="en-US" w:eastAsia="en-US"/>
       </w:rPr>
       <w:drawing>
         <wp:anchor distT="0" distB="0" distL="114300" distR="114300" simplePos="0" relativeHeight="251659264" behindDoc="0" locked="0" layoutInCell="1" allowOverlap="1" wp14:anchorId="1CE153E9" wp14:editId="0B5CCE31">
@@ -10735,7 +10532,7 @@
 </file>
 
 <file path=word/numbering.xml><?xml version="1.0" encoding="utf-8"?>
-<w:numbering xmlns:wpc="http://schemas.microsoft.com/office/word/2010/wordprocessingCanvas" xmlns:mo="http://schemas.microsoft.com/office/mac/office/2008/main" xmlns:mc="http://schemas.openxmlformats.org/markup-compatibility/2006" xmlns:mv="urn:schemas-microsoft-com:mac:vml" xmlns:o="urn:schemas-microsoft-com:office:office" xmlns:r="http://schemas.openxmlformats.org/officeDocument/2006/relationships" xmlns:m="http://schemas.openxmlformats.org/officeDocument/2006/math" xmlns:v="urn:schemas-microsoft-com:vml" xmlns:wp14="http://schemas.microsoft.com/office/word/2010/wordprocessingDrawing" xmlns:wp="http://schemas.openxmlformats.org/drawingml/2006/wordprocessingDrawing" xmlns:w10="urn:schemas-microsoft-com:office:word" xmlns:w="http://schemas.openxmlformats.org/wordprocessingml/2006/main" xmlns:w14="http://schemas.microsoft.com/office/word/2010/wordml" xmlns:wpg="http://schemas.microsoft.com/office/word/2010/wordprocessingGroup" xmlns:wpi="http://schemas.microsoft.com/office/word/2010/wordprocessingInk" xmlns:wne="http://schemas.microsoft.com/office/word/2006/wordml" xmlns:wps="http://schemas.microsoft.com/office/word/2010/wordprocessingShape" mc:Ignorable="w14 wp14">
+<w:numbering xmlns:wpc="http://schemas.microsoft.com/office/word/2010/wordprocessingCanvas" xmlns:mo="http://schemas.microsoft.com/office/mac/office/2008/main" xmlns:mc="http://schemas.openxmlformats.org/markup-compatibility/2006" xmlns:mv="urn:schemas-microsoft-com:mac:vml" xmlns:o="urn:schemas-microsoft-com:office:office" xmlns:r="http://schemas.openxmlformats.org/officeDocument/2006/relationships" xmlns:m="http://schemas.openxmlformats.org/officeDocument/2006/math" xmlns:v="urn:schemas-microsoft-com:vml" xmlns:wp14="http://schemas.microsoft.com/office/word/2010/wordprocessingDrawing" xmlns:wp="http://schemas.openxmlformats.org/drawingml/2006/wordprocessingDrawing" xmlns:w10="urn:schemas-microsoft-com:office:word" xmlns:w="http://schemas.openxmlformats.org/wordprocessingml/2006/main" xmlns:w14="http://schemas.microsoft.com/office/word/2010/wordml" xmlns:w15="http://schemas.microsoft.com/office/word/2012/wordml" xmlns:wpg="http://schemas.microsoft.com/office/word/2010/wordprocessingGroup" xmlns:wpi="http://schemas.microsoft.com/office/word/2010/wordprocessingInk" xmlns:wne="http://schemas.microsoft.com/office/word/2006/wordml" xmlns:wps="http://schemas.microsoft.com/office/word/2010/wordprocessingShape" mc:Ignorable="w14 w15 wp14">
   <w:abstractNum w:abstractNumId="0">
     <w:nsid w:val="FFFFFF1D"/>
     <w:multiLevelType w:val="multilevel"/>
@@ -11048,7 +10845,7 @@
     <w:lvl w:ilvl="0">
       <w:start w:val="1"/>
       <w:numFmt w:val="bullet"/>
-      <w:pStyle w:val="Opstilling-punkttegn"/>
+      <w:pStyle w:val="ListBullet"/>
       <w:lvlText w:val=""/>
       <w:lvlJc w:val="left"/>
       <w:pPr>
@@ -14355,7 +14152,7 @@
     <w:lvl w:ilvl="0">
       <w:start w:val="1"/>
       <w:numFmt w:val="decimal"/>
-      <w:pStyle w:val="Overskrift1"/>
+      <w:pStyle w:val="Heading1"/>
       <w:lvlText w:val="%1"/>
       <w:lvlJc w:val="left"/>
       <w:pPr>
@@ -14365,7 +14162,7 @@
     <w:lvl w:ilvl="1">
       <w:start w:val="1"/>
       <w:numFmt w:val="decimal"/>
-      <w:pStyle w:val="Overskrift2"/>
+      <w:pStyle w:val="Heading2"/>
       <w:lvlText w:val="%1.%2"/>
       <w:lvlJc w:val="left"/>
       <w:pPr>
@@ -14375,7 +14172,7 @@
     <w:lvl w:ilvl="2">
       <w:start w:val="1"/>
       <w:numFmt w:val="decimal"/>
-      <w:pStyle w:val="Overskrift3"/>
+      <w:pStyle w:val="Heading3"/>
       <w:lvlText w:val="%1.%2.%3"/>
       <w:lvlJc w:val="left"/>
       <w:pPr>
@@ -14385,7 +14182,7 @@
     <w:lvl w:ilvl="3">
       <w:start w:val="1"/>
       <w:numFmt w:val="decimal"/>
-      <w:pStyle w:val="Overskrift4"/>
+      <w:pStyle w:val="Heading4"/>
       <w:lvlText w:val="%1.%2.%3.%4"/>
       <w:lvlJc w:val="left"/>
       <w:pPr>
@@ -14395,7 +14192,7 @@
     <w:lvl w:ilvl="4">
       <w:start w:val="1"/>
       <w:numFmt w:val="decimal"/>
-      <w:pStyle w:val="Overskrift5"/>
+      <w:pStyle w:val="Heading5"/>
       <w:lvlText w:val="%1.%2.%3.%4.%5"/>
       <w:lvlJc w:val="left"/>
       <w:pPr>
@@ -14405,7 +14202,7 @@
     <w:lvl w:ilvl="5">
       <w:start w:val="1"/>
       <w:numFmt w:val="decimal"/>
-      <w:pStyle w:val="Overskrift6"/>
+      <w:pStyle w:val="Heading6"/>
       <w:lvlText w:val="%1.%2.%3.%4.%5.%6"/>
       <w:lvlJc w:val="left"/>
       <w:pPr>
@@ -14415,7 +14212,7 @@
     <w:lvl w:ilvl="6">
       <w:start w:val="1"/>
       <w:numFmt w:val="decimal"/>
-      <w:pStyle w:val="Overskrift7"/>
+      <w:pStyle w:val="Heading7"/>
       <w:lvlText w:val="%1.%2.%3.%4.%5.%6.%7"/>
       <w:lvlJc w:val="left"/>
       <w:pPr>
@@ -14425,7 +14222,7 @@
     <w:lvl w:ilvl="7">
       <w:start w:val="1"/>
       <w:numFmt w:val="decimal"/>
-      <w:pStyle w:val="Overskrift8"/>
+      <w:pStyle w:val="Heading8"/>
       <w:lvlText w:val="%1.%2.%3.%4.%5.%6.%7.%8"/>
       <w:lvlJc w:val="left"/>
       <w:pPr>
@@ -14435,7 +14232,7 @@
     <w:lvl w:ilvl="8">
       <w:start w:val="1"/>
       <w:numFmt w:val="decimal"/>
-      <w:pStyle w:val="Overskrift9"/>
+      <w:pStyle w:val="Heading9"/>
       <w:lvlText w:val="%1.%2.%3.%4.%5.%6.%7.%8.%9"/>
       <w:lvlJc w:val="left"/>
       <w:pPr>
@@ -14692,7 +14489,7 @@
 </file>
 
 <file path=word/styles.xml><?xml version="1.0" encoding="utf-8"?>
-<w:styles xmlns:mc="http://schemas.openxmlformats.org/markup-compatibility/2006" xmlns:r="http://schemas.openxmlformats.org/officeDocument/2006/relationships" xmlns:w="http://schemas.openxmlformats.org/wordprocessingml/2006/main" xmlns:w14="http://schemas.microsoft.com/office/word/2010/wordml" mc:Ignorable="w14">
+<w:styles xmlns:mc="http://schemas.openxmlformats.org/markup-compatibility/2006" xmlns:r="http://schemas.openxmlformats.org/officeDocument/2006/relationships" xmlns:w="http://schemas.openxmlformats.org/wordprocessingml/2006/main" xmlns:w14="http://schemas.microsoft.com/office/word/2010/wordml" xmlns:w15="http://schemas.microsoft.com/office/word/2012/wordml" mc:Ignorable="w14 w15">
   <w:docDefaults>
     <w:rPrDefault>
       <w:rPr>
@@ -14702,24 +14499,356 @@
     </w:rPrDefault>
     <w:pPrDefault/>
   </w:docDefaults>
-  <w:latentStyles w:defLockedState="0" w:defUIPriority="0" w:defSemiHidden="0" w:defUnhideWhenUsed="0" w:defQFormat="0" w:count="276">
+  <w:latentStyles w:defLockedState="0" w:defUIPriority="0" w:defSemiHidden="0" w:defUnhideWhenUsed="0" w:defQFormat="0" w:count="380">
     <w:lsdException w:name="heading 1" w:qFormat="1"/>
     <w:lsdException w:name="heading 2" w:qFormat="1"/>
     <w:lsdException w:name="heading 3" w:qFormat="1"/>
     <w:lsdException w:name="heading 4" w:uiPriority="9" w:qFormat="1"/>
     <w:lsdException w:name="heading 5" w:uiPriority="9" w:qFormat="1"/>
     <w:lsdException w:name="heading 6" w:uiPriority="9" w:qFormat="1"/>
-    <w:lsdException w:name="heading 7" w:qFormat="1"/>
-    <w:lsdException w:name="heading 8" w:qFormat="1"/>
-    <w:lsdException w:name="toc 1" w:uiPriority="39"/>
-    <w:lsdException w:name="toc 2" w:uiPriority="39"/>
-    <w:lsdException w:name="toc 3" w:uiPriority="39"/>
+    <w:lsdException w:name="heading 7" w:semiHidden="1" w:unhideWhenUsed="1" w:qFormat="1"/>
+    <w:lsdException w:name="heading 8" w:semiHidden="1" w:unhideWhenUsed="1" w:qFormat="1"/>
+    <w:lsdException w:name="heading 9" w:semiHidden="1" w:unhideWhenUsed="1"/>
+    <w:lsdException w:name="index 1" w:semiHidden="1" w:unhideWhenUsed="1"/>
+    <w:lsdException w:name="index 2" w:semiHidden="1" w:unhideWhenUsed="1"/>
+    <w:lsdException w:name="index 3" w:semiHidden="1" w:unhideWhenUsed="1"/>
+    <w:lsdException w:name="index 4" w:semiHidden="1" w:unhideWhenUsed="1"/>
+    <w:lsdException w:name="index 5" w:semiHidden="1" w:unhideWhenUsed="1"/>
+    <w:lsdException w:name="index 6" w:semiHidden="1" w:unhideWhenUsed="1"/>
+    <w:lsdException w:name="index 7" w:semiHidden="1" w:unhideWhenUsed="1"/>
+    <w:lsdException w:name="index 8" w:semiHidden="1" w:unhideWhenUsed="1"/>
+    <w:lsdException w:name="index 9" w:semiHidden="1" w:unhideWhenUsed="1"/>
+    <w:lsdException w:name="toc 1" w:semiHidden="1" w:uiPriority="39" w:unhideWhenUsed="1"/>
+    <w:lsdException w:name="toc 2" w:semiHidden="1" w:uiPriority="39" w:unhideWhenUsed="1"/>
+    <w:lsdException w:name="toc 3" w:semiHidden="1" w:uiPriority="39" w:unhideWhenUsed="1"/>
+    <w:lsdException w:name="toc 4" w:semiHidden="1" w:unhideWhenUsed="1"/>
+    <w:lsdException w:name="toc 5" w:semiHidden="1" w:unhideWhenUsed="1"/>
+    <w:lsdException w:name="toc 6" w:semiHidden="1" w:unhideWhenUsed="1"/>
+    <w:lsdException w:name="toc 7" w:semiHidden="1" w:unhideWhenUsed="1"/>
+    <w:lsdException w:name="toc 8" w:semiHidden="1" w:unhideWhenUsed="1"/>
+    <w:lsdException w:name="toc 9" w:semiHidden="1" w:unhideWhenUsed="1"/>
+    <w:lsdException w:name="Normal Indent" w:semiHidden="1" w:unhideWhenUsed="1"/>
+    <w:lsdException w:name="footnote text" w:semiHidden="1" w:unhideWhenUsed="1"/>
+    <w:lsdException w:name="annotation text" w:semiHidden="1" w:unhideWhenUsed="1"/>
+    <w:lsdException w:name="header" w:semiHidden="1" w:unhideWhenUsed="1"/>
+    <w:lsdException w:name="footer" w:semiHidden="1" w:unhideWhenUsed="1"/>
+    <w:lsdException w:name="index heading" w:semiHidden="1" w:unhideWhenUsed="1"/>
+    <w:lsdException w:name="caption" w:semiHidden="1" w:unhideWhenUsed="1"/>
+    <w:lsdException w:name="table of figures" w:semiHidden="1" w:unhideWhenUsed="1"/>
+    <w:lsdException w:name="envelope address" w:semiHidden="1" w:unhideWhenUsed="1"/>
+    <w:lsdException w:name="envelope return" w:semiHidden="1" w:unhideWhenUsed="1"/>
+    <w:lsdException w:name="footnote reference" w:semiHidden="1" w:unhideWhenUsed="1"/>
+    <w:lsdException w:name="annotation reference" w:semiHidden="1" w:unhideWhenUsed="1"/>
+    <w:lsdException w:name="line number" w:semiHidden="1" w:unhideWhenUsed="1"/>
+    <w:lsdException w:name="page number" w:semiHidden="1" w:unhideWhenUsed="1"/>
+    <w:lsdException w:name="endnote reference" w:semiHidden="1" w:unhideWhenUsed="1"/>
+    <w:lsdException w:name="endnote text" w:semiHidden="1" w:unhideWhenUsed="1"/>
+    <w:lsdException w:name="table of authorities" w:semiHidden="1" w:unhideWhenUsed="1"/>
+    <w:lsdException w:name="macro" w:semiHidden="1" w:unhideWhenUsed="1"/>
+    <w:lsdException w:name="toa heading" w:semiHidden="1" w:unhideWhenUsed="1"/>
+    <w:lsdException w:name="List" w:semiHidden="1" w:unhideWhenUsed="1"/>
+    <w:lsdException w:name="List Bullet" w:semiHidden="1" w:unhideWhenUsed="1"/>
+    <w:lsdException w:name="List 2" w:semiHidden="1" w:unhideWhenUsed="1"/>
+    <w:lsdException w:name="List 3" w:semiHidden="1" w:unhideWhenUsed="1"/>
     <w:lsdException w:name="Title" w:uiPriority="10" w:qFormat="1"/>
+    <w:lsdException w:name="Closing" w:semiHidden="1" w:unhideWhenUsed="1"/>
+    <w:lsdException w:name="Signature" w:semiHidden="1" w:unhideWhenUsed="1"/>
+    <w:lsdException w:name="Default Paragraph Font" w:semiHidden="1" w:unhideWhenUsed="1"/>
+    <w:lsdException w:name="Body Text" w:semiHidden="1" w:unhideWhenUsed="1"/>
+    <w:lsdException w:name="Body Text Indent" w:semiHidden="1" w:unhideWhenUsed="1"/>
+    <w:lsdException w:name="List Continue" w:semiHidden="1" w:unhideWhenUsed="1"/>
+    <w:lsdException w:name="List Continue 2" w:semiHidden="1" w:unhideWhenUsed="1"/>
+    <w:lsdException w:name="List Continue 3" w:semiHidden="1" w:unhideWhenUsed="1"/>
+    <w:lsdException w:name="List Continue 4" w:semiHidden="1" w:unhideWhenUsed="1"/>
+    <w:lsdException w:name="List Continue 5" w:semiHidden="1" w:unhideWhenUsed="1"/>
+    <w:lsdException w:name="Message Header" w:semiHidden="1" w:unhideWhenUsed="1"/>
+    <w:lsdException w:name="Salutation" w:semiHidden="1" w:unhideWhenUsed="1"/>
+    <w:lsdException w:name="Date" w:semiHidden="1" w:unhideWhenUsed="1"/>
+    <w:lsdException w:name="Body Text First Indent" w:semiHidden="1" w:unhideWhenUsed="1"/>
+    <w:lsdException w:name="Body Text First Indent 2" w:semiHidden="1" w:unhideWhenUsed="1"/>
+    <w:lsdException w:name="Note Heading" w:semiHidden="1" w:unhideWhenUsed="1"/>
+    <w:lsdException w:name="Body Text 2" w:semiHidden="1" w:unhideWhenUsed="1"/>
+    <w:lsdException w:name="Body Text 3" w:semiHidden="1" w:unhideWhenUsed="1"/>
+    <w:lsdException w:name="Body Text Indent 2" w:semiHidden="1" w:unhideWhenUsed="1"/>
     <w:lsdException w:name="Hyperlink" w:uiPriority="99"/>
     <w:lsdException w:name="Strong" w:uiPriority="22" w:qFormat="1"/>
+    <w:lsdException w:name="Document Map" w:semiHidden="1" w:unhideWhenUsed="1"/>
+    <w:lsdException w:name="Plain Text" w:semiHidden="1" w:unhideWhenUsed="1"/>
+    <w:lsdException w:name="E-mail Signature" w:semiHidden="1" w:unhideWhenUsed="1"/>
+    <w:lsdException w:name="HTML Top of Form" w:semiHidden="1" w:unhideWhenUsed="1"/>
+    <w:lsdException w:name="HTML Bottom of Form" w:semiHidden="1" w:unhideWhenUsed="1"/>
+    <w:lsdException w:name="Normal (Web)" w:semiHidden="1" w:unhideWhenUsed="1"/>
+    <w:lsdException w:name="HTML Acronym" w:semiHidden="1" w:unhideWhenUsed="1"/>
+    <w:lsdException w:name="HTML Address" w:semiHidden="1" w:unhideWhenUsed="1"/>
+    <w:lsdException w:name="HTML Cite" w:semiHidden="1" w:unhideWhenUsed="1"/>
+    <w:lsdException w:name="HTML Code" w:semiHidden="1" w:unhideWhenUsed="1"/>
+    <w:lsdException w:name="HTML Definition" w:semiHidden="1" w:unhideWhenUsed="1"/>
+    <w:lsdException w:name="HTML Keyboard" w:semiHidden="1" w:unhideWhenUsed="1"/>
+    <w:lsdException w:name="HTML Preformatted" w:semiHidden="1" w:unhideWhenUsed="1"/>
+    <w:lsdException w:name="HTML Sample" w:semiHidden="1" w:unhideWhenUsed="1"/>
+    <w:lsdException w:name="HTML Typewriter" w:semiHidden="1" w:unhideWhenUsed="1"/>
+    <w:lsdException w:name="HTML Variable" w:semiHidden="1" w:unhideWhenUsed="1"/>
+    <w:lsdException w:name="Normal Table" w:semiHidden="1" w:unhideWhenUsed="1"/>
+    <w:lsdException w:name="annotation subject" w:semiHidden="1" w:unhideWhenUsed="1"/>
+    <w:lsdException w:name="No List" w:semiHidden="1" w:unhideWhenUsed="1"/>
+    <w:lsdException w:name="Outline List 1" w:semiHidden="1" w:unhideWhenUsed="1"/>
+    <w:lsdException w:name="Outline List 2" w:semiHidden="1" w:unhideWhenUsed="1"/>
+    <w:lsdException w:name="Outline List 3" w:semiHidden="1" w:unhideWhenUsed="1"/>
+    <w:lsdException w:name="Table Simple 1" w:semiHidden="1" w:unhideWhenUsed="1"/>
+    <w:lsdException w:name="Table Simple 2" w:semiHidden="1" w:unhideWhenUsed="1"/>
+    <w:lsdException w:name="Table Simple 3" w:semiHidden="1" w:unhideWhenUsed="1"/>
+    <w:lsdException w:name="Table Classic 1" w:semiHidden="1" w:unhideWhenUsed="1"/>
+    <w:lsdException w:name="Table Classic 2" w:semiHidden="1" w:unhideWhenUsed="1"/>
+    <w:lsdException w:name="Table Classic 3" w:semiHidden="1" w:unhideWhenUsed="1"/>
+    <w:lsdException w:name="Table Classic 4" w:semiHidden="1" w:unhideWhenUsed="1"/>
+    <w:lsdException w:name="Table Colorful 1" w:semiHidden="1" w:unhideWhenUsed="1"/>
+    <w:lsdException w:name="Table Colorful 2" w:semiHidden="1" w:unhideWhenUsed="1"/>
+    <w:lsdException w:name="Table Colorful 3" w:semiHidden="1" w:unhideWhenUsed="1"/>
+    <w:lsdException w:name="Table Columns 1" w:semiHidden="1" w:unhideWhenUsed="1"/>
+    <w:lsdException w:name="Table Columns 2" w:semiHidden="1" w:unhideWhenUsed="1"/>
+    <w:lsdException w:name="Table Columns 3" w:semiHidden="1" w:unhideWhenUsed="1"/>
+    <w:lsdException w:name="Table Columns 4" w:semiHidden="1" w:unhideWhenUsed="1"/>
+    <w:lsdException w:name="Table Columns 5" w:semiHidden="1" w:unhideWhenUsed="1"/>
+    <w:lsdException w:name="Table Grid 1" w:semiHidden="1" w:unhideWhenUsed="1"/>
+    <w:lsdException w:name="Table Grid 2" w:semiHidden="1" w:unhideWhenUsed="1"/>
+    <w:lsdException w:name="Table Grid 3" w:semiHidden="1" w:unhideWhenUsed="1"/>
+    <w:lsdException w:name="Table Grid 4" w:semiHidden="1" w:unhideWhenUsed="1"/>
+    <w:lsdException w:name="Table Grid 5" w:semiHidden="1" w:unhideWhenUsed="1"/>
+    <w:lsdException w:name="Table Grid 6" w:semiHidden="1" w:unhideWhenUsed="1"/>
+    <w:lsdException w:name="Table Grid 7" w:semiHidden="1" w:unhideWhenUsed="1"/>
+    <w:lsdException w:name="Table Grid 8" w:semiHidden="1" w:unhideWhenUsed="1"/>
+    <w:lsdException w:name="Table List 1" w:semiHidden="1" w:unhideWhenUsed="1"/>
+    <w:lsdException w:name="Table List 2" w:semiHidden="1" w:unhideWhenUsed="1"/>
+    <w:lsdException w:name="Table List 3" w:semiHidden="1" w:unhideWhenUsed="1"/>
+    <w:lsdException w:name="Table List 4" w:semiHidden="1" w:unhideWhenUsed="1"/>
+    <w:lsdException w:name="Table List 5" w:semiHidden="1" w:unhideWhenUsed="1"/>
+    <w:lsdException w:name="Table List 6" w:semiHidden="1" w:unhideWhenUsed="1"/>
+    <w:lsdException w:name="Table List 7" w:semiHidden="1" w:unhideWhenUsed="1"/>
+    <w:lsdException w:name="Table List 8" w:semiHidden="1" w:unhideWhenUsed="1"/>
+    <w:lsdException w:name="Table 3D effects 1" w:semiHidden="1" w:unhideWhenUsed="1"/>
+    <w:lsdException w:name="Table 3D effects 2" w:semiHidden="1" w:unhideWhenUsed="1"/>
+    <w:lsdException w:name="Table 3D effects 3" w:semiHidden="1" w:unhideWhenUsed="1"/>
+    <w:lsdException w:name="Table Contemporary" w:semiHidden="1" w:unhideWhenUsed="1"/>
+    <w:lsdException w:name="Table Elegant" w:semiHidden="1" w:unhideWhenUsed="1"/>
+    <w:lsdException w:name="Table Professional" w:semiHidden="1" w:unhideWhenUsed="1"/>
+    <w:lsdException w:name="Table Subtle 1" w:semiHidden="1" w:unhideWhenUsed="1"/>
+    <w:lsdException w:name="Table Subtle 2" w:semiHidden="1" w:unhideWhenUsed="1"/>
+    <w:lsdException w:name="Table Web 1" w:semiHidden="1" w:unhideWhenUsed="1"/>
+    <w:lsdException w:name="Table Web 2" w:semiHidden="1" w:unhideWhenUsed="1"/>
+    <w:lsdException w:name="Table Web 3" w:semiHidden="1" w:unhideWhenUsed="1"/>
+    <w:lsdException w:name="Balloon Text" w:semiHidden="1" w:unhideWhenUsed="1"/>
     <w:lsdException w:name="Table Grid" w:uiPriority="59"/>
+    <w:lsdException w:name="Table Theme" w:semiHidden="1" w:unhideWhenUsed="1"/>
+    <w:lsdException w:name="Note Level 1" w:semiHidden="1" w:unhideWhenUsed="1"/>
+    <w:lsdException w:name="Note Level 2" w:semiHidden="1" w:unhideWhenUsed="1"/>
+    <w:lsdException w:name="Note Level 3" w:semiHidden="1" w:unhideWhenUsed="1"/>
+    <w:lsdException w:name="Note Level 4" w:semiHidden="1" w:unhideWhenUsed="1"/>
+    <w:lsdException w:name="Note Level 5" w:semiHidden="1" w:unhideWhenUsed="1"/>
+    <w:lsdException w:name="Note Level 6" w:semiHidden="1" w:unhideWhenUsed="1"/>
+    <w:lsdException w:name="Note Level 7" w:semiHidden="1" w:unhideWhenUsed="1"/>
+    <w:lsdException w:name="Note Level 8" w:semiHidden="1" w:unhideWhenUsed="1"/>
+    <w:lsdException w:name="Note Level 9" w:semiHidden="1" w:unhideWhenUsed="1"/>
+    <w:lsdException w:name="Medium List 1"/>
+    <w:lsdException w:name="Medium List 2"/>
+    <w:lsdException w:name="Medium Grid 1"/>
+    <w:lsdException w:name="Medium Grid 2"/>
+    <w:lsdException w:name="Medium Grid 3"/>
+    <w:lsdException w:name="Dark List"/>
+    <w:lsdException w:name="Colorful Shading"/>
+    <w:lsdException w:name="Colorful List"/>
+    <w:lsdException w:name="Colorful Grid"/>
+    <w:lsdException w:name="Light Shading Accent 1"/>
+    <w:lsdException w:name="Light List Accent 1"/>
+    <w:lsdException w:name="Light Grid Accent 1"/>
+    <w:lsdException w:name="Medium Shading 1 Accent 1"/>
+    <w:lsdException w:name="Medium Shading 2 Accent 1"/>
+    <w:lsdException w:name="Medium List 1 Accent 1"/>
+    <w:lsdException w:name="Revision" w:semiHidden="1"/>
     <w:lsdException w:name="List Paragraph" w:uiPriority="34" w:qFormat="1"/>
-    <w:lsdException w:name="TOC Heading" w:uiPriority="39" w:qFormat="1"/>
+    <w:lsdException w:name="Medium List 2 Accent 1"/>
+    <w:lsdException w:name="Medium Grid 1 Accent 1"/>
+    <w:lsdException w:name="Medium Grid 2 Accent 1"/>
+    <w:lsdException w:name="Medium Grid 3 Accent 1"/>
+    <w:lsdException w:name="Dark List Accent 1"/>
+    <w:lsdException w:name="Colorful Shading Accent 1"/>
+    <w:lsdException w:name="Colorful List Accent 1"/>
+    <w:lsdException w:name="Colorful Grid Accent 1"/>
+    <w:lsdException w:name="Light Shading Accent 2"/>
+    <w:lsdException w:name="Light List Accent 2"/>
+    <w:lsdException w:name="Light Grid Accent 2"/>
+    <w:lsdException w:name="Medium Shading 1 Accent 2"/>
+    <w:lsdException w:name="Medium Shading 2 Accent 2"/>
+    <w:lsdException w:name="Medium List 1 Accent 2"/>
+    <w:lsdException w:name="Medium List 2 Accent 2"/>
+    <w:lsdException w:name="Medium Grid 1 Accent 2"/>
+    <w:lsdException w:name="Medium Grid 2 Accent 2"/>
+    <w:lsdException w:name="Medium Grid 3 Accent 2"/>
+    <w:lsdException w:name="Dark List Accent 2"/>
+    <w:lsdException w:name="Colorful Shading Accent 2"/>
+    <w:lsdException w:name="Colorful List Accent 2"/>
+    <w:lsdException w:name="Colorful Grid Accent 2"/>
+    <w:lsdException w:name="Light Shading Accent 3"/>
+    <w:lsdException w:name="Light List Accent 3"/>
+    <w:lsdException w:name="Light Grid Accent 3"/>
+    <w:lsdException w:name="Medium Shading 1 Accent 3"/>
+    <w:lsdException w:name="Medium Shading 2 Accent 3"/>
+    <w:lsdException w:name="Medium List 1 Accent 3"/>
+    <w:lsdException w:name="Medium List 2 Accent 3"/>
+    <w:lsdException w:name="Medium Grid 1 Accent 3"/>
+    <w:lsdException w:name="Medium Grid 2 Accent 3"/>
+    <w:lsdException w:name="Medium Grid 3 Accent 3"/>
+    <w:lsdException w:name="Dark List Accent 3"/>
+    <w:lsdException w:name="Colorful Shading Accent 3"/>
+    <w:lsdException w:name="Colorful List Accent 3"/>
+    <w:lsdException w:name="Colorful Grid Accent 3"/>
+    <w:lsdException w:name="Light Shading Accent 4"/>
+    <w:lsdException w:name="Light List Accent 4"/>
+    <w:lsdException w:name="Light Grid Accent 4"/>
+    <w:lsdException w:name="Medium Shading 1 Accent 4"/>
+    <w:lsdException w:name="Medium Shading 2 Accent 4"/>
+    <w:lsdException w:name="Medium List 1 Accent 4"/>
+    <w:lsdException w:name="Medium List 2 Accent 4"/>
+    <w:lsdException w:name="Medium Grid 1 Accent 4"/>
+    <w:lsdException w:name="Medium Grid 2 Accent 4"/>
+    <w:lsdException w:name="Medium Grid 3 Accent 4"/>
+    <w:lsdException w:name="Dark List Accent 4"/>
+    <w:lsdException w:name="Colorful Shading Accent 4"/>
+    <w:lsdException w:name="Colorful List Accent 4"/>
+    <w:lsdException w:name="Colorful Grid Accent 4"/>
+    <w:lsdException w:name="Light Shading Accent 5"/>
+    <w:lsdException w:name="Light List Accent 5"/>
+    <w:lsdException w:name="Light Grid Accent 5"/>
+    <w:lsdException w:name="Medium Shading 1 Accent 5"/>
+    <w:lsdException w:name="Medium Shading 2 Accent 5"/>
+    <w:lsdException w:name="Medium List 1 Accent 5"/>
+    <w:lsdException w:name="Medium List 2 Accent 5"/>
+    <w:lsdException w:name="Medium Grid 1 Accent 5"/>
+    <w:lsdException w:name="Medium Grid 2 Accent 5"/>
+    <w:lsdException w:name="Medium Grid 3 Accent 5"/>
+    <w:lsdException w:name="Dark List Accent 5"/>
+    <w:lsdException w:name="Colorful Shading Accent 5"/>
+    <w:lsdException w:name="Colorful List Accent 5"/>
+    <w:lsdException w:name="Colorful Grid Accent 5"/>
+    <w:lsdException w:name="Light Shading Accent 6"/>
+    <w:lsdException w:name="Light List Accent 6"/>
+    <w:lsdException w:name="Light Grid Accent 6"/>
+    <w:lsdException w:name="Medium Shading 1 Accent 6"/>
+    <w:lsdException w:name="Medium Shading 2 Accent 6"/>
+    <w:lsdException w:name="Medium List 1 Accent 6"/>
+    <w:lsdException w:name="Medium List 2 Accent 6"/>
+    <w:lsdException w:name="Medium Grid 1 Accent 6"/>
+    <w:lsdException w:name="Medium Grid 2 Accent 6"/>
+    <w:lsdException w:name="Medium Grid 3 Accent 6"/>
+    <w:lsdException w:name="Dark List Accent 6"/>
+    <w:lsdException w:name="Colorful Shading Accent 6"/>
+    <w:lsdException w:name="Colorful List Accent 6"/>
+    <w:lsdException w:name="Colorful Grid Accent 6"/>
+    <w:lsdException w:name="Bibliography" w:semiHidden="1" w:unhideWhenUsed="1"/>
+    <w:lsdException w:name="TOC Heading" w:semiHidden="1" w:uiPriority="39" w:unhideWhenUsed="1" w:qFormat="1"/>
+    <w:lsdException w:name="Plain Table 1" w:uiPriority="41"/>
+    <w:lsdException w:name="Plain Table 2" w:uiPriority="42"/>
+    <w:lsdException w:name="Plain Table 3" w:uiPriority="43"/>
+    <w:lsdException w:name="Plain Table 4" w:uiPriority="44"/>
+    <w:lsdException w:name="Plain Table 5" w:uiPriority="45"/>
+    <w:lsdException w:name="Grid Table Light" w:uiPriority="40"/>
+    <w:lsdException w:name="Grid Table 1 Light" w:uiPriority="46"/>
+    <w:lsdException w:name="Grid Table 2" w:uiPriority="47"/>
+    <w:lsdException w:name="Grid Table 3" w:uiPriority="48"/>
+    <w:lsdException w:name="Grid Table 4" w:uiPriority="49"/>
+    <w:lsdException w:name="Grid Table 5 Dark" w:uiPriority="50"/>
+    <w:lsdException w:name="Grid Table 6 Colorful" w:uiPriority="51"/>
+    <w:lsdException w:name="Grid Table 7 Colorful" w:uiPriority="52"/>
+    <w:lsdException w:name="Grid Table 1 Light Accent 1" w:uiPriority="46"/>
+    <w:lsdException w:name="Grid Table 2 Accent 1" w:uiPriority="47"/>
+    <w:lsdException w:name="Grid Table 3 Accent 1" w:uiPriority="48"/>
+    <w:lsdException w:name="Grid Table 4 Accent 1" w:uiPriority="49"/>
+    <w:lsdException w:name="Grid Table 5 Dark Accent 1" w:uiPriority="50"/>
+    <w:lsdException w:name="Grid Table 6 Colorful Accent 1" w:uiPriority="51"/>
+    <w:lsdException w:name="Grid Table 7 Colorful Accent 1" w:uiPriority="52"/>
+    <w:lsdException w:name="Grid Table 1 Light Accent 2" w:uiPriority="46"/>
+    <w:lsdException w:name="Grid Table 2 Accent 2" w:uiPriority="47"/>
+    <w:lsdException w:name="Grid Table 3 Accent 2" w:uiPriority="48"/>
+    <w:lsdException w:name="Grid Table 4 Accent 2" w:uiPriority="49"/>
+    <w:lsdException w:name="Grid Table 5 Dark Accent 2" w:uiPriority="50"/>
+    <w:lsdException w:name="Grid Table 6 Colorful Accent 2" w:uiPriority="51"/>
+    <w:lsdException w:name="Grid Table 7 Colorful Accent 2" w:uiPriority="52"/>
+    <w:lsdException w:name="Grid Table 1 Light Accent 3" w:uiPriority="46"/>
+    <w:lsdException w:name="Grid Table 2 Accent 3" w:uiPriority="47"/>
+    <w:lsdException w:name="Grid Table 3 Accent 3" w:uiPriority="48"/>
+    <w:lsdException w:name="Grid Table 4 Accent 3" w:uiPriority="49"/>
+    <w:lsdException w:name="Grid Table 5 Dark Accent 3" w:uiPriority="50"/>
+    <w:lsdException w:name="Grid Table 6 Colorful Accent 3" w:uiPriority="51"/>
+    <w:lsdException w:name="Grid Table 7 Colorful Accent 3" w:uiPriority="52"/>
+    <w:lsdException w:name="Grid Table 1 Light Accent 4" w:uiPriority="46"/>
+    <w:lsdException w:name="Grid Table 2 Accent 4" w:uiPriority="47"/>
+    <w:lsdException w:name="Grid Table 3 Accent 4" w:uiPriority="48"/>
+    <w:lsdException w:name="Grid Table 4 Accent 4" w:uiPriority="49"/>
+    <w:lsdException w:name="Grid Table 5 Dark Accent 4" w:uiPriority="50"/>
+    <w:lsdException w:name="Grid Table 6 Colorful Accent 4" w:uiPriority="51"/>
+    <w:lsdException w:name="Grid Table 7 Colorful Accent 4" w:uiPriority="52"/>
+    <w:lsdException w:name="Grid Table 1 Light Accent 5" w:uiPriority="46"/>
+    <w:lsdException w:name="Grid Table 2 Accent 5" w:uiPriority="47"/>
+    <w:lsdException w:name="Grid Table 3 Accent 5" w:uiPriority="48"/>
+    <w:lsdException w:name="Grid Table 4 Accent 5" w:uiPriority="49"/>
+    <w:lsdException w:name="Grid Table 5 Dark Accent 5" w:uiPriority="50"/>
+    <w:lsdException w:name="Grid Table 6 Colorful Accent 5" w:uiPriority="51"/>
+    <w:lsdException w:name="Grid Table 7 Colorful Accent 5" w:uiPriority="52"/>
+    <w:lsdException w:name="Grid Table 1 Light Accent 6" w:uiPriority="46"/>
+    <w:lsdException w:name="Grid Table 2 Accent 6" w:uiPriority="47"/>
+    <w:lsdException w:name="Grid Table 3 Accent 6" w:uiPriority="48"/>
+    <w:lsdException w:name="Grid Table 4 Accent 6" w:uiPriority="49"/>
+    <w:lsdException w:name="Grid Table 5 Dark Accent 6" w:uiPriority="50"/>
+    <w:lsdException w:name="Grid Table 6 Colorful Accent 6" w:uiPriority="51"/>
+    <w:lsdException w:name="Grid Table 7 Colorful Accent 6" w:uiPriority="52"/>
+    <w:lsdException w:name="List Table 1 Light" w:uiPriority="46"/>
+    <w:lsdException w:name="List Table 2" w:uiPriority="47"/>
+    <w:lsdException w:name="List Table 3" w:uiPriority="48"/>
+    <w:lsdException w:name="List Table 4" w:uiPriority="49"/>
+    <w:lsdException w:name="List Table 5 Dark" w:uiPriority="50"/>
+    <w:lsdException w:name="List Table 6 Colorful" w:uiPriority="51"/>
+    <w:lsdException w:name="List Table 7 Colorful" w:uiPriority="52"/>
+    <w:lsdException w:name="List Table 1 Light Accent 1" w:uiPriority="46"/>
+    <w:lsdException w:name="List Table 2 Accent 1" w:uiPriority="47"/>
+    <w:lsdException w:name="List Table 3 Accent 1" w:uiPriority="48"/>
+    <w:lsdException w:name="List Table 4 Accent 1" w:uiPriority="49"/>
+    <w:lsdException w:name="List Table 5 Dark Accent 1" w:uiPriority="50"/>
+    <w:lsdException w:name="List Table 6 Colorful Accent 1" w:uiPriority="51"/>
+    <w:lsdException w:name="List Table 7 Colorful Accent 1" w:uiPriority="52"/>
+    <w:lsdException w:name="List Table 1 Light Accent 2" w:uiPriority="46"/>
+    <w:lsdException w:name="List Table 2 Accent 2" w:uiPriority="47"/>
+    <w:lsdException w:name="List Table 3 Accent 2" w:uiPriority="48"/>
+    <w:lsdException w:name="List Table 4 Accent 2" w:uiPriority="49"/>
+    <w:lsdException w:name="List Table 5 Dark Accent 2" w:uiPriority="50"/>
+    <w:lsdException w:name="List Table 6 Colorful Accent 2" w:uiPriority="51"/>
+    <w:lsdException w:name="List Table 7 Colorful Accent 2" w:uiPriority="52"/>
+    <w:lsdException w:name="List Table 1 Light Accent 3" w:uiPriority="46"/>
+    <w:lsdException w:name="List Table 2 Accent 3" w:uiPriority="47"/>
+    <w:lsdException w:name="List Table 3 Accent 3" w:uiPriority="48"/>
+    <w:lsdException w:name="List Table 4 Accent 3" w:uiPriority="49"/>
+    <w:lsdException w:name="List Table 5 Dark Accent 3" w:uiPriority="50"/>
+    <w:lsdException w:name="List Table 6 Colorful Accent 3" w:uiPriority="51"/>
+    <w:lsdException w:name="List Table 7 Colorful Accent 3" w:uiPriority="52"/>
+    <w:lsdException w:name="List Table 1 Light Accent 4" w:uiPriority="46"/>
+    <w:lsdException w:name="List Table 2 Accent 4" w:uiPriority="47"/>
+    <w:lsdException w:name="List Table 3 Accent 4" w:uiPriority="48"/>
+    <w:lsdException w:name="List Table 4 Accent 4" w:uiPriority="49"/>
+    <w:lsdException w:name="List Table 5 Dark Accent 4" w:uiPriority="50"/>
+    <w:lsdException w:name="List Table 6 Colorful Accent 4" w:uiPriority="51"/>
+    <w:lsdException w:name="List Table 7 Colorful Accent 4" w:uiPriority="52"/>
+    <w:lsdException w:name="List Table 1 Light Accent 5" w:uiPriority="46"/>
+    <w:lsdException w:name="List Table 2 Accent 5" w:uiPriority="47"/>
+    <w:lsdException w:name="List Table 3 Accent 5" w:uiPriority="48"/>
+    <w:lsdException w:name="List Table 4 Accent 5" w:uiPriority="49"/>
+    <w:lsdException w:name="List Table 5 Dark Accent 5" w:uiPriority="50"/>
+    <w:lsdException w:name="List Table 6 Colorful Accent 5" w:uiPriority="51"/>
+    <w:lsdException w:name="List Table 7 Colorful Accent 5" w:uiPriority="52"/>
+    <w:lsdException w:name="List Table 1 Light Accent 6" w:uiPriority="46"/>
+    <w:lsdException w:name="List Table 2 Accent 6" w:uiPriority="47"/>
+    <w:lsdException w:name="List Table 3 Accent 6" w:uiPriority="48"/>
+    <w:lsdException w:name="List Table 4 Accent 6" w:uiPriority="49"/>
+    <w:lsdException w:name="List Table 5 Dark Accent 6" w:uiPriority="50"/>
+    <w:lsdException w:name="List Table 6 Colorful Accent 6" w:uiPriority="51"/>
+    <w:lsdException w:name="List Table 7 Colorful Accent 6" w:uiPriority="52"/>
   </w:latentStyles>
   <w:style w:type="paragraph" w:default="1" w:styleId="Normal">
     <w:name w:val="Normal"/>
@@ -14735,11 +14864,11 @@
       <w:szCs w:val="22"/>
     </w:rPr>
   </w:style>
-  <w:style w:type="paragraph" w:styleId="Overskrift1">
+  <w:style w:type="paragraph" w:styleId="Heading1">
     <w:name w:val="heading 1"/>
     <w:basedOn w:val="Normal"/>
     <w:next w:val="Normal"/>
-    <w:link w:val="Overskrift1Tegn1"/>
+    <w:link w:val="Heading1Char1"/>
     <w:qFormat/>
     <w:rsid w:val="0031683E"/>
     <w:pPr>
@@ -14757,11 +14886,11 @@
       <w:sz w:val="28"/>
     </w:rPr>
   </w:style>
-  <w:style w:type="paragraph" w:styleId="Overskrift2">
+  <w:style w:type="paragraph" w:styleId="Heading2">
     <w:name w:val="heading 2"/>
     <w:basedOn w:val="Normal"/>
     <w:next w:val="Normal"/>
-    <w:link w:val="Overskrift2Tegn1"/>
+    <w:link w:val="Heading2Char1"/>
     <w:qFormat/>
     <w:rsid w:val="0031683E"/>
     <w:pPr>
@@ -14779,11 +14908,11 @@
       <w:sz w:val="26"/>
     </w:rPr>
   </w:style>
-  <w:style w:type="paragraph" w:styleId="Overskrift3">
+  <w:style w:type="paragraph" w:styleId="Heading3">
     <w:name w:val="heading 3"/>
-    <w:basedOn w:val="Overskrift2"/>
+    <w:basedOn w:val="Heading2"/>
     <w:next w:val="Normal"/>
-    <w:link w:val="Overskrift3Tegn1"/>
+    <w:link w:val="Heading3Char2"/>
     <w:qFormat/>
     <w:rsid w:val="0031683E"/>
     <w:pPr>
@@ -14796,11 +14925,11 @@
       <w:sz w:val="22"/>
     </w:rPr>
   </w:style>
-  <w:style w:type="paragraph" w:styleId="Overskrift4">
+  <w:style w:type="paragraph" w:styleId="Heading4">
     <w:name w:val="heading 4"/>
     <w:basedOn w:val="Normal"/>
     <w:next w:val="Normal"/>
-    <w:link w:val="Overskrift4Tegn1"/>
+    <w:link w:val="Heading4Char1"/>
     <w:uiPriority w:val="9"/>
     <w:qFormat/>
     <w:rsid w:val="0031683E"/>
@@ -14817,11 +14946,11 @@
       <w:bCs/>
     </w:rPr>
   </w:style>
-  <w:style w:type="paragraph" w:styleId="Overskrift5">
+  <w:style w:type="paragraph" w:styleId="Heading5">
     <w:name w:val="heading 5"/>
     <w:basedOn w:val="Normal"/>
     <w:next w:val="Normal"/>
-    <w:link w:val="Overskrift5Tegn1"/>
+    <w:link w:val="Heading5Char1"/>
     <w:uiPriority w:val="9"/>
     <w:qFormat/>
     <w:rsid w:val="0031683E"/>
@@ -14840,11 +14969,11 @@
       <w:szCs w:val="26"/>
     </w:rPr>
   </w:style>
-  <w:style w:type="paragraph" w:styleId="Overskrift6">
+  <w:style w:type="paragraph" w:styleId="Heading6">
     <w:name w:val="heading 6"/>
     <w:basedOn w:val="Normal"/>
     <w:next w:val="Normal"/>
-    <w:link w:val="Overskrift6Tegn1"/>
+    <w:link w:val="Heading6Char1"/>
     <w:uiPriority w:val="9"/>
     <w:qFormat/>
     <w:rsid w:val="0031683E"/>
@@ -14861,11 +14990,11 @@
       <w:bCs/>
     </w:rPr>
   </w:style>
-  <w:style w:type="paragraph" w:styleId="Overskrift7">
+  <w:style w:type="paragraph" w:styleId="Heading7">
     <w:name w:val="heading 7"/>
     <w:basedOn w:val="Normal"/>
     <w:next w:val="Normal"/>
-    <w:link w:val="Overskrift7Tegn1"/>
+    <w:link w:val="Heading7Char1"/>
     <w:qFormat/>
     <w:rsid w:val="0031683E"/>
     <w:pPr>
@@ -14880,11 +15009,11 @@
       <w:b/>
     </w:rPr>
   </w:style>
-  <w:style w:type="paragraph" w:styleId="Overskrift8">
+  <w:style w:type="paragraph" w:styleId="Heading8">
     <w:name w:val="heading 8"/>
     <w:basedOn w:val="Normal"/>
     <w:next w:val="Normal"/>
-    <w:link w:val="Overskrift8Tegn1"/>
+    <w:link w:val="Heading8Char"/>
     <w:qFormat/>
     <w:rsid w:val="0031683E"/>
     <w:pPr>
@@ -14900,11 +15029,11 @@
       <w:iCs/>
     </w:rPr>
   </w:style>
-  <w:style w:type="paragraph" w:styleId="Overskrift9">
+  <w:style w:type="paragraph" w:styleId="Heading9">
     <w:name w:val="heading 9"/>
     <w:basedOn w:val="Normal"/>
     <w:next w:val="Normal"/>
-    <w:link w:val="Overskrift9Tegn"/>
+    <w:link w:val="Heading9Char"/>
     <w:rsid w:val="00D9292A"/>
     <w:pPr>
       <w:numPr>
@@ -14918,13 +15047,13 @@
       <w:rFonts w:ascii="Calibri" w:eastAsia="MS Gothic" w:hAnsi="Calibri"/>
     </w:rPr>
   </w:style>
-  <w:style w:type="character" w:default="1" w:styleId="Standardskrifttypeiafsnit">
+  <w:style w:type="character" w:default="1" w:styleId="DefaultParagraphFont">
     <w:name w:val="Default Paragraph Font"/>
     <w:uiPriority w:val="1"/>
     <w:semiHidden/>
     <w:unhideWhenUsed/>
   </w:style>
-  <w:style w:type="table" w:default="1" w:styleId="Tabel-Normal">
+  <w:style w:type="table" w:default="1" w:styleId="TableNormal">
     <w:name w:val="Normal Table"/>
     <w:uiPriority w:val="99"/>
     <w:semiHidden/>
@@ -14939,7 +15068,7 @@
       </w:tblCellMar>
     </w:tblPr>
   </w:style>
-  <w:style w:type="numbering" w:default="1" w:styleId="Ingenliste">
+  <w:style w:type="numbering" w:default="1" w:styleId="NoList">
     <w:name w:val="No List"/>
     <w:uiPriority w:val="99"/>
     <w:semiHidden/>
@@ -15312,7 +15441,7 @@
       </w:tblCellMar>
     </w:tblPr>
   </w:style>
-  <w:style w:type="table" w:customStyle="1" w:styleId="Overskrift10">
+  <w:style w:type="table" w:customStyle="1" w:styleId="Overskrift1">
     <w:name w:val="Overskrift1"/>
     <w:basedOn w:val="Tabel-Normal3"/>
     <w:qFormat/>
@@ -15431,7 +15560,7 @@
       <w:lang w:val="da-DK"/>
     </w:rPr>
   </w:style>
-  <w:style w:type="paragraph" w:styleId="Listeafsnit">
+  <w:style w:type="paragraph" w:styleId="ListParagraph">
     <w:name w:val="List Paragraph"/>
     <w:basedOn w:val="Normal"/>
     <w:uiPriority w:val="34"/>
@@ -15495,7 +15624,7 @@
       <w:lang w:eastAsia="da-DK"/>
     </w:rPr>
   </w:style>
-  <w:style w:type="character" w:styleId="Llink">
+  <w:style w:type="character" w:styleId="Hyperlink">
     <w:name w:val="Hyperlink"/>
     <w:basedOn w:val="Standardskrifttypeiafsnit3"/>
     <w:uiPriority w:val="99"/>
@@ -15523,10 +15652,10 @@
       <w:szCs w:val="20"/>
     </w:rPr>
   </w:style>
-  <w:style w:type="paragraph" w:styleId="Brdtekstindrykning">
+  <w:style w:type="paragraph" w:styleId="BodyTextIndent">
     <w:name w:val="Body Text Indent"/>
     <w:basedOn w:val="Normal"/>
-    <w:link w:val="BrdtekstindrykningTegn"/>
+    <w:link w:val="BodyTextIndentChar"/>
     <w:uiPriority w:val="99"/>
     <w:unhideWhenUsed/>
     <w:rsid w:val="00C57F48"/>
@@ -15550,10 +15679,10 @@
       <w:vertAlign w:val="superscript"/>
     </w:rPr>
   </w:style>
-  <w:style w:type="character" w:customStyle="1" w:styleId="BrdtekstindrykningTegn">
-    <w:name w:val="Brødtekstindrykning Tegn"/>
+  <w:style w:type="character" w:customStyle="1" w:styleId="BodyTextIndentChar">
+    <w:name w:val="Body Text Indent Char"/>
     <w:basedOn w:val="Standardskrifttypeiafsnit3"/>
-    <w:link w:val="Brdtekstindrykning"/>
+    <w:link w:val="BodyTextIndent"/>
     <w:uiPriority w:val="99"/>
     <w:rsid w:val="00C57F48"/>
     <w:rPr>
@@ -15703,7 +15832,7 @@
       <w:lang w:eastAsia="da-DK"/>
     </w:rPr>
   </w:style>
-  <w:style w:type="paragraph" w:styleId="Opstilling-punkttegn">
+  <w:style w:type="paragraph" w:styleId="ListBullet">
     <w:name w:val="List Bullet"/>
     <w:basedOn w:val="Normal"/>
     <w:rsid w:val="004A0EFB"/>
@@ -15820,7 +15949,7 @@
       <w:lang w:eastAsia="da-DK"/>
     </w:rPr>
   </w:style>
-  <w:style w:type="character" w:styleId="Fremhvning">
+  <w:style w:type="character" w:styleId="Emphasis">
     <w:name w:val="Emphasis"/>
     <w:basedOn w:val="Standardskrifttypeiafsnit3"/>
     <w:rsid w:val="0073577B"/>
@@ -15906,7 +16035,7 @@
       <w:lang w:val="en-US" w:eastAsia="en-US"/>
     </w:rPr>
   </w:style>
-  <w:style w:type="paragraph" w:styleId="Indeks4">
+  <w:style w:type="paragraph" w:styleId="Index4">
     <w:name w:val="index 4"/>
     <w:basedOn w:val="Normal"/>
     <w:next w:val="Normal"/>
@@ -16461,10 +16590,10 @@
       <w:lang w:eastAsia="en-US"/>
     </w:rPr>
   </w:style>
-  <w:style w:type="paragraph" w:styleId="Kommentartekst">
+  <w:style w:type="paragraph" w:styleId="CommentText">
     <w:name w:val="annotation text"/>
     <w:basedOn w:val="Normal"/>
-    <w:link w:val="KommentartekstTegn1"/>
+    <w:link w:val="CommentTextChar1"/>
     <w:uiPriority w:val="99"/>
     <w:rsid w:val="008A34F9"/>
     <w:pPr>
@@ -16475,10 +16604,10 @@
       <w:szCs w:val="24"/>
     </w:rPr>
   </w:style>
-  <w:style w:type="character" w:customStyle="1" w:styleId="KommentartekstTegn1">
-    <w:name w:val="Kommentartekst Tegn1"/>
-    <w:basedOn w:val="Standardskrifttypeiafsnit"/>
-    <w:link w:val="Kommentartekst"/>
+  <w:style w:type="character" w:customStyle="1" w:styleId="CommentTextChar1">
+    <w:name w:val="Comment Text Char1"/>
+    <w:basedOn w:val="DefaultParagraphFont"/>
+    <w:link w:val="CommentText"/>
     <w:uiPriority w:val="99"/>
     <w:rsid w:val="008A34F9"/>
     <w:rPr>
@@ -16488,9 +16617,9 @@
       <w:lang w:eastAsia="da-DK"/>
     </w:rPr>
   </w:style>
-  <w:style w:type="character" w:styleId="Kommentarhenvisning">
+  <w:style w:type="character" w:styleId="CommentReference">
     <w:name w:val="annotation reference"/>
-    <w:basedOn w:val="Standardskrifttypeiafsnit"/>
+    <w:basedOn w:val="DefaultParagraphFont"/>
     <w:uiPriority w:val="99"/>
     <w:rsid w:val="008A34F9"/>
     <w:rPr>
@@ -16498,10 +16627,10 @@
       <w:szCs w:val="18"/>
     </w:rPr>
   </w:style>
-  <w:style w:type="paragraph" w:styleId="Markeringsbobletekst">
+  <w:style w:type="paragraph" w:styleId="BalloonText">
     <w:name w:val="Balloon Text"/>
     <w:basedOn w:val="Normal"/>
-    <w:link w:val="MarkeringsbobletekstTegn2"/>
+    <w:link w:val="BalloonTextChar1"/>
     <w:uiPriority w:val="99"/>
     <w:rsid w:val="00DC1119"/>
     <w:pPr>
@@ -16513,10 +16642,10 @@
       <w:szCs w:val="18"/>
     </w:rPr>
   </w:style>
-  <w:style w:type="character" w:customStyle="1" w:styleId="MarkeringsbobletekstTegn2">
-    <w:name w:val="Markeringsbobletekst Tegn2"/>
-    <w:basedOn w:val="Standardskrifttypeiafsnit"/>
-    <w:link w:val="Markeringsbobletekst"/>
+  <w:style w:type="character" w:customStyle="1" w:styleId="BalloonTextChar1">
+    <w:name w:val="Balloon Text Char1"/>
+    <w:basedOn w:val="DefaultParagraphFont"/>
+    <w:link w:val="BalloonText"/>
     <w:uiPriority w:val="99"/>
     <w:rsid w:val="00DC1119"/>
     <w:rPr>
@@ -16526,10 +16655,10 @@
       <w:lang w:eastAsia="da-DK"/>
     </w:rPr>
   </w:style>
-  <w:style w:type="character" w:customStyle="1" w:styleId="Overskrift1Tegn1">
-    <w:name w:val="Overskrift 1 Tegn1"/>
-    <w:basedOn w:val="Standardskrifttypeiafsnit"/>
-    <w:link w:val="Overskrift1"/>
+  <w:style w:type="character" w:customStyle="1" w:styleId="Heading1Char1">
+    <w:name w:val="Heading 1 Char1"/>
+    <w:basedOn w:val="DefaultParagraphFont"/>
+    <w:link w:val="Heading1"/>
     <w:rsid w:val="0031683E"/>
     <w:rPr>
       <w:rFonts w:ascii="Arial" w:eastAsia="Times New Roman" w:hAnsi="Arial"/>
@@ -16540,10 +16669,10 @@
       <w:lang w:eastAsia="da-DK"/>
     </w:rPr>
   </w:style>
-  <w:style w:type="character" w:customStyle="1" w:styleId="Overskrift2Tegn1">
-    <w:name w:val="Overskrift 2 Tegn1"/>
-    <w:basedOn w:val="Standardskrifttypeiafsnit"/>
-    <w:link w:val="Overskrift2"/>
+  <w:style w:type="character" w:customStyle="1" w:styleId="Heading2Char1">
+    <w:name w:val="Heading 2 Char1"/>
+    <w:basedOn w:val="DefaultParagraphFont"/>
+    <w:link w:val="Heading2"/>
     <w:rsid w:val="0031683E"/>
     <w:rPr>
       <w:rFonts w:ascii="Arial" w:eastAsia="Times New Roman" w:hAnsi="Arial"/>
@@ -16554,10 +16683,10 @@
       <w:lang w:eastAsia="da-DK"/>
     </w:rPr>
   </w:style>
-  <w:style w:type="character" w:customStyle="1" w:styleId="Overskrift3Tegn1">
-    <w:name w:val="Overskrift 3 Tegn1"/>
-    <w:basedOn w:val="Standardskrifttypeiafsnit"/>
-    <w:link w:val="Overskrift3"/>
+  <w:style w:type="character" w:customStyle="1" w:styleId="Heading3Char2">
+    <w:name w:val="Heading 3 Char2"/>
+    <w:basedOn w:val="DefaultParagraphFont"/>
+    <w:link w:val="Heading3"/>
     <w:rsid w:val="0031683E"/>
     <w:rPr>
       <w:rFonts w:ascii="Arial" w:eastAsia="Times New Roman" w:hAnsi="Arial"/>
@@ -16568,10 +16697,10 @@
       <w:lang w:eastAsia="da-DK"/>
     </w:rPr>
   </w:style>
-  <w:style w:type="character" w:customStyle="1" w:styleId="Overskrift4Tegn1">
-    <w:name w:val="Overskrift 4 Tegn1"/>
-    <w:basedOn w:val="Standardskrifttypeiafsnit"/>
-    <w:link w:val="Overskrift4"/>
+  <w:style w:type="character" w:customStyle="1" w:styleId="Heading4Char1">
+    <w:name w:val="Heading 4 Char1"/>
+    <w:basedOn w:val="DefaultParagraphFont"/>
+    <w:link w:val="Heading4"/>
     <w:uiPriority w:val="9"/>
     <w:rsid w:val="0031683E"/>
     <w:rPr>
@@ -16583,10 +16712,10 @@
       <w:lang w:eastAsia="da-DK"/>
     </w:rPr>
   </w:style>
-  <w:style w:type="character" w:customStyle="1" w:styleId="Overskrift5Tegn1">
-    <w:name w:val="Overskrift 5 Tegn1"/>
-    <w:basedOn w:val="Standardskrifttypeiafsnit"/>
-    <w:link w:val="Overskrift5"/>
+  <w:style w:type="character" w:customStyle="1" w:styleId="Heading5Char1">
+    <w:name w:val="Heading 5 Char1"/>
+    <w:basedOn w:val="DefaultParagraphFont"/>
+    <w:link w:val="Heading5"/>
     <w:uiPriority w:val="9"/>
     <w:rsid w:val="0031683E"/>
     <w:rPr>
@@ -16599,10 +16728,10 @@
       <w:lang w:eastAsia="da-DK"/>
     </w:rPr>
   </w:style>
-  <w:style w:type="character" w:customStyle="1" w:styleId="Overskrift6Tegn1">
-    <w:name w:val="Overskrift 6 Tegn1"/>
-    <w:basedOn w:val="Standardskrifttypeiafsnit"/>
-    <w:link w:val="Overskrift6"/>
+  <w:style w:type="character" w:customStyle="1" w:styleId="Heading6Char1">
+    <w:name w:val="Heading 6 Char1"/>
+    <w:basedOn w:val="DefaultParagraphFont"/>
+    <w:link w:val="Heading6"/>
     <w:uiPriority w:val="9"/>
     <w:rsid w:val="0031683E"/>
     <w:rPr>
@@ -16614,10 +16743,10 @@
       <w:lang w:eastAsia="da-DK"/>
     </w:rPr>
   </w:style>
-  <w:style w:type="character" w:customStyle="1" w:styleId="Overskrift7Tegn1">
-    <w:name w:val="Overskrift 7 Tegn1"/>
-    <w:basedOn w:val="Standardskrifttypeiafsnit"/>
-    <w:link w:val="Overskrift7"/>
+  <w:style w:type="character" w:customStyle="1" w:styleId="Heading7Char1">
+    <w:name w:val="Heading 7 Char1"/>
+    <w:basedOn w:val="DefaultParagraphFont"/>
+    <w:link w:val="Heading7"/>
     <w:rsid w:val="0031683E"/>
     <w:rPr>
       <w:rFonts w:ascii="Arial" w:eastAsia="Times New Roman" w:hAnsi="Arial"/>
@@ -16627,10 +16756,10 @@
       <w:lang w:eastAsia="da-DK"/>
     </w:rPr>
   </w:style>
-  <w:style w:type="character" w:customStyle="1" w:styleId="Overskrift8Tegn1">
-    <w:name w:val="Overskrift 8 Tegn1"/>
-    <w:basedOn w:val="Standardskrifttypeiafsnit"/>
-    <w:link w:val="Overskrift8"/>
+  <w:style w:type="character" w:customStyle="1" w:styleId="Heading8Char">
+    <w:name w:val="Heading 8 Char"/>
+    <w:basedOn w:val="DefaultParagraphFont"/>
+    <w:link w:val="Heading8"/>
     <w:rsid w:val="0031683E"/>
     <w:rPr>
       <w:rFonts w:ascii="Arial" w:eastAsia="Times New Roman" w:hAnsi="Arial"/>
@@ -16662,7 +16791,7 @@
   </w:style>
   <w:style w:type="numbering" w:styleId="111111">
     <w:name w:val="Outline List 2"/>
-    <w:basedOn w:val="Ingenliste"/>
+    <w:basedOn w:val="NoList"/>
     <w:rsid w:val="0031683E"/>
     <w:pPr>
       <w:numPr>
@@ -16672,7 +16801,7 @@
   </w:style>
   <w:style w:type="character" w:customStyle="1" w:styleId="idlidentifier">
     <w:name w:val="idl.identifier"/>
-    <w:basedOn w:val="Standardskrifttypeiafsnit"/>
+    <w:basedOn w:val="DefaultParagraphFont"/>
     <w:rsid w:val="0031683E"/>
     <w:rPr>
       <w:rFonts w:ascii="Courier New" w:hAnsi="Courier New"/>
@@ -16713,7 +16842,7 @@
       <w:lang w:eastAsia="en-US"/>
     </w:rPr>
   </w:style>
-  <w:style w:type="paragraph" w:styleId="Korrektur">
+  <w:style w:type="paragraph" w:styleId="Revision">
     <w:name w:val="Revision"/>
     <w:hidden/>
     <w:rsid w:val="0031683E"/>
@@ -16724,10 +16853,10 @@
       <w:lang w:eastAsia="en-US"/>
     </w:rPr>
   </w:style>
-  <w:style w:type="paragraph" w:styleId="Sidehoved">
+  <w:style w:type="paragraph" w:styleId="Header">
     <w:name w:val="header"/>
     <w:basedOn w:val="Normal"/>
-    <w:link w:val="SidehovedTegn1"/>
+    <w:link w:val="HeaderChar1"/>
     <w:uiPriority w:val="99"/>
     <w:unhideWhenUsed/>
     <w:rsid w:val="0031683E"/>
@@ -16739,10 +16868,10 @@
       <w:spacing w:line="240" w:lineRule="auto"/>
     </w:pPr>
   </w:style>
-  <w:style w:type="character" w:customStyle="1" w:styleId="SidehovedTegn1">
-    <w:name w:val="Sidehoved Tegn1"/>
-    <w:basedOn w:val="Standardskrifttypeiafsnit"/>
-    <w:link w:val="Sidehoved"/>
+  <w:style w:type="character" w:customStyle="1" w:styleId="HeaderChar1">
+    <w:name w:val="Header Char1"/>
+    <w:basedOn w:val="DefaultParagraphFont"/>
+    <w:link w:val="Header"/>
     <w:uiPriority w:val="99"/>
     <w:rsid w:val="0031683E"/>
     <w:rPr>
@@ -16752,10 +16881,10 @@
       <w:lang w:eastAsia="da-DK"/>
     </w:rPr>
   </w:style>
-  <w:style w:type="paragraph" w:styleId="Sidefod">
+  <w:style w:type="paragraph" w:styleId="Footer">
     <w:name w:val="footer"/>
     <w:basedOn w:val="Normal"/>
-    <w:link w:val="SidefodTegn1"/>
+    <w:link w:val="FooterChar1"/>
     <w:uiPriority w:val="99"/>
     <w:unhideWhenUsed/>
     <w:rsid w:val="0031683E"/>
@@ -16767,10 +16896,10 @@
       <w:spacing w:line="240" w:lineRule="auto"/>
     </w:pPr>
   </w:style>
-  <w:style w:type="character" w:customStyle="1" w:styleId="SidefodTegn1">
-    <w:name w:val="Sidefod Tegn1"/>
-    <w:basedOn w:val="Standardskrifttypeiafsnit"/>
-    <w:link w:val="Sidefod"/>
+  <w:style w:type="character" w:customStyle="1" w:styleId="FooterChar1">
+    <w:name w:val="Footer Char1"/>
+    <w:basedOn w:val="DefaultParagraphFont"/>
+    <w:link w:val="Footer"/>
     <w:uiPriority w:val="99"/>
     <w:rsid w:val="0031683E"/>
     <w:rPr>
@@ -16780,9 +16909,9 @@
       <w:lang w:eastAsia="da-DK"/>
     </w:rPr>
   </w:style>
-  <w:style w:type="table" w:styleId="Tabelgitter">
+  <w:style w:type="table" w:styleId="TableGrid">
     <w:name w:val="Table Grid"/>
-    <w:basedOn w:val="Tabel-Normal"/>
+    <w:basedOn w:val="TableNormal"/>
     <w:uiPriority w:val="59"/>
     <w:rsid w:val="0031683E"/>
     <w:tblPr>
@@ -16803,9 +16932,9 @@
       </w:tblCellMar>
     </w:tblPr>
   </w:style>
-  <w:style w:type="character" w:styleId="BesgtLink">
+  <w:style w:type="character" w:styleId="FollowedHyperlink">
     <w:name w:val="FollowedHyperlink"/>
-    <w:basedOn w:val="Standardskrifttypeiafsnit"/>
+    <w:basedOn w:val="DefaultParagraphFont"/>
     <w:uiPriority w:val="99"/>
     <w:unhideWhenUsed/>
     <w:rsid w:val="0031683E"/>
@@ -16814,17 +16943,17 @@
       <w:u w:val="single"/>
     </w:rPr>
   </w:style>
-  <w:style w:type="character" w:styleId="Sidetal">
+  <w:style w:type="character" w:styleId="PageNumber">
     <w:name w:val="page number"/>
-    <w:basedOn w:val="Standardskrifttypeiafsnit"/>
+    <w:basedOn w:val="DefaultParagraphFont"/>
     <w:uiPriority w:val="99"/>
     <w:unhideWhenUsed/>
     <w:rsid w:val="0031683E"/>
   </w:style>
-  <w:style w:type="paragraph" w:styleId="Fodnotetekst">
+  <w:style w:type="paragraph" w:styleId="FootnoteText">
     <w:name w:val="footnote text"/>
     <w:basedOn w:val="Normal"/>
-    <w:link w:val="FodnotetekstTegn1"/>
+    <w:link w:val="FootnoteTextChar1"/>
     <w:uiPriority w:val="99"/>
     <w:unhideWhenUsed/>
     <w:rsid w:val="00055BC7"/>
@@ -16835,10 +16964,10 @@
       <w:szCs w:val="24"/>
     </w:rPr>
   </w:style>
-  <w:style w:type="character" w:customStyle="1" w:styleId="FodnotetekstTegn1">
-    <w:name w:val="Fodnotetekst Tegn1"/>
-    <w:basedOn w:val="Standardskrifttypeiafsnit"/>
-    <w:link w:val="Fodnotetekst"/>
+  <w:style w:type="character" w:customStyle="1" w:styleId="FootnoteTextChar1">
+    <w:name w:val="Footnote Text Char1"/>
+    <w:basedOn w:val="DefaultParagraphFont"/>
+    <w:link w:val="FootnoteText"/>
     <w:uiPriority w:val="99"/>
     <w:rsid w:val="00055BC7"/>
     <w:rPr>
@@ -16848,9 +16977,9 @@
       <w:lang w:eastAsia="da-DK"/>
     </w:rPr>
   </w:style>
-  <w:style w:type="character" w:styleId="Fodnotehenvisning">
+  <w:style w:type="character" w:styleId="FootnoteReference">
     <w:name w:val="footnote reference"/>
-    <w:basedOn w:val="Standardskrifttypeiafsnit"/>
+    <w:basedOn w:val="DefaultParagraphFont"/>
     <w:uiPriority w:val="99"/>
     <w:unhideWhenUsed/>
     <w:rsid w:val="0031683E"/>
@@ -16858,11 +16987,11 @@
       <w:vertAlign w:val="superscript"/>
     </w:rPr>
   </w:style>
-  <w:style w:type="paragraph" w:styleId="Kommentaremne">
+  <w:style w:type="paragraph" w:styleId="CommentSubject">
     <w:name w:val="annotation subject"/>
-    <w:basedOn w:val="Kommentartekst"/>
-    <w:next w:val="Kommentartekst"/>
-    <w:link w:val="KommentaremneTegn1"/>
+    <w:basedOn w:val="CommentText"/>
+    <w:next w:val="CommentText"/>
+    <w:link w:val="CommentSubjectChar1"/>
     <w:unhideWhenUsed/>
     <w:rsid w:val="0031683E"/>
     <w:rPr>
@@ -16872,10 +17001,10 @@
       <w:szCs w:val="20"/>
     </w:rPr>
   </w:style>
-  <w:style w:type="character" w:customStyle="1" w:styleId="KommentaremneTegn1">
-    <w:name w:val="Kommentaremne Tegn1"/>
-    <w:basedOn w:val="KommentartekstTegn1"/>
-    <w:link w:val="Kommentaremne"/>
+  <w:style w:type="character" w:customStyle="1" w:styleId="CommentSubjectChar1">
+    <w:name w:val="Comment Subject Char1"/>
+    <w:basedOn w:val="CommentTextChar1"/>
+    <w:link w:val="CommentSubject"/>
     <w:uiPriority w:val="99"/>
     <w:rsid w:val="0031683E"/>
     <w:rPr>
@@ -16887,7 +17016,7 @@
       <w:lang w:eastAsia="da-DK"/>
     </w:rPr>
   </w:style>
-  <w:style w:type="paragraph" w:styleId="Indholdsfortegnelse2">
+  <w:style w:type="paragraph" w:styleId="TOC2">
     <w:name w:val="toc 2"/>
     <w:basedOn w:val="Normal"/>
     <w:next w:val="Normal"/>
@@ -16898,7 +17027,7 @@
       <w:ind w:left="220"/>
     </w:pPr>
   </w:style>
-  <w:style w:type="paragraph" w:styleId="Indholdsfortegnelse1">
+  <w:style w:type="paragraph" w:styleId="TOC1">
     <w:name w:val="toc 1"/>
     <w:basedOn w:val="Normal"/>
     <w:next w:val="Normal"/>
@@ -16906,17 +17035,17 @@
     <w:uiPriority w:val="39"/>
     <w:rsid w:val="0031683E"/>
   </w:style>
-  <w:style w:type="paragraph" w:styleId="Starthilsen">
+  <w:style w:type="paragraph" w:styleId="Salutation">
     <w:name w:val="Salutation"/>
     <w:basedOn w:val="Normal"/>
     <w:next w:val="Normal"/>
-    <w:link w:val="StarthilsenTegn"/>
+    <w:link w:val="SalutationChar"/>
     <w:rsid w:val="0031788F"/>
   </w:style>
-  <w:style w:type="character" w:customStyle="1" w:styleId="StarthilsenTegn">
-    <w:name w:val="Starthilsen Tegn"/>
-    <w:basedOn w:val="Standardskrifttypeiafsnit"/>
-    <w:link w:val="Starthilsen"/>
+  <w:style w:type="character" w:customStyle="1" w:styleId="SalutationChar">
+    <w:name w:val="Salutation Char"/>
+    <w:basedOn w:val="DefaultParagraphFont"/>
+    <w:link w:val="Salutation"/>
     <w:rsid w:val="0031788F"/>
     <w:rPr>
       <w:rFonts w:ascii="Arial" w:eastAsia="Times New Roman" w:hAnsi="Arial"/>
@@ -16925,7 +17054,7 @@
       <w:lang w:eastAsia="da-DK"/>
     </w:rPr>
   </w:style>
-  <w:style w:type="paragraph" w:styleId="Indholdsfortegnelse3">
+  <w:style w:type="paragraph" w:styleId="TOC3">
     <w:name w:val="toc 3"/>
     <w:basedOn w:val="Normal"/>
     <w:next w:val="Normal"/>
@@ -16936,7 +17065,7 @@
       <w:ind w:left="440"/>
     </w:pPr>
   </w:style>
-  <w:style w:type="paragraph" w:styleId="Billedtekst">
+  <w:style w:type="paragraph" w:styleId="Caption">
     <w:name w:val="caption"/>
     <w:basedOn w:val="Normal"/>
     <w:next w:val="Normal"/>
@@ -16948,11 +17077,11 @@
       <w:szCs w:val="20"/>
     </w:rPr>
   </w:style>
-  <w:style w:type="paragraph" w:styleId="Rubrik">
+  <w:style w:type="paragraph" w:styleId="Title">
     <w:name w:val="Title"/>
     <w:basedOn w:val="Normal"/>
     <w:next w:val="Normal"/>
-    <w:link w:val="RubrikTegn"/>
+    <w:link w:val="TitleChar"/>
     <w:uiPriority w:val="10"/>
     <w:qFormat/>
     <w:rsid w:val="00055BC7"/>
@@ -16970,10 +17099,10 @@
       <w:szCs w:val="32"/>
     </w:rPr>
   </w:style>
-  <w:style w:type="character" w:customStyle="1" w:styleId="RubrikTegn">
-    <w:name w:val="Rubrik Tegn"/>
-    <w:basedOn w:val="Standardskrifttypeiafsnit"/>
-    <w:link w:val="Rubrik"/>
+  <w:style w:type="character" w:customStyle="1" w:styleId="TitleChar">
+    <w:name w:val="Title Char"/>
+    <w:basedOn w:val="DefaultParagraphFont"/>
+    <w:link w:val="Title"/>
     <w:uiPriority w:val="10"/>
     <w:rsid w:val="00055BC7"/>
     <w:rPr>
@@ -16986,7 +17115,7 @@
       <w:lang w:eastAsia="da-DK"/>
     </w:rPr>
   </w:style>
-  <w:style w:type="paragraph" w:styleId="Indholdsfortegnelse4">
+  <w:style w:type="paragraph" w:styleId="TOC4">
     <w:name w:val="toc 4"/>
     <w:basedOn w:val="Normal"/>
     <w:next w:val="Normal"/>
@@ -16996,7 +17125,7 @@
       <w:ind w:left="660"/>
     </w:pPr>
   </w:style>
-  <w:style w:type="paragraph" w:styleId="Indholdsfortegnelse5">
+  <w:style w:type="paragraph" w:styleId="TOC5">
     <w:name w:val="toc 5"/>
     <w:basedOn w:val="Normal"/>
     <w:next w:val="Normal"/>
@@ -17006,7 +17135,7 @@
       <w:ind w:left="880"/>
     </w:pPr>
   </w:style>
-  <w:style w:type="paragraph" w:styleId="Indholdsfortegnelse6">
+  <w:style w:type="paragraph" w:styleId="TOC6">
     <w:name w:val="toc 6"/>
     <w:basedOn w:val="Normal"/>
     <w:next w:val="Normal"/>
@@ -17016,7 +17145,7 @@
       <w:ind w:left="1100"/>
     </w:pPr>
   </w:style>
-  <w:style w:type="paragraph" w:styleId="Indholdsfortegnelse7">
+  <w:style w:type="paragraph" w:styleId="TOC7">
     <w:name w:val="toc 7"/>
     <w:basedOn w:val="Normal"/>
     <w:next w:val="Normal"/>
@@ -17026,7 +17155,7 @@
       <w:ind w:left="1320"/>
     </w:pPr>
   </w:style>
-  <w:style w:type="paragraph" w:styleId="Indholdsfortegnelse8">
+  <w:style w:type="paragraph" w:styleId="TOC8">
     <w:name w:val="toc 8"/>
     <w:basedOn w:val="Normal"/>
     <w:next w:val="Normal"/>
@@ -17036,7 +17165,7 @@
       <w:ind w:left="1540"/>
     </w:pPr>
   </w:style>
-  <w:style w:type="paragraph" w:styleId="Indholdsfortegnelse9">
+  <w:style w:type="paragraph" w:styleId="TOC9">
     <w:name w:val="toc 9"/>
     <w:basedOn w:val="Normal"/>
     <w:next w:val="Normal"/>
@@ -17046,10 +17175,10 @@
       <w:ind w:left="1760"/>
     </w:pPr>
   </w:style>
-  <w:style w:type="character" w:customStyle="1" w:styleId="Overskrift9Tegn">
-    <w:name w:val="Overskrift 9 Tegn"/>
-    <w:basedOn w:val="Standardskrifttypeiafsnit"/>
-    <w:link w:val="Overskrift9"/>
+  <w:style w:type="character" w:customStyle="1" w:styleId="Heading9Char">
+    <w:name w:val="Heading 9 Char"/>
+    <w:basedOn w:val="DefaultParagraphFont"/>
+    <w:link w:val="Heading9"/>
     <w:rsid w:val="00D9292A"/>
     <w:rPr>
       <w:rFonts w:ascii="Calibri" w:eastAsia="MS Gothic" w:hAnsi="Calibri" w:cs="Times New Roman"/>
@@ -17093,9 +17222,9 @@
       <w:lang w:val="en-US"/>
     </w:rPr>
   </w:style>
-  <w:style w:type="paragraph" w:styleId="Overskrift">
+  <w:style w:type="paragraph" w:styleId="TOCHeading">
     <w:name w:val="TOC Heading"/>
-    <w:basedOn w:val="Overskrift1"/>
+    <w:basedOn w:val="Heading1"/>
     <w:next w:val="Normal"/>
     <w:uiPriority w:val="39"/>
     <w:unhideWhenUsed/>
@@ -17119,9 +17248,9 @@
       <w:lang w:eastAsia="en-US"/>
     </w:rPr>
   </w:style>
-  <w:style w:type="character" w:styleId="Kraftig">
+  <w:style w:type="character" w:styleId="Strong">
     <w:name w:val="Strong"/>
-    <w:basedOn w:val="Standardskrifttypeiafsnit"/>
+    <w:basedOn w:val="DefaultParagraphFont"/>
     <w:uiPriority w:val="22"/>
     <w:qFormat/>
     <w:rsid w:val="000E7C8C"/>
@@ -17130,10 +17259,10 @@
       <w:bCs/>
     </w:rPr>
   </w:style>
-  <w:style w:type="paragraph" w:styleId="Almindeligtekst">
+  <w:style w:type="paragraph" w:styleId="PlainText">
     <w:name w:val="Plain Text"/>
     <w:basedOn w:val="Normal"/>
-    <w:link w:val="AlmindeligtekstTegn"/>
+    <w:link w:val="PlainTextChar"/>
     <w:rsid w:val="00EE1265"/>
     <w:pPr>
       <w:spacing w:line="240" w:lineRule="auto"/>
@@ -17144,2448 +17273,15 @@
       <w:szCs w:val="21"/>
     </w:rPr>
   </w:style>
-  <w:style w:type="character" w:customStyle="1" w:styleId="AlmindeligtekstTegn">
-    <w:name w:val="Almindelig tekst Tegn"/>
-    <w:basedOn w:val="Standardskrifttypeiafsnit"/>
-    <w:link w:val="Almindeligtekst"/>
+  <w:style w:type="character" w:customStyle="1" w:styleId="PlainTextChar">
+    <w:name w:val="Plain Text Char"/>
+    <w:basedOn w:val="DefaultParagraphFont"/>
+    <w:link w:val="PlainText"/>
     <w:rsid w:val="00EE1265"/>
     <w:rPr>
       <w:rFonts w:ascii="Courier" w:eastAsia="Times New Roman" w:hAnsi="Courier"/>
       <w:sz w:val="21"/>
       <w:szCs w:val="21"/>
-    </w:rPr>
-  </w:style>
-</w:styles>
-</file>
-
-<file path=word/stylesWithEffects.xml><?xml version="1.0" encoding="utf-8"?>
-<w:styles xmlns:wpc="http://schemas.microsoft.com/office/word/2010/wordprocessingCanvas" xmlns:mo="http://schemas.microsoft.com/office/mac/office/2008/main" xmlns:mc="http://schemas.openxmlformats.org/markup-compatibility/2006" xmlns:mv="urn:schemas-microsoft-com:mac:vml" xmlns:o="urn:schemas-microsoft-com:office:office" xmlns:r="http://schemas.openxmlformats.org/officeDocument/2006/relationships" xmlns:m="http://schemas.openxmlformats.org/officeDocument/2006/math" xmlns:v="urn:schemas-microsoft-com:vml" xmlns:wp14="http://schemas.microsoft.com/office/word/2010/wordprocessingDrawing" xmlns:wp="http://schemas.openxmlformats.org/drawingml/2006/wordprocessingDrawing" xmlns:w10="urn:schemas-microsoft-com:office:word" xmlns:w="http://schemas.openxmlformats.org/wordprocessingml/2006/main" xmlns:w14="http://schemas.microsoft.com/office/word/2010/wordml" xmlns:wpg="http://schemas.microsoft.com/office/word/2010/wordprocessingGroup" xmlns:wpi="http://schemas.microsoft.com/office/word/2010/wordprocessingInk" xmlns:wne="http://schemas.microsoft.com/office/word/2006/wordml" xmlns:wps="http://schemas.microsoft.com/office/word/2010/wordprocessingShape" mc:Ignorable="w14 wp14">
-  <w:docDefaults>
-    <w:rPrDefault>
-      <w:rPr>
-        <w:rFonts w:ascii="Cambria" w:eastAsia="Cambria" w:hAnsi="Cambria" w:cs="Times New Roman"/>
-        <w:lang w:val="da-DK" w:eastAsia="da-DK" w:bidi="ar-SA"/>
-      </w:rPr>
-    </w:rPrDefault>
-    <w:pPrDefault/>
-  </w:docDefaults>
-  <w:latentStyles w:defLockedState="0" w:defUIPriority="0" w:defSemiHidden="0" w:defUnhideWhenUsed="0" w:defQFormat="0" w:count="276">
-    <w:lsdException w:name="toc 1" w:uiPriority="39"/>
-    <w:lsdException w:name="toc 2" w:uiPriority="39"/>
-    <w:lsdException w:name="toc 3" w:uiPriority="39"/>
-    <w:lsdException w:name="Title" w:uiPriority="10" w:qFormat="1"/>
-    <w:lsdException w:name="Hyperlink" w:uiPriority="99"/>
-    <w:lsdException w:name="Strong" w:uiPriority="22" w:qFormat="1"/>
-    <w:lsdException w:name="List Paragraph" w:uiPriority="34" w:qFormat="1"/>
-    <w:lsdException w:name="TOC Heading" w:uiPriority="39" w:qFormat="1"/>
-  </w:latentStyles>
-  <w:style w:type="paragraph" w:default="1" w:styleId="Normal">
-    <w:name w:val="Normal"/>
-    <w:qFormat/>
-    <w:rsid w:val="00B36DAF"/>
-    <w:pPr>
-      <w:spacing w:line="280" w:lineRule="exact"/>
-      <w:jc w:val="both"/>
-    </w:pPr>
-    <w:rPr>
-      <w:rFonts w:ascii="Arial" w:eastAsia="Times New Roman" w:hAnsi="Arial"/>
-      <w:sz w:val="22"/>
-      <w:szCs w:val="22"/>
-    </w:rPr>
-  </w:style>
-  <w:style w:type="paragraph" w:styleId="Overskrift1">
-    <w:name w:val="heading 1"/>
-    <w:basedOn w:val="Normal"/>
-    <w:next w:val="Normal"/>
-    <w:link w:val="Overskrift1Tegn1"/>
-    <w:qFormat/>
-    <w:rsid w:val="0031683E"/>
-    <w:pPr>
-      <w:keepNext/>
-      <w:pageBreakBefore/>
-      <w:numPr>
-        <w:numId w:val="29"/>
-      </w:numPr>
-      <w:spacing w:before="480" w:after="240" w:line="320" w:lineRule="exact"/>
-      <w:outlineLvl w:val="0"/>
-    </w:pPr>
-    <w:rPr>
-      <w:b/>
-      <w:color w:val="1F497D"/>
-      <w:sz w:val="28"/>
-    </w:rPr>
-  </w:style>
-  <w:style w:type="paragraph" w:styleId="Overskrift2">
-    <w:name w:val="heading 2"/>
-    <w:basedOn w:val="Normal"/>
-    <w:next w:val="Normal"/>
-    <w:link w:val="Overskrift2Tegn1"/>
-    <w:qFormat/>
-    <w:rsid w:val="0031683E"/>
-    <w:pPr>
-      <w:keepNext/>
-      <w:numPr>
-        <w:ilvl w:val="1"/>
-        <w:numId w:val="29"/>
-      </w:numPr>
-      <w:spacing w:before="240" w:after="60" w:line="300" w:lineRule="exact"/>
-      <w:outlineLvl w:val="1"/>
-    </w:pPr>
-    <w:rPr>
-      <w:b/>
-      <w:color w:val="1F497D"/>
-      <w:sz w:val="26"/>
-    </w:rPr>
-  </w:style>
-  <w:style w:type="paragraph" w:styleId="Overskrift3">
-    <w:name w:val="heading 3"/>
-    <w:basedOn w:val="Overskrift2"/>
-    <w:next w:val="Normal"/>
-    <w:link w:val="Overskrift3Tegn1"/>
-    <w:qFormat/>
-    <w:rsid w:val="0031683E"/>
-    <w:pPr>
-      <w:numPr>
-        <w:ilvl w:val="2"/>
-      </w:numPr>
-      <w:outlineLvl w:val="2"/>
-    </w:pPr>
-    <w:rPr>
-      <w:sz w:val="22"/>
-    </w:rPr>
-  </w:style>
-  <w:style w:type="paragraph" w:styleId="Overskrift4">
-    <w:name w:val="heading 4"/>
-    <w:basedOn w:val="Normal"/>
-    <w:next w:val="Normal"/>
-    <w:link w:val="Overskrift4Tegn1"/>
-    <w:uiPriority w:val="9"/>
-    <w:qFormat/>
-    <w:rsid w:val="0031683E"/>
-    <w:pPr>
-      <w:keepNext/>
-      <w:numPr>
-        <w:ilvl w:val="3"/>
-        <w:numId w:val="29"/>
-      </w:numPr>
-      <w:outlineLvl w:val="3"/>
-    </w:pPr>
-    <w:rPr>
-      <w:b/>
-      <w:bCs/>
-    </w:rPr>
-  </w:style>
-  <w:style w:type="paragraph" w:styleId="Overskrift5">
-    <w:name w:val="heading 5"/>
-    <w:basedOn w:val="Normal"/>
-    <w:next w:val="Normal"/>
-    <w:link w:val="Overskrift5Tegn1"/>
-    <w:uiPriority w:val="9"/>
-    <w:qFormat/>
-    <w:rsid w:val="0031683E"/>
-    <w:pPr>
-      <w:keepNext/>
-      <w:numPr>
-        <w:ilvl w:val="4"/>
-        <w:numId w:val="29"/>
-      </w:numPr>
-      <w:outlineLvl w:val="4"/>
-    </w:pPr>
-    <w:rPr>
-      <w:b/>
-      <w:bCs/>
-      <w:iCs/>
-      <w:szCs w:val="26"/>
-    </w:rPr>
-  </w:style>
-  <w:style w:type="paragraph" w:styleId="Overskrift6">
-    <w:name w:val="heading 6"/>
-    <w:basedOn w:val="Normal"/>
-    <w:next w:val="Normal"/>
-    <w:link w:val="Overskrift6Tegn1"/>
-    <w:uiPriority w:val="9"/>
-    <w:qFormat/>
-    <w:rsid w:val="0031683E"/>
-    <w:pPr>
-      <w:keepNext/>
-      <w:numPr>
-        <w:ilvl w:val="5"/>
-        <w:numId w:val="29"/>
-      </w:numPr>
-      <w:outlineLvl w:val="5"/>
-    </w:pPr>
-    <w:rPr>
-      <w:b/>
-      <w:bCs/>
-    </w:rPr>
-  </w:style>
-  <w:style w:type="paragraph" w:styleId="Overskrift7">
-    <w:name w:val="heading 7"/>
-    <w:basedOn w:val="Normal"/>
-    <w:next w:val="Normal"/>
-    <w:link w:val="Overskrift7Tegn1"/>
-    <w:qFormat/>
-    <w:rsid w:val="0031683E"/>
-    <w:pPr>
-      <w:keepNext/>
-      <w:numPr>
-        <w:ilvl w:val="6"/>
-        <w:numId w:val="29"/>
-      </w:numPr>
-      <w:outlineLvl w:val="6"/>
-    </w:pPr>
-    <w:rPr>
-      <w:b/>
-    </w:rPr>
-  </w:style>
-  <w:style w:type="paragraph" w:styleId="Overskrift8">
-    <w:name w:val="heading 8"/>
-    <w:basedOn w:val="Normal"/>
-    <w:next w:val="Normal"/>
-    <w:link w:val="Overskrift8Tegn1"/>
-    <w:qFormat/>
-    <w:rsid w:val="0031683E"/>
-    <w:pPr>
-      <w:keepNext/>
-      <w:numPr>
-        <w:ilvl w:val="7"/>
-        <w:numId w:val="29"/>
-      </w:numPr>
-      <w:outlineLvl w:val="7"/>
-    </w:pPr>
-    <w:rPr>
-      <w:b/>
-      <w:iCs/>
-    </w:rPr>
-  </w:style>
-  <w:style w:type="paragraph" w:styleId="Overskrift9">
-    <w:name w:val="heading 9"/>
-    <w:basedOn w:val="Normal"/>
-    <w:next w:val="Normal"/>
-    <w:link w:val="Overskrift9Tegn"/>
-    <w:rsid w:val="00D9292A"/>
-    <w:pPr>
-      <w:numPr>
-        <w:ilvl w:val="8"/>
-        <w:numId w:val="29"/>
-      </w:numPr>
-      <w:spacing w:before="240" w:after="60"/>
-      <w:outlineLvl w:val="8"/>
-    </w:pPr>
-    <w:rPr>
-      <w:rFonts w:ascii="Calibri" w:eastAsia="ＭＳ ゴシック" w:hAnsi="Calibri"/>
-    </w:rPr>
-  </w:style>
-  <w:style w:type="character" w:default="1" w:styleId="Standardskrifttypeiafsnit">
-    <w:name w:val="Default Paragraph Font"/>
-    <w:uiPriority w:val="1"/>
-    <w:semiHidden/>
-    <w:unhideWhenUsed/>
-  </w:style>
-  <w:style w:type="table" w:default="1" w:styleId="Tabel-Normal">
-    <w:name w:val="Normal Table"/>
-    <w:uiPriority w:val="99"/>
-    <w:semiHidden/>
-    <w:unhideWhenUsed/>
-    <w:tblPr>
-      <w:tblInd w:w="0" w:type="dxa"/>
-      <w:tblCellMar>
-        <w:top w:w="0" w:type="dxa"/>
-        <w:left w:w="108" w:type="dxa"/>
-        <w:bottom w:w="0" w:type="dxa"/>
-        <w:right w:w="108" w:type="dxa"/>
-      </w:tblCellMar>
-    </w:tblPr>
-  </w:style>
-  <w:style w:type="numbering" w:default="1" w:styleId="Ingenliste">
-    <w:name w:val="No List"/>
-    <w:uiPriority w:val="99"/>
-    <w:semiHidden/>
-    <w:unhideWhenUsed/>
-  </w:style>
-  <w:style w:type="paragraph" w:customStyle="1" w:styleId="Overskrift11">
-    <w:name w:val="Overskrift 11"/>
-    <w:basedOn w:val="Normal"/>
-    <w:next w:val="Normal"/>
-    <w:link w:val="Overskrift1Tegn"/>
-    <w:rsid w:val="00DA12A0"/>
-    <w:pPr>
-      <w:keepNext/>
-      <w:pageBreakBefore/>
-      <w:spacing w:before="480" w:after="240" w:line="320" w:lineRule="exact"/>
-      <w:outlineLvl w:val="0"/>
-    </w:pPr>
-    <w:rPr>
-      <w:b/>
-      <w:color w:val="1F497D"/>
-      <w:sz w:val="28"/>
-    </w:rPr>
-  </w:style>
-  <w:style w:type="paragraph" w:customStyle="1" w:styleId="Overskrift21">
-    <w:name w:val="Overskrift 21"/>
-    <w:basedOn w:val="Normal"/>
-    <w:next w:val="Normal"/>
-    <w:link w:val="Overskrift2Tegn"/>
-    <w:rsid w:val="000E7216"/>
-    <w:pPr>
-      <w:keepNext/>
-      <w:spacing w:before="240" w:after="60" w:line="300" w:lineRule="exact"/>
-      <w:outlineLvl w:val="1"/>
-    </w:pPr>
-    <w:rPr>
-      <w:b/>
-      <w:color w:val="1F497D"/>
-      <w:sz w:val="26"/>
-    </w:rPr>
-  </w:style>
-  <w:style w:type="paragraph" w:customStyle="1" w:styleId="Overskrift31">
-    <w:name w:val="Overskrift 31"/>
-    <w:basedOn w:val="Overskrift21"/>
-    <w:next w:val="Normal"/>
-    <w:link w:val="Overskrift3Tegn"/>
-    <w:qFormat/>
-    <w:rsid w:val="00CF595B"/>
-    <w:pPr>
-      <w:outlineLvl w:val="2"/>
-    </w:pPr>
-    <w:rPr>
-      <w:sz w:val="22"/>
-    </w:rPr>
-  </w:style>
-  <w:style w:type="paragraph" w:customStyle="1" w:styleId="Overskrift41">
-    <w:name w:val="Overskrift 41"/>
-    <w:basedOn w:val="Normal"/>
-    <w:next w:val="Normal"/>
-    <w:link w:val="Overskrift4Tegn"/>
-    <w:uiPriority w:val="9"/>
-    <w:qFormat/>
-    <w:rsid w:val="00B36DAF"/>
-    <w:pPr>
-      <w:keepNext/>
-      <w:outlineLvl w:val="3"/>
-    </w:pPr>
-    <w:rPr>
-      <w:b/>
-      <w:bCs/>
-    </w:rPr>
-  </w:style>
-  <w:style w:type="paragraph" w:customStyle="1" w:styleId="Overskrift51">
-    <w:name w:val="Overskrift 51"/>
-    <w:basedOn w:val="Normal"/>
-    <w:next w:val="Normal"/>
-    <w:link w:val="Overskrift5Tegn"/>
-    <w:uiPriority w:val="9"/>
-    <w:qFormat/>
-    <w:rsid w:val="00B36DAF"/>
-    <w:pPr>
-      <w:keepNext/>
-      <w:outlineLvl w:val="4"/>
-    </w:pPr>
-    <w:rPr>
-      <w:b/>
-      <w:bCs/>
-      <w:iCs/>
-      <w:szCs w:val="26"/>
-    </w:rPr>
-  </w:style>
-  <w:style w:type="paragraph" w:customStyle="1" w:styleId="Overskrift61">
-    <w:name w:val="Overskrift 61"/>
-    <w:basedOn w:val="Normal"/>
-    <w:next w:val="Normal"/>
-    <w:link w:val="Overskrift6Tegn"/>
-    <w:uiPriority w:val="9"/>
-    <w:qFormat/>
-    <w:rsid w:val="00B36DAF"/>
-    <w:pPr>
-      <w:keepNext/>
-      <w:outlineLvl w:val="5"/>
-    </w:pPr>
-    <w:rPr>
-      <w:b/>
-      <w:bCs/>
-    </w:rPr>
-  </w:style>
-  <w:style w:type="paragraph" w:customStyle="1" w:styleId="Overskrift71">
-    <w:name w:val="Overskrift 71"/>
-    <w:basedOn w:val="Normal"/>
-    <w:next w:val="Normal"/>
-    <w:link w:val="Overskrift7Tegn"/>
-    <w:qFormat/>
-    <w:rsid w:val="00B36DAF"/>
-    <w:pPr>
-      <w:keepNext/>
-      <w:outlineLvl w:val="6"/>
-    </w:pPr>
-    <w:rPr>
-      <w:b/>
-    </w:rPr>
-  </w:style>
-  <w:style w:type="paragraph" w:customStyle="1" w:styleId="Overskrift81">
-    <w:name w:val="Overskrift 81"/>
-    <w:basedOn w:val="Normal"/>
-    <w:next w:val="Normal"/>
-    <w:link w:val="Overskrift8Tegn"/>
-    <w:qFormat/>
-    <w:rsid w:val="00B36DAF"/>
-    <w:pPr>
-      <w:keepNext/>
-      <w:outlineLvl w:val="7"/>
-    </w:pPr>
-    <w:rPr>
-      <w:b/>
-      <w:iCs/>
-    </w:rPr>
-  </w:style>
-  <w:style w:type="character" w:customStyle="1" w:styleId="Standardskrifttypeiafsnit3">
-    <w:name w:val="Standardskrifttype i afsnit3"/>
-    <w:unhideWhenUsed/>
-    <w:rsid w:val="008A34F9"/>
-  </w:style>
-  <w:style w:type="table" w:customStyle="1" w:styleId="Tabel-Normal3">
-    <w:name w:val="Tabel - Normal3"/>
-    <w:semiHidden/>
-    <w:unhideWhenUsed/>
-    <w:qFormat/>
-    <w:rsid w:val="008A34F9"/>
-    <w:rPr>
-      <w:lang w:eastAsia="en-US"/>
-    </w:rPr>
-    <w:tblPr>
-      <w:tblInd w:w="0" w:type="dxa"/>
-      <w:tblCellMar>
-        <w:top w:w="0" w:type="dxa"/>
-        <w:left w:w="108" w:type="dxa"/>
-        <w:bottom w:w="0" w:type="dxa"/>
-        <w:right w:w="108" w:type="dxa"/>
-      </w:tblCellMar>
-    </w:tblPr>
-  </w:style>
-  <w:style w:type="numbering" w:customStyle="1" w:styleId="Ingenliste1">
-    <w:name w:val="Ingen liste1"/>
-    <w:semiHidden/>
-    <w:unhideWhenUsed/>
-    <w:rsid w:val="008A34F9"/>
-  </w:style>
-  <w:style w:type="table" w:customStyle="1" w:styleId="TableNormal1">
-    <w:name w:val="Table Normal1"/>
-    <w:semiHidden/>
-    <w:rsid w:val="006126F9"/>
-    <w:pPr>
-      <w:spacing w:after="200"/>
-    </w:pPr>
-    <w:rPr>
-      <w:lang w:eastAsia="en-US"/>
-    </w:rPr>
-    <w:tblPr>
-      <w:tblInd w:w="0" w:type="dxa"/>
-      <w:tblCellMar>
-        <w:top w:w="0" w:type="dxa"/>
-        <w:left w:w="108" w:type="dxa"/>
-        <w:bottom w:w="0" w:type="dxa"/>
-        <w:right w:w="108" w:type="dxa"/>
-      </w:tblCellMar>
-    </w:tblPr>
-  </w:style>
-  <w:style w:type="character" w:customStyle="1" w:styleId="Overskrift1Tegn">
-    <w:name w:val="Overskrift 1 Tegn"/>
-    <w:basedOn w:val="Standardskrifttypeiafsnit3"/>
-    <w:link w:val="Overskrift11"/>
-    <w:rsid w:val="00DA12A0"/>
-    <w:rPr>
-      <w:rFonts w:ascii="Arial" w:eastAsia="Times New Roman" w:hAnsi="Arial"/>
-      <w:b/>
-      <w:color w:val="1F497D"/>
-      <w:sz w:val="28"/>
-      <w:szCs w:val="22"/>
-    </w:rPr>
-  </w:style>
-  <w:style w:type="paragraph" w:customStyle="1" w:styleId="Sidehoved1">
-    <w:name w:val="Sidehoved1"/>
-    <w:basedOn w:val="Normal"/>
-    <w:link w:val="SidehovedTegn"/>
-    <w:unhideWhenUsed/>
-    <w:rsid w:val="002F440C"/>
-    <w:pPr>
-      <w:tabs>
-        <w:tab w:val="center" w:pos="4819"/>
-        <w:tab w:val="right" w:pos="9638"/>
-      </w:tabs>
-    </w:pPr>
-  </w:style>
-  <w:style w:type="character" w:customStyle="1" w:styleId="SidehovedTegn">
-    <w:name w:val="Sidehoved Tegn"/>
-    <w:basedOn w:val="Standardskrifttypeiafsnit3"/>
-    <w:link w:val="Sidehoved1"/>
-    <w:semiHidden/>
-    <w:rsid w:val="002F440C"/>
-    <w:rPr>
-      <w:rFonts w:ascii="Arial" w:eastAsia="Times New Roman" w:hAnsi="Arial"/>
-      <w:sz w:val="22"/>
-      <w:szCs w:val="22"/>
-    </w:rPr>
-  </w:style>
-  <w:style w:type="character" w:customStyle="1" w:styleId="Overskrift4Tegn">
-    <w:name w:val="Overskrift 4 Tegn"/>
-    <w:basedOn w:val="Standardskrifttypeiafsnit3"/>
-    <w:link w:val="Overskrift41"/>
-    <w:rsid w:val="00B36DAF"/>
-    <w:rPr>
-      <w:rFonts w:ascii="Arial" w:eastAsia="Times New Roman" w:hAnsi="Arial" w:cs="Times New Roman"/>
-      <w:b/>
-      <w:bCs/>
-      <w:sz w:val="22"/>
-      <w:szCs w:val="22"/>
-      <w:lang w:eastAsia="da-DK"/>
-    </w:rPr>
-  </w:style>
-  <w:style w:type="character" w:customStyle="1" w:styleId="Overskrift5Tegn">
-    <w:name w:val="Overskrift 5 Tegn"/>
-    <w:basedOn w:val="Standardskrifttypeiafsnit3"/>
-    <w:link w:val="Overskrift51"/>
-    <w:rsid w:val="00B36DAF"/>
-    <w:rPr>
-      <w:rFonts w:ascii="Arial" w:eastAsia="Times New Roman" w:hAnsi="Arial" w:cs="Times New Roman"/>
-      <w:b/>
-      <w:bCs/>
-      <w:iCs/>
-      <w:sz w:val="22"/>
-      <w:szCs w:val="26"/>
-      <w:lang w:eastAsia="da-DK"/>
-    </w:rPr>
-  </w:style>
-  <w:style w:type="character" w:customStyle="1" w:styleId="Overskrift6Tegn">
-    <w:name w:val="Overskrift 6 Tegn"/>
-    <w:basedOn w:val="Standardskrifttypeiafsnit3"/>
-    <w:link w:val="Overskrift61"/>
-    <w:rsid w:val="00B36DAF"/>
-    <w:rPr>
-      <w:rFonts w:ascii="Arial" w:eastAsia="Times New Roman" w:hAnsi="Arial" w:cs="Times New Roman"/>
-      <w:b/>
-      <w:bCs/>
-      <w:sz w:val="22"/>
-      <w:szCs w:val="22"/>
-      <w:lang w:eastAsia="da-DK"/>
-    </w:rPr>
-  </w:style>
-  <w:style w:type="character" w:customStyle="1" w:styleId="Overskrift7Tegn">
-    <w:name w:val="Overskrift 7 Tegn"/>
-    <w:basedOn w:val="Standardskrifttypeiafsnit3"/>
-    <w:link w:val="Overskrift71"/>
-    <w:rsid w:val="00B36DAF"/>
-    <w:rPr>
-      <w:rFonts w:ascii="Arial" w:eastAsia="Times New Roman" w:hAnsi="Arial" w:cs="Times New Roman"/>
-      <w:b/>
-      <w:sz w:val="22"/>
-      <w:szCs w:val="22"/>
-      <w:lang w:eastAsia="da-DK"/>
-    </w:rPr>
-  </w:style>
-  <w:style w:type="character" w:customStyle="1" w:styleId="Overskrift8Tegn">
-    <w:name w:val="Overskrift 8 Tegn"/>
-    <w:basedOn w:val="Standardskrifttypeiafsnit3"/>
-    <w:link w:val="Overskrift81"/>
-    <w:rsid w:val="00B36DAF"/>
-    <w:rPr>
-      <w:rFonts w:ascii="Arial" w:eastAsia="Times New Roman" w:hAnsi="Arial" w:cs="Times New Roman"/>
-      <w:b/>
-      <w:iCs/>
-      <w:sz w:val="22"/>
-      <w:szCs w:val="22"/>
-      <w:lang w:eastAsia="da-DK"/>
-    </w:rPr>
-  </w:style>
-  <w:style w:type="paragraph" w:customStyle="1" w:styleId="Markeringsbobletekst1">
-    <w:name w:val="Markeringsbobletekst1"/>
-    <w:basedOn w:val="Normal"/>
-    <w:link w:val="MarkeringsbobletekstTegn1"/>
-    <w:semiHidden/>
-    <w:unhideWhenUsed/>
-    <w:rsid w:val="00E438D8"/>
-    <w:pPr>
-      <w:spacing w:line="240" w:lineRule="auto"/>
-    </w:pPr>
-    <w:rPr>
-      <w:rFonts w:ascii="Lucida Grande" w:hAnsi="Lucida Grande"/>
-      <w:sz w:val="18"/>
-      <w:szCs w:val="18"/>
-    </w:rPr>
-  </w:style>
-  <w:style w:type="character" w:customStyle="1" w:styleId="MarkeringsbobletekstTegn1">
-    <w:name w:val="Markeringsbobletekst Tegn1"/>
-    <w:basedOn w:val="Standardskrifttypeiafsnit3"/>
-    <w:link w:val="Markeringsbobletekst1"/>
-    <w:semiHidden/>
-    <w:rsid w:val="00E438D8"/>
-    <w:rPr>
-      <w:rFonts w:ascii="Lucida Grande" w:eastAsia="Times New Roman" w:hAnsi="Lucida Grande"/>
-      <w:sz w:val="18"/>
-      <w:szCs w:val="18"/>
-    </w:rPr>
-  </w:style>
-  <w:style w:type="paragraph" w:customStyle="1" w:styleId="Sidefod1">
-    <w:name w:val="Sidefod1"/>
-    <w:basedOn w:val="Normal"/>
-    <w:link w:val="SidefodTegn"/>
-    <w:unhideWhenUsed/>
-    <w:rsid w:val="002F440C"/>
-    <w:pPr>
-      <w:tabs>
-        <w:tab w:val="center" w:pos="4819"/>
-        <w:tab w:val="right" w:pos="9638"/>
-      </w:tabs>
-    </w:pPr>
-  </w:style>
-  <w:style w:type="character" w:customStyle="1" w:styleId="SidefodTegn">
-    <w:name w:val="Sidefod Tegn"/>
-    <w:basedOn w:val="Standardskrifttypeiafsnit3"/>
-    <w:link w:val="Sidefod1"/>
-    <w:semiHidden/>
-    <w:rsid w:val="002F440C"/>
-    <w:rPr>
-      <w:rFonts w:ascii="Arial" w:eastAsia="Times New Roman" w:hAnsi="Arial"/>
-      <w:sz w:val="22"/>
-      <w:szCs w:val="22"/>
-    </w:rPr>
-  </w:style>
-  <w:style w:type="table" w:customStyle="1" w:styleId="Tabelgitter1">
-    <w:name w:val="Tabelgitter1"/>
-    <w:basedOn w:val="Tabel-Normal3"/>
-    <w:uiPriority w:val="59"/>
-    <w:rsid w:val="004636DB"/>
-    <w:tblPr>
-      <w:tblInd w:w="0" w:type="dxa"/>
-      <w:tblBorders>
-        <w:top w:val="single" w:sz="4" w:space="0" w:color="000000"/>
-        <w:left w:val="single" w:sz="4" w:space="0" w:color="000000"/>
-        <w:bottom w:val="single" w:sz="4" w:space="0" w:color="000000"/>
-        <w:right w:val="single" w:sz="4" w:space="0" w:color="000000"/>
-        <w:insideH w:val="single" w:sz="4" w:space="0" w:color="000000"/>
-        <w:insideV w:val="single" w:sz="4" w:space="0" w:color="000000"/>
-      </w:tblBorders>
-      <w:tblCellMar>
-        <w:top w:w="0" w:type="dxa"/>
-        <w:left w:w="108" w:type="dxa"/>
-        <w:bottom w:w="0" w:type="dxa"/>
-        <w:right w:w="108" w:type="dxa"/>
-      </w:tblCellMar>
-    </w:tblPr>
-  </w:style>
-  <w:style w:type="table" w:customStyle="1" w:styleId="Overskrift10">
-    <w:name w:val="Overskrift1"/>
-    <w:basedOn w:val="Tabel-Normal3"/>
-    <w:qFormat/>
-    <w:rsid w:val="004636DB"/>
-    <w:tblPr>
-      <w:tblStyleRowBandSize w:val="1"/>
-      <w:tblStyleColBandSize w:val="1"/>
-      <w:tblInd w:w="0" w:type="dxa"/>
-      <w:tblBorders>
-        <w:top w:val="single" w:sz="8" w:space="0" w:color="78C0D4"/>
-        <w:left w:val="single" w:sz="8" w:space="0" w:color="78C0D4"/>
-        <w:bottom w:val="single" w:sz="8" w:space="0" w:color="78C0D4"/>
-        <w:right w:val="single" w:sz="8" w:space="0" w:color="78C0D4"/>
-        <w:insideH w:val="single" w:sz="8" w:space="0" w:color="78C0D4"/>
-        <w:insideV w:val="single" w:sz="8" w:space="0" w:color="78C0D4"/>
-      </w:tblBorders>
-      <w:tblCellMar>
-        <w:top w:w="0" w:type="dxa"/>
-        <w:left w:w="108" w:type="dxa"/>
-        <w:bottom w:w="0" w:type="dxa"/>
-        <w:right w:w="108" w:type="dxa"/>
-      </w:tblCellMar>
-    </w:tblPr>
-    <w:tcPr>
-      <w:shd w:val="clear" w:color="auto" w:fill="D2EAF1"/>
-    </w:tcPr>
-    <w:tblStylePr w:type="firstRow">
-      <w:rPr>
-        <w:b/>
-        <w:bCs/>
-      </w:rPr>
-    </w:tblStylePr>
-    <w:tblStylePr w:type="lastRow">
-      <w:rPr>
-        <w:b/>
-        <w:bCs/>
-      </w:rPr>
-      <w:tblPr/>
-      <w:tcPr>
-        <w:tcBorders>
-          <w:top w:val="single" w:sz="18" w:space="0" w:color="78C0D4"/>
-        </w:tcBorders>
-      </w:tcPr>
-    </w:tblStylePr>
-    <w:tblStylePr w:type="firstCol">
-      <w:rPr>
-        <w:b/>
-        <w:bCs/>
-      </w:rPr>
-    </w:tblStylePr>
-    <w:tblStylePr w:type="lastCol">
-      <w:rPr>
-        <w:b/>
-        <w:bCs/>
-      </w:rPr>
-    </w:tblStylePr>
-    <w:tblStylePr w:type="band1Vert">
-      <w:tblPr/>
-      <w:tcPr>
-        <w:shd w:val="clear" w:color="auto" w:fill="A5D5E2"/>
-      </w:tcPr>
-    </w:tblStylePr>
-    <w:tblStylePr w:type="band1Horz">
-      <w:tblPr/>
-      <w:tcPr>
-        <w:shd w:val="clear" w:color="auto" w:fill="A5D5E2"/>
-      </w:tcPr>
-    </w:tblStylePr>
-  </w:style>
-  <w:style w:type="paragraph" w:customStyle="1" w:styleId="Billedtekst1">
-    <w:name w:val="Billedtekst1"/>
-    <w:basedOn w:val="Normal"/>
-    <w:next w:val="Normal"/>
-    <w:uiPriority w:val="35"/>
-    <w:qFormat/>
-    <w:rsid w:val="00EC6113"/>
-    <w:rPr>
-      <w:b/>
-      <w:bCs/>
-      <w:sz w:val="20"/>
-      <w:szCs w:val="20"/>
-    </w:rPr>
-  </w:style>
-  <w:style w:type="character" w:customStyle="1" w:styleId="BesgtHyperlink2">
-    <w:name w:val="BesøgtHyperlink2"/>
-    <w:basedOn w:val="Standardskrifttypeiafsnit3"/>
-    <w:rsid w:val="00A713B5"/>
-    <w:rPr>
-      <w:color w:val="800080"/>
-      <w:u w:val="single"/>
-    </w:rPr>
-  </w:style>
-  <w:style w:type="character" w:customStyle="1" w:styleId="Heading3Char">
-    <w:name w:val="Heading 3 Char"/>
-    <w:basedOn w:val="Standardskrifttypeiafsnit3"/>
-    <w:rsid w:val="00C57F48"/>
-    <w:rPr>
-      <w:rFonts w:ascii="Calibri" w:eastAsia="Times New Roman" w:hAnsi="Calibri" w:cs="Times New Roman"/>
-      <w:b/>
-      <w:bCs/>
-      <w:color w:val="4F81BD"/>
-      <w:lang w:val="da-DK"/>
-    </w:rPr>
-  </w:style>
-  <w:style w:type="character" w:customStyle="1" w:styleId="Heading2Char">
-    <w:name w:val="Heading 2 Char"/>
-    <w:basedOn w:val="Standardskrifttypeiafsnit3"/>
-    <w:rsid w:val="00C57F48"/>
-    <w:rPr>
-      <w:rFonts w:ascii="Calibri" w:eastAsia="Times New Roman" w:hAnsi="Calibri" w:cs="Times New Roman"/>
-      <w:b/>
-      <w:bCs/>
-      <w:color w:val="4F81BD"/>
-      <w:sz w:val="26"/>
-      <w:szCs w:val="26"/>
-      <w:lang w:val="da-DK"/>
-    </w:rPr>
-  </w:style>
-  <w:style w:type="paragraph" w:styleId="Listeafsnit">
-    <w:name w:val="List Paragraph"/>
-    <w:basedOn w:val="Normal"/>
-    <w:uiPriority w:val="34"/>
-    <w:qFormat/>
-    <w:rsid w:val="006E6D16"/>
-    <w:pPr>
-      <w:spacing w:line="240" w:lineRule="auto"/>
-      <w:ind w:left="720"/>
-      <w:contextualSpacing/>
-      <w:jc w:val="left"/>
-    </w:pPr>
-    <w:rPr>
-      <w:rFonts w:eastAsia="Cambria"/>
-      <w:szCs w:val="24"/>
-      <w:lang w:eastAsia="en-US"/>
-    </w:rPr>
-  </w:style>
-  <w:style w:type="character" w:customStyle="1" w:styleId="Sidetal1">
-    <w:name w:val="Sidetal1"/>
-    <w:basedOn w:val="Standardskrifttypeiafsnit3"/>
-    <w:rsid w:val="00B36DAF"/>
-    <w:rPr>
-      <w:rFonts w:ascii="Arial" w:hAnsi="Arial"/>
-      <w:sz w:val="22"/>
-      <w:szCs w:val="22"/>
-    </w:rPr>
-  </w:style>
-  <w:style w:type="character" w:customStyle="1" w:styleId="Heading1Char">
-    <w:name w:val="Heading 1 Char"/>
-    <w:basedOn w:val="Standardskrifttypeiafsnit3"/>
-    <w:rsid w:val="00C57F48"/>
-    <w:rPr>
-      <w:rFonts w:ascii="Calibri" w:eastAsia="Times New Roman" w:hAnsi="Calibri" w:cs="Times New Roman"/>
-      <w:b/>
-      <w:bCs/>
-      <w:color w:val="345A8A"/>
-      <w:sz w:val="32"/>
-      <w:szCs w:val="32"/>
-      <w:lang w:val="da-DK"/>
-    </w:rPr>
-  </w:style>
-  <w:style w:type="character" w:customStyle="1" w:styleId="HeaderChar">
-    <w:name w:val="Header Char"/>
-    <w:basedOn w:val="Standardskrifttypeiafsnit3"/>
-    <w:rsid w:val="00C57F48"/>
-    <w:rPr>
-      <w:lang w:val="da-DK"/>
-    </w:rPr>
-  </w:style>
-  <w:style w:type="character" w:customStyle="1" w:styleId="MarkeringsbobletekstTegn">
-    <w:name w:val="Markeringsbobletekst Tegn"/>
-    <w:basedOn w:val="Standardskrifttypeiafsnit3"/>
-    <w:link w:val="Markeringsbobletekst10"/>
-    <w:uiPriority w:val="99"/>
-    <w:semiHidden/>
-    <w:rsid w:val="00B36DAF"/>
-    <w:rPr>
-      <w:rFonts w:ascii="Lucida Grande" w:eastAsia="Times New Roman" w:hAnsi="Lucida Grande" w:cs="Times New Roman"/>
-      <w:sz w:val="18"/>
-      <w:szCs w:val="18"/>
-      <w:lang w:eastAsia="da-DK"/>
-    </w:rPr>
-  </w:style>
-  <w:style w:type="character" w:styleId="Llink">
-    <w:name w:val="Hyperlink"/>
-    <w:basedOn w:val="Standardskrifttypeiafsnit3"/>
-    <w:uiPriority w:val="99"/>
-    <w:rsid w:val="00B36DAF"/>
-    <w:rPr>
-      <w:color w:val="0000FF"/>
-      <w:u w:val="single"/>
-    </w:rPr>
-  </w:style>
-  <w:style w:type="character" w:customStyle="1" w:styleId="FooterChar">
-    <w:name w:val="Footer Char"/>
-    <w:basedOn w:val="Standardskrifttypeiafsnit3"/>
-    <w:rsid w:val="00C57F48"/>
-    <w:rPr>
-      <w:lang w:val="da-DK"/>
-    </w:rPr>
-  </w:style>
-  <w:style w:type="paragraph" w:customStyle="1" w:styleId="Fodnotetekst1">
-    <w:name w:val="Fodnotetekst1"/>
-    <w:basedOn w:val="Normal"/>
-    <w:link w:val="FodnotetekstTegn"/>
-    <w:rsid w:val="00B36DAF"/>
-    <w:rPr>
-      <w:sz w:val="20"/>
-      <w:szCs w:val="20"/>
-    </w:rPr>
-  </w:style>
-  <w:style w:type="paragraph" w:styleId="Brdtekstindrykning">
-    <w:name w:val="Body Text Indent"/>
-    <w:basedOn w:val="Normal"/>
-    <w:link w:val="BrdtekstindrykningTegn"/>
-    <w:uiPriority w:val="99"/>
-    <w:unhideWhenUsed/>
-    <w:rsid w:val="00C57F48"/>
-    <w:pPr>
-      <w:spacing w:after="120" w:line="240" w:lineRule="auto"/>
-      <w:ind w:left="283"/>
-      <w:jc w:val="left"/>
-    </w:pPr>
-    <w:rPr>
-      <w:rFonts w:ascii="Cambria" w:eastAsia="Cambria" w:hAnsi="Cambria"/>
-      <w:sz w:val="24"/>
-      <w:szCs w:val="24"/>
-      <w:lang w:eastAsia="en-US"/>
-    </w:rPr>
-  </w:style>
-  <w:style w:type="character" w:customStyle="1" w:styleId="Fodnotehenvisning1">
-    <w:name w:val="Fodnotehenvisning1"/>
-    <w:basedOn w:val="Standardskrifttypeiafsnit3"/>
-    <w:rsid w:val="00B36DAF"/>
-    <w:rPr>
-      <w:vertAlign w:val="superscript"/>
-    </w:rPr>
-  </w:style>
-  <w:style w:type="character" w:customStyle="1" w:styleId="BrdtekstindrykningTegn">
-    <w:name w:val="Body Text Indent Char"/>
-    <w:basedOn w:val="Standardskrifttypeiafsnit3"/>
-    <w:link w:val="Brdtekstindrykning"/>
-    <w:uiPriority w:val="99"/>
-    <w:rsid w:val="00C57F48"/>
-    <w:rPr>
-      <w:rFonts w:ascii="Cambria" w:eastAsia="Cambria" w:hAnsi="Cambria" w:cs="Times New Roman"/>
-      <w:sz w:val="24"/>
-      <w:szCs w:val="24"/>
-    </w:rPr>
-  </w:style>
-  <w:style w:type="character" w:customStyle="1" w:styleId="Heading4Char">
-    <w:name w:val="Heading 4 Char"/>
-    <w:basedOn w:val="Standardskrifttypeiafsnit3"/>
-    <w:uiPriority w:val="9"/>
-    <w:rsid w:val="00C57F48"/>
-    <w:rPr>
-      <w:rFonts w:ascii="Calibri" w:eastAsia="Times New Roman" w:hAnsi="Calibri" w:cs="Times New Roman"/>
-      <w:b/>
-      <w:bCs/>
-      <w:i/>
-      <w:iCs/>
-      <w:color w:val="4F81BD"/>
-      <w:lang w:val="da-DK"/>
-    </w:rPr>
-  </w:style>
-  <w:style w:type="character" w:customStyle="1" w:styleId="Kommentarhenvisning1">
-    <w:name w:val="Kommentarhenvisning1"/>
-    <w:basedOn w:val="Standardskrifttypeiafsnit3"/>
-    <w:semiHidden/>
-    <w:rsid w:val="00B36DAF"/>
-    <w:rPr>
-      <w:sz w:val="16"/>
-      <w:szCs w:val="16"/>
-    </w:rPr>
-  </w:style>
-  <w:style w:type="paragraph" w:customStyle="1" w:styleId="Kommentartekst1">
-    <w:name w:val="Kommentartekst1"/>
-    <w:basedOn w:val="Normal"/>
-    <w:link w:val="KommentartekstTegn"/>
-    <w:semiHidden/>
-    <w:rsid w:val="00B36DAF"/>
-    <w:rPr>
-      <w:sz w:val="20"/>
-      <w:szCs w:val="20"/>
-    </w:rPr>
-  </w:style>
-  <w:style w:type="character" w:customStyle="1" w:styleId="Heading5Char">
-    <w:name w:val="Heading 5 Char"/>
-    <w:basedOn w:val="Standardskrifttypeiafsnit3"/>
-    <w:uiPriority w:val="9"/>
-    <w:rsid w:val="00C57F48"/>
-    <w:rPr>
-      <w:rFonts w:ascii="Calibri" w:eastAsia="Times New Roman" w:hAnsi="Calibri" w:cs="Times New Roman"/>
-      <w:color w:val="244061"/>
-      <w:lang w:val="da-DK"/>
-    </w:rPr>
-  </w:style>
-  <w:style w:type="paragraph" w:customStyle="1" w:styleId="Kommentaremne1">
-    <w:name w:val="Kommentaremne1"/>
-    <w:basedOn w:val="Kommentartekst1"/>
-    <w:next w:val="Kommentartekst1"/>
-    <w:link w:val="KommentaremneTegn"/>
-    <w:semiHidden/>
-    <w:rsid w:val="00B36DAF"/>
-    <w:rPr>
-      <w:b/>
-      <w:bCs/>
-    </w:rPr>
-  </w:style>
-  <w:style w:type="character" w:customStyle="1" w:styleId="Heading6Char">
-    <w:name w:val="Heading 6 Char"/>
-    <w:basedOn w:val="Standardskrifttypeiafsnit3"/>
-    <w:uiPriority w:val="9"/>
-    <w:semiHidden/>
-    <w:rsid w:val="00C57F48"/>
-    <w:rPr>
-      <w:rFonts w:ascii="Calibri" w:eastAsia="Times New Roman" w:hAnsi="Calibri" w:cs="Times New Roman"/>
-      <w:i/>
-      <w:iCs/>
-      <w:color w:val="244061"/>
-      <w:lang w:val="da-DK"/>
-    </w:rPr>
-  </w:style>
-  <w:style w:type="paragraph" w:customStyle="1" w:styleId="a">
-    <w:name w:val="'"/>
-    <w:basedOn w:val="Normal"/>
-    <w:rsid w:val="00E673BD"/>
-    <w:pPr>
-      <w:widowControl w:val="0"/>
-      <w:tabs>
-        <w:tab w:val="left" w:pos="560"/>
-        <w:tab w:val="left" w:pos="1120"/>
-        <w:tab w:val="left" w:pos="1680"/>
-        <w:tab w:val="left" w:pos="2240"/>
-        <w:tab w:val="left" w:pos="2800"/>
-        <w:tab w:val="left" w:pos="3360"/>
-        <w:tab w:val="left" w:pos="3920"/>
-        <w:tab w:val="left" w:pos="4480"/>
-        <w:tab w:val="left" w:pos="5040"/>
-        <w:tab w:val="left" w:pos="5600"/>
-        <w:tab w:val="left" w:pos="6160"/>
-        <w:tab w:val="left" w:pos="6720"/>
-      </w:tabs>
-      <w:autoSpaceDE w:val="0"/>
-      <w:autoSpaceDN w:val="0"/>
-      <w:adjustRightInd w:val="0"/>
-      <w:spacing w:line="240" w:lineRule="auto"/>
-      <w:jc w:val="left"/>
-    </w:pPr>
-    <w:rPr>
-      <w:rFonts w:eastAsia="Cambria" w:cs="Arial"/>
-      <w:b/>
-      <w:bCs/>
-      <w:lang w:val="en-US" w:eastAsia="en-US"/>
-    </w:rPr>
-  </w:style>
-  <w:style w:type="character" w:customStyle="1" w:styleId="Heading7Char">
-    <w:name w:val="Heading 7 Char"/>
-    <w:basedOn w:val="Standardskrifttypeiafsnit3"/>
-    <w:rsid w:val="00E673BD"/>
-    <w:rPr>
-      <w:rFonts w:ascii="Calibri" w:eastAsia="Times New Roman" w:hAnsi="Calibri" w:cs="Times New Roman"/>
-      <w:i/>
-      <w:iCs/>
-      <w:color w:val="404040"/>
-      <w:lang w:val="da-DK"/>
-    </w:rPr>
-  </w:style>
-  <w:style w:type="character" w:customStyle="1" w:styleId="FootnoteTextChar">
-    <w:name w:val="Footnote Text Char"/>
-    <w:basedOn w:val="Standardskrifttypeiafsnit3"/>
-    <w:uiPriority w:val="99"/>
-    <w:rsid w:val="00E673BD"/>
-    <w:rPr>
-      <w:lang w:val="da-DK"/>
-    </w:rPr>
-  </w:style>
-  <w:style w:type="character" w:customStyle="1" w:styleId="Heading3Char1">
-    <w:name w:val="Heading 3 Char1"/>
-    <w:basedOn w:val="Standardskrifttypeiafsnit3"/>
-    <w:uiPriority w:val="9"/>
-    <w:rsid w:val="00420F18"/>
-    <w:rPr>
-      <w:rFonts w:ascii="Arial" w:eastAsia="Times New Roman" w:hAnsi="Arial"/>
-      <w:b/>
-      <w:color w:val="1F497D"/>
-      <w:sz w:val="22"/>
-      <w:szCs w:val="22"/>
-      <w:lang w:eastAsia="da-DK"/>
-    </w:rPr>
-  </w:style>
-  <w:style w:type="paragraph" w:styleId="Opstilling-punkttegn">
-    <w:name w:val="List Bullet"/>
-    <w:basedOn w:val="Normal"/>
-    <w:rsid w:val="004A0EFB"/>
-    <w:pPr>
-      <w:numPr>
-        <w:numId w:val="1"/>
-      </w:numPr>
-      <w:contextualSpacing/>
-    </w:pPr>
-  </w:style>
-  <w:style w:type="paragraph" w:customStyle="1" w:styleId="ReqDescription">
-    <w:name w:val="Req. Description"/>
-    <w:basedOn w:val="Normal"/>
-    <w:rsid w:val="0073577B"/>
-    <w:pPr>
-      <w:pBdr>
-        <w:left w:val="single" w:sz="4" w:space="4" w:color="auto"/>
-      </w:pBdr>
-      <w:spacing w:line="240" w:lineRule="auto"/>
-      <w:jc w:val="left"/>
-    </w:pPr>
-    <w:rPr>
-      <w:rFonts w:cs="Arial"/>
-      <w:sz w:val="24"/>
-      <w:szCs w:val="24"/>
-    </w:rPr>
-  </w:style>
-  <w:style w:type="paragraph" w:customStyle="1" w:styleId="ReqKrav">
-    <w:name w:val="Req. Krav"/>
-    <w:basedOn w:val="Normal"/>
-    <w:next w:val="ReqDescription"/>
-    <w:rsid w:val="00433EBD"/>
-    <w:pPr>
-      <w:keepNext/>
-      <w:keepLines/>
-      <w:numPr>
-        <w:numId w:val="2"/>
-      </w:numPr>
-      <w:tabs>
-        <w:tab w:val="clear" w:pos="8222"/>
-        <w:tab w:val="left" w:pos="-1418"/>
-      </w:tabs>
-      <w:spacing w:before="180" w:line="240" w:lineRule="auto"/>
-      <w:ind w:left="6804"/>
-      <w:jc w:val="left"/>
-    </w:pPr>
-    <w:rPr>
-      <w:rFonts w:cs="Arial"/>
-      <w:b/>
-      <w:sz w:val="24"/>
-      <w:szCs w:val="24"/>
-    </w:rPr>
-  </w:style>
-  <w:style w:type="paragraph" w:customStyle="1" w:styleId="ReqOption">
-    <w:name w:val="Req. Option"/>
-    <w:basedOn w:val="Normal"/>
-    <w:next w:val="ReqDescription"/>
-    <w:rsid w:val="00433EBD"/>
-    <w:pPr>
-      <w:keepNext/>
-      <w:keepLines/>
-      <w:numPr>
-        <w:numId w:val="3"/>
-      </w:numPr>
-      <w:tabs>
-        <w:tab w:val="clear" w:pos="1080"/>
-        <w:tab w:val="left" w:pos="0"/>
-      </w:tabs>
-      <w:spacing w:before="180" w:line="240" w:lineRule="auto"/>
-      <w:ind w:left="0" w:hanging="1701"/>
-      <w:jc w:val="left"/>
-    </w:pPr>
-    <w:rPr>
-      <w:rFonts w:cs="Arial"/>
-      <w:b/>
-      <w:sz w:val="24"/>
-      <w:szCs w:val="24"/>
-    </w:rPr>
-  </w:style>
-  <w:style w:type="paragraph" w:customStyle="1" w:styleId="TypografiReqDescriptionRd">
-    <w:name w:val="Typografi Req. Description + Rød"/>
-    <w:basedOn w:val="ReqDescription"/>
-    <w:rsid w:val="0073577B"/>
-  </w:style>
-  <w:style w:type="character" w:customStyle="1" w:styleId="ReqDescriptionTegn">
-    <w:name w:val="Req. Description Tegn"/>
-    <w:basedOn w:val="Standardskrifttypeiafsnit3"/>
-    <w:rsid w:val="0073577B"/>
-    <w:rPr>
-      <w:rFonts w:ascii="Arial" w:hAnsi="Arial"/>
-      <w:sz w:val="24"/>
-      <w:lang w:val="da-DK" w:eastAsia="da-DK" w:bidi="ar-SA"/>
-    </w:rPr>
-  </w:style>
-  <w:style w:type="character" w:customStyle="1" w:styleId="TypografiReqDescriptionRdTegn">
-    <w:name w:val="Typografi Req. Description + Rød Tegn"/>
-    <w:basedOn w:val="ReqDescriptionTegn"/>
-    <w:rsid w:val="0073577B"/>
-    <w:rPr>
-      <w:rFonts w:ascii="Arial" w:hAnsi="Arial"/>
-      <w:sz w:val="24"/>
-      <w:lang w:val="da-DK" w:eastAsia="da-DK" w:bidi="ar-SA"/>
-    </w:rPr>
-  </w:style>
-  <w:style w:type="character" w:customStyle="1" w:styleId="BalloonTextChar">
-    <w:name w:val="Balloon Text Char"/>
-    <w:basedOn w:val="Standardskrifttypeiafsnit3"/>
-    <w:semiHidden/>
-    <w:rsid w:val="0073577B"/>
-    <w:rPr>
-      <w:rFonts w:ascii="Tahoma" w:hAnsi="Tahoma" w:cs="Tahoma"/>
-      <w:sz w:val="16"/>
-      <w:szCs w:val="16"/>
-      <w:lang w:eastAsia="da-DK"/>
-    </w:rPr>
-  </w:style>
-  <w:style w:type="character" w:styleId="Fremhvning">
-    <w:name w:val="Emphasis"/>
-    <w:basedOn w:val="Standardskrifttypeiafsnit3"/>
-    <w:rsid w:val="0073577B"/>
-    <w:rPr>
-      <w:i/>
-      <w:iCs/>
-    </w:rPr>
-  </w:style>
-  <w:style w:type="character" w:customStyle="1" w:styleId="CommentTextChar">
-    <w:name w:val="Comment Text Char"/>
-    <w:basedOn w:val="Standardskrifttypeiafsnit3"/>
-    <w:semiHidden/>
-    <w:rsid w:val="0073577B"/>
-    <w:rPr>
-      <w:rFonts w:ascii="Arial" w:hAnsi="Arial" w:cs="Arial"/>
-      <w:lang w:eastAsia="da-DK"/>
-    </w:rPr>
-  </w:style>
-  <w:style w:type="character" w:customStyle="1" w:styleId="CommentSubjectChar">
-    <w:name w:val="Comment Subject Char"/>
-    <w:basedOn w:val="CommentTextChar"/>
-    <w:semiHidden/>
-    <w:rsid w:val="0073577B"/>
-    <w:rPr>
-      <w:rFonts w:ascii="Arial" w:hAnsi="Arial" w:cs="Arial"/>
-      <w:b/>
-      <w:bCs/>
-      <w:lang w:eastAsia="da-DK"/>
-    </w:rPr>
-  </w:style>
-  <w:style w:type="character" w:customStyle="1" w:styleId="Standardskrifttypeiafsnit2">
-    <w:name w:val="Standardskrifttype i afsnit2"/>
-    <w:semiHidden/>
-    <w:rsid w:val="00B36DAF"/>
-  </w:style>
-  <w:style w:type="table" w:customStyle="1" w:styleId="Tabel-Normal2">
-    <w:name w:val="Tabel - Normal2"/>
-    <w:semiHidden/>
-    <w:rsid w:val="00B36DAF"/>
-    <w:rPr>
-      <w:rFonts w:ascii="Times New Roman" w:eastAsia="Times New Roman" w:hAnsi="Times New Roman"/>
-      <w:sz w:val="24"/>
-      <w:szCs w:val="24"/>
-      <w:lang w:eastAsia="en-US"/>
-    </w:rPr>
-    <w:tblPr>
-      <w:tblInd w:w="0" w:type="dxa"/>
-      <w:tblCellMar>
-        <w:top w:w="0" w:type="dxa"/>
-        <w:left w:w="108" w:type="dxa"/>
-        <w:bottom w:w="0" w:type="dxa"/>
-        <w:right w:w="108" w:type="dxa"/>
-      </w:tblCellMar>
-    </w:tblPr>
-  </w:style>
-  <w:style w:type="paragraph" w:customStyle="1" w:styleId="Makrotekst1">
-    <w:name w:val="Makrotekst1"/>
-    <w:semiHidden/>
-    <w:rsid w:val="00B36DAF"/>
-    <w:pPr>
-      <w:tabs>
-        <w:tab w:val="left" w:pos="480"/>
-        <w:tab w:val="left" w:pos="960"/>
-        <w:tab w:val="left" w:pos="1440"/>
-        <w:tab w:val="left" w:pos="1920"/>
-        <w:tab w:val="left" w:pos="2400"/>
-        <w:tab w:val="left" w:pos="2880"/>
-        <w:tab w:val="left" w:pos="3360"/>
-        <w:tab w:val="left" w:pos="3840"/>
-        <w:tab w:val="left" w:pos="4320"/>
-      </w:tabs>
-      <w:overflowPunct w:val="0"/>
-      <w:autoSpaceDE w:val="0"/>
-      <w:autoSpaceDN w:val="0"/>
-      <w:adjustRightInd w:val="0"/>
-      <w:ind w:left="283" w:hanging="283"/>
-      <w:textAlignment w:val="baseline"/>
-    </w:pPr>
-    <w:rPr>
-      <w:rFonts w:ascii="Courier" w:eastAsia="Times New Roman" w:hAnsi="Courier"/>
-      <w:sz w:val="16"/>
-      <w:szCs w:val="24"/>
-      <w:lang w:val="en-US" w:eastAsia="en-US"/>
-    </w:rPr>
-  </w:style>
-  <w:style w:type="paragraph" w:styleId="Indeks4">
-    <w:name w:val="index 4"/>
-    <w:basedOn w:val="Normal"/>
-    <w:next w:val="Normal"/>
-    <w:autoRedefine/>
-    <w:rsid w:val="0073577B"/>
-    <w:pPr>
-      <w:spacing w:after="240" w:line="240" w:lineRule="auto"/>
-      <w:ind w:left="960" w:hanging="240"/>
-      <w:jc w:val="left"/>
-    </w:pPr>
-    <w:rPr>
-      <w:rFonts w:ascii="Times New Roman" w:hAnsi="Times New Roman"/>
-      <w:sz w:val="24"/>
-      <w:szCs w:val="20"/>
-    </w:rPr>
-  </w:style>
-  <w:style w:type="paragraph" w:customStyle="1" w:styleId="TableText">
-    <w:name w:val="Table Text"/>
-    <w:basedOn w:val="Normal"/>
-    <w:rsid w:val="0073577B"/>
-    <w:pPr>
-      <w:overflowPunct w:val="0"/>
-      <w:autoSpaceDE w:val="0"/>
-      <w:autoSpaceDN w:val="0"/>
-      <w:adjustRightInd w:val="0"/>
-      <w:spacing w:line="240" w:lineRule="auto"/>
-      <w:ind w:left="28" w:right="28"/>
-      <w:jc w:val="left"/>
-      <w:textAlignment w:val="baseline"/>
-    </w:pPr>
-    <w:rPr>
-      <w:rFonts w:ascii="Times New Roman" w:hAnsi="Times New Roman"/>
-      <w:sz w:val="20"/>
-      <w:szCs w:val="20"/>
-      <w:lang w:val="en-US" w:eastAsia="en-US"/>
-    </w:rPr>
-  </w:style>
-  <w:style w:type="paragraph" w:customStyle="1" w:styleId="FalseHeading2">
-    <w:name w:val="False Heading 2"/>
-    <w:basedOn w:val="Normal"/>
-    <w:next w:val="Normal"/>
-    <w:rsid w:val="0073577B"/>
-    <w:pPr>
-      <w:keepNext/>
-      <w:pageBreakBefore/>
-      <w:numPr>
-        <w:numId w:val="5"/>
-      </w:numPr>
-      <w:tabs>
-        <w:tab w:val="left" w:pos="567"/>
-        <w:tab w:val="left" w:pos="851"/>
-        <w:tab w:val="left" w:pos="1134"/>
-      </w:tabs>
-      <w:spacing w:after="120" w:line="240" w:lineRule="auto"/>
-      <w:jc w:val="left"/>
-    </w:pPr>
-    <w:rPr>
-      <w:rFonts w:cs="Arial"/>
-      <w:b/>
-      <w:kern w:val="32"/>
-      <w:sz w:val="28"/>
-      <w:szCs w:val="32"/>
-    </w:rPr>
-  </w:style>
-  <w:style w:type="character" w:customStyle="1" w:styleId="BesgtHyperlink1">
-    <w:name w:val="BesøgtHyperlink1"/>
-    <w:basedOn w:val="Standardskrifttypeiafsnit2"/>
-    <w:rsid w:val="00B36DAF"/>
-    <w:rPr>
-      <w:color w:val="800080"/>
-      <w:u w:val="single"/>
-    </w:rPr>
-  </w:style>
-  <w:style w:type="character" w:customStyle="1" w:styleId="Standardskrifttypeiafsnit1">
-    <w:name w:val="Standardskrifttype i afsnit1"/>
-    <w:semiHidden/>
-    <w:unhideWhenUsed/>
-    <w:rsid w:val="00B36DAF"/>
-  </w:style>
-  <w:style w:type="table" w:customStyle="1" w:styleId="Tabel-Normal1">
-    <w:name w:val="Tabel - Normal1"/>
-    <w:semiHidden/>
-    <w:unhideWhenUsed/>
-    <w:qFormat/>
-    <w:rsid w:val="00B36DAF"/>
-    <w:rPr>
-      <w:sz w:val="24"/>
-      <w:szCs w:val="24"/>
-      <w:lang w:eastAsia="en-US"/>
-    </w:rPr>
-    <w:tblPr>
-      <w:tblInd w:w="0" w:type="dxa"/>
-      <w:tblCellMar>
-        <w:top w:w="0" w:type="dxa"/>
-        <w:left w:w="108" w:type="dxa"/>
-        <w:bottom w:w="0" w:type="dxa"/>
-        <w:right w:w="108" w:type="dxa"/>
-      </w:tblCellMar>
-    </w:tblPr>
-  </w:style>
-  <w:style w:type="numbering" w:customStyle="1" w:styleId="Ingenliste10">
-    <w:name w:val="Ingen liste1"/>
-    <w:semiHidden/>
-    <w:unhideWhenUsed/>
-    <w:rsid w:val="00B36DAF"/>
-  </w:style>
-  <w:style w:type="paragraph" w:customStyle="1" w:styleId="Indholdsfortegnelse11">
-    <w:name w:val="Indholdsfortegnelse 11"/>
-    <w:basedOn w:val="Normal"/>
-    <w:next w:val="Normal"/>
-    <w:autoRedefine/>
-    <w:semiHidden/>
-    <w:unhideWhenUsed/>
-    <w:rsid w:val="00B36DAF"/>
-    <w:pPr>
-      <w:spacing w:before="120" w:line="240" w:lineRule="auto"/>
-      <w:jc w:val="left"/>
-    </w:pPr>
-    <w:rPr>
-      <w:rFonts w:eastAsia="Cambria"/>
-      <w:b/>
-      <w:sz w:val="24"/>
-      <w:szCs w:val="24"/>
-      <w:lang w:eastAsia="en-US"/>
-    </w:rPr>
-  </w:style>
-  <w:style w:type="paragraph" w:customStyle="1" w:styleId="Indholdsfortegnelse21">
-    <w:name w:val="Indholdsfortegnelse 21"/>
-    <w:basedOn w:val="Normal"/>
-    <w:next w:val="Normal"/>
-    <w:autoRedefine/>
-    <w:semiHidden/>
-    <w:unhideWhenUsed/>
-    <w:rsid w:val="00B36DAF"/>
-    <w:pPr>
-      <w:spacing w:line="240" w:lineRule="auto"/>
-      <w:ind w:left="240"/>
-      <w:jc w:val="left"/>
-    </w:pPr>
-    <w:rPr>
-      <w:rFonts w:eastAsia="Cambria"/>
-      <w:b/>
-      <w:lang w:eastAsia="en-US"/>
-    </w:rPr>
-  </w:style>
-  <w:style w:type="paragraph" w:customStyle="1" w:styleId="Indholdsfortegnelse31">
-    <w:name w:val="Indholdsfortegnelse 31"/>
-    <w:basedOn w:val="Normal"/>
-    <w:next w:val="Normal"/>
-    <w:autoRedefine/>
-    <w:semiHidden/>
-    <w:unhideWhenUsed/>
-    <w:rsid w:val="00B36DAF"/>
-    <w:pPr>
-      <w:spacing w:line="240" w:lineRule="auto"/>
-      <w:ind w:left="480"/>
-      <w:jc w:val="left"/>
-    </w:pPr>
-    <w:rPr>
-      <w:rFonts w:eastAsia="Cambria"/>
-      <w:lang w:eastAsia="en-US"/>
-    </w:rPr>
-  </w:style>
-  <w:style w:type="paragraph" w:customStyle="1" w:styleId="Indholdsfortegnelse41">
-    <w:name w:val="Indholdsfortegnelse 41"/>
-    <w:basedOn w:val="Normal"/>
-    <w:next w:val="Normal"/>
-    <w:autoRedefine/>
-    <w:semiHidden/>
-    <w:unhideWhenUsed/>
-    <w:rsid w:val="00B36DAF"/>
-    <w:pPr>
-      <w:spacing w:line="240" w:lineRule="auto"/>
-      <w:ind w:left="720"/>
-      <w:jc w:val="left"/>
-    </w:pPr>
-    <w:rPr>
-      <w:rFonts w:eastAsia="Cambria"/>
-      <w:sz w:val="20"/>
-      <w:szCs w:val="24"/>
-      <w:lang w:eastAsia="en-US"/>
-    </w:rPr>
-  </w:style>
-  <w:style w:type="paragraph" w:customStyle="1" w:styleId="Indholdsfortegnelse51">
-    <w:name w:val="Indholdsfortegnelse 51"/>
-    <w:basedOn w:val="Normal"/>
-    <w:next w:val="Normal"/>
-    <w:autoRedefine/>
-    <w:semiHidden/>
-    <w:unhideWhenUsed/>
-    <w:rsid w:val="00B36DAF"/>
-    <w:pPr>
-      <w:spacing w:line="240" w:lineRule="auto"/>
-      <w:ind w:left="960"/>
-      <w:jc w:val="left"/>
-    </w:pPr>
-    <w:rPr>
-      <w:rFonts w:eastAsia="Cambria"/>
-      <w:sz w:val="20"/>
-      <w:szCs w:val="24"/>
-      <w:lang w:eastAsia="en-US"/>
-    </w:rPr>
-  </w:style>
-  <w:style w:type="paragraph" w:customStyle="1" w:styleId="Indholdsfortegnelse61">
-    <w:name w:val="Indholdsfortegnelse 61"/>
-    <w:basedOn w:val="Normal"/>
-    <w:next w:val="Normal"/>
-    <w:autoRedefine/>
-    <w:semiHidden/>
-    <w:unhideWhenUsed/>
-    <w:rsid w:val="00B36DAF"/>
-    <w:pPr>
-      <w:spacing w:line="240" w:lineRule="auto"/>
-      <w:ind w:left="1200"/>
-      <w:jc w:val="left"/>
-    </w:pPr>
-    <w:rPr>
-      <w:rFonts w:eastAsia="Cambria"/>
-      <w:sz w:val="20"/>
-      <w:szCs w:val="24"/>
-      <w:lang w:eastAsia="en-US"/>
-    </w:rPr>
-  </w:style>
-  <w:style w:type="paragraph" w:customStyle="1" w:styleId="Indholdsfortegnelse71">
-    <w:name w:val="Indholdsfortegnelse 71"/>
-    <w:basedOn w:val="Normal"/>
-    <w:next w:val="Normal"/>
-    <w:autoRedefine/>
-    <w:semiHidden/>
-    <w:unhideWhenUsed/>
-    <w:rsid w:val="00B36DAF"/>
-    <w:pPr>
-      <w:spacing w:line="240" w:lineRule="auto"/>
-      <w:ind w:left="1440"/>
-      <w:jc w:val="left"/>
-    </w:pPr>
-    <w:rPr>
-      <w:rFonts w:eastAsia="Cambria"/>
-      <w:sz w:val="20"/>
-      <w:szCs w:val="24"/>
-      <w:lang w:eastAsia="en-US"/>
-    </w:rPr>
-  </w:style>
-  <w:style w:type="paragraph" w:customStyle="1" w:styleId="Indholdsfortegnelse81">
-    <w:name w:val="Indholdsfortegnelse 81"/>
-    <w:basedOn w:val="Normal"/>
-    <w:next w:val="Normal"/>
-    <w:autoRedefine/>
-    <w:semiHidden/>
-    <w:unhideWhenUsed/>
-    <w:rsid w:val="00B36DAF"/>
-    <w:pPr>
-      <w:spacing w:line="240" w:lineRule="auto"/>
-      <w:ind w:left="1680"/>
-      <w:jc w:val="left"/>
-    </w:pPr>
-    <w:rPr>
-      <w:rFonts w:eastAsia="Cambria"/>
-      <w:sz w:val="20"/>
-      <w:szCs w:val="24"/>
-      <w:lang w:eastAsia="en-US"/>
-    </w:rPr>
-  </w:style>
-  <w:style w:type="paragraph" w:customStyle="1" w:styleId="Indholdsfortegnelse91">
-    <w:name w:val="Indholdsfortegnelse 91"/>
-    <w:basedOn w:val="Normal"/>
-    <w:next w:val="Normal"/>
-    <w:autoRedefine/>
-    <w:semiHidden/>
-    <w:unhideWhenUsed/>
-    <w:rsid w:val="00B36DAF"/>
-    <w:pPr>
-      <w:spacing w:line="240" w:lineRule="auto"/>
-      <w:ind w:left="1920"/>
-      <w:jc w:val="left"/>
-    </w:pPr>
-    <w:rPr>
-      <w:rFonts w:eastAsia="Cambria"/>
-      <w:sz w:val="20"/>
-      <w:szCs w:val="24"/>
-      <w:lang w:eastAsia="en-US"/>
-    </w:rPr>
-  </w:style>
-  <w:style w:type="paragraph" w:customStyle="1" w:styleId="Markeringsbobletekst10">
-    <w:name w:val="Markeringsbobletekst1"/>
-    <w:basedOn w:val="Normal"/>
-    <w:link w:val="MarkeringsbobletekstTegn"/>
-    <w:semiHidden/>
-    <w:unhideWhenUsed/>
-    <w:rsid w:val="00B36DAF"/>
-    <w:pPr>
-      <w:spacing w:line="240" w:lineRule="auto"/>
-      <w:jc w:val="left"/>
-    </w:pPr>
-    <w:rPr>
-      <w:rFonts w:ascii="Lucida Grande" w:hAnsi="Lucida Grande"/>
-      <w:sz w:val="18"/>
-      <w:szCs w:val="18"/>
-    </w:rPr>
-  </w:style>
-  <w:style w:type="character" w:customStyle="1" w:styleId="KommentartekstTegn">
-    <w:name w:val="Kommentartekst Tegn"/>
-    <w:basedOn w:val="Standardskrifttypeiafsnit3"/>
-    <w:link w:val="Kommentartekst1"/>
-    <w:rsid w:val="00B36DAF"/>
-    <w:rPr>
-      <w:rFonts w:ascii="Arial" w:eastAsia="Times New Roman" w:hAnsi="Arial" w:cs="Times New Roman"/>
-      <w:lang w:eastAsia="da-DK"/>
-    </w:rPr>
-  </w:style>
-  <w:style w:type="character" w:customStyle="1" w:styleId="KommentaremneTegn">
-    <w:name w:val="Kommentaremne Tegn"/>
-    <w:basedOn w:val="KommentartekstTegn"/>
-    <w:link w:val="Kommentaremne1"/>
-    <w:rsid w:val="00B36DAF"/>
-    <w:rPr>
-      <w:rFonts w:ascii="Arial" w:eastAsia="Times New Roman" w:hAnsi="Arial" w:cs="Times New Roman"/>
-      <w:b/>
-      <w:bCs/>
-      <w:lang w:eastAsia="da-DK"/>
-    </w:rPr>
-  </w:style>
-  <w:style w:type="paragraph" w:customStyle="1" w:styleId="Indholdsfortegnelse12">
-    <w:name w:val="Indholdsfortegnelse 12"/>
-    <w:basedOn w:val="Normal"/>
-    <w:next w:val="Normal"/>
-    <w:autoRedefine/>
-    <w:uiPriority w:val="39"/>
-    <w:rsid w:val="00B36DAF"/>
-    <w:pPr>
-      <w:overflowPunct w:val="0"/>
-      <w:autoSpaceDE w:val="0"/>
-      <w:autoSpaceDN w:val="0"/>
-      <w:adjustRightInd w:val="0"/>
-      <w:spacing w:line="240" w:lineRule="auto"/>
-      <w:jc w:val="left"/>
-      <w:textAlignment w:val="baseline"/>
-    </w:pPr>
-    <w:rPr>
-      <w:szCs w:val="24"/>
-      <w:lang w:eastAsia="en-US"/>
-    </w:rPr>
-  </w:style>
-  <w:style w:type="paragraph" w:customStyle="1" w:styleId="Indholdsfortegnelse22">
-    <w:name w:val="Indholdsfortegnelse 22"/>
-    <w:basedOn w:val="Normal"/>
-    <w:next w:val="Normal"/>
-    <w:autoRedefine/>
-    <w:uiPriority w:val="39"/>
-    <w:rsid w:val="00B36DAF"/>
-    <w:pPr>
-      <w:overflowPunct w:val="0"/>
-      <w:autoSpaceDE w:val="0"/>
-      <w:autoSpaceDN w:val="0"/>
-      <w:adjustRightInd w:val="0"/>
-      <w:spacing w:line="240" w:lineRule="auto"/>
-      <w:ind w:left="220"/>
-      <w:jc w:val="left"/>
-      <w:textAlignment w:val="baseline"/>
-    </w:pPr>
-    <w:rPr>
-      <w:szCs w:val="24"/>
-      <w:lang w:eastAsia="en-US"/>
-    </w:rPr>
-  </w:style>
-  <w:style w:type="character" w:customStyle="1" w:styleId="FodnotetekstTegn">
-    <w:name w:val="Fodnotetekst Tegn"/>
-    <w:basedOn w:val="Standardskrifttypeiafsnit3"/>
-    <w:link w:val="Fodnotetekst1"/>
-    <w:rsid w:val="00B36DAF"/>
-    <w:rPr>
-      <w:rFonts w:ascii="Arial" w:eastAsia="Times New Roman" w:hAnsi="Arial" w:cs="Times New Roman"/>
-      <w:lang w:eastAsia="da-DK"/>
-    </w:rPr>
-  </w:style>
-  <w:style w:type="paragraph" w:customStyle="1" w:styleId="Indholdsfortegnelse32">
-    <w:name w:val="Indholdsfortegnelse 32"/>
-    <w:basedOn w:val="Normal"/>
-    <w:next w:val="Normal"/>
-    <w:autoRedefine/>
-    <w:uiPriority w:val="39"/>
-    <w:rsid w:val="00B36DAF"/>
-    <w:pPr>
-      <w:overflowPunct w:val="0"/>
-      <w:autoSpaceDE w:val="0"/>
-      <w:autoSpaceDN w:val="0"/>
-      <w:adjustRightInd w:val="0"/>
-      <w:spacing w:line="240" w:lineRule="auto"/>
-      <w:ind w:left="440"/>
-      <w:jc w:val="left"/>
-      <w:textAlignment w:val="baseline"/>
-    </w:pPr>
-    <w:rPr>
-      <w:szCs w:val="24"/>
-      <w:lang w:eastAsia="en-US"/>
-    </w:rPr>
-  </w:style>
-  <w:style w:type="paragraph" w:customStyle="1" w:styleId="Indholdsfortegnelse42">
-    <w:name w:val="Indholdsfortegnelse 42"/>
-    <w:basedOn w:val="Normal"/>
-    <w:next w:val="Normal"/>
-    <w:autoRedefine/>
-    <w:uiPriority w:val="39"/>
-    <w:unhideWhenUsed/>
-    <w:rsid w:val="00B36DAF"/>
-    <w:pPr>
-      <w:spacing w:after="100" w:line="240" w:lineRule="auto"/>
-      <w:ind w:left="720"/>
-      <w:jc w:val="left"/>
-    </w:pPr>
-    <w:rPr>
-      <w:rFonts w:ascii="Cambria" w:hAnsi="Cambria"/>
-      <w:sz w:val="24"/>
-      <w:szCs w:val="24"/>
-      <w:lang w:eastAsia="en-US"/>
-    </w:rPr>
-  </w:style>
-  <w:style w:type="paragraph" w:customStyle="1" w:styleId="Indholdsfortegnelse52">
-    <w:name w:val="Indholdsfortegnelse 52"/>
-    <w:basedOn w:val="Normal"/>
-    <w:next w:val="Normal"/>
-    <w:autoRedefine/>
-    <w:uiPriority w:val="39"/>
-    <w:unhideWhenUsed/>
-    <w:rsid w:val="00B36DAF"/>
-    <w:pPr>
-      <w:spacing w:after="100" w:line="240" w:lineRule="auto"/>
-      <w:ind w:left="960"/>
-      <w:jc w:val="left"/>
-    </w:pPr>
-    <w:rPr>
-      <w:rFonts w:ascii="Cambria" w:hAnsi="Cambria"/>
-      <w:sz w:val="24"/>
-      <w:szCs w:val="24"/>
-      <w:lang w:eastAsia="en-US"/>
-    </w:rPr>
-  </w:style>
-  <w:style w:type="paragraph" w:customStyle="1" w:styleId="Indholdsfortegnelse62">
-    <w:name w:val="Indholdsfortegnelse 62"/>
-    <w:basedOn w:val="Normal"/>
-    <w:next w:val="Normal"/>
-    <w:autoRedefine/>
-    <w:uiPriority w:val="39"/>
-    <w:unhideWhenUsed/>
-    <w:rsid w:val="00B36DAF"/>
-    <w:pPr>
-      <w:spacing w:after="100" w:line="240" w:lineRule="auto"/>
-      <w:ind w:left="1200"/>
-      <w:jc w:val="left"/>
-    </w:pPr>
-    <w:rPr>
-      <w:rFonts w:ascii="Cambria" w:hAnsi="Cambria"/>
-      <w:sz w:val="24"/>
-      <w:szCs w:val="24"/>
-      <w:lang w:eastAsia="en-US"/>
-    </w:rPr>
-  </w:style>
-  <w:style w:type="paragraph" w:customStyle="1" w:styleId="Indholdsfortegnelse72">
-    <w:name w:val="Indholdsfortegnelse 72"/>
-    <w:basedOn w:val="Normal"/>
-    <w:next w:val="Normal"/>
-    <w:autoRedefine/>
-    <w:uiPriority w:val="39"/>
-    <w:unhideWhenUsed/>
-    <w:rsid w:val="00B36DAF"/>
-    <w:pPr>
-      <w:spacing w:after="100" w:line="240" w:lineRule="auto"/>
-      <w:ind w:left="1440"/>
-      <w:jc w:val="left"/>
-    </w:pPr>
-    <w:rPr>
-      <w:rFonts w:ascii="Cambria" w:hAnsi="Cambria"/>
-      <w:sz w:val="24"/>
-      <w:szCs w:val="24"/>
-      <w:lang w:eastAsia="en-US"/>
-    </w:rPr>
-  </w:style>
-  <w:style w:type="paragraph" w:customStyle="1" w:styleId="Indholdsfortegnelse82">
-    <w:name w:val="Indholdsfortegnelse 82"/>
-    <w:basedOn w:val="Normal"/>
-    <w:next w:val="Normal"/>
-    <w:autoRedefine/>
-    <w:uiPriority w:val="39"/>
-    <w:unhideWhenUsed/>
-    <w:rsid w:val="00B36DAF"/>
-    <w:pPr>
-      <w:spacing w:after="100" w:line="240" w:lineRule="auto"/>
-      <w:ind w:left="1680"/>
-      <w:jc w:val="left"/>
-    </w:pPr>
-    <w:rPr>
-      <w:rFonts w:ascii="Cambria" w:hAnsi="Cambria"/>
-      <w:sz w:val="24"/>
-      <w:szCs w:val="24"/>
-      <w:lang w:eastAsia="en-US"/>
-    </w:rPr>
-  </w:style>
-  <w:style w:type="paragraph" w:customStyle="1" w:styleId="Indholdsfortegnelse92">
-    <w:name w:val="Indholdsfortegnelse 92"/>
-    <w:basedOn w:val="Normal"/>
-    <w:next w:val="Normal"/>
-    <w:autoRedefine/>
-    <w:uiPriority w:val="39"/>
-    <w:unhideWhenUsed/>
-    <w:rsid w:val="00B36DAF"/>
-    <w:pPr>
-      <w:spacing w:after="100" w:line="240" w:lineRule="auto"/>
-      <w:ind w:left="1920"/>
-      <w:jc w:val="left"/>
-    </w:pPr>
-    <w:rPr>
-      <w:rFonts w:ascii="Cambria" w:hAnsi="Cambria"/>
-      <w:sz w:val="24"/>
-      <w:szCs w:val="24"/>
-      <w:lang w:eastAsia="en-US"/>
-    </w:rPr>
-  </w:style>
-  <w:style w:type="character" w:customStyle="1" w:styleId="Overskrift2Tegn">
-    <w:name w:val="Overskrift 2 Tegn"/>
-    <w:basedOn w:val="Standardskrifttypeiafsnit3"/>
-    <w:link w:val="Overskrift21"/>
-    <w:rsid w:val="000E7216"/>
-    <w:rPr>
-      <w:rFonts w:ascii="Arial" w:eastAsia="Times New Roman" w:hAnsi="Arial"/>
-      <w:b/>
-      <w:color w:val="1F497D"/>
-      <w:sz w:val="26"/>
-      <w:szCs w:val="22"/>
-    </w:rPr>
-  </w:style>
-  <w:style w:type="character" w:customStyle="1" w:styleId="Overskrift3Tegn">
-    <w:name w:val="Overskrift 3 Tegn"/>
-    <w:basedOn w:val="Standardskrifttypeiafsnit3"/>
-    <w:link w:val="Overskrift31"/>
-    <w:rsid w:val="00CF595B"/>
-    <w:rPr>
-      <w:rFonts w:ascii="Arial" w:eastAsia="Times New Roman" w:hAnsi="Arial"/>
-      <w:b/>
-      <w:color w:val="1F497D"/>
-      <w:sz w:val="22"/>
-      <w:szCs w:val="22"/>
-    </w:rPr>
-  </w:style>
-  <w:style w:type="paragraph" w:customStyle="1" w:styleId="Revision1">
-    <w:name w:val="Revision1"/>
-    <w:hidden/>
-    <w:rsid w:val="00B36DAF"/>
-    <w:rPr>
-      <w:rFonts w:ascii="Arial" w:eastAsia="Times New Roman" w:hAnsi="Arial"/>
-      <w:sz w:val="22"/>
-      <w:szCs w:val="24"/>
-      <w:lang w:eastAsia="en-US"/>
-    </w:rPr>
-  </w:style>
-  <w:style w:type="paragraph" w:styleId="Kommentartekst">
-    <w:name w:val="annotation text"/>
-    <w:basedOn w:val="Normal"/>
-    <w:link w:val="KommentartekstTegn1"/>
-    <w:uiPriority w:val="99"/>
-    <w:rsid w:val="008A34F9"/>
-    <w:pPr>
-      <w:spacing w:line="240" w:lineRule="auto"/>
-    </w:pPr>
-    <w:rPr>
-      <w:sz w:val="24"/>
-      <w:szCs w:val="24"/>
-    </w:rPr>
-  </w:style>
-  <w:style w:type="character" w:customStyle="1" w:styleId="KommentartekstTegn1">
-    <w:name w:val="Comment Text Char1"/>
-    <w:basedOn w:val="Standardskrifttypeiafsnit"/>
-    <w:link w:val="Kommentartekst"/>
-    <w:uiPriority w:val="99"/>
-    <w:rsid w:val="008A34F9"/>
-    <w:rPr>
-      <w:rFonts w:ascii="Arial" w:eastAsia="Times New Roman" w:hAnsi="Arial"/>
-      <w:sz w:val="24"/>
-      <w:szCs w:val="24"/>
-      <w:lang w:eastAsia="da-DK"/>
-    </w:rPr>
-  </w:style>
-  <w:style w:type="character" w:styleId="Kommentarhenvisning">
-    <w:name w:val="annotation reference"/>
-    <w:basedOn w:val="Standardskrifttypeiafsnit"/>
-    <w:uiPriority w:val="99"/>
-    <w:rsid w:val="008A34F9"/>
-    <w:rPr>
-      <w:sz w:val="18"/>
-      <w:szCs w:val="18"/>
-    </w:rPr>
-  </w:style>
-  <w:style w:type="paragraph" w:styleId="Markeringsbobletekst">
-    <w:name w:val="Balloon Text"/>
-    <w:basedOn w:val="Normal"/>
-    <w:link w:val="MarkeringsbobletekstTegn2"/>
-    <w:uiPriority w:val="99"/>
-    <w:rsid w:val="00DC1119"/>
-    <w:pPr>
-      <w:spacing w:line="240" w:lineRule="auto"/>
-    </w:pPr>
-    <w:rPr>
-      <w:rFonts w:ascii="Lucida Grande" w:hAnsi="Lucida Grande"/>
-      <w:sz w:val="18"/>
-      <w:szCs w:val="18"/>
-    </w:rPr>
-  </w:style>
-  <w:style w:type="character" w:customStyle="1" w:styleId="MarkeringsbobletekstTegn2">
-    <w:name w:val="Balloon Text Char1"/>
-    <w:basedOn w:val="Standardskrifttypeiafsnit"/>
-    <w:link w:val="Markeringsbobletekst"/>
-    <w:uiPriority w:val="99"/>
-    <w:rsid w:val="00DC1119"/>
-    <w:rPr>
-      <w:rFonts w:ascii="Lucida Grande" w:eastAsia="Times New Roman" w:hAnsi="Lucida Grande"/>
-      <w:sz w:val="18"/>
-      <w:szCs w:val="18"/>
-      <w:lang w:eastAsia="da-DK"/>
-    </w:rPr>
-  </w:style>
-  <w:style w:type="character" w:customStyle="1" w:styleId="Overskrift1Tegn1">
-    <w:name w:val="Heading 1 Char1"/>
-    <w:basedOn w:val="Standardskrifttypeiafsnit"/>
-    <w:link w:val="Overskrift1"/>
-    <w:rsid w:val="0031683E"/>
-    <w:rPr>
-      <w:rFonts w:ascii="Arial" w:eastAsia="Times New Roman" w:hAnsi="Arial"/>
-      <w:b/>
-      <w:color w:val="1F497D"/>
-      <w:sz w:val="28"/>
-      <w:szCs w:val="22"/>
-      <w:lang w:eastAsia="da-DK"/>
-    </w:rPr>
-  </w:style>
-  <w:style w:type="character" w:customStyle="1" w:styleId="Overskrift2Tegn1">
-    <w:name w:val="Heading 2 Char1"/>
-    <w:basedOn w:val="Standardskrifttypeiafsnit"/>
-    <w:link w:val="Overskrift2"/>
-    <w:rsid w:val="0031683E"/>
-    <w:rPr>
-      <w:rFonts w:ascii="Arial" w:eastAsia="Times New Roman" w:hAnsi="Arial"/>
-      <w:b/>
-      <w:color w:val="1F497D"/>
-      <w:sz w:val="26"/>
-      <w:szCs w:val="22"/>
-      <w:lang w:eastAsia="da-DK"/>
-    </w:rPr>
-  </w:style>
-  <w:style w:type="character" w:customStyle="1" w:styleId="Overskrift3Tegn1">
-    <w:name w:val="Heading 3 Char2"/>
-    <w:basedOn w:val="Standardskrifttypeiafsnit"/>
-    <w:link w:val="Overskrift3"/>
-    <w:rsid w:val="0031683E"/>
-    <w:rPr>
-      <w:rFonts w:ascii="Arial" w:eastAsia="Times New Roman" w:hAnsi="Arial"/>
-      <w:b/>
-      <w:color w:val="1F497D"/>
-      <w:sz w:val="22"/>
-      <w:szCs w:val="22"/>
-      <w:lang w:eastAsia="da-DK"/>
-    </w:rPr>
-  </w:style>
-  <w:style w:type="character" w:customStyle="1" w:styleId="Overskrift4Tegn1">
-    <w:name w:val="Heading 4 Char1"/>
-    <w:basedOn w:val="Standardskrifttypeiafsnit"/>
-    <w:link w:val="Overskrift4"/>
-    <w:uiPriority w:val="9"/>
-    <w:rsid w:val="0031683E"/>
-    <w:rPr>
-      <w:rFonts w:ascii="Arial" w:eastAsia="Times New Roman" w:hAnsi="Arial"/>
-      <w:b/>
-      <w:bCs/>
-      <w:sz w:val="22"/>
-      <w:szCs w:val="22"/>
-      <w:lang w:eastAsia="da-DK"/>
-    </w:rPr>
-  </w:style>
-  <w:style w:type="character" w:customStyle="1" w:styleId="Overskrift5Tegn1">
-    <w:name w:val="Heading 5 Char1"/>
-    <w:basedOn w:val="Standardskrifttypeiafsnit"/>
-    <w:link w:val="Overskrift5"/>
-    <w:uiPriority w:val="9"/>
-    <w:rsid w:val="0031683E"/>
-    <w:rPr>
-      <w:rFonts w:ascii="Arial" w:eastAsia="Times New Roman" w:hAnsi="Arial"/>
-      <w:b/>
-      <w:bCs/>
-      <w:iCs/>
-      <w:sz w:val="22"/>
-      <w:szCs w:val="26"/>
-      <w:lang w:eastAsia="da-DK"/>
-    </w:rPr>
-  </w:style>
-  <w:style w:type="character" w:customStyle="1" w:styleId="Overskrift6Tegn1">
-    <w:name w:val="Heading 6 Char1"/>
-    <w:basedOn w:val="Standardskrifttypeiafsnit"/>
-    <w:link w:val="Overskrift6"/>
-    <w:uiPriority w:val="9"/>
-    <w:rsid w:val="0031683E"/>
-    <w:rPr>
-      <w:rFonts w:ascii="Arial" w:eastAsia="Times New Roman" w:hAnsi="Arial"/>
-      <w:b/>
-      <w:bCs/>
-      <w:sz w:val="22"/>
-      <w:szCs w:val="22"/>
-      <w:lang w:eastAsia="da-DK"/>
-    </w:rPr>
-  </w:style>
-  <w:style w:type="character" w:customStyle="1" w:styleId="Overskrift7Tegn1">
-    <w:name w:val="Heading 7 Char1"/>
-    <w:basedOn w:val="Standardskrifttypeiafsnit"/>
-    <w:link w:val="Overskrift7"/>
-    <w:rsid w:val="0031683E"/>
-    <w:rPr>
-      <w:rFonts w:ascii="Arial" w:eastAsia="Times New Roman" w:hAnsi="Arial"/>
-      <w:b/>
-      <w:sz w:val="22"/>
-      <w:szCs w:val="22"/>
-      <w:lang w:eastAsia="da-DK"/>
-    </w:rPr>
-  </w:style>
-  <w:style w:type="character" w:customStyle="1" w:styleId="Overskrift8Tegn1">
-    <w:name w:val="Heading 8 Char"/>
-    <w:basedOn w:val="Standardskrifttypeiafsnit"/>
-    <w:link w:val="Overskrift8"/>
-    <w:rsid w:val="0031683E"/>
-    <w:rPr>
-      <w:rFonts w:ascii="Arial" w:eastAsia="Times New Roman" w:hAnsi="Arial"/>
-      <w:b/>
-      <w:iCs/>
-      <w:sz w:val="22"/>
-      <w:szCs w:val="22"/>
-      <w:lang w:eastAsia="da-DK"/>
-    </w:rPr>
-  </w:style>
-  <w:style w:type="paragraph" w:customStyle="1" w:styleId="a0">
-    <w:basedOn w:val="Normal"/>
-    <w:next w:val="Normal"/>
-    <w:autoRedefine/>
-    <w:uiPriority w:val="39"/>
-    <w:unhideWhenUsed/>
-    <w:rsid w:val="0031683E"/>
-    <w:pPr>
-      <w:spacing w:after="100" w:line="240" w:lineRule="auto"/>
-      <w:ind w:left="1920"/>
-      <w:jc w:val="left"/>
-    </w:pPr>
-    <w:rPr>
-      <w:rFonts w:ascii="Cambria" w:hAnsi="Cambria"/>
-      <w:sz w:val="24"/>
-      <w:szCs w:val="24"/>
-      <w:lang w:eastAsia="en-US"/>
-    </w:rPr>
-  </w:style>
-  <w:style w:type="numbering" w:styleId="111111">
-    <w:name w:val="Outline List 2"/>
-    <w:basedOn w:val="Ingenliste"/>
-    <w:rsid w:val="0031683E"/>
-    <w:pPr>
-      <w:numPr>
-        <w:numId w:val="7"/>
-      </w:numPr>
-    </w:pPr>
-  </w:style>
-  <w:style w:type="character" w:customStyle="1" w:styleId="idlidentifier">
-    <w:name w:val="idl.identifier"/>
-    <w:basedOn w:val="Standardskrifttypeiafsnit"/>
-    <w:rsid w:val="0031683E"/>
-    <w:rPr>
-      <w:rFonts w:ascii="Courier New" w:hAnsi="Courier New"/>
-      <w:i/>
-    </w:rPr>
-  </w:style>
-  <w:style w:type="character" w:customStyle="1" w:styleId="idlkeyword">
-    <w:name w:val="idl.keyword"/>
-    <w:basedOn w:val="idlidentifier"/>
-    <w:rsid w:val="0031683E"/>
-    <w:rPr>
-      <w:rFonts w:ascii="Courier New" w:hAnsi="Courier New"/>
-      <w:b/>
-      <w:i/>
-    </w:rPr>
-  </w:style>
-  <w:style w:type="character" w:customStyle="1" w:styleId="idlparameters">
-    <w:name w:val="idl.parameters"/>
-    <w:basedOn w:val="idlidentifier"/>
-    <w:rsid w:val="0031683E"/>
-    <w:rPr>
-      <w:rFonts w:ascii="Courier New" w:hAnsi="Courier New"/>
-      <w:i/>
-    </w:rPr>
-  </w:style>
-  <w:style w:type="paragraph" w:customStyle="1" w:styleId="idlparameter">
-    <w:name w:val="idl.parameter"/>
-    <w:basedOn w:val="Normal"/>
-    <w:rsid w:val="0031683E"/>
-    <w:pPr>
-      <w:spacing w:line="240" w:lineRule="auto"/>
-      <w:jc w:val="left"/>
-    </w:pPr>
-    <w:rPr>
-      <w:rFonts w:ascii="Cambria" w:eastAsia="Cambria" w:hAnsi="Cambria"/>
-      <w:sz w:val="24"/>
-      <w:szCs w:val="24"/>
-      <w:lang w:eastAsia="en-US"/>
-    </w:rPr>
-  </w:style>
-  <w:style w:type="paragraph" w:styleId="Korrektur">
-    <w:name w:val="Revision"/>
-    <w:hidden/>
-    <w:rsid w:val="0031683E"/>
-    <w:rPr>
-      <w:rFonts w:ascii="Arial" w:eastAsia="Times New Roman" w:hAnsi="Arial"/>
-      <w:sz w:val="22"/>
-      <w:szCs w:val="24"/>
-      <w:lang w:eastAsia="en-US"/>
-    </w:rPr>
-  </w:style>
-  <w:style w:type="paragraph" w:styleId="Sidehoved">
-    <w:name w:val="header"/>
-    <w:basedOn w:val="Normal"/>
-    <w:link w:val="SidehovedTegn1"/>
-    <w:uiPriority w:val="99"/>
-    <w:unhideWhenUsed/>
-    <w:rsid w:val="0031683E"/>
-    <w:pPr>
-      <w:tabs>
-        <w:tab w:val="center" w:pos="4153"/>
-        <w:tab w:val="right" w:pos="8306"/>
-      </w:tabs>
-      <w:spacing w:line="240" w:lineRule="auto"/>
-    </w:pPr>
-  </w:style>
-  <w:style w:type="character" w:customStyle="1" w:styleId="SidehovedTegn1">
-    <w:name w:val="Header Char1"/>
-    <w:basedOn w:val="Standardskrifttypeiafsnit"/>
-    <w:link w:val="Sidehoved"/>
-    <w:uiPriority w:val="99"/>
-    <w:rsid w:val="0031683E"/>
-    <w:rPr>
-      <w:rFonts w:ascii="Arial" w:eastAsia="Times New Roman" w:hAnsi="Arial"/>
-      <w:sz w:val="22"/>
-      <w:szCs w:val="22"/>
-      <w:lang w:eastAsia="da-DK"/>
-    </w:rPr>
-  </w:style>
-  <w:style w:type="paragraph" w:styleId="Sidefod">
-    <w:name w:val="footer"/>
-    <w:basedOn w:val="Normal"/>
-    <w:link w:val="SidefodTegn1"/>
-    <w:uiPriority w:val="99"/>
-    <w:unhideWhenUsed/>
-    <w:rsid w:val="0031683E"/>
-    <w:pPr>
-      <w:tabs>
-        <w:tab w:val="center" w:pos="4153"/>
-        <w:tab w:val="right" w:pos="8306"/>
-      </w:tabs>
-      <w:spacing w:line="240" w:lineRule="auto"/>
-    </w:pPr>
-  </w:style>
-  <w:style w:type="character" w:customStyle="1" w:styleId="SidefodTegn1">
-    <w:name w:val="Footer Char1"/>
-    <w:basedOn w:val="Standardskrifttypeiafsnit"/>
-    <w:link w:val="Sidefod"/>
-    <w:uiPriority w:val="99"/>
-    <w:rsid w:val="0031683E"/>
-    <w:rPr>
-      <w:rFonts w:ascii="Arial" w:eastAsia="Times New Roman" w:hAnsi="Arial"/>
-      <w:sz w:val="22"/>
-      <w:szCs w:val="22"/>
-      <w:lang w:eastAsia="da-DK"/>
-    </w:rPr>
-  </w:style>
-  <w:style w:type="table" w:styleId="Tabelgitter">
-    <w:name w:val="Table Grid"/>
-    <w:basedOn w:val="Tabel-Normal"/>
-    <w:uiPriority w:val="59"/>
-    <w:rsid w:val="0031683E"/>
-    <w:tblPr>
-      <w:tblInd w:w="0" w:type="dxa"/>
-      <w:tblBorders>
-        <w:top w:val="single" w:sz="4" w:space="0" w:color="000000"/>
-        <w:left w:val="single" w:sz="4" w:space="0" w:color="000000"/>
-        <w:bottom w:val="single" w:sz="4" w:space="0" w:color="000000"/>
-        <w:right w:val="single" w:sz="4" w:space="0" w:color="000000"/>
-        <w:insideH w:val="single" w:sz="4" w:space="0" w:color="000000"/>
-        <w:insideV w:val="single" w:sz="4" w:space="0" w:color="000000"/>
-      </w:tblBorders>
-      <w:tblCellMar>
-        <w:top w:w="0" w:type="dxa"/>
-        <w:left w:w="108" w:type="dxa"/>
-        <w:bottom w:w="0" w:type="dxa"/>
-        <w:right w:w="108" w:type="dxa"/>
-      </w:tblCellMar>
-    </w:tblPr>
-  </w:style>
-  <w:style w:type="character" w:styleId="BesgtLink">
-    <w:name w:val="FollowedHyperlink"/>
-    <w:basedOn w:val="Standardskrifttypeiafsnit"/>
-    <w:uiPriority w:val="99"/>
-    <w:unhideWhenUsed/>
-    <w:rsid w:val="0031683E"/>
-    <w:rPr>
-      <w:color w:val="99CC00"/>
-      <w:u w:val="single"/>
-    </w:rPr>
-  </w:style>
-  <w:style w:type="character" w:styleId="Sidetal">
-    <w:name w:val="page number"/>
-    <w:basedOn w:val="Standardskrifttypeiafsnit"/>
-    <w:uiPriority w:val="99"/>
-    <w:unhideWhenUsed/>
-    <w:rsid w:val="0031683E"/>
-  </w:style>
-  <w:style w:type="paragraph" w:styleId="Fodnotetekst">
-    <w:name w:val="footnote text"/>
-    <w:basedOn w:val="Normal"/>
-    <w:link w:val="FodnotetekstTegn1"/>
-    <w:uiPriority w:val="99"/>
-    <w:unhideWhenUsed/>
-    <w:rsid w:val="00055BC7"/>
-    <w:pPr>
-      <w:spacing w:line="240" w:lineRule="auto"/>
-    </w:pPr>
-    <w:rPr>
-      <w:szCs w:val="24"/>
-    </w:rPr>
-  </w:style>
-  <w:style w:type="character" w:customStyle="1" w:styleId="FodnotetekstTegn1">
-    <w:name w:val="Footnote Text Char1"/>
-    <w:basedOn w:val="Standardskrifttypeiafsnit"/>
-    <w:link w:val="Fodnotetekst"/>
-    <w:uiPriority w:val="99"/>
-    <w:rsid w:val="00055BC7"/>
-    <w:rPr>
-      <w:rFonts w:ascii="Arial" w:eastAsia="Times New Roman" w:hAnsi="Arial"/>
-      <w:sz w:val="22"/>
-      <w:szCs w:val="24"/>
-      <w:lang w:eastAsia="da-DK"/>
-    </w:rPr>
-  </w:style>
-  <w:style w:type="character" w:styleId="Fodnotehenvisning">
-    <w:name w:val="footnote reference"/>
-    <w:basedOn w:val="Standardskrifttypeiafsnit"/>
-    <w:uiPriority w:val="99"/>
-    <w:unhideWhenUsed/>
-    <w:rsid w:val="0031683E"/>
-    <w:rPr>
-      <w:vertAlign w:val="superscript"/>
-    </w:rPr>
-  </w:style>
-  <w:style w:type="paragraph" w:styleId="Kommentaremne">
-    <w:name w:val="annotation subject"/>
-    <w:basedOn w:val="Kommentartekst"/>
-    <w:next w:val="Kommentartekst"/>
-    <w:link w:val="KommentaremneTegn1"/>
-    <w:unhideWhenUsed/>
-    <w:rsid w:val="0031683E"/>
-    <w:rPr>
-      <w:b/>
-      <w:bCs/>
-      <w:sz w:val="20"/>
-      <w:szCs w:val="20"/>
-    </w:rPr>
-  </w:style>
-  <w:style w:type="character" w:customStyle="1" w:styleId="KommentaremneTegn1">
-    <w:name w:val="Comment Subject Char1"/>
-    <w:basedOn w:val="KommentartekstTegn1"/>
-    <w:link w:val="Kommentaremne"/>
-    <w:uiPriority w:val="99"/>
-    <w:rsid w:val="0031683E"/>
-    <w:rPr>
-      <w:rFonts w:ascii="Arial" w:eastAsia="Times New Roman" w:hAnsi="Arial"/>
-      <w:b/>
-      <w:bCs/>
-      <w:sz w:val="24"/>
-      <w:szCs w:val="24"/>
-      <w:lang w:eastAsia="da-DK"/>
-    </w:rPr>
-  </w:style>
-  <w:style w:type="paragraph" w:styleId="Indholdsfortegnelse2">
-    <w:name w:val="toc 2"/>
-    <w:basedOn w:val="Normal"/>
-    <w:next w:val="Normal"/>
-    <w:autoRedefine/>
-    <w:uiPriority w:val="39"/>
-    <w:rsid w:val="0031683E"/>
-    <w:pPr>
-      <w:ind w:left="220"/>
-    </w:pPr>
-  </w:style>
-  <w:style w:type="paragraph" w:styleId="Indholdsfortegnelse1">
-    <w:name w:val="toc 1"/>
-    <w:basedOn w:val="Normal"/>
-    <w:next w:val="Normal"/>
-    <w:autoRedefine/>
-    <w:uiPriority w:val="39"/>
-    <w:rsid w:val="0031683E"/>
-  </w:style>
-  <w:style w:type="paragraph" w:styleId="Starthilsen">
-    <w:name w:val="Salutation"/>
-    <w:basedOn w:val="Normal"/>
-    <w:next w:val="Normal"/>
-    <w:link w:val="StarthilsenTegn"/>
-    <w:rsid w:val="0031788F"/>
-  </w:style>
-  <w:style w:type="character" w:customStyle="1" w:styleId="StarthilsenTegn">
-    <w:name w:val="Salutation Char"/>
-    <w:basedOn w:val="Standardskrifttypeiafsnit"/>
-    <w:link w:val="Starthilsen"/>
-    <w:rsid w:val="0031788F"/>
-    <w:rPr>
-      <w:rFonts w:ascii="Arial" w:eastAsia="Times New Roman" w:hAnsi="Arial"/>
-      <w:sz w:val="22"/>
-      <w:szCs w:val="22"/>
-      <w:lang w:eastAsia="da-DK"/>
-    </w:rPr>
-  </w:style>
-  <w:style w:type="paragraph" w:styleId="Indholdsfortegnelse3">
-    <w:name w:val="toc 3"/>
-    <w:basedOn w:val="Normal"/>
-    <w:next w:val="Normal"/>
-    <w:autoRedefine/>
-    <w:uiPriority w:val="39"/>
-    <w:rsid w:val="003D0E52"/>
-    <w:pPr>
-      <w:ind w:left="440"/>
-    </w:pPr>
-  </w:style>
-  <w:style w:type="paragraph" w:styleId="Billedtekst">
-    <w:name w:val="caption"/>
-    <w:basedOn w:val="Normal"/>
-    <w:next w:val="Normal"/>
-    <w:rsid w:val="00393EDA"/>
-    <w:rPr>
-      <w:b/>
-      <w:bCs/>
-      <w:sz w:val="20"/>
-      <w:szCs w:val="20"/>
-    </w:rPr>
-  </w:style>
-  <w:style w:type="paragraph" w:styleId="Rubrik">
-    <w:name w:val="Title"/>
-    <w:basedOn w:val="Normal"/>
-    <w:next w:val="Normal"/>
-    <w:link w:val="RubrikTegn"/>
-    <w:uiPriority w:val="10"/>
-    <w:qFormat/>
-    <w:rsid w:val="00055BC7"/>
-    <w:pPr>
-      <w:spacing w:before="240" w:after="60"/>
-      <w:jc w:val="center"/>
-      <w:outlineLvl w:val="0"/>
-    </w:pPr>
-    <w:rPr>
-      <w:rFonts w:ascii="Calibri" w:hAnsi="Calibri"/>
-      <w:b/>
-      <w:bCs/>
-      <w:kern w:val="28"/>
-      <w:sz w:val="32"/>
-      <w:szCs w:val="32"/>
-    </w:rPr>
-  </w:style>
-  <w:style w:type="character" w:customStyle="1" w:styleId="RubrikTegn">
-    <w:name w:val="Title Char"/>
-    <w:basedOn w:val="Standardskrifttypeiafsnit"/>
-    <w:link w:val="Rubrik"/>
-    <w:uiPriority w:val="10"/>
-    <w:rsid w:val="00055BC7"/>
-    <w:rPr>
-      <w:rFonts w:ascii="Calibri" w:eastAsia="Times New Roman" w:hAnsi="Calibri" w:cs="Times New Roman"/>
-      <w:b/>
-      <w:bCs/>
-      <w:kern w:val="28"/>
-      <w:sz w:val="32"/>
-      <w:szCs w:val="32"/>
-      <w:lang w:eastAsia="da-DK"/>
-    </w:rPr>
-  </w:style>
-  <w:style w:type="paragraph" w:styleId="Indholdsfortegnelse4">
-    <w:name w:val="toc 4"/>
-    <w:basedOn w:val="Normal"/>
-    <w:next w:val="Normal"/>
-    <w:autoRedefine/>
-    <w:rsid w:val="00055BC7"/>
-    <w:pPr>
-      <w:ind w:left="660"/>
-    </w:pPr>
-  </w:style>
-  <w:style w:type="paragraph" w:styleId="Indholdsfortegnelse5">
-    <w:name w:val="toc 5"/>
-    <w:basedOn w:val="Normal"/>
-    <w:next w:val="Normal"/>
-    <w:autoRedefine/>
-    <w:rsid w:val="00055BC7"/>
-    <w:pPr>
-      <w:ind w:left="880"/>
-    </w:pPr>
-  </w:style>
-  <w:style w:type="paragraph" w:styleId="Indholdsfortegnelse6">
-    <w:name w:val="toc 6"/>
-    <w:basedOn w:val="Normal"/>
-    <w:next w:val="Normal"/>
-    <w:autoRedefine/>
-    <w:rsid w:val="00055BC7"/>
-    <w:pPr>
-      <w:ind w:left="1100"/>
-    </w:pPr>
-  </w:style>
-  <w:style w:type="paragraph" w:styleId="Indholdsfortegnelse7">
-    <w:name w:val="toc 7"/>
-    <w:basedOn w:val="Normal"/>
-    <w:next w:val="Normal"/>
-    <w:autoRedefine/>
-    <w:rsid w:val="00055BC7"/>
-    <w:pPr>
-      <w:ind w:left="1320"/>
-    </w:pPr>
-  </w:style>
-  <w:style w:type="paragraph" w:styleId="Indholdsfortegnelse8">
-    <w:name w:val="toc 8"/>
-    <w:basedOn w:val="Normal"/>
-    <w:next w:val="Normal"/>
-    <w:autoRedefine/>
-    <w:rsid w:val="00055BC7"/>
-    <w:pPr>
-      <w:ind w:left="1540"/>
-    </w:pPr>
-  </w:style>
-  <w:style w:type="paragraph" w:styleId="Indholdsfortegnelse9">
-    <w:name w:val="toc 9"/>
-    <w:basedOn w:val="Normal"/>
-    <w:next w:val="Normal"/>
-    <w:autoRedefine/>
-    <w:rsid w:val="00055BC7"/>
-    <w:pPr>
-      <w:ind w:left="1760"/>
-    </w:pPr>
-  </w:style>
-  <w:style w:type="character" w:customStyle="1" w:styleId="Overskrift9Tegn">
-    <w:name w:val="Heading 9 Char"/>
-    <w:basedOn w:val="Standardskrifttypeiafsnit"/>
-    <w:link w:val="Overskrift9"/>
-    <w:rsid w:val="00D9292A"/>
-    <w:rPr>
-      <w:rFonts w:ascii="Calibri" w:eastAsia="ＭＳ ゴシック" w:hAnsi="Calibri" w:cs="Times New Roman"/>
-      <w:sz w:val="22"/>
-      <w:szCs w:val="22"/>
-      <w:lang w:eastAsia="da-DK"/>
-    </w:rPr>
-  </w:style>
-  <w:style w:type="paragraph" w:customStyle="1" w:styleId="Body">
-    <w:name w:val="Body"/>
-    <w:rsid w:val="00654335"/>
-    <w:rPr>
-      <w:rFonts w:ascii="Helvetica" w:eastAsia="ヒラギノ角ゴ Pro W3" w:hAnsi="Helvetica"/>
-      <w:color w:val="000000"/>
-      <w:sz w:val="24"/>
-      <w:lang w:val="en-US"/>
-    </w:rPr>
-  </w:style>
-  <w:style w:type="paragraph" w:customStyle="1" w:styleId="BodyA">
-    <w:name w:val="Body A"/>
-    <w:rsid w:val="00654335"/>
-    <w:rPr>
-      <w:rFonts w:ascii="Helvetica" w:eastAsia="ヒラギノ角ゴ Pro W3" w:hAnsi="Helvetica"/>
-      <w:color w:val="000000"/>
-      <w:sz w:val="24"/>
-      <w:lang w:val="en-US"/>
-    </w:rPr>
-  </w:style>
-  <w:style w:type="paragraph" w:customStyle="1" w:styleId="Sub-heading">
-    <w:name w:val="Sub-heading"/>
-    <w:next w:val="BodyA"/>
-    <w:rsid w:val="00654335"/>
-    <w:pPr>
-      <w:keepNext/>
-    </w:pPr>
-    <w:rPr>
-      <w:rFonts w:ascii="Helvetica" w:eastAsia="ヒラギノ角ゴ Pro W3" w:hAnsi="Helvetica"/>
-      <w:b/>
-      <w:color w:val="000000"/>
-      <w:sz w:val="24"/>
-      <w:lang w:val="en-US"/>
-    </w:rPr>
-  </w:style>
-  <w:style w:type="paragraph" w:styleId="Overskrift">
-    <w:name w:val="TOC Heading"/>
-    <w:basedOn w:val="Overskrift1"/>
-    <w:next w:val="Normal"/>
-    <w:uiPriority w:val="39"/>
-    <w:unhideWhenUsed/>
-    <w:qFormat/>
-    <w:rsid w:val="00437003"/>
-    <w:pPr>
-      <w:keepLines/>
-      <w:pageBreakBefore w:val="0"/>
-      <w:numPr>
-        <w:numId w:val="0"/>
-      </w:numPr>
-      <w:spacing w:after="0" w:line="276" w:lineRule="auto"/>
-      <w:jc w:val="left"/>
-      <w:outlineLvl w:val="9"/>
-    </w:pPr>
-    <w:rPr>
-      <w:rFonts w:ascii="Calibri" w:eastAsia="ＭＳ ゴシック" w:hAnsi="Calibri"/>
-      <w:bCs/>
-      <w:color w:val="365F91"/>
-      <w:szCs w:val="28"/>
-      <w:lang w:eastAsia="en-US"/>
-    </w:rPr>
-  </w:style>
-  <w:style w:type="character" w:styleId="Kraftig">
-    <w:name w:val="Strong"/>
-    <w:basedOn w:val="Standardskrifttypeiafsnit"/>
-    <w:uiPriority w:val="22"/>
-    <w:qFormat/>
-    <w:rsid w:val="000E7C8C"/>
-    <w:rPr>
-      <w:b/>
-      <w:bCs/>
     </w:rPr>
   </w:style>
 </w:styles>
@@ -19916,7 +17612,7 @@
 </file>
 
 <file path=customXml/itemProps1.xml><?xml version="1.0" encoding="utf-8"?>
-<ds:datastoreItem xmlns:ds="http://schemas.openxmlformats.org/officeDocument/2006/customXml" ds:itemID="{0A54F5CD-96CF-9045-80EF-82A2DC4DBD37}">
+<ds:datastoreItem xmlns:ds="http://schemas.openxmlformats.org/officeDocument/2006/customXml" ds:itemID="{382DAC9D-879D-134F-908B-2B4AA209DAE4}">
   <ds:schemaRefs>
     <ds:schemaRef ds:uri="http://schemas.openxmlformats.org/officeDocument/2006/bibliography"/>
   </ds:schemaRefs>
